--- a/Борјан Калиноски 2372016 - Дипломски труд.docx
+++ b/Борјан Калиноски 2372016 - Дипломски труд.docx
@@ -643,7 +643,6 @@
                 <w:lang w:val="ru-RU"/>
               </w:rPr>
             </w:pPr>
-            <w:proofErr w:type="gramStart"/>
             <w:r>
               <w:t>e</w:t>
             </w:r>
@@ -687,7 +686,6 @@
             <w:r>
               <w:t>com</w:t>
             </w:r>
-            <w:proofErr w:type="gramEnd"/>
           </w:p>
         </w:tc>
       </w:tr>
@@ -875,7 +873,7 @@
             <w:noProof/>
             <w:webHidden/>
           </w:rPr>
-          <w:t>2</w:t>
+          <w:t>3</w:t>
         </w:r>
         <w:r>
           <w:rPr>
@@ -971,7 +969,7 @@
             <w:noProof/>
             <w:webHidden/>
           </w:rPr>
-          <w:t>3</w:t>
+          <w:t>4</w:t>
         </w:r>
         <w:r>
           <w:rPr>
@@ -1067,7 +1065,7 @@
             <w:noProof/>
             <w:webHidden/>
           </w:rPr>
-          <w:t>3</w:t>
+          <w:t>24</w:t>
         </w:r>
         <w:r>
           <w:rPr>
@@ -1163,7 +1161,7 @@
             <w:noProof/>
             <w:webHidden/>
           </w:rPr>
-          <w:t>3</w:t>
+          <w:t>25</w:t>
         </w:r>
         <w:r>
           <w:rPr>
@@ -1259,7 +1257,7 @@
             <w:noProof/>
             <w:webHidden/>
           </w:rPr>
-          <w:t>3</w:t>
+          <w:t>25</w:t>
         </w:r>
         <w:r>
           <w:rPr>
@@ -1355,7 +1353,7 @@
             <w:noProof/>
             <w:webHidden/>
           </w:rPr>
-          <w:t>4</w:t>
+          <w:t>26</w:t>
         </w:r>
         <w:r>
           <w:rPr>
@@ -1447,7 +1445,7 @@
             <w:noProof/>
             <w:webHidden/>
           </w:rPr>
-          <w:t>4</w:t>
+          <w:t>26</w:t>
         </w:r>
         <w:r>
           <w:rPr>
@@ -1539,7 +1537,7 @@
             <w:noProof/>
             <w:webHidden/>
           </w:rPr>
-          <w:t>4</w:t>
+          <w:t>26</w:t>
         </w:r>
         <w:r>
           <w:rPr>
@@ -1631,7 +1629,7 @@
             <w:noProof/>
             <w:webHidden/>
           </w:rPr>
-          <w:t>5</w:t>
+          <w:t>26</w:t>
         </w:r>
         <w:r>
           <w:rPr>
@@ -1723,7 +1721,7 @@
             <w:noProof/>
             <w:webHidden/>
           </w:rPr>
-          <w:t>5</w:t>
+          <w:t>27</w:t>
         </w:r>
         <w:r>
           <w:rPr>
@@ -1815,7 +1813,7 @@
             <w:noProof/>
             <w:webHidden/>
           </w:rPr>
-          <w:t>7</w:t>
+          <w:t>29</w:t>
         </w:r>
         <w:r>
           <w:rPr>
@@ -1907,7 +1905,7 @@
             <w:noProof/>
             <w:webHidden/>
           </w:rPr>
-          <w:t>8</w:t>
+          <w:t>29</w:t>
         </w:r>
         <w:r>
           <w:rPr>
@@ -2001,7 +1999,7 @@
             <w:noProof/>
             <w:webHidden/>
           </w:rPr>
-          <w:t>8</w:t>
+          <w:t>29</w:t>
         </w:r>
         <w:r>
           <w:rPr>
@@ -2097,7 +2095,7 @@
             <w:noProof/>
             <w:webHidden/>
           </w:rPr>
-          <w:t>9</w:t>
+          <w:t>30</w:t>
         </w:r>
         <w:r>
           <w:rPr>
@@ -2193,7 +2191,7 @@
             <w:noProof/>
             <w:webHidden/>
           </w:rPr>
-          <w:t>9</w:t>
+          <w:t>31</w:t>
         </w:r>
         <w:r>
           <w:rPr>
@@ -2289,7 +2287,7 @@
             <w:noProof/>
             <w:webHidden/>
           </w:rPr>
-          <w:t>9</w:t>
+          <w:t>31</w:t>
         </w:r>
         <w:r>
           <w:rPr>
@@ -2384,7 +2382,7 @@
             <w:noProof/>
             <w:webHidden/>
           </w:rPr>
-          <w:t>9</w:t>
+          <w:t>31</w:t>
         </w:r>
         <w:r>
           <w:rPr>
@@ -2479,7 +2477,7 @@
             <w:noProof/>
             <w:webHidden/>
           </w:rPr>
-          <w:t>10</w:t>
+          <w:t>31</w:t>
         </w:r>
         <w:r>
           <w:rPr>
@@ -2574,7 +2572,7 @@
             <w:noProof/>
             <w:webHidden/>
           </w:rPr>
-          <w:t>10</w:t>
+          <w:t>31</w:t>
         </w:r>
         <w:r>
           <w:rPr>
@@ -2851,7 +2849,7 @@
             <w:noProof/>
             <w:webHidden/>
           </w:rPr>
-          <w:t>4</w:t>
+          <w:t>25</w:t>
         </w:r>
         <w:r>
           <w:rPr>
@@ -2931,7 +2929,7 @@
             <w:noProof/>
             <w:webHidden/>
           </w:rPr>
-          <w:t>5</w:t>
+          <w:t>26</w:t>
         </w:r>
         <w:r>
           <w:rPr>
@@ -3010,7 +3008,7 @@
             <w:noProof/>
             <w:webHidden/>
           </w:rPr>
-          <w:t>6</w:t>
+          <w:t>28</w:t>
         </w:r>
         <w:r>
           <w:rPr>
@@ -3089,7 +3087,7 @@
             <w:noProof/>
             <w:webHidden/>
           </w:rPr>
-          <w:t>7</w:t>
+          <w:t>28</w:t>
         </w:r>
         <w:r>
           <w:rPr>
@@ -3169,7 +3167,7 @@
             <w:noProof/>
             <w:webHidden/>
           </w:rPr>
-          <w:t>7</w:t>
+          <w:t>28</w:t>
         </w:r>
         <w:r>
           <w:rPr>
@@ -3249,7 +3247,7 @@
             <w:noProof/>
             <w:webHidden/>
           </w:rPr>
-          <w:t>8</w:t>
+          <w:t>30</w:t>
         </w:r>
         <w:r>
           <w:rPr>
@@ -3438,7 +3436,7 @@
             <w:noProof/>
             <w:webHidden/>
           </w:rPr>
-          <w:t>6</w:t>
+          <w:t>27</w:t>
         </w:r>
         <w:r>
           <w:rPr>
@@ -6096,362 +6094,16 @@
         <w:rPr>
           <w:noProof/>
         </w:rPr>
-        <w:drawing>
-          <wp:anchor distT="0" distB="0" distL="114300" distR="114300" simplePos="0" relativeHeight="251660288" behindDoc="1" locked="0" layoutInCell="1" allowOverlap="1" wp14:anchorId="6F8BE044" wp14:editId="6C2E6CC4">
-            <wp:simplePos x="0" y="0"/>
-            <wp:positionH relativeFrom="column">
-              <wp:posOffset>36195</wp:posOffset>
-            </wp:positionH>
-            <wp:positionV relativeFrom="paragraph">
-              <wp:posOffset>1828800</wp:posOffset>
-            </wp:positionV>
-            <wp:extent cx="5721985" cy="2963545"/>
-            <wp:effectExtent l="0" t="0" r="0" b="0"/>
-            <wp:wrapTight wrapText="bothSides">
-              <wp:wrapPolygon edited="0">
-                <wp:start x="0" y="0"/>
-                <wp:lineTo x="0" y="21521"/>
-                <wp:lineTo x="21502" y="21521"/>
-                <wp:lineTo x="21502" y="0"/>
-                <wp:lineTo x="0" y="0"/>
-              </wp:wrapPolygon>
-            </wp:wrapTight>
-            <wp:docPr id="63" name="Picture 1"/>
-            <wp:cNvGraphicFramePr>
-              <a:graphicFrameLocks xmlns:a="http://schemas.openxmlformats.org/drawingml/2006/main" noChangeAspect="1"/>
-            </wp:cNvGraphicFramePr>
-            <a:graphic xmlns:a="http://schemas.openxmlformats.org/drawingml/2006/main">
-              <a:graphicData uri="http://schemas.openxmlformats.org/drawingml/2006/picture">
-                <pic:pic xmlns:pic="http://schemas.openxmlformats.org/drawingml/2006/picture">
-                  <pic:nvPicPr>
-                    <pic:cNvPr id="0" name="Picture 1"/>
-                    <pic:cNvPicPr>
-                      <a:picLocks noChangeAspect="1" noChangeArrowheads="1"/>
-                    </pic:cNvPicPr>
-                  </pic:nvPicPr>
-                  <pic:blipFill>
-                    <a:blip r:embed="rId12" cstate="print">
-                      <a:extLst>
-                        <a:ext uri="{28A0092B-C50C-407E-A947-70E740481C1C}">
-                          <a14:useLocalDpi xmlns:a14="http://schemas.microsoft.com/office/drawing/2010/main" val="0"/>
-                        </a:ext>
-                      </a:extLst>
-                    </a:blip>
-                    <a:srcRect/>
-                    <a:stretch>
-                      <a:fillRect/>
-                    </a:stretch>
-                  </pic:blipFill>
-                  <pic:spPr bwMode="auto">
-                    <a:xfrm>
-                      <a:off x="0" y="0"/>
-                      <a:ext cx="5721985" cy="2963545"/>
-                    </a:xfrm>
-                    <a:prstGeom prst="rect">
-                      <a:avLst/>
-                    </a:prstGeom>
-                    <a:noFill/>
-                    <a:ln>
-                      <a:noFill/>
-                    </a:ln>
-                  </pic:spPr>
-                </pic:pic>
-              </a:graphicData>
-            </a:graphic>
-            <wp14:sizeRelH relativeFrom="page">
-              <wp14:pctWidth>0</wp14:pctWidth>
-            </wp14:sizeRelH>
-            <wp14:sizeRelV relativeFrom="page">
-              <wp14:pctHeight>0</wp14:pctHeight>
-            </wp14:sizeRelV>
-          </wp:anchor>
-        </w:drawing>
-      </w:r>
-      <w:r>
-        <w:t xml:space="preserve">React Native </w:t>
-      </w:r>
-      <w:r>
-        <w:rPr>
-          <w:lang w:val="mk-MK"/>
-        </w:rPr>
-        <w:t xml:space="preserve">претсавува </w:t>
-      </w:r>
-      <w:r>
-        <w:t xml:space="preserve">JavaScript </w:t>
-      </w:r>
-      <w:r>
-        <w:rPr>
-          <w:lang w:val="mk-MK"/>
-        </w:rPr>
-        <w:t xml:space="preserve">рамка </w:t>
-      </w:r>
-      <w:r>
-        <w:t>(</w:t>
-      </w:r>
-      <w:r>
-        <w:rPr>
-          <w:lang w:val="mk-MK"/>
-        </w:rPr>
-        <w:t xml:space="preserve">англиски: </w:t>
-      </w:r>
-      <w:r>
-        <w:t>Framework</w:t>
-      </w:r>
-      <w:r>
-        <w:rPr>
-          <w:lang w:val="mk-MK"/>
-        </w:rPr>
-        <w:t>) за развивање на мобилни апликаци</w:t>
-      </w:r>
-      <w:r>
-        <w:rPr>
-          <w:lang w:val="mk-MK"/>
-        </w:rPr>
-        <w:t>и</w:t>
-      </w:r>
-      <w:r>
-        <w:rPr>
-          <w:lang w:val="mk-MK"/>
-        </w:rPr>
-        <w:t xml:space="preserve">. </w:t>
-      </w:r>
-      <w:r>
-        <w:rPr>
-          <w:lang w:val="mk-MK"/>
-        </w:rPr>
-        <w:t xml:space="preserve">Тој е базиран на </w:t>
-      </w:r>
-      <w:r>
-        <w:rPr>
-          <w:lang w:val="mk-MK"/>
-        </w:rPr>
-        <w:t xml:space="preserve">библиотеката </w:t>
-      </w:r>
-      <w:r>
-        <w:t xml:space="preserve">React, </w:t>
-      </w:r>
-      <w:r>
-        <w:rPr>
-          <w:lang w:val="mk-MK"/>
-        </w:rPr>
-        <w:t xml:space="preserve">која </w:t>
-      </w:r>
-      <w:r>
-        <w:rPr>
-          <w:lang w:val="mk-MK"/>
-        </w:rPr>
-        <w:t xml:space="preserve">претставува библиотека за развивање на </w:t>
-      </w:r>
-      <w:r>
-        <w:rPr>
-          <w:lang w:val="mk-MK"/>
-        </w:rPr>
-        <w:t xml:space="preserve">комплексни </w:t>
-      </w:r>
-      <w:r>
-        <w:rPr>
-          <w:lang w:val="mk-MK"/>
-        </w:rPr>
-        <w:t>кориснички интерфејси</w:t>
-      </w:r>
-      <w:r>
-        <w:rPr>
-          <w:lang w:val="mk-MK"/>
-        </w:rPr>
-        <w:t>, користејќи мали и изолирани парчиња наречени компоненти</w:t>
-      </w:r>
-      <w:r>
-        <w:rPr>
-          <w:lang w:val="mk-MK"/>
-        </w:rPr>
-        <w:t xml:space="preserve">. </w:t>
-      </w:r>
-      <w:r>
-        <w:rPr>
-          <w:lang w:val="mk-MK"/>
-        </w:rPr>
-        <w:t xml:space="preserve">Иако </w:t>
-      </w:r>
-      <w:r>
-        <w:t xml:space="preserve">React </w:t>
-      </w:r>
-      <w:r>
-        <w:rPr>
-          <w:lang w:val="mk-MK"/>
-        </w:rPr>
-        <w:t xml:space="preserve">најчесто се користи за развивање на веб апликации, самата библиотека е </w:t>
-      </w:r>
-      <w:r>
-        <w:rPr>
-          <w:lang w:val="mk-MK"/>
-        </w:rPr>
-        <w:t>дизајнирана на таков начин што и овозможува</w:t>
-      </w:r>
-      <w:r>
-        <w:rPr>
-          <w:lang w:val="mk-MK"/>
-        </w:rPr>
-        <w:t xml:space="preserve"> да се извршува</w:t>
-      </w:r>
-      <w:r>
-        <w:rPr>
-          <w:lang w:val="mk-MK"/>
-        </w:rPr>
-        <w:t xml:space="preserve"> на </w:t>
-      </w:r>
-      <w:r>
-        <w:rPr>
-          <w:lang w:val="mk-MK"/>
-        </w:rPr>
-        <w:t>платформи</w:t>
-      </w:r>
-      <w:r>
-        <w:rPr>
-          <w:lang w:val="mk-MK"/>
-        </w:rPr>
-        <w:t xml:space="preserve"> кои имаат подршка за извршување на </w:t>
-      </w:r>
-      <w:r>
-        <w:t>JavaScript</w:t>
-      </w:r>
-      <w:r>
-        <w:t xml:space="preserve">. </w:t>
-      </w:r>
-      <w:r>
-        <w:t>React</w:t>
-      </w:r>
-      <w:r>
-        <w:rPr>
-          <w:lang w:val="mk-MK"/>
-        </w:rPr>
-        <w:t xml:space="preserve"> </w:t>
-      </w:r>
-      <w:r>
-        <w:t xml:space="preserve">Native </w:t>
-      </w:r>
-      <w:r>
-        <w:rPr>
-          <w:lang w:val="mk-MK"/>
-        </w:rPr>
-        <w:t xml:space="preserve">нуди колекција </w:t>
-      </w:r>
-      <w:r>
-        <w:rPr>
-          <w:lang w:val="mk-MK"/>
-        </w:rPr>
-        <w:t xml:space="preserve">од </w:t>
-      </w:r>
-      <w:r>
-        <w:t xml:space="preserve">React </w:t>
-      </w:r>
-      <w:r>
-        <w:rPr>
-          <w:lang w:val="mk-MK"/>
-        </w:rPr>
-        <w:t xml:space="preserve">компоненти кои потоа се компајлираат во </w:t>
-      </w:r>
-      <w:r>
-        <w:t xml:space="preserve">Native </w:t>
-      </w:r>
-      <w:r>
-        <w:rPr>
-          <w:lang w:val="mk-MK"/>
-        </w:rPr>
-        <w:t>код</w:t>
-      </w:r>
-      <w:r>
-        <w:rPr>
-          <w:lang w:val="mk-MK"/>
-        </w:rPr>
-        <w:t xml:space="preserve">. </w:t>
-      </w:r>
-      <w:r>
-        <w:t xml:space="preserve">Low-level </w:t>
-      </w:r>
-      <w:r>
-        <w:rPr>
-          <w:lang w:val="mk-MK"/>
-        </w:rPr>
-        <w:t>функционалностите на телефонот</w:t>
-      </w:r>
-      <w:r>
-        <w:rPr>
-          <w:lang w:val="mk-MK"/>
-        </w:rPr>
-        <w:t xml:space="preserve"> како што се пристап до микрофон, камера и друго</w:t>
-      </w:r>
-      <w:r>
-        <w:rPr>
-          <w:lang w:val="mk-MK"/>
-        </w:rPr>
-        <w:t xml:space="preserve"> се изложени преку </w:t>
-      </w:r>
-      <w:r>
-        <w:t>API</w:t>
-      </w:r>
-      <w:r>
-        <w:rPr>
-          <w:lang w:val="mk-MK"/>
-        </w:rPr>
-        <w:t xml:space="preserve"> </w:t>
-      </w:r>
-      <w:r>
-        <w:rPr>
-          <w:lang w:val="mk-MK"/>
-        </w:rPr>
-        <w:t xml:space="preserve">од </w:t>
-      </w:r>
-      <w:r>
-        <w:t xml:space="preserve">Native </w:t>
-      </w:r>
-      <w:r>
-        <w:rPr>
-          <w:lang w:val="mk-MK"/>
-        </w:rPr>
-        <w:t xml:space="preserve">платформата, </w:t>
-      </w:r>
-      <w:r>
-        <w:rPr>
-          <w:lang w:val="mk-MK"/>
-        </w:rPr>
-        <w:t xml:space="preserve">кое може да се пристапи со </w:t>
-      </w:r>
-      <w:r>
-        <w:t>JavaScript</w:t>
-      </w:r>
-      <w:r>
-        <w:rPr>
-          <w:lang w:val="mk-MK"/>
-        </w:rPr>
-        <w:t xml:space="preserve"> код.</w:t>
-      </w:r>
-    </w:p>
-    <w:p>
-      <w:pPr>
-        <w:ind w:firstLine="432"/>
-      </w:pPr>
-    </w:p>
-    <w:p>
-      <w:pPr>
-        <w:ind w:firstLine="432"/>
-        <w:rPr>
-          <w:lang w:val="mk-MK"/>
-        </w:rPr>
-      </w:pPr>
-      <w:r>
-        <w:rPr>
-          <w:noProof/>
-        </w:rPr>
         <mc:AlternateContent>
           <mc:Choice Requires="wps">
             <w:drawing>
-              <wp:anchor distT="0" distB="0" distL="114300" distR="114300" simplePos="0" relativeHeight="251648000" behindDoc="0" locked="0" layoutInCell="1" allowOverlap="1" wp14:anchorId="64278152" wp14:editId="400C727B">
+              <wp:anchor distT="0" distB="0" distL="114300" distR="114300" simplePos="0" relativeHeight="251648000" behindDoc="0" locked="0" layoutInCell="1" allowOverlap="1" wp14:anchorId="64278152" wp14:editId="33AFCBF6">
                 <wp:simplePos x="0" y="0"/>
                 <wp:positionH relativeFrom="column">
-                  <wp:posOffset>36195</wp:posOffset>
+                  <wp:posOffset>142875</wp:posOffset>
                 </wp:positionH>
                 <wp:positionV relativeFrom="paragraph">
-                  <wp:posOffset>6985</wp:posOffset>
+                  <wp:posOffset>4753610</wp:posOffset>
                 </wp:positionV>
                 <wp:extent cx="5514340" cy="222250"/>
                 <wp:effectExtent l="0" t="0" r="2540" b="0"/>
@@ -6564,7 +6216,7 @@
                 <v:stroke joinstyle="miter"/>
                 <v:path gradientshapeok="t" o:connecttype="rect"/>
               </v:shapetype>
-              <v:shape id="Text Box 41" o:spid="_x0000_s1026" type="#_x0000_t202" style="position:absolute;left:0;text-align:left;margin-left:2.85pt;margin-top:.55pt;width:434.2pt;height:17.5pt;z-index:251648000;visibility:visible;mso-wrap-style:square;mso-width-percent:0;mso-height-percent:0;mso-wrap-distance-left:9pt;mso-wrap-distance-top:0;mso-wrap-distance-right:9pt;mso-wrap-distance-bottom:0;mso-position-horizontal:absolute;mso-position-horizontal-relative:text;mso-position-vertical:absolute;mso-position-vertical-relative:text;mso-width-percent:0;mso-height-percent:0;mso-width-relative:page;mso-height-relative:page;v-text-anchor:top" o:gfxdata="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" stroked="f">
+              <v:shape id="Text Box 41" o:spid="_x0000_s1026" type="#_x0000_t202" style="position:absolute;left:0;text-align:left;margin-left:11.25pt;margin-top:374.3pt;width:434.2pt;height:17.5pt;z-index:251648000;visibility:visible;mso-wrap-style:square;mso-width-percent:0;mso-height-percent:0;mso-wrap-distance-left:9pt;mso-wrap-distance-top:0;mso-wrap-distance-right:9pt;mso-wrap-distance-bottom:0;mso-position-horizontal:absolute;mso-position-horizontal-relative:text;mso-position-vertical:absolute;mso-position-vertical-relative:text;mso-width-percent:0;mso-height-percent:0;mso-width-relative:page;mso-height-relative:page;v-text-anchor:top" o:gfxdata="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" stroked="f">
                 <v:textbox style="mso-fit-shape-to-text:t" inset="0,0,0,0">
                   <w:txbxContent>
                     <w:p>
@@ -6623,6 +6275,347 @@
       </w:r>
       <w:r>
         <w:rPr>
+          <w:noProof/>
+        </w:rPr>
+        <w:drawing>
+          <wp:anchor distT="0" distB="0" distL="114300" distR="114300" simplePos="0" relativeHeight="251660288" behindDoc="1" locked="0" layoutInCell="1" allowOverlap="1" wp14:anchorId="6F8BE044" wp14:editId="2F0CB0C1">
+            <wp:simplePos x="0" y="0"/>
+            <wp:positionH relativeFrom="column">
+              <wp:posOffset>36195</wp:posOffset>
+            </wp:positionH>
+            <wp:positionV relativeFrom="paragraph">
+              <wp:posOffset>1676400</wp:posOffset>
+            </wp:positionV>
+            <wp:extent cx="5721985" cy="2963545"/>
+            <wp:effectExtent l="0" t="0" r="0" b="0"/>
+            <wp:wrapTight wrapText="bothSides">
+              <wp:wrapPolygon edited="0">
+                <wp:start x="0" y="0"/>
+                <wp:lineTo x="0" y="21521"/>
+                <wp:lineTo x="21502" y="21521"/>
+                <wp:lineTo x="21502" y="0"/>
+                <wp:lineTo x="0" y="0"/>
+              </wp:wrapPolygon>
+            </wp:wrapTight>
+            <wp:docPr id="63" name="Picture 1"/>
+            <wp:cNvGraphicFramePr>
+              <a:graphicFrameLocks xmlns:a="http://schemas.openxmlformats.org/drawingml/2006/main" noChangeAspect="1"/>
+            </wp:cNvGraphicFramePr>
+            <a:graphic xmlns:a="http://schemas.openxmlformats.org/drawingml/2006/main">
+              <a:graphicData uri="http://schemas.openxmlformats.org/drawingml/2006/picture">
+                <pic:pic xmlns:pic="http://schemas.openxmlformats.org/drawingml/2006/picture">
+                  <pic:nvPicPr>
+                    <pic:cNvPr id="0" name="Picture 1"/>
+                    <pic:cNvPicPr>
+                      <a:picLocks noChangeAspect="1" noChangeArrowheads="1"/>
+                    </pic:cNvPicPr>
+                  </pic:nvPicPr>
+                  <pic:blipFill>
+                    <a:blip r:embed="rId12" cstate="print">
+                      <a:extLst>
+                        <a:ext uri="{28A0092B-C50C-407E-A947-70E740481C1C}">
+                          <a14:useLocalDpi xmlns:a14="http://schemas.microsoft.com/office/drawing/2010/main" val="0"/>
+                        </a:ext>
+                      </a:extLst>
+                    </a:blip>
+                    <a:srcRect/>
+                    <a:stretch>
+                      <a:fillRect/>
+                    </a:stretch>
+                  </pic:blipFill>
+                  <pic:spPr bwMode="auto">
+                    <a:xfrm>
+                      <a:off x="0" y="0"/>
+                      <a:ext cx="5721985" cy="2963545"/>
+                    </a:xfrm>
+                    <a:prstGeom prst="rect">
+                      <a:avLst/>
+                    </a:prstGeom>
+                    <a:noFill/>
+                    <a:ln>
+                      <a:noFill/>
+                    </a:ln>
+                  </pic:spPr>
+                </pic:pic>
+              </a:graphicData>
+            </a:graphic>
+            <wp14:sizeRelH relativeFrom="page">
+              <wp14:pctWidth>0</wp14:pctWidth>
+            </wp14:sizeRelH>
+            <wp14:sizeRelV relativeFrom="page">
+              <wp14:pctHeight>0</wp14:pctHeight>
+            </wp14:sizeRelV>
+          </wp:anchor>
+        </w:drawing>
+      </w:r>
+      <w:r>
+        <w:t xml:space="preserve">React Native </w:t>
+      </w:r>
+      <w:r>
+        <w:rPr>
+          <w:lang w:val="mk-MK"/>
+        </w:rPr>
+        <w:t xml:space="preserve">претсавува </w:t>
+      </w:r>
+      <w:r>
+        <w:t xml:space="preserve">JavaScript </w:t>
+      </w:r>
+      <w:r>
+        <w:rPr>
+          <w:lang w:val="mk-MK"/>
+        </w:rPr>
+        <w:t xml:space="preserve">рамка </w:t>
+      </w:r>
+      <w:r>
+        <w:t>(</w:t>
+      </w:r>
+      <w:r>
+        <w:rPr>
+          <w:lang w:val="mk-MK"/>
+        </w:rPr>
+        <w:t xml:space="preserve">англиски: </w:t>
+      </w:r>
+      <w:r>
+        <w:t>Framework</w:t>
+      </w:r>
+      <w:r>
+        <w:rPr>
+          <w:lang w:val="mk-MK"/>
+        </w:rPr>
+        <w:t>) за развивање на мобилни апликаци</w:t>
+      </w:r>
+      <w:r>
+        <w:rPr>
+          <w:lang w:val="mk-MK"/>
+        </w:rPr>
+        <w:t>и</w:t>
+      </w:r>
+      <w:r>
+        <w:rPr>
+          <w:lang w:val="mk-MK"/>
+        </w:rPr>
+        <w:t xml:space="preserve">. </w:t>
+      </w:r>
+      <w:r>
+        <w:rPr>
+          <w:lang w:val="mk-MK"/>
+        </w:rPr>
+        <w:t xml:space="preserve">Тој е базиран на </w:t>
+      </w:r>
+      <w:r>
+        <w:rPr>
+          <w:lang w:val="mk-MK"/>
+        </w:rPr>
+        <w:t xml:space="preserve">библиотеката </w:t>
+      </w:r>
+      <w:r>
+        <w:t xml:space="preserve">React, </w:t>
+      </w:r>
+      <w:r>
+        <w:rPr>
+          <w:lang w:val="mk-MK"/>
+        </w:rPr>
+        <w:t xml:space="preserve">која </w:t>
+      </w:r>
+      <w:r>
+        <w:rPr>
+          <w:lang w:val="mk-MK"/>
+        </w:rPr>
+        <w:t xml:space="preserve">претставува библиотека за развивање на </w:t>
+      </w:r>
+      <w:r>
+        <w:rPr>
+          <w:lang w:val="mk-MK"/>
+        </w:rPr>
+        <w:t xml:space="preserve">комплексни </w:t>
+      </w:r>
+      <w:r>
+        <w:rPr>
+          <w:lang w:val="mk-MK"/>
+        </w:rPr>
+        <w:t>кориснички интерфејси</w:t>
+      </w:r>
+      <w:r>
+        <w:rPr>
+          <w:lang w:val="mk-MK"/>
+        </w:rPr>
+        <w:t>, користејќи мали и изолирани парчиња наречени компоненти</w:t>
+      </w:r>
+      <w:r>
+        <w:rPr>
+          <w:lang w:val="mk-MK"/>
+        </w:rPr>
+        <w:t xml:space="preserve">. </w:t>
+      </w:r>
+      <w:r>
+        <w:rPr>
+          <w:lang w:val="mk-MK"/>
+        </w:rPr>
+        <w:t xml:space="preserve">Иако </w:t>
+      </w:r>
+      <w:r>
+        <w:t xml:space="preserve">React </w:t>
+      </w:r>
+      <w:r>
+        <w:rPr>
+          <w:lang w:val="mk-MK"/>
+        </w:rPr>
+        <w:t xml:space="preserve">најчесто се користи за развивање на веб апликации, самата библиотека е </w:t>
+      </w:r>
+      <w:r>
+        <w:rPr>
+          <w:lang w:val="mk-MK"/>
+        </w:rPr>
+        <w:t>дизајнирана на таков начин што и овозможува</w:t>
+      </w:r>
+      <w:r>
+        <w:rPr>
+          <w:lang w:val="mk-MK"/>
+        </w:rPr>
+        <w:t xml:space="preserve"> да се извршува</w:t>
+      </w:r>
+      <w:r>
+        <w:rPr>
+          <w:lang w:val="mk-MK"/>
+        </w:rPr>
+        <w:t xml:space="preserve"> на </w:t>
+      </w:r>
+      <w:r>
+        <w:rPr>
+          <w:lang w:val="mk-MK"/>
+        </w:rPr>
+        <w:t>платформи</w:t>
+      </w:r>
+      <w:r>
+        <w:rPr>
+          <w:lang w:val="mk-MK"/>
+        </w:rPr>
+        <w:t xml:space="preserve"> кои имаат подршка за извршување на </w:t>
+      </w:r>
+      <w:r>
+        <w:t>JavaScript</w:t>
+      </w:r>
+      <w:r>
+        <w:t xml:space="preserve">. </w:t>
+      </w:r>
+      <w:r>
+        <w:t>React</w:t>
+      </w:r>
+      <w:r>
+        <w:rPr>
+          <w:lang w:val="mk-MK"/>
+        </w:rPr>
+        <w:t xml:space="preserve"> </w:t>
+      </w:r>
+      <w:r>
+        <w:t xml:space="preserve">Native </w:t>
+      </w:r>
+      <w:r>
+        <w:rPr>
+          <w:lang w:val="mk-MK"/>
+        </w:rPr>
+        <w:t xml:space="preserve">нуди колекција </w:t>
+      </w:r>
+      <w:r>
+        <w:rPr>
+          <w:lang w:val="mk-MK"/>
+        </w:rPr>
+        <w:t xml:space="preserve">од </w:t>
+      </w:r>
+      <w:r>
+        <w:t xml:space="preserve">React </w:t>
+      </w:r>
+      <w:r>
+        <w:rPr>
+          <w:lang w:val="mk-MK"/>
+        </w:rPr>
+        <w:t xml:space="preserve">компоненти кои потоа се компајлираат во </w:t>
+      </w:r>
+      <w:r>
+        <w:t xml:space="preserve">Native </w:t>
+      </w:r>
+      <w:r>
+        <w:rPr>
+          <w:lang w:val="mk-MK"/>
+        </w:rPr>
+        <w:t>код</w:t>
+      </w:r>
+      <w:r>
+        <w:rPr>
+          <w:lang w:val="mk-MK"/>
+        </w:rPr>
+        <w:t xml:space="preserve">. </w:t>
+      </w:r>
+      <w:r>
+        <w:t xml:space="preserve">Low-level </w:t>
+      </w:r>
+      <w:r>
+        <w:rPr>
+          <w:lang w:val="mk-MK"/>
+        </w:rPr>
+        <w:t>функционалностите на телефонот</w:t>
+      </w:r>
+      <w:r>
+        <w:rPr>
+          <w:lang w:val="mk-MK"/>
+        </w:rPr>
+        <w:t xml:space="preserve"> како што се пристап до микрофон, камера и друго</w:t>
+      </w:r>
+      <w:r>
+        <w:rPr>
+          <w:lang w:val="mk-MK"/>
+        </w:rPr>
+        <w:t xml:space="preserve"> се изложени преку </w:t>
+      </w:r>
+      <w:r>
+        <w:t>API</w:t>
+      </w:r>
+      <w:r>
+        <w:rPr>
+          <w:lang w:val="mk-MK"/>
+        </w:rPr>
+        <w:t xml:space="preserve"> </w:t>
+      </w:r>
+      <w:r>
+        <w:rPr>
+          <w:lang w:val="mk-MK"/>
+        </w:rPr>
+        <w:t xml:space="preserve">од </w:t>
+      </w:r>
+      <w:r>
+        <w:t xml:space="preserve">Native </w:t>
+      </w:r>
+      <w:r>
+        <w:rPr>
+          <w:lang w:val="mk-MK"/>
+        </w:rPr>
+        <w:t xml:space="preserve">платформата, </w:t>
+      </w:r>
+      <w:r>
+        <w:rPr>
+          <w:lang w:val="mk-MK"/>
+        </w:rPr>
+        <w:t xml:space="preserve">кое може да се пристапи со </w:t>
+      </w:r>
+      <w:r>
+        <w:t>JavaScript</w:t>
+      </w:r>
+      <w:r>
+        <w:rPr>
+          <w:lang w:val="mk-MK"/>
+        </w:rPr>
+        <w:t xml:space="preserve"> код.</w:t>
+      </w:r>
+    </w:p>
+    <w:p>
+      <w:pPr>
+        <w:ind w:firstLine="432"/>
+        <w:rPr>
+          <w:lang w:val="mk-MK"/>
+        </w:rPr>
+      </w:pPr>
+      <w:r>
+        <w:rPr>
           <w:lang w:val="mk-MK"/>
         </w:rPr>
         <w:t>На</w:t>
@@ -7127,15 +7120,82 @@
           <w:lang w:val="mk-MK"/>
         </w:rPr>
       </w:pPr>
-    </w:p>
-    <w:p>
-      <w:pPr>
-        <w:pStyle w:val="Heading2"/>
-        <w:ind w:firstLine="432"/>
-        <w:rPr>
-          <w:lang w:val="mk-MK"/>
-        </w:rPr>
-      </w:pPr>
+      <w:r>
+        <w:rPr>
+          <w:noProof/>
+        </w:rPr>
+        <w:lastRenderedPageBreak/>
+        <w:drawing>
+          <wp:anchor distT="0" distB="0" distL="114300" distR="114300" simplePos="0" relativeHeight="251640832" behindDoc="1" locked="0" layoutInCell="1" allowOverlap="1" wp14:anchorId="3AC571A5" wp14:editId="393454A1">
+            <wp:simplePos x="0" y="0"/>
+            <wp:positionH relativeFrom="column">
+              <wp:posOffset>63500</wp:posOffset>
+            </wp:positionH>
+            <wp:positionV relativeFrom="paragraph">
+              <wp:posOffset>0</wp:posOffset>
+            </wp:positionV>
+            <wp:extent cx="5734050" cy="2476500"/>
+            <wp:effectExtent l="0" t="0" r="0" b="0"/>
+            <wp:wrapTight wrapText="bothSides">
+              <wp:wrapPolygon edited="0">
+                <wp:start x="0" y="0"/>
+                <wp:lineTo x="0" y="21434"/>
+                <wp:lineTo x="21528" y="21434"/>
+                <wp:lineTo x="21528" y="0"/>
+                <wp:lineTo x="0" y="0"/>
+              </wp:wrapPolygon>
+            </wp:wrapTight>
+            <wp:docPr id="33" name="Picture 12"/>
+            <wp:cNvGraphicFramePr>
+              <a:graphicFrameLocks xmlns:a="http://schemas.openxmlformats.org/drawingml/2006/main" noChangeAspect="1"/>
+            </wp:cNvGraphicFramePr>
+            <a:graphic xmlns:a="http://schemas.openxmlformats.org/drawingml/2006/main">
+              <a:graphicData uri="http://schemas.openxmlformats.org/drawingml/2006/picture">
+                <pic:pic xmlns:pic="http://schemas.openxmlformats.org/drawingml/2006/picture">
+                  <pic:nvPicPr>
+                    <pic:cNvPr id="0" name="Picture 12"/>
+                    <pic:cNvPicPr>
+                      <a:picLocks noChangeAspect="1" noChangeArrowheads="1"/>
+                    </pic:cNvPicPr>
+                  </pic:nvPicPr>
+                  <pic:blipFill>
+                    <a:blip r:embed="rId13" cstate="print">
+                      <a:extLst>
+                        <a:ext uri="{28A0092B-C50C-407E-A947-70E740481C1C}">
+                          <a14:useLocalDpi xmlns:a14="http://schemas.microsoft.com/office/drawing/2010/main" val="0"/>
+                        </a:ext>
+                      </a:extLst>
+                    </a:blip>
+                    <a:srcRect/>
+                    <a:stretch>
+                      <a:fillRect/>
+                    </a:stretch>
+                  </pic:blipFill>
+                  <pic:spPr bwMode="auto">
+                    <a:xfrm>
+                      <a:off x="0" y="0"/>
+                      <a:ext cx="5734050" cy="2476500"/>
+                    </a:xfrm>
+                    <a:prstGeom prst="rect">
+                      <a:avLst/>
+                    </a:prstGeom>
+                    <a:noFill/>
+                    <a:ln>
+                      <a:noFill/>
+                    </a:ln>
+                  </pic:spPr>
+                </pic:pic>
+              </a:graphicData>
+            </a:graphic>
+            <wp14:sizeRelH relativeFrom="page">
+              <wp14:pctWidth>0</wp14:pctWidth>
+            </wp14:sizeRelH>
+            <wp14:sizeRelV relativeFrom="page">
+              <wp14:pctHeight>0</wp14:pctHeight>
+            </wp14:sizeRelV>
+          </wp:anchor>
+        </w:drawing>
+      </w:r>
       <w:r>
         <w:rPr>
           <w:noProof/>
@@ -7143,13 +7203,13 @@
         <mc:AlternateContent>
           <mc:Choice Requires="wps">
             <w:drawing>
-              <wp:anchor distT="0" distB="0" distL="114300" distR="114300" simplePos="0" relativeHeight="251649024" behindDoc="0" locked="0" layoutInCell="1" allowOverlap="1" wp14:anchorId="5A9900ED" wp14:editId="1C7FE406">
+              <wp:anchor distT="0" distB="0" distL="114300" distR="114300" simplePos="0" relativeHeight="251649024" behindDoc="0" locked="0" layoutInCell="1" allowOverlap="1" wp14:anchorId="5A9900ED" wp14:editId="6E20985C">
                 <wp:simplePos x="0" y="0"/>
                 <wp:positionH relativeFrom="column">
-                  <wp:posOffset>-27940</wp:posOffset>
+                  <wp:posOffset>-180340</wp:posOffset>
                 </wp:positionH>
                 <wp:positionV relativeFrom="paragraph">
-                  <wp:posOffset>2212340</wp:posOffset>
+                  <wp:posOffset>2556329</wp:posOffset>
                 </wp:positionV>
                 <wp:extent cx="5734050" cy="222250"/>
                 <wp:effectExtent l="635" t="635" r="0" b="0"/>
@@ -7258,7 +7318,7 @@
           </mc:Choice>
           <mc:Fallback>
             <w:pict>
-              <v:shape w14:anchorId="5A9900ED" id="Text Box 42" o:spid="_x0000_s1027" type="#_x0000_t202" style="position:absolute;left:0;text-align:left;margin-left:-2.2pt;margin-top:174.2pt;width:451.5pt;height:17.5pt;z-index:251649024;visibility:visible;mso-wrap-style:square;mso-width-percent:0;mso-height-percent:0;mso-wrap-distance-left:9pt;mso-wrap-distance-top:0;mso-wrap-distance-right:9pt;mso-wrap-distance-bottom:0;mso-position-horizontal:absolute;mso-position-horizontal-relative:text;mso-position-vertical:absolute;mso-position-vertical-relative:text;mso-width-percent:0;mso-height-percent:0;mso-width-relative:page;mso-height-relative:page;v-text-anchor:top" o:gfxdata="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" stroked="f">
+              <v:shape w14:anchorId="5A9900ED" id="Text Box 42" o:spid="_x0000_s1027" type="#_x0000_t202" style="position:absolute;left:0;text-align:left;margin-left:-14.2pt;margin-top:201.3pt;width:451.5pt;height:17.5pt;z-index:251649024;visibility:visible;mso-wrap-style:square;mso-width-percent:0;mso-height-percent:0;mso-wrap-distance-left:9pt;mso-wrap-distance-top:0;mso-wrap-distance-right:9pt;mso-wrap-distance-bottom:0;mso-position-horizontal:absolute;mso-position-horizontal-relative:text;mso-position-vertical:absolute;mso-position-vertical-relative:text;mso-width-percent:0;mso-height-percent:0;mso-width-relative:page;mso-height-relative:page;v-text-anchor:top" o:gfxdata="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" stroked="f">
                 <v:textbox style="mso-fit-shape-to-text:t" inset="0,0,0,0">
                   <w:txbxContent>
                     <w:p>
@@ -7315,81 +7375,15 @@
           </mc:Fallback>
         </mc:AlternateContent>
       </w:r>
-      <w:r>
-        <w:rPr>
-          <w:noProof/>
-        </w:rPr>
-        <w:drawing>
-          <wp:anchor distT="0" distB="0" distL="114300" distR="114300" simplePos="0" relativeHeight="251640832" behindDoc="1" locked="0" layoutInCell="1" allowOverlap="1" wp14:anchorId="3AC571A5" wp14:editId="19B305E6">
-            <wp:simplePos x="0" y="0"/>
-            <wp:positionH relativeFrom="column">
-              <wp:posOffset>-27940</wp:posOffset>
-            </wp:positionH>
-            <wp:positionV relativeFrom="paragraph">
-              <wp:posOffset>-321310</wp:posOffset>
-            </wp:positionV>
-            <wp:extent cx="5734050" cy="2476500"/>
-            <wp:effectExtent l="0" t="0" r="0" b="0"/>
-            <wp:wrapTight wrapText="bothSides">
-              <wp:wrapPolygon edited="0">
-                <wp:start x="0" y="0"/>
-                <wp:lineTo x="0" y="21434"/>
-                <wp:lineTo x="21528" y="21434"/>
-                <wp:lineTo x="21528" y="0"/>
-                <wp:lineTo x="0" y="0"/>
-              </wp:wrapPolygon>
-            </wp:wrapTight>
-            <wp:docPr id="33" name="Picture 12"/>
-            <wp:cNvGraphicFramePr>
-              <a:graphicFrameLocks xmlns:a="http://schemas.openxmlformats.org/drawingml/2006/main" noChangeAspect="1"/>
-            </wp:cNvGraphicFramePr>
-            <a:graphic xmlns:a="http://schemas.openxmlformats.org/drawingml/2006/main">
-              <a:graphicData uri="http://schemas.openxmlformats.org/drawingml/2006/picture">
-                <pic:pic xmlns:pic="http://schemas.openxmlformats.org/drawingml/2006/picture">
-                  <pic:nvPicPr>
-                    <pic:cNvPr id="0" name="Picture 12"/>
-                    <pic:cNvPicPr>
-                      <a:picLocks noChangeAspect="1" noChangeArrowheads="1"/>
-                    </pic:cNvPicPr>
-                  </pic:nvPicPr>
-                  <pic:blipFill>
-                    <a:blip r:embed="rId13" cstate="print">
-                      <a:extLst>
-                        <a:ext uri="{28A0092B-C50C-407E-A947-70E740481C1C}">
-                          <a14:useLocalDpi xmlns:a14="http://schemas.microsoft.com/office/drawing/2010/main" val="0"/>
-                        </a:ext>
-                      </a:extLst>
-                    </a:blip>
-                    <a:srcRect/>
-                    <a:stretch>
-                      <a:fillRect/>
-                    </a:stretch>
-                  </pic:blipFill>
-                  <pic:spPr bwMode="auto">
-                    <a:xfrm>
-                      <a:off x="0" y="0"/>
-                      <a:ext cx="5734050" cy="2476500"/>
-                    </a:xfrm>
-                    <a:prstGeom prst="rect">
-                      <a:avLst/>
-                    </a:prstGeom>
-                    <a:noFill/>
-                    <a:ln>
-                      <a:noFill/>
-                    </a:ln>
-                  </pic:spPr>
-                </pic:pic>
-              </a:graphicData>
-            </a:graphic>
-            <wp14:sizeRelH relativeFrom="page">
-              <wp14:pctWidth>0</wp14:pctWidth>
-            </wp14:sizeRelH>
-            <wp14:sizeRelV relativeFrom="page">
-              <wp14:pctHeight>0</wp14:pctHeight>
-            </wp14:sizeRelV>
-          </wp:anchor>
-        </w:drawing>
-      </w:r>
+    </w:p>
+    <w:p>
+      <w:pPr>
+        <w:pStyle w:val="Heading2"/>
+        <w:ind w:firstLine="432"/>
+        <w:rPr>
+          <w:lang w:val="mk-MK"/>
+        </w:rPr>
+      </w:pPr>
       <w:r>
         <w:rPr>
           <w:lang w:val="mk-MK"/>
@@ -7574,7 +7568,7 @@
           <w:ilvl w:val="0"/>
           <w:numId w:val="0"/>
         </w:numPr>
-        <w:ind w:left="432" w:hanging="432"/>
+        <w:ind w:left="432"/>
         <w:rPr>
           <w:lang w:val="mk-MK"/>
         </w:rPr>
@@ -7592,7 +7586,21 @@
           <w:lang w:val="mk-MK"/>
         </w:rPr>
         <w:lastRenderedPageBreak/>
-        <w:t xml:space="preserve">Избор на микроконтролери </w:t>
+        <w:t xml:space="preserve">Избор на </w:t>
+      </w:r>
+      <w:proofErr w:type="spellStart"/>
+      <w:r>
+        <w:rPr>
+          <w:lang w:val="mk-MK"/>
+        </w:rPr>
+        <w:t>микроконтролери</w:t>
+      </w:r>
+      <w:proofErr w:type="spellEnd"/>
+      <w:r>
+        <w:rPr>
+          <w:lang w:val="mk-MK"/>
+        </w:rPr>
+        <w:t xml:space="preserve"> </w:t>
       </w:r>
       <w:r>
         <w:rPr>
@@ -7669,7 +7677,35 @@
         <w:rPr>
           <w:lang w:val="mk-MK"/>
         </w:rPr>
-        <w:t xml:space="preserve">За таа цел се искористени нискобуџетните микроконтролери </w:t>
+        <w:t xml:space="preserve">За таа цел се искористени </w:t>
+      </w:r>
+      <w:proofErr w:type="spellStart"/>
+      <w:r>
+        <w:rPr>
+          <w:lang w:val="mk-MK"/>
+        </w:rPr>
+        <w:t>нискобуџетните</w:t>
+      </w:r>
+      <w:proofErr w:type="spellEnd"/>
+      <w:r>
+        <w:rPr>
+          <w:lang w:val="mk-MK"/>
+        </w:rPr>
+        <w:t xml:space="preserve"> </w:t>
+      </w:r>
+      <w:proofErr w:type="spellStart"/>
+      <w:r>
+        <w:rPr>
+          <w:lang w:val="mk-MK"/>
+        </w:rPr>
+        <w:t>микроконтролери</w:t>
+      </w:r>
+      <w:proofErr w:type="spellEnd"/>
+      <w:r>
+        <w:rPr>
+          <w:lang w:val="mk-MK"/>
+        </w:rPr>
+        <w:t xml:space="preserve"> </w:t>
       </w:r>
       <w:r>
         <w:t xml:space="preserve">ESP8266 </w:t>
@@ -7757,21 +7793,43 @@
         <w:rPr>
           <w:lang w:val="mk-MK"/>
         </w:rPr>
-        <w:t xml:space="preserve">Во споредба со други микроконтролери со вграден </w:t>
+        <w:t xml:space="preserve">Во споредба со други </w:t>
       </w:r>
       <w:proofErr w:type="spellStart"/>
       <w:r>
+        <w:rPr>
+          <w:lang w:val="mk-MK"/>
+        </w:rPr>
+        <w:t>микроконтролери</w:t>
+      </w:r>
+      <w:proofErr w:type="spellEnd"/>
+      <w:r>
+        <w:rPr>
+          <w:lang w:val="mk-MK"/>
+        </w:rPr>
+        <w:t xml:space="preserve"> со вграден </w:t>
+      </w:r>
+      <w:proofErr w:type="spellStart"/>
+      <w:r>
         <w:t>WiFi</w:t>
       </w:r>
       <w:proofErr w:type="spellEnd"/>
       <w:r>
         <w:t xml:space="preserve"> </w:t>
       </w:r>
-      <w:r>
-        <w:rPr>
-          <w:lang w:val="mk-MK"/>
-        </w:rPr>
-        <w:t xml:space="preserve">примопредаватаел, </w:t>
+      <w:proofErr w:type="spellStart"/>
+      <w:r>
+        <w:rPr>
+          <w:lang w:val="mk-MK"/>
+        </w:rPr>
+        <w:t>примопредаватаел</w:t>
+      </w:r>
+      <w:proofErr w:type="spellEnd"/>
+      <w:r>
+        <w:rPr>
+          <w:lang w:val="mk-MK"/>
+        </w:rPr>
+        <w:t xml:space="preserve">, </w:t>
       </w:r>
       <w:r>
         <w:t>ESP</w:t>
@@ -7780,7 +7838,21 @@
         <w:rPr>
           <w:lang w:val="mk-MK"/>
         </w:rPr>
-        <w:t xml:space="preserve"> микроконтролерите се најевтини на пазарот, а имаат доволно добри перформанси за да ги задоволат поголем дел од </w:t>
+        <w:t xml:space="preserve"> </w:t>
+      </w:r>
+      <w:proofErr w:type="spellStart"/>
+      <w:r>
+        <w:rPr>
+          <w:lang w:val="mk-MK"/>
+        </w:rPr>
+        <w:t>микроконтролерите</w:t>
+      </w:r>
+      <w:proofErr w:type="spellEnd"/>
+      <w:r>
+        <w:rPr>
+          <w:lang w:val="mk-MK"/>
+        </w:rPr>
+        <w:t xml:space="preserve"> се најевтини на пазарот, а имаат доволно добри перформанси за да ги задоволат поголем дел од </w:t>
       </w:r>
       <w:r>
         <w:t>IoT</w:t>
@@ -7815,10 +7887,24 @@
         <w:rPr>
           <w:lang w:val="mk-MK"/>
         </w:rPr>
-        <w:t xml:space="preserve">мрежа, да хостираат </w:t>
+        <w:t xml:space="preserve">мрежа, да </w:t>
       </w:r>
       <w:proofErr w:type="spellStart"/>
       <w:r>
+        <w:rPr>
+          <w:lang w:val="mk-MK"/>
+        </w:rPr>
+        <w:t>хостираат</w:t>
+      </w:r>
+      <w:proofErr w:type="spellEnd"/>
+      <w:r>
+        <w:rPr>
+          <w:lang w:val="mk-MK"/>
+        </w:rPr>
+        <w:t xml:space="preserve"> </w:t>
+      </w:r>
+      <w:proofErr w:type="spellStart"/>
+      <w:r>
         <w:t>WiFi</w:t>
       </w:r>
       <w:proofErr w:type="spellEnd"/>
@@ -7870,11 +7956,19 @@
       <w:r>
         <w:t xml:space="preserve">ESP </w:t>
       </w:r>
-      <w:r>
-        <w:rPr>
-          <w:lang w:val="mk-MK"/>
-        </w:rPr>
-        <w:t xml:space="preserve">микроконтролерите со цел </w:t>
+      <w:proofErr w:type="spellStart"/>
+      <w:r>
+        <w:rPr>
+          <w:lang w:val="mk-MK"/>
+        </w:rPr>
+        <w:t>микроконтролерите</w:t>
+      </w:r>
+      <w:proofErr w:type="spellEnd"/>
+      <w:r>
+        <w:rPr>
+          <w:lang w:val="mk-MK"/>
+        </w:rPr>
+        <w:t xml:space="preserve"> со цел </w:t>
       </w:r>
       <w:r>
         <w:rPr>
@@ -7922,10 +8016,24 @@
         <w:rPr>
           <w:lang w:val="mk-MK"/>
         </w:rPr>
-        <w:t xml:space="preserve">о бројот на пинови, </w:t>
+        <w:t xml:space="preserve">о бројот на </w:t>
       </w:r>
       <w:proofErr w:type="spellStart"/>
       <w:r>
+        <w:rPr>
+          <w:lang w:val="mk-MK"/>
+        </w:rPr>
+        <w:t>пинови</w:t>
+      </w:r>
+      <w:proofErr w:type="spellEnd"/>
+      <w:r>
+        <w:rPr>
+          <w:lang w:val="mk-MK"/>
+        </w:rPr>
+        <w:t xml:space="preserve">, </w:t>
+      </w:r>
+      <w:proofErr w:type="spellStart"/>
+      <w:r>
         <w:t>WiFi</w:t>
       </w:r>
       <w:proofErr w:type="spellEnd"/>
@@ -8164,10 +8272,24 @@
         <w:rPr>
           <w:lang w:val="mk-MK"/>
         </w:rPr>
-        <w:t xml:space="preserve">неколку пинови и </w:t>
+        <w:t xml:space="preserve">неколку </w:t>
       </w:r>
       <w:proofErr w:type="spellStart"/>
       <w:r>
+        <w:rPr>
+          <w:lang w:val="mk-MK"/>
+        </w:rPr>
+        <w:t>пинови</w:t>
+      </w:r>
+      <w:proofErr w:type="spellEnd"/>
+      <w:r>
+        <w:rPr>
+          <w:lang w:val="mk-MK"/>
+        </w:rPr>
+        <w:t xml:space="preserve"> и </w:t>
+      </w:r>
+      <w:proofErr w:type="spellStart"/>
+      <w:r>
         <w:t>WiF</w:t>
       </w:r>
       <w:r>
@@ -8177,12 +8299,14 @@
       <w:r>
         <w:t xml:space="preserve"> </w:t>
       </w:r>
+      <w:proofErr w:type="spellStart"/>
       <w:r>
         <w:rPr>
           <w:lang w:val="mk-MK"/>
         </w:rPr>
         <w:t>примопредавателот</w:t>
       </w:r>
+      <w:proofErr w:type="spellEnd"/>
       <w:r>
         <w:rPr>
           <w:lang w:val="mk-MK"/>
@@ -8211,8 +8335,16 @@
         <w:rPr>
           <w:lang w:val="mk-MK"/>
         </w:rPr>
-        <w:t xml:space="preserve"> микроконтролери</w:t>
-      </w:r>
+        <w:t xml:space="preserve"> </w:t>
+      </w:r>
+      <w:proofErr w:type="spellStart"/>
+      <w:r>
+        <w:rPr>
+          <w:lang w:val="mk-MK"/>
+        </w:rPr>
+        <w:t>микроконтролери</w:t>
+      </w:r>
+      <w:proofErr w:type="spellEnd"/>
       <w:r>
         <w:rPr>
           <w:lang w:val="mk-MK"/>
@@ -8226,7 +8358,35 @@
         <w:rPr>
           <w:lang w:val="mk-MK"/>
         </w:rPr>
-        <w:t xml:space="preserve"> микроконтролер, искористен е и микроконтролерот </w:t>
+        <w:t xml:space="preserve"> </w:t>
+      </w:r>
+      <w:proofErr w:type="spellStart"/>
+      <w:r>
+        <w:rPr>
+          <w:lang w:val="mk-MK"/>
+        </w:rPr>
+        <w:t>микроконтролер</w:t>
+      </w:r>
+      <w:proofErr w:type="spellEnd"/>
+      <w:r>
+        <w:rPr>
+          <w:lang w:val="mk-MK"/>
+        </w:rPr>
+        <w:t xml:space="preserve">, искористен е и </w:t>
+      </w:r>
+      <w:proofErr w:type="spellStart"/>
+      <w:r>
+        <w:rPr>
+          <w:lang w:val="mk-MK"/>
+        </w:rPr>
+        <w:t>микроконтролерот</w:t>
+      </w:r>
+      <w:proofErr w:type="spellEnd"/>
+      <w:r>
+        <w:rPr>
+          <w:lang w:val="mk-MK"/>
+        </w:rPr>
+        <w:t xml:space="preserve"> </w:t>
       </w:r>
       <w:r>
         <w:t>ESP32.</w:t>
@@ -8742,29 +8902,33 @@
                               </w:rPr>
                               <w:t xml:space="preserve">Слика </w:t>
                             </w:r>
-                            <w:r>
-                              <w:fldChar w:fldCharType="begin"/>
-                            </w:r>
-                            <w:r>
-                              <w:instrText xml:space="preserve"> SEQ Слика \* ARABIC </w:instrText>
-                            </w:r>
-                            <w:r>
-                              <w:fldChar w:fldCharType="separate"/>
-                            </w:r>
-                            <w:r>
-                              <w:rPr>
-                                <w:noProof/>
-                              </w:rPr>
-                              <w:t>3</w:t>
-                            </w:r>
-                            <w:r>
-                              <w:fldChar w:fldCharType="end"/>
-                            </w:r>
+                            <w:fldSimple w:instr=" SEQ Слика \* ARABIC ">
+                              <w:r>
+                                <w:rPr>
+                                  <w:noProof/>
+                                </w:rPr>
+                                <w:t>3</w:t>
+                              </w:r>
+                            </w:fldSimple>
                             <w:r>
                               <w:rPr>
                                 <w:lang w:val="mk-MK"/>
                               </w:rPr>
-                              <w:t xml:space="preserve">. Пинови на </w:t>
+                              <w:t xml:space="preserve">. </w:t>
+                            </w:r>
+                            <w:proofErr w:type="spellStart"/>
+                            <w:r>
+                              <w:rPr>
+                                <w:lang w:val="mk-MK"/>
+                              </w:rPr>
+                              <w:t>Пинови</w:t>
+                            </w:r>
+                            <w:proofErr w:type="spellEnd"/>
+                            <w:r>
+                              <w:rPr>
+                                <w:lang w:val="mk-MK"/>
+                              </w:rPr>
+                              <w:t xml:space="preserve"> на </w:t>
                             </w:r>
                             <w:proofErr w:type="spellStart"/>
                             <w:r>
@@ -8813,29 +8977,33 @@
                         </w:rPr>
                         <w:t xml:space="preserve">Слика </w:t>
                       </w:r>
-                      <w:r>
-                        <w:fldChar w:fldCharType="begin"/>
-                      </w:r>
-                      <w:r>
-                        <w:instrText xml:space="preserve"> SEQ Слика \* ARABIC </w:instrText>
-                      </w:r>
-                      <w:r>
-                        <w:fldChar w:fldCharType="separate"/>
-                      </w:r>
-                      <w:r>
-                        <w:rPr>
-                          <w:noProof/>
-                        </w:rPr>
-                        <w:t>3</w:t>
-                      </w:r>
-                      <w:r>
-                        <w:fldChar w:fldCharType="end"/>
-                      </w:r>
+                      <w:fldSimple w:instr=" SEQ Слика \* ARABIC ">
+                        <w:r>
+                          <w:rPr>
+                            <w:noProof/>
+                          </w:rPr>
+                          <w:t>3</w:t>
+                        </w:r>
+                      </w:fldSimple>
                       <w:r>
                         <w:rPr>
                           <w:lang w:val="mk-MK"/>
                         </w:rPr>
-                        <w:t xml:space="preserve">. Пинови на </w:t>
+                        <w:t xml:space="preserve">. </w:t>
+                      </w:r>
+                      <w:proofErr w:type="spellStart"/>
+                      <w:r>
+                        <w:rPr>
+                          <w:lang w:val="mk-MK"/>
+                        </w:rPr>
+                        <w:t>Пинови</w:t>
+                      </w:r>
+                      <w:proofErr w:type="spellEnd"/>
+                      <w:r>
+                        <w:rPr>
+                          <w:lang w:val="mk-MK"/>
+                        </w:rPr>
+                        <w:t xml:space="preserve"> на </w:t>
                       </w:r>
                       <w:proofErr w:type="spellStart"/>
                       <w:r>
@@ -9412,7 +9580,21 @@
                               <w:rPr>
                                 <w:lang w:val="mk-MK"/>
                               </w:rPr>
-                              <w:t xml:space="preserve"> Пинови на </w:t>
+                              <w:t xml:space="preserve"> </w:t>
+                            </w:r>
+                            <w:proofErr w:type="spellStart"/>
+                            <w:r>
+                              <w:rPr>
+                                <w:lang w:val="mk-MK"/>
+                              </w:rPr>
+                              <w:t>Пинови</w:t>
+                            </w:r>
+                            <w:proofErr w:type="spellEnd"/>
+                            <w:r>
+                              <w:rPr>
+                                <w:lang w:val="mk-MK"/>
+                              </w:rPr>
+                              <w:t xml:space="preserve"> на </w:t>
                             </w:r>
                             <w:proofErr w:type="spellStart"/>
                             <w:r>
@@ -9476,7 +9658,21 @@
                         <w:rPr>
                           <w:lang w:val="mk-MK"/>
                         </w:rPr>
-                        <w:t xml:space="preserve"> Пинови на </w:t>
+                        <w:t xml:space="preserve"> </w:t>
+                      </w:r>
+                      <w:proofErr w:type="spellStart"/>
+                      <w:r>
+                        <w:rPr>
+                          <w:lang w:val="mk-MK"/>
+                        </w:rPr>
+                        <w:t>Пинови</w:t>
+                      </w:r>
+                      <w:proofErr w:type="spellEnd"/>
+                      <w:r>
+                        <w:rPr>
+                          <w:lang w:val="mk-MK"/>
+                        </w:rPr>
+                        <w:t xml:space="preserve"> на </w:t>
                       </w:r>
                       <w:proofErr w:type="spellStart"/>
                       <w:r>
@@ -9674,9 +9870,6 @@
     <w:p>
       <w:pPr>
         <w:ind w:firstLine="432"/>
-        <w:rPr>
-          <w:lang w:val="mk-MK"/>
-        </w:rPr>
       </w:pPr>
     </w:p>
     <w:p>
@@ -9689,6 +9882,7 @@
     </w:p>
     <w:p>
       <w:pPr>
+        <w:ind w:firstLine="432"/>
         <w:rPr>
           <w:lang w:val="mk-MK"/>
         </w:rPr>
@@ -10662,6 +10856,12 @@
       </w:r>
       <w:r>
         <w:t>.</w:t>
+      </w:r>
+      <w:r>
+        <w:rPr>
+          <w:lang w:val="mk-MK"/>
+        </w:rPr>
+        <w:t xml:space="preserve"> </w:t>
       </w:r>
     </w:p>
     <w:p>
@@ -11359,12 +11559,23 @@
         <w:rPr>
           <w:lang w:val="mk-MK"/>
         </w:rPr>
-        <w:t>може лесно да се интегрираат во било која алпикација.</w:t>
-      </w:r>
-    </w:p>
-    <w:p>
-      <w:pPr>
-        <w:ind w:firstLine="432"/>
+        <w:t xml:space="preserve">може лесно да се интегрираат во било која </w:t>
+      </w:r>
+      <w:r>
+        <w:rPr>
+          <w:lang w:val="mk-MK"/>
+        </w:rPr>
+        <w:t>апликација</w:t>
+      </w:r>
+      <w:r>
+        <w:rPr>
+          <w:lang w:val="mk-MK"/>
+        </w:rPr>
+        <w:t>.</w:t>
+      </w:r>
+    </w:p>
+    <w:p>
+      <w:pPr>
         <w:rPr>
           <w:lang w:val="mk-MK"/>
         </w:rPr>
@@ -11610,102 +11821,6 @@
     <w:p>
       <w:pPr>
         <w:ind w:firstLine="432"/>
-        <w:rPr>
-          <w:lang w:val="mk-MK"/>
-        </w:rPr>
-      </w:pPr>
-    </w:p>
-    <w:p>
-      <w:pPr>
-        <w:ind w:firstLine="432"/>
-        <w:rPr>
-          <w:lang w:val="mk-MK"/>
-        </w:rPr>
-      </w:pPr>
-    </w:p>
-    <w:p>
-      <w:pPr>
-        <w:ind w:firstLine="432"/>
-        <w:rPr>
-          <w:lang w:val="mk-MK"/>
-        </w:rPr>
-      </w:pPr>
-    </w:p>
-    <w:p>
-      <w:pPr>
-        <w:ind w:firstLine="432"/>
-        <w:rPr>
-          <w:lang w:val="mk-MK"/>
-        </w:rPr>
-      </w:pPr>
-    </w:p>
-    <w:p>
-      <w:pPr>
-        <w:ind w:firstLine="432"/>
-        <w:rPr>
-          <w:lang w:val="mk-MK"/>
-        </w:rPr>
-      </w:pPr>
-    </w:p>
-    <w:p>
-      <w:pPr>
-        <w:ind w:firstLine="432"/>
-        <w:rPr>
-          <w:lang w:val="mk-MK"/>
-        </w:rPr>
-      </w:pPr>
-    </w:p>
-    <w:p>
-      <w:pPr>
-        <w:ind w:firstLine="432"/>
-        <w:rPr>
-          <w:lang w:val="mk-MK"/>
-        </w:rPr>
-      </w:pPr>
-    </w:p>
-    <w:p>
-      <w:pPr>
-        <w:ind w:firstLine="432"/>
-        <w:rPr>
-          <w:lang w:val="mk-MK"/>
-        </w:rPr>
-      </w:pPr>
-    </w:p>
-    <w:p>
-      <w:pPr>
-        <w:ind w:firstLine="432"/>
-        <w:rPr>
-          <w:lang w:val="mk-MK"/>
-        </w:rPr>
-      </w:pPr>
-    </w:p>
-    <w:p>
-      <w:pPr>
-        <w:ind w:firstLine="432"/>
-        <w:rPr>
-          <w:lang w:val="mk-MK"/>
-        </w:rPr>
-      </w:pPr>
-    </w:p>
-    <w:p>
-      <w:pPr>
-        <w:ind w:firstLine="432"/>
-        <w:rPr>
-          <w:lang w:val="mk-MK"/>
-        </w:rPr>
-      </w:pPr>
-    </w:p>
-    <w:p>
-      <w:pPr>
-        <w:ind w:firstLine="432"/>
-        <w:rPr>
-          <w:lang w:val="mk-MK"/>
-        </w:rPr>
-      </w:pPr>
-    </w:p>
-    <w:p>
-      <w:pPr>
-        <w:ind w:firstLine="432"/>
       </w:pPr>
       <w:r>
         <w:rPr>
@@ -11830,11 +11945,19 @@
         </w:rPr>
         <w:t xml:space="preserve"> – </w:t>
       </w:r>
-      <w:r>
-        <w:rPr>
-          <w:lang w:val="mk-MK"/>
-        </w:rPr>
-        <w:t>нерелациона база на податоци во реално време</w:t>
+      <w:proofErr w:type="spellStart"/>
+      <w:r>
+        <w:rPr>
+          <w:lang w:val="mk-MK"/>
+        </w:rPr>
+        <w:t>нерелациона</w:t>
+      </w:r>
+      <w:proofErr w:type="spellEnd"/>
+      <w:r>
+        <w:rPr>
+          <w:lang w:val="mk-MK"/>
+        </w:rPr>
+        <w:t xml:space="preserve"> база на податоци во реално време</w:t>
       </w:r>
     </w:p>
     <w:p>
@@ -11869,7 +11992,6 @@
         </w:rPr>
         <w:t>„</w:t>
       </w:r>
-      <w:proofErr w:type="gramStart"/>
       <w:r>
         <w:t>serverless</w:t>
       </w:r>
@@ -11886,11 +12008,7 @@
         <w:t xml:space="preserve"> </w:t>
       </w:r>
       <w:r>
-        <w:t>backend</w:t>
-      </w:r>
-      <w:proofErr w:type="gramEnd"/>
-      <w:r>
-        <w:t xml:space="preserve"> </w:t>
+        <w:t xml:space="preserve">backend </w:t>
       </w:r>
       <w:r>
         <w:rPr>
@@ -11974,7 +12092,6 @@
           <w:b/>
           <w:bCs/>
         </w:rPr>
-        <w:lastRenderedPageBreak/>
         <w:t>Cloud Messaging –</w:t>
       </w:r>
       <w:r>
@@ -12362,11 +12479,19 @@
       <w:r>
         <w:t xml:space="preserve">ESP </w:t>
       </w:r>
-      <w:r>
-        <w:rPr>
-          <w:lang w:val="mk-MK"/>
-        </w:rPr>
-        <w:t xml:space="preserve">микроконтролерите немаат поддршка за </w:t>
+      <w:proofErr w:type="spellStart"/>
+      <w:r>
+        <w:rPr>
+          <w:lang w:val="mk-MK"/>
+        </w:rPr>
+        <w:t>микроконтролерите</w:t>
+      </w:r>
+      <w:proofErr w:type="spellEnd"/>
+      <w:r>
+        <w:rPr>
+          <w:lang w:val="mk-MK"/>
+        </w:rPr>
+        <w:t xml:space="preserve"> немаат поддршка за </w:t>
       </w:r>
       <w:r>
         <w:t xml:space="preserve">Cloud </w:t>
@@ -12437,7 +12562,14 @@
         <w:rPr>
           <w:lang w:val="mk-MK"/>
         </w:rPr>
-        <w:t xml:space="preserve"> и се синхронизираат во реално време со сите поврзани</w:t>
+        <w:t xml:space="preserve"> и се синхронизираат во реално време со сите </w:t>
+      </w:r>
+      <w:r>
+        <w:rPr>
+          <w:lang w:val="mk-MK"/>
+        </w:rPr>
+        <w:lastRenderedPageBreak/>
+        <w:t>поврзани</w:t>
       </w:r>
       <w:r>
         <w:rPr>
@@ -12961,433 +13093,439 @@
         <w:rPr>
           <w:lang w:val="mk-MK"/>
         </w:rPr>
+        <w:t xml:space="preserve">На Слика 9 е прикажан начинот на комуникација помеѓу мобилната апликација и </w:t>
+      </w:r>
+      <w:r>
+        <w:t>IoT</w:t>
+      </w:r>
+      <w:r>
+        <w:rPr>
+          <w:lang w:val="mk-MK"/>
+        </w:rPr>
+        <w:t xml:space="preserve"> уредите</w:t>
+      </w:r>
+      <w:r>
+        <w:rPr>
+          <w:lang w:val="mk-MK"/>
+        </w:rPr>
+        <w:t xml:space="preserve">. </w:t>
+      </w:r>
+      <w:r>
+        <w:rPr>
+          <w:lang w:val="mk-MK"/>
+        </w:rPr>
+        <w:t xml:space="preserve">Микроконтролерите </w:t>
+      </w:r>
+      <w:r>
+        <w:rPr>
+          <w:lang w:val="mk-MK"/>
+        </w:rPr>
+        <w:t>запишуваат</w:t>
+      </w:r>
+      <w:r>
+        <w:rPr>
+          <w:lang w:val="mk-MK"/>
+        </w:rPr>
+        <w:t xml:space="preserve"> податоци </w:t>
+      </w:r>
+      <w:r>
+        <w:rPr>
+          <w:lang w:val="mk-MK"/>
+        </w:rPr>
+        <w:t>на</w:t>
+      </w:r>
+      <w:r>
+        <w:rPr>
+          <w:lang w:val="mk-MK"/>
+        </w:rPr>
+        <w:t xml:space="preserve"> одредена гранка или патека во </w:t>
+      </w:r>
+      <w:r>
+        <w:t>Firebase Realtime Database</w:t>
+      </w:r>
+      <w:r>
+        <w:rPr>
+          <w:lang w:val="mk-MK"/>
+        </w:rPr>
+        <w:t xml:space="preserve">, а од другата страна мобилната апликација ги слуша сите промени што се случуваат на истата патека во базата на податоци и обратно. </w:t>
+      </w:r>
+      <w:r>
+        <w:rPr>
+          <w:lang w:val="mk-MK"/>
+        </w:rPr>
+        <w:t xml:space="preserve">Испраќањето на податоци од страна на </w:t>
+      </w:r>
+      <w:r>
+        <w:rPr>
+          <w:lang w:val="mk-MK"/>
+        </w:rPr>
+        <w:t>микроконтролерите</w:t>
+      </w:r>
+      <w:r>
+        <w:rPr>
+          <w:lang w:val="mk-MK"/>
+        </w:rPr>
+        <w:t xml:space="preserve"> до мобилната апликација е овозможен на тој начин што уредите </w:t>
+      </w:r>
+      <w:r>
+        <w:rPr>
+          <w:lang w:val="mk-MK"/>
+        </w:rPr>
+        <w:t>запишуваат</w:t>
+      </w:r>
+      <w:r>
+        <w:rPr>
+          <w:lang w:val="mk-MK"/>
+        </w:rPr>
+        <w:t xml:space="preserve"> податоци</w:t>
+      </w:r>
+      <w:r>
+        <w:rPr>
+          <w:lang w:val="mk-MK"/>
+        </w:rPr>
+        <w:t xml:space="preserve"> во </w:t>
+      </w:r>
+      <w:r>
+        <w:t>Realtime Database</w:t>
+      </w:r>
+      <w:r>
+        <w:rPr>
+          <w:lang w:val="mk-MK"/>
+        </w:rPr>
+        <w:t xml:space="preserve"> на патеките /</w:t>
+      </w:r>
+      <w:r>
+        <w:t>{</w:t>
+      </w:r>
+      <w:proofErr w:type="spellStart"/>
+      <w:r>
+        <w:t>idNaUred</w:t>
+      </w:r>
+      <w:proofErr w:type="spellEnd"/>
+      <w:r>
+        <w:t>}/</w:t>
+      </w:r>
+      <w:proofErr w:type="spellStart"/>
+      <w:r>
+        <w:t>ino</w:t>
+      </w:r>
+      <w:r>
+        <w:t>_to_app</w:t>
+      </w:r>
+      <w:proofErr w:type="spellEnd"/>
+      <w:r>
+        <w:rPr>
+          <w:lang w:val="mk-MK"/>
+        </w:rPr>
+        <w:t>, а од другата страна мобилната апликација</w:t>
+      </w:r>
+      <w:r>
+        <w:rPr>
+          <w:lang w:val="mk-MK"/>
+        </w:rPr>
+        <w:t xml:space="preserve"> </w:t>
+      </w:r>
+      <w:r>
+        <w:rPr>
+          <w:lang w:val="mk-MK"/>
+        </w:rPr>
+        <w:t xml:space="preserve">се претплаќа на истите патеки, </w:t>
+      </w:r>
+      <w:r>
+        <w:rPr>
+          <w:lang w:val="mk-MK"/>
+        </w:rPr>
+        <w:t>п</w:t>
+      </w:r>
+      <w:r>
+        <w:rPr>
+          <w:lang w:val="mk-MK"/>
+        </w:rPr>
+        <w:t>р</w:t>
+      </w:r>
+      <w:r>
+        <w:rPr>
+          <w:lang w:val="mk-MK"/>
+        </w:rPr>
+        <w:t>и</w:t>
+      </w:r>
+      <w:r>
+        <w:rPr>
+          <w:lang w:val="mk-MK"/>
+        </w:rPr>
+        <w:t xml:space="preserve"> што ги слуша сите ажурирања на тие патеки</w:t>
+      </w:r>
+      <w:r>
+        <w:rPr>
+          <w:lang w:val="mk-MK"/>
+        </w:rPr>
+        <w:t>.</w:t>
+      </w:r>
+      <w:r>
+        <w:rPr>
+          <w:lang w:val="mk-MK"/>
+        </w:rPr>
+        <w:t xml:space="preserve"> </w:t>
+      </w:r>
+      <w:r>
+        <w:rPr>
+          <w:lang w:val="mk-MK"/>
+        </w:rPr>
+        <w:t xml:space="preserve">Корисникот испраќа податоци од мобилната апликација до уредите со тоа што испраќа податоци на </w:t>
+      </w:r>
+      <w:r>
+        <w:rPr>
+          <w:lang w:val="mk-MK"/>
+        </w:rPr>
+        <w:t xml:space="preserve">патеките </w:t>
+      </w:r>
+      <w:r>
+        <w:rPr>
+          <w:lang w:val="mk-MK"/>
+        </w:rPr>
+        <w:t>/</w:t>
+      </w:r>
+      <w:r>
+        <w:t>{</w:t>
+      </w:r>
+      <w:proofErr w:type="spellStart"/>
+      <w:r>
+        <w:t>idNaUred</w:t>
+      </w:r>
+      <w:proofErr w:type="spellEnd"/>
+      <w:r>
+        <w:t>}/</w:t>
+      </w:r>
+      <w:proofErr w:type="spellStart"/>
+      <w:r>
+        <w:t>app_to_</w:t>
+      </w:r>
+      <w:r>
+        <w:t>ino</w:t>
+      </w:r>
+      <w:proofErr w:type="spellEnd"/>
+      <w:r>
+        <w:rPr>
+          <w:lang w:val="mk-MK"/>
+        </w:rPr>
+        <w:t>, а уредите слушаат на ажурирања</w:t>
+      </w:r>
+      <w:r>
+        <w:rPr>
+          <w:lang w:val="mk-MK"/>
+        </w:rPr>
+        <w:t>та</w:t>
+      </w:r>
+      <w:r>
+        <w:rPr>
+          <w:lang w:val="mk-MK"/>
+        </w:rPr>
+        <w:t xml:space="preserve"> на податоците на </w:t>
+      </w:r>
+      <w:r>
+        <w:rPr>
+          <w:lang w:val="mk-MK"/>
+        </w:rPr>
+        <w:t>истата патека</w:t>
+      </w:r>
+      <w:r>
+        <w:rPr>
+          <w:lang w:val="mk-MK"/>
+        </w:rPr>
+        <w:t xml:space="preserve"> и превземаат соодветна акција</w:t>
+      </w:r>
+      <w:r>
+        <w:rPr>
+          <w:lang w:val="mk-MK"/>
+        </w:rPr>
+        <w:t>.</w:t>
+      </w:r>
+      <w:r>
+        <w:rPr>
+          <w:lang w:val="mk-MK"/>
+        </w:rPr>
+        <w:t xml:space="preserve"> Комуникацијата помеѓу микроконтролерот во поштенското сандаче и мобилната апликација е еднонасочна со тоа што микроконтролерот испраќа податок до мобилната апликација за тоа дали има пошта </w:t>
+      </w:r>
+      <w:r>
+        <w:rPr>
+          <w:lang w:val="mk-MK"/>
+        </w:rPr>
+        <w:t>во сандачето</w:t>
+      </w:r>
+      <w:r>
+        <w:rPr>
+          <w:lang w:val="mk-MK"/>
+        </w:rPr>
+        <w:t xml:space="preserve">. Во случајот со </w:t>
+      </w:r>
+      <w:r>
+        <w:rPr>
+          <w:lang w:val="mk-MK"/>
+        </w:rPr>
+        <w:t>климата</w:t>
+      </w:r>
+      <w:r>
+        <w:rPr>
+          <w:lang w:val="mk-MK"/>
+        </w:rPr>
+        <w:t>,</w:t>
+      </w:r>
+      <w:r>
+        <w:rPr>
+          <w:lang w:val="mk-MK"/>
+        </w:rPr>
+        <w:t xml:space="preserve"> комуникацијата е двонасочна</w:t>
+      </w:r>
+      <w:r>
+        <w:rPr>
+          <w:lang w:val="mk-MK"/>
+        </w:rPr>
+        <w:t xml:space="preserve"> бидејќи </w:t>
+      </w:r>
+      <w:r>
+        <w:rPr>
+          <w:lang w:val="mk-MK"/>
+        </w:rPr>
+        <w:t>се испраќа</w:t>
+      </w:r>
+      <w:r>
+        <w:rPr>
+          <w:lang w:val="mk-MK"/>
+        </w:rPr>
+        <w:t xml:space="preserve"> податок од мобилната апликација до микроконтролерот задолжен за </w:t>
+      </w:r>
+      <w:r>
+        <w:rPr>
+          <w:lang w:val="mk-MK"/>
+        </w:rPr>
+        <w:t xml:space="preserve">управување со </w:t>
+      </w:r>
+      <w:r>
+        <w:rPr>
+          <w:lang w:val="mk-MK"/>
+        </w:rPr>
+        <w:t xml:space="preserve">климата, а назад </w:t>
+      </w:r>
+      <w:r>
+        <w:rPr>
+          <w:lang w:val="mk-MK"/>
+        </w:rPr>
+        <w:t>се добиваат податоци</w:t>
+      </w:r>
+      <w:r>
+        <w:rPr>
+          <w:lang w:val="mk-MK"/>
+        </w:rPr>
+        <w:t xml:space="preserve"> од сензор за температура и влажност на воздух во собата, како и потврд</w:t>
+      </w:r>
+      <w:r>
+        <w:rPr>
+          <w:lang w:val="mk-MK"/>
+        </w:rPr>
+        <w:t>на информација</w:t>
+      </w:r>
+      <w:r>
+        <w:rPr>
+          <w:lang w:val="mk-MK"/>
+        </w:rPr>
+        <w:t xml:space="preserve"> за тоа дали успешно сме </w:t>
+      </w:r>
+      <w:r>
+        <w:rPr>
+          <w:lang w:val="mk-MK"/>
+        </w:rPr>
+        <w:t>управувале</w:t>
+      </w:r>
+      <w:r>
+        <w:rPr>
+          <w:lang w:val="mk-MK"/>
+        </w:rPr>
+        <w:t xml:space="preserve"> </w:t>
+      </w:r>
+      <w:r>
+        <w:rPr>
+          <w:lang w:val="mk-MK"/>
+        </w:rPr>
+        <w:t xml:space="preserve">со </w:t>
+      </w:r>
+      <w:r>
+        <w:rPr>
+          <w:lang w:val="mk-MK"/>
+        </w:rPr>
+        <w:t xml:space="preserve">климата. </w:t>
+      </w:r>
+      <w:r>
+        <w:rPr>
+          <w:lang w:val="mk-MK"/>
+        </w:rPr>
+        <w:t xml:space="preserve">Со </w:t>
+      </w:r>
+      <w:r>
+        <w:rPr>
+          <w:lang w:val="mk-MK"/>
+        </w:rPr>
+        <w:t>користење</w:t>
+      </w:r>
+      <w:r>
+        <w:rPr>
+          <w:lang w:val="mk-MK"/>
+        </w:rPr>
+        <w:t xml:space="preserve"> на </w:t>
+      </w:r>
+      <w:r>
+        <w:t xml:space="preserve">Firebase </w:t>
+      </w:r>
+      <w:r>
+        <w:rPr>
+          <w:lang w:val="mk-MK"/>
+        </w:rPr>
+        <w:t xml:space="preserve">целосно можеме да се фокусираме во развивање на </w:t>
+      </w:r>
+      <w:r>
+        <w:t>IoT</w:t>
+      </w:r>
+      <w:r>
+        <w:rPr>
+          <w:lang w:val="mk-MK"/>
+        </w:rPr>
+        <w:t xml:space="preserve"> уредите и софтверот за мобилната апликација, додека </w:t>
+      </w:r>
+      <w:r>
+        <w:t xml:space="preserve">Firebase </w:t>
+      </w:r>
+      <w:r>
+        <w:rPr>
+          <w:lang w:val="mk-MK"/>
+        </w:rPr>
+        <w:t xml:space="preserve">сервисите се грижат за </w:t>
+      </w:r>
+      <w:r>
+        <w:rPr>
+          <w:lang w:val="mk-MK"/>
+        </w:rPr>
+        <w:t xml:space="preserve">безбедната комуникација помеѓу различните </w:t>
+      </w:r>
+      <w:r>
+        <w:t xml:space="preserve">endpoints </w:t>
+      </w:r>
+      <w:r>
+        <w:rPr>
+          <w:lang w:val="mk-MK"/>
+        </w:rPr>
+        <w:t>во</w:t>
+      </w:r>
+      <w:r>
+        <w:rPr>
+          <w:lang w:val="mk-MK"/>
+        </w:rPr>
+        <w:t xml:space="preserve"> </w:t>
+      </w:r>
+      <w:r>
+        <w:rPr>
+          <w:lang w:val="mk-MK"/>
+        </w:rPr>
         <w:lastRenderedPageBreak/>
-        <w:t xml:space="preserve">На Слика 9 е прикажан начинот на комуникација помеѓу мобилната апликација и </w:t>
-      </w:r>
-      <w:r>
-        <w:t>IoT</w:t>
-      </w:r>
-      <w:r>
-        <w:rPr>
-          <w:lang w:val="mk-MK"/>
-        </w:rPr>
-        <w:t xml:space="preserve"> уредите</w:t>
-      </w:r>
-      <w:r>
-        <w:rPr>
-          <w:lang w:val="mk-MK"/>
-        </w:rPr>
-        <w:t xml:space="preserve">. </w:t>
-      </w:r>
-      <w:r>
-        <w:rPr>
-          <w:lang w:val="mk-MK"/>
-        </w:rPr>
-        <w:t xml:space="preserve">Микроконтролерите </w:t>
-      </w:r>
-      <w:r>
-        <w:rPr>
-          <w:lang w:val="mk-MK"/>
-        </w:rPr>
-        <w:t>запишуваат</w:t>
-      </w:r>
-      <w:r>
-        <w:rPr>
-          <w:lang w:val="mk-MK"/>
-        </w:rPr>
-        <w:t xml:space="preserve"> податоци </w:t>
-      </w:r>
-      <w:r>
-        <w:rPr>
-          <w:lang w:val="mk-MK"/>
-        </w:rPr>
-        <w:t>на</w:t>
-      </w:r>
-      <w:r>
-        <w:rPr>
-          <w:lang w:val="mk-MK"/>
-        </w:rPr>
-        <w:t xml:space="preserve"> одредена гранка или патека во </w:t>
-      </w:r>
-      <w:r>
-        <w:t>Firebase Realtime Database</w:t>
-      </w:r>
-      <w:r>
-        <w:rPr>
-          <w:lang w:val="mk-MK"/>
-        </w:rPr>
-        <w:t xml:space="preserve">, а од другата страна мобилната апликација ги слуша сите промени што се случуваат на истата патека во базата на податоци и обратно. </w:t>
-      </w:r>
-      <w:r>
-        <w:rPr>
-          <w:lang w:val="mk-MK"/>
-        </w:rPr>
-        <w:t xml:space="preserve">Испраќањето на податоци од страна на </w:t>
-      </w:r>
-      <w:r>
-        <w:rPr>
-          <w:lang w:val="mk-MK"/>
-        </w:rPr>
-        <w:t>микроконтролерите</w:t>
-      </w:r>
-      <w:r>
-        <w:rPr>
-          <w:lang w:val="mk-MK"/>
-        </w:rPr>
-        <w:t xml:space="preserve"> до мобилната апликација е овозможен на тој начин што уредите </w:t>
-      </w:r>
-      <w:r>
-        <w:rPr>
-          <w:lang w:val="mk-MK"/>
-        </w:rPr>
-        <w:t>запишуваат</w:t>
-      </w:r>
-      <w:r>
-        <w:rPr>
-          <w:lang w:val="mk-MK"/>
-        </w:rPr>
-        <w:t xml:space="preserve"> податоци</w:t>
-      </w:r>
-      <w:r>
-        <w:rPr>
-          <w:lang w:val="mk-MK"/>
-        </w:rPr>
-        <w:t xml:space="preserve"> во </w:t>
-      </w:r>
-      <w:r>
-        <w:t>Realtime Database</w:t>
-      </w:r>
-      <w:r>
-        <w:rPr>
-          <w:lang w:val="mk-MK"/>
-        </w:rPr>
-        <w:t xml:space="preserve"> на патеките /</w:t>
-      </w:r>
-      <w:r>
-        <w:t>{</w:t>
-      </w:r>
-      <w:proofErr w:type="spellStart"/>
-      <w:r>
-        <w:t>idNaUred</w:t>
-      </w:r>
-      <w:proofErr w:type="spellEnd"/>
-      <w:r>
-        <w:t>}/</w:t>
-      </w:r>
-      <w:proofErr w:type="spellStart"/>
-      <w:r>
-        <w:t>ino</w:t>
-      </w:r>
-      <w:r>
-        <w:t>_to_app</w:t>
-      </w:r>
-      <w:proofErr w:type="spellEnd"/>
-      <w:r>
-        <w:rPr>
-          <w:lang w:val="mk-MK"/>
-        </w:rPr>
-        <w:t>, а од другата страна мобилната апликација</w:t>
-      </w:r>
-      <w:r>
-        <w:rPr>
-          <w:lang w:val="mk-MK"/>
-        </w:rPr>
-        <w:t xml:space="preserve"> </w:t>
-      </w:r>
-      <w:r>
-        <w:rPr>
-          <w:lang w:val="mk-MK"/>
-        </w:rPr>
-        <w:t xml:space="preserve">се претплаќа на истите патеки, </w:t>
-      </w:r>
-      <w:r>
-        <w:rPr>
-          <w:lang w:val="mk-MK"/>
-        </w:rPr>
-        <w:t>п</w:t>
-      </w:r>
-      <w:r>
-        <w:rPr>
-          <w:lang w:val="mk-MK"/>
-        </w:rPr>
-        <w:t>р</w:t>
-      </w:r>
-      <w:r>
-        <w:rPr>
-          <w:lang w:val="mk-MK"/>
-        </w:rPr>
-        <w:t>и</w:t>
-      </w:r>
-      <w:r>
-        <w:rPr>
-          <w:lang w:val="mk-MK"/>
-        </w:rPr>
-        <w:t xml:space="preserve"> што ги слуша сите ажурирања на тие патеки</w:t>
-      </w:r>
-      <w:r>
-        <w:rPr>
-          <w:lang w:val="mk-MK"/>
-        </w:rPr>
-        <w:t>.</w:t>
-      </w:r>
-      <w:r>
-        <w:rPr>
-          <w:lang w:val="mk-MK"/>
-        </w:rPr>
-        <w:t xml:space="preserve"> </w:t>
-      </w:r>
-      <w:r>
-        <w:rPr>
-          <w:lang w:val="mk-MK"/>
-        </w:rPr>
-        <w:t xml:space="preserve">Корисникот испраќа податоци од мобилната апликација до уредите со тоа што испраќа податоци на </w:t>
-      </w:r>
-      <w:r>
-        <w:rPr>
-          <w:lang w:val="mk-MK"/>
-        </w:rPr>
-        <w:t xml:space="preserve">патеките </w:t>
-      </w:r>
-      <w:r>
-        <w:rPr>
-          <w:lang w:val="mk-MK"/>
-        </w:rPr>
-        <w:t>/</w:t>
-      </w:r>
-      <w:r>
-        <w:t>{</w:t>
-      </w:r>
-      <w:proofErr w:type="spellStart"/>
-      <w:r>
-        <w:t>idNaUred</w:t>
-      </w:r>
-      <w:proofErr w:type="spellEnd"/>
-      <w:r>
-        <w:t>}/</w:t>
-      </w:r>
-      <w:proofErr w:type="spellStart"/>
-      <w:r>
-        <w:t>app_to_</w:t>
-      </w:r>
-      <w:r>
-        <w:t>ino</w:t>
-      </w:r>
-      <w:proofErr w:type="spellEnd"/>
-      <w:r>
-        <w:rPr>
-          <w:lang w:val="mk-MK"/>
-        </w:rPr>
-        <w:t>, а уредите слушаат на ажурирања</w:t>
-      </w:r>
-      <w:r>
-        <w:rPr>
-          <w:lang w:val="mk-MK"/>
-        </w:rPr>
-        <w:t>та</w:t>
-      </w:r>
-      <w:r>
-        <w:rPr>
-          <w:lang w:val="mk-MK"/>
-        </w:rPr>
-        <w:t xml:space="preserve"> на податоците на </w:t>
-      </w:r>
-      <w:r>
-        <w:rPr>
-          <w:lang w:val="mk-MK"/>
-        </w:rPr>
-        <w:t>истата патека</w:t>
-      </w:r>
-      <w:r>
-        <w:rPr>
-          <w:lang w:val="mk-MK"/>
-        </w:rPr>
-        <w:t xml:space="preserve"> и превземаат соодветна акција</w:t>
-      </w:r>
-      <w:r>
-        <w:rPr>
-          <w:lang w:val="mk-MK"/>
-        </w:rPr>
-        <w:t>.</w:t>
-      </w:r>
-      <w:r>
-        <w:rPr>
-          <w:lang w:val="mk-MK"/>
-        </w:rPr>
-        <w:t xml:space="preserve"> Комуникацијата помеѓу микроконтролерот во поштенското сандаче и мобилната апликација е еднонасочна со тоа што микроконтролерот испраќа податок до мобилната апликација за тоа дали има пошта </w:t>
-      </w:r>
-      <w:r>
-        <w:rPr>
-          <w:lang w:val="mk-MK"/>
-        </w:rPr>
-        <w:t>во сандачето</w:t>
-      </w:r>
-      <w:r>
-        <w:rPr>
-          <w:lang w:val="mk-MK"/>
-        </w:rPr>
-        <w:t xml:space="preserve">. Во случајот со </w:t>
-      </w:r>
-      <w:r>
-        <w:rPr>
-          <w:lang w:val="mk-MK"/>
-        </w:rPr>
-        <w:t>климата</w:t>
-      </w:r>
-      <w:r>
-        <w:rPr>
-          <w:lang w:val="mk-MK"/>
-        </w:rPr>
-        <w:t>,</w:t>
-      </w:r>
-      <w:r>
-        <w:rPr>
-          <w:lang w:val="mk-MK"/>
-        </w:rPr>
-        <w:t xml:space="preserve"> комуникацијата е двонасочна</w:t>
-      </w:r>
-      <w:r>
-        <w:rPr>
-          <w:lang w:val="mk-MK"/>
-        </w:rPr>
-        <w:t xml:space="preserve"> бидејќи </w:t>
-      </w:r>
-      <w:r>
-        <w:rPr>
-          <w:lang w:val="mk-MK"/>
-        </w:rPr>
-        <w:t>се испраќа</w:t>
-      </w:r>
-      <w:r>
-        <w:rPr>
-          <w:lang w:val="mk-MK"/>
-        </w:rPr>
-        <w:t xml:space="preserve"> податок од мобилната апликација до микроконтролерот задолжен за </w:t>
-      </w:r>
-      <w:r>
-        <w:rPr>
-          <w:lang w:val="mk-MK"/>
-        </w:rPr>
-        <w:t xml:space="preserve">управување со </w:t>
-      </w:r>
-      <w:r>
-        <w:rPr>
-          <w:lang w:val="mk-MK"/>
-        </w:rPr>
-        <w:t xml:space="preserve">климата, а назад </w:t>
-      </w:r>
-      <w:r>
-        <w:rPr>
-          <w:lang w:val="mk-MK"/>
-        </w:rPr>
-        <w:t>се добиваат податоци</w:t>
-      </w:r>
-      <w:r>
-        <w:rPr>
-          <w:lang w:val="mk-MK"/>
-        </w:rPr>
-        <w:t xml:space="preserve"> од сензор за температура и влажност на воздух во собата, како и потврд</w:t>
-      </w:r>
-      <w:r>
-        <w:rPr>
-          <w:lang w:val="mk-MK"/>
-        </w:rPr>
-        <w:t>на информација</w:t>
-      </w:r>
-      <w:r>
-        <w:rPr>
-          <w:lang w:val="mk-MK"/>
-        </w:rPr>
-        <w:t xml:space="preserve"> за тоа дали успешно сме </w:t>
-      </w:r>
-      <w:r>
-        <w:rPr>
-          <w:lang w:val="mk-MK"/>
-        </w:rPr>
-        <w:t>управувале</w:t>
-      </w:r>
-      <w:r>
-        <w:rPr>
-          <w:lang w:val="mk-MK"/>
-        </w:rPr>
-        <w:t xml:space="preserve"> </w:t>
-      </w:r>
-      <w:r>
-        <w:rPr>
-          <w:lang w:val="mk-MK"/>
-        </w:rPr>
-        <w:t xml:space="preserve">со </w:t>
-      </w:r>
-      <w:r>
-        <w:rPr>
-          <w:lang w:val="mk-MK"/>
-        </w:rPr>
-        <w:t xml:space="preserve">климата. </w:t>
-      </w:r>
-      <w:r>
-        <w:rPr>
-          <w:lang w:val="mk-MK"/>
-        </w:rPr>
-        <w:t xml:space="preserve">Со </w:t>
-      </w:r>
-      <w:r>
-        <w:rPr>
-          <w:lang w:val="mk-MK"/>
-        </w:rPr>
-        <w:t>користење</w:t>
-      </w:r>
-      <w:r>
-        <w:rPr>
-          <w:lang w:val="mk-MK"/>
-        </w:rPr>
-        <w:t xml:space="preserve"> на </w:t>
-      </w:r>
-      <w:r>
-        <w:t xml:space="preserve">Firebase </w:t>
-      </w:r>
-      <w:r>
-        <w:rPr>
-          <w:lang w:val="mk-MK"/>
-        </w:rPr>
-        <w:t xml:space="preserve">целосно можеме да се фокусираме во развивање на </w:t>
-      </w:r>
-      <w:r>
-        <w:t>IoT</w:t>
-      </w:r>
-      <w:r>
-        <w:rPr>
-          <w:lang w:val="mk-MK"/>
-        </w:rPr>
-        <w:t xml:space="preserve"> уредите и софтверот за мобилната апликација, додека </w:t>
-      </w:r>
-      <w:r>
-        <w:t xml:space="preserve">Firebase </w:t>
-      </w:r>
-      <w:r>
-        <w:rPr>
-          <w:lang w:val="mk-MK"/>
-        </w:rPr>
-        <w:t xml:space="preserve">сервисите се грижат за </w:t>
-      </w:r>
-      <w:r>
-        <w:rPr>
-          <w:lang w:val="mk-MK"/>
-        </w:rPr>
-        <w:t xml:space="preserve">безбедната комуникација помеѓу различните </w:t>
-      </w:r>
-      <w:r>
-        <w:t xml:space="preserve">endpoints </w:t>
-      </w:r>
-      <w:r>
-        <w:rPr>
-          <w:lang w:val="mk-MK"/>
-        </w:rPr>
-        <w:t>во</w:t>
-      </w:r>
-      <w:r>
-        <w:rPr>
-          <w:lang w:val="mk-MK"/>
-        </w:rPr>
-        <w:t xml:space="preserve"> системот</w:t>
+        <w:t>системот</w:t>
       </w:r>
       <w:r>
         <w:t xml:space="preserve">, </w:t>
@@ -13802,10 +13940,31 @@
         </w:rPr>
       </w:pPr>
     </w:p>
+    <w:p>
+      <w:pPr>
+        <w:ind w:firstLine="432"/>
+        <w:rPr>
+          <w:lang w:val="mk-MK"/>
+        </w:rPr>
+      </w:pPr>
+    </w:p>
+    <w:p>
+      <w:pPr>
+        <w:ind w:firstLine="432"/>
+        <w:rPr>
+          <w:lang w:val="mk-MK"/>
+        </w:rPr>
+      </w:pPr>
+    </w:p>
+    <w:p>
+      <w:pPr>
+        <w:ind w:firstLine="432"/>
+        <w:rPr>
+          <w:lang w:val="mk-MK"/>
+        </w:rPr>
+      </w:pPr>
+    </w:p>
     <w:p/>
-    <w:p/>
-    <w:p/>
-    <w:p/>
     <w:p>
       <w:pPr>
         <w:pStyle w:val="Heading1"/>
@@ -13819,6 +13978,7 @@
           <w:rFonts w:ascii="Times New Roman" w:hAnsi="Times New Roman"/>
           <w:lang w:val="mk-MK"/>
         </w:rPr>
+        <w:lastRenderedPageBreak/>
         <w:t>Паметно поштенско сандаче</w:t>
       </w:r>
     </w:p>
@@ -14347,46 +14507,464 @@
         <w:rPr>
           <w:lang w:val="mk-MK"/>
         </w:rPr>
-        <w:t xml:space="preserve">на </w:t>
-      </w:r>
-      <w:r>
-        <w:rPr>
+        <w:t xml:space="preserve">на следниов начин: по испраќање на високо ниво на </w:t>
+      </w:r>
+      <w:r>
+        <w:t xml:space="preserve">Trigger </w:t>
+      </w:r>
+      <w:r>
+        <w:rPr>
+          <w:lang w:val="mk-MK"/>
+        </w:rPr>
+        <w:t>пинот во времетраење од 10</w:t>
+      </w:r>
+      <w:r>
+        <w:t>us,</w:t>
+      </w:r>
+      <w:r>
+        <w:rPr>
+          <w:lang w:val="mk-MK"/>
+        </w:rPr>
+        <w:t xml:space="preserve"> сензорот испраќа осум 40</w:t>
+      </w:r>
+      <w:proofErr w:type="spellStart"/>
+      <w:r>
+        <w:t>KHz</w:t>
+      </w:r>
+      <w:proofErr w:type="spellEnd"/>
+      <w:r>
+        <w:t xml:space="preserve"> </w:t>
+      </w:r>
+      <w:r>
+        <w:rPr>
+          <w:lang w:val="mk-MK"/>
+        </w:rPr>
+        <w:t xml:space="preserve">звучни бранови од предавателот, а приемникот чека истите да се вратат. </w:t>
+      </w:r>
+      <w:r>
+        <w:t>Echo</w:t>
+      </w:r>
+      <w:r>
+        <w:rPr>
+          <w:lang w:val="mk-MK"/>
+        </w:rPr>
+        <w:t xml:space="preserve"> пинот преминува во високо ниво се додека испратените сигнали не се рефлектираат од некој објект. Времето за кое </w:t>
+      </w:r>
+      <w:r>
+        <w:t xml:space="preserve">Echo </w:t>
+      </w:r>
+      <w:r>
+        <w:rPr>
+          <w:lang w:val="mk-MK"/>
+        </w:rPr>
+        <w:t xml:space="preserve">пинот е на високо ниво, односно времето што е потребно </w:t>
+      </w:r>
+      <w:r>
+        <w:rPr>
+          <w:lang w:val="mk-MK"/>
+        </w:rPr>
+        <w:t>за</w:t>
+      </w:r>
+      <w:r>
+        <w:rPr>
+          <w:lang w:val="mk-MK"/>
+        </w:rPr>
+        <w:t xml:space="preserve"> звучните бранови да </w:t>
+      </w:r>
+      <w:r>
+        <w:rPr>
+          <w:lang w:val="mk-MK"/>
+        </w:rPr>
+        <w:t>бидат испрате</w:t>
+      </w:r>
+      <w:r>
+        <w:rPr>
+          <w:lang w:val="mk-MK"/>
+        </w:rPr>
+        <w:t>н</w:t>
+      </w:r>
+      <w:r>
+        <w:rPr>
+          <w:lang w:val="mk-MK"/>
+        </w:rPr>
+        <w:t xml:space="preserve">и од </w:t>
+      </w:r>
+      <w:r>
+        <w:rPr>
+          <w:lang w:val="mk-MK"/>
+        </w:rPr>
+        <w:t xml:space="preserve">предавателот и да бидат </w:t>
+      </w:r>
+      <w:r>
+        <w:rPr>
+          <w:lang w:val="mk-MK"/>
+        </w:rPr>
+        <w:t>регистрирани</w:t>
+      </w:r>
+      <w:r>
+        <w:rPr>
+          <w:lang w:val="mk-MK"/>
+        </w:rPr>
+        <w:t xml:space="preserve"> од приемникот се користи за да се измери растојанието помеѓу сензорот и објектот пред него.</w:t>
+      </w:r>
+      <w:r>
+        <w:rPr>
+          <w:lang w:val="mk-MK"/>
+        </w:rPr>
+        <w:t xml:space="preserve"> </w:t>
+      </w:r>
+      <w:r>
+        <w:rPr>
+          <w:lang w:val="mk-MK"/>
+        </w:rPr>
+        <w:t>Искористени се два ултразвучни сензори со цел да се опфати целото поштенско сандаче</w:t>
+      </w:r>
+      <w:r>
+        <w:t>.</w:t>
+      </w:r>
+      <w:r>
+        <w:rPr>
+          <w:lang w:val="mk-MK"/>
+        </w:rPr>
+        <w:t xml:space="preserve"> Вредностите кои се добиени од сензорите можат да варираат подари разлика во температурата или притисокот на воздухот, затоа, најпрво се направени неколку мерења за растојанието од почетокот до крајот на сандачето, кои се искористени како готови во кодот. С</w:t>
+      </w:r>
+      <w:r>
+        <w:rPr>
+          <w:lang w:val="mk-MK"/>
+        </w:rPr>
+        <w:t xml:space="preserve">ензорите </w:t>
+      </w:r>
+      <w:r>
+        <w:rPr>
+          <w:lang w:val="mk-MK"/>
+        </w:rPr>
+        <w:t xml:space="preserve">потоа </w:t>
+      </w:r>
+      <w:r>
+        <w:rPr>
+          <w:lang w:val="mk-MK"/>
+        </w:rPr>
+        <w:t xml:space="preserve">периодично го мерат растојанието од почеток до крајот на сандачето, при што доколку </w:t>
+      </w:r>
+      <w:r>
+        <w:rPr>
+          <w:lang w:val="mk-MK"/>
+        </w:rPr>
+        <w:t>измереното растојание е</w:t>
+      </w:r>
+      <w:r>
+        <w:rPr>
+          <w:lang w:val="mk-MK"/>
+        </w:rPr>
+        <w:t xml:space="preserve"> надвор од првичниот измерен опсег на растојанија</w:t>
+      </w:r>
+      <w:r>
+        <w:rPr>
+          <w:lang w:val="mk-MK"/>
+        </w:rPr>
+        <w:t>,</w:t>
+      </w:r>
+      <w:r>
+        <w:rPr>
+          <w:lang w:val="mk-MK"/>
+        </w:rPr>
+        <w:t xml:space="preserve"> </w:t>
+      </w:r>
+      <w:r>
+        <w:rPr>
+          <w:lang w:val="mk-MK"/>
+        </w:rPr>
+        <w:t>тоа значи дека има пошта во сандаче</w:t>
+      </w:r>
+      <w:r>
+        <w:rPr>
+          <w:lang w:val="mk-MK"/>
+        </w:rPr>
+        <w:t>то</w:t>
+      </w:r>
+      <w:r>
+        <w:rPr>
+          <w:lang w:val="mk-MK"/>
+        </w:rPr>
+        <w:t xml:space="preserve">, а микроконтролерот ја испраќа информацијата до </w:t>
+      </w:r>
+      <w:r>
+        <w:t>Firebase Realtime Database</w:t>
+      </w:r>
+      <w:r>
+        <w:rPr>
+          <w:lang w:val="mk-MK"/>
+        </w:rPr>
+        <w:t>, односно до мобилната апликација</w:t>
+      </w:r>
+      <w:r>
+        <w:rPr>
+          <w:lang w:val="mk-MK"/>
+        </w:rPr>
+        <w:t>.</w:t>
+      </w:r>
+    </w:p>
+    <w:p>
+      <w:pPr>
+        <w:ind w:firstLine="432"/>
+      </w:pPr>
+      <w:r>
+        <w:rPr>
+          <w:noProof/>
           <w:lang w:val="mk-MK"/>
         </w:rPr>
         <w:lastRenderedPageBreak/>
-        <w:t xml:space="preserve">следниов начин: по испраќање на високо ниво на </w:t>
-      </w:r>
-      <w:r>
-        <w:t xml:space="preserve">Trigger </w:t>
-      </w:r>
-      <w:r>
-        <w:rPr>
-          <w:lang w:val="mk-MK"/>
-        </w:rPr>
-        <w:t>пинот во времетраење од 10</w:t>
-      </w:r>
-      <w:r>
-        <w:t>us,</w:t>
-      </w:r>
-      <w:r>
-        <w:rPr>
-          <w:lang w:val="mk-MK"/>
-        </w:rPr>
-        <w:t xml:space="preserve"> сензорот испраќа осум 40</w:t>
+        <w:t xml:space="preserve">Главната програма </w:t>
+      </w:r>
+      <w:r>
+        <w:rPr>
+          <w:lang w:val="mk-MK"/>
+        </w:rPr>
+        <w:t>кој</w:t>
+      </w:r>
+      <w:r>
+        <w:rPr>
+          <w:lang w:val="mk-MK"/>
+        </w:rPr>
+        <w:t>а</w:t>
+      </w:r>
+      <w:r>
+        <w:rPr>
+          <w:lang w:val="mk-MK"/>
+        </w:rPr>
+        <w:t xml:space="preserve"> </w:t>
+      </w:r>
+      <w:r>
+        <w:rPr>
+          <w:lang w:val="mk-MK"/>
+        </w:rPr>
+        <w:t>ја</w:t>
+      </w:r>
+      <w:r>
+        <w:rPr>
+          <w:lang w:val="mk-MK"/>
+        </w:rPr>
+        <w:t xml:space="preserve"> извршува </w:t>
       </w:r>
       <w:proofErr w:type="spellStart"/>
       <w:r>
-        <w:t>KHz</w:t>
+        <w:rPr>
+          <w:lang w:val="mk-MK"/>
+        </w:rPr>
+        <w:t>микроконтролерот</w:t>
       </w:r>
       <w:proofErr w:type="spellEnd"/>
       <w:r>
+        <w:rPr>
+          <w:lang w:val="mk-MK"/>
+        </w:rPr>
+        <w:t xml:space="preserve"> е прикажан</w:t>
+      </w:r>
+      <w:r>
+        <w:rPr>
+          <w:lang w:val="mk-MK"/>
+        </w:rPr>
+        <w:t>а</w:t>
+      </w:r>
+      <w:r>
+        <w:rPr>
+          <w:lang w:val="mk-MK"/>
+        </w:rPr>
+        <w:t xml:space="preserve"> на</w:t>
+      </w:r>
+      <w:r>
+        <w:rPr>
+          <w:lang w:val="mk-MK"/>
+        </w:rPr>
+        <w:t xml:space="preserve"> Слика 11</w:t>
+      </w:r>
+      <w:r>
+        <w:rPr>
+          <w:lang w:val="mk-MK"/>
+        </w:rPr>
+        <w:t xml:space="preserve">. </w:t>
+      </w:r>
+      <w:r>
+        <w:rPr>
+          <w:lang w:val="mk-MK"/>
+        </w:rPr>
+        <w:t xml:space="preserve">Функцијата </w:t>
+      </w:r>
+      <w:r>
+        <w:t xml:space="preserve">setup() </w:t>
+      </w:r>
+      <w:r>
+        <w:rPr>
+          <w:lang w:val="mk-MK"/>
+        </w:rPr>
+        <w:t xml:space="preserve">се извршува само еднаш и тоа при подигање на </w:t>
+      </w:r>
+      <w:proofErr w:type="spellStart"/>
+      <w:r>
+        <w:rPr>
+          <w:lang w:val="mk-MK"/>
+        </w:rPr>
+        <w:t>микроконтролерот</w:t>
+      </w:r>
+      <w:proofErr w:type="spellEnd"/>
+      <w:r>
+        <w:rPr>
+          <w:lang w:val="mk-MK"/>
+        </w:rPr>
+        <w:t xml:space="preserve">. </w:t>
+      </w:r>
+      <w:proofErr w:type="spellStart"/>
+      <w:r>
+        <w:rPr>
+          <w:lang w:val="mk-MK"/>
+        </w:rPr>
+        <w:t>Микроконтролерот</w:t>
+      </w:r>
+      <w:proofErr w:type="spellEnd"/>
+      <w:r>
+        <w:rPr>
+          <w:lang w:val="mk-MK"/>
+        </w:rPr>
+        <w:t xml:space="preserve"> најпрво се поврзува на </w:t>
+      </w:r>
+      <w:proofErr w:type="spellStart"/>
+      <w:r>
+        <w:t>WiFi</w:t>
+      </w:r>
+      <w:proofErr w:type="spellEnd"/>
+      <w:r>
         <w:t xml:space="preserve"> </w:t>
       </w:r>
       <w:r>
         <w:rPr>
           <w:lang w:val="mk-MK"/>
         </w:rPr>
-        <w:t xml:space="preserve">звучни бранови од предавателот, а приемникот чека истите да се вратат. </w:t>
+        <w:t xml:space="preserve">мрежа користејќи ја функцијата </w:t>
+      </w:r>
+      <w:proofErr w:type="spellStart"/>
+      <w:r>
+        <w:t>connectToWifi</w:t>
+      </w:r>
+      <w:proofErr w:type="spellEnd"/>
+      <w:r>
+        <w:t>()</w:t>
+      </w:r>
+      <w:r>
+        <w:t>.</w:t>
+      </w:r>
+      <w:r>
+        <w:rPr>
+          <w:lang w:val="mk-MK"/>
+        </w:rPr>
+        <w:t xml:space="preserve"> </w:t>
+      </w:r>
+      <w:r>
+        <w:rPr>
+          <w:lang w:val="mk-MK"/>
+        </w:rPr>
+        <w:t>П</w:t>
+      </w:r>
+      <w:r>
+        <w:rPr>
+          <w:lang w:val="mk-MK"/>
+        </w:rPr>
+        <w:t xml:space="preserve">отоа се поврзува </w:t>
+      </w:r>
+      <w:r>
+        <w:rPr>
+          <w:lang w:val="mk-MK"/>
+        </w:rPr>
+        <w:t>на</w:t>
+      </w:r>
+      <w:r>
+        <w:rPr>
+          <w:lang w:val="mk-MK"/>
+        </w:rPr>
+        <w:t xml:space="preserve"> </w:t>
+      </w:r>
+      <w:r>
+        <w:t xml:space="preserve">Firebase Realtime Database </w:t>
+      </w:r>
+      <w:r>
+        <w:rPr>
+          <w:lang w:val="mk-MK"/>
+        </w:rPr>
+        <w:t xml:space="preserve">со </w:t>
+      </w:r>
+      <w:r>
+        <w:rPr>
+          <w:lang w:val="mk-MK"/>
+        </w:rPr>
+        <w:t>повикување на</w:t>
+      </w:r>
+      <w:r>
+        <w:rPr>
+          <w:lang w:val="mk-MK"/>
+        </w:rPr>
+        <w:t xml:space="preserve"> функцијата </w:t>
+      </w:r>
+      <w:proofErr w:type="spellStart"/>
+      <w:r>
+        <w:t>setupFirebase</w:t>
+      </w:r>
+      <w:proofErr w:type="spellEnd"/>
+      <w:r>
+        <w:t>()</w:t>
+      </w:r>
+      <w:r>
+        <w:t xml:space="preserve">. </w:t>
+      </w:r>
+      <w:r>
+        <w:rPr>
+          <w:lang w:val="mk-MK"/>
+        </w:rPr>
+        <w:t>Ф</w:t>
+      </w:r>
+      <w:r>
+        <w:rPr>
+          <w:lang w:val="mk-MK"/>
+        </w:rPr>
+        <w:t xml:space="preserve">ункцијата </w:t>
+      </w:r>
+      <w:proofErr w:type="spellStart"/>
+      <w:r>
+        <w:t>initializeSensors</w:t>
+      </w:r>
+      <w:proofErr w:type="spellEnd"/>
+      <w:r>
+        <w:t xml:space="preserve">() </w:t>
+      </w:r>
+      <w:r>
+        <w:rPr>
+          <w:lang w:val="mk-MK"/>
+        </w:rPr>
+        <w:t xml:space="preserve">се користи за да се </w:t>
+      </w:r>
+      <w:proofErr w:type="spellStart"/>
+      <w:r>
+        <w:rPr>
+          <w:lang w:val="mk-MK"/>
+        </w:rPr>
+        <w:t>иницијализираат</w:t>
+      </w:r>
+      <w:proofErr w:type="spellEnd"/>
+      <w:r>
+        <w:rPr>
+          <w:lang w:val="mk-MK"/>
+        </w:rPr>
+        <w:t xml:space="preserve"> </w:t>
+      </w:r>
+      <w:r>
+        <w:t>Trigger</w:t>
+      </w:r>
+      <w:r>
+        <w:t xml:space="preserve"> (Input) </w:t>
+      </w:r>
+      <w:r>
+        <w:rPr>
+          <w:lang w:val="mk-MK"/>
+        </w:rPr>
+        <w:t xml:space="preserve">и </w:t>
       </w:r>
       <w:r>
         <w:t>Echo</w:t>
@@ -14395,64 +14973,10 @@
         <w:rPr>
           <w:lang w:val="mk-MK"/>
         </w:rPr>
-        <w:t xml:space="preserve"> пинот преминува во високо ниво се додека испратените сигнали не се рефлектираат од некој објект. Времето за кое </w:t>
-      </w:r>
-      <w:r>
-        <w:t xml:space="preserve">Echo </w:t>
-      </w:r>
-      <w:r>
-        <w:rPr>
-          <w:lang w:val="mk-MK"/>
-        </w:rPr>
-        <w:t xml:space="preserve">пинот е на високо ниво, односно времето што е потребно </w:t>
-      </w:r>
-      <w:r>
-        <w:rPr>
-          <w:lang w:val="mk-MK"/>
-        </w:rPr>
-        <w:t>за</w:t>
-      </w:r>
-      <w:r>
-        <w:rPr>
-          <w:lang w:val="mk-MK"/>
-        </w:rPr>
-        <w:t xml:space="preserve"> звучните бранови да </w:t>
-      </w:r>
-      <w:r>
-        <w:rPr>
-          <w:lang w:val="mk-MK"/>
-        </w:rPr>
-        <w:t>бидат испрате</w:t>
-      </w:r>
-      <w:r>
-        <w:rPr>
-          <w:lang w:val="mk-MK"/>
-        </w:rPr>
-        <w:t>н</w:t>
-      </w:r>
-      <w:r>
-        <w:rPr>
-          <w:lang w:val="mk-MK"/>
-        </w:rPr>
-        <w:t xml:space="preserve">и од </w:t>
-      </w:r>
-      <w:r>
-        <w:rPr>
-          <w:lang w:val="mk-MK"/>
-        </w:rPr>
-        <w:t xml:space="preserve">предавателот и да бидат </w:t>
-      </w:r>
-      <w:r>
-        <w:rPr>
-          <w:lang w:val="mk-MK"/>
-        </w:rPr>
-        <w:t>регистрирани</w:t>
-      </w:r>
-      <w:r>
-        <w:rPr>
-          <w:lang w:val="mk-MK"/>
-        </w:rPr>
-        <w:t xml:space="preserve"> од приемникот се користи за да се измери растојанието помеѓу сензорот и објектот пред него.</w:t>
+        <w:t xml:space="preserve"> (</w:t>
+      </w:r>
+      <w:r>
+        <w:t>Output)</w:t>
       </w:r>
       <w:r>
         <w:rPr>
@@ -14460,56 +14984,63 @@
         </w:rPr>
         <w:t xml:space="preserve"> </w:t>
       </w:r>
-      <w:r>
-        <w:rPr>
-          <w:lang w:val="mk-MK"/>
-        </w:rPr>
-        <w:t>Искористени се два ултразвучни сензори со цел да се опфати целото поштенско сандаче</w:t>
-      </w:r>
-      <w:r>
-        <w:t>.</w:t>
-      </w:r>
-      <w:r>
-        <w:rPr>
-          <w:lang w:val="mk-MK"/>
-        </w:rPr>
-        <w:t xml:space="preserve"> Вредностите кои се добиени од сензорите можат да варираат подари разлика во температурата или притисокот на воздухот, затоа, најпрво се направени неколку мерења за растојанието од почетокот до крајот на сандачето, кои се искористени како готови во кодот. С</w:t>
-      </w:r>
-      <w:r>
-        <w:rPr>
-          <w:lang w:val="mk-MK"/>
-        </w:rPr>
-        <w:t xml:space="preserve">ензорите </w:t>
-      </w:r>
-      <w:r>
-        <w:rPr>
-          <w:lang w:val="mk-MK"/>
-        </w:rPr>
-        <w:t xml:space="preserve">потоа </w:t>
-      </w:r>
-      <w:r>
-        <w:rPr>
-          <w:lang w:val="mk-MK"/>
-        </w:rPr>
-        <w:t xml:space="preserve">периодично го мерат растојанието од почеток до крајот на сандачето, при што доколку </w:t>
-      </w:r>
-      <w:r>
-        <w:rPr>
-          <w:lang w:val="mk-MK"/>
-        </w:rPr>
-        <w:t>измереното растојание е</w:t>
-      </w:r>
-      <w:r>
-        <w:rPr>
-          <w:lang w:val="mk-MK"/>
-        </w:rPr>
-        <w:t xml:space="preserve"> надвор од првичниот измерен опсег на растојанија</w:t>
-      </w:r>
-      <w:r>
-        <w:rPr>
-          <w:lang w:val="mk-MK"/>
-        </w:rPr>
-        <w:t>,</w:t>
+      <w:proofErr w:type="spellStart"/>
+      <w:r>
+        <w:rPr>
+          <w:lang w:val="mk-MK"/>
+        </w:rPr>
+        <w:t>пиновите</w:t>
+      </w:r>
+      <w:proofErr w:type="spellEnd"/>
+      <w:r>
+        <w:rPr>
+          <w:lang w:val="mk-MK"/>
+        </w:rPr>
+        <w:t xml:space="preserve"> од сензорите</w:t>
+      </w:r>
+      <w:r>
+        <w:t xml:space="preserve">. </w:t>
+      </w:r>
+      <w:r>
+        <w:rPr>
+          <w:lang w:val="mk-MK"/>
+        </w:rPr>
+        <w:t xml:space="preserve">За </w:t>
+      </w:r>
+      <w:proofErr w:type="spellStart"/>
+      <w:r>
+        <w:rPr>
+          <w:lang w:val="mk-MK"/>
+        </w:rPr>
+        <w:t>микроконтролерот</w:t>
+      </w:r>
+      <w:proofErr w:type="spellEnd"/>
+      <w:r>
+        <w:rPr>
+          <w:lang w:val="mk-MK"/>
+        </w:rPr>
+        <w:t xml:space="preserve"> да може да се </w:t>
+      </w:r>
+      <w:r>
+        <w:rPr>
+          <w:lang w:val="mk-MK"/>
+        </w:rPr>
+        <w:t>поврзе</w:t>
+      </w:r>
+      <w:r>
+        <w:rPr>
+          <w:lang w:val="mk-MK"/>
+        </w:rPr>
+        <w:t xml:space="preserve"> и да ажурира податоци во </w:t>
+      </w:r>
+      <w:r>
+        <w:t>Firebase Realtime D</w:t>
+      </w:r>
+      <w:r>
+        <w:t>a</w:t>
+      </w:r>
+      <w:r>
+        <w:t>tabase,</w:t>
       </w:r>
       <w:r>
         <w:rPr>
@@ -14521,58 +15052,10 @@
         <w:rPr>
           <w:lang w:val="mk-MK"/>
         </w:rPr>
-        <w:t>тоа значи дека има пошта во сандаче</w:t>
-      </w:r>
-      <w:r>
-        <w:rPr>
-          <w:lang w:val="mk-MK"/>
-        </w:rPr>
-        <w:t>то</w:t>
-      </w:r>
-      <w:r>
-        <w:rPr>
-          <w:lang w:val="mk-MK"/>
-        </w:rPr>
-        <w:t xml:space="preserve">, а микроконтролерот ја испраќа информацијата до </w:t>
-      </w:r>
-      <w:r>
-        <w:t>Firebase Realtime Database</w:t>
-      </w:r>
-      <w:r>
-        <w:rPr>
-          <w:lang w:val="mk-MK"/>
-        </w:rPr>
-        <w:t>, односно до мобилната апликација</w:t>
-      </w:r>
-      <w:r>
-        <w:rPr>
-          <w:lang w:val="mk-MK"/>
-        </w:rPr>
-        <w:t>.</w:t>
-      </w:r>
-    </w:p>
-    <w:p>
-      <w:pPr>
-        <w:ind w:firstLine="432"/>
-      </w:pPr>
-      <w:r>
-        <w:rPr>
-          <w:noProof/>
-          <w:lang w:val="mk-MK"/>
-        </w:rPr>
-        <w:t xml:space="preserve">Главната програма </w:t>
-      </w:r>
-      <w:r>
-        <w:rPr>
-          <w:lang w:val="mk-MK"/>
-        </w:rPr>
-        <w:t>кој</w:t>
-      </w:r>
-      <w:r>
-        <w:rPr>
-          <w:lang w:val="mk-MK"/>
-        </w:rPr>
-        <w:t>а</w:t>
+        <w:t xml:space="preserve">искористена е библиотеката </w:t>
+      </w:r>
+      <w:r>
+        <w:t>FirebaseESP32.</w:t>
       </w:r>
       <w:r>
         <w:rPr>
@@ -14580,265 +15063,56 @@
         </w:rPr>
         <w:t xml:space="preserve"> </w:t>
       </w:r>
-      <w:r>
-        <w:rPr>
-          <w:lang w:val="mk-MK"/>
-        </w:rPr>
-        <w:t>ја</w:t>
-      </w:r>
-      <w:r>
-        <w:rPr>
-          <w:lang w:val="mk-MK"/>
-        </w:rPr>
-        <w:t xml:space="preserve"> извршува микроконтролерот е прикажан</w:t>
-      </w:r>
-      <w:r>
-        <w:rPr>
-          <w:lang w:val="mk-MK"/>
-        </w:rPr>
-        <w:t>а</w:t>
-      </w:r>
-      <w:r>
-        <w:rPr>
-          <w:lang w:val="mk-MK"/>
-        </w:rPr>
-        <w:t xml:space="preserve"> на</w:t>
-      </w:r>
-      <w:r>
-        <w:rPr>
-          <w:lang w:val="mk-MK"/>
-        </w:rPr>
-        <w:t xml:space="preserve"> Слика 11</w:t>
-      </w:r>
-      <w:r>
-        <w:rPr>
-          <w:lang w:val="mk-MK"/>
-        </w:rPr>
-        <w:t xml:space="preserve">. </w:t>
-      </w:r>
-      <w:r>
-        <w:rPr>
-          <w:lang w:val="mk-MK"/>
-        </w:rPr>
-        <w:t xml:space="preserve">Функцијата </w:t>
-      </w:r>
-      <w:r>
-        <w:t xml:space="preserve">setup() </w:t>
-      </w:r>
-      <w:r>
-        <w:rPr>
-          <w:lang w:val="mk-MK"/>
-        </w:rPr>
-        <w:t xml:space="preserve">се извршува само еднаш и тоа при подигање на микроконтролерот. Микроконтролерот најпрво се поврзува на </w:t>
-      </w:r>
       <w:proofErr w:type="spellStart"/>
       <w:r>
-        <w:t>WiFi</w:t>
+        <w:rPr>
+          <w:lang w:val="mk-MK"/>
+        </w:rPr>
+        <w:t>Откатко</w:t>
       </w:r>
       <w:proofErr w:type="spellEnd"/>
       <w:r>
+        <w:rPr>
+          <w:lang w:val="mk-MK"/>
+        </w:rPr>
+        <w:t xml:space="preserve"> ќе заврши со извршување </w:t>
+      </w:r>
+      <w:proofErr w:type="spellStart"/>
+      <w:r>
+        <w:rPr>
+          <w:lang w:val="mk-MK"/>
+        </w:rPr>
+        <w:t>фунцкијата</w:t>
+      </w:r>
+      <w:proofErr w:type="spellEnd"/>
+      <w:r>
+        <w:rPr>
+          <w:lang w:val="mk-MK"/>
+        </w:rPr>
         <w:t xml:space="preserve"> </w:t>
       </w:r>
       <w:r>
-        <w:rPr>
-          <w:lang w:val="mk-MK"/>
-        </w:rPr>
-        <w:t xml:space="preserve">мрежа користејќи ја функцијата </w:t>
+        <w:t>setup()</w:t>
+      </w:r>
+      <w:r>
+        <w:rPr>
+          <w:lang w:val="mk-MK"/>
+        </w:rPr>
+        <w:t xml:space="preserve">, почнува со извршување </w:t>
       </w:r>
       <w:proofErr w:type="spellStart"/>
       <w:r>
-        <w:t>connectToWifi</w:t>
+        <w:rPr>
+          <w:lang w:val="mk-MK"/>
+        </w:rPr>
+        <w:t>фунцкијата</w:t>
       </w:r>
       <w:proofErr w:type="spellEnd"/>
       <w:r>
-        <w:t>()</w:t>
-      </w:r>
-      <w:r>
-        <w:t>.</w:t>
-      </w:r>
-      <w:r>
         <w:rPr>
           <w:lang w:val="mk-MK"/>
         </w:rPr>
         <w:t xml:space="preserve"> </w:t>
-      </w:r>
-      <w:r>
-        <w:rPr>
-          <w:lang w:val="mk-MK"/>
-        </w:rPr>
-        <w:t>П</w:t>
-      </w:r>
-      <w:r>
-        <w:rPr>
-          <w:lang w:val="mk-MK"/>
-        </w:rPr>
-        <w:t xml:space="preserve">отоа се поврзува </w:t>
-      </w:r>
-      <w:r>
-        <w:rPr>
-          <w:lang w:val="mk-MK"/>
-        </w:rPr>
-        <w:t>на</w:t>
-      </w:r>
-      <w:r>
-        <w:rPr>
-          <w:lang w:val="mk-MK"/>
-        </w:rPr>
-        <w:t xml:space="preserve"> </w:t>
-      </w:r>
-      <w:r>
-        <w:t xml:space="preserve">Firebase Realtime Database </w:t>
-      </w:r>
-      <w:r>
-        <w:rPr>
-          <w:lang w:val="mk-MK"/>
-        </w:rPr>
-        <w:t xml:space="preserve">со </w:t>
-      </w:r>
-      <w:r>
-        <w:rPr>
-          <w:lang w:val="mk-MK"/>
-        </w:rPr>
-        <w:t>повикување на</w:t>
-      </w:r>
-      <w:r>
-        <w:rPr>
-          <w:lang w:val="mk-MK"/>
-        </w:rPr>
-        <w:t xml:space="preserve"> функцијата </w:t>
-      </w:r>
-      <w:proofErr w:type="spellStart"/>
-      <w:r>
-        <w:t>setupFirebase</w:t>
-      </w:r>
-      <w:proofErr w:type="spellEnd"/>
-      <w:r>
-        <w:t>()</w:t>
-      </w:r>
-      <w:r>
-        <w:t xml:space="preserve">. </w:t>
-      </w:r>
-      <w:r>
-        <w:rPr>
-          <w:lang w:val="mk-MK"/>
-        </w:rPr>
-        <w:t>Ф</w:t>
-      </w:r>
-      <w:r>
-        <w:rPr>
-          <w:lang w:val="mk-MK"/>
-        </w:rPr>
-        <w:t xml:space="preserve">ункцијата </w:t>
-      </w:r>
-      <w:proofErr w:type="spellStart"/>
-      <w:r>
-        <w:t>initializeSensors</w:t>
-      </w:r>
-      <w:proofErr w:type="spellEnd"/>
-      <w:r>
-        <w:t xml:space="preserve">() </w:t>
-      </w:r>
-      <w:r>
-        <w:rPr>
-          <w:lang w:val="mk-MK"/>
-        </w:rPr>
-        <w:t xml:space="preserve">се користи за да се иницијализираат </w:t>
-      </w:r>
-      <w:r>
-        <w:t>Trigger</w:t>
-      </w:r>
-      <w:r>
-        <w:t xml:space="preserve"> (Input) </w:t>
-      </w:r>
-      <w:r>
-        <w:rPr>
-          <w:lang w:val="mk-MK"/>
-        </w:rPr>
-        <w:t xml:space="preserve">и </w:t>
-      </w:r>
-      <w:r>
-        <w:t>Echo</w:t>
-      </w:r>
-      <w:r>
-        <w:rPr>
-          <w:lang w:val="mk-MK"/>
-        </w:rPr>
-        <w:t xml:space="preserve"> (</w:t>
-      </w:r>
-      <w:r>
-        <w:t>Output)</w:t>
-      </w:r>
-      <w:r>
-        <w:rPr>
-          <w:lang w:val="mk-MK"/>
-        </w:rPr>
-        <w:t xml:space="preserve"> пиновите од сензорите</w:t>
-      </w:r>
-      <w:r>
-        <w:t xml:space="preserve">. </w:t>
-      </w:r>
-      <w:r>
-        <w:rPr>
-          <w:lang w:val="mk-MK"/>
-        </w:rPr>
-        <w:t xml:space="preserve">За микроконтролерот да може да се </w:t>
-      </w:r>
-      <w:r>
-        <w:rPr>
-          <w:lang w:val="mk-MK"/>
-        </w:rPr>
-        <w:t>поврзе</w:t>
-      </w:r>
-      <w:r>
-        <w:rPr>
-          <w:lang w:val="mk-MK"/>
-        </w:rPr>
-        <w:t xml:space="preserve"> и да ажурира податоци во </w:t>
-      </w:r>
-      <w:r>
-        <w:t>Firebase Realtime D</w:t>
-      </w:r>
-      <w:r>
-        <w:t>a</w:t>
-      </w:r>
-      <w:r>
-        <w:t>tabase,</w:t>
-      </w:r>
-      <w:r>
-        <w:rPr>
-          <w:lang w:val="mk-MK"/>
-        </w:rPr>
-        <w:t xml:space="preserve"> </w:t>
-      </w:r>
-      <w:r>
-        <w:rPr>
-          <w:lang w:val="mk-MK"/>
-        </w:rPr>
-        <w:t xml:space="preserve">искористена е библиотеката </w:t>
-      </w:r>
-      <w:r>
-        <w:t>FirebaseESP32.</w:t>
-      </w:r>
-      <w:r>
-        <w:rPr>
-          <w:lang w:val="mk-MK"/>
-        </w:rPr>
-        <w:t xml:space="preserve"> </w:t>
-      </w:r>
-      <w:r>
-        <w:rPr>
-          <w:lang w:val="mk-MK"/>
-        </w:rPr>
-        <w:t xml:space="preserve">Откатко ќе заврши со извршување фунцкијата </w:t>
-      </w:r>
-      <w:r>
-        <w:t>setup()</w:t>
-      </w:r>
-      <w:r>
-        <w:rPr>
-          <w:lang w:val="mk-MK"/>
-        </w:rPr>
-        <w:t xml:space="preserve">, почнува со извршување фунцкијата </w:t>
       </w:r>
       <w:r>
         <w:t xml:space="preserve">loop() </w:t>
@@ -14864,7 +15138,7 @@
         <mc:AlternateContent>
           <mc:Choice Requires="wps">
             <w:drawing>
-              <wp:anchor distT="0" distB="0" distL="114300" distR="114300" simplePos="0" relativeHeight="251662336" behindDoc="0" locked="0" layoutInCell="1" allowOverlap="1" wp14:anchorId="502E788F" wp14:editId="25BBB6F7">
+              <wp:anchor distT="0" distB="0" distL="114300" distR="114300" simplePos="0" relativeHeight="251662336" behindDoc="0" locked="0" layoutInCell="1" allowOverlap="1" wp14:anchorId="502E788F" wp14:editId="12EB694D">
                 <wp:simplePos x="0" y="0"/>
                 <wp:positionH relativeFrom="column">
                   <wp:posOffset>-55245</wp:posOffset>
@@ -15033,7 +15307,7 @@
           <w:noProof/>
         </w:rPr>
         <w:drawing>
-          <wp:anchor distT="0" distB="0" distL="114300" distR="114300" simplePos="0" relativeHeight="251661312" behindDoc="1" locked="0" layoutInCell="1" allowOverlap="1" wp14:anchorId="21D3D467" wp14:editId="5E24252B">
+          <wp:anchor distT="0" distB="0" distL="114300" distR="114300" simplePos="0" relativeHeight="251661312" behindDoc="1" locked="0" layoutInCell="1" allowOverlap="1" wp14:anchorId="21D3D467" wp14:editId="552EE7D3">
             <wp:simplePos x="0" y="0"/>
             <wp:positionH relativeFrom="column">
               <wp:posOffset>-55245</wp:posOffset>
@@ -15046,9 +15320,9 @@
             <wp:wrapTight wrapText="bothSides">
               <wp:wrapPolygon edited="0">
                 <wp:start x="0" y="0"/>
-                <wp:lineTo x="0" y="21389"/>
-                <wp:lineTo x="21535" y="21389"/>
-                <wp:lineTo x="21535" y="0"/>
+                <wp:lineTo x="0" y="21433"/>
+                <wp:lineTo x="21546" y="21433"/>
+                <wp:lineTo x="21546" y="0"/>
                 <wp:lineTo x="0" y="0"/>
               </wp:wrapPolygon>
             </wp:wrapTight>
@@ -15282,14 +15556,7 @@
         <w:rPr>
           <w:lang w:val="mk-MK"/>
         </w:rPr>
-        <w:t xml:space="preserve">За да се избегне </w:t>
-      </w:r>
-      <w:r>
-        <w:rPr>
-          <w:lang w:val="mk-MK"/>
-        </w:rPr>
-        <w:lastRenderedPageBreak/>
-        <w:t xml:space="preserve">интерференција на сигналите помеѓу сензорите, </w:t>
+        <w:t xml:space="preserve">За да се избегне интерференција на сигналите помеѓу сензорите, </w:t>
       </w:r>
       <w:r>
         <w:rPr>
@@ -15349,7 +15616,7 @@
           <w:noProof/>
         </w:rPr>
         <w:drawing>
-          <wp:anchor distT="0" distB="0" distL="114300" distR="114300" simplePos="0" relativeHeight="251663360" behindDoc="1" locked="0" layoutInCell="1" allowOverlap="1" wp14:anchorId="56882DB6" wp14:editId="51FC9A91">
+          <wp:anchor distT="0" distB="0" distL="114300" distR="114300" simplePos="0" relativeHeight="251663360" behindDoc="1" locked="0" layoutInCell="1" allowOverlap="1" wp14:anchorId="56882DB6" wp14:editId="558CFAC9">
             <wp:simplePos x="0" y="0"/>
             <wp:positionH relativeFrom="column">
               <wp:posOffset>962025</wp:posOffset>
@@ -15459,14 +15726,6 @@
           <w:lang w:val="mk-MK"/>
         </w:rPr>
       </w:pPr>
-    </w:p>
-    <w:p>
-      <w:pPr>
-        <w:rPr>
-          <w:noProof/>
-          <w:lang w:val="mk-MK"/>
-        </w:rPr>
-      </w:pPr>
       <w:r>
         <w:rPr>
           <w:noProof/>
@@ -15474,13 +15733,13 @@
         <mc:AlternateContent>
           <mc:Choice Requires="wps">
             <w:drawing>
-              <wp:anchor distT="0" distB="0" distL="114300" distR="114300" simplePos="0" relativeHeight="251666432" behindDoc="0" locked="0" layoutInCell="1" allowOverlap="1" wp14:anchorId="414E8518" wp14:editId="3E3CA5AC">
+              <wp:anchor distT="0" distB="0" distL="114300" distR="114300" simplePos="0" relativeHeight="251666432" behindDoc="0" locked="0" layoutInCell="1" allowOverlap="1" wp14:anchorId="414E8518" wp14:editId="20B4C130">
                 <wp:simplePos x="0" y="0"/>
                 <wp:positionH relativeFrom="column">
-                  <wp:posOffset>669290</wp:posOffset>
+                  <wp:posOffset>560432</wp:posOffset>
                 </wp:positionH>
                 <wp:positionV relativeFrom="paragraph">
-                  <wp:posOffset>132715</wp:posOffset>
+                  <wp:posOffset>514350</wp:posOffset>
                 </wp:positionV>
                 <wp:extent cx="4288155" cy="222250"/>
                 <wp:effectExtent l="2540" t="2540" r="0" b="3810"/>
@@ -15586,7 +15845,7 @@
           </mc:Choice>
           <mc:Fallback>
             <w:pict>
-              <v:shape w14:anchorId="414E8518" id="Text Box 69" o:spid="_x0000_s1037" type="#_x0000_t202" style="position:absolute;left:0;text-align:left;margin-left:52.7pt;margin-top:10.45pt;width:337.65pt;height:17.5pt;z-index:251666432;visibility:visible;mso-wrap-style:square;mso-width-percent:0;mso-height-percent:0;mso-wrap-distance-left:9pt;mso-wrap-distance-top:0;mso-wrap-distance-right:9pt;mso-wrap-distance-bottom:0;mso-position-horizontal:absolute;mso-position-horizontal-relative:text;mso-position-vertical:absolute;mso-position-vertical-relative:text;mso-width-percent:0;mso-height-percent:0;mso-width-relative:page;mso-height-relative:page;v-text-anchor:top" o:gfxdata="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" stroked="f">
+              <v:shape w14:anchorId="414E8518" id="Text Box 69" o:spid="_x0000_s1037" type="#_x0000_t202" style="position:absolute;left:0;text-align:left;margin-left:44.15pt;margin-top:40.5pt;width:337.65pt;height:17.5pt;z-index:251666432;visibility:visible;mso-wrap-style:square;mso-width-percent:0;mso-height-percent:0;mso-wrap-distance-left:9pt;mso-wrap-distance-top:0;mso-wrap-distance-right:9pt;mso-wrap-distance-bottom:0;mso-position-horizontal:absolute;mso-position-horizontal-relative:text;mso-position-vertical:absolute;mso-position-vertical-relative:text;mso-width-percent:0;mso-height-percent:0;mso-width-relative:page;mso-height-relative:page;v-text-anchor:top" o:gfxdata="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" stroked="f">
                 <v:textbox style="mso-fit-shape-to-text:t" inset="0,0,0,0">
                   <w:txbxContent>
                     <w:p>
@@ -15635,19 +15894,21 @@
     </w:p>
     <w:p>
       <w:pPr>
-        <w:ind w:firstLine="180"/>
-        <w:rPr>
-          <w:lang w:val="mk-MK"/>
-        </w:rPr>
-      </w:pPr>
-      <w:r>
+        <w:ind w:firstLine="720"/>
         <w:rPr>
           <w:noProof/>
-        </w:rPr>
+          <w:lang w:val="mk-MK"/>
+        </w:rPr>
+      </w:pPr>
+      <w:r>
+        <w:rPr>
+          <w:noProof/>
+        </w:rPr>
+        <w:lastRenderedPageBreak/>
         <mc:AlternateContent>
           <mc:Choice Requires="wps">
             <w:drawing>
-              <wp:anchor distT="0" distB="0" distL="114300" distR="114300" simplePos="0" relativeHeight="251667456" behindDoc="0" locked="0" layoutInCell="1" allowOverlap="1" wp14:anchorId="7C54CBB9" wp14:editId="4CD88B9F">
+              <wp:anchor distT="0" distB="0" distL="114300" distR="114300" simplePos="0" relativeHeight="251667456" behindDoc="0" locked="0" layoutInCell="1" allowOverlap="1" wp14:anchorId="7C54CBB9" wp14:editId="32D231A6">
                 <wp:simplePos x="0" y="0"/>
                 <wp:positionH relativeFrom="column">
                   <wp:posOffset>-40005</wp:posOffset>
@@ -15838,7 +16099,7 @@
           <w:noProof/>
         </w:rPr>
         <w:drawing>
-          <wp:anchor distT="0" distB="0" distL="114300" distR="114300" simplePos="0" relativeHeight="251664384" behindDoc="1" locked="0" layoutInCell="1" allowOverlap="1" wp14:anchorId="5C186886" wp14:editId="7BB3D804">
+          <wp:anchor distT="0" distB="0" distL="114300" distR="114300" simplePos="0" relativeHeight="251664384" behindDoc="1" locked="0" layoutInCell="1" allowOverlap="1" wp14:anchorId="5C186886" wp14:editId="31554A54">
             <wp:simplePos x="0" y="0"/>
             <wp:positionH relativeFrom="column">
               <wp:posOffset>28575</wp:posOffset>
@@ -15915,11 +16176,19 @@
         </w:rPr>
         <w:t>Ф</w:t>
       </w:r>
-      <w:r>
-        <w:rPr>
-          <w:lang w:val="mk-MK"/>
-        </w:rPr>
-        <w:t xml:space="preserve">ункцијата </w:t>
+      <w:proofErr w:type="spellStart"/>
+      <w:r>
+        <w:rPr>
+          <w:lang w:val="mk-MK"/>
+        </w:rPr>
+        <w:t>ункцијата</w:t>
+      </w:r>
+      <w:proofErr w:type="spellEnd"/>
+      <w:r>
+        <w:rPr>
+          <w:lang w:val="mk-MK"/>
+        </w:rPr>
+        <w:t xml:space="preserve"> </w:t>
       </w:r>
       <w:proofErr w:type="spellStart"/>
       <w:r>
@@ -16282,7 +16551,6 @@
         <w:rPr>
           <w:noProof/>
         </w:rPr>
-        <w:lastRenderedPageBreak/>
         <mc:AlternateContent>
           <mc:Choice Requires="wps">
             <w:drawing>
@@ -16545,6 +16813,94 @@
           <w:lang w:val="mk-MK"/>
         </w:rPr>
       </w:pPr>
+      <w:r>
+        <w:rPr>
+          <w:lang w:val="mk-MK"/>
+        </w:rPr>
+        <w:t xml:space="preserve">Откатко сензорите ќе проверат дали има пошта во сандачето, </w:t>
+      </w:r>
+      <w:r>
+        <w:rPr>
+          <w:lang w:val="mk-MK"/>
+        </w:rPr>
+        <w:t xml:space="preserve">микроконтролерот запишува податок </w:t>
+      </w:r>
+      <w:r>
+        <w:rPr>
+          <w:lang w:val="mk-MK"/>
+        </w:rPr>
+        <w:t xml:space="preserve">во </w:t>
+      </w:r>
+      <w:r>
+        <w:t xml:space="preserve">Realtime Database </w:t>
+      </w:r>
+      <w:r>
+        <w:rPr>
+          <w:lang w:val="mk-MK"/>
+        </w:rPr>
+        <w:t>на патеката /</w:t>
+      </w:r>
+      <w:r>
+        <w:t>{</w:t>
+      </w:r>
+      <w:proofErr w:type="spellStart"/>
+      <w:r>
+        <w:t>idNaUred</w:t>
+      </w:r>
+      <w:proofErr w:type="spellEnd"/>
+      <w:r>
+        <w:t>}/</w:t>
+      </w:r>
+      <w:proofErr w:type="spellStart"/>
+      <w:r>
+        <w:t>ino_to_app</w:t>
+      </w:r>
+      <w:proofErr w:type="spellEnd"/>
+      <w:r>
+        <w:rPr>
+          <w:lang w:val="mk-MK"/>
+        </w:rPr>
+        <w:t>, каде</w:t>
+      </w:r>
+      <w:r>
+        <w:t xml:space="preserve"> </w:t>
+      </w:r>
+      <w:r>
+        <w:rPr>
+          <w:lang w:val="mk-MK"/>
+        </w:rPr>
+        <w:t xml:space="preserve">во </w:t>
+      </w:r>
+      <w:r>
+        <w:t xml:space="preserve">JSON </w:t>
+      </w:r>
+      <w:r>
+        <w:rPr>
+          <w:lang w:val="mk-MK"/>
+        </w:rPr>
+        <w:t>формат</w:t>
+      </w:r>
+      <w:r>
+        <w:rPr>
+          <w:lang w:val="mk-MK"/>
+        </w:rPr>
+        <w:t xml:space="preserve"> се запишува информацијата за тоа дали има пошта, како и </w:t>
+      </w:r>
+      <w:r>
+        <w:t xml:space="preserve">UNIX </w:t>
+      </w:r>
+      <w:r>
+        <w:rPr>
+          <w:lang w:val="mk-MK"/>
+        </w:rPr>
+        <w:t>времето за тоа кога е запишана таа информација.</w:t>
+      </w:r>
+      <w:r>
+        <w:rPr>
+          <w:lang w:val="mk-MK"/>
+        </w:rPr>
+        <w:t xml:space="preserve"> </w:t>
+      </w:r>
     </w:p>
     <w:p>
       <w:pPr>
@@ -16553,137 +16909,19 @@
           <w:lang w:val="mk-MK"/>
         </w:rPr>
       </w:pPr>
-    </w:p>
-    <w:p>
-      <w:pPr>
-        <w:ind w:firstLine="432"/>
-        <w:rPr>
-          <w:lang w:val="mk-MK"/>
-        </w:rPr>
-      </w:pPr>
-    </w:p>
-    <w:p>
-      <w:pPr>
-        <w:rPr>
-          <w:lang w:val="mk-MK"/>
-        </w:rPr>
-      </w:pPr>
-    </w:p>
-    <w:p>
-      <w:pPr>
-        <w:ind w:firstLine="432"/>
-        <w:rPr>
-          <w:lang w:val="mk-MK"/>
-        </w:rPr>
-      </w:pPr>
-      <w:r>
-        <w:rPr>
-          <w:lang w:val="mk-MK"/>
-        </w:rPr>
-        <w:t xml:space="preserve">Откатко сензорите ќе проверат дали има пошта во сандачето, </w:t>
-      </w:r>
-      <w:r>
-        <w:rPr>
-          <w:lang w:val="mk-MK"/>
-        </w:rPr>
-        <w:t xml:space="preserve">микроконтролерот запишува податок </w:t>
-      </w:r>
-      <w:r>
-        <w:rPr>
-          <w:lang w:val="mk-MK"/>
-        </w:rPr>
-        <w:t xml:space="preserve">во </w:t>
-      </w:r>
-      <w:r>
-        <w:t xml:space="preserve">Realtime Database </w:t>
-      </w:r>
-      <w:r>
-        <w:rPr>
-          <w:lang w:val="mk-MK"/>
-        </w:rPr>
-        <w:t>на патеката /</w:t>
-      </w:r>
-      <w:r>
-        <w:t>{</w:t>
-      </w:r>
-      <w:proofErr w:type="spellStart"/>
-      <w:r>
-        <w:t>idNaUred</w:t>
-      </w:r>
-      <w:proofErr w:type="spellEnd"/>
-      <w:r>
-        <w:t>}/</w:t>
-      </w:r>
-      <w:proofErr w:type="spellStart"/>
-      <w:r>
-        <w:t>ino_to_app</w:t>
-      </w:r>
-      <w:proofErr w:type="spellEnd"/>
-      <w:r>
-        <w:rPr>
-          <w:lang w:val="mk-MK"/>
-        </w:rPr>
-        <w:t>, каде</w:t>
-      </w:r>
-      <w:r>
-        <w:t xml:space="preserve"> </w:t>
-      </w:r>
-      <w:r>
-        <w:rPr>
-          <w:lang w:val="mk-MK"/>
-        </w:rPr>
-        <w:t xml:space="preserve">во </w:t>
-      </w:r>
-      <w:r>
-        <w:t xml:space="preserve">JSON </w:t>
-      </w:r>
-      <w:r>
-        <w:rPr>
-          <w:lang w:val="mk-MK"/>
-        </w:rPr>
-        <w:t>формат</w:t>
-      </w:r>
-      <w:r>
-        <w:rPr>
-          <w:lang w:val="mk-MK"/>
-        </w:rPr>
-        <w:t xml:space="preserve"> се запишува информацијата за тоа дали има пошта, како и </w:t>
-      </w:r>
-      <w:r>
-        <w:t xml:space="preserve">UNIX </w:t>
-      </w:r>
-      <w:r>
-        <w:rPr>
-          <w:lang w:val="mk-MK"/>
-        </w:rPr>
-        <w:t>времето за тоа кога е запишана таа информација.</w:t>
-      </w:r>
-      <w:r>
-        <w:rPr>
-          <w:lang w:val="mk-MK"/>
-        </w:rPr>
-        <w:t xml:space="preserve"> </w:t>
-      </w:r>
-    </w:p>
-    <w:p>
-      <w:pPr>
-        <w:ind w:firstLine="432"/>
-        <w:rPr>
-          <w:lang w:val="mk-MK"/>
-        </w:rPr>
-      </w:pPr>
       <w:r>
         <w:rPr>
           <w:noProof/>
         </w:rPr>
+        <w:lastRenderedPageBreak/>
         <w:drawing>
-          <wp:anchor distT="0" distB="0" distL="114300" distR="114300" simplePos="0" relativeHeight="251669504" behindDoc="1" locked="0" layoutInCell="1" allowOverlap="1" wp14:anchorId="1E589C8F" wp14:editId="6C5E287E">
+          <wp:anchor distT="0" distB="0" distL="114300" distR="114300" simplePos="0" relativeHeight="251669504" behindDoc="1" locked="0" layoutInCell="1" allowOverlap="1" wp14:anchorId="1E589C8F" wp14:editId="50E289A5">
             <wp:simplePos x="0" y="0"/>
             <wp:positionH relativeFrom="column">
-              <wp:posOffset>651510</wp:posOffset>
+              <wp:posOffset>714952</wp:posOffset>
             </wp:positionH>
             <wp:positionV relativeFrom="paragraph">
-              <wp:posOffset>210185</wp:posOffset>
+              <wp:posOffset>519</wp:posOffset>
             </wp:positionV>
             <wp:extent cx="4100830" cy="1189990"/>
             <wp:effectExtent l="0" t="0" r="0" b="0"/>
@@ -16784,14 +17022,6 @@
           <w:lang w:val="mk-MK"/>
         </w:rPr>
       </w:pPr>
-    </w:p>
-    <w:p>
-      <w:pPr>
-        <w:ind w:firstLine="432"/>
-        <w:rPr>
-          <w:lang w:val="mk-MK"/>
-        </w:rPr>
-      </w:pPr>
       <w:r>
         <w:rPr>
           <w:noProof/>
@@ -16799,13 +17029,13 @@
         <mc:AlternateContent>
           <mc:Choice Requires="wps">
             <w:drawing>
-              <wp:anchor distT="0" distB="0" distL="114300" distR="114300" simplePos="0" relativeHeight="251670528" behindDoc="0" locked="0" layoutInCell="1" allowOverlap="1" wp14:anchorId="487AD165" wp14:editId="559B3E37">
+              <wp:anchor distT="0" distB="0" distL="114300" distR="114300" simplePos="0" relativeHeight="251670528" behindDoc="0" locked="0" layoutInCell="1" allowOverlap="1" wp14:anchorId="487AD165" wp14:editId="47FA17E9">
                 <wp:simplePos x="0" y="0"/>
                 <wp:positionH relativeFrom="column">
-                  <wp:posOffset>125095</wp:posOffset>
+                  <wp:posOffset>180513</wp:posOffset>
                 </wp:positionH>
                 <wp:positionV relativeFrom="paragraph">
-                  <wp:posOffset>173355</wp:posOffset>
+                  <wp:posOffset>16106</wp:posOffset>
                 </wp:positionV>
                 <wp:extent cx="4689475" cy="222250"/>
                 <wp:effectExtent l="1270" t="1905" r="0" b="4445"/>
@@ -16903,6 +17133,9 @@
                             <w:r>
                               <w:t>Firebase Realtime Datab</w:t>
                             </w:r>
+                            <w:r>
+                              <w:t>ase</w:t>
+                            </w:r>
                           </w:p>
                         </w:txbxContent>
                       </wps:txbx>
@@ -16923,7 +17156,7 @@
           </mc:Choice>
           <mc:Fallback>
             <w:pict>
-              <v:shape w14:anchorId="487AD165" id="Text Box 73" o:spid="_x0000_s1040" type="#_x0000_t202" style="position:absolute;left:0;text-align:left;margin-left:9.85pt;margin-top:13.65pt;width:369.25pt;height:17.5pt;z-index:251670528;visibility:visible;mso-wrap-style:square;mso-width-percent:0;mso-height-percent:0;mso-wrap-distance-left:9pt;mso-wrap-distance-top:0;mso-wrap-distance-right:9pt;mso-wrap-distance-bottom:0;mso-position-horizontal:absolute;mso-position-horizontal-relative:text;mso-position-vertical:absolute;mso-position-vertical-relative:text;mso-width-percent:0;mso-height-percent:0;mso-width-relative:page;mso-height-relative:page;v-text-anchor:top" o:gfxdata="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" stroked="f">
+              <v:shape w14:anchorId="487AD165" id="Text Box 73" o:spid="_x0000_s1040" type="#_x0000_t202" style="position:absolute;left:0;text-align:left;margin-left:14.2pt;margin-top:1.25pt;width:369.25pt;height:17.5pt;z-index:251670528;visibility:visible;mso-wrap-style:square;mso-width-percent:0;mso-height-percent:0;mso-wrap-distance-left:9pt;mso-wrap-distance-top:0;mso-wrap-distance-right:9pt;mso-wrap-distance-bottom:0;mso-position-horizontal:absolute;mso-position-horizontal-relative:text;mso-position-vertical:absolute;mso-position-vertical-relative:text;mso-width-percent:0;mso-height-percent:0;mso-width-relative:page;mso-height-relative:page;v-text-anchor:top" o:gfxdata="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" stroked="f">
                 <v:textbox style="mso-fit-shape-to-text:t" inset="0,0,0,0">
                   <w:txbxContent>
                     <w:p>
@@ -16972,6 +17205,9 @@
                       <w:r>
                         <w:t>Firebase Realtime Datab</w:t>
                       </w:r>
+                      <w:r>
+                        <w:t>ase</w:t>
+                      </w:r>
                     </w:p>
                   </w:txbxContent>
                 </v:textbox>
@@ -16984,330 +17220,7 @@
     </w:p>
     <w:p>
       <w:pPr>
-        <w:ind w:firstLine="432"/>
-        <w:rPr>
-          <w:lang w:val="mk-MK"/>
-        </w:rPr>
-      </w:pPr>
-    </w:p>
-    <w:p>
-      <w:pPr>
-        <w:ind w:firstLine="432"/>
-      </w:pPr>
-      <w:r>
-        <w:rPr>
-          <w:noProof/>
-        </w:rPr>
-        <w:lastRenderedPageBreak/>
-        <w:drawing>
-          <wp:anchor distT="0" distB="0" distL="114300" distR="114300" simplePos="0" relativeHeight="251671552" behindDoc="1" locked="0" layoutInCell="1" allowOverlap="1" wp14:anchorId="2ABFF96B" wp14:editId="76305391">
-            <wp:simplePos x="0" y="0"/>
-            <wp:positionH relativeFrom="column">
-              <wp:posOffset>56515</wp:posOffset>
-            </wp:positionH>
-            <wp:positionV relativeFrom="paragraph">
-              <wp:posOffset>2299970</wp:posOffset>
-            </wp:positionV>
-            <wp:extent cx="5608955" cy="3153410"/>
-            <wp:effectExtent l="0" t="0" r="0" b="0"/>
-            <wp:wrapTight wrapText="bothSides">
-              <wp:wrapPolygon edited="0">
-                <wp:start x="0" y="0"/>
-                <wp:lineTo x="0" y="21530"/>
-                <wp:lineTo x="21568" y="21530"/>
-                <wp:lineTo x="21568" y="0"/>
-                <wp:lineTo x="0" y="0"/>
-              </wp:wrapPolygon>
-            </wp:wrapTight>
-            <wp:docPr id="74" name="Picture 74" descr="ESP32 Active Mode Functional Block Diagram &amp; Current Consumption"/>
-            <wp:cNvGraphicFramePr>
-              <a:graphicFrameLocks xmlns:a="http://schemas.openxmlformats.org/drawingml/2006/main" noChangeAspect="1"/>
-            </wp:cNvGraphicFramePr>
-            <a:graphic xmlns:a="http://schemas.openxmlformats.org/drawingml/2006/main">
-              <a:graphicData uri="http://schemas.openxmlformats.org/drawingml/2006/picture">
-                <pic:pic xmlns:pic="http://schemas.openxmlformats.org/drawingml/2006/picture">
-                  <pic:nvPicPr>
-                    <pic:cNvPr id="0" name="Picture 74" descr="ESP32 Active Mode Functional Block Diagram &amp; Current Consumption"/>
-                    <pic:cNvPicPr>
-                      <a:picLocks noChangeAspect="1" noChangeArrowheads="1"/>
-                    </pic:cNvPicPr>
-                  </pic:nvPicPr>
-                  <pic:blipFill>
-                    <a:blip r:embed="rId28" r:link="rId29">
-                      <a:extLst>
-                        <a:ext uri="{28A0092B-C50C-407E-A947-70E740481C1C}">
-                          <a14:useLocalDpi xmlns:a14="http://schemas.microsoft.com/office/drawing/2010/main" val="0"/>
-                        </a:ext>
-                      </a:extLst>
-                    </a:blip>
-                    <a:srcRect/>
-                    <a:stretch>
-                      <a:fillRect/>
-                    </a:stretch>
-                  </pic:blipFill>
-                  <pic:spPr bwMode="auto">
-                    <a:xfrm>
-                      <a:off x="0" y="0"/>
-                      <a:ext cx="5608955" cy="3153410"/>
-                    </a:xfrm>
-                    <a:prstGeom prst="rect">
-                      <a:avLst/>
-                    </a:prstGeom>
-                    <a:noFill/>
-                    <a:ln>
-                      <a:noFill/>
-                    </a:ln>
-                  </pic:spPr>
-                </pic:pic>
-              </a:graphicData>
-            </a:graphic>
-            <wp14:sizeRelH relativeFrom="page">
-              <wp14:pctWidth>0</wp14:pctWidth>
-            </wp14:sizeRelH>
-            <wp14:sizeRelV relativeFrom="page">
-              <wp14:pctHeight>0</wp14:pctHeight>
-            </wp14:sizeRelV>
-          </wp:anchor>
-        </w:drawing>
-      </w:r>
-      <w:r>
-        <w:rPr>
-          <w:lang w:val="mk-MK"/>
-        </w:rPr>
-        <w:t>При нормален</w:t>
-      </w:r>
-      <w:r>
-        <w:rPr>
-          <w:lang w:val="mk-MK"/>
-        </w:rPr>
-        <w:t xml:space="preserve"> или активен</w:t>
-      </w:r>
-      <w:r>
-        <w:rPr>
-          <w:lang w:val="mk-MK"/>
-        </w:rPr>
-        <w:t xml:space="preserve"> режим на работа на микроконтролерот</w:t>
-      </w:r>
-      <w:r>
-        <w:t xml:space="preserve">, </w:t>
-      </w:r>
-      <w:r>
-        <w:rPr>
-          <w:lang w:val="mk-MK"/>
-        </w:rPr>
-        <w:t xml:space="preserve">вклучени се </w:t>
-      </w:r>
-      <w:r>
-        <w:rPr>
-          <w:lang w:val="mk-MK"/>
-        </w:rPr>
-        <w:t xml:space="preserve">сите електронски компоненти </w:t>
-      </w:r>
-      <w:r>
-        <w:rPr>
-          <w:lang w:val="mk-MK"/>
-        </w:rPr>
-        <w:t>на микроконтролерот (Слика 16)</w:t>
-      </w:r>
-      <w:r>
-        <w:rPr>
-          <w:lang w:val="mk-MK"/>
-        </w:rPr>
-        <w:t>, каде микроконтролерот може да троши струја до 260</w:t>
-      </w:r>
-      <w:r>
-        <w:t>mA</w:t>
-      </w:r>
-      <w:r>
-        <w:rPr>
-          <w:lang w:val="mk-MK"/>
-        </w:rPr>
-        <w:t xml:space="preserve">. Доколку </w:t>
-      </w:r>
-      <w:r>
-        <w:rPr>
-          <w:lang w:val="mk-MK"/>
-        </w:rPr>
-        <w:t xml:space="preserve">за напојување хардверските компоненти </w:t>
-      </w:r>
-      <w:r>
-        <w:rPr>
-          <w:lang w:val="mk-MK"/>
-        </w:rPr>
-        <w:t xml:space="preserve">се користи батерија со капацитет од </w:t>
-      </w:r>
-      <w:r>
-        <w:t>2000mAh</w:t>
-      </w:r>
-      <w:r>
-        <w:rPr>
-          <w:lang w:val="mk-MK"/>
-        </w:rPr>
-        <w:t>, батеријата ќе се истроши за помалце од 8 часа</w:t>
-      </w:r>
-      <w:r>
-        <w:rPr>
-          <w:lang w:val="mk-MK"/>
-        </w:rPr>
-        <w:t xml:space="preserve">. </w:t>
-      </w:r>
-      <w:r>
-        <w:rPr>
-          <w:lang w:val="mk-MK"/>
-        </w:rPr>
-        <w:t xml:space="preserve">Затоа, за да се заштеди батерија, по запишувањето на податоците во </w:t>
-      </w:r>
-      <w:r>
-        <w:t xml:space="preserve">Firebase Realtime Database, </w:t>
-      </w:r>
-      <w:r>
-        <w:rPr>
-          <w:lang w:val="mk-MK"/>
-        </w:rPr>
-        <w:t xml:space="preserve">микроконтролерот преминува во режим на </w:t>
-      </w:r>
-      <w:r>
-        <w:rPr>
-          <w:lang w:val="mk-MK"/>
-        </w:rPr>
-        <w:t>спиење</w:t>
-      </w:r>
-      <w:r>
-        <w:rPr>
-          <w:lang w:val="mk-MK"/>
-        </w:rPr>
-        <w:t xml:space="preserve"> во </w:t>
-      </w:r>
-      <w:r>
-        <w:rPr>
-          <w:lang w:val="mk-MK"/>
-        </w:rPr>
-        <w:t>период</w:t>
-      </w:r>
-      <w:r>
-        <w:rPr>
-          <w:lang w:val="mk-MK"/>
-        </w:rPr>
-        <w:t xml:space="preserve"> од </w:t>
-      </w:r>
-      <w:r>
-        <w:rPr>
-          <w:lang w:val="mk-MK"/>
-        </w:rPr>
-        <w:t>72</w:t>
-      </w:r>
-      <w:r>
-        <w:rPr>
-          <w:lang w:val="mk-MK"/>
-        </w:rPr>
-        <w:t xml:space="preserve"> минути</w:t>
-      </w:r>
-      <w:r>
-        <w:rPr>
-          <w:lang w:val="mk-MK"/>
-        </w:rPr>
-        <w:t>, кое претсавува максимално</w:t>
-      </w:r>
-      <w:r>
-        <w:rPr>
-          <w:lang w:val="mk-MK"/>
-        </w:rPr>
-        <w:t>то</w:t>
-      </w:r>
-      <w:r>
-        <w:rPr>
-          <w:lang w:val="mk-MK"/>
-        </w:rPr>
-        <w:t xml:space="preserve"> време за спиење</w:t>
-      </w:r>
-      <w:r>
-        <w:rPr>
-          <w:lang w:val="mk-MK"/>
-        </w:rPr>
-        <w:t xml:space="preserve"> на микроконтролерот</w:t>
-      </w:r>
-      <w:r>
-        <w:rPr>
-          <w:lang w:val="mk-MK"/>
-        </w:rPr>
-        <w:t>.</w:t>
-      </w:r>
-      <w:r>
-        <w:rPr>
-          <w:lang w:val="mk-MK"/>
-        </w:rPr>
-        <w:t xml:space="preserve"> Постојат три режими на </w:t>
-      </w:r>
-      <w:r>
-        <w:rPr>
-          <w:lang w:val="mk-MK"/>
-        </w:rPr>
-        <w:t>спиење</w:t>
-      </w:r>
-      <w:r>
-        <w:rPr>
-          <w:lang w:val="mk-MK"/>
-        </w:rPr>
-        <w:t xml:space="preserve"> и тоа: </w:t>
-      </w:r>
-      <w:r>
-        <w:t>Modem Sleep Mode, Light Sleep Mode</w:t>
-      </w:r>
-      <w:r>
-        <w:rPr>
-          <w:lang w:val="mk-MK"/>
-        </w:rPr>
-        <w:t xml:space="preserve"> и</w:t>
-      </w:r>
-      <w:r>
-        <w:t xml:space="preserve"> Deep Sleep Mode. </w:t>
-      </w:r>
-      <w:r>
-        <w:rPr>
-          <w:lang w:val="mk-MK"/>
-        </w:rPr>
-        <w:t xml:space="preserve">Режимот на </w:t>
-      </w:r>
-      <w:r>
-        <w:rPr>
-          <w:lang w:val="mk-MK"/>
-        </w:rPr>
-        <w:t>спиење</w:t>
-      </w:r>
-      <w:r>
-        <w:rPr>
-          <w:lang w:val="mk-MK"/>
-        </w:rPr>
-        <w:t xml:space="preserve"> во кој се изгасени најголем дел од електронските компоненти и со кој се заштедува највеќе енергија е </w:t>
-      </w:r>
-      <w:r>
-        <w:t xml:space="preserve">Deep Sleep </w:t>
-      </w:r>
-      <w:r>
-        <w:rPr>
-          <w:lang w:val="mk-MK"/>
-        </w:rPr>
-        <w:t xml:space="preserve">режимот на </w:t>
-      </w:r>
-      <w:r>
-        <w:rPr>
-          <w:lang w:val="mk-MK"/>
-        </w:rPr>
-        <w:t>спиење</w:t>
-      </w:r>
-      <w:r>
-        <w:rPr>
-          <w:lang w:val="mk-MK"/>
-        </w:rPr>
-        <w:t>.</w:t>
-      </w:r>
-    </w:p>
-    <w:p>
-      <w:pPr>
-        <w:ind w:firstLine="432"/>
-        <w:rPr>
-          <w:lang w:val="mk-MK"/>
-        </w:rPr>
+        <w:ind w:firstLine="720"/>
       </w:pPr>
       <w:r>
         <w:rPr>
@@ -17316,13 +17229,13 @@
         <mc:AlternateContent>
           <mc:Choice Requires="wps">
             <w:drawing>
-              <wp:anchor distT="0" distB="0" distL="114300" distR="114300" simplePos="0" relativeHeight="251672576" behindDoc="0" locked="0" layoutInCell="1" allowOverlap="1" wp14:anchorId="21D03CAA" wp14:editId="636186EE">
+              <wp:anchor distT="0" distB="0" distL="114300" distR="114300" simplePos="0" relativeHeight="251672576" behindDoc="0" locked="0" layoutInCell="1" allowOverlap="1" wp14:anchorId="21D03CAA" wp14:editId="6DE3CC1E">
                 <wp:simplePos x="0" y="0"/>
                 <wp:positionH relativeFrom="column">
-                  <wp:posOffset>-250825</wp:posOffset>
+                  <wp:posOffset>-149225</wp:posOffset>
                 </wp:positionH>
                 <wp:positionV relativeFrom="paragraph">
-                  <wp:posOffset>90170</wp:posOffset>
+                  <wp:posOffset>5451475</wp:posOffset>
                 </wp:positionV>
                 <wp:extent cx="5747385" cy="222250"/>
                 <wp:effectExtent l="0" t="0" r="0" b="635"/>
@@ -17405,19 +17318,7 @@
                               <w:rPr>
                                 <w:lang w:val="mk-MK"/>
                               </w:rPr>
-                              <w:t xml:space="preserve">. </w:t>
-                            </w:r>
-                            <w:r>
-                              <w:rPr>
-                                <w:lang w:val="mk-MK"/>
-                              </w:rPr>
-                              <w:t>Нормален</w:t>
-                            </w:r>
-                            <w:r>
-                              <w:rPr>
-                                <w:lang w:val="mk-MK"/>
-                              </w:rPr>
-                              <w:t xml:space="preserve"> режим на работа на микроконтролерот </w:t>
+                              <w:t xml:space="preserve">. Нормален режим на работа на микроконтролерот </w:t>
                             </w:r>
                             <w:r>
                               <w:t>ESP32</w:t>
@@ -17442,7 +17343,7 @@
           </mc:Choice>
           <mc:Fallback>
             <w:pict>
-              <v:shape w14:anchorId="21D03CAA" id="Text Box 75" o:spid="_x0000_s1041" type="#_x0000_t202" style="position:absolute;left:0;text-align:left;margin-left:-19.75pt;margin-top:7.1pt;width:452.55pt;height:17.5pt;z-index:251672576;visibility:visible;mso-wrap-style:square;mso-width-percent:0;mso-height-percent:0;mso-wrap-distance-left:9pt;mso-wrap-distance-top:0;mso-wrap-distance-right:9pt;mso-wrap-distance-bottom:0;mso-position-horizontal:absolute;mso-position-horizontal-relative:text;mso-position-vertical:absolute;mso-position-vertical-relative:text;mso-width-percent:0;mso-height-percent:0;mso-width-relative:page;mso-height-relative:page;v-text-anchor:top" o:gfxdata="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" stroked="f">
+              <v:shape w14:anchorId="21D03CAA" id="Text Box 75" o:spid="_x0000_s1041" type="#_x0000_t202" style="position:absolute;left:0;text-align:left;margin-left:-11.75pt;margin-top:429.25pt;width:452.55pt;height:17.5pt;z-index:251672576;visibility:visible;mso-wrap-style:square;mso-width-percent:0;mso-height-percent:0;mso-wrap-distance-left:9pt;mso-wrap-distance-top:0;mso-wrap-distance-right:9pt;mso-wrap-distance-bottom:0;mso-position-horizontal:absolute;mso-position-horizontal-relative:text;mso-position-vertical:absolute;mso-position-vertical-relative:text;mso-width-percent:0;mso-height-percent:0;mso-width-relative:page;mso-height-relative:page;v-text-anchor:top" o:gfxdata="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" stroked="f">
                 <v:textbox style="mso-fit-shape-to-text:t" inset="0,0,0,0">
                   <w:txbxContent>
                     <w:p>
@@ -17476,19 +17377,7 @@
                         <w:rPr>
                           <w:lang w:val="mk-MK"/>
                         </w:rPr>
-                        <w:t xml:space="preserve">. </w:t>
-                      </w:r>
-                      <w:r>
-                        <w:rPr>
-                          <w:lang w:val="mk-MK"/>
-                        </w:rPr>
-                        <w:t>Нормален</w:t>
-                      </w:r>
-                      <w:r>
-                        <w:rPr>
-                          <w:lang w:val="mk-MK"/>
-                        </w:rPr>
-                        <w:t xml:space="preserve"> режим на работа на микроконтролерот </w:t>
+                        <w:t xml:space="preserve">. Нормален режим на работа на микроконтролерот </w:t>
                       </w:r>
                       <w:r>
                         <w:t>ESP32</w:t>
@@ -17502,6 +17391,437 @@
           </mc:Fallback>
         </mc:AlternateContent>
       </w:r>
+      <w:r>
+        <w:rPr>
+          <w:lang w:val="mk-MK"/>
+        </w:rPr>
+        <w:t>Бидејќи поштенското сандаче би било поставено на место каде што нема директен пристап на електрична енергија</w:t>
+      </w:r>
+      <w:r>
+        <w:rPr>
+          <w:lang w:val="mk-MK"/>
+        </w:rPr>
+        <w:t xml:space="preserve">, потребно е хардверските компоненти да бидат </w:t>
+      </w:r>
+      <w:proofErr w:type="spellStart"/>
+      <w:r>
+        <w:rPr>
+          <w:lang w:val="mk-MK"/>
+        </w:rPr>
+        <w:t>напојувани</w:t>
+      </w:r>
+      <w:proofErr w:type="spellEnd"/>
+      <w:r>
+        <w:rPr>
+          <w:lang w:val="mk-MK"/>
+        </w:rPr>
+        <w:t xml:space="preserve"> </w:t>
+      </w:r>
+      <w:r>
+        <w:rPr>
+          <w:lang w:val="mk-MK"/>
+        </w:rPr>
+        <w:t>преку</w:t>
+      </w:r>
+      <w:r>
+        <w:rPr>
+          <w:lang w:val="mk-MK"/>
+        </w:rPr>
+        <w:t xml:space="preserve"> батерија.</w:t>
+      </w:r>
+      <w:r>
+        <w:rPr>
+          <w:noProof/>
+        </w:rPr>
+        <w:drawing>
+          <wp:anchor distT="0" distB="0" distL="114300" distR="114300" simplePos="0" relativeHeight="251671552" behindDoc="1" locked="0" layoutInCell="1" allowOverlap="1" wp14:anchorId="2ABFF96B" wp14:editId="7E9E809B">
+            <wp:simplePos x="0" y="0"/>
+            <wp:positionH relativeFrom="column">
+              <wp:posOffset>56515</wp:posOffset>
+            </wp:positionH>
+            <wp:positionV relativeFrom="paragraph">
+              <wp:posOffset>2299970</wp:posOffset>
+            </wp:positionV>
+            <wp:extent cx="5608955" cy="3153410"/>
+            <wp:effectExtent l="0" t="0" r="0" b="0"/>
+            <wp:wrapTight wrapText="bothSides">
+              <wp:wrapPolygon edited="0">
+                <wp:start x="0" y="0"/>
+                <wp:lineTo x="0" y="21530"/>
+                <wp:lineTo x="21568" y="21530"/>
+                <wp:lineTo x="21568" y="0"/>
+                <wp:lineTo x="0" y="0"/>
+              </wp:wrapPolygon>
+            </wp:wrapTight>
+            <wp:docPr id="74" name="Picture 74" descr="ESP32 Active Mode Functional Block Diagram &amp; Current Consumption"/>
+            <wp:cNvGraphicFramePr>
+              <a:graphicFrameLocks xmlns:a="http://schemas.openxmlformats.org/drawingml/2006/main" noChangeAspect="1"/>
+            </wp:cNvGraphicFramePr>
+            <a:graphic xmlns:a="http://schemas.openxmlformats.org/drawingml/2006/main">
+              <a:graphicData uri="http://schemas.openxmlformats.org/drawingml/2006/picture">
+                <pic:pic xmlns:pic="http://schemas.openxmlformats.org/drawingml/2006/picture">
+                  <pic:nvPicPr>
+                    <pic:cNvPr id="0" name="Picture 74" descr="ESP32 Active Mode Functional Block Diagram &amp; Current Consumption"/>
+                    <pic:cNvPicPr>
+                      <a:picLocks noChangeAspect="1" noChangeArrowheads="1"/>
+                    </pic:cNvPicPr>
+                  </pic:nvPicPr>
+                  <pic:blipFill>
+                    <a:blip r:embed="rId28" r:link="rId29">
+                      <a:extLst>
+                        <a:ext uri="{28A0092B-C50C-407E-A947-70E740481C1C}">
+                          <a14:useLocalDpi xmlns:a14="http://schemas.microsoft.com/office/drawing/2010/main" val="0"/>
+                        </a:ext>
+                      </a:extLst>
+                    </a:blip>
+                    <a:srcRect/>
+                    <a:stretch>
+                      <a:fillRect/>
+                    </a:stretch>
+                  </pic:blipFill>
+                  <pic:spPr bwMode="auto">
+                    <a:xfrm>
+                      <a:off x="0" y="0"/>
+                      <a:ext cx="5608955" cy="3153410"/>
+                    </a:xfrm>
+                    <a:prstGeom prst="rect">
+                      <a:avLst/>
+                    </a:prstGeom>
+                    <a:noFill/>
+                    <a:ln>
+                      <a:noFill/>
+                    </a:ln>
+                  </pic:spPr>
+                </pic:pic>
+              </a:graphicData>
+            </a:graphic>
+            <wp14:sizeRelH relativeFrom="page">
+              <wp14:pctWidth>0</wp14:pctWidth>
+            </wp14:sizeRelH>
+            <wp14:sizeRelV relativeFrom="page">
+              <wp14:pctHeight>0</wp14:pctHeight>
+            </wp14:sizeRelV>
+          </wp:anchor>
+        </w:drawing>
+      </w:r>
+      <w:r>
+        <w:rPr>
+          <w:lang w:val="mk-MK"/>
+        </w:rPr>
+        <w:t xml:space="preserve"> </w:t>
+      </w:r>
+      <w:r>
+        <w:rPr>
+          <w:lang w:val="mk-MK"/>
+        </w:rPr>
+        <w:t>При нормален</w:t>
+      </w:r>
+      <w:r>
+        <w:rPr>
+          <w:lang w:val="mk-MK"/>
+        </w:rPr>
+        <w:t xml:space="preserve"> или активен</w:t>
+      </w:r>
+      <w:r>
+        <w:rPr>
+          <w:lang w:val="mk-MK"/>
+        </w:rPr>
+        <w:t xml:space="preserve"> режим на работа на микроконтролерот</w:t>
+      </w:r>
+      <w:r>
+        <w:t xml:space="preserve">, </w:t>
+      </w:r>
+      <w:r>
+        <w:rPr>
+          <w:lang w:val="mk-MK"/>
+        </w:rPr>
+        <w:t xml:space="preserve">вклучени се </w:t>
+      </w:r>
+      <w:r>
+        <w:rPr>
+          <w:lang w:val="mk-MK"/>
+        </w:rPr>
+        <w:t xml:space="preserve">сите електронски </w:t>
+      </w:r>
+      <w:r>
+        <w:rPr>
+          <w:lang w:val="mk-MK"/>
+        </w:rPr>
+        <w:t>компоненти</w:t>
+      </w:r>
+      <w:r>
+        <w:rPr>
+          <w:lang w:val="mk-MK"/>
+        </w:rPr>
+        <w:t xml:space="preserve"> (Слика 16)</w:t>
+      </w:r>
+      <w:r>
+        <w:rPr>
+          <w:lang w:val="mk-MK"/>
+        </w:rPr>
+        <w:t xml:space="preserve">, каде </w:t>
+      </w:r>
+      <w:proofErr w:type="spellStart"/>
+      <w:r>
+        <w:rPr>
+          <w:lang w:val="mk-MK"/>
+        </w:rPr>
+        <w:t>микроконтролерот</w:t>
+      </w:r>
+      <w:proofErr w:type="spellEnd"/>
+      <w:r>
+        <w:rPr>
+          <w:lang w:val="mk-MK"/>
+        </w:rPr>
+        <w:t xml:space="preserve"> може да</w:t>
+      </w:r>
+      <w:r>
+        <w:rPr>
+          <w:lang w:val="mk-MK"/>
+        </w:rPr>
+        <w:t xml:space="preserve"> троши струја до 260</w:t>
+      </w:r>
+      <w:r>
+        <w:t>mA</w:t>
+      </w:r>
+      <w:r>
+        <w:rPr>
+          <w:lang w:val="mk-MK"/>
+        </w:rPr>
+        <w:t xml:space="preserve">. Доколку </w:t>
+      </w:r>
+      <w:r>
+        <w:rPr>
+          <w:lang w:val="mk-MK"/>
+        </w:rPr>
+        <w:t xml:space="preserve">за напојување </w:t>
+      </w:r>
+      <w:r>
+        <w:rPr>
+          <w:lang w:val="mk-MK"/>
+        </w:rPr>
+        <w:t xml:space="preserve">на </w:t>
+      </w:r>
+      <w:r>
+        <w:rPr>
+          <w:lang w:val="mk-MK"/>
+        </w:rPr>
+        <w:t>хардверските компоненти</w:t>
+      </w:r>
+      <w:r>
+        <w:rPr>
+          <w:lang w:val="mk-MK"/>
+        </w:rPr>
+        <w:t xml:space="preserve"> се искористи</w:t>
+      </w:r>
+      <w:r>
+        <w:rPr>
+          <w:lang w:val="mk-MK"/>
+        </w:rPr>
+        <w:t xml:space="preserve"> батерија со капацитет од </w:t>
+      </w:r>
+      <w:r>
+        <w:t>2000mAh</w:t>
+      </w:r>
+      <w:r>
+        <w:rPr>
+          <w:lang w:val="mk-MK"/>
+        </w:rPr>
+        <w:t>, батеријата ќе се истроши за помалце од 8 часа</w:t>
+      </w:r>
+      <w:r>
+        <w:rPr>
+          <w:lang w:val="mk-MK"/>
+        </w:rPr>
+        <w:t xml:space="preserve">. </w:t>
+      </w:r>
+      <w:r>
+        <w:rPr>
+          <w:lang w:val="mk-MK"/>
+        </w:rPr>
+        <w:t xml:space="preserve">Затоа, за да се заштеди </w:t>
+      </w:r>
+      <w:r>
+        <w:rPr>
+          <w:lang w:val="mk-MK"/>
+        </w:rPr>
+        <w:t xml:space="preserve">на </w:t>
+      </w:r>
+      <w:r>
+        <w:rPr>
+          <w:lang w:val="mk-MK"/>
+        </w:rPr>
+        <w:t>енергија</w:t>
+      </w:r>
+      <w:r>
+        <w:rPr>
+          <w:lang w:val="mk-MK"/>
+        </w:rPr>
+        <w:t xml:space="preserve">, по запишувањето на податоците во </w:t>
+      </w:r>
+      <w:r>
+        <w:t xml:space="preserve">Firebase Realtime Database, </w:t>
+      </w:r>
+      <w:r>
+        <w:rPr>
+          <w:lang w:val="mk-MK"/>
+        </w:rPr>
+        <w:t xml:space="preserve">микроконтролерот преминува во режим на </w:t>
+      </w:r>
+      <w:r>
+        <w:rPr>
+          <w:lang w:val="mk-MK"/>
+        </w:rPr>
+        <w:t>спиење</w:t>
+      </w:r>
+      <w:r>
+        <w:rPr>
+          <w:lang w:val="mk-MK"/>
+        </w:rPr>
+        <w:t xml:space="preserve"> во </w:t>
+      </w:r>
+      <w:r>
+        <w:rPr>
+          <w:lang w:val="mk-MK"/>
+        </w:rPr>
+        <w:t>период</w:t>
+      </w:r>
+      <w:r>
+        <w:rPr>
+          <w:lang w:val="mk-MK"/>
+        </w:rPr>
+        <w:t xml:space="preserve"> од </w:t>
+      </w:r>
+      <w:r>
+        <w:rPr>
+          <w:lang w:val="mk-MK"/>
+        </w:rPr>
+        <w:t>72</w:t>
+      </w:r>
+      <w:r>
+        <w:rPr>
+          <w:lang w:val="mk-MK"/>
+        </w:rPr>
+        <w:t xml:space="preserve"> минути</w:t>
+      </w:r>
+      <w:r>
+        <w:rPr>
+          <w:lang w:val="mk-MK"/>
+        </w:rPr>
+        <w:t>, кое претсавува максимално</w:t>
+      </w:r>
+      <w:r>
+        <w:rPr>
+          <w:lang w:val="mk-MK"/>
+        </w:rPr>
+        <w:t>то</w:t>
+      </w:r>
+      <w:r>
+        <w:rPr>
+          <w:lang w:val="mk-MK"/>
+        </w:rPr>
+        <w:t xml:space="preserve"> време за спиење</w:t>
+      </w:r>
+      <w:r>
+        <w:rPr>
+          <w:lang w:val="mk-MK"/>
+        </w:rPr>
+        <w:t xml:space="preserve"> на микроконтролерот</w:t>
+      </w:r>
+      <w:r>
+        <w:rPr>
+          <w:lang w:val="mk-MK"/>
+        </w:rPr>
+        <w:t>.</w:t>
+      </w:r>
+      <w:r>
+        <w:rPr>
+          <w:lang w:val="mk-MK"/>
+        </w:rPr>
+        <w:t xml:space="preserve"> Постојат три режими на </w:t>
+      </w:r>
+      <w:r>
+        <w:rPr>
+          <w:lang w:val="mk-MK"/>
+        </w:rPr>
+        <w:t>спиење</w:t>
+      </w:r>
+      <w:r>
+        <w:rPr>
+          <w:lang w:val="mk-MK"/>
+        </w:rPr>
+        <w:t xml:space="preserve"> и тоа: </w:t>
+      </w:r>
+      <w:r>
+        <w:t>Modem Sleep Mode, Light Sleep Mode</w:t>
+      </w:r>
+      <w:r>
+        <w:rPr>
+          <w:lang w:val="mk-MK"/>
+        </w:rPr>
+        <w:t xml:space="preserve"> и</w:t>
+      </w:r>
+      <w:r>
+        <w:t xml:space="preserve"> Deep Sleep Mode. </w:t>
+      </w:r>
+      <w:r>
+        <w:rPr>
+          <w:lang w:val="mk-MK"/>
+        </w:rPr>
+        <w:t xml:space="preserve">Режимот на </w:t>
+      </w:r>
+      <w:r>
+        <w:rPr>
+          <w:lang w:val="mk-MK"/>
+        </w:rPr>
+        <w:t>спиење</w:t>
+      </w:r>
+      <w:r>
+        <w:rPr>
+          <w:lang w:val="mk-MK"/>
+        </w:rPr>
+        <w:t xml:space="preserve"> во кој се </w:t>
+      </w:r>
+      <w:r>
+        <w:rPr>
+          <w:lang w:val="mk-MK"/>
+        </w:rPr>
+        <w:t>исклучени</w:t>
+      </w:r>
+      <w:r>
+        <w:rPr>
+          <w:lang w:val="mk-MK"/>
+        </w:rPr>
+        <w:t xml:space="preserve"> најголем дел од електронските компоненти и со кој се заштедува највеќе енергија е </w:t>
+      </w:r>
+      <w:r>
+        <w:t xml:space="preserve">Deep Sleep </w:t>
+      </w:r>
+      <w:r>
+        <w:rPr>
+          <w:lang w:val="mk-MK"/>
+        </w:rPr>
+        <w:t xml:space="preserve">режимот на </w:t>
+      </w:r>
+      <w:r>
+        <w:rPr>
+          <w:lang w:val="mk-MK"/>
+        </w:rPr>
+        <w:t>спиење</w:t>
+      </w:r>
+      <w:r>
+        <w:rPr>
+          <w:lang w:val="mk-MK"/>
+        </w:rPr>
+        <w:t>.</w:t>
+      </w:r>
+    </w:p>
+    <w:p>
+      <w:pPr>
+        <w:rPr>
+          <w:lang w:val="mk-MK"/>
+        </w:rPr>
+      </w:pPr>
     </w:p>
     <w:p>
       <w:r>
@@ -17512,13 +17832,13 @@
         <mc:AlternateContent>
           <mc:Choice Requires="wps">
             <w:drawing>
-              <wp:anchor distT="0" distB="0" distL="114300" distR="114300" simplePos="0" relativeHeight="251674624" behindDoc="0" locked="0" layoutInCell="1" allowOverlap="1" wp14:anchorId="4CB4017A" wp14:editId="17F2BE60">
+              <wp:anchor distT="0" distB="0" distL="114300" distR="114300" simplePos="0" relativeHeight="251674624" behindDoc="0" locked="0" layoutInCell="1" allowOverlap="1" wp14:anchorId="4CB4017A" wp14:editId="0E8CCFFF">
                 <wp:simplePos x="0" y="0"/>
                 <wp:positionH relativeFrom="column">
                   <wp:posOffset>39370</wp:posOffset>
                 </wp:positionH>
                 <wp:positionV relativeFrom="paragraph">
-                  <wp:posOffset>2959735</wp:posOffset>
+                  <wp:posOffset>2906395</wp:posOffset>
                 </wp:positionV>
                 <wp:extent cx="5500370" cy="222250"/>
                 <wp:effectExtent l="1270" t="0" r="3810" b="0"/>
@@ -17604,19 +17924,7 @@
                               <w:rPr>
                                 <w:lang w:val="mk-MK"/>
                               </w:rPr>
-                              <w:t xml:space="preserve">режим на </w:t>
-                            </w:r>
-                            <w:r>
-                              <w:rPr>
-                                <w:lang w:val="mk-MK"/>
-                              </w:rPr>
-                              <w:t>спиење</w:t>
-                            </w:r>
-                            <w:r>
-                              <w:rPr>
-                                <w:lang w:val="mk-MK"/>
-                              </w:rPr>
-                              <w:t xml:space="preserve"> на микроконтролерот </w:t>
+                              <w:t xml:space="preserve">режим на спиење на микроконтролерот </w:t>
                             </w:r>
                             <w:r>
                               <w:t>ESP32</w:t>
@@ -17641,7 +17949,7 @@
           </mc:Choice>
           <mc:Fallback>
             <w:pict>
-              <v:shape w14:anchorId="4CB4017A" id="Text Box 80" o:spid="_x0000_s1042" type="#_x0000_t202" style="position:absolute;left:0;text-align:left;margin-left:3.1pt;margin-top:233.05pt;width:433.1pt;height:17.5pt;z-index:251674624;visibility:visible;mso-wrap-style:square;mso-width-percent:0;mso-height-percent:0;mso-wrap-distance-left:9pt;mso-wrap-distance-top:0;mso-wrap-distance-right:9pt;mso-wrap-distance-bottom:0;mso-position-horizontal:absolute;mso-position-horizontal-relative:text;mso-position-vertical:absolute;mso-position-vertical-relative:text;mso-width-percent:0;mso-height-percent:0;mso-width-relative:page;mso-height-relative:page;v-text-anchor:top" o:gfxdata="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" stroked="f">
+              <v:shape w14:anchorId="4CB4017A" id="Text Box 80" o:spid="_x0000_s1042" type="#_x0000_t202" style="position:absolute;left:0;text-align:left;margin-left:3.1pt;margin-top:228.85pt;width:433.1pt;height:17.5pt;z-index:251674624;visibility:visible;mso-wrap-style:square;mso-width-percent:0;mso-height-percent:0;mso-wrap-distance-left:9pt;mso-wrap-distance-top:0;mso-wrap-distance-right:9pt;mso-wrap-distance-bottom:0;mso-position-horizontal:absolute;mso-position-horizontal-relative:text;mso-position-vertical:absolute;mso-position-vertical-relative:text;mso-width-percent:0;mso-height-percent:0;mso-width-relative:page;mso-height-relative:page;v-text-anchor:top" o:gfxdata="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" stroked="f">
                 <v:textbox style="mso-fit-shape-to-text:t" inset="0,0,0,0">
                   <w:txbxContent>
                     <w:p>
@@ -17678,19 +17986,7 @@
                         <w:rPr>
                           <w:lang w:val="mk-MK"/>
                         </w:rPr>
-                        <w:t xml:space="preserve">режим на </w:t>
-                      </w:r>
-                      <w:r>
-                        <w:rPr>
-                          <w:lang w:val="mk-MK"/>
-                        </w:rPr>
-                        <w:t>спиење</w:t>
-                      </w:r>
-                      <w:r>
-                        <w:rPr>
-                          <w:lang w:val="mk-MK"/>
-                        </w:rPr>
-                        <w:t xml:space="preserve"> на микроконтролерот </w:t>
+                        <w:t xml:space="preserve">режим на спиење на микроконтролерот </w:t>
                       </w:r>
                       <w:r>
                         <w:t>ESP32</w:t>
@@ -17709,22 +18005,22 @@
           <w:noProof/>
         </w:rPr>
         <w:drawing>
-          <wp:anchor distT="0" distB="0" distL="114300" distR="114300" simplePos="0" relativeHeight="251673600" behindDoc="1" locked="0" layoutInCell="1" allowOverlap="1" wp14:anchorId="30A9763E" wp14:editId="42CA30FA">
+          <wp:anchor distT="0" distB="0" distL="114300" distR="114300" simplePos="0" relativeHeight="251673600" behindDoc="1" locked="0" layoutInCell="1" allowOverlap="1" wp14:anchorId="30A9763E" wp14:editId="62BDAA85">
             <wp:simplePos x="0" y="0"/>
             <wp:positionH relativeFrom="column">
-              <wp:posOffset>163195</wp:posOffset>
+              <wp:posOffset>53340</wp:posOffset>
             </wp:positionH>
             <wp:positionV relativeFrom="paragraph">
               <wp:posOffset>0</wp:posOffset>
             </wp:positionV>
-            <wp:extent cx="5500370" cy="2909570"/>
-            <wp:effectExtent l="0" t="0" r="0" b="0"/>
+            <wp:extent cx="5410200" cy="2861310"/>
+            <wp:effectExtent l="0" t="0" r="6350" b="3810"/>
             <wp:wrapTight wrapText="bothSides">
               <wp:wrapPolygon edited="0">
                 <wp:start x="0" y="0"/>
-                <wp:lineTo x="0" y="21496"/>
-                <wp:lineTo x="21545" y="21496"/>
-                <wp:lineTo x="21545" y="0"/>
+                <wp:lineTo x="0" y="21474"/>
+                <wp:lineTo x="21544" y="21474"/>
+                <wp:lineTo x="21544" y="0"/>
                 <wp:lineTo x="0" y="0"/>
               </wp:wrapPolygon>
             </wp:wrapTight>
@@ -17757,7 +18053,7 @@
                   <pic:spPr bwMode="auto">
                     <a:xfrm>
                       <a:off x="0" y="0"/>
-                      <a:ext cx="5500370" cy="2909570"/>
+                      <a:ext cx="5410200" cy="2861310"/>
                     </a:xfrm>
                     <a:prstGeom prst="rect">
                       <a:avLst/>
@@ -17827,11 +18123,19 @@
       <w:r>
         <w:t xml:space="preserve"> </w:t>
       </w:r>
-      <w:r>
-        <w:rPr>
-          <w:lang w:val="mk-MK"/>
-        </w:rPr>
-        <w:t xml:space="preserve">примопредавателот и </w:t>
+      <w:proofErr w:type="spellStart"/>
+      <w:r>
+        <w:rPr>
+          <w:lang w:val="mk-MK"/>
+        </w:rPr>
+        <w:t>примопредавателот</w:t>
+      </w:r>
+      <w:proofErr w:type="spellEnd"/>
+      <w:r>
+        <w:rPr>
+          <w:lang w:val="mk-MK"/>
+        </w:rPr>
+        <w:t xml:space="preserve"> и </w:t>
       </w:r>
       <w:r>
         <w:rPr>
@@ -17855,19 +18159,19 @@
         <w:rPr>
           <w:lang w:val="mk-MK"/>
         </w:rPr>
-        <w:t xml:space="preserve">уреди, а единствените делови на </w:t>
-      </w:r>
-      <w:r>
-        <w:rPr>
-          <w:lang w:val="mk-MK"/>
-        </w:rPr>
-        <w:t>микроконтролерот</w:t>
-      </w:r>
-      <w:r>
-        <w:rPr>
-          <w:lang w:val="mk-MK"/>
-        </w:rPr>
-        <w:t xml:space="preserve"> што остануваат вклучени се: </w:t>
+        <w:t xml:space="preserve">уреди, а единствените </w:t>
+      </w:r>
+      <w:r>
+        <w:rPr>
+          <w:lang w:val="mk-MK"/>
+        </w:rPr>
+        <w:t xml:space="preserve">делови </w:t>
+      </w:r>
+      <w:r>
+        <w:rPr>
+          <w:lang w:val="mk-MK"/>
+        </w:rPr>
+        <w:t xml:space="preserve">што остануваат вклучени се: </w:t>
       </w:r>
       <w:r>
         <w:t>RTC</w:t>
@@ -17909,19 +18213,13 @@
         <w:rPr>
           <w:lang w:val="mk-MK"/>
         </w:rPr>
-        <w:t xml:space="preserve">Струјата која ја троши микроконтролерот во овој режим на </w:t>
-      </w:r>
-      <w:r>
-        <w:rPr>
-          <w:lang w:val="mk-MK"/>
-        </w:rPr>
-        <w:t>спиење</w:t>
-      </w:r>
-      <w:r>
-        <w:rPr>
-          <w:lang w:val="mk-MK"/>
-        </w:rPr>
-        <w:t xml:space="preserve"> се движи од 10</w:t>
+        <w:t xml:space="preserve">Потрошувачката на струја во овој режим на спиење </w:t>
+      </w:r>
+      <w:r>
+        <w:rPr>
+          <w:lang w:val="mk-MK"/>
+        </w:rPr>
+        <w:t>се движи од 10</w:t>
       </w:r>
       <w:proofErr w:type="spellStart"/>
       <w:r>
@@ -17929,7 +18227,7 @@
       </w:r>
       <w:proofErr w:type="spellEnd"/>
       <w:r>
-        <w:t xml:space="preserve"> – 0.15 mA.</w:t>
+        <w:t xml:space="preserve"> – 0.15mA.</w:t>
       </w:r>
     </w:p>
     <w:p>
@@ -17941,111 +18239,29 @@
       </w:pPr>
       <w:r>
         <w:rPr>
-          <w:lang w:val="mk-MK"/>
-        </w:rPr>
-        <w:t xml:space="preserve">За пресметување </w:t>
-      </w:r>
-      <w:r>
-        <w:rPr>
-          <w:lang w:val="mk-MK"/>
-        </w:rPr>
-        <w:t xml:space="preserve">на </w:t>
-      </w:r>
-      <w:r>
-        <w:rPr>
-          <w:lang w:val="mk-MK"/>
-        </w:rPr>
-        <w:t xml:space="preserve">времетраењето на </w:t>
-      </w:r>
-      <w:r>
-        <w:rPr>
-          <w:lang w:val="mk-MK"/>
-        </w:rPr>
-        <w:t xml:space="preserve">една </w:t>
-      </w:r>
-      <w:r>
-        <w:rPr>
-          <w:lang w:val="mk-MK"/>
-        </w:rPr>
-        <w:t>литиумска батерија со капацитет од 2000</w:t>
-      </w:r>
-      <w:proofErr w:type="spellStart"/>
-      <w:r>
-        <w:t>mAh</w:t>
-      </w:r>
-      <w:proofErr w:type="spellEnd"/>
-      <w:r>
-        <w:rPr>
-          <w:lang w:val="mk-MK"/>
-        </w:rPr>
-        <w:t xml:space="preserve">, најпрво е пресметана </w:t>
-      </w:r>
-      <w:r>
-        <w:rPr>
-          <w:lang w:val="mk-MK"/>
-        </w:rPr>
-        <w:t xml:space="preserve">вкупната </w:t>
-      </w:r>
-      <w:r>
-        <w:rPr>
-          <w:lang w:val="mk-MK"/>
-        </w:rPr>
-        <w:t>струја која ја троши микроконтролеро</w:t>
-      </w:r>
-      <w:r>
-        <w:rPr>
-          <w:lang w:val="mk-MK"/>
-        </w:rPr>
-        <w:t>т</w:t>
-      </w:r>
-      <w:r>
-        <w:rPr>
-          <w:lang w:val="mk-MK"/>
-        </w:rPr>
-        <w:t>.</w:t>
-      </w:r>
-      <w:r>
-        <w:rPr>
-          <w:lang w:val="mk-MK"/>
-        </w:rPr>
-        <w:t xml:space="preserve"> </w:t>
-      </w:r>
-      <w:r>
-        <w:rPr>
-          <w:lang w:val="mk-MK"/>
-        </w:rPr>
-        <w:t>За да се пресмета вкупната струја, треба да се собере куров ми ленче</w:t>
-      </w:r>
-    </w:p>
-    <w:p>
-      <w:pPr>
-        <w:keepNext/>
-      </w:pPr>
-      <w:r>
-        <w:rPr>
           <w:noProof/>
         </w:rPr>
         <w:drawing>
-          <wp:anchor distT="0" distB="0" distL="114300" distR="114300" simplePos="0" relativeHeight="251677696" behindDoc="1" locked="0" layoutInCell="1" allowOverlap="1" wp14:anchorId="4D8AE31C" wp14:editId="52789629">
+          <wp:anchor distT="0" distB="0" distL="114300" distR="114300" simplePos="0" relativeHeight="251678720" behindDoc="1" locked="0" layoutInCell="1" allowOverlap="1" wp14:anchorId="0B8224CE" wp14:editId="69CAAE6F">
             <wp:simplePos x="0" y="0"/>
             <wp:positionH relativeFrom="column">
-              <wp:posOffset>0</wp:posOffset>
+              <wp:posOffset>279400</wp:posOffset>
             </wp:positionH>
             <wp:positionV relativeFrom="paragraph">
-              <wp:posOffset>-1542</wp:posOffset>
+              <wp:posOffset>1811655</wp:posOffset>
             </wp:positionV>
-            <wp:extent cx="5727700" cy="2569845"/>
-            <wp:effectExtent l="0" t="0" r="6350" b="1905"/>
+            <wp:extent cx="5054600" cy="2461260"/>
+            <wp:effectExtent l="0" t="0" r="0" b="0"/>
             <wp:wrapTight wrapText="bothSides">
               <wp:wrapPolygon edited="0">
                 <wp:start x="0" y="0"/>
-                <wp:lineTo x="0" y="21456"/>
-                <wp:lineTo x="21552" y="21456"/>
-                <wp:lineTo x="21552" y="0"/>
+                <wp:lineTo x="0" y="21399"/>
+                <wp:lineTo x="21491" y="21399"/>
+                <wp:lineTo x="21491" y="0"/>
                 <wp:lineTo x="0" y="0"/>
               </wp:wrapPolygon>
             </wp:wrapTight>
-            <wp:docPr id="39" name="Picture 39"/>
+            <wp:docPr id="38" name="Picture 38"/>
             <wp:cNvGraphicFramePr>
               <a:graphicFrameLocks xmlns:a="http://schemas.openxmlformats.org/drawingml/2006/main" noChangeAspect="1"/>
             </wp:cNvGraphicFramePr>
@@ -18053,10 +18269,8 @@
               <a:graphicData uri="http://schemas.openxmlformats.org/drawingml/2006/picture">
                 <pic:pic xmlns:pic="http://schemas.openxmlformats.org/drawingml/2006/picture">
                   <pic:nvPicPr>
-                    <pic:cNvPr id="0" name="Picture 30"/>
-                    <pic:cNvPicPr>
-                      <a:picLocks noChangeAspect="1" noChangeArrowheads="1"/>
-                    </pic:cNvPicPr>
+                    <pic:cNvPr id="1" name=""/>
+                    <pic:cNvPicPr/>
                   </pic:nvPicPr>
                   <pic:blipFill>
                     <a:blip r:embed="rId31">
@@ -18066,23 +18280,18 @@
                         </a:ext>
                       </a:extLst>
                     </a:blip>
-                    <a:srcRect/>
                     <a:stretch>
                       <a:fillRect/>
                     </a:stretch>
                   </pic:blipFill>
-                  <pic:spPr bwMode="auto">
+                  <pic:spPr>
                     <a:xfrm>
                       <a:off x="0" y="0"/>
-                      <a:ext cx="5727700" cy="2569845"/>
+                      <a:ext cx="5054600" cy="2461260"/>
                     </a:xfrm>
                     <a:prstGeom prst="rect">
                       <a:avLst/>
                     </a:prstGeom>
-                    <a:noFill/>
-                    <a:ln>
-                      <a:noFill/>
-                    </a:ln>
                   </pic:spPr>
                 </pic:pic>
               </a:graphicData>
@@ -18096,715 +18305,682 @@
           </wp:anchor>
         </w:drawing>
       </w:r>
-    </w:p>
-    <w:p>
-      <w:pPr>
-        <w:pStyle w:val="Caption"/>
-        <w:jc w:val="center"/>
-        <w:rPr>
-          <w:lang w:val="mk-MK"/>
-        </w:rPr>
-      </w:pPr>
-      <w:r>
-        <w:rPr>
-          <w:lang w:val="mk-MK"/>
-        </w:rPr>
-        <w:t>Слика</w:t>
-      </w:r>
-      <w:r>
-        <w:t xml:space="preserve"> </w:t>
-      </w:r>
-      <w:r>
-        <w:fldChar w:fldCharType="begin"/>
-      </w:r>
-      <w:r>
-        <w:instrText xml:space="preserve"> SEQ Слика \* ARABIC </w:instrText>
-      </w:r>
-      <w:r>
-        <w:fldChar w:fldCharType="separate"/>
-      </w:r>
       <w:r>
         <w:rPr>
           <w:noProof/>
         </w:rPr>
-        <w:t>18</w:t>
-      </w:r>
-      <w:r>
-        <w:fldChar w:fldCharType="end"/>
-      </w:r>
-      <w:r>
-        <w:t xml:space="preserve">. </w:t>
-      </w:r>
-      <w:r>
-        <w:rPr>
-          <w:lang w:val="mk-MK"/>
-        </w:rPr>
-        <w:t>Равенки за пресметување на животот на батеријата</w:t>
-      </w:r>
-    </w:p>
-    <w:p>
-      <w:pPr>
-        <w:rPr>
-          <w:lang w:val="mk-MK"/>
-        </w:rPr>
-      </w:pPr>
-    </w:p>
-    <w:p>
-      <w:pPr>
-        <w:rPr>
-          <w:i/>
-          <w:lang w:val="mk-MK"/>
-        </w:rPr>
-      </w:pPr>
-      <m:oMathPara>
-        <m:oMathParaPr>
-          <m:jc m:val="left"/>
-        </m:oMathParaPr>
-        <m:oMath>
-          <m:r>
-            <w:rPr>
-              <w:rFonts w:ascii="Cambria Math" w:hAnsi="Cambria Math"/>
-            </w:rPr>
-            <m:t>BatteryLifeTime=</m:t>
-          </m:r>
-          <m:f>
-            <m:fPr>
-              <m:ctrlPr>
-                <w:rPr>
-                  <w:rFonts w:ascii="Cambria Math" w:hAnsi="Cambria Math"/>
-                  <w:i/>
-                  <w:lang w:val="mk-MK"/>
-                </w:rPr>
-              </m:ctrlPr>
-            </m:fPr>
-            <m:num>
-              <m:r>
-                <w:rPr>
-                  <w:rFonts w:ascii="Cambria Math" w:hAnsi="Cambria Math"/>
-                  <w:lang w:val="mk-MK"/>
-                </w:rPr>
-                <m:t>C-C*0.2</m:t>
-              </m:r>
-            </m:num>
-            <m:den>
-              <m:r>
-                <w:rPr>
-                  <w:rFonts w:ascii="Cambria Math" w:hAnsi="Cambria Math"/>
-                  <w:lang w:val="mk-MK"/>
-                </w:rPr>
-                <m:t>I</m:t>
-              </m:r>
-            </m:den>
-          </m:f>
-          <m:r>
-            <w:rPr>
-              <w:rFonts w:ascii="Cambria Math" w:hAnsi="Cambria Math"/>
-              <w:lang w:val="mk-MK"/>
-            </w:rPr>
-            <m:t>=</m:t>
-          </m:r>
-          <m:f>
-            <m:fPr>
-              <m:ctrlPr>
-                <w:rPr>
-                  <w:rFonts w:ascii="Cambria Math" w:hAnsi="Cambria Math"/>
-                  <w:i/>
-                  <w:lang w:val="mk-MK"/>
-                </w:rPr>
-              </m:ctrlPr>
-            </m:fPr>
-            <m:num>
-              <m:r>
-                <w:rPr>
-                  <w:rFonts w:ascii="Cambria Math" w:hAnsi="Cambria Math"/>
-                  <w:lang w:val="mk-MK"/>
-                </w:rPr>
-                <m:t>1600 mAh</m:t>
-              </m:r>
-            </m:num>
-            <m:den>
-              <m:r>
-                <w:rPr>
-                  <w:rFonts w:ascii="Cambria Math" w:hAnsi="Cambria Math"/>
-                  <w:lang w:val="mk-MK"/>
-                </w:rPr>
-                <m:t>1.5936 mA</m:t>
-              </m:r>
-            </m:den>
-          </m:f>
-          <m:r>
-            <w:rPr>
-              <w:rFonts w:ascii="Cambria Math" w:hAnsi="Cambria Math"/>
-              <w:lang w:val="mk-MK"/>
-            </w:rPr>
-            <m:t>=</m:t>
-          </m:r>
-          <m:r>
-            <w:rPr>
-              <w:rFonts w:ascii="Cambria Math" w:hAnsi="Cambria Math"/>
-              <w:lang w:val="mk-MK"/>
-            </w:rPr>
-            <m:t>1004</m:t>
-          </m:r>
-          <m:r>
-            <w:rPr>
-              <w:rFonts w:ascii="Cambria Math" w:hAnsi="Cambria Math"/>
-              <w:lang w:val="mk-MK"/>
-            </w:rPr>
-            <m:t xml:space="preserve"> h</m:t>
-          </m:r>
-          <m:r>
-            <w:rPr>
-              <w:rFonts w:ascii="Cambria Math" w:hAnsi="Cambria Math"/>
-              <w:lang w:val="mk-MK"/>
-            </w:rPr>
-            <m:t>ours</m:t>
-          </m:r>
-          <m:r>
-            <w:rPr>
-              <w:rFonts w:ascii="Cambria Math" w:hAnsi="Cambria Math"/>
-              <w:lang w:val="mk-MK"/>
-            </w:rPr>
-            <m:t>=</m:t>
-          </m:r>
-          <m:r>
-            <w:rPr>
-              <w:rFonts w:ascii="Cambria Math" w:hAnsi="Cambria Math"/>
-              <w:lang w:val="mk-MK"/>
-            </w:rPr>
-            <m:t>41</m:t>
-          </m:r>
-          <m:r>
-            <w:rPr>
-              <w:rFonts w:ascii="Cambria Math" w:hAnsi="Cambria Math"/>
-              <w:lang w:val="mk-MK"/>
-            </w:rPr>
-            <m:t>.</m:t>
-          </m:r>
-          <m:r>
-            <w:rPr>
-              <w:rFonts w:ascii="Cambria Math" w:hAnsi="Cambria Math"/>
-              <w:lang w:val="mk-MK"/>
-            </w:rPr>
-            <m:t>8</m:t>
-          </m:r>
-          <m:r>
-            <w:rPr>
-              <w:rFonts w:ascii="Cambria Math" w:hAnsi="Cambria Math"/>
-              <w:lang w:val="mk-MK"/>
-            </w:rPr>
-            <m:t xml:space="preserve"> days</m:t>
-          </m:r>
-        </m:oMath>
-      </m:oMathPara>
-    </w:p>
-    <w:p>
-      <w:pPr>
-        <w:rPr>
-          <w:lang w:val="mk-MK"/>
-        </w:rPr>
-      </w:pPr>
-    </w:p>
-    <w:p>
-      <w:pPr>
-        <w:rPr>
-          <w:i/>
-        </w:rPr>
-      </w:pPr>
-      <m:oMathPara>
-        <m:oMathParaPr>
-          <m:jc m:val="left"/>
-        </m:oMathParaPr>
-        <m:oMath>
-          <m:r>
-            <w:rPr>
-              <w:rFonts w:ascii="Cambria Math" w:hAnsi="Cambria Math"/>
-              <w:lang w:val="mk-MK"/>
-            </w:rPr>
-            <w:lastRenderedPageBreak/>
-            <m:t xml:space="preserve"> </m:t>
-          </m:r>
-          <m:r>
-            <w:rPr>
-              <w:rFonts w:ascii="Cambria Math" w:hAnsi="Cambria Math"/>
-              <w:lang w:val="mk-MK"/>
-            </w:rPr>
-            <m:t>normal</m:t>
-          </m:r>
-          <m:r>
-            <w:rPr>
-              <w:rFonts w:ascii="Cambria Math" w:hAnsi="Cambria Math"/>
-              <w:lang w:val="mk-MK"/>
-            </w:rPr>
-            <m:t>ModeTimeMS=20000</m:t>
-          </m:r>
-          <m:r>
-            <w:rPr>
-              <w:rFonts w:ascii="Cambria Math" w:hAnsi="Cambria Math"/>
-              <w:lang w:val="mk-MK"/>
-            </w:rPr>
-            <m:t xml:space="preserve"> [ms</m:t>
-          </m:r>
-          <m:r>
-            <w:rPr>
-              <w:rFonts w:ascii="Cambria Math" w:hAnsi="Cambria Math"/>
-              <w:lang w:val="mk-MK"/>
-            </w:rPr>
-            <m:t>]</m:t>
-          </m:r>
-        </m:oMath>
-      </m:oMathPara>
-    </w:p>
-    <w:p>
-      <w:pPr>
-        <w:rPr>
-          <w:i/>
-          <w:lang w:val="mk-MK"/>
-        </w:rPr>
-      </w:pPr>
-      <m:oMathPara>
-        <m:oMathParaPr>
-          <m:jc m:val="left"/>
-        </m:oMathParaPr>
-        <m:oMath>
-          <m:r>
-            <w:rPr>
-              <w:rFonts w:ascii="Cambria Math" w:hAnsi="Cambria Math"/>
-              <w:lang w:val="mk-MK"/>
-            </w:rPr>
-            <m:t xml:space="preserve"> normalModeMA=260 </m:t>
-          </m:r>
-          <m:d>
-            <m:dPr>
-              <m:begChr m:val="["/>
-              <m:endChr m:val="]"/>
-              <m:ctrlPr>
-                <w:rPr>
-                  <w:rFonts w:ascii="Cambria Math" w:hAnsi="Cambria Math"/>
-                  <w:i/>
-                  <w:lang w:val="mk-MK"/>
-                </w:rPr>
-              </m:ctrlPr>
-            </m:dPr>
-            <m:e>
-              <m:r>
-                <w:rPr>
-                  <w:rFonts w:ascii="Cambria Math" w:hAnsi="Cambria Math"/>
-                  <w:lang w:val="mk-MK"/>
-                </w:rPr>
-                <m:t>mA</m:t>
-              </m:r>
-            </m:e>
-          </m:d>
-        </m:oMath>
-      </m:oMathPara>
-    </w:p>
-    <w:p>
-      <w:pPr>
-        <w:rPr>
-          <w:i/>
-          <w:lang w:val="mk-MK"/>
-        </w:rPr>
-      </w:pPr>
-      <m:oMathPara>
-        <m:oMathParaPr>
-          <m:jc m:val="left"/>
-        </m:oMathParaPr>
-        <m:oMath>
-          <m:r>
-            <w:rPr>
-              <w:rFonts w:ascii="Cambria Math" w:hAnsi="Cambria Math"/>
-              <w:lang w:val="mk-MK"/>
-            </w:rPr>
-            <m:t>sleepModeTimeMS=3600000-normalModeTimeMS [ms</m:t>
-          </m:r>
-          <m:r>
-            <w:rPr>
-              <w:rFonts w:ascii="Cambria Math" w:hAnsi="Cambria Math"/>
-              <w:lang w:val="mk-MK"/>
-            </w:rPr>
-            <m:t>]</m:t>
-          </m:r>
-        </m:oMath>
-      </m:oMathPara>
-    </w:p>
-    <w:p>
-      <w:pPr>
-        <w:rPr>
-          <w:lang w:val="mk-MK"/>
-        </w:rPr>
-      </w:pPr>
-      <m:oMathPara>
-        <m:oMathParaPr>
-          <m:jc m:val="left"/>
-        </m:oMathParaPr>
-        <m:oMath>
-          <m:r>
-            <w:rPr>
-              <w:rFonts w:ascii="Cambria Math" w:hAnsi="Cambria Math"/>
-              <w:lang w:val="mk-MK"/>
-            </w:rPr>
-            <m:t>sleepModeMA=0.15 [mA]</m:t>
-          </m:r>
-          <m:r>
-            <w:rPr>
-              <w:rFonts w:ascii="Cambria Math" w:hAnsi="Cambria Math"/>
-              <w:lang w:val="mk-MK"/>
-            </w:rPr>
-            <m:t xml:space="preserve"> </m:t>
-          </m:r>
-        </m:oMath>
-      </m:oMathPara>
-    </w:p>
-    <w:p>
-      <w:pPr>
-        <w:rPr>
-          <w:lang w:val="mk-MK"/>
-        </w:rPr>
-      </w:pPr>
-    </w:p>
-    <w:p>
-      <w:pPr>
-        <w:rPr>
-          <w:lang w:val="mk-MK"/>
-        </w:rPr>
-      </w:pPr>
-      <m:oMathPara>
-        <m:oMath>
-          <m:r>
-            <w:rPr>
-              <w:rFonts w:ascii="Cambria Math" w:hAnsi="Cambria Math"/>
-              <w:lang w:val="mk-MK"/>
-            </w:rPr>
-            <m:t>hours=</m:t>
-          </m:r>
-          <m:f>
-            <m:fPr>
-              <m:ctrlPr>
-                <w:rPr>
-                  <w:rFonts w:ascii="Cambria Math" w:hAnsi="Cambria Math"/>
-                  <w:i/>
-                  <w:lang w:val="mk-MK"/>
-                </w:rPr>
-              </m:ctrlPr>
-            </m:fPr>
-            <m:num>
-              <m:r>
-                <w:rPr>
-                  <w:rFonts w:ascii="Cambria Math" w:hAnsi="Cambria Math"/>
-                  <w:lang w:val="mk-MK"/>
-                </w:rPr>
-                <m:t>B</m:t>
-              </m:r>
-            </m:num>
-            <m:den>
-              <m:r>
-                <w:rPr>
-                  <w:rFonts w:ascii="Cambria Math" w:hAnsi="Cambria Math"/>
-                  <w:lang w:val="mk-MK"/>
-                </w:rPr>
-                <m:t>milliamperes</m:t>
-              </m:r>
-            </m:den>
-          </m:f>
-        </m:oMath>
-      </m:oMathPara>
-    </w:p>
-    <w:p>
-      <w:pPr>
-        <w:rPr>
-          <w:lang w:val="mk-MK"/>
-        </w:rPr>
-      </w:pPr>
-      <m:oMathPara>
-        <m:oMath>
-          <m:r>
-            <w:rPr>
-              <w:rFonts w:ascii="Cambria Math" w:hAnsi="Cambria Math"/>
-              <w:lang w:val="mk-MK"/>
-            </w:rPr>
-            <m:t xml:space="preserve"> days=</m:t>
-          </m:r>
-          <m:f>
-            <m:fPr>
-              <m:ctrlPr>
-                <w:rPr>
-                  <w:rFonts w:ascii="Cambria Math" w:hAnsi="Cambria Math"/>
-                  <w:i/>
-                  <w:lang w:val="mk-MK"/>
-                </w:rPr>
-              </m:ctrlPr>
-            </m:fPr>
-            <m:num>
-              <m:r>
-                <w:rPr>
-                  <w:rFonts w:ascii="Cambria Math" w:hAnsi="Cambria Math"/>
-                  <w:lang w:val="mk-MK"/>
-                </w:rPr>
-                <m:t>hours</m:t>
-              </m:r>
-            </m:num>
-            <m:den>
-              <m:r>
-                <w:rPr>
-                  <w:rFonts w:ascii="Cambria Math" w:hAnsi="Cambria Math"/>
-                  <w:lang w:val="mk-MK"/>
-                </w:rPr>
-                <m:t>24</m:t>
-              </m:r>
-            </m:den>
-          </m:f>
-        </m:oMath>
-      </m:oMathPara>
-    </w:p>
-    <w:p>
-      <w:pPr>
-        <w:rPr>
-          <w:lang w:val="mk-MK"/>
-        </w:rPr>
-      </w:pPr>
-      <m:oMathPara>
-        <m:oMath>
-          <m:r>
-            <w:rPr>
-              <w:rFonts w:ascii="Cambria Math" w:hAnsi="Cambria Math"/>
-              <w:lang w:val="mk-MK"/>
-            </w:rPr>
-            <m:t>I</m:t>
-          </m:r>
-          <m:r>
-            <w:rPr>
-              <w:rFonts w:ascii="Cambria Math" w:hAnsi="Cambria Math"/>
-              <w:lang w:val="mk-MK"/>
-            </w:rPr>
-            <m:t>=</m:t>
-          </m:r>
-          <m:f>
-            <m:fPr>
-              <m:ctrlPr>
-                <w:rPr>
-                  <w:rFonts w:ascii="Cambria Math" w:hAnsi="Cambria Math"/>
-                  <w:i/>
-                  <w:lang w:val="mk-MK"/>
-                </w:rPr>
-              </m:ctrlPr>
-            </m:fPr>
-            <m:num>
-              <m:d>
-                <m:dPr>
-                  <m:ctrlPr>
-                    <w:rPr>
-                      <w:rFonts w:ascii="Cambria Math" w:hAnsi="Cambria Math"/>
-                      <w:i/>
-                      <w:lang w:val="mk-MK"/>
-                    </w:rPr>
-                  </m:ctrlPr>
-                </m:dPr>
-                <m:e>
-                  <m:r>
-                    <w:rPr>
-                      <w:rFonts w:ascii="Cambria Math" w:hAnsi="Cambria Math"/>
-                      <w:lang w:val="mk-MK"/>
-                    </w:rPr>
-                    <m:t>normalMA * normalTimeMS</m:t>
-                  </m:r>
-                </m:e>
-              </m:d>
-              <m:r>
-                <w:rPr>
-                  <w:rFonts w:ascii="Cambria Math" w:hAnsi="Cambria Math"/>
-                  <w:lang w:val="mk-MK"/>
-                </w:rPr>
-                <m:t xml:space="preserve"> + </m:t>
-              </m:r>
-              <m:d>
-                <m:dPr>
-                  <m:ctrlPr>
-                    <w:rPr>
-                      <w:rFonts w:ascii="Cambria Math" w:hAnsi="Cambria Math"/>
-                      <w:i/>
-                      <w:lang w:val="mk-MK"/>
-                    </w:rPr>
-                  </m:ctrlPr>
-                </m:dPr>
-                <m:e>
-                  <m:r>
-                    <w:rPr>
-                      <w:rFonts w:ascii="Cambria Math" w:hAnsi="Cambria Math"/>
-                      <w:lang w:val="mk-MK"/>
-                    </w:rPr>
-                    <m:t>sleepMA * sleepTimeMS</m:t>
-                  </m:r>
-                </m:e>
-              </m:d>
-            </m:num>
-            <m:den>
-              <m:r>
-                <w:rPr>
-                  <w:rFonts w:ascii="Cambria Math" w:hAnsi="Cambria Math"/>
-                  <w:lang w:val="mk-MK"/>
-                </w:rPr>
-                <m:t>3600000</m:t>
-              </m:r>
-              <m:r>
-                <w:rPr>
-                  <w:rFonts w:ascii="Cambria Math" w:hAnsi="Cambria Math"/>
-                  <w:lang w:val="mk-MK"/>
-                </w:rPr>
-                <m:t xml:space="preserve"> ms</m:t>
-              </m:r>
-            </m:den>
-          </m:f>
-          <m:r>
-            <w:rPr>
-              <w:rFonts w:ascii="Cambria Math" w:hAnsi="Cambria Math"/>
-              <w:lang w:val="mk-MK"/>
-            </w:rPr>
-            <m:t xml:space="preserve"> [mA]</m:t>
-          </m:r>
-        </m:oMath>
-      </m:oMathPara>
-    </w:p>
-    <w:p>
-      <w:r>
-        <w:t xml:space="preserve"> </w:t>
-      </w:r>
-    </w:p>
-    <w:p>
-      <w:pPr>
-        <w:rPr>
-          <w:lang w:val="mk-MK"/>
-        </w:rPr>
-      </w:pPr>
-    </w:p>
-    <w:p>
-      <w:pPr>
-        <w:rPr>
-          <w:lang w:val="mk-MK"/>
-        </w:rPr>
-      </w:pPr>
-    </w:p>
-    <w:p>
-      <w:pPr>
-        <w:rPr>
-          <w:lang w:val="mk-MK"/>
-        </w:rPr>
-      </w:pPr>
-    </w:p>
-    <w:p>
-      <w:pPr>
-        <w:rPr>
-          <w:lang w:val="mk-MK"/>
-        </w:rPr>
-      </w:pPr>
-    </w:p>
-    <w:p>
-      <w:pPr>
-        <w:rPr>
-          <w:lang w:val="mk-MK"/>
-        </w:rPr>
-      </w:pPr>
-    </w:p>
-    <w:p>
-      <w:r>
-        <w:tab/>
-      </w:r>
-      <w:r>
-        <w:rPr>
-          <w:lang w:val="mk-MK"/>
-        </w:rPr>
-        <w:t xml:space="preserve">Електричното коло е прикажано на Слика 18. Бидејќи поштенското сандаче нема директен пристап до електрична енергија, потребно е хардверските компоненти да бидат напојувани преку батерија. При максимален капацитет, литиумската батерија на излез дава напон од 4.2 </w:t>
-      </w:r>
-      <w:r>
-        <w:t>V</w:t>
-      </w:r>
-      <w:r>
-        <w:rPr>
-          <w:lang w:val="mk-MK"/>
-        </w:rPr>
-        <w:t>, што е многу висок и може да го прегори микроконтролерот. Затоа, потребно е да се искористи регулатор на напон кој ќе обезбеди стабилен напон од 3.3</w:t>
-      </w:r>
-      <w:r>
-        <w:t>V.</w:t>
-      </w:r>
-      <w:r>
-        <w:rPr>
-          <w:lang w:val="mk-MK"/>
-        </w:rPr>
-        <w:t xml:space="preserve"> </w:t>
-      </w:r>
-      <w:r>
-        <w:rPr>
-          <w:lang w:val="mk-MK"/>
-        </w:rPr>
-        <w:t xml:space="preserve"> </w:t>
-      </w:r>
-    </w:p>
-    <w:p/>
-    <w:p>
-      <w:r>
-        <w:rPr>
-          <w:noProof/>
-        </w:rPr>
-        <w:lastRenderedPageBreak/>
         <mc:AlternateContent>
           <mc:Choice Requires="wps">
             <w:drawing>
-              <wp:anchor distT="0" distB="0" distL="114300" distR="114300" simplePos="0" relativeHeight="251676672" behindDoc="0" locked="0" layoutInCell="1" allowOverlap="1" wp14:anchorId="702A08F4" wp14:editId="150AADD3">
+              <wp:anchor distT="0" distB="0" distL="114300" distR="114300" simplePos="0" relativeHeight="251680768" behindDoc="1" locked="0" layoutInCell="1" allowOverlap="1" wp14:anchorId="37FEE444" wp14:editId="61063B9A">
                 <wp:simplePos x="0" y="0"/>
                 <wp:positionH relativeFrom="column">
-                  <wp:posOffset>0</wp:posOffset>
+                  <wp:posOffset>-69850</wp:posOffset>
                 </wp:positionH>
                 <wp:positionV relativeFrom="paragraph">
-                  <wp:posOffset>3226435</wp:posOffset>
+                  <wp:posOffset>4356735</wp:posOffset>
                 </wp:positionV>
-                <wp:extent cx="5737225" cy="222250"/>
+                <wp:extent cx="5732145" cy="635"/>
                 <wp:effectExtent l="0" t="0" r="0" b="0"/>
                 <wp:wrapTight wrapText="bothSides">
                   <wp:wrapPolygon edited="0">
-                    <wp:start x="-36" y="0"/>
-                    <wp:lineTo x="-36" y="20798"/>
-                    <wp:lineTo x="21600" y="20798"/>
+                    <wp:start x="0" y="0"/>
+                    <wp:lineTo x="0" y="21600"/>
+                    <wp:lineTo x="21600" y="21600"/>
                     <wp:lineTo x="21600" y="0"/>
-                    <wp:lineTo x="-36" y="0"/>
                   </wp:wrapPolygon>
                 </wp:wrapTight>
-                <wp:docPr id="11" name="Text Box 86"/>
-                <wp:cNvGraphicFramePr>
-                  <a:graphicFrameLocks xmlns:a="http://schemas.openxmlformats.org/drawingml/2006/main"/>
-                </wp:cNvGraphicFramePr>
+                <wp:docPr id="40" name="Text Box 40"/>
+                <wp:cNvGraphicFramePr/>
                 <a:graphic xmlns:a="http://schemas.openxmlformats.org/drawingml/2006/main">
                   <a:graphicData uri="http://schemas.microsoft.com/office/word/2010/wordprocessingShape">
                     <wps:wsp>
-                      <wps:cNvSpPr txBox="1">
-                        <a:spLocks noChangeArrowheads="1"/>
-                      </wps:cNvSpPr>
-                      <wps:spPr bwMode="auto">
+                      <wps:cNvSpPr txBox="1"/>
+                      <wps:spPr>
                         <a:xfrm>
                           <a:off x="0" y="0"/>
-                          <a:ext cx="5737225" cy="222250"/>
+                          <a:ext cx="5732145" cy="635"/>
                         </a:xfrm>
                         <a:prstGeom prst="rect">
                           <a:avLst/>
                         </a:prstGeom>
                         <a:solidFill>
-                          <a:srgbClr val="FFFFFF"/>
+                          <a:prstClr val="white"/>
                         </a:solidFill>
                         <a:ln>
                           <a:noFill/>
                         </a:ln>
-                        <a:extLst>
-                          <a:ext uri="{91240B29-F687-4F45-9708-019B960494DF}">
-                            <a14:hiddenLine xmlns:a14="http://schemas.microsoft.com/office/drawing/2010/main" w="9525">
-                              <a:solidFill>
-                                <a:srgbClr val="000000"/>
-                              </a:solidFill>
-                              <a:miter lim="800000"/>
-                              <a:headEnd/>
-                              <a:tailEnd/>
-                            </a14:hiddenLine>
-                          </a:ext>
-                        </a:extLst>
+                      </wps:spPr>
+                      <wps:txbx>
+                        <w:txbxContent>
+                          <w:p>
+                            <w:pPr>
+                              <w:pStyle w:val="Caption"/>
+                              <w:jc w:val="center"/>
+                              <w:rPr>
+                                <w:noProof/>
+                                <w:sz w:val="24"/>
+                                <w:szCs w:val="24"/>
+                                <w:lang w:val="mk-MK"/>
+                              </w:rPr>
+                            </w:pPr>
+                            <w:r>
+                              <w:rPr>
+                                <w:lang w:val="mk-MK"/>
+                              </w:rPr>
+                              <w:t>Слика</w:t>
+                            </w:r>
+                            <w:r>
+                              <w:t xml:space="preserve"> </w:t>
+                            </w:r>
+                            <w:fldSimple w:instr=" SEQ Слика \* ARABIC ">
+                              <w:r>
+                                <w:rPr>
+                                  <w:noProof/>
+                                </w:rPr>
+                                <w:t>18</w:t>
+                              </w:r>
+                            </w:fldSimple>
+                            <w:r>
+                              <w:rPr>
+                                <w:lang w:val="mk-MK"/>
+                              </w:rPr>
+                              <w:t>. Пресметување на времетраење на батерија</w:t>
+                            </w:r>
+                          </w:p>
+                        </w:txbxContent>
+                      </wps:txbx>
+                      <wps:bodyPr rot="0" spcFirstLastPara="0" vertOverflow="overflow" horzOverflow="overflow" vert="horz" wrap="square" lIns="0" tIns="0" rIns="0" bIns="0" numCol="1" spcCol="0" rtlCol="0" fromWordArt="0" anchor="t" anchorCtr="0" forceAA="0" compatLnSpc="1">
+                        <a:prstTxWarp prst="textNoShape">
+                          <a:avLst/>
+                        </a:prstTxWarp>
+                        <a:spAutoFit/>
+                      </wps:bodyPr>
+                    </wps:wsp>
+                  </a:graphicData>
+                </a:graphic>
+              </wp:anchor>
+            </w:drawing>
+          </mc:Choice>
+          <mc:Fallback>
+            <w:pict>
+              <v:shape w14:anchorId="37FEE444" id="Text Box 40" o:spid="_x0000_s1043" type="#_x0000_t202" style="position:absolute;left:0;text-align:left;margin-left:-5.5pt;margin-top:343.05pt;width:451.35pt;height:.05pt;z-index:-251635712;visibility:visible;mso-wrap-style:square;mso-wrap-distance-left:9pt;mso-wrap-distance-top:0;mso-wrap-distance-right:9pt;mso-wrap-distance-bottom:0;mso-position-horizontal:absolute;mso-position-horizontal-relative:text;mso-position-vertical:absolute;mso-position-vertical-relative:text;v-text-anchor:top" o:gfxdata="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" stroked="f">
+                <v:textbox style="mso-fit-shape-to-text:t" inset="0,0,0,0">
+                  <w:txbxContent>
+                    <w:p>
+                      <w:pPr>
+                        <w:pStyle w:val="Caption"/>
+                        <w:jc w:val="center"/>
+                        <w:rPr>
+                          <w:noProof/>
+                          <w:sz w:val="24"/>
+                          <w:szCs w:val="24"/>
+                          <w:lang w:val="mk-MK"/>
+                        </w:rPr>
+                      </w:pPr>
+                      <w:r>
+                        <w:rPr>
+                          <w:lang w:val="mk-MK"/>
+                        </w:rPr>
+                        <w:t>Слика</w:t>
+                      </w:r>
+                      <w:r>
+                        <w:t xml:space="preserve"> </w:t>
+                      </w:r>
+                      <w:fldSimple w:instr=" SEQ Слика \* ARABIC ">
+                        <w:r>
+                          <w:rPr>
+                            <w:noProof/>
+                          </w:rPr>
+                          <w:t>18</w:t>
+                        </w:r>
+                      </w:fldSimple>
+                      <w:r>
+                        <w:rPr>
+                          <w:lang w:val="mk-MK"/>
+                        </w:rPr>
+                        <w:t>. Пресметување на времетраење на батерија</w:t>
+                      </w:r>
+                    </w:p>
+                  </w:txbxContent>
+                </v:textbox>
+                <w10:wrap type="tight"/>
+              </v:shape>
+            </w:pict>
+          </mc:Fallback>
+        </mc:AlternateContent>
+      </w:r>
+      <w:r>
+        <w:rPr>
+          <w:lang w:val="mk-MK"/>
+        </w:rPr>
+        <w:t xml:space="preserve">За пресметување </w:t>
+      </w:r>
+      <w:r>
+        <w:rPr>
+          <w:lang w:val="mk-MK"/>
+        </w:rPr>
+        <w:t xml:space="preserve">на </w:t>
+      </w:r>
+      <w:r>
+        <w:rPr>
+          <w:lang w:val="mk-MK"/>
+        </w:rPr>
+        <w:t xml:space="preserve">времетраењето на </w:t>
+      </w:r>
+      <w:r>
+        <w:rPr>
+          <w:lang w:val="mk-MK"/>
+        </w:rPr>
+        <w:t xml:space="preserve">батеријата </w:t>
+      </w:r>
+      <w:r>
+        <w:rPr>
+          <w:lang w:val="mk-MK"/>
+        </w:rPr>
+        <w:t>е искористен</w:t>
+      </w:r>
+      <w:r>
+        <w:rPr>
+          <w:lang w:val="mk-MK"/>
+        </w:rPr>
+        <w:t xml:space="preserve"> онлајн калкулатор за проценка на времетраење на батерии</w:t>
+      </w:r>
+      <w:r>
+        <w:rPr>
+          <w:lang w:val="mk-MK"/>
+        </w:rPr>
+        <w:t xml:space="preserve"> </w:t>
+      </w:r>
+      <w:r>
+        <w:t>[1]</w:t>
+      </w:r>
+      <w:r>
+        <w:rPr>
+          <w:lang w:val="mk-MK"/>
+        </w:rPr>
+        <w:t>, а резултатот од пресметката е</w:t>
+      </w:r>
+      <w:r>
+        <w:rPr>
+          <w:lang w:val="mk-MK"/>
+        </w:rPr>
+        <w:t xml:space="preserve"> прикажан на Слика 18. Како </w:t>
+      </w:r>
+      <w:r>
+        <w:rPr>
+          <w:lang w:val="mk-MK"/>
+        </w:rPr>
+        <w:t>параметри</w:t>
+      </w:r>
+      <w:r>
+        <w:rPr>
+          <w:lang w:val="mk-MK"/>
+        </w:rPr>
+        <w:t>,</w:t>
+      </w:r>
+      <w:r>
+        <w:rPr>
+          <w:lang w:val="mk-MK"/>
+        </w:rPr>
+        <w:t xml:space="preserve"> зададени </w:t>
+      </w:r>
+      <w:r>
+        <w:rPr>
+          <w:lang w:val="mk-MK"/>
+        </w:rPr>
+        <w:t>се времетраењето на извршување на кодот во нормален режим, кој по одредени тестирања, во најлош случај изнесуваше 20 секунди</w:t>
+      </w:r>
+      <w:r>
+        <w:rPr>
+          <w:lang w:val="mk-MK"/>
+        </w:rPr>
+        <w:t xml:space="preserve">, </w:t>
+      </w:r>
+      <w:r>
+        <w:rPr>
+          <w:lang w:val="mk-MK"/>
+        </w:rPr>
+        <w:t xml:space="preserve">времетраењето на режимот на спиење кој изнесува 72 минути или 4320 секунди, како и најлошите сценарија за </w:t>
+      </w:r>
+      <w:r>
+        <w:rPr>
+          <w:lang w:val="mk-MK"/>
+        </w:rPr>
+        <w:t xml:space="preserve">потрошувачката на </w:t>
+      </w:r>
+      <w:r>
+        <w:rPr>
+          <w:lang w:val="mk-MK"/>
+        </w:rPr>
+        <w:t>струја</w:t>
+      </w:r>
+      <w:r>
+        <w:rPr>
+          <w:lang w:val="mk-MK"/>
+        </w:rPr>
+        <w:t xml:space="preserve"> </w:t>
+      </w:r>
+      <w:r>
+        <w:rPr>
+          <w:lang w:val="mk-MK"/>
+        </w:rPr>
+        <w:t xml:space="preserve">при двата режими </w:t>
+      </w:r>
+      <w:r>
+        <w:rPr>
+          <w:lang w:val="mk-MK"/>
+        </w:rPr>
+        <w:t>на</w:t>
+      </w:r>
+      <w:r>
+        <w:rPr>
+          <w:lang w:val="mk-MK"/>
+        </w:rPr>
+        <w:t xml:space="preserve"> </w:t>
+      </w:r>
+      <w:r>
+        <w:rPr>
+          <w:lang w:val="mk-MK"/>
+        </w:rPr>
+        <w:t>работа</w:t>
+      </w:r>
+      <w:r>
+        <w:rPr>
+          <w:lang w:val="mk-MK"/>
+        </w:rPr>
+        <w:t>.</w:t>
+      </w:r>
+      <w:r>
+        <w:rPr>
+          <w:lang w:val="mk-MK"/>
+        </w:rPr>
+        <w:t xml:space="preserve"> Како пример е земена литиумска батерија со капацитет од 2000</w:t>
+      </w:r>
+      <w:proofErr w:type="spellStart"/>
+      <w:r>
+        <w:t>mAh</w:t>
+      </w:r>
+      <w:proofErr w:type="spellEnd"/>
+      <w:r>
+        <w:rPr>
+          <w:lang w:val="mk-MK"/>
+        </w:rPr>
+        <w:t xml:space="preserve"> и излезен напон од 3.7 </w:t>
+      </w:r>
+      <w:r>
+        <w:t>V</w:t>
+      </w:r>
+      <w:r>
+        <w:rPr>
+          <w:lang w:val="mk-MK"/>
+        </w:rPr>
+        <w:t>.</w:t>
+      </w:r>
+      <w:r>
+        <w:rPr>
+          <w:lang w:val="mk-MK"/>
+        </w:rPr>
+        <w:t xml:space="preserve"> </w:t>
+      </w:r>
+      <w:r>
+        <w:rPr>
+          <w:lang w:val="mk-MK"/>
+        </w:rPr>
+        <w:t>Излезниот напон на батеријата кога е целосно наполнета изнесува</w:t>
+      </w:r>
+      <w:r>
+        <w:rPr>
+          <w:lang w:val="mk-MK"/>
+        </w:rPr>
+        <w:t xml:space="preserve"> 4.2 </w:t>
+      </w:r>
+      <w:r>
+        <w:t>V</w:t>
+      </w:r>
+      <w:r>
+        <w:rPr>
+          <w:lang w:val="mk-MK"/>
+        </w:rPr>
+        <w:t xml:space="preserve">, кој </w:t>
+      </w:r>
+      <w:r>
+        <w:rPr>
+          <w:lang w:val="mk-MK"/>
+        </w:rPr>
+        <w:t>е многу висок и може</w:t>
+      </w:r>
+      <w:r>
+        <w:rPr>
+          <w:lang w:val="mk-MK"/>
+        </w:rPr>
+        <w:t xml:space="preserve"> да го оштети </w:t>
+      </w:r>
+      <w:proofErr w:type="spellStart"/>
+      <w:r>
+        <w:rPr>
+          <w:lang w:val="mk-MK"/>
+        </w:rPr>
+        <w:t>микроконтролерот</w:t>
+      </w:r>
+      <w:proofErr w:type="spellEnd"/>
+      <w:r>
+        <w:rPr>
+          <w:lang w:val="mk-MK"/>
+        </w:rPr>
+        <w:t>,</w:t>
+      </w:r>
+      <w:r>
+        <w:rPr>
+          <w:lang w:val="mk-MK"/>
+        </w:rPr>
+        <w:t xml:space="preserve"> </w:t>
+      </w:r>
+      <w:r>
+        <w:rPr>
+          <w:lang w:val="mk-MK"/>
+        </w:rPr>
+        <w:t xml:space="preserve">затоа </w:t>
+      </w:r>
+      <w:r>
+        <w:rPr>
+          <w:lang w:val="mk-MK"/>
+        </w:rPr>
+        <w:t xml:space="preserve">во електричното коло </w:t>
+      </w:r>
+      <w:r>
+        <w:rPr>
+          <w:lang w:val="mk-MK"/>
+        </w:rPr>
+        <w:t>е</w:t>
+      </w:r>
+      <w:r>
+        <w:rPr>
+          <w:lang w:val="mk-MK"/>
+        </w:rPr>
+        <w:t xml:space="preserve"> вметнат</w:t>
+      </w:r>
+      <w:r>
+        <w:rPr>
+          <w:lang w:val="mk-MK"/>
+        </w:rPr>
+        <w:t xml:space="preserve"> регулатор на напон</w:t>
+      </w:r>
+      <w:r>
+        <w:t xml:space="preserve"> (</w:t>
+      </w:r>
+      <w:r>
+        <w:t>MCP1700-3302E</w:t>
+      </w:r>
+      <w:r>
+        <w:t>)</w:t>
+      </w:r>
+      <w:r>
+        <w:rPr>
+          <w:lang w:val="mk-MK"/>
+        </w:rPr>
+        <w:t xml:space="preserve">, </w:t>
+      </w:r>
+      <w:r>
+        <w:rPr>
+          <w:lang w:val="mk-MK"/>
+        </w:rPr>
+        <w:t xml:space="preserve">кој </w:t>
+      </w:r>
+      <w:r>
+        <w:rPr>
+          <w:lang w:val="mk-MK"/>
+        </w:rPr>
+        <w:t xml:space="preserve">му </w:t>
+      </w:r>
+      <w:r>
+        <w:rPr>
+          <w:lang w:val="mk-MK"/>
+        </w:rPr>
+        <w:t xml:space="preserve">обезбедува </w:t>
+      </w:r>
+      <w:r>
+        <w:rPr>
+          <w:lang w:val="mk-MK"/>
+        </w:rPr>
+        <w:t xml:space="preserve">стабилен напон од 3.3 </w:t>
+      </w:r>
+      <w:r>
+        <w:t>V</w:t>
+      </w:r>
+      <w:r>
+        <w:rPr>
+          <w:lang w:val="mk-MK"/>
+        </w:rPr>
+        <w:t xml:space="preserve"> </w:t>
+      </w:r>
+      <w:r>
+        <w:rPr>
+          <w:lang w:val="mk-MK"/>
+        </w:rPr>
+        <w:t xml:space="preserve">на </w:t>
+      </w:r>
+      <w:proofErr w:type="spellStart"/>
+      <w:r>
+        <w:rPr>
+          <w:lang w:val="mk-MK"/>
+        </w:rPr>
+        <w:lastRenderedPageBreak/>
+        <w:t>микроконтролерот</w:t>
+      </w:r>
+      <w:proofErr w:type="spellEnd"/>
+      <w:r>
+        <w:rPr>
+          <w:lang w:val="mk-MK"/>
+        </w:rPr>
+        <w:t>.</w:t>
+      </w:r>
+      <w:r>
+        <w:rPr>
+          <w:lang w:val="mk-MK"/>
+        </w:rPr>
+        <w:t xml:space="preserve"> За дополнителна стабилност на напонот, на влезот од регулаторот на напон, паралелно се поврзани два кондензатори од кои еден керамички со капацитет од </w:t>
+      </w:r>
+      <w:r>
+        <w:t>100nF</w:t>
+      </w:r>
+      <w:r>
+        <w:rPr>
+          <w:lang w:val="mk-MK"/>
+        </w:rPr>
+        <w:t xml:space="preserve"> и еден електролитски со капацитет од 100</w:t>
+      </w:r>
+      <w:proofErr w:type="spellStart"/>
+      <w:r>
+        <w:t>uF</w:t>
+      </w:r>
+      <w:proofErr w:type="spellEnd"/>
+      <w:r>
+        <w:t>.</w:t>
+      </w:r>
+      <w:r>
+        <w:rPr>
+          <w:lang w:val="mk-MK"/>
+        </w:rPr>
+        <w:t xml:space="preserve"> </w:t>
+      </w:r>
+      <w:r>
+        <w:rPr>
+          <w:lang w:val="mk-MK"/>
+        </w:rPr>
+        <w:t>При</w:t>
+      </w:r>
+      <w:r>
+        <w:rPr>
+          <w:lang w:val="mk-MK"/>
+        </w:rPr>
+        <w:t xml:space="preserve"> конверзија на напонот, ефективниот капацитет на батеријата </w:t>
+      </w:r>
+      <w:r>
+        <w:rPr>
+          <w:lang w:val="mk-MK"/>
+        </w:rPr>
+        <w:t>се намалува</w:t>
+      </w:r>
+      <w:r>
+        <w:rPr>
+          <w:lang w:val="mk-MK"/>
+        </w:rPr>
+        <w:t xml:space="preserve"> за 20 %.</w:t>
+      </w:r>
+      <w:r>
+        <w:rPr>
+          <w:lang w:val="mk-MK"/>
+        </w:rPr>
+        <w:t xml:space="preserve"> </w:t>
+      </w:r>
+      <w:r>
+        <w:rPr>
+          <w:lang w:val="mk-MK"/>
+        </w:rPr>
+        <w:t xml:space="preserve">Резултатот </w:t>
+      </w:r>
+      <w:r>
+        <w:rPr>
+          <w:lang w:val="mk-MK"/>
+        </w:rPr>
+        <w:t>од</w:t>
+      </w:r>
+      <w:r>
+        <w:rPr>
+          <w:lang w:val="mk-MK"/>
+        </w:rPr>
+        <w:t xml:space="preserve"> пресметката </w:t>
+      </w:r>
+      <w:r>
+        <w:rPr>
+          <w:lang w:val="mk-MK"/>
+        </w:rPr>
+        <w:t>з</w:t>
+      </w:r>
+      <w:r>
+        <w:rPr>
+          <w:lang w:val="mk-MK"/>
+        </w:rPr>
+        <w:t>а времетраењето на батеријата изнесува</w:t>
+      </w:r>
+      <w:r>
+        <w:rPr>
+          <w:lang w:val="mk-MK"/>
+        </w:rPr>
+        <w:t xml:space="preserve"> 49 дена и 11 часа</w:t>
+      </w:r>
+      <w:r>
+        <w:rPr>
+          <w:lang w:val="mk-MK"/>
+        </w:rPr>
+        <w:t>, што пре</w:t>
+      </w:r>
+      <w:r>
+        <w:rPr>
+          <w:lang w:val="mk-MK"/>
+        </w:rPr>
+        <w:t>т</w:t>
+      </w:r>
+      <w:r>
+        <w:rPr>
+          <w:lang w:val="mk-MK"/>
+        </w:rPr>
+        <w:t>ставува значително подобрување од првичните</w:t>
+      </w:r>
+      <w:r>
+        <w:rPr>
+          <w:lang w:val="mk-MK"/>
+        </w:rPr>
+        <w:t xml:space="preserve"> добиени</w:t>
+      </w:r>
+      <w:r>
+        <w:rPr>
+          <w:lang w:val="mk-MK"/>
+        </w:rPr>
+        <w:t xml:space="preserve"> 8 часа.</w:t>
+      </w:r>
+      <w:r>
+        <w:rPr>
+          <w:lang w:val="mk-MK"/>
+        </w:rPr>
+        <w:t xml:space="preserve"> </w:t>
+      </w:r>
+      <w:r>
+        <w:rPr>
+          <w:lang w:val="mk-MK"/>
+        </w:rPr>
+        <w:t xml:space="preserve">Електричното </w:t>
+      </w:r>
+      <w:r>
+        <w:rPr>
+          <w:lang w:val="mk-MK"/>
+        </w:rPr>
+        <w:t>шема</w:t>
+      </w:r>
+      <w:r>
+        <w:rPr>
+          <w:lang w:val="mk-MK"/>
+        </w:rPr>
+        <w:t xml:space="preserve"> </w:t>
+      </w:r>
+      <w:r>
+        <w:rPr>
+          <w:lang w:val="mk-MK"/>
+        </w:rPr>
+        <w:t>на паметното</w:t>
+      </w:r>
+      <w:r>
+        <w:rPr>
+          <w:lang w:val="mk-MK"/>
+        </w:rPr>
+        <w:t xml:space="preserve"> </w:t>
+      </w:r>
+      <w:r>
+        <w:rPr>
+          <w:noProof/>
+        </w:rPr>
+        <mc:AlternateContent>
+          <mc:Choice Requires="wps">
+            <w:drawing>
+              <wp:anchor distT="0" distB="0" distL="114300" distR="114300" simplePos="0" relativeHeight="251683840" behindDoc="1" locked="0" layoutInCell="1" allowOverlap="1" wp14:anchorId="44F6C25D" wp14:editId="2EDFB9DB">
+                <wp:simplePos x="0" y="0"/>
+                <wp:positionH relativeFrom="column">
+                  <wp:posOffset>74295</wp:posOffset>
+                </wp:positionH>
+                <wp:positionV relativeFrom="paragraph">
+                  <wp:posOffset>4239260</wp:posOffset>
+                </wp:positionV>
+                <wp:extent cx="5732145" cy="635"/>
+                <wp:effectExtent l="0" t="0" r="0" b="0"/>
+                <wp:wrapTight wrapText="bothSides">
+                  <wp:wrapPolygon edited="0">
+                    <wp:start x="0" y="0"/>
+                    <wp:lineTo x="0" y="21600"/>
+                    <wp:lineTo x="21600" y="21600"/>
+                    <wp:lineTo x="21600" y="0"/>
+                  </wp:wrapPolygon>
+                </wp:wrapTight>
+                <wp:docPr id="42" name="Text Box 42"/>
+                <wp:cNvGraphicFramePr/>
+                <a:graphic xmlns:a="http://schemas.openxmlformats.org/drawingml/2006/main">
+                  <a:graphicData uri="http://schemas.microsoft.com/office/word/2010/wordprocessingShape">
+                    <wps:wsp>
+                      <wps:cNvSpPr txBox="1"/>
+                      <wps:spPr>
+                        <a:xfrm>
+                          <a:off x="0" y="0"/>
+                          <a:ext cx="5732145" cy="635"/>
+                        </a:xfrm>
+                        <a:prstGeom prst="rect">
+                          <a:avLst/>
+                        </a:prstGeom>
+                        <a:solidFill>
+                          <a:prstClr val="white"/>
+                        </a:solidFill>
+                        <a:ln>
+                          <a:noFill/>
+                        </a:ln>
                       </wps:spPr>
                       <wps:txbx>
                         <w:txbxContent>
@@ -18840,35 +19016,26 @@
                               <w:rPr>
                                 <w:lang w:val="mk-MK"/>
                               </w:rPr>
-                              <w:t xml:space="preserve">. </w:t>
-                            </w:r>
-                            <w:r>
-                              <w:rPr>
-                                <w:lang w:val="mk-MK"/>
-                              </w:rPr>
-                              <w:t>Електрично коло за поштенското сандаче</w:t>
+                              <w:t>. Електрична шема на паметното поштенско сандаче</w:t>
                             </w:r>
                           </w:p>
                         </w:txbxContent>
                       </wps:txbx>
-                      <wps:bodyPr rot="0" vert="horz" wrap="square" lIns="0" tIns="0" rIns="0" bIns="0" anchor="t" anchorCtr="0" upright="1">
+                      <wps:bodyPr rot="0" spcFirstLastPara="0" vertOverflow="overflow" horzOverflow="overflow" vert="horz" wrap="square" lIns="0" tIns="0" rIns="0" bIns="0" numCol="1" spcCol="0" rtlCol="0" fromWordArt="0" anchor="t" anchorCtr="0" forceAA="0" compatLnSpc="1">
+                        <a:prstTxWarp prst="textNoShape">
+                          <a:avLst/>
+                        </a:prstTxWarp>
                         <a:spAutoFit/>
                       </wps:bodyPr>
                     </wps:wsp>
                   </a:graphicData>
                 </a:graphic>
-                <wp14:sizeRelH relativeFrom="page">
-                  <wp14:pctWidth>0</wp14:pctWidth>
-                </wp14:sizeRelH>
-                <wp14:sizeRelV relativeFrom="page">
-                  <wp14:pctHeight>0</wp14:pctHeight>
-                </wp14:sizeRelV>
               </wp:anchor>
             </w:drawing>
           </mc:Choice>
           <mc:Fallback>
             <w:pict>
-              <v:shape w14:anchorId="702A08F4" id="Text Box 86" o:spid="_x0000_s1043" type="#_x0000_t202" style="position:absolute;left:0;text-align:left;margin-left:0;margin-top:254.05pt;width:451.75pt;height:17.5pt;z-index:251676672;visibility:visible;mso-wrap-style:square;mso-width-percent:0;mso-height-percent:0;mso-wrap-distance-left:9pt;mso-wrap-distance-top:0;mso-wrap-distance-right:9pt;mso-wrap-distance-bottom:0;mso-position-horizontal:absolute;mso-position-horizontal-relative:text;mso-position-vertical:absolute;mso-position-vertical-relative:text;mso-width-percent:0;mso-height-percent:0;mso-width-relative:page;mso-height-relative:page;v-text-anchor:top" o:gfxdata="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" stroked="f">
+              <v:shape w14:anchorId="44F6C25D" id="_x0000_s1044" type="#_x0000_t202" style="position:absolute;left:0;text-align:left;margin-left:5.85pt;margin-top:333.8pt;width:451.35pt;height:.05pt;z-index:-251632640;visibility:visible;mso-wrap-style:square;mso-wrap-distance-left:9pt;mso-wrap-distance-top:0;mso-wrap-distance-right:9pt;mso-wrap-distance-bottom:0;mso-position-horizontal:absolute;mso-position-horizontal-relative:text;mso-position-vertical:absolute;mso-position-vertical-relative:text;v-text-anchor:top" o:gfxdata="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" stroked="f">
                 <v:textbox style="mso-fit-shape-to-text:t" inset="0,0,0,0">
                   <w:txbxContent>
                     <w:p>
@@ -18903,13 +19070,7 @@
                         <w:rPr>
                           <w:lang w:val="mk-MK"/>
                         </w:rPr>
-                        <w:t xml:space="preserve">. </w:t>
-                      </w:r>
-                      <w:r>
-                        <w:rPr>
-                          <w:lang w:val="mk-MK"/>
-                        </w:rPr>
-                        <w:t>Електрично коло за поштенското сандаче</w:t>
+                        <w:t>. Електрична шема на паметното поштенско сандаче</w:t>
                       </w:r>
                     </w:p>
                   </w:txbxContent>
@@ -18923,28 +19084,29 @@
       <w:r>
         <w:rPr>
           <w:noProof/>
+          <w:lang w:val="mk-MK"/>
         </w:rPr>
         <w:drawing>
-          <wp:anchor distT="0" distB="0" distL="114300" distR="114300" simplePos="0" relativeHeight="251675648" behindDoc="1" locked="0" layoutInCell="1" allowOverlap="1" wp14:anchorId="17A67014" wp14:editId="1C085B2A">
+          <wp:anchor distT="0" distB="0" distL="114300" distR="114300" simplePos="0" relativeHeight="251681792" behindDoc="1" locked="0" layoutInCell="1" allowOverlap="1" wp14:anchorId="7E9B8BA8" wp14:editId="56E78A70">
             <wp:simplePos x="0" y="0"/>
             <wp:positionH relativeFrom="column">
-              <wp:posOffset>0</wp:posOffset>
+              <wp:posOffset>228600</wp:posOffset>
             </wp:positionH>
             <wp:positionV relativeFrom="paragraph">
-              <wp:posOffset>0</wp:posOffset>
+              <wp:posOffset>1377950</wp:posOffset>
             </wp:positionV>
-            <wp:extent cx="5737225" cy="3169285"/>
-            <wp:effectExtent l="0" t="0" r="0" b="0"/>
+            <wp:extent cx="5276850" cy="2646680"/>
+            <wp:effectExtent l="0" t="0" r="0" b="1270"/>
             <wp:wrapTight wrapText="bothSides">
               <wp:wrapPolygon edited="0">
                 <wp:start x="0" y="0"/>
-                <wp:lineTo x="0" y="21423"/>
-                <wp:lineTo x="21516" y="21423"/>
-                <wp:lineTo x="21516" y="0"/>
+                <wp:lineTo x="0" y="21455"/>
+                <wp:lineTo x="21522" y="21455"/>
+                <wp:lineTo x="21522" y="0"/>
                 <wp:lineTo x="0" y="0"/>
               </wp:wrapPolygon>
             </wp:wrapTight>
-            <wp:docPr id="85" name="Picture 1"/>
+            <wp:docPr id="41" name="Picture 41"/>
             <wp:cNvGraphicFramePr>
               <a:graphicFrameLocks xmlns:a="http://schemas.openxmlformats.org/drawingml/2006/main" noChangeAspect="1"/>
             </wp:cNvGraphicFramePr>
@@ -18952,7 +19114,7 @@
               <a:graphicData uri="http://schemas.openxmlformats.org/drawingml/2006/picture">
                 <pic:pic xmlns:pic="http://schemas.openxmlformats.org/drawingml/2006/picture">
                   <pic:nvPicPr>
-                    <pic:cNvPr id="0" name="Picture 1"/>
+                    <pic:cNvPr id="0" name="Picture 15"/>
                     <pic:cNvPicPr>
                       <a:picLocks noChangeAspect="1" noChangeArrowheads="1"/>
                     </pic:cNvPicPr>
@@ -18973,7 +19135,7 @@
                   <pic:spPr bwMode="auto">
                     <a:xfrm>
                       <a:off x="0" y="0"/>
-                      <a:ext cx="5737225" cy="3169285"/>
+                      <a:ext cx="5276850" cy="2646680"/>
                     </a:xfrm>
                     <a:prstGeom prst="rect">
                       <a:avLst/>
@@ -18995,663 +19157,819 @@
           </wp:anchor>
         </w:drawing>
       </w:r>
+      <w:r>
+        <w:rPr>
+          <w:lang w:val="mk-MK"/>
+        </w:rPr>
+        <w:t>поштенското сандаче е прикажан</w:t>
+      </w:r>
+      <w:r>
+        <w:rPr>
+          <w:lang w:val="mk-MK"/>
+        </w:rPr>
+        <w:t>а</w:t>
+      </w:r>
+      <w:r>
+        <w:rPr>
+          <w:lang w:val="mk-MK"/>
+        </w:rPr>
+        <w:t xml:space="preserve"> на Слика 19</w:t>
+      </w:r>
+      <w:r>
+        <w:rPr>
+          <w:lang w:val="mk-MK"/>
+        </w:rPr>
+        <w:t>.</w:t>
+      </w:r>
+      <w:r>
+        <w:rPr>
+          <w:lang w:val="mk-MK"/>
+        </w:rPr>
+        <w:t xml:space="preserve"> </w:t>
+      </w:r>
+    </w:p>
+    <w:p>
+      <w:pPr>
+        <w:ind w:firstLine="720"/>
+        <w:rPr>
+          <w:lang w:val="mk-MK"/>
+        </w:rPr>
+      </w:pPr>
+      <w:r>
+        <w:rPr>
+          <w:lang w:val="mk-MK"/>
+        </w:rPr>
+        <w:t>Како подобрување на системот, з</w:t>
+      </w:r>
+      <w:r>
+        <w:rPr>
+          <w:lang w:val="mk-MK"/>
+        </w:rPr>
+        <w:t xml:space="preserve">а дополнително зголемување на времетраењето на батеријата, може да се искористи батерија со поголем капацитет, како на пример батерија со капацитет од 10000 </w:t>
+      </w:r>
+      <w:proofErr w:type="spellStart"/>
+      <w:r>
+        <w:t>mAh</w:t>
+      </w:r>
+      <w:proofErr w:type="spellEnd"/>
+      <w:r>
+        <w:rPr>
+          <w:lang w:val="mk-MK"/>
+        </w:rPr>
+        <w:t xml:space="preserve">, така што времетраењето на батеријата ќе изнесува околу 250 дена. </w:t>
+      </w:r>
+      <w:r>
+        <w:rPr>
+          <w:lang w:val="mk-MK"/>
+        </w:rPr>
+        <w:t>За</w:t>
+      </w:r>
+      <w:r>
+        <w:rPr>
+          <w:lang w:val="mk-MK"/>
+        </w:rPr>
+        <w:t xml:space="preserve"> </w:t>
+      </w:r>
+      <w:r>
+        <w:rPr>
+          <w:lang w:val="mk-MK"/>
+        </w:rPr>
+        <w:t xml:space="preserve">системот </w:t>
+      </w:r>
+      <w:r>
+        <w:rPr>
+          <w:lang w:val="mk-MK"/>
+        </w:rPr>
+        <w:t>да</w:t>
+      </w:r>
+      <w:r>
+        <w:rPr>
+          <w:lang w:val="mk-MK"/>
+        </w:rPr>
+        <w:t xml:space="preserve"> стане </w:t>
+      </w:r>
+      <w:r>
+        <w:rPr>
+          <w:lang w:val="mk-MK"/>
+        </w:rPr>
+        <w:t xml:space="preserve">целосно </w:t>
+      </w:r>
+      <w:r>
+        <w:rPr>
+          <w:lang w:val="mk-MK"/>
+        </w:rPr>
+        <w:t>автономен</w:t>
+      </w:r>
+      <w:r>
+        <w:rPr>
+          <w:lang w:val="mk-MK"/>
+        </w:rPr>
+        <w:t>, на ова коло може</w:t>
+      </w:r>
+      <w:r>
+        <w:rPr>
+          <w:lang w:val="mk-MK"/>
+        </w:rPr>
+        <w:t xml:space="preserve"> дополнително</w:t>
+      </w:r>
+      <w:r>
+        <w:rPr>
+          <w:lang w:val="mk-MK"/>
+        </w:rPr>
+        <w:t xml:space="preserve"> да се</w:t>
+      </w:r>
+      <w:r>
+        <w:rPr>
+          <w:lang w:val="mk-MK"/>
+        </w:rPr>
+        <w:t xml:space="preserve"> прик</w:t>
+      </w:r>
+      <w:r>
+        <w:rPr>
+          <w:lang w:val="mk-MK"/>
+        </w:rPr>
+        <w:t xml:space="preserve">ачат </w:t>
+      </w:r>
+      <w:r>
+        <w:rPr>
+          <w:lang w:val="mk-MK"/>
+        </w:rPr>
+        <w:t xml:space="preserve">мал </w:t>
+      </w:r>
+      <w:r>
+        <w:rPr>
+          <w:lang w:val="mk-MK"/>
+        </w:rPr>
+        <w:t xml:space="preserve">соларен панел </w:t>
+      </w:r>
+      <w:r>
+        <w:rPr>
+          <w:lang w:val="mk-MK"/>
+        </w:rPr>
+        <w:t xml:space="preserve">и модул за полнење на </w:t>
+      </w:r>
+      <w:proofErr w:type="spellStart"/>
+      <w:r>
+        <w:rPr>
+          <w:lang w:val="mk-MK"/>
+        </w:rPr>
+        <w:t>литиумски</w:t>
+      </w:r>
+      <w:proofErr w:type="spellEnd"/>
+      <w:r>
+        <w:rPr>
+          <w:lang w:val="mk-MK"/>
+        </w:rPr>
+        <w:t xml:space="preserve"> батери</w:t>
+      </w:r>
+      <w:r>
+        <w:rPr>
+          <w:lang w:val="mk-MK"/>
+        </w:rPr>
+        <w:t>и</w:t>
+      </w:r>
+      <w:r>
+        <w:rPr>
+          <w:lang w:val="mk-MK"/>
+        </w:rPr>
+        <w:t xml:space="preserve"> (Слика 20)</w:t>
+      </w:r>
+      <w:r>
+        <w:rPr>
+          <w:lang w:val="mk-MK"/>
+        </w:rPr>
+        <w:t xml:space="preserve">. </w:t>
+      </w:r>
+      <w:r>
+        <w:rPr>
+          <w:lang w:val="mk-MK"/>
+        </w:rPr>
+        <w:t xml:space="preserve">Излезот </w:t>
+      </w:r>
+      <w:r>
+        <w:rPr>
+          <w:lang w:val="mk-MK"/>
+        </w:rPr>
+        <w:t>од</w:t>
+      </w:r>
+      <w:r>
+        <w:rPr>
+          <w:lang w:val="mk-MK"/>
+        </w:rPr>
+        <w:t xml:space="preserve"> соларниот панел </w:t>
+      </w:r>
+      <w:r>
+        <w:rPr>
+          <w:lang w:val="mk-MK"/>
+        </w:rPr>
+        <w:t xml:space="preserve">се поврзува </w:t>
+      </w:r>
+      <w:r>
+        <w:rPr>
+          <w:lang w:val="mk-MK"/>
+        </w:rPr>
+        <w:t xml:space="preserve">со </w:t>
+      </w:r>
+      <w:r>
+        <w:rPr>
+          <w:lang w:val="mk-MK"/>
+        </w:rPr>
+        <w:t xml:space="preserve">влезот </w:t>
+      </w:r>
+      <w:r>
+        <w:rPr>
+          <w:lang w:val="mk-MK"/>
+        </w:rPr>
+        <w:t xml:space="preserve">од </w:t>
+      </w:r>
+      <w:r>
+        <w:rPr>
+          <w:lang w:val="mk-MK"/>
+        </w:rPr>
+        <w:t>модулот за полнење на батерии</w:t>
+      </w:r>
+      <w:r>
+        <w:rPr>
+          <w:lang w:val="mk-MK"/>
+        </w:rPr>
+        <w:t xml:space="preserve">, </w:t>
+      </w:r>
+      <w:r>
+        <w:rPr>
+          <w:lang w:val="mk-MK"/>
+        </w:rPr>
+        <w:t xml:space="preserve">а излезот од модулот за полнење на батерии се поврзува со </w:t>
+      </w:r>
+      <w:proofErr w:type="spellStart"/>
+      <w:r>
+        <w:rPr>
+          <w:lang w:val="mk-MK"/>
+        </w:rPr>
+        <w:t>литиумската</w:t>
+      </w:r>
+      <w:proofErr w:type="spellEnd"/>
+      <w:r>
+        <w:rPr>
+          <w:lang w:val="mk-MK"/>
+        </w:rPr>
+        <w:t xml:space="preserve"> батерија. На овој </w:t>
+      </w:r>
+      <w:proofErr w:type="spellStart"/>
+      <w:r>
+        <w:rPr>
+          <w:lang w:val="mk-MK"/>
+        </w:rPr>
+        <w:t>налин</w:t>
+      </w:r>
+      <w:proofErr w:type="spellEnd"/>
+      <w:r>
+        <w:rPr>
+          <w:lang w:val="mk-MK"/>
+        </w:rPr>
+        <w:t xml:space="preserve"> </w:t>
+      </w:r>
+      <w:r>
+        <w:rPr>
+          <w:lang w:val="mk-MK"/>
+        </w:rPr>
+        <w:t>соларниот панел ќе ја полни батеријата секогаш кога ќе има сонце.</w:t>
+      </w:r>
+      <w:r>
+        <w:rPr>
+          <w:lang w:val="mk-MK"/>
+        </w:rPr>
+        <w:t xml:space="preserve"> </w:t>
+      </w:r>
+      <w:r>
+        <w:rPr>
+          <w:lang w:val="mk-MK"/>
+        </w:rPr>
+        <w:t>При напојување на хардверски компоненти преку батерија, корисно е да го знаеме преостанатиот капацитет</w:t>
+      </w:r>
+      <w:r>
+        <w:rPr>
+          <w:lang w:val="mk-MK"/>
+        </w:rPr>
+        <w:t xml:space="preserve"> на батеријата. </w:t>
+      </w:r>
+      <w:r>
+        <w:rPr>
+          <w:lang w:val="mk-MK"/>
+        </w:rPr>
+        <w:t xml:space="preserve">Тоа може да се постигне со </w:t>
+      </w:r>
+      <w:proofErr w:type="spellStart"/>
+      <w:r>
+        <w:rPr>
+          <w:lang w:val="mk-MK"/>
+        </w:rPr>
+        <w:t>отчитување</w:t>
+      </w:r>
+      <w:proofErr w:type="spellEnd"/>
+      <w:r>
+        <w:rPr>
+          <w:lang w:val="mk-MK"/>
+        </w:rPr>
+        <w:t xml:space="preserve"> на излезниот напон од батеријата, кој се намалува како што се троши батеријата.</w:t>
+      </w:r>
+      <w:r>
+        <w:rPr>
+          <w:lang w:val="mk-MK"/>
+        </w:rPr>
+        <w:t xml:space="preserve"> П</w:t>
+      </w:r>
+      <w:r>
+        <w:rPr>
+          <w:lang w:val="mk-MK"/>
+        </w:rPr>
+        <w:t xml:space="preserve">отребно е да се искористи </w:t>
+      </w:r>
+      <w:r>
+        <w:rPr>
+          <w:lang w:val="mk-MK"/>
+        </w:rPr>
+        <w:t xml:space="preserve">еден </w:t>
+      </w:r>
+      <w:r>
+        <w:rPr>
+          <w:lang w:val="mk-MK"/>
+        </w:rPr>
+        <w:t xml:space="preserve">аналоген пин од </w:t>
+      </w:r>
+      <w:proofErr w:type="spellStart"/>
+      <w:r>
+        <w:rPr>
+          <w:lang w:val="mk-MK"/>
+        </w:rPr>
+        <w:t>микроконтролерот</w:t>
+      </w:r>
+      <w:proofErr w:type="spellEnd"/>
+      <w:r>
+        <w:rPr>
+          <w:lang w:val="mk-MK"/>
+        </w:rPr>
+        <w:t xml:space="preserve"> кој ќе </w:t>
+      </w:r>
+      <w:r>
+        <w:rPr>
+          <w:lang w:val="mk-MK"/>
+        </w:rPr>
+        <w:t>ја</w:t>
+      </w:r>
+      <w:r>
+        <w:rPr>
+          <w:lang w:val="mk-MK"/>
+        </w:rPr>
+        <w:t xml:space="preserve"> </w:t>
+      </w:r>
+      <w:proofErr w:type="spellStart"/>
+      <w:r>
+        <w:rPr>
+          <w:lang w:val="mk-MK"/>
+        </w:rPr>
+        <w:t>отчитува</w:t>
+      </w:r>
+      <w:proofErr w:type="spellEnd"/>
+      <w:r>
+        <w:rPr>
+          <w:lang w:val="mk-MK"/>
+        </w:rPr>
+        <w:t xml:space="preserve">  </w:t>
+      </w:r>
+      <w:r>
+        <w:rPr>
+          <w:lang w:val="mk-MK"/>
+        </w:rPr>
+        <w:t xml:space="preserve">вредноста </w:t>
+      </w:r>
+      <w:r>
+        <w:rPr>
+          <w:lang w:val="mk-MK"/>
+        </w:rPr>
+        <w:t>н</w:t>
+      </w:r>
+      <w:r>
+        <w:rPr>
+          <w:lang w:val="mk-MK"/>
+        </w:rPr>
+        <w:t xml:space="preserve">а </w:t>
+      </w:r>
+      <w:r>
+        <w:rPr>
+          <w:lang w:val="mk-MK"/>
+        </w:rPr>
+        <w:t xml:space="preserve">излезниот напон </w:t>
+      </w:r>
+      <w:r>
+        <w:rPr>
+          <w:lang w:val="mk-MK"/>
+        </w:rPr>
+        <w:t>од</w:t>
+      </w:r>
+      <w:r>
+        <w:rPr>
+          <w:lang w:val="mk-MK"/>
+        </w:rPr>
+        <w:t xml:space="preserve"> батеријата</w:t>
+      </w:r>
+      <w:r>
+        <w:rPr>
+          <w:lang w:val="mk-MK"/>
+        </w:rPr>
+        <w:t xml:space="preserve">, </w:t>
+      </w:r>
+      <w:r>
+        <w:rPr>
+          <w:lang w:val="mk-MK"/>
+        </w:rPr>
+        <w:t>при што</w:t>
+      </w:r>
+      <w:r>
+        <w:rPr>
+          <w:lang w:val="mk-MK"/>
+        </w:rPr>
+        <w:t xml:space="preserve"> в</w:t>
+      </w:r>
+      <w:r>
+        <w:rPr>
+          <w:lang w:val="mk-MK"/>
+        </w:rPr>
+        <w:t>редноста потоа треба да се мапира во вредности од 0%</w:t>
+      </w:r>
+      <w:r>
+        <w:rPr>
+          <w:lang w:val="mk-MK"/>
+        </w:rPr>
+        <w:t xml:space="preserve"> </w:t>
+      </w:r>
+      <w:r>
+        <w:rPr>
+          <w:lang w:val="mk-MK"/>
+        </w:rPr>
+        <w:t>-</w:t>
+      </w:r>
+      <w:r>
+        <w:rPr>
+          <w:lang w:val="mk-MK"/>
+        </w:rPr>
+        <w:t xml:space="preserve"> </w:t>
+      </w:r>
+      <w:r>
+        <w:rPr>
+          <w:lang w:val="mk-MK"/>
+        </w:rPr>
+        <w:t xml:space="preserve">100% </w:t>
+      </w:r>
+      <w:r>
+        <w:rPr>
+          <w:lang w:val="mk-MK"/>
+        </w:rPr>
+        <w:t xml:space="preserve">соодветно. Бидејќи </w:t>
+      </w:r>
+      <w:r>
+        <w:rPr>
+          <w:lang w:val="mk-MK"/>
+        </w:rPr>
+        <w:t xml:space="preserve">GPIO </w:t>
+      </w:r>
+      <w:proofErr w:type="spellStart"/>
+      <w:r>
+        <w:rPr>
+          <w:lang w:val="mk-MK"/>
+        </w:rPr>
+        <w:t>пиновите</w:t>
+      </w:r>
+      <w:proofErr w:type="spellEnd"/>
+      <w:r>
+        <w:rPr>
+          <w:lang w:val="mk-MK"/>
+        </w:rPr>
+        <w:t xml:space="preserve"> на ESP32 </w:t>
+      </w:r>
+      <w:proofErr w:type="spellStart"/>
+      <w:r>
+        <w:rPr>
+          <w:lang w:val="mk-MK"/>
+        </w:rPr>
+        <w:t>микроконтролерот</w:t>
+      </w:r>
+      <w:proofErr w:type="spellEnd"/>
+      <w:r>
+        <w:rPr>
+          <w:lang w:val="mk-MK"/>
+        </w:rPr>
+        <w:t xml:space="preserve"> се толерантни само на напони од 3.3V</w:t>
+      </w:r>
+      <w:r>
+        <w:rPr>
+          <w:lang w:val="mk-MK"/>
+        </w:rPr>
+        <w:t xml:space="preserve">, а излезниот напон на батеријата може да биде 4.2 </w:t>
+      </w:r>
+      <w:r>
+        <w:t>V</w:t>
+      </w:r>
+      <w:r>
+        <w:rPr>
+          <w:lang w:val="mk-MK"/>
+        </w:rPr>
+        <w:t xml:space="preserve">, потребно е да се заштити </w:t>
+      </w:r>
+      <w:r>
+        <w:t xml:space="preserve">GPIO </w:t>
+      </w:r>
+      <w:r>
+        <w:rPr>
+          <w:lang w:val="mk-MK"/>
+        </w:rPr>
+        <w:t xml:space="preserve">пинот со тоа што ќе се додаде </w:t>
+      </w:r>
+      <w:r>
+        <w:rPr>
+          <w:lang w:val="mk-MK"/>
+        </w:rPr>
+        <w:t xml:space="preserve">коло за </w:t>
+      </w:r>
+      <w:r>
+        <w:rPr>
+          <w:lang w:val="mk-MK"/>
+        </w:rPr>
+        <w:t>делител на напон</w:t>
+      </w:r>
+      <w:r>
+        <w:rPr>
+          <w:lang w:val="mk-MK"/>
+        </w:rPr>
+        <w:t>, кој со користење на два отпорници со вредности од 100</w:t>
+      </w:r>
+      <w:proofErr w:type="spellStart"/>
+      <w:r>
+        <w:t>kOhm</w:t>
+      </w:r>
+      <w:proofErr w:type="spellEnd"/>
+      <w:r>
+        <w:t xml:space="preserve"> </w:t>
+      </w:r>
+      <w:r>
+        <w:rPr>
+          <w:lang w:val="mk-MK"/>
+        </w:rPr>
+        <w:t>и 27</w:t>
+      </w:r>
+      <w:proofErr w:type="spellStart"/>
+      <w:r>
+        <w:t>kOhm</w:t>
+      </w:r>
+      <w:proofErr w:type="spellEnd"/>
+      <w:r>
+        <w:rPr>
+          <w:lang w:val="mk-MK"/>
+        </w:rPr>
+        <w:t xml:space="preserve">, ќе </w:t>
+      </w:r>
+      <w:r>
+        <w:rPr>
+          <w:lang w:val="mk-MK"/>
+        </w:rPr>
+        <w:t xml:space="preserve">се погрижат напонот да не надмине вредност од </w:t>
+      </w:r>
+      <w:r>
+        <w:rPr>
+          <w:lang w:val="mk-MK"/>
+        </w:rPr>
+        <w:t>3.3</w:t>
+      </w:r>
+      <w:r>
+        <w:t>V</w:t>
+      </w:r>
+      <w:r>
+        <w:rPr>
+          <w:lang w:val="mk-MK"/>
+        </w:rPr>
+        <w:t xml:space="preserve">. </w:t>
+      </w:r>
+      <w:r>
+        <w:rPr>
+          <w:lang w:val="mk-MK"/>
+        </w:rPr>
+        <w:t xml:space="preserve">Дополнително, треба да се внимава хардверските компоненти да се заштитат од вода, а тоа може да се постигне со заменување на веќе </w:t>
+      </w:r>
+      <w:proofErr w:type="spellStart"/>
+      <w:r>
+        <w:rPr>
+          <w:lang w:val="mk-MK"/>
+        </w:rPr>
+        <w:t>постоечките</w:t>
+      </w:r>
+      <w:proofErr w:type="spellEnd"/>
+      <w:r>
+        <w:rPr>
+          <w:lang w:val="mk-MK"/>
+        </w:rPr>
+        <w:t xml:space="preserve">  компоненти со водоотпорни компоненти, со добра изолација и друго.  </w:t>
+      </w:r>
+      <w:r>
+        <w:rPr>
+          <w:lang w:val="mk-MK"/>
+        </w:rPr>
+        <w:t xml:space="preserve">Друг проблем кој може да се јави е </w:t>
+      </w:r>
+      <w:proofErr w:type="spellStart"/>
+      <w:r>
+        <w:rPr>
+          <w:lang w:val="mk-MK"/>
+        </w:rPr>
+        <w:t>микроконтролерот</w:t>
+      </w:r>
+      <w:proofErr w:type="spellEnd"/>
+      <w:r>
+        <w:rPr>
+          <w:lang w:val="mk-MK"/>
+        </w:rPr>
+        <w:t xml:space="preserve"> да </w:t>
+      </w:r>
+      <w:proofErr w:type="spellStart"/>
+      <w:r>
+        <w:rPr>
+          <w:lang w:val="mk-MK"/>
+        </w:rPr>
+        <w:t>неможе</w:t>
+      </w:r>
+      <w:proofErr w:type="spellEnd"/>
+      <w:r>
+        <w:rPr>
+          <w:lang w:val="mk-MK"/>
+        </w:rPr>
+        <w:t xml:space="preserve"> да се поврзе на </w:t>
+      </w:r>
+      <w:proofErr w:type="spellStart"/>
+      <w:r>
+        <w:t>WiFi</w:t>
+      </w:r>
+      <w:proofErr w:type="spellEnd"/>
+      <w:r>
+        <w:t xml:space="preserve"> </w:t>
+      </w:r>
+      <w:r>
+        <w:rPr>
+          <w:lang w:val="mk-MK"/>
+        </w:rPr>
+        <w:t>мрежа поради недоволна јачина на</w:t>
+      </w:r>
+      <w:proofErr w:type="spellStart"/>
+      <w:r>
+        <w:t>WiFi</w:t>
+      </w:r>
+      <w:proofErr w:type="spellEnd"/>
+      <w:r>
+        <w:rPr>
+          <w:lang w:val="mk-MK"/>
+        </w:rPr>
+        <w:t xml:space="preserve"> сигналот</w:t>
+      </w:r>
+      <w:r>
+        <w:rPr>
+          <w:lang w:val="mk-MK"/>
+        </w:rPr>
+        <w:t>. Т</w:t>
+      </w:r>
+      <w:r>
+        <w:rPr>
+          <w:lang w:val="mk-MK"/>
+        </w:rPr>
+        <w:t>оа може да се реши со прикачување н</w:t>
+      </w:r>
+      <w:r>
+        <w:rPr>
+          <w:lang w:val="mk-MK"/>
+        </w:rPr>
+        <w:t xml:space="preserve">а антена на </w:t>
+      </w:r>
+      <w:proofErr w:type="spellStart"/>
+      <w:r>
+        <w:rPr>
+          <w:lang w:val="mk-MK"/>
+        </w:rPr>
+        <w:t>микроконтролерот</w:t>
+      </w:r>
+      <w:proofErr w:type="spellEnd"/>
+      <w:r>
+        <w:rPr>
+          <w:lang w:val="mk-MK"/>
+        </w:rPr>
+        <w:t>,</w:t>
+      </w:r>
+      <w:r>
+        <w:rPr>
+          <w:lang w:val="mk-MK"/>
+        </w:rPr>
+        <w:t xml:space="preserve"> која ќе го засили сигналот на </w:t>
+      </w:r>
+      <w:proofErr w:type="spellStart"/>
+      <w:r>
+        <w:t>WiFi</w:t>
+      </w:r>
+      <w:proofErr w:type="spellEnd"/>
+      <w:r>
+        <w:t xml:space="preserve"> </w:t>
+      </w:r>
+      <w:proofErr w:type="spellStart"/>
+      <w:r>
+        <w:rPr>
+          <w:lang w:val="mk-MK"/>
+        </w:rPr>
+        <w:t>примопредавателот</w:t>
+      </w:r>
+      <w:proofErr w:type="spellEnd"/>
+      <w:r>
+        <w:rPr>
+          <w:lang w:val="mk-MK"/>
+        </w:rPr>
+        <w:t xml:space="preserve">. </w:t>
+      </w:r>
+    </w:p>
+    <w:p>
+      <w:r>
+        <w:rPr>
+          <w:noProof/>
+        </w:rPr>
+        <w:lastRenderedPageBreak/>
+        <w:drawing>
+          <wp:anchor distT="0" distB="0" distL="114300" distR="114300" simplePos="0" relativeHeight="251684864" behindDoc="1" locked="0" layoutInCell="1" allowOverlap="1" wp14:anchorId="0A5FC792" wp14:editId="0F44CCA7">
+            <wp:simplePos x="0" y="0"/>
+            <wp:positionH relativeFrom="column">
+              <wp:posOffset>685800</wp:posOffset>
+            </wp:positionH>
+            <wp:positionV relativeFrom="paragraph">
+              <wp:posOffset>18415</wp:posOffset>
+            </wp:positionV>
+            <wp:extent cx="4495800" cy="1735455"/>
+            <wp:effectExtent l="0" t="0" r="0" b="0"/>
+            <wp:wrapTight wrapText="bothSides">
+              <wp:wrapPolygon edited="0">
+                <wp:start x="0" y="0"/>
+                <wp:lineTo x="0" y="21339"/>
+                <wp:lineTo x="21508" y="21339"/>
+                <wp:lineTo x="21508" y="0"/>
+                <wp:lineTo x="0" y="0"/>
+              </wp:wrapPolygon>
+            </wp:wrapTight>
+            <wp:docPr id="43" name="Picture 43"/>
+            <wp:cNvGraphicFramePr>
+              <a:graphicFrameLocks xmlns:a="http://schemas.openxmlformats.org/drawingml/2006/main" noChangeAspect="1"/>
+            </wp:cNvGraphicFramePr>
+            <a:graphic xmlns:a="http://schemas.openxmlformats.org/drawingml/2006/main">
+              <a:graphicData uri="http://schemas.openxmlformats.org/drawingml/2006/picture">
+                <pic:pic xmlns:pic="http://schemas.openxmlformats.org/drawingml/2006/picture">
+                  <pic:nvPicPr>
+                    <pic:cNvPr id="0" name="Picture 16"/>
+                    <pic:cNvPicPr>
+                      <a:picLocks noChangeAspect="1" noChangeArrowheads="1"/>
+                    </pic:cNvPicPr>
+                  </pic:nvPicPr>
+                  <pic:blipFill>
+                    <a:blip r:embed="rId33">
+                      <a:extLst>
+                        <a:ext uri="{28A0092B-C50C-407E-A947-70E740481C1C}">
+                          <a14:useLocalDpi xmlns:a14="http://schemas.microsoft.com/office/drawing/2010/main" val="0"/>
+                        </a:ext>
+                      </a:extLst>
+                    </a:blip>
+                    <a:srcRect/>
+                    <a:stretch>
+                      <a:fillRect/>
+                    </a:stretch>
+                  </pic:blipFill>
+                  <pic:spPr bwMode="auto">
+                    <a:xfrm>
+                      <a:off x="0" y="0"/>
+                      <a:ext cx="4495800" cy="1735455"/>
+                    </a:xfrm>
+                    <a:prstGeom prst="rect">
+                      <a:avLst/>
+                    </a:prstGeom>
+                    <a:noFill/>
+                    <a:ln>
+                      <a:noFill/>
+                    </a:ln>
+                  </pic:spPr>
+                </pic:pic>
+              </a:graphicData>
+            </a:graphic>
+            <wp14:sizeRelH relativeFrom="page">
+              <wp14:pctWidth>0</wp14:pctWidth>
+            </wp14:sizeRelH>
+            <wp14:sizeRelV relativeFrom="page">
+              <wp14:pctHeight>0</wp14:pctHeight>
+            </wp14:sizeRelV>
+          </wp:anchor>
+        </w:drawing>
+      </w:r>
     </w:p>
     <w:p/>
     <w:p/>
     <w:p/>
     <w:p/>
-    <w:p>
-      <w:pPr>
-        <w:rPr>
-          <w:lang w:val="mk-MK"/>
-        </w:rPr>
-      </w:pPr>
-      <w:r>
-        <w:rPr>
-          <w:lang w:val="mk-MK"/>
-        </w:rPr>
-        <w:tab/>
-        <w:t>Микроконтролерот може да биде напојуван со литиумск</w:t>
-      </w:r>
-      <w:r>
-        <w:rPr>
-          <w:lang w:val="mk-MK"/>
-        </w:rPr>
-        <w:t>а батерија</w:t>
-      </w:r>
-      <w:r>
-        <w:t xml:space="preserve">, </w:t>
-      </w:r>
-      <w:r>
-        <w:rPr>
-          <w:lang w:val="mk-MK"/>
-        </w:rPr>
-        <w:t>чиј напон изнесува 4.</w:t>
-      </w:r>
-      <w:r>
-        <w:t xml:space="preserve">2 V </w:t>
-      </w:r>
-      <w:r>
-        <w:rPr>
-          <w:lang w:val="mk-MK"/>
-        </w:rPr>
-        <w:t xml:space="preserve">при полн капацитет, а паѓа најниско до 2.8 </w:t>
-      </w:r>
-      <w:r>
-        <w:t>V</w:t>
-      </w:r>
-      <w:r>
-        <w:rPr>
-          <w:lang w:val="mk-MK"/>
-        </w:rPr>
-        <w:t xml:space="preserve">. Напонот од 4.2 </w:t>
-      </w:r>
-      <w:r>
-        <w:t xml:space="preserve">V </w:t>
-      </w:r>
-      <w:r>
-        <w:rPr>
-          <w:lang w:val="mk-MK"/>
-        </w:rPr>
-        <w:t>е премногу висок и може да г</w:t>
-      </w:r>
-      <w:r>
-        <w:rPr>
-          <w:lang w:val="mk-MK"/>
-        </w:rPr>
-        <w:t xml:space="preserve">о </w:t>
-      </w:r>
-      <w:r>
-        <w:rPr>
-          <w:lang w:val="mk-MK"/>
-        </w:rPr>
-        <w:t>оштети микроконтролер</w:t>
-      </w:r>
-      <w:r>
-        <w:rPr>
-          <w:lang w:val="mk-MK"/>
-        </w:rPr>
-        <w:t xml:space="preserve">от </w:t>
-      </w:r>
-      <w:r>
-        <w:t>ESP32</w:t>
-      </w:r>
-      <w:r>
-        <w:rPr>
-          <w:lang w:val="mk-MK"/>
-        </w:rPr>
-        <w:t xml:space="preserve">, затоа треба да се вметне регулатор на напон кој ќе му обезбедува константен напон од </w:t>
-      </w:r>
-      <w:r>
-        <w:t>3.3V</w:t>
-      </w:r>
-      <w:r>
-        <w:rPr>
-          <w:lang w:val="mk-MK"/>
-        </w:rPr>
-        <w:t xml:space="preserve"> на микроконтролерот</w:t>
-      </w:r>
-      <w:r>
-        <w:t>.</w:t>
-      </w:r>
-      <w:r>
-        <w:rPr>
-          <w:lang w:val="mk-MK"/>
-        </w:rPr>
-        <w:t xml:space="preserve"> </w:t>
-      </w:r>
-      <w:r>
-        <w:rPr>
-          <w:lang w:val="mk-MK"/>
-        </w:rPr>
-        <w:t xml:space="preserve">Времето за кое на микроконтролерот му е потребно да се разбуди, да се поврзе на </w:t>
-      </w:r>
-      <w:proofErr w:type="spellStart"/>
-      <w:r>
-        <w:t>WiFi</w:t>
-      </w:r>
-      <w:proofErr w:type="spellEnd"/>
-      <w:r>
-        <w:t xml:space="preserve"> </w:t>
-      </w:r>
-      <w:r>
-        <w:rPr>
-          <w:lang w:val="mk-MK"/>
-        </w:rPr>
-        <w:t xml:space="preserve">мрежа, да провери дали има пошта во сандачето, да ја запише информацијата во </w:t>
-      </w:r>
-      <w:r>
-        <w:t>Firebase Realtime Database</w:t>
-      </w:r>
-      <w:r>
-        <w:rPr>
-          <w:lang w:val="mk-MK"/>
-        </w:rPr>
-        <w:t xml:space="preserve"> и да </w:t>
-      </w:r>
-      <w:r>
-        <w:rPr>
-          <w:lang w:val="mk-MK"/>
-        </w:rPr>
-        <w:t>заспие</w:t>
-      </w:r>
-      <w:r>
-        <w:rPr>
-          <w:lang w:val="mk-MK"/>
-        </w:rPr>
-        <w:t xml:space="preserve">, во најлошо сценарио </w:t>
-      </w:r>
-      <w:r>
-        <w:rPr>
-          <w:lang w:val="mk-MK"/>
-        </w:rPr>
-        <w:t>изнесува 20 секунди.</w:t>
-      </w:r>
-      <w:r>
-        <w:rPr>
-          <w:lang w:val="mk-MK"/>
-        </w:rPr>
-        <w:t xml:space="preserve"> Доколку се искористи батерија со капацитет 2000 </w:t>
-      </w:r>
-      <w:proofErr w:type="spellStart"/>
-      <w:r>
-        <w:t>mAh</w:t>
-      </w:r>
-      <w:proofErr w:type="spellEnd"/>
-      <w:r>
-        <w:rPr>
-          <w:lang w:val="mk-MK"/>
-        </w:rPr>
-        <w:t>, каде микроконтролерот е буден 20</w:t>
-      </w:r>
-      <w:r>
-        <w:t xml:space="preserve"> </w:t>
-      </w:r>
-      <w:r>
-        <w:rPr>
-          <w:lang w:val="mk-MK"/>
-        </w:rPr>
-        <w:t>секунди, а спие 72 минути, батеријата ќе издржи 50 дена.</w:t>
-      </w:r>
-    </w:p>
-    <w:p>
-      <w:r>
-        <w:t>(</w:t>
-      </w:r>
-      <w:r>
-        <w:t>(</w:t>
-      </w:r>
-      <w:proofErr w:type="spellStart"/>
-      <w:r>
-        <w:t>onTimeMS</w:t>
-      </w:r>
-      <w:proofErr w:type="spellEnd"/>
-      <w:r>
-        <w:t xml:space="preserve"> *</w:t>
-      </w:r>
-      <w:proofErr w:type="spellStart"/>
-      <w:r>
-        <w:t>on</w:t>
-      </w:r>
-      <w:r>
-        <w:t>Ma</w:t>
-      </w:r>
-      <w:proofErr w:type="spellEnd"/>
-      <w:r>
-        <w:t>) + (</w:t>
-      </w:r>
-      <w:proofErr w:type="spellStart"/>
-      <w:r>
-        <w:t>off</w:t>
-      </w:r>
-      <w:r>
-        <w:t>TimeMs</w:t>
-      </w:r>
-      <w:proofErr w:type="spellEnd"/>
-      <w:r>
-        <w:t>*</w:t>
-      </w:r>
-      <w:proofErr w:type="spellStart"/>
-      <w:r>
-        <w:t>offMa</w:t>
-      </w:r>
-      <w:proofErr w:type="spellEnd"/>
-      <w:r>
-        <w:t>))/3600000</w:t>
-      </w:r>
-    </w:p>
-    <w:p>
-      <w:pPr>
-        <w:rPr>
-          <w:lang w:val="mk-MK"/>
-        </w:rPr>
-      </w:pPr>
-      <w:r>
-        <w:rPr>
-          <w:lang w:val="mk-MK"/>
-        </w:rPr>
-        <w:tab/>
-        <w:t xml:space="preserve"> </w:t>
-      </w:r>
-    </w:p>
-    <w:p>
-      <w:r>
-        <w:rPr>
-          <w:lang w:val="mk-MK"/>
-        </w:rPr>
-        <w:t xml:space="preserve">Микроконтролерот </w:t>
-      </w:r>
-      <w:r>
-        <w:rPr>
-          <w:lang w:val="mk-MK"/>
-        </w:rPr>
-        <w:t xml:space="preserve">може да се разбуди од режимот на спиење по одреден временски интервал или при случување на некаков настан. Во </w:t>
-      </w:r>
-    </w:p>
-    <w:p>
-      <w:pPr>
-        <w:ind w:firstLine="432"/>
-        <w:rPr>
-          <w:lang w:val="mk-MK"/>
-        </w:rPr>
-      </w:pPr>
-    </w:p>
-    <w:p>
-      <w:pPr>
-        <w:ind w:firstLine="432"/>
-        <w:rPr>
-          <w:lang w:val="mk-MK"/>
-        </w:rPr>
-      </w:pPr>
-      <w:r>
-        <w:rPr>
-          <w:lang w:val="mk-MK"/>
-        </w:rPr>
-        <w:t xml:space="preserve">Откако </w:t>
-      </w:r>
-      <w:r>
-        <w:rPr>
-          <w:lang w:val="mk-MK"/>
-        </w:rPr>
-        <w:t>ќе заврши</w:t>
-      </w:r>
-      <w:r>
-        <w:rPr>
-          <w:lang w:val="mk-MK"/>
-        </w:rPr>
-        <w:t xml:space="preserve"> запишувањето на податоци во </w:t>
-      </w:r>
-      <w:r>
-        <w:t xml:space="preserve">Firebase Realtime Database, </w:t>
-      </w:r>
-      <w:r>
-        <w:rPr>
-          <w:lang w:val="mk-MK"/>
-        </w:rPr>
-        <w:t xml:space="preserve">се повикува функцијата </w:t>
-      </w:r>
-      <w:proofErr w:type="spellStart"/>
-      <w:r>
-        <w:t>deepSleep</w:t>
-      </w:r>
-      <w:proofErr w:type="spellEnd"/>
-      <w:r>
-        <w:t>()</w:t>
-      </w:r>
-      <w:r>
-        <w:rPr>
-          <w:lang w:val="mk-MK"/>
-        </w:rPr>
-        <w:t xml:space="preserve">, која го „заспива“ микроконтролерот </w:t>
-      </w:r>
-      <w:r>
-        <w:t xml:space="preserve">ESP32 </w:t>
-      </w:r>
-      <w:r>
-        <w:rPr>
-          <w:lang w:val="mk-MK"/>
-        </w:rPr>
-        <w:t xml:space="preserve">во период од </w:t>
-      </w:r>
-      <w:r>
-        <w:rPr>
-          <w:lang w:val="mk-MK"/>
-        </w:rPr>
-        <w:t>72</w:t>
-      </w:r>
-      <w:r>
-        <w:rPr>
-          <w:lang w:val="mk-MK"/>
-        </w:rPr>
-        <w:t xml:space="preserve"> минути</w:t>
-      </w:r>
-      <w:r>
-        <w:rPr>
-          <w:lang w:val="mk-MK"/>
-        </w:rPr>
-        <w:t>. Оваа функција го менува режимот на работа на микроконтролерот од активен</w:t>
-      </w:r>
-      <w:r>
-        <w:rPr>
-          <w:lang w:val="mk-MK"/>
-        </w:rPr>
-        <w:t xml:space="preserve"> (англиски:</w:t>
-      </w:r>
-      <w:r>
-        <w:rPr>
-          <w:lang w:val="mk-MK"/>
-        </w:rPr>
-        <w:t xml:space="preserve"> </w:t>
-      </w:r>
-      <w:r>
-        <w:t>Active</w:t>
-      </w:r>
-      <w:r>
-        <w:rPr>
-          <w:lang w:val="mk-MK"/>
-        </w:rPr>
-        <w:t xml:space="preserve"> </w:t>
-      </w:r>
-      <w:r>
-        <w:t>Mode</w:t>
-      </w:r>
-      <w:r>
-        <w:rPr>
-          <w:lang w:val="mk-MK"/>
-        </w:rPr>
-        <w:t>)</w:t>
-      </w:r>
-      <w:r>
-        <w:t xml:space="preserve"> </w:t>
-      </w:r>
-      <w:r>
-        <w:rPr>
-          <w:lang w:val="mk-MK"/>
-        </w:rPr>
-        <w:t xml:space="preserve">во </w:t>
-      </w:r>
-      <w:r>
-        <w:rPr>
-          <w:lang w:val="mk-MK"/>
-        </w:rPr>
-        <w:t xml:space="preserve">режим на длабоко спиење (англиски: </w:t>
-      </w:r>
-      <w:r>
-        <w:rPr>
-          <w:lang w:val="mk-MK"/>
-        </w:rPr>
-        <w:t xml:space="preserve">Deep Sleep </w:t>
-      </w:r>
-      <w:r>
-        <w:t>Mode</w:t>
-      </w:r>
-      <w:r>
-        <w:rPr>
-          <w:lang w:val="mk-MK"/>
-        </w:rPr>
-        <w:t>)</w:t>
-      </w:r>
-      <w:r>
-        <w:rPr>
-          <w:lang w:val="mk-MK"/>
-        </w:rPr>
-        <w:t xml:space="preserve">, со цел да </w:t>
-      </w:r>
-      <w:r>
-        <w:rPr>
-          <w:lang w:val="mk-MK"/>
-        </w:rPr>
-        <w:t>ја заштедиме</w:t>
-      </w:r>
-      <w:r>
-        <w:rPr>
-          <w:lang w:val="mk-MK"/>
-        </w:rPr>
-        <w:t xml:space="preserve"> енергија</w:t>
-      </w:r>
-      <w:r>
-        <w:rPr>
-          <w:lang w:val="mk-MK"/>
-        </w:rPr>
-        <w:t>та</w:t>
-      </w:r>
-      <w:r>
-        <w:rPr>
-          <w:lang w:val="mk-MK"/>
-        </w:rPr>
-        <w:t xml:space="preserve"> на батеријата. Доколку микроконтролерот е постојано во </w:t>
-      </w:r>
-      <w:r>
-        <w:rPr>
-          <w:lang w:val="mk-MK"/>
-        </w:rPr>
-        <w:t xml:space="preserve">активен режим на работа, микроконтролерот би издржал на батерија околу еден ден. Затоа потребно е да го зголемиме животот на батеријата што е можно повеќе. </w:t>
-      </w:r>
-    </w:p>
-    <w:p>
-      <w:pPr>
-        <w:ind w:firstLine="432"/>
-        <w:rPr>
-          <w:lang w:val="mk-MK"/>
-        </w:rPr>
-      </w:pPr>
-    </w:p>
-    <w:p>
-      <w:pPr>
-        <w:ind w:firstLine="432"/>
-        <w:rPr>
-          <w:lang w:val="mk-MK"/>
-        </w:rPr>
-      </w:pPr>
-    </w:p>
-    <w:p>
-      <w:pPr>
-        <w:ind w:firstLine="432"/>
-        <w:rPr>
-          <w:lang w:val="mk-MK"/>
-        </w:rPr>
-      </w:pPr>
-    </w:p>
-    <w:p>
-      <w:pPr>
-        <w:ind w:firstLine="432"/>
-        <w:rPr>
-          <w:lang w:val="mk-MK"/>
-        </w:rPr>
-      </w:pPr>
-    </w:p>
-    <w:p>
-      <w:pPr>
-        <w:ind w:firstLine="432"/>
-        <w:rPr>
-          <w:lang w:val="mk-MK"/>
-        </w:rPr>
-      </w:pPr>
-    </w:p>
-    <w:p>
-      <w:pPr>
-        <w:ind w:firstLine="432"/>
-        <w:rPr>
-          <w:lang w:val="mk-MK"/>
-        </w:rPr>
-      </w:pPr>
-    </w:p>
-    <w:p>
-      <w:pPr>
-        <w:ind w:firstLine="432"/>
-        <w:rPr>
-          <w:i/>
-          <w:iCs/>
-        </w:rPr>
-      </w:pPr>
-      <w:r>
-        <w:rPr>
-          <w:lang w:val="mk-MK"/>
-        </w:rPr>
-        <w:t xml:space="preserve">Бидејќи поштенското сандаче </w:t>
-      </w:r>
-      <w:r>
-        <w:rPr>
-          <w:lang w:val="mk-MK"/>
-        </w:rPr>
-        <w:t>најчесто</w:t>
-      </w:r>
-      <w:r>
-        <w:rPr>
-          <w:lang w:val="mk-MK"/>
-        </w:rPr>
-        <w:t xml:space="preserve"> </w:t>
-      </w:r>
-      <w:r>
-        <w:rPr>
-          <w:lang w:val="mk-MK"/>
-        </w:rPr>
-        <w:t xml:space="preserve">се наоѓа </w:t>
-      </w:r>
-      <w:r>
-        <w:rPr>
-          <w:lang w:val="mk-MK"/>
-        </w:rPr>
-        <w:t>на место каде што нема</w:t>
-      </w:r>
-      <w:r>
-        <w:rPr>
-          <w:lang w:val="mk-MK"/>
-        </w:rPr>
-        <w:t xml:space="preserve"> директен пристап до електрична енергија, хардверските компоненти </w:t>
-      </w:r>
-      <w:r>
-        <w:rPr>
-          <w:lang w:val="mk-MK"/>
-        </w:rPr>
-        <w:t>се напојувани преку батерија</w:t>
-      </w:r>
-      <w:r>
-        <w:rPr>
-          <w:lang w:val="mk-MK"/>
-        </w:rPr>
-        <w:t>.</w:t>
-      </w:r>
-      <w:r>
-        <w:rPr>
-          <w:lang w:val="mk-MK"/>
-        </w:rPr>
-        <w:t xml:space="preserve"> </w:t>
-      </w:r>
-      <w:r>
-        <w:rPr>
-          <w:lang w:val="mk-MK"/>
-        </w:rPr>
-        <w:t xml:space="preserve"> вграден </w:t>
-      </w:r>
-      <w:proofErr w:type="spellStart"/>
-      <w:r>
-        <w:t>WiFi</w:t>
-      </w:r>
-      <w:proofErr w:type="spellEnd"/>
-      <w:r>
-        <w:t xml:space="preserve"> </w:t>
-      </w:r>
-      <w:r>
-        <w:rPr>
-          <w:lang w:val="mk-MK"/>
-        </w:rPr>
-        <w:t xml:space="preserve">модул, </w:t>
-      </w:r>
-      <w:r>
-        <w:rPr>
-          <w:lang w:val="mk-MK"/>
-        </w:rPr>
-        <w:t xml:space="preserve">така што при </w:t>
-      </w:r>
-      <w:r>
-        <w:rPr>
-          <w:lang w:val="mk-MK"/>
-        </w:rPr>
-        <w:t>разменување на податоци преку интернет трошат многу струја</w:t>
-      </w:r>
-      <w:r>
-        <w:rPr>
-          <w:lang w:val="mk-MK"/>
-        </w:rPr>
-        <w:t xml:space="preserve"> и на батерија би </w:t>
-      </w:r>
-      <w:r>
-        <w:rPr>
-          <w:lang w:val="mk-MK"/>
-        </w:rPr>
-        <w:t xml:space="preserve">издржале максимум еден ден. </w:t>
-      </w:r>
-      <w:r>
-        <w:rPr>
-          <w:lang w:val="mk-MK"/>
-        </w:rPr>
-        <w:t xml:space="preserve">Во дипломскиот труд се разгледано како да се зголеми животот на батеријата со користење на различните </w:t>
-      </w:r>
-      <w:r>
-        <w:rPr>
-          <w:lang w:val="mk-MK"/>
-        </w:rPr>
-        <w:t>режими</w:t>
-      </w:r>
-      <w:r>
-        <w:rPr>
-          <w:lang w:val="mk-MK"/>
-        </w:rPr>
-        <w:t xml:space="preserve"> на </w:t>
-      </w:r>
-      <w:r>
-        <w:rPr>
-          <w:lang w:val="mk-MK"/>
-        </w:rPr>
-        <w:t xml:space="preserve">работа </w:t>
-      </w:r>
-      <w:r>
-        <w:rPr>
-          <w:lang w:val="mk-MK"/>
-        </w:rPr>
-        <w:t>за штедење на струја</w:t>
-      </w:r>
-      <w:r>
-        <w:rPr>
-          <w:lang w:val="mk-MK"/>
-        </w:rPr>
-        <w:t xml:space="preserve"> на микроконтролерот </w:t>
-      </w:r>
-      <w:r>
-        <w:t>ESP32</w:t>
-      </w:r>
-      <w:r>
-        <w:rPr>
-          <w:lang w:val="mk-MK"/>
-        </w:rPr>
-        <w:t>.</w:t>
-      </w:r>
-      <w:r>
-        <w:rPr>
-          <w:lang w:val="mk-MK"/>
-        </w:rPr>
-        <w:t xml:space="preserve"> Тие можат да бидат: активен, Во нормалниот режим на работа или </w:t>
-      </w:r>
-      <w:r>
-        <w:t>Active mode</w:t>
-      </w:r>
-      <w:r>
-        <w:rPr>
-          <w:lang w:val="mk-MK"/>
-        </w:rPr>
-        <w:t>,</w:t>
-      </w:r>
-      <w:r>
-        <w:t xml:space="preserve"> </w:t>
-      </w:r>
-      <w:r>
-        <w:rPr>
-          <w:lang w:val="mk-MK"/>
-        </w:rPr>
-        <w:t xml:space="preserve">активни се сите компоненти на микроконтролерот.  </w:t>
-      </w:r>
-    </w:p>
     <w:p>
       <w:pPr>
         <w:pStyle w:val="Heading1"/>
@@ -19879,30 +20197,16 @@
     <w:p>
       <w:pPr>
         <w:pStyle w:val="Heading1"/>
-        <w:numPr>
-          <w:ilvl w:val="0"/>
-          <w:numId w:val="0"/>
-        </w:numPr>
-        <w:ind w:left="432"/>
         <w:rPr>
           <w:rFonts w:ascii="Times New Roman" w:hAnsi="Times New Roman"/>
           <w:lang w:val="mk-MK"/>
         </w:rPr>
       </w:pPr>
-    </w:p>
-    <w:p>
-      <w:pPr>
-        <w:pStyle w:val="Heading1"/>
+      <w:r>
         <w:rPr>
           <w:rFonts w:ascii="Times New Roman" w:hAnsi="Times New Roman"/>
           <w:lang w:val="mk-MK"/>
         </w:rPr>
-      </w:pPr>
-      <w:r>
-        <w:rPr>
-          <w:rFonts w:ascii="Times New Roman" w:hAnsi="Times New Roman"/>
-          <w:lang w:val="mk-MK"/>
-        </w:rPr>
         <w:t>Начин на работа на климата</w:t>
       </w:r>
     </w:p>
@@ -19940,7 +20244,14 @@
         <w:rPr>
           <w:lang w:val="mk-MK"/>
         </w:rPr>
-        <w:t>диода која емитува инфрацрвена светлина. Далечинските управувачи користат инфрацрвени диоди за пренос на сигналот од далечинскиот управувач до инфрацрвениот приемник. Секое тело кое произведува топлина, како сонцето или сијалиците, емитува инфрацрвени зраци. Тоа значи дека постои инфрацрвен шум насекаде околу нас. За овој шум да не се меша со инфрацрвениот сигнал, се користи техника наречена модулација на сигнали.</w:t>
+        <w:t xml:space="preserve">диода која емитува инфрацрвена светлина. Далечинските управувачи користат инфрацрвени диоди за пренос на сигналот од далечинскиот управувач до инфрацрвениот приемник. Секое тело кое произведува топлина, како сонцето или </w:t>
+      </w:r>
+      <w:r>
+        <w:rPr>
+          <w:lang w:val="mk-MK"/>
+        </w:rPr>
+        <w:lastRenderedPageBreak/>
+        <w:t>сијалиците, емитува инфрацрвени зраци. Тоа значи дека постои инфрацрвен шум насекаде околу нас. За овој шум да не се меша со инфрацрвениот сигнал, се користи техника наречена модулација на сигнали.</w:t>
       </w:r>
     </w:p>
     <w:p>
@@ -19977,7 +20288,7 @@
                     </pic:cNvPicPr>
                   </pic:nvPicPr>
                   <pic:blipFill>
-                    <a:blip r:embed="rId33" r:link="rId34">
+                    <a:blip r:embed="rId34" r:link="rId35">
                       <a:extLst>
                         <a:ext uri="{28A0092B-C50C-407E-A947-70E740481C1C}">
                           <a14:useLocalDpi xmlns:a14="http://schemas.microsoft.com/office/drawing/2010/main" val="0"/>
@@ -20176,55 +20487,55 @@
         <w:rPr>
           <w:lang w:val="mk-MK"/>
         </w:rPr>
+        <w:t>Избор на хардверски компоненти и начин на работа</w:t>
+      </w:r>
+    </w:p>
+    <w:p>
+      <w:pPr>
+        <w:pStyle w:val="Heading2"/>
+        <w:rPr>
+          <w:lang w:val="mk-MK"/>
+        </w:rPr>
+      </w:pPr>
+      <w:r>
+        <w:rPr>
+          <w:lang w:val="mk-MK"/>
+        </w:rPr>
+        <w:t>Клима уред</w:t>
+      </w:r>
+    </w:p>
+    <w:p>
+      <w:pPr>
+        <w:ind w:firstLine="576"/>
+        <w:rPr>
+          <w:lang w:val="mk-MK"/>
+        </w:rPr>
+      </w:pPr>
+      <w:r>
+        <w:rPr>
+          <w:lang w:val="mk-MK"/>
+        </w:rPr>
+        <w:t xml:space="preserve">За да може да контролираме една клима преку интернет,  потребно е да го разбереме начинот на кои работат климите. Климите комуницираат со помош на инфрацрвена технологија. Еден инфрацрвен систем за комуникација се состои од два дела: инфрацрвен предаватаел и инфрацрвен приемник. Предавателот претставаува инфрацрвена </w:t>
+      </w:r>
+      <w:r>
+        <w:t xml:space="preserve">LED </w:t>
+      </w:r>
+      <w:r>
+        <w:rPr>
+          <w:lang w:val="mk-MK"/>
+        </w:rPr>
+        <w:t>диода која емитува инфрацрвена светлина. Далечинските управувачи користат инфрацрвени диоди за пренос на сигналот од далечинскиот управувач до инфрацрвениот приемник. Секое тело кое произведува топлина, како сонцето или сијалиците, емитува инфрацрвени зраци. Тоа значи дека постои инфрацрвен шум насекаде околу нас. За овој шум да не се меша со инфрацрвениот сигнал, се користи техника наречена модулација на сигнали.</w:t>
+      </w:r>
+    </w:p>
+    <w:p>
+      <w:pPr>
+        <w:ind w:firstLine="432"/>
+      </w:pPr>
+      <w:r>
+        <w:rPr>
+          <w:noProof/>
+        </w:rPr>
         <w:lastRenderedPageBreak/>
-        <w:t>Избор на хардверски компоненти и начин на работа</w:t>
-      </w:r>
-    </w:p>
-    <w:p>
-      <w:pPr>
-        <w:pStyle w:val="Heading2"/>
-        <w:rPr>
-          <w:lang w:val="mk-MK"/>
-        </w:rPr>
-      </w:pPr>
-      <w:r>
-        <w:rPr>
-          <w:lang w:val="mk-MK"/>
-        </w:rPr>
-        <w:t>Клима уред</w:t>
-      </w:r>
-    </w:p>
-    <w:p>
-      <w:pPr>
-        <w:ind w:firstLine="576"/>
-        <w:rPr>
-          <w:lang w:val="mk-MK"/>
-        </w:rPr>
-      </w:pPr>
-      <w:r>
-        <w:rPr>
-          <w:lang w:val="mk-MK"/>
-        </w:rPr>
-        <w:t xml:space="preserve">За да може да контролираме една клима преку интернет,  потребно е да го разбереме начинот на кои работат климите. Климите комуницираат со помош на инфрацрвена технологија. Еден инфрацрвен систем за комуникација се состои од два дела: инфрацрвен предаватаел и инфрацрвен приемник. Предавателот претставаува инфрацрвена </w:t>
-      </w:r>
-      <w:r>
-        <w:t xml:space="preserve">LED </w:t>
-      </w:r>
-      <w:r>
-        <w:rPr>
-          <w:lang w:val="mk-MK"/>
-        </w:rPr>
-        <w:t>диода која емитува инфрацрвена светлина. Далечинските управувачи користат инфрацрвени диоди за пренос на сигналот од далечинскиот управувач до инфрацрвениот приемник. Секое тело кое произведува топлина, како сонцето или сијалиците, емитува инфрацрвени зраци. Тоа значи дека постои инфрацрвен шум насекаде околу нас. За овој шум да не се меша со инфрацрвениот сигнал, се користи техника наречена модулација на сигнали.</w:t>
-      </w:r>
-    </w:p>
-    <w:p>
-      <w:pPr>
-        <w:ind w:firstLine="432"/>
-      </w:pPr>
-      <w:r>
-        <w:rPr>
-          <w:noProof/>
-        </w:rPr>
         <w:drawing>
           <wp:anchor distT="0" distB="0" distL="114300" distR="114300" simplePos="0" relativeHeight="251638784" behindDoc="0" locked="0" layoutInCell="1" allowOverlap="1" wp14:anchorId="49C04100" wp14:editId="107B733F">
             <wp:simplePos x="0" y="0"/>
@@ -20251,7 +20562,7 @@
                     </pic:cNvPicPr>
                   </pic:nvPicPr>
                   <pic:blipFill>
-                    <a:blip r:embed="rId33" r:link="rId34">
+                    <a:blip r:embed="rId34" r:link="rId35">
                       <a:extLst>
                         <a:ext uri="{28A0092B-C50C-407E-A947-70E740481C1C}">
                           <a14:useLocalDpi xmlns:a14="http://schemas.microsoft.com/office/drawing/2010/main" val="0"/>
@@ -20732,7 +21043,6 @@
         <w:rPr>
           <w:lang w:val="mk-MK"/>
         </w:rPr>
-        <w:lastRenderedPageBreak/>
         <w:t>Дипломската</w:t>
       </w:r>
       <w:r>
@@ -20992,6 +21302,7 @@
         <w:rPr>
           <w:lang w:val="mk-MK"/>
         </w:rPr>
+        <w:lastRenderedPageBreak/>
         <w:t xml:space="preserve">Во зависност од типот на </w:t>
       </w:r>
       <w:r>
@@ -21453,7 +21764,6 @@
           <w:noProof/>
           <w:lang w:val="mk-MK"/>
         </w:rPr>
-        <w:lastRenderedPageBreak/>
         <w:drawing>
           <wp:inline distT="0" distB="0" distL="0" distR="0" wp14:anchorId="5432A9D5" wp14:editId="6B6397C4">
             <wp:extent cx="5613400" cy="4019550"/>
@@ -21472,7 +21782,7 @@
                     </pic:cNvPicPr>
                   </pic:nvPicPr>
                   <pic:blipFill>
-                    <a:blip r:embed="rId35">
+                    <a:blip r:embed="rId36">
                       <a:extLst>
                         <a:ext uri="{28A0092B-C50C-407E-A947-70E740481C1C}">
                           <a14:useLocalDpi xmlns:a14="http://schemas.microsoft.com/office/drawing/2010/main" val="0"/>
@@ -21580,7 +21890,14 @@
         <w:rPr>
           <w:lang w:val="mk-MK"/>
         </w:rPr>
-        <w:t xml:space="preserve">соодветната ознака која сме ја користеле при вметнувањето на наслов на сликата односно табелата. Ако креираме листа на слики, тогаш избираме “Слика“, а во спротивно “Табела“. За да во листата биде прикажан насловот на сликата и нејзиниот број потребно е да биде селектирана опцијата </w:t>
+        <w:t xml:space="preserve">соодветната ознака која сме ја користеле при вметнувањето на наслов на сликата односно табелата. Ако креираме листа на слики, тогаш избираме “Слика“, а во спротивно “Табела“. За да во листата биде </w:t>
+      </w:r>
+      <w:r>
+        <w:rPr>
+          <w:lang w:val="mk-MK"/>
+        </w:rPr>
+        <w:lastRenderedPageBreak/>
+        <w:t xml:space="preserve">прикажан насловот на сликата и нејзиниот број потребно е да биде селектирана опцијата </w:t>
       </w:r>
       <w:r>
         <w:t>Include</w:t>
@@ -21818,7 +22135,21 @@
         <w:rPr>
           <w:lang w:val="mk-MK"/>
         </w:rPr>
-        <w:t>Styles and Formating д</w:t>
+        <w:t xml:space="preserve">Styles and </w:t>
+      </w:r>
+      <w:proofErr w:type="spellStart"/>
+      <w:r>
+        <w:rPr>
+          <w:lang w:val="mk-MK"/>
+        </w:rPr>
+        <w:t>Formating</w:t>
+      </w:r>
+      <w:proofErr w:type="spellEnd"/>
+      <w:r>
+        <w:rPr>
+          <w:lang w:val="mk-MK"/>
+        </w:rPr>
+        <w:t xml:space="preserve"> д</w:t>
       </w:r>
       <w:r>
         <w:rPr>
@@ -21848,17 +22179,17 @@
         <w:rPr>
           <w:lang w:val="mk-MK"/>
         </w:rPr>
-      </w:r>
-      <w:r>
-        <w:rPr>
-          <w:lang w:val="mk-MK"/>
-        </w:rPr>
         <w:instrText xml:space="preserve"> \* MERGEFORMAT </w:instrText>
       </w:r>
       <w:r>
         <w:rPr>
           <w:lang w:val="mk-MK"/>
         </w:rPr>
+      </w:r>
+      <w:r>
+        <w:rPr>
+          <w:lang w:val="mk-MK"/>
+        </w:rPr>
         <w:fldChar w:fldCharType="separate"/>
       </w:r>
       <w:r>
@@ -21872,7 +22203,7 @@
           <w:noProof/>
           <w:lang w:val="mk-MK"/>
         </w:rPr>
-        <w:t>2</w:t>
+        <w:t>20</w:t>
       </w:r>
       <w:r>
         <w:rPr>
@@ -21918,7 +22249,6 @@
           <w:noProof/>
           <w:lang w:val="mk-MK"/>
         </w:rPr>
-        <w:lastRenderedPageBreak/>
         <w:drawing>
           <wp:inline distT="0" distB="0" distL="0" distR="0" wp14:anchorId="36AA371B" wp14:editId="093835D7">
             <wp:extent cx="2279650" cy="4070350"/>
@@ -21937,7 +22267,7 @@
                     </pic:cNvPicPr>
                   </pic:nvPicPr>
                   <pic:blipFill>
-                    <a:blip r:embed="rId36">
+                    <a:blip r:embed="rId37">
                       <a:extLst>
                         <a:ext uri="{28A0092B-C50C-407E-A947-70E740481C1C}">
                           <a14:useLocalDpi xmlns:a14="http://schemas.microsoft.com/office/drawing/2010/main" val="0"/>
@@ -21977,8 +22307,8 @@
           <w:lang w:val="mk-MK"/>
         </w:rPr>
       </w:pPr>
-      <w:bookmarkStart w:id="11" w:name="_Toc222636356"/>
-      <w:bookmarkStart w:id="12" w:name="_Ref167684464"/>
+      <w:bookmarkStart w:id="11" w:name="_Ref167684464"/>
+      <w:bookmarkStart w:id="12" w:name="_Toc222636356"/>
       <w:r>
         <w:rPr>
           <w:lang w:val="ru-RU"/>
@@ -22016,26 +22346,26 @@
         </w:rPr>
         <w:fldChar w:fldCharType="end"/>
       </w:r>
+      <w:bookmarkEnd w:id="11"/>
+      <w:r>
+        <w:rPr>
+          <w:lang w:val="mk-MK"/>
+        </w:rPr>
+        <w:t xml:space="preserve"> Дијалог за </w:t>
+      </w:r>
+      <w:r>
+        <w:rPr>
+          <w:lang w:val="mk-MK"/>
+        </w:rPr>
+        <w:t>нагодување</w:t>
+      </w:r>
+      <w:r>
+        <w:rPr>
+          <w:lang w:val="mk-MK"/>
+        </w:rPr>
+        <w:t xml:space="preserve"> на стилови</w:t>
+      </w:r>
       <w:bookmarkEnd w:id="12"/>
-      <w:r>
-        <w:rPr>
-          <w:lang w:val="mk-MK"/>
-        </w:rPr>
-        <w:t xml:space="preserve"> Дијалог за </w:t>
-      </w:r>
-      <w:r>
-        <w:rPr>
-          <w:lang w:val="mk-MK"/>
-        </w:rPr>
-        <w:t>нагодување</w:t>
-      </w:r>
-      <w:r>
-        <w:rPr>
-          <w:lang w:val="mk-MK"/>
-        </w:rPr>
-        <w:t xml:space="preserve"> на стилови</w:t>
-      </w:r>
-      <w:bookmarkEnd w:id="11"/>
     </w:p>
     <w:p>
       <w:pPr>
@@ -22162,6 +22492,7 @@
         <w:rPr>
           <w:lang w:val="mk-MK"/>
         </w:rPr>
+        <w:lastRenderedPageBreak/>
         <w:t>Кога се пишуваат технички текстови и се прераскажува нешто генерално се пишува во неопределено лице. На пример:</w:t>
       </w:r>
     </w:p>
@@ -22304,14 +22635,13 @@
           <w:lang w:val="mk-MK"/>
         </w:rPr>
       </w:pPr>
-      <w:bookmarkStart w:id="15" w:name="_Ref105320120"/>
-      <w:bookmarkStart w:id="16" w:name="_Ref105320125"/>
+      <w:bookmarkStart w:id="15" w:name="_Ref105320125"/>
+      <w:bookmarkStart w:id="16" w:name="_Ref105320120"/>
       <w:bookmarkStart w:id="17" w:name="_Toc222636361"/>
       <w:r>
         <w:rPr>
           <w:lang w:val="mk-MK"/>
         </w:rPr>
-        <w:lastRenderedPageBreak/>
         <w:t xml:space="preserve">Табела </w:t>
       </w:r>
       <w:r>
@@ -22345,14 +22675,14 @@
         </w:rPr>
         <w:fldChar w:fldCharType="end"/>
       </w:r>
+      <w:bookmarkEnd w:id="15"/>
+      <w:r>
+        <w:rPr>
+          <w:lang w:val="mk-MK"/>
+        </w:rPr>
+        <w:t xml:space="preserve"> Карактеристики на батерии кои може да се полнат</w:t>
+      </w:r>
       <w:bookmarkEnd w:id="16"/>
-      <w:r>
-        <w:rPr>
-          <w:lang w:val="mk-MK"/>
-        </w:rPr>
-        <w:t xml:space="preserve"> Карактеристики на батерии кои може да се полнат</w:t>
-      </w:r>
-      <w:bookmarkEnd w:id="15"/>
       <w:bookmarkEnd w:id="17"/>
     </w:p>
     <w:tbl>
@@ -23127,6 +23457,7 @@
           <w:noProof/>
           <w:lang w:val="mk-MK"/>
         </w:rPr>
+        <w:lastRenderedPageBreak/>
         <w:drawing>
           <wp:inline distT="0" distB="0" distL="0" distR="0" wp14:anchorId="3B10E1C6" wp14:editId="26F6E9CE">
             <wp:extent cx="2990850" cy="2336800"/>
@@ -23145,7 +23476,7 @@
                     </pic:cNvPicPr>
                   </pic:nvPicPr>
                   <pic:blipFill>
-                    <a:blip r:embed="rId37">
+                    <a:blip r:embed="rId38">
                       <a:extLst>
                         <a:ext uri="{28A0092B-C50C-407E-A947-70E740481C1C}">
                           <a14:useLocalDpi xmlns:a14="http://schemas.microsoft.com/office/drawing/2010/main" val="0"/>
@@ -23311,7 +23642,6 @@
           <w:noProof/>
           <w:lang w:val="mk-MK"/>
         </w:rPr>
-        <w:lastRenderedPageBreak/>
         <w:drawing>
           <wp:inline distT="0" distB="0" distL="0" distR="0" wp14:anchorId="11B2300A" wp14:editId="4FBAF096">
             <wp:extent cx="2819400" cy="2000250"/>
@@ -23330,7 +23660,7 @@
                     </pic:cNvPicPr>
                   </pic:nvPicPr>
                   <pic:blipFill>
-                    <a:blip r:embed="rId38">
+                    <a:blip r:embed="rId39">
                       <a:extLst>
                         <a:ext uri="{28A0092B-C50C-407E-A947-70E740481C1C}">
                           <a14:useLocalDpi xmlns:a14="http://schemas.microsoft.com/office/drawing/2010/main" val="0"/>
@@ -23510,24 +23840,24 @@
         <w:rPr>
           <w:lang w:val="mk-MK"/>
         </w:rPr>
-      </w:r>
-      <w:r>
-        <w:rPr>
-          <w:lang w:val="mk-MK"/>
-        </w:rPr>
         <w:instrText xml:space="preserve"> \* MERGEFORMAT </w:instrText>
       </w:r>
       <w:r>
         <w:rPr>
           <w:lang w:val="mk-MK"/>
         </w:rPr>
+      </w:r>
+      <w:r>
+        <w:rPr>
+          <w:lang w:val="mk-MK"/>
+        </w:rPr>
         <w:fldChar w:fldCharType="separate"/>
       </w:r>
       <w:r>
         <w:rPr>
           <w:lang w:val="mk-MK"/>
         </w:rPr>
-        <w:t>Слика 5</w:t>
+        <w:t>Слика 23</w:t>
       </w:r>
       <w:r>
         <w:rPr>
@@ -23545,7 +23875,21 @@
         <w:rPr>
           <w:lang w:val="mk-MK"/>
         </w:rPr>
-        <w:t xml:space="preserve"> логот на ФЕИТ</w:t>
+        <w:t xml:space="preserve"> </w:t>
+      </w:r>
+      <w:proofErr w:type="spellStart"/>
+      <w:r>
+        <w:rPr>
+          <w:lang w:val="mk-MK"/>
+        </w:rPr>
+        <w:t>логот</w:t>
+      </w:r>
+      <w:proofErr w:type="spellEnd"/>
+      <w:r>
+        <w:rPr>
+          <w:lang w:val="mk-MK"/>
+        </w:rPr>
+        <w:t xml:space="preserve"> на ФЕИТ</w:t>
       </w:r>
       <w:r>
         <w:rPr>
@@ -23607,7 +23951,7 @@
                     </pic:cNvPicPr>
                   </pic:nvPicPr>
                   <pic:blipFill>
-                    <a:blip r:embed="rId39">
+                    <a:blip r:embed="rId40">
                       <a:extLst>
                         <a:ext uri="{28A0092B-C50C-407E-A947-70E740481C1C}">
                           <a14:useLocalDpi xmlns:a14="http://schemas.microsoft.com/office/drawing/2010/main" val="0"/>
@@ -23644,8 +23988,8 @@
         <w:pStyle w:val="Caption"/>
         <w:jc w:val="center"/>
       </w:pPr>
-      <w:bookmarkStart w:id="20" w:name="_Toc222636359"/>
-      <w:bookmarkStart w:id="21" w:name="_Ref167267682"/>
+      <w:bookmarkStart w:id="20" w:name="_Ref167267682"/>
+      <w:bookmarkStart w:id="21" w:name="_Toc222636359"/>
       <w:r>
         <w:rPr>
           <w:lang w:val="ru-RU"/>
@@ -23683,20 +24027,20 @@
         </w:rPr>
         <w:fldChar w:fldCharType="end"/>
       </w:r>
+      <w:bookmarkEnd w:id="20"/>
+      <w:r>
+        <w:rPr>
+          <w:lang w:val="mk-MK"/>
+        </w:rPr>
+        <w:t xml:space="preserve"> </w:t>
+      </w:r>
+      <w:r>
+        <w:rPr>
+          <w:lang w:val="mk-MK"/>
+        </w:rPr>
+        <w:t>Лого на ФЕИТ</w:t>
+      </w:r>
       <w:bookmarkEnd w:id="21"/>
-      <w:r>
-        <w:rPr>
-          <w:lang w:val="mk-MK"/>
-        </w:rPr>
-        <w:t xml:space="preserve"> </w:t>
-      </w:r>
-      <w:r>
-        <w:rPr>
-          <w:lang w:val="mk-MK"/>
-        </w:rPr>
-        <w:t>Лого на ФЕИТ</w:t>
-      </w:r>
-      <w:bookmarkEnd w:id="20"/>
     </w:p>
     <w:p>
       <w:pPr>
@@ -23712,6 +24056,7 @@
           <w:rFonts w:ascii="Times New Roman" w:hAnsi="Times New Roman" w:cs="Times New Roman"/>
           <w:lang w:val="mk-MK"/>
         </w:rPr>
+        <w:lastRenderedPageBreak/>
         <w:t>Формули</w:t>
       </w:r>
       <w:bookmarkEnd w:id="22"/>
@@ -23933,12 +24278,6 @@
         <w:gridCol w:w="1130"/>
       </w:tblGrid>
       <w:tr>
-        <w:tblPrEx>
-          <w:tblCellMar>
-            <w:top w:w="0" w:type="dxa"/>
-            <w:bottom w:w="0" w:type="dxa"/>
-          </w:tblCellMar>
-        </w:tblPrEx>
         <w:trPr>
           <w:jc w:val="center"/>
         </w:trPr>
@@ -23958,10 +24297,10 @@
                 <w:position w:val="-10"/>
               </w:rPr>
               <w:object w:dxaOrig="900" w:dyaOrig="279" w14:anchorId="4F4E01E2">
-                <v:shape id="_x0000_i1059" type="#_x0000_t75" style="width:45pt;height:13.95pt" o:ole="">
-                  <v:imagedata r:id="rId40" o:title=""/>
+                <v:shape id="_x0000_i1029" type="#_x0000_t75" style="width:45pt;height:13.8pt" o:ole="">
+                  <v:imagedata r:id="rId41" o:title=""/>
                 </v:shape>
-                <o:OLEObject Type="Embed" ProgID="Equation.DSMT4" ShapeID="_x0000_i1059" DrawAspect="Content" ObjectID="_1668338571" r:id="rId41"/>
+                <o:OLEObject Type="Embed" ProgID="Equation.DSMT4" ShapeID="_x0000_i1029" DrawAspect="Content" ObjectID="_1668351743" r:id="rId42"/>
               </w:object>
             </w:r>
             <w:r>
@@ -24096,7 +24435,6 @@
           <w:rFonts w:ascii="Times New Roman" w:hAnsi="Times New Roman" w:cs="Times New Roman"/>
           <w:lang w:val="mk-MK"/>
         </w:rPr>
-        <w:lastRenderedPageBreak/>
         <w:t>Фусноти (забелешки)</w:t>
       </w:r>
       <w:bookmarkEnd w:id="23"/>
@@ -24193,12 +24531,12 @@
         <w:rPr>
           <w:lang w:val="mk-MK"/>
         </w:rPr>
-      </w:r>
-      <w:r>
-        <w:rPr>
-          <w:lang w:val="mk-MK"/>
-        </w:rPr>
         <w:instrText xml:space="preserve"> \* MERGEFORMAT </w:instrText>
+      </w:r>
+      <w:r>
+        <w:rPr>
+          <w:lang w:val="mk-MK"/>
+        </w:rPr>
       </w:r>
       <w:r>
         <w:rPr>
@@ -24313,12 +24651,12 @@
         <w:rPr>
           <w:lang w:val="mk-MK"/>
         </w:rPr>
-      </w:r>
-      <w:r>
-        <w:rPr>
-          <w:lang w:val="mk-MK"/>
-        </w:rPr>
         <w:instrText xml:space="preserve"> \* MERGEFORMAT </w:instrText>
+      </w:r>
+      <w:r>
+        <w:rPr>
+          <w:lang w:val="mk-MK"/>
+        </w:rPr>
       </w:r>
       <w:r>
         <w:rPr>
@@ -24337,7 +24675,7 @@
           <w:noProof/>
           <w:lang w:val="ru-RU"/>
         </w:rPr>
-        <w:t>6</w:t>
+        <w:t>24</w:t>
       </w:r>
       <w:r>
         <w:rPr>
@@ -24427,6 +24765,7 @@
           <w:noProof/>
           <w:lang w:val="mk-MK"/>
         </w:rPr>
+        <w:lastRenderedPageBreak/>
         <w:drawing>
           <wp:inline distT="0" distB="0" distL="0" distR="0" wp14:anchorId="39E306D0" wp14:editId="1C6A0510">
             <wp:extent cx="3060700" cy="2908300"/>
@@ -24445,7 +24784,7 @@
                     </pic:cNvPicPr>
                   </pic:nvPicPr>
                   <pic:blipFill>
-                    <a:blip r:embed="rId42">
+                    <a:blip r:embed="rId43">
                       <a:extLst>
                         <a:ext uri="{28A0092B-C50C-407E-A947-70E740481C1C}">
                           <a14:useLocalDpi xmlns:a14="http://schemas.microsoft.com/office/drawing/2010/main" val="0"/>
@@ -24485,8 +24824,8 @@
           <w:lang w:val="mk-MK"/>
         </w:rPr>
       </w:pPr>
-      <w:bookmarkStart w:id="25" w:name="_Toc222636360"/>
-      <w:bookmarkStart w:id="26" w:name="_Ref167602693"/>
+      <w:bookmarkStart w:id="25" w:name="_Ref167602693"/>
+      <w:bookmarkStart w:id="26" w:name="_Toc222636360"/>
       <w:r>
         <w:rPr>
           <w:lang w:val="ru-RU"/>
@@ -24524,14 +24863,14 @@
         </w:rPr>
         <w:fldChar w:fldCharType="end"/>
       </w:r>
+      <w:bookmarkEnd w:id="25"/>
+      <w:r>
+        <w:rPr>
+          <w:lang w:val="mk-MK"/>
+        </w:rPr>
+        <w:t xml:space="preserve"> Начин на вметнување на референца</w:t>
+      </w:r>
       <w:bookmarkEnd w:id="26"/>
-      <w:r>
-        <w:rPr>
-          <w:lang w:val="mk-MK"/>
-        </w:rPr>
-        <w:t xml:space="preserve"> Начин на вметнување на референца</w:t>
-      </w:r>
-      <w:bookmarkEnd w:id="25"/>
     </w:p>
     <w:p>
       <w:pPr>
@@ -24619,7 +24958,7 @@
           <w:i/>
           <w:lang w:val="mk-MK" w:eastAsia="en-GB"/>
         </w:rPr>
-        <w:instrText xml:space="preserve"> REF _Ref105345016 \r \h </w:instrText>
+        <w:instrText xml:space="preserve"> REF _Ref105345016 \r \h  \* MERGEFORMAT </w:instrText>
       </w:r>
       <w:r>
         <w:rPr>
@@ -24632,35 +24971,42 @@
           <w:i/>
           <w:lang w:val="mk-MK" w:eastAsia="en-GB"/>
         </w:rPr>
-        <w:instrText xml:space="preserve"> \* MERGEFORMAT </w:instrText>
+        <w:fldChar w:fldCharType="separate"/>
       </w:r>
       <w:r>
         <w:rPr>
           <w:i/>
           <w:lang w:val="mk-MK" w:eastAsia="en-GB"/>
         </w:rPr>
-        <w:fldChar w:fldCharType="separate"/>
+        <w:t>[4]</w:t>
       </w:r>
       <w:r>
         <w:rPr>
           <w:i/>
           <w:lang w:val="mk-MK" w:eastAsia="en-GB"/>
         </w:rPr>
-        <w:t>[4]</w:t>
+        <w:fldChar w:fldCharType="end"/>
       </w:r>
       <w:r>
         <w:rPr>
           <w:i/>
           <w:lang w:val="mk-MK" w:eastAsia="en-GB"/>
         </w:rPr>
-        <w:fldChar w:fldCharType="end"/>
-      </w:r>
-      <w:r>
-        <w:rPr>
-          <w:i/>
+        <w:t>.”</w:t>
+      </w:r>
+    </w:p>
+    <w:p>
+      <w:pPr>
+        <w:ind w:firstLine="720"/>
+        <w:rPr>
           <w:lang w:val="mk-MK" w:eastAsia="en-GB"/>
         </w:rPr>
-        <w:t>.”</w:t>
+      </w:pPr>
+      <w:r>
+        <w:rPr>
+          <w:lang w:val="mk-MK" w:eastAsia="en-GB"/>
+        </w:rPr>
+        <w:t>Овој факт е прочитан од некој текст, па за да може да се потврди неговата валидност задолжително е потребно да се стави референца.</w:t>
       </w:r>
     </w:p>
     <w:p>
@@ -24674,21 +25020,6 @@
         <w:rPr>
           <w:lang w:val="mk-MK" w:eastAsia="en-GB"/>
         </w:rPr>
-        <w:t>Овој факт е прочитан од некој текст, па за да може да се потврди неговата валидност задолжително е потребно да се стави референца.</w:t>
-      </w:r>
-    </w:p>
-    <w:p>
-      <w:pPr>
-        <w:ind w:firstLine="720"/>
-        <w:rPr>
-          <w:lang w:val="mk-MK" w:eastAsia="en-GB"/>
-        </w:rPr>
-      </w:pPr>
-      <w:r>
-        <w:rPr>
-          <w:lang w:val="mk-MK" w:eastAsia="en-GB"/>
-        </w:rPr>
-        <w:lastRenderedPageBreak/>
         <w:t xml:space="preserve">Кај деловите од текстот кој претставуваат превод од некоја книга, интернет страница или некој научен труд, референцата треба да се стави само еднаш после првиот параграф. </w:t>
       </w:r>
     </w:p>
@@ -24938,27 +25269,13 @@
           <w:lang w:val="mk-MK"/>
         </w:rPr>
       </w:pPr>
-      <w:hyperlink r:id="rId43" w:history="1">
+      <w:hyperlink r:id="rId44" w:history="1">
         <w:r>
           <w:rPr>
             <w:rStyle w:val="Hyperlink"/>
             <w:lang w:val="mk-MK"/>
           </w:rPr>
-          <w:t>http://www.microsoft.co</w:t>
-        </w:r>
-        <w:r>
-          <w:rPr>
-            <w:rStyle w:val="Hyperlink"/>
-            <w:lang w:val="mk-MK"/>
-          </w:rPr>
-          <w:t>m</w:t>
-        </w:r>
-        <w:r>
-          <w:rPr>
-            <w:rStyle w:val="Hyperlink"/>
-            <w:lang w:val="mk-MK"/>
-          </w:rPr>
-          <w:t>/downloads/details.aspx?FamilyID=ccf199bc-c987-48f5-9707-dc6c7d0e35d0&amp;displaylang=mk</w:t>
+          <w:t>http://www.microsoft.com/downloads/details.aspx?FamilyID=ccf199bc-c987-48f5-9707-dc6c7d0e35d0&amp;displaylang=mk</w:t>
         </w:r>
       </w:hyperlink>
       <w:r>
@@ -24978,6 +25295,7 @@
         <w:rPr>
           <w:lang w:val="mk-MK"/>
         </w:rPr>
+        <w:lastRenderedPageBreak/>
         <w:t xml:space="preserve">или за пакет на </w:t>
       </w:r>
       <w:r>
@@ -25014,7 +25332,7 @@
           <w:lang w:val="mk-MK"/>
         </w:rPr>
       </w:pPr>
-      <w:hyperlink r:id="rId44" w:history="1">
+      <w:hyperlink r:id="rId45" w:history="1">
         <w:r>
           <w:rPr>
             <w:rStyle w:val="Hyperlink"/>
@@ -25462,7 +25780,6 @@
         <w:rPr>
           <w:lang w:val="mk-MK"/>
         </w:rPr>
-        <w:lastRenderedPageBreak/>
         <w:t>Оригиналност</w:t>
       </w:r>
     </w:p>
@@ -25650,7 +25967,7 @@
           <w:lang w:val="mk-MK"/>
         </w:rPr>
       </w:pPr>
-      <w:hyperlink r:id="rId45" w:history="1">
+      <w:hyperlink r:id="rId46" w:history="1">
         <w:r>
           <w:rPr>
             <w:rStyle w:val="Hyperlink"/>
@@ -25915,6 +26232,7 @@
         <w:rPr>
           <w:lang w:val="mk-MK"/>
         </w:rPr>
+        <w:lastRenderedPageBreak/>
         <w:t>Имате насловна страница на која се напишани вашето име и презим</w:t>
       </w:r>
       <w:r>
@@ -26427,28 +26745,28 @@
         <v:path o:extrusionok="f" gradientshapeok="t" o:connecttype="rect"/>
         <o:lock v:ext="edit" aspectratio="t"/>
       </v:shapetype>
-      <v:shape id="_x0000_i1910" type="#_x0000_t75" style="width:11.25pt;height:11.25pt" o:bullet="t">
+      <v:shape id="_x0000_i1734" type="#_x0000_t75" style="width:11.25pt;height:11.25pt" o:bullet="t">
         <v:imagedata r:id="rId1" o:title="clip_image001"/>
       </v:shape>
     </w:pict>
   </w:numPicBullet>
   <w:numPicBullet w:numPicBulletId="1">
     <w:pict>
-      <v:shape id="_x0000_i1911" type="#_x0000_t75" style="width:9.75pt;height:9.75pt" o:bullet="t">
+      <v:shape id="_x0000_i1735" type="#_x0000_t75" style="width:9.75pt;height:9.75pt" o:bullet="t">
         <v:imagedata r:id="rId2" o:title="BD21301_"/>
       </v:shape>
     </w:pict>
   </w:numPicBullet>
   <w:numPicBullet w:numPicBulletId="2">
     <w:pict>
-      <v:shape id="_x0000_i1912" type="#_x0000_t75" style="width:11.25pt;height:11.25pt" o:bullet="t">
+      <v:shape id="_x0000_i1736" type="#_x0000_t75" style="width:11.25pt;height:11.25pt" o:bullet="t">
         <v:imagedata r:id="rId3" o:title="clip_image002"/>
       </v:shape>
     </w:pict>
   </w:numPicBullet>
   <w:numPicBullet w:numPicBulletId="3">
     <w:pict>
-      <v:shape id="_x0000_i1913" type="#_x0000_t75" style="width:9pt;height:9pt" o:bullet="t">
+      <v:shape id="_x0000_i1737" type="#_x0000_t75" style="width:9pt;height:9pt" o:bullet="t">
         <v:imagedata r:id="rId4" o:title="clip_image003"/>
       </v:shape>
     </w:pict>
@@ -30640,6 +30958,50 @@
     <w:lsdException w:name="Hyperlink" w:uiPriority="99"/>
     <w:lsdException w:name="Strong" w:qFormat="1"/>
     <w:lsdException w:name="Emphasis" w:qFormat="1"/>
+    <w:lsdException w:name="Normal Table" w:semiHidden="1" w:unhideWhenUsed="1"/>
+    <w:lsdException w:name="Table Simple 1" w:semiHidden="1" w:unhideWhenUsed="1"/>
+    <w:lsdException w:name="Table Simple 2" w:semiHidden="1" w:unhideWhenUsed="1"/>
+    <w:lsdException w:name="Table Simple 3" w:semiHidden="1" w:unhideWhenUsed="1"/>
+    <w:lsdException w:name="Table Classic 1" w:semiHidden="1" w:unhideWhenUsed="1"/>
+    <w:lsdException w:name="Table Classic 2" w:semiHidden="1" w:unhideWhenUsed="1"/>
+    <w:lsdException w:name="Table Classic 3" w:semiHidden="1" w:unhideWhenUsed="1"/>
+    <w:lsdException w:name="Table Classic 4" w:semiHidden="1" w:unhideWhenUsed="1"/>
+    <w:lsdException w:name="Table Colorful 1" w:semiHidden="1" w:unhideWhenUsed="1"/>
+    <w:lsdException w:name="Table Colorful 2" w:semiHidden="1" w:unhideWhenUsed="1"/>
+    <w:lsdException w:name="Table Colorful 3" w:semiHidden="1" w:unhideWhenUsed="1"/>
+    <w:lsdException w:name="Table Columns 1" w:semiHidden="1" w:unhideWhenUsed="1"/>
+    <w:lsdException w:name="Table Columns 2" w:semiHidden="1" w:unhideWhenUsed="1"/>
+    <w:lsdException w:name="Table Columns 3" w:semiHidden="1" w:unhideWhenUsed="1"/>
+    <w:lsdException w:name="Table Columns 4" w:semiHidden="1" w:unhideWhenUsed="1"/>
+    <w:lsdException w:name="Table Columns 5" w:semiHidden="1" w:unhideWhenUsed="1"/>
+    <w:lsdException w:name="Table Grid 1" w:semiHidden="1" w:unhideWhenUsed="1"/>
+    <w:lsdException w:name="Table Grid 2" w:semiHidden="1" w:unhideWhenUsed="1"/>
+    <w:lsdException w:name="Table Grid 3" w:semiHidden="1" w:unhideWhenUsed="1"/>
+    <w:lsdException w:name="Table Grid 4" w:semiHidden="1" w:unhideWhenUsed="1"/>
+    <w:lsdException w:name="Table Grid 5" w:semiHidden="1" w:unhideWhenUsed="1"/>
+    <w:lsdException w:name="Table Grid 6" w:semiHidden="1" w:unhideWhenUsed="1"/>
+    <w:lsdException w:name="Table Grid 7" w:semiHidden="1" w:unhideWhenUsed="1"/>
+    <w:lsdException w:name="Table Grid 8" w:semiHidden="1" w:unhideWhenUsed="1"/>
+    <w:lsdException w:name="Table List 1" w:semiHidden="1" w:unhideWhenUsed="1"/>
+    <w:lsdException w:name="Table List 2" w:semiHidden="1" w:unhideWhenUsed="1"/>
+    <w:lsdException w:name="Table List 3" w:semiHidden="1" w:unhideWhenUsed="1"/>
+    <w:lsdException w:name="Table List 4" w:semiHidden="1" w:unhideWhenUsed="1"/>
+    <w:lsdException w:name="Table List 5" w:semiHidden="1" w:unhideWhenUsed="1"/>
+    <w:lsdException w:name="Table List 6" w:semiHidden="1" w:unhideWhenUsed="1"/>
+    <w:lsdException w:name="Table List 7" w:semiHidden="1" w:unhideWhenUsed="1"/>
+    <w:lsdException w:name="Table List 8" w:semiHidden="1" w:unhideWhenUsed="1"/>
+    <w:lsdException w:name="Table 3D effects 1" w:semiHidden="1" w:unhideWhenUsed="1"/>
+    <w:lsdException w:name="Table 3D effects 2" w:semiHidden="1" w:unhideWhenUsed="1"/>
+    <w:lsdException w:name="Table 3D effects 3" w:semiHidden="1" w:unhideWhenUsed="1"/>
+    <w:lsdException w:name="Table Contemporary" w:semiHidden="1" w:unhideWhenUsed="1"/>
+    <w:lsdException w:name="Table Elegant" w:semiHidden="1" w:unhideWhenUsed="1"/>
+    <w:lsdException w:name="Table Professional" w:semiHidden="1" w:unhideWhenUsed="1"/>
+    <w:lsdException w:name="Table Subtle 1" w:semiHidden="1" w:unhideWhenUsed="1"/>
+    <w:lsdException w:name="Table Subtle 2" w:semiHidden="1" w:unhideWhenUsed="1"/>
+    <w:lsdException w:name="Table Web 1" w:semiHidden="1" w:unhideWhenUsed="1"/>
+    <w:lsdException w:name="Table Web 2" w:semiHidden="1" w:unhideWhenUsed="1"/>
+    <w:lsdException w:name="Table Web 3" w:semiHidden="1" w:unhideWhenUsed="1"/>
+    <w:lsdException w:name="Table Theme" w:semiHidden="1" w:unhideWhenUsed="1"/>
     <w:lsdException w:name="Placeholder Text" w:semiHidden="1" w:uiPriority="99"/>
     <w:lsdException w:name="No Spacing" w:uiPriority="1" w:qFormat="1"/>
     <w:lsdException w:name="Light Shading" w:uiPriority="60"/>
@@ -31060,11 +31422,15 @@
   </w:style>
   <w:style w:type="character" w:default="1" w:styleId="DefaultParagraphFont">
     <w:name w:val="Default Paragraph Font"/>
+    <w:uiPriority w:val="1"/>
     <w:semiHidden/>
+    <w:unhideWhenUsed/>
   </w:style>
   <w:style w:type="table" w:default="1" w:styleId="TableNormal">
     <w:name w:val="Normal Table"/>
+    <w:uiPriority w:val="99"/>
     <w:semiHidden/>
+    <w:unhideWhenUsed/>
     <w:tblPr>
       <w:tblInd w:w="0" w:type="dxa"/>
       <w:tblCellMar>
@@ -31077,7 +31443,9 @@
   </w:style>
   <w:style w:type="numbering" w:default="1" w:styleId="NoList">
     <w:name w:val="No List"/>
+    <w:uiPriority w:val="99"/>
     <w:semiHidden/>
+    <w:unhideWhenUsed/>
   </w:style>
   <w:style w:type="paragraph" w:styleId="NormalWeb">
     <w:name w:val="Normal (Web)"/>

--- a/Борјан Калиноски 2372016 - Дипломски труд.docx
+++ b/Борјан Калиноски 2372016 - Дипломски труд.docx
@@ -643,6 +643,7 @@
                 <w:lang w:val="ru-RU"/>
               </w:rPr>
             </w:pPr>
+            <w:proofErr w:type="gramStart"/>
             <w:r>
               <w:t>e</w:t>
             </w:r>
@@ -686,6 +687,7 @@
             <w:r>
               <w:t>com</w:t>
             </w:r>
+            <w:proofErr w:type="gramEnd"/>
           </w:p>
         </w:tc>
       </w:tr>
@@ -11992,6 +11994,7 @@
         </w:rPr>
         <w:t>„</w:t>
       </w:r>
+      <w:proofErr w:type="gramStart"/>
       <w:r>
         <w:t>serverless</w:t>
       </w:r>
@@ -12008,7 +12011,11 @@
         <w:t xml:space="preserve"> </w:t>
       </w:r>
       <w:r>
-        <w:t xml:space="preserve">backend </w:t>
+        <w:t>backend</w:t>
+      </w:r>
+      <w:proofErr w:type="gramEnd"/>
+      <w:r>
+        <w:t xml:space="preserve"> </w:t>
       </w:r>
       <w:r>
         <w:rPr>
@@ -14044,19 +14051,19 @@
         <w:rPr>
           <w:lang w:val="mk-MK"/>
         </w:rPr>
-        <w:t>За реализација и</w:t>
-      </w:r>
-      <w:r>
-        <w:rPr>
-          <w:lang w:val="mk-MK"/>
-        </w:rPr>
-        <w:t>скористени</w:t>
-      </w:r>
-      <w:r>
-        <w:rPr>
-          <w:lang w:val="mk-MK"/>
-        </w:rPr>
-        <w:t xml:space="preserve"> се</w:t>
+        <w:t xml:space="preserve">За реализација </w:t>
+      </w:r>
+      <w:r>
+        <w:rPr>
+          <w:lang w:val="mk-MK"/>
+        </w:rPr>
+        <w:t>се</w:t>
+      </w:r>
+      <w:r>
+        <w:rPr>
+          <w:lang w:val="mk-MK"/>
+        </w:rPr>
+        <w:t xml:space="preserve"> искористени</w:t>
       </w:r>
       <w:r>
         <w:rPr>
@@ -14116,7 +14123,47 @@
         <w:rPr>
           <w:lang w:val="mk-MK"/>
         </w:rPr>
-        <w:t xml:space="preserve"> го мерат растојанието од почетокот до крајот на сандачето, а според измереното растојание микроконтролерот </w:t>
+        <w:t xml:space="preserve"> го мерат растојанието од почетокот до крајот на сандачето, а според </w:t>
+      </w:r>
+      <w:proofErr w:type="spellStart"/>
+      <w:r>
+        <w:rPr>
+          <w:lang w:val="mk-MK"/>
+        </w:rPr>
+        <w:t>измереното</w:t>
+      </w:r>
+      <w:proofErr w:type="spellEnd"/>
+      <w:r>
+        <w:rPr>
+          <w:lang w:val="mk-MK"/>
+        </w:rPr>
+        <w:t xml:space="preserve"> растојание</w:t>
+      </w:r>
+      <w:r>
+        <w:rPr>
+          <w:lang w:val="mk-MK"/>
+        </w:rPr>
+        <w:t>,</w:t>
+      </w:r>
+      <w:r>
+        <w:rPr>
+          <w:lang w:val="mk-MK"/>
+        </w:rPr>
+        <w:t xml:space="preserve"> </w:t>
+      </w:r>
+      <w:proofErr w:type="spellStart"/>
+      <w:r>
+        <w:rPr>
+          <w:lang w:val="mk-MK"/>
+        </w:rPr>
+        <w:t>микроконтролерот</w:t>
+      </w:r>
+      <w:proofErr w:type="spellEnd"/>
+      <w:r>
+        <w:rPr>
+          <w:lang w:val="mk-MK"/>
+        </w:rPr>
+        <w:t xml:space="preserve"> </w:t>
       </w:r>
       <w:r>
         <w:t xml:space="preserve">ESP32 </w:t>
@@ -14958,7 +15005,7 @@
         <w:t>Trigger</w:t>
       </w:r>
       <w:r>
-        <w:t xml:space="preserve"> (Input) </w:t>
+        <w:t xml:space="preserve"> </w:t>
       </w:r>
       <w:r>
         <w:rPr>
@@ -14973,15 +15020,6 @@
         <w:rPr>
           <w:lang w:val="mk-MK"/>
         </w:rPr>
-        <w:t xml:space="preserve"> (</w:t>
-      </w:r>
-      <w:r>
-        <w:t>Output)</w:t>
-      </w:r>
-      <w:r>
-        <w:rPr>
-          <w:lang w:val="mk-MK"/>
-        </w:rPr>
         <w:t xml:space="preserve"> </w:t>
       </w:r>
       <w:proofErr w:type="spellStart"/>
@@ -14996,10 +15034,42 @@
         <w:rPr>
           <w:lang w:val="mk-MK"/>
         </w:rPr>
-        <w:t xml:space="preserve"> од сензорите</w:t>
-      </w:r>
-      <w:r>
-        <w:t xml:space="preserve">. </w:t>
+        <w:t xml:space="preserve"> од сензорите како </w:t>
+      </w:r>
+      <w:r>
+        <w:t>Input</w:t>
+      </w:r>
+      <w:r>
+        <w:rPr>
+          <w:lang w:val="mk-MK"/>
+        </w:rPr>
+        <w:t xml:space="preserve"> и </w:t>
+      </w:r>
+      <w:r>
+        <w:t xml:space="preserve">Output </w:t>
+      </w:r>
+      <w:proofErr w:type="spellStart"/>
+      <w:r>
+        <w:rPr>
+          <w:lang w:val="mk-MK"/>
+        </w:rPr>
+        <w:t>пинови</w:t>
+      </w:r>
+      <w:proofErr w:type="spellEnd"/>
+      <w:r>
+        <w:rPr>
+          <w:lang w:val="mk-MK"/>
+        </w:rPr>
+        <w:t xml:space="preserve"> </w:t>
+      </w:r>
+      <w:r>
+        <w:rPr>
+          <w:lang w:val="mk-MK"/>
+        </w:rPr>
+        <w:t>соодветно.</w:t>
+      </w:r>
+      <w:r>
+        <w:t xml:space="preserve"> </w:t>
       </w:r>
       <w:r>
         <w:rPr>
@@ -15052,7 +15122,16 @@
         <w:rPr>
           <w:lang w:val="mk-MK"/>
         </w:rPr>
-        <w:t xml:space="preserve">искористена е библиотеката </w:t>
+        <w:t xml:space="preserve">искористена е </w:t>
+      </w:r>
+      <w:r>
+        <w:t xml:space="preserve">Arduino </w:t>
+      </w:r>
+      <w:r>
+        <w:rPr>
+          <w:lang w:val="mk-MK"/>
+        </w:rPr>
+        <w:t xml:space="preserve">библиотеката </w:t>
       </w:r>
       <w:r>
         <w:t>FirebaseESP32.</w:t>
@@ -15115,7 +15194,13 @@
         <w:t xml:space="preserve"> </w:t>
       </w:r>
       <w:r>
-        <w:t xml:space="preserve">loop() </w:t>
+        <w:t>loop()</w:t>
+      </w:r>
+      <w:r>
+        <w:rPr>
+          <w:lang w:val="mk-MK"/>
+        </w:rPr>
+        <w:t xml:space="preserve"> </w:t>
       </w:r>
       <w:r>
         <w:rPr>
@@ -16363,25 +16448,7 @@
         <w:rPr>
           <w:lang w:val="mk-MK"/>
         </w:rPr>
-        <w:t xml:space="preserve">Растојанието се добива </w:t>
-      </w:r>
-      <w:r>
-        <w:rPr>
-          <w:lang w:val="mk-MK"/>
-        </w:rPr>
-        <w:t>кога ќе</w:t>
-      </w:r>
-      <w:r>
-        <w:rPr>
-          <w:lang w:val="mk-MK"/>
-        </w:rPr>
-        <w:t xml:space="preserve"> се помножат времетраењето </w:t>
-      </w:r>
-      <w:r>
-        <w:rPr>
-          <w:lang w:val="mk-MK"/>
-        </w:rPr>
-        <w:t xml:space="preserve">на патувањето на звучните бранови (добиено со функцијата </w:t>
+        <w:t xml:space="preserve">Растојанието се добива со множење на времетраењето на патувањето на звучните бранови (добиено со функцијата </w:t>
       </w:r>
       <w:proofErr w:type="spellStart"/>
       <w:r>
@@ -16395,69 +16462,45 @@
         <w:rPr>
           <w:lang w:val="mk-MK"/>
         </w:rPr>
+        <w:t xml:space="preserve"> и брзината на движење на звучните бранови, која изнесува 343 </w:t>
+      </w:r>
+      <w:r>
+        <w:t>m/s</w:t>
+      </w:r>
+      <w:r>
+        <w:rPr>
+          <w:lang w:val="mk-MK"/>
+        </w:rPr>
+        <w:t xml:space="preserve">, или 0.0343 </w:t>
+      </w:r>
+      <w:r>
+        <w:t xml:space="preserve">cm/us </w:t>
+      </w:r>
+      <w:r>
+        <w:rPr>
+          <w:lang w:val="mk-MK"/>
+        </w:rPr>
+        <w:t xml:space="preserve">и притоа резултатот се дели со два. </w:t>
+      </w:r>
+      <w:r>
+        <w:rPr>
+          <w:lang w:val="mk-MK"/>
+        </w:rPr>
+        <w:t>Делењето со два е поради тоа што звучните бранови патуваат од сензорот до објектот и назад</w:t>
+      </w:r>
+      <w:r>
+        <w:rPr>
+          <w:lang w:val="mk-MK"/>
+        </w:rPr>
+        <w:t xml:space="preserve"> до сензорот.</w:t>
+      </w:r>
+      <w:r>
         <w:t xml:space="preserve"> </w:t>
       </w:r>
       <w:r>
         <w:rPr>
           <w:lang w:val="mk-MK"/>
         </w:rPr>
-        <w:t>и брзината на звучните бранови</w:t>
-      </w:r>
-      <w:r>
-        <w:rPr>
-          <w:lang w:val="mk-MK"/>
-        </w:rPr>
-        <w:t xml:space="preserve">, </w:t>
-      </w:r>
-      <w:r>
-        <w:rPr>
-          <w:lang w:val="mk-MK"/>
-        </w:rPr>
-        <w:t xml:space="preserve">која изнесува 343 </w:t>
-      </w:r>
-      <w:r>
-        <w:t>m/s</w:t>
-      </w:r>
-      <w:r>
-        <w:rPr>
-          <w:lang w:val="mk-MK"/>
-        </w:rPr>
-        <w:t xml:space="preserve">, или </w:t>
-      </w:r>
-      <w:r>
-        <w:t>0.0343 cm/us</w:t>
-      </w:r>
-      <w:r>
-        <w:rPr>
-          <w:lang w:val="mk-MK"/>
-        </w:rPr>
-        <w:t xml:space="preserve"> и</w:t>
-      </w:r>
-      <w:r>
-        <w:rPr>
-          <w:lang w:val="mk-MK"/>
-        </w:rPr>
-        <w:t xml:space="preserve"> притоа</w:t>
-      </w:r>
-      <w:r>
-        <w:rPr>
-          <w:lang w:val="mk-MK"/>
-        </w:rPr>
-        <w:t xml:space="preserve"> резултатот да се подели со два. Делењето со два е поради тоа што звучните бранови патуваат од сензорот до објектот и назад</w:t>
-      </w:r>
-      <w:r>
-        <w:rPr>
-          <w:lang w:val="mk-MK"/>
-        </w:rPr>
-        <w:t xml:space="preserve"> до сензорот.</w:t>
-      </w:r>
-      <w:r>
-        <w:t xml:space="preserve"> </w:t>
-      </w:r>
-      <w:r>
-        <w:rPr>
-          <w:lang w:val="mk-MK"/>
-        </w:rPr>
         <w:t xml:space="preserve">Добиените растојанија од двата сензори се предаваат на функцијата </w:t>
       </w:r>
       <w:proofErr w:type="spellStart"/>
@@ -16491,53 +16534,6 @@
       </w:r>
       <w:r>
         <w:t>.</w:t>
-      </w:r>
-    </w:p>
-    <w:p>
-      <w:pPr>
-        <w:spacing w:line="276" w:lineRule="auto"/>
-        <w:ind w:firstLine="180"/>
-        <w:jc w:val="center"/>
-      </w:pPr>
-      <m:oMath>
-        <m:r>
-          <w:rPr>
-            <w:rFonts w:ascii="Cambria Math" w:hAnsi="Cambria Math"/>
-          </w:rPr>
-          <m:t>distance=</m:t>
-        </m:r>
-        <m:f>
-          <m:fPr>
-            <m:ctrlPr>
-              <w:rPr>
-                <w:rFonts w:ascii="Cambria Math" w:hAnsi="Cambria Math"/>
-                <w:i/>
-              </w:rPr>
-            </m:ctrlPr>
-          </m:fPr>
-          <m:num>
-            <m:r>
-              <w:rPr>
-                <w:rFonts w:ascii="Cambria Math" w:hAnsi="Cambria Math"/>
-              </w:rPr>
-              <m:t>(high level time×velocity of sound)</m:t>
-            </m:r>
-          </m:num>
-          <m:den>
-            <m:r>
-              <w:rPr>
-                <w:rFonts w:ascii="Cambria Math" w:hAnsi="Cambria Math"/>
-              </w:rPr>
-              <m:t>2</m:t>
-            </m:r>
-          </m:den>
-        </m:f>
-      </m:oMath>
-      <w:r>
-        <w:t xml:space="preserve">              </w:t>
-      </w:r>
-      <w:r>
-        <w:t>(1)</w:t>
       </w:r>
     </w:p>
     <w:p>
@@ -16819,32 +16815,34 @@
         </w:rPr>
         <w:t xml:space="preserve">Откатко сензорите ќе проверат дали има пошта во сандачето, </w:t>
       </w:r>
-      <w:r>
-        <w:rPr>
-          <w:lang w:val="mk-MK"/>
-        </w:rPr>
-        <w:t xml:space="preserve">микроконтролерот запишува податок </w:t>
-      </w:r>
-      <w:r>
-        <w:rPr>
-          <w:lang w:val="mk-MK"/>
-        </w:rPr>
-        <w:t xml:space="preserve">во </w:t>
-      </w:r>
-      <w:r>
-        <w:t xml:space="preserve">Realtime Database </w:t>
-      </w:r>
-      <w:r>
-        <w:rPr>
-          <w:lang w:val="mk-MK"/>
-        </w:rPr>
-        <w:t>на патеката /</w:t>
-      </w:r>
-      <w:r>
-        <w:t>{</w:t>
-      </w:r>
       <w:proofErr w:type="spellStart"/>
       <w:r>
+        <w:rPr>
+          <w:lang w:val="mk-MK"/>
+        </w:rPr>
+        <w:t>микроконтролерот</w:t>
+      </w:r>
+      <w:proofErr w:type="spellEnd"/>
+      <w:r>
+        <w:rPr>
+          <w:lang w:val="mk-MK"/>
+        </w:rPr>
+        <w:t xml:space="preserve"> ја запишува информацијата во </w:t>
+      </w:r>
+      <w:r>
+        <w:t xml:space="preserve">Firebase Realtime Database </w:t>
+      </w:r>
+      <w:r>
+        <w:rPr>
+          <w:lang w:val="mk-MK"/>
+        </w:rPr>
+        <w:t xml:space="preserve">на патеката </w:t>
+      </w:r>
+      <w:r>
+        <w:t>/{</w:t>
+      </w:r>
+      <w:proofErr w:type="spellStart"/>
+      <w:r>
         <w:t>idNaUred</w:t>
       </w:r>
       <w:proofErr w:type="spellEnd"/>
@@ -16857,19 +16855,34 @@
       </w:r>
       <w:proofErr w:type="spellEnd"/>
       <w:r>
-        <w:rPr>
-          <w:lang w:val="mk-MK"/>
-        </w:rPr>
-        <w:t>, каде</w:t>
-      </w:r>
-      <w:r>
-        <w:t xml:space="preserve"> </w:t>
-      </w:r>
-      <w:r>
-        <w:rPr>
-          <w:lang w:val="mk-MK"/>
-        </w:rPr>
-        <w:t xml:space="preserve">во </w:t>
+        <w:t>,</w:t>
+      </w:r>
+      <w:r>
+        <w:rPr>
+          <w:lang w:val="mk-MK"/>
+        </w:rPr>
+        <w:t xml:space="preserve"> каде се запишува информацијата за тоа дали има пошта</w:t>
+      </w:r>
+      <w:r>
+        <w:rPr>
+          <w:lang w:val="mk-MK"/>
+        </w:rPr>
+        <w:t xml:space="preserve"> во сандачето</w:t>
+      </w:r>
+      <w:r>
+        <w:rPr>
+          <w:lang w:val="mk-MK"/>
+        </w:rPr>
+        <w:t xml:space="preserve"> и времето во </w:t>
+      </w:r>
+      <w:r>
+        <w:t xml:space="preserve">UNIX </w:t>
+      </w:r>
+      <w:r>
+        <w:rPr>
+          <w:lang w:val="mk-MK"/>
+        </w:rPr>
+        <w:t xml:space="preserve">формат за тоа кога е добиена таа информација. Резултатот се зачувува во </w:t>
       </w:r>
       <w:r>
         <w:t xml:space="preserve">JSON </w:t>
@@ -16878,28 +16891,7 @@
         <w:rPr>
           <w:lang w:val="mk-MK"/>
         </w:rPr>
-        <w:t>формат</w:t>
-      </w:r>
-      <w:r>
-        <w:rPr>
-          <w:lang w:val="mk-MK"/>
-        </w:rPr>
-        <w:t xml:space="preserve"> се запишува информацијата за тоа дали има пошта, како и </w:t>
-      </w:r>
-      <w:r>
-        <w:t xml:space="preserve">UNIX </w:t>
-      </w:r>
-      <w:r>
-        <w:rPr>
-          <w:lang w:val="mk-MK"/>
-        </w:rPr>
-        <w:t>времето за тоа кога е запишана таа информација.</w:t>
-      </w:r>
-      <w:r>
-        <w:rPr>
-          <w:lang w:val="mk-MK"/>
-        </w:rPr>
-        <w:t xml:space="preserve"> </w:t>
+        <w:t>формат и е прикажан на Слика 15.</w:t>
       </w:r>
     </w:p>
     <w:p>
@@ -17131,10 +17123,7 @@
                               <w:t xml:space="preserve">Информација запишана во </w:t>
                             </w:r>
                             <w:r>
-                              <w:t>Firebase Realtime Datab</w:t>
-                            </w:r>
-                            <w:r>
-                              <w:t>ase</w:t>
+                              <w:t>Firebase Realtime Database</w:t>
                             </w:r>
                           </w:p>
                         </w:txbxContent>
@@ -17203,10 +17192,7 @@
                         <w:t xml:space="preserve">Информација запишана во </w:t>
                       </w:r>
                       <w:r>
-                        <w:t>Firebase Realtime Datab</w:t>
-                      </w:r>
-                      <w:r>
-                        <w:t>ase</w:t>
+                        <w:t>Firebase Realtime Database</w:t>
                       </w:r>
                     </w:p>
                   </w:txbxContent>
@@ -17395,13 +17381,7 @@
         <w:rPr>
           <w:lang w:val="mk-MK"/>
         </w:rPr>
-        <w:t>Бидејќи поштенското сандаче би било поставено на место каде што нема директен пристап на електрична енергија</w:t>
-      </w:r>
-      <w:r>
-        <w:rPr>
-          <w:lang w:val="mk-MK"/>
-        </w:rPr>
-        <w:t xml:space="preserve">, потребно е хардверските компоненти да бидат </w:t>
+        <w:t xml:space="preserve">Бидејќи поштенското сандаче би било поставено на место каде што нема директен пристап на електрична енергија, потребно е хардверските компоненти да бидат </w:t>
       </w:r>
       <w:proofErr w:type="spellStart"/>
       <w:r>
@@ -18242,22 +18222,22 @@
           <w:noProof/>
         </w:rPr>
         <w:drawing>
-          <wp:anchor distT="0" distB="0" distL="114300" distR="114300" simplePos="0" relativeHeight="251678720" behindDoc="1" locked="0" layoutInCell="1" allowOverlap="1" wp14:anchorId="0B8224CE" wp14:editId="69CAAE6F">
+          <wp:anchor distT="0" distB="0" distL="114300" distR="114300" simplePos="0" relativeHeight="251678720" behindDoc="1" locked="0" layoutInCell="1" allowOverlap="1" wp14:anchorId="0B8224CE" wp14:editId="77CBD8B9">
             <wp:simplePos x="0" y="0"/>
             <wp:positionH relativeFrom="column">
-              <wp:posOffset>279400</wp:posOffset>
+              <wp:posOffset>5715</wp:posOffset>
             </wp:positionH>
             <wp:positionV relativeFrom="paragraph">
-              <wp:posOffset>1811655</wp:posOffset>
+              <wp:posOffset>1948180</wp:posOffset>
             </wp:positionV>
-            <wp:extent cx="5054600" cy="2461260"/>
+            <wp:extent cx="5715000" cy="2461260"/>
             <wp:effectExtent l="0" t="0" r="0" b="0"/>
             <wp:wrapTight wrapText="bothSides">
               <wp:wrapPolygon edited="0">
                 <wp:start x="0" y="0"/>
                 <wp:lineTo x="0" y="21399"/>
-                <wp:lineTo x="21491" y="21399"/>
-                <wp:lineTo x="21491" y="0"/>
+                <wp:lineTo x="21528" y="21399"/>
+                <wp:lineTo x="21528" y="0"/>
                 <wp:lineTo x="0" y="0"/>
               </wp:wrapPolygon>
             </wp:wrapTight>
@@ -18287,7 +18267,7 @@
                   <pic:spPr>
                     <a:xfrm>
                       <a:off x="0" y="0"/>
-                      <a:ext cx="5054600" cy="2461260"/>
+                      <a:ext cx="5715000" cy="2461260"/>
                     </a:xfrm>
                     <a:prstGeom prst="rect">
                       <a:avLst/>
@@ -18312,13 +18292,13 @@
         <mc:AlternateContent>
           <mc:Choice Requires="wps">
             <w:drawing>
-              <wp:anchor distT="0" distB="0" distL="114300" distR="114300" simplePos="0" relativeHeight="251680768" behindDoc="1" locked="0" layoutInCell="1" allowOverlap="1" wp14:anchorId="37FEE444" wp14:editId="61063B9A">
+              <wp:anchor distT="0" distB="0" distL="114300" distR="114300" simplePos="0" relativeHeight="251680768" behindDoc="1" locked="0" layoutInCell="1" allowOverlap="1" wp14:anchorId="37FEE444" wp14:editId="3BCD8B02">
                 <wp:simplePos x="0" y="0"/>
                 <wp:positionH relativeFrom="column">
                   <wp:posOffset>-69850</wp:posOffset>
                 </wp:positionH>
                 <wp:positionV relativeFrom="paragraph">
-                  <wp:posOffset>4356735</wp:posOffset>
+                  <wp:posOffset>4408902</wp:posOffset>
                 </wp:positionV>
                 <wp:extent cx="5732145" cy="635"/>
                 <wp:effectExtent l="0" t="0" r="0" b="0"/>
@@ -18404,7 +18384,7 @@
           </mc:Choice>
           <mc:Fallback>
             <w:pict>
-              <v:shape w14:anchorId="37FEE444" id="Text Box 40" o:spid="_x0000_s1043" type="#_x0000_t202" style="position:absolute;left:0;text-align:left;margin-left:-5.5pt;margin-top:343.05pt;width:451.35pt;height:.05pt;z-index:-251635712;visibility:visible;mso-wrap-style:square;mso-wrap-distance-left:9pt;mso-wrap-distance-top:0;mso-wrap-distance-right:9pt;mso-wrap-distance-bottom:0;mso-position-horizontal:absolute;mso-position-horizontal-relative:text;mso-position-vertical:absolute;mso-position-vertical-relative:text;v-text-anchor:top" o:gfxdata="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" stroked="f">
+              <v:shape w14:anchorId="37FEE444" id="Text Box 40" o:spid="_x0000_s1043" type="#_x0000_t202" style="position:absolute;left:0;text-align:left;margin-left:-5.5pt;margin-top:347.15pt;width:451.35pt;height:.05pt;z-index:-251635712;visibility:visible;mso-wrap-style:square;mso-wrap-distance-left:9pt;mso-wrap-distance-top:0;mso-wrap-distance-right:9pt;mso-wrap-distance-bottom:0;mso-position-horizontal:absolute;mso-position-horizontal-relative:text;mso-position-vertical:absolute;mso-position-vertical-relative:text;v-text-anchor:top" o:gfxdata="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" stroked="f">
                 <v:textbox style="mso-fit-shape-to-text:t" inset="0,0,0,0">
                   <w:txbxContent>
                     <w:p>
@@ -18490,6 +18470,21 @@
         <w:rPr>
           <w:lang w:val="mk-MK"/>
         </w:rPr>
+        <w:t xml:space="preserve"> кај </w:t>
+      </w:r>
+      <w:r>
+        <w:t xml:space="preserve">IoT </w:t>
+      </w:r>
+      <w:r>
+        <w:rPr>
+          <w:lang w:val="mk-MK"/>
+        </w:rPr>
+        <w:t>апликации</w:t>
+      </w:r>
+      <w:r>
+        <w:rPr>
+          <w:lang w:val="mk-MK"/>
+        </w:rPr>
         <w:t xml:space="preserve"> </w:t>
       </w:r>
       <w:r>
@@ -18517,19 +18512,197 @@
         <w:rPr>
           <w:lang w:val="mk-MK"/>
         </w:rPr>
+        <w:t xml:space="preserve"> се зададени времетраењето</w:t>
+      </w:r>
+      <w:r>
+        <w:rPr>
+          <w:lang w:val="mk-MK"/>
+        </w:rPr>
+        <w:t xml:space="preserve"> на извршување на кодот во нормален режим, кој по одредени тестирања, во најлош случај изнесуваше 20 секунди</w:t>
+      </w:r>
+      <w:r>
+        <w:rPr>
+          <w:lang w:val="mk-MK"/>
+        </w:rPr>
+        <w:t xml:space="preserve">, </w:t>
+      </w:r>
+      <w:r>
+        <w:rPr>
+          <w:lang w:val="mk-MK"/>
+        </w:rPr>
+        <w:t xml:space="preserve">времетраењето на режимот на спиење кој изнесува 72 минути или 4320 секунди, и најлошите сценарија за </w:t>
+      </w:r>
+      <w:r>
+        <w:rPr>
+          <w:lang w:val="mk-MK"/>
+        </w:rPr>
+        <w:t xml:space="preserve">потрошувачката на </w:t>
+      </w:r>
+      <w:r>
+        <w:rPr>
+          <w:lang w:val="mk-MK"/>
+        </w:rPr>
+        <w:t>струја</w:t>
+      </w:r>
+      <w:r>
+        <w:rPr>
+          <w:lang w:val="mk-MK"/>
+        </w:rPr>
+        <w:t xml:space="preserve"> </w:t>
+      </w:r>
+      <w:r>
+        <w:rPr>
+          <w:lang w:val="mk-MK"/>
+        </w:rPr>
+        <w:t xml:space="preserve">при двата режими </w:t>
+      </w:r>
+      <w:r>
+        <w:rPr>
+          <w:lang w:val="mk-MK"/>
+        </w:rPr>
+        <w:t>на</w:t>
+      </w:r>
+      <w:r>
+        <w:rPr>
+          <w:lang w:val="mk-MK"/>
+        </w:rPr>
+        <w:t xml:space="preserve"> </w:t>
+      </w:r>
+      <w:r>
+        <w:rPr>
+          <w:lang w:val="mk-MK"/>
+        </w:rPr>
+        <w:t>работа</w:t>
+      </w:r>
+      <w:r>
+        <w:rPr>
+          <w:lang w:val="mk-MK"/>
+        </w:rPr>
+        <w:t>.</w:t>
+      </w:r>
+      <w:r>
+        <w:rPr>
+          <w:lang w:val="mk-MK"/>
+        </w:rPr>
+        <w:t xml:space="preserve"> Како пример е земена литиумска батерија со капацитет од 2000</w:t>
+      </w:r>
+      <w:proofErr w:type="spellStart"/>
+      <w:r>
+        <w:t>mAh</w:t>
+      </w:r>
+      <w:proofErr w:type="spellEnd"/>
+      <w:r>
+        <w:rPr>
+          <w:lang w:val="mk-MK"/>
+        </w:rPr>
+        <w:t xml:space="preserve"> и излезен напон од 3.7</w:t>
+      </w:r>
+      <w:r>
+        <w:t>V</w:t>
+      </w:r>
+      <w:r>
+        <w:rPr>
+          <w:lang w:val="mk-MK"/>
+        </w:rPr>
+        <w:t>.</w:t>
+      </w:r>
+      <w:r>
+        <w:rPr>
+          <w:lang w:val="mk-MK"/>
+        </w:rPr>
+        <w:t xml:space="preserve"> </w:t>
+      </w:r>
+      <w:r>
+        <w:rPr>
+          <w:lang w:val="mk-MK"/>
+        </w:rPr>
+        <w:t>Излезниот напон на батеријата кога е целосно наполнета изнесува</w:t>
+      </w:r>
+      <w:r>
+        <w:rPr>
+          <w:lang w:val="mk-MK"/>
+        </w:rPr>
+        <w:t xml:space="preserve"> 4.2</w:t>
+      </w:r>
+      <w:r>
+        <w:t>V</w:t>
+      </w:r>
+      <w:r>
+        <w:rPr>
+          <w:lang w:val="mk-MK"/>
+        </w:rPr>
+        <w:t xml:space="preserve">, кој </w:t>
+      </w:r>
+      <w:r>
+        <w:rPr>
+          <w:lang w:val="mk-MK"/>
+        </w:rPr>
+        <w:t>е многу висок и може</w:t>
+      </w:r>
+      <w:r>
+        <w:rPr>
+          <w:lang w:val="mk-MK"/>
+        </w:rPr>
+        <w:t xml:space="preserve"> да го оштети </w:t>
+      </w:r>
+      <w:proofErr w:type="spellStart"/>
+      <w:r>
+        <w:rPr>
+          <w:lang w:val="mk-MK"/>
+        </w:rPr>
+        <w:t>микроконтролерот</w:t>
+      </w:r>
+      <w:proofErr w:type="spellEnd"/>
+      <w:r>
+        <w:rPr>
+          <w:lang w:val="mk-MK"/>
+        </w:rPr>
         <w:t>,</w:t>
       </w:r>
       <w:r>
         <w:rPr>
           <w:lang w:val="mk-MK"/>
         </w:rPr>
-        <w:t xml:space="preserve"> зададени </w:t>
-      </w:r>
-      <w:r>
-        <w:rPr>
-          <w:lang w:val="mk-MK"/>
-        </w:rPr>
-        <w:t>се времетраењето на извршување на кодот во нормален режим, кој по одредени тестирања, во најлош случај изнесуваше 20 секунди</w:t>
+        <w:t xml:space="preserve"> </w:t>
+      </w:r>
+      <w:r>
+        <w:rPr>
+          <w:lang w:val="mk-MK"/>
+        </w:rPr>
+        <w:t xml:space="preserve">затоа </w:t>
+      </w:r>
+      <w:r>
+        <w:rPr>
+          <w:lang w:val="mk-MK"/>
+        </w:rPr>
+        <w:t xml:space="preserve">во електричното коло </w:t>
+      </w:r>
+      <w:r>
+        <w:rPr>
+          <w:lang w:val="mk-MK"/>
+        </w:rPr>
+        <w:t>е</w:t>
+      </w:r>
+      <w:r>
+        <w:rPr>
+          <w:lang w:val="mk-MK"/>
+        </w:rPr>
+        <w:t xml:space="preserve"> вметнат</w:t>
+      </w:r>
+      <w:r>
+        <w:rPr>
+          <w:lang w:val="mk-MK"/>
+        </w:rPr>
+        <w:t xml:space="preserve"> регулатор на напон</w:t>
+      </w:r>
+      <w:r>
+        <w:t xml:space="preserve"> (</w:t>
+      </w:r>
+      <w:r>
+        <w:t>MCP1700-3302E</w:t>
+      </w:r>
+      <w:r>
+        <w:t>)</w:t>
       </w:r>
       <w:r>
         <w:rPr>
@@ -18541,19 +18714,114 @@
         <w:rPr>
           <w:lang w:val="mk-MK"/>
         </w:rPr>
-        <w:t xml:space="preserve">времетраењето на режимот на спиење кој изнесува 72 минути или 4320 секунди, како и најлошите сценарија за </w:t>
-      </w:r>
-      <w:r>
-        <w:rPr>
-          <w:lang w:val="mk-MK"/>
-        </w:rPr>
-        <w:t xml:space="preserve">потрошувачката на </w:t>
-      </w:r>
-      <w:r>
-        <w:rPr>
-          <w:lang w:val="mk-MK"/>
-        </w:rPr>
-        <w:t>струја</w:t>
+        <w:t xml:space="preserve">кој </w:t>
+      </w:r>
+      <w:r>
+        <w:rPr>
+          <w:lang w:val="mk-MK"/>
+        </w:rPr>
+        <w:t xml:space="preserve">му </w:t>
+      </w:r>
+      <w:r>
+        <w:rPr>
+          <w:lang w:val="mk-MK"/>
+        </w:rPr>
+        <w:t xml:space="preserve">обезбедува </w:t>
+      </w:r>
+      <w:r>
+        <w:rPr>
+          <w:lang w:val="mk-MK"/>
+        </w:rPr>
+        <w:t>стабилен напон од 3.3</w:t>
+      </w:r>
+      <w:r>
+        <w:t>V</w:t>
+      </w:r>
+      <w:r>
+        <w:rPr>
+          <w:lang w:val="mk-MK"/>
+        </w:rPr>
+        <w:t xml:space="preserve"> на </w:t>
+      </w:r>
+      <w:proofErr w:type="spellStart"/>
+      <w:r>
+        <w:rPr>
+          <w:lang w:val="mk-MK"/>
+        </w:rPr>
+        <w:t>микроконтролерот</w:t>
+      </w:r>
+      <w:proofErr w:type="spellEnd"/>
+      <w:r>
+        <w:rPr>
+          <w:lang w:val="mk-MK"/>
+        </w:rPr>
+        <w:t>.</w:t>
+      </w:r>
+      <w:r>
+        <w:rPr>
+          <w:lang w:val="mk-MK"/>
+        </w:rPr>
+        <w:t xml:space="preserve"> За </w:t>
+      </w:r>
+      <w:r>
+        <w:rPr>
+          <w:lang w:val="mk-MK"/>
+        </w:rPr>
+        <w:t xml:space="preserve">да </w:t>
+      </w:r>
+      <w:r>
+        <w:rPr>
+          <w:lang w:val="mk-MK"/>
+        </w:rPr>
+        <w:t>се избегнат</w:t>
+      </w:r>
+      <w:r>
+        <w:rPr>
+          <w:lang w:val="mk-MK"/>
+        </w:rPr>
+        <w:t xml:space="preserve"> нагли промени во напонот</w:t>
+      </w:r>
+      <w:r>
+        <w:rPr>
+          <w:lang w:val="mk-MK"/>
+        </w:rPr>
+        <w:t xml:space="preserve">, на влезот од </w:t>
+      </w:r>
+      <w:r>
+        <w:rPr>
+          <w:lang w:val="mk-MK"/>
+        </w:rPr>
+        <w:lastRenderedPageBreak/>
+        <w:t>регулаторот на напон паралелно се поврзани два кондензатори</w:t>
+      </w:r>
+      <w:r>
+        <w:rPr>
+          <w:lang w:val="mk-MK"/>
+        </w:rPr>
+        <w:t>,</w:t>
+      </w:r>
+      <w:r>
+        <w:rPr>
+          <w:lang w:val="mk-MK"/>
+        </w:rPr>
+        <w:t xml:space="preserve"> од кои еден керамички со капацитет од </w:t>
+      </w:r>
+      <w:r>
+        <w:t>100nF</w:t>
+      </w:r>
+      <w:r>
+        <w:rPr>
+          <w:lang w:val="mk-MK"/>
+        </w:rPr>
+        <w:t xml:space="preserve"> и еден електролитски со капацитет од 100</w:t>
+      </w:r>
+      <w:proofErr w:type="spellStart"/>
+      <w:r>
+        <w:t>uF</w:t>
+      </w:r>
+      <w:proofErr w:type="spellEnd"/>
+      <w:r>
+        <w:t>.</w:t>
       </w:r>
       <w:r>
         <w:rPr>
@@ -18565,13 +18833,25 @@
         <w:rPr>
           <w:lang w:val="mk-MK"/>
         </w:rPr>
-        <w:t xml:space="preserve">при двата режими </w:t>
-      </w:r>
-      <w:r>
-        <w:rPr>
-          <w:lang w:val="mk-MK"/>
-        </w:rPr>
-        <w:t>на</w:t>
+        <w:t>Поради конверзија на напонот</w:t>
+      </w:r>
+      <w:r>
+        <w:rPr>
+          <w:lang w:val="mk-MK"/>
+        </w:rPr>
+        <w:t xml:space="preserve"> ефективниот капацитет на батеријата </w:t>
+      </w:r>
+      <w:r>
+        <w:rPr>
+          <w:lang w:val="mk-MK"/>
+        </w:rPr>
+        <w:t>се намалува</w:t>
+      </w:r>
+      <w:r>
+        <w:rPr>
+          <w:lang w:val="mk-MK"/>
+        </w:rPr>
+        <w:t xml:space="preserve"> за 20%.</w:t>
       </w:r>
       <w:r>
         <w:rPr>
@@ -18583,39 +18863,67 @@
         <w:rPr>
           <w:lang w:val="mk-MK"/>
         </w:rPr>
-        <w:t>работа</w:t>
-      </w:r>
-      <w:r>
-        <w:rPr>
-          <w:lang w:val="mk-MK"/>
-        </w:rPr>
-        <w:t>.</w:t>
-      </w:r>
-      <w:r>
-        <w:rPr>
-          <w:lang w:val="mk-MK"/>
-        </w:rPr>
-        <w:t xml:space="preserve"> Како пример е земена литиумска батерија со капацитет од 2000</w:t>
-      </w:r>
-      <w:proofErr w:type="spellStart"/>
-      <w:r>
-        <w:t>mAh</w:t>
-      </w:r>
-      <w:proofErr w:type="spellEnd"/>
-      <w:r>
-        <w:rPr>
-          <w:lang w:val="mk-MK"/>
-        </w:rPr>
-        <w:t xml:space="preserve"> и излезен напон од 3.7 </w:t>
-      </w:r>
-      <w:r>
-        <w:t>V</w:t>
-      </w:r>
-      <w:r>
-        <w:rPr>
-          <w:lang w:val="mk-MK"/>
-        </w:rPr>
-        <w:t>.</w:t>
+        <w:t xml:space="preserve">Резултатот </w:t>
+      </w:r>
+      <w:r>
+        <w:rPr>
+          <w:lang w:val="mk-MK"/>
+        </w:rPr>
+        <w:t>од</w:t>
+      </w:r>
+      <w:r>
+        <w:rPr>
+          <w:lang w:val="mk-MK"/>
+        </w:rPr>
+        <w:t xml:space="preserve"> пресметката </w:t>
+      </w:r>
+      <w:r>
+        <w:rPr>
+          <w:lang w:val="mk-MK"/>
+        </w:rPr>
+        <w:t>з</w:t>
+      </w:r>
+      <w:r>
+        <w:rPr>
+          <w:lang w:val="mk-MK"/>
+        </w:rPr>
+        <w:t>а времетраењето на батеријата изнесува</w:t>
+      </w:r>
+      <w:r>
+        <w:rPr>
+          <w:lang w:val="mk-MK"/>
+        </w:rPr>
+        <w:t xml:space="preserve"> 49 дена и 11 часа</w:t>
+      </w:r>
+      <w:r>
+        <w:rPr>
+          <w:lang w:val="mk-MK"/>
+        </w:rPr>
+        <w:t>, што пре</w:t>
+      </w:r>
+      <w:r>
+        <w:rPr>
+          <w:lang w:val="mk-MK"/>
+        </w:rPr>
+        <w:t>т</w:t>
+      </w:r>
+      <w:r>
+        <w:rPr>
+          <w:lang w:val="mk-MK"/>
+        </w:rPr>
+        <w:t>ставува значително подобрување од првичните</w:t>
+      </w:r>
+      <w:r>
+        <w:rPr>
+          <w:lang w:val="mk-MK"/>
+        </w:rPr>
+        <w:t xml:space="preserve"> добиени</w:t>
+      </w:r>
+      <w:r>
+        <w:rPr>
+          <w:lang w:val="mk-MK"/>
+        </w:rPr>
+        <w:t xml:space="preserve"> 8 часа.</w:t>
       </w:r>
       <w:r>
         <w:rPr>
@@ -18627,48 +18935,25 @@
         <w:rPr>
           <w:lang w:val="mk-MK"/>
         </w:rPr>
-        <w:t>Излезниот напон на батеријата кога е целосно наполнета изнесува</w:t>
-      </w:r>
-      <w:r>
-        <w:rPr>
-          <w:lang w:val="mk-MK"/>
-        </w:rPr>
-        <w:t xml:space="preserve"> 4.2 </w:t>
-      </w:r>
-      <w:r>
-        <w:t>V</w:t>
-      </w:r>
-      <w:r>
-        <w:rPr>
-          <w:lang w:val="mk-MK"/>
-        </w:rPr>
-        <w:t xml:space="preserve">, кој </w:t>
-      </w:r>
-      <w:r>
-        <w:rPr>
-          <w:lang w:val="mk-MK"/>
-        </w:rPr>
-        <w:t>е многу висок и може</w:t>
-      </w:r>
-      <w:r>
-        <w:rPr>
-          <w:lang w:val="mk-MK"/>
-        </w:rPr>
-        <w:t xml:space="preserve"> да го оштети </w:t>
-      </w:r>
-      <w:proofErr w:type="spellStart"/>
-      <w:r>
-        <w:rPr>
-          <w:lang w:val="mk-MK"/>
-        </w:rPr>
-        <w:t>микроконтролерот</w:t>
-      </w:r>
-      <w:proofErr w:type="spellEnd"/>
-      <w:r>
-        <w:rPr>
-          <w:lang w:val="mk-MK"/>
-        </w:rPr>
-        <w:t>,</w:t>
+        <w:t>Електричн</w:t>
+      </w:r>
+      <w:r>
+        <w:rPr>
+          <w:lang w:val="mk-MK"/>
+        </w:rPr>
+        <w:t>а</w:t>
+      </w:r>
+      <w:r>
+        <w:rPr>
+          <w:lang w:val="mk-MK"/>
+        </w:rPr>
+        <w:t>т</w:t>
+      </w:r>
+      <w:r>
+        <w:rPr>
+          <w:lang w:val="mk-MK"/>
+        </w:rPr>
+        <w:t>а</w:t>
       </w:r>
       <w:r>
         <w:rPr>
@@ -18680,73 +18965,7 @@
         <w:rPr>
           <w:lang w:val="mk-MK"/>
         </w:rPr>
-        <w:t xml:space="preserve">затоа </w:t>
-      </w:r>
-      <w:r>
-        <w:rPr>
-          <w:lang w:val="mk-MK"/>
-        </w:rPr>
-        <w:t xml:space="preserve">во електричното коло </w:t>
-      </w:r>
-      <w:r>
-        <w:rPr>
-          <w:lang w:val="mk-MK"/>
-        </w:rPr>
-        <w:t>е</w:t>
-      </w:r>
-      <w:r>
-        <w:rPr>
-          <w:lang w:val="mk-MK"/>
-        </w:rPr>
-        <w:t xml:space="preserve"> вметнат</w:t>
-      </w:r>
-      <w:r>
-        <w:rPr>
-          <w:lang w:val="mk-MK"/>
-        </w:rPr>
-        <w:t xml:space="preserve"> регулатор на напон</w:t>
-      </w:r>
-      <w:r>
-        <w:t xml:space="preserve"> (</w:t>
-      </w:r>
-      <w:r>
-        <w:t>MCP1700-3302E</w:t>
-      </w:r>
-      <w:r>
-        <w:t>)</w:t>
-      </w:r>
-      <w:r>
-        <w:rPr>
-          <w:lang w:val="mk-MK"/>
-        </w:rPr>
-        <w:t xml:space="preserve">, </w:t>
-      </w:r>
-      <w:r>
-        <w:rPr>
-          <w:lang w:val="mk-MK"/>
-        </w:rPr>
-        <w:t xml:space="preserve">кој </w:t>
-      </w:r>
-      <w:r>
-        <w:rPr>
-          <w:lang w:val="mk-MK"/>
-        </w:rPr>
-        <w:t xml:space="preserve">му </w:t>
-      </w:r>
-      <w:r>
-        <w:rPr>
-          <w:lang w:val="mk-MK"/>
-        </w:rPr>
-        <w:t xml:space="preserve">обезбедува </w:t>
-      </w:r>
-      <w:r>
-        <w:rPr>
-          <w:lang w:val="mk-MK"/>
-        </w:rPr>
-        <w:t xml:space="preserve">стабилен напон од 3.3 </w:t>
-      </w:r>
-      <w:r>
-        <w:t>V</w:t>
+        <w:t>шема</w:t>
       </w:r>
       <w:r>
         <w:rPr>
@@ -18758,45 +18977,13 @@
         <w:rPr>
           <w:lang w:val="mk-MK"/>
         </w:rPr>
-        <w:t xml:space="preserve">на </w:t>
-      </w:r>
-      <w:proofErr w:type="spellStart"/>
-      <w:r>
-        <w:rPr>
-          <w:lang w:val="mk-MK"/>
-        </w:rPr>
-        <w:lastRenderedPageBreak/>
-        <w:t>микроконтролерот</w:t>
-      </w:r>
-      <w:proofErr w:type="spellEnd"/>
-      <w:r>
-        <w:rPr>
-          <w:lang w:val="mk-MK"/>
-        </w:rPr>
-        <w:t>.</w:t>
-      </w:r>
-      <w:r>
-        <w:rPr>
-          <w:lang w:val="mk-MK"/>
-        </w:rPr>
-        <w:t xml:space="preserve"> За дополнителна стабилност на напонот, на влезот од регулаторот на напон, паралелно се поврзани два кондензатори од кои еден керамички со капацитет од </w:t>
-      </w:r>
-      <w:r>
-        <w:t>100nF</w:t>
-      </w:r>
-      <w:r>
-        <w:rPr>
-          <w:lang w:val="mk-MK"/>
-        </w:rPr>
-        <w:t xml:space="preserve"> и еден електролитски со капацитет од 100</w:t>
-      </w:r>
-      <w:proofErr w:type="spellStart"/>
-      <w:r>
-        <w:t>uF</w:t>
-      </w:r>
-      <w:proofErr w:type="spellEnd"/>
-      <w:r>
-        <w:t>.</w:t>
+        <w:t>за</w:t>
+      </w:r>
+      <w:r>
+        <w:rPr>
+          <w:lang w:val="mk-MK"/>
+        </w:rPr>
+        <w:t xml:space="preserve"> паметното</w:t>
       </w:r>
       <w:r>
         <w:rPr>
@@ -18806,135 +18993,79 @@
       </w:r>
       <w:r>
         <w:rPr>
-          <w:lang w:val="mk-MK"/>
-        </w:rPr>
-        <w:t>При</w:t>
-      </w:r>
-      <w:r>
-        <w:rPr>
-          <w:lang w:val="mk-MK"/>
-        </w:rPr>
-        <w:t xml:space="preserve"> конверзија на напонот, ефективниот капацитет на батеријата </w:t>
-      </w:r>
-      <w:r>
-        <w:rPr>
-          <w:lang w:val="mk-MK"/>
-        </w:rPr>
-        <w:t>се намалува</w:t>
-      </w:r>
-      <w:r>
-        <w:rPr>
-          <w:lang w:val="mk-MK"/>
-        </w:rPr>
-        <w:t xml:space="preserve"> за 20 %.</w:t>
-      </w:r>
-      <w:r>
-        <w:rPr>
-          <w:lang w:val="mk-MK"/>
-        </w:rPr>
-        <w:t xml:space="preserve"> </w:t>
-      </w:r>
-      <w:r>
-        <w:rPr>
-          <w:lang w:val="mk-MK"/>
-        </w:rPr>
-        <w:t xml:space="preserve">Резултатот </w:t>
-      </w:r>
-      <w:r>
-        <w:rPr>
-          <w:lang w:val="mk-MK"/>
-        </w:rPr>
-        <w:t>од</w:t>
-      </w:r>
-      <w:r>
-        <w:rPr>
-          <w:lang w:val="mk-MK"/>
-        </w:rPr>
-        <w:t xml:space="preserve"> пресметката </w:t>
-      </w:r>
-      <w:r>
-        <w:rPr>
-          <w:lang w:val="mk-MK"/>
-        </w:rPr>
-        <w:t>з</w:t>
-      </w:r>
-      <w:r>
-        <w:rPr>
-          <w:lang w:val="mk-MK"/>
-        </w:rPr>
-        <w:t>а времетраењето на батеријата изнесува</w:t>
-      </w:r>
-      <w:r>
-        <w:rPr>
-          <w:lang w:val="mk-MK"/>
-        </w:rPr>
-        <w:t xml:space="preserve"> 49 дена и 11 часа</w:t>
-      </w:r>
-      <w:r>
-        <w:rPr>
-          <w:lang w:val="mk-MK"/>
-        </w:rPr>
-        <w:t>, што пре</w:t>
-      </w:r>
-      <w:r>
-        <w:rPr>
-          <w:lang w:val="mk-MK"/>
-        </w:rPr>
-        <w:t>т</w:t>
-      </w:r>
-      <w:r>
-        <w:rPr>
-          <w:lang w:val="mk-MK"/>
-        </w:rPr>
-        <w:t>ставува значително подобрување од првичните</w:t>
-      </w:r>
-      <w:r>
-        <w:rPr>
-          <w:lang w:val="mk-MK"/>
-        </w:rPr>
-        <w:t xml:space="preserve"> добиени</w:t>
-      </w:r>
-      <w:r>
-        <w:rPr>
-          <w:lang w:val="mk-MK"/>
-        </w:rPr>
-        <w:t xml:space="preserve"> 8 часа.</w:t>
-      </w:r>
-      <w:r>
-        <w:rPr>
-          <w:lang w:val="mk-MK"/>
-        </w:rPr>
-        <w:t xml:space="preserve"> </w:t>
-      </w:r>
-      <w:r>
-        <w:rPr>
-          <w:lang w:val="mk-MK"/>
-        </w:rPr>
-        <w:t xml:space="preserve">Електричното </w:t>
-      </w:r>
-      <w:r>
-        <w:rPr>
-          <w:lang w:val="mk-MK"/>
-        </w:rPr>
-        <w:t>шема</w:t>
-      </w:r>
-      <w:r>
-        <w:rPr>
-          <w:lang w:val="mk-MK"/>
-        </w:rPr>
-        <w:t xml:space="preserve"> </w:t>
-      </w:r>
-      <w:r>
-        <w:rPr>
-          <w:lang w:val="mk-MK"/>
-        </w:rPr>
-        <w:t>на паметното</w:t>
-      </w:r>
-      <w:r>
-        <w:rPr>
-          <w:lang w:val="mk-MK"/>
-        </w:rPr>
-        <w:t xml:space="preserve"> </w:t>
+          <w:noProof/>
+          <w:lang w:val="mk-MK"/>
+        </w:rPr>
+        <w:drawing>
+          <wp:anchor distT="0" distB="0" distL="114300" distR="114300" simplePos="0" relativeHeight="251691008" behindDoc="1" locked="0" layoutInCell="1" allowOverlap="1" wp14:anchorId="1883075B" wp14:editId="52120314">
+            <wp:simplePos x="0" y="0"/>
+            <wp:positionH relativeFrom="column">
+              <wp:posOffset>52754</wp:posOffset>
+            </wp:positionH>
+            <wp:positionV relativeFrom="paragraph">
+              <wp:posOffset>1072466</wp:posOffset>
+            </wp:positionV>
+            <wp:extent cx="5726430" cy="3317875"/>
+            <wp:effectExtent l="0" t="0" r="7620" b="0"/>
+            <wp:wrapTight wrapText="bothSides">
+              <wp:wrapPolygon edited="0">
+                <wp:start x="0" y="0"/>
+                <wp:lineTo x="0" y="21455"/>
+                <wp:lineTo x="21557" y="21455"/>
+                <wp:lineTo x="21557" y="0"/>
+                <wp:lineTo x="0" y="0"/>
+              </wp:wrapPolygon>
+            </wp:wrapTight>
+            <wp:docPr id="39" name="Picture 39"/>
+            <wp:cNvGraphicFramePr>
+              <a:graphicFrameLocks xmlns:a="http://schemas.openxmlformats.org/drawingml/2006/main" noChangeAspect="1"/>
+            </wp:cNvGraphicFramePr>
+            <a:graphic xmlns:a="http://schemas.openxmlformats.org/drawingml/2006/main">
+              <a:graphicData uri="http://schemas.openxmlformats.org/drawingml/2006/picture">
+                <pic:pic xmlns:pic="http://schemas.openxmlformats.org/drawingml/2006/picture">
+                  <pic:nvPicPr>
+                    <pic:cNvPr id="0" name="Picture 7"/>
+                    <pic:cNvPicPr>
+                      <a:picLocks noChangeAspect="1" noChangeArrowheads="1"/>
+                    </pic:cNvPicPr>
+                  </pic:nvPicPr>
+                  <pic:blipFill>
+                    <a:blip r:embed="rId32">
+                      <a:extLst>
+                        <a:ext uri="{28A0092B-C50C-407E-A947-70E740481C1C}">
+                          <a14:useLocalDpi xmlns:a14="http://schemas.microsoft.com/office/drawing/2010/main" val="0"/>
+                        </a:ext>
+                      </a:extLst>
+                    </a:blip>
+                    <a:srcRect/>
+                    <a:stretch>
+                      <a:fillRect/>
+                    </a:stretch>
+                  </pic:blipFill>
+                  <pic:spPr bwMode="auto">
+                    <a:xfrm>
+                      <a:off x="0" y="0"/>
+                      <a:ext cx="5726430" cy="3317875"/>
+                    </a:xfrm>
+                    <a:prstGeom prst="rect">
+                      <a:avLst/>
+                    </a:prstGeom>
+                    <a:noFill/>
+                    <a:ln>
+                      <a:noFill/>
+                    </a:ln>
+                  </pic:spPr>
+                </pic:pic>
+              </a:graphicData>
+            </a:graphic>
+            <wp14:sizeRelH relativeFrom="page">
+              <wp14:pctWidth>0</wp14:pctWidth>
+            </wp14:sizeRelH>
+            <wp14:sizeRelV relativeFrom="page">
+              <wp14:pctHeight>0</wp14:pctHeight>
+            </wp14:sizeRelV>
+          </wp:anchor>
+        </w:drawing>
       </w:r>
       <w:r>
         <w:rPr>
@@ -18943,13 +19074,13 @@
         <mc:AlternateContent>
           <mc:Choice Requires="wps">
             <w:drawing>
-              <wp:anchor distT="0" distB="0" distL="114300" distR="114300" simplePos="0" relativeHeight="251683840" behindDoc="1" locked="0" layoutInCell="1" allowOverlap="1" wp14:anchorId="44F6C25D" wp14:editId="2EDFB9DB">
+              <wp:anchor distT="0" distB="0" distL="114300" distR="114300" simplePos="0" relativeHeight="251689984" behindDoc="1" locked="0" layoutInCell="1" allowOverlap="1" wp14:anchorId="0218F817" wp14:editId="2B4DED77">
                 <wp:simplePos x="0" y="0"/>
                 <wp:positionH relativeFrom="column">
-                  <wp:posOffset>74295</wp:posOffset>
+                  <wp:posOffset>17145</wp:posOffset>
                 </wp:positionH>
                 <wp:positionV relativeFrom="paragraph">
-                  <wp:posOffset>4239260</wp:posOffset>
+                  <wp:posOffset>4458335</wp:posOffset>
                 </wp:positionV>
                 <wp:extent cx="5732145" cy="635"/>
                 <wp:effectExtent l="0" t="0" r="0" b="0"/>
@@ -18961,7 +19092,7 @@
                     <wp:lineTo x="21600" y="0"/>
                   </wp:wrapPolygon>
                 </wp:wrapTight>
-                <wp:docPr id="42" name="Text Box 42"/>
+                <wp:docPr id="37" name="Text Box 37"/>
                 <wp:cNvGraphicFramePr/>
                 <a:graphic xmlns:a="http://schemas.openxmlformats.org/drawingml/2006/main">
                   <a:graphicData uri="http://schemas.microsoft.com/office/word/2010/wordprocessingShape">
@@ -19016,7 +19147,16 @@
                               <w:rPr>
                                 <w:lang w:val="mk-MK"/>
                               </w:rPr>
-                              <w:t>. Електрична шема на паметното поштенско сандаче</w:t>
+                              <w:t>.</w:t>
+                            </w:r>
+                            <w:r>
+                              <w:t xml:space="preserve"> </w:t>
+                            </w:r>
+                            <w:r>
+                              <w:rPr>
+                                <w:lang w:val="mk-MK"/>
+                              </w:rPr>
+                              <w:t>Електрична шема на поштенското сандаче</w:t>
                             </w:r>
                           </w:p>
                         </w:txbxContent>
@@ -19035,7 +19175,7 @@
           </mc:Choice>
           <mc:Fallback>
             <w:pict>
-              <v:shape w14:anchorId="44F6C25D" id="_x0000_s1044" type="#_x0000_t202" style="position:absolute;left:0;text-align:left;margin-left:5.85pt;margin-top:333.8pt;width:451.35pt;height:.05pt;z-index:-251632640;visibility:visible;mso-wrap-style:square;mso-wrap-distance-left:9pt;mso-wrap-distance-top:0;mso-wrap-distance-right:9pt;mso-wrap-distance-bottom:0;mso-position-horizontal:absolute;mso-position-horizontal-relative:text;mso-position-vertical:absolute;mso-position-vertical-relative:text;v-text-anchor:top" o:gfxdata="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" stroked="f">
+              <v:shape w14:anchorId="0218F817" id="Text Box 37" o:spid="_x0000_s1044" type="#_x0000_t202" style="position:absolute;left:0;text-align:left;margin-left:1.35pt;margin-top:351.05pt;width:451.35pt;height:.05pt;z-index:-251626496;visibility:visible;mso-wrap-style:square;mso-wrap-distance-left:9pt;mso-wrap-distance-top:0;mso-wrap-distance-right:9pt;mso-wrap-distance-bottom:0;mso-position-horizontal:absolute;mso-position-horizontal-relative:text;mso-position-vertical:absolute;mso-position-vertical-relative:text;v-text-anchor:top" o:gfxdata="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" stroked="f">
                 <v:textbox style="mso-fit-shape-to-text:t" inset="0,0,0,0">
                   <w:txbxContent>
                     <w:p>
@@ -19070,7 +19210,16 @@
                         <w:rPr>
                           <w:lang w:val="mk-MK"/>
                         </w:rPr>
-                        <w:t>. Електрична шема на паметното поштенско сандаче</w:t>
+                        <w:t>.</w:t>
+                      </w:r>
+                      <w:r>
+                        <w:t xml:space="preserve"> </w:t>
+                      </w:r>
+                      <w:r>
+                        <w:rPr>
+                          <w:lang w:val="mk-MK"/>
+                        </w:rPr>
+                        <w:t>Електрична шема на поштенското сандаче</w:t>
                       </w:r>
                     </w:p>
                   </w:txbxContent>
@@ -19083,30 +19232,855 @@
       </w:r>
       <w:r>
         <w:rPr>
+          <w:lang w:val="mk-MK"/>
+        </w:rPr>
+        <w:t>поштенското сандаче е прикажан</w:t>
+      </w:r>
+      <w:r>
+        <w:rPr>
+          <w:lang w:val="mk-MK"/>
+        </w:rPr>
+        <w:t>а</w:t>
+      </w:r>
+      <w:r>
+        <w:rPr>
+          <w:lang w:val="mk-MK"/>
+        </w:rPr>
+        <w:t xml:space="preserve"> на Слика 19</w:t>
+      </w:r>
+      <w:r>
+        <w:rPr>
+          <w:lang w:val="mk-MK"/>
+        </w:rPr>
+        <w:t>.</w:t>
+      </w:r>
+      <w:r>
+        <w:rPr>
+          <w:lang w:val="mk-MK"/>
+        </w:rPr>
+        <w:t xml:space="preserve"> </w:t>
+      </w:r>
+    </w:p>
+    <w:p>
+      <w:pPr>
+        <w:ind w:firstLine="720"/>
+        <w:rPr>
+          <w:lang w:val="mk-MK"/>
+        </w:rPr>
+      </w:pPr>
+      <w:r>
+        <w:rPr>
+          <w:lang w:val="mk-MK"/>
+        </w:rPr>
+        <w:t>Како подобрување на системот, з</w:t>
+      </w:r>
+      <w:r>
+        <w:rPr>
+          <w:lang w:val="mk-MK"/>
+        </w:rPr>
+        <w:t xml:space="preserve">а дополнително зголемување на времетраењето на батеријата, може да се искористи батерија со поголем капацитет, </w:t>
+      </w:r>
+      <w:r>
+        <w:rPr>
+          <w:lang w:val="mk-MK"/>
+        </w:rPr>
+        <w:t xml:space="preserve">така што </w:t>
+      </w:r>
+      <w:r>
+        <w:rPr>
+          <w:lang w:val="mk-MK"/>
+        </w:rPr>
+        <w:t>ако се искористи</w:t>
+      </w:r>
+      <w:r>
+        <w:rPr>
+          <w:lang w:val="mk-MK"/>
+        </w:rPr>
+        <w:t xml:space="preserve"> батерија со капацитет од 10000</w:t>
+      </w:r>
+      <w:proofErr w:type="spellStart"/>
+      <w:r>
+        <w:t>mAh</w:t>
+      </w:r>
+      <w:proofErr w:type="spellEnd"/>
+      <w:r>
+        <w:rPr>
+          <w:lang w:val="mk-MK"/>
+        </w:rPr>
+        <w:t xml:space="preserve">, времетраењето на батеријата ќе изнесува околу 250 дена. </w:t>
+      </w:r>
+      <w:r>
+        <w:rPr>
+          <w:lang w:val="mk-MK"/>
+        </w:rPr>
+        <w:t>За</w:t>
+      </w:r>
+      <w:r>
+        <w:rPr>
+          <w:lang w:val="mk-MK"/>
+        </w:rPr>
+        <w:t xml:space="preserve"> </w:t>
+      </w:r>
+      <w:r>
+        <w:rPr>
+          <w:lang w:val="mk-MK"/>
+        </w:rPr>
+        <w:t xml:space="preserve">системот </w:t>
+      </w:r>
+      <w:r>
+        <w:rPr>
+          <w:lang w:val="mk-MK"/>
+        </w:rPr>
+        <w:t>да</w:t>
+      </w:r>
+      <w:r>
+        <w:rPr>
+          <w:lang w:val="mk-MK"/>
+        </w:rPr>
+        <w:t xml:space="preserve"> стане </w:t>
+      </w:r>
+      <w:r>
+        <w:rPr>
+          <w:lang w:val="mk-MK"/>
+        </w:rPr>
+        <w:t xml:space="preserve">целосно </w:t>
+      </w:r>
+      <w:r>
+        <w:rPr>
+          <w:lang w:val="mk-MK"/>
+        </w:rPr>
+        <w:t>автономен</w:t>
+      </w:r>
+      <w:r>
+        <w:rPr>
+          <w:lang w:val="mk-MK"/>
+        </w:rPr>
+        <w:t xml:space="preserve">, на ова коло </w:t>
+      </w:r>
+      <w:r>
+        <w:rPr>
+          <w:lang w:val="mk-MK"/>
+        </w:rPr>
+        <w:t>дополнително</w:t>
+      </w:r>
+      <w:r>
+        <w:t xml:space="preserve"> </w:t>
+      </w:r>
+      <w:r>
+        <w:rPr>
+          <w:lang w:val="mk-MK"/>
+        </w:rPr>
+        <w:t>може</w:t>
+      </w:r>
+      <w:r>
+        <w:rPr>
+          <w:lang w:val="mk-MK"/>
+        </w:rPr>
+        <w:t xml:space="preserve"> да се</w:t>
+      </w:r>
+      <w:r>
+        <w:rPr>
+          <w:lang w:val="mk-MK"/>
+        </w:rPr>
+        <w:t xml:space="preserve"> прик</w:t>
+      </w:r>
+      <w:r>
+        <w:rPr>
+          <w:lang w:val="mk-MK"/>
+        </w:rPr>
+        <w:t xml:space="preserve">ачат </w:t>
+      </w:r>
+      <w:r>
+        <w:rPr>
+          <w:lang w:val="mk-MK"/>
+        </w:rPr>
+        <w:t xml:space="preserve">мал </w:t>
+      </w:r>
+      <w:r>
+        <w:rPr>
+          <w:lang w:val="mk-MK"/>
+        </w:rPr>
+        <w:t xml:space="preserve">соларен панел </w:t>
+      </w:r>
+      <w:r>
+        <w:rPr>
+          <w:lang w:val="mk-MK"/>
+        </w:rPr>
+        <w:t xml:space="preserve">и модул за полнење на </w:t>
+      </w:r>
+      <w:proofErr w:type="spellStart"/>
+      <w:r>
+        <w:rPr>
+          <w:lang w:val="mk-MK"/>
+        </w:rPr>
+        <w:t>литиумски</w:t>
+      </w:r>
+      <w:proofErr w:type="spellEnd"/>
+      <w:r>
+        <w:rPr>
+          <w:lang w:val="mk-MK"/>
+        </w:rPr>
+        <w:t xml:space="preserve"> батери</w:t>
+      </w:r>
+      <w:r>
+        <w:rPr>
+          <w:lang w:val="mk-MK"/>
+        </w:rPr>
+        <w:t>и</w:t>
+      </w:r>
+      <w:r>
+        <w:rPr>
+          <w:lang w:val="mk-MK"/>
+        </w:rPr>
+        <w:t xml:space="preserve"> (Слика 20)</w:t>
+      </w:r>
+      <w:r>
+        <w:rPr>
+          <w:lang w:val="mk-MK"/>
+        </w:rPr>
+        <w:t xml:space="preserve">. </w:t>
+      </w:r>
+      <w:r>
+        <w:rPr>
+          <w:lang w:val="mk-MK"/>
+        </w:rPr>
+        <w:t xml:space="preserve">Излезот </w:t>
+      </w:r>
+      <w:r>
+        <w:rPr>
+          <w:lang w:val="mk-MK"/>
+        </w:rPr>
+        <w:t>од</w:t>
+      </w:r>
+      <w:r>
+        <w:rPr>
+          <w:lang w:val="mk-MK"/>
+        </w:rPr>
+        <w:t xml:space="preserve"> соларниот панел </w:t>
+      </w:r>
+      <w:r>
+        <w:rPr>
+          <w:lang w:val="mk-MK"/>
+        </w:rPr>
+        <w:t xml:space="preserve">се поврзува </w:t>
+      </w:r>
+      <w:r>
+        <w:rPr>
+          <w:lang w:val="mk-MK"/>
+        </w:rPr>
+        <w:t xml:space="preserve">со </w:t>
+      </w:r>
+      <w:r>
+        <w:rPr>
+          <w:lang w:val="mk-MK"/>
+        </w:rPr>
+        <w:t xml:space="preserve">влезот </w:t>
+      </w:r>
+      <w:r>
+        <w:rPr>
+          <w:lang w:val="mk-MK"/>
+        </w:rPr>
+        <w:t xml:space="preserve">од </w:t>
+      </w:r>
+      <w:r>
+        <w:rPr>
+          <w:lang w:val="mk-MK"/>
+        </w:rPr>
+        <w:t>модулот за полнење на батерии</w:t>
+      </w:r>
+      <w:r>
+        <w:rPr>
+          <w:lang w:val="mk-MK"/>
+        </w:rPr>
+        <w:t xml:space="preserve">, </w:t>
+      </w:r>
+      <w:r>
+        <w:rPr>
+          <w:lang w:val="mk-MK"/>
+        </w:rPr>
+        <w:t xml:space="preserve">а излезот од модулот за полнење на батерии се поврзува со </w:t>
+      </w:r>
+      <w:proofErr w:type="spellStart"/>
+      <w:r>
+        <w:rPr>
+          <w:lang w:val="mk-MK"/>
+        </w:rPr>
+        <w:t>литиумската</w:t>
+      </w:r>
+      <w:proofErr w:type="spellEnd"/>
+      <w:r>
+        <w:rPr>
+          <w:lang w:val="mk-MK"/>
+        </w:rPr>
+        <w:t xml:space="preserve"> батерија. На овој на</w:t>
+      </w:r>
+      <w:r>
+        <w:rPr>
+          <w:lang w:val="mk-MK"/>
+        </w:rPr>
+        <w:t>ч</w:t>
+      </w:r>
+      <w:r>
+        <w:rPr>
+          <w:lang w:val="mk-MK"/>
+        </w:rPr>
+        <w:t xml:space="preserve">ин </w:t>
+      </w:r>
+      <w:r>
+        <w:rPr>
+          <w:lang w:val="mk-MK"/>
+        </w:rPr>
+        <w:t>соларниот панел ќе ја полни батеријата секогаш кога ќе има сонце</w:t>
+      </w:r>
+      <w:r>
+        <w:rPr>
+          <w:lang w:val="mk-MK"/>
+        </w:rPr>
+        <w:t>, а времетраењето на батеријата значително ќе се зголеми</w:t>
+      </w:r>
+      <w:r>
+        <w:rPr>
+          <w:lang w:val="mk-MK"/>
+        </w:rPr>
+        <w:t>.</w:t>
+      </w:r>
+      <w:r>
+        <w:rPr>
+          <w:lang w:val="mk-MK"/>
+        </w:rPr>
+        <w:t xml:space="preserve"> </w:t>
+      </w:r>
+      <w:r>
+        <w:rPr>
+          <w:lang w:val="mk-MK"/>
+        </w:rPr>
+        <w:t>При напојување на хардверски</w:t>
+      </w:r>
+      <w:r>
+        <w:rPr>
+          <w:lang w:val="mk-MK"/>
+        </w:rPr>
+        <w:t>те</w:t>
+      </w:r>
+      <w:r>
+        <w:rPr>
+          <w:lang w:val="mk-MK"/>
+        </w:rPr>
+        <w:t xml:space="preserve"> компоненти преку батерија, корисно е да го знаеме преостанатиот капацитет</w:t>
+      </w:r>
+      <w:r>
+        <w:rPr>
+          <w:lang w:val="mk-MK"/>
+        </w:rPr>
+        <w:t xml:space="preserve"> на батеријата. </w:t>
+      </w:r>
+      <w:r>
+        <w:rPr>
+          <w:lang w:val="mk-MK"/>
+        </w:rPr>
+        <w:t xml:space="preserve">Тоа може да се постигне со </w:t>
+      </w:r>
+      <w:proofErr w:type="spellStart"/>
+      <w:r>
+        <w:rPr>
+          <w:lang w:val="mk-MK"/>
+        </w:rPr>
+        <w:t>отчитување</w:t>
+      </w:r>
+      <w:proofErr w:type="spellEnd"/>
+      <w:r>
+        <w:rPr>
+          <w:lang w:val="mk-MK"/>
+        </w:rPr>
+        <w:t xml:space="preserve"> на излезниот напон од батеријата, кој се намалува како што се троши батеријата</w:t>
+      </w:r>
+      <w:r>
+        <w:rPr>
+          <w:lang w:val="mk-MK"/>
+        </w:rPr>
+        <w:t>, а за реализација</w:t>
+      </w:r>
+      <w:r>
+        <w:rPr>
+          <w:lang w:val="mk-MK"/>
+        </w:rPr>
+        <w:t xml:space="preserve"> </w:t>
+      </w:r>
+      <w:r>
+        <w:rPr>
+          <w:lang w:val="mk-MK"/>
+        </w:rPr>
+        <w:t>п</w:t>
+      </w:r>
+      <w:r>
+        <w:rPr>
+          <w:lang w:val="mk-MK"/>
+        </w:rPr>
+        <w:t xml:space="preserve">отребно е да се искористи </w:t>
+      </w:r>
+      <w:r>
+        <w:rPr>
+          <w:lang w:val="mk-MK"/>
+        </w:rPr>
+        <w:t xml:space="preserve">еден </w:t>
+      </w:r>
+      <w:r>
+        <w:rPr>
+          <w:lang w:val="mk-MK"/>
+        </w:rPr>
+        <w:t xml:space="preserve">аналоген пин од </w:t>
+      </w:r>
+      <w:proofErr w:type="spellStart"/>
+      <w:r>
+        <w:rPr>
+          <w:lang w:val="mk-MK"/>
+        </w:rPr>
+        <w:t>микроконтролерот</w:t>
+      </w:r>
+      <w:proofErr w:type="spellEnd"/>
+      <w:r>
+        <w:rPr>
+          <w:lang w:val="mk-MK"/>
+        </w:rPr>
+        <w:t xml:space="preserve"> кој ќе </w:t>
+      </w:r>
+      <w:r>
+        <w:rPr>
+          <w:lang w:val="mk-MK"/>
+        </w:rPr>
+        <w:t>ја</w:t>
+      </w:r>
+      <w:r>
+        <w:rPr>
+          <w:lang w:val="mk-MK"/>
+        </w:rPr>
+        <w:t xml:space="preserve"> </w:t>
+      </w:r>
+      <w:proofErr w:type="spellStart"/>
+      <w:r>
+        <w:rPr>
+          <w:lang w:val="mk-MK"/>
+        </w:rPr>
+        <w:t>отчитува</w:t>
+      </w:r>
+      <w:proofErr w:type="spellEnd"/>
+      <w:r>
+        <w:rPr>
+          <w:lang w:val="mk-MK"/>
+        </w:rPr>
+        <w:t xml:space="preserve">  </w:t>
+      </w:r>
+      <w:r>
+        <w:rPr>
+          <w:lang w:val="mk-MK"/>
+        </w:rPr>
+        <w:t xml:space="preserve">вредноста </w:t>
+      </w:r>
+      <w:r>
+        <w:rPr>
+          <w:lang w:val="mk-MK"/>
+        </w:rPr>
+        <w:t>н</w:t>
+      </w:r>
+      <w:r>
+        <w:rPr>
+          <w:lang w:val="mk-MK"/>
+        </w:rPr>
+        <w:t xml:space="preserve">а </w:t>
+      </w:r>
+      <w:r>
+        <w:rPr>
+          <w:lang w:val="mk-MK"/>
+        </w:rPr>
+        <w:t xml:space="preserve">излезниот напон </w:t>
+      </w:r>
+      <w:r>
+        <w:rPr>
+          <w:lang w:val="mk-MK"/>
+        </w:rPr>
+        <w:t>од</w:t>
+      </w:r>
+      <w:r>
+        <w:rPr>
+          <w:lang w:val="mk-MK"/>
+        </w:rPr>
+        <w:t xml:space="preserve"> батеријата</w:t>
+      </w:r>
+      <w:r>
+        <w:rPr>
+          <w:lang w:val="mk-MK"/>
+        </w:rPr>
+        <w:t xml:space="preserve">, </w:t>
+      </w:r>
+      <w:r>
+        <w:rPr>
+          <w:lang w:val="mk-MK"/>
+        </w:rPr>
+        <w:t>а</w:t>
+      </w:r>
+      <w:r>
+        <w:rPr>
+          <w:lang w:val="mk-MK"/>
+        </w:rPr>
+        <w:t xml:space="preserve"> </w:t>
+      </w:r>
+      <w:proofErr w:type="spellStart"/>
+      <w:r>
+        <w:rPr>
+          <w:lang w:val="mk-MK"/>
+        </w:rPr>
+        <w:t>отчитаната</w:t>
+      </w:r>
+      <w:proofErr w:type="spellEnd"/>
+      <w:r>
+        <w:rPr>
+          <w:lang w:val="mk-MK"/>
+        </w:rPr>
+        <w:t xml:space="preserve"> вредност</w:t>
+      </w:r>
+      <w:r>
+        <w:rPr>
+          <w:lang w:val="mk-MK"/>
+        </w:rPr>
+        <w:t xml:space="preserve"> потоа </w:t>
+      </w:r>
+      <w:r>
+        <w:rPr>
+          <w:lang w:val="mk-MK"/>
+        </w:rPr>
+        <w:t xml:space="preserve">ќе </w:t>
+      </w:r>
+      <w:r>
+        <w:rPr>
+          <w:lang w:val="mk-MK"/>
+        </w:rPr>
+        <w:t>се мапира во вредности од 0%</w:t>
+      </w:r>
+      <w:r>
+        <w:rPr>
+          <w:lang w:val="mk-MK"/>
+        </w:rPr>
+        <w:t xml:space="preserve"> </w:t>
+      </w:r>
+      <w:r>
+        <w:rPr>
+          <w:lang w:val="mk-MK"/>
+        </w:rPr>
+        <w:t>-</w:t>
+      </w:r>
+      <w:r>
+        <w:rPr>
+          <w:lang w:val="mk-MK"/>
+        </w:rPr>
+        <w:t xml:space="preserve"> </w:t>
+      </w:r>
+      <w:r>
+        <w:rPr>
+          <w:lang w:val="mk-MK"/>
+        </w:rPr>
+        <w:t xml:space="preserve">100% </w:t>
+      </w:r>
+      <w:r>
+        <w:rPr>
+          <w:lang w:val="mk-MK"/>
+        </w:rPr>
+        <w:t>соодветно.</w:t>
+      </w:r>
+      <w:r>
+        <w:rPr>
+          <w:lang w:val="mk-MK"/>
+        </w:rPr>
+        <w:t xml:space="preserve"> </w:t>
+      </w:r>
+      <w:r>
+        <w:rPr>
+          <w:lang w:val="mk-MK"/>
+        </w:rPr>
+        <w:t>Исто така потребно е електронските компоненти да се заштитат од</w:t>
+      </w:r>
+      <w:r>
+        <w:rPr>
+          <w:lang w:val="mk-MK"/>
+        </w:rPr>
+        <w:t xml:space="preserve"> надворешните</w:t>
+      </w:r>
+      <w:r>
+        <w:rPr>
+          <w:lang w:val="mk-MK"/>
+        </w:rPr>
+        <w:t xml:space="preserve"> </w:t>
+      </w:r>
+      <w:r>
+        <w:rPr>
+          <w:lang w:val="mk-MK"/>
+        </w:rPr>
+        <w:t>временски</w:t>
+      </w:r>
+      <w:r>
+        <w:rPr>
+          <w:lang w:val="mk-MK"/>
+        </w:rPr>
+        <w:t xml:space="preserve"> </w:t>
+      </w:r>
+      <w:r>
+        <w:rPr>
+          <w:lang w:val="mk-MK"/>
+        </w:rPr>
+        <w:t>услови, највеќе од вода</w:t>
+      </w:r>
+      <w:r>
+        <w:rPr>
+          <w:lang w:val="mk-MK"/>
+        </w:rPr>
+        <w:t xml:space="preserve">, а тоа може да се постигне со </w:t>
+      </w:r>
+      <w:r>
+        <w:rPr>
+          <w:lang w:val="mk-MK"/>
+        </w:rPr>
+        <w:t>добра</w:t>
+      </w:r>
+      <w:r>
+        <w:rPr>
+          <w:lang w:val="mk-MK"/>
+        </w:rPr>
+        <w:t xml:space="preserve"> </w:t>
+      </w:r>
+      <w:r>
+        <w:rPr>
+          <w:lang w:val="mk-MK"/>
+        </w:rPr>
+        <w:t>изолација на компонентите</w:t>
+      </w:r>
+      <w:r>
+        <w:rPr>
+          <w:lang w:val="mk-MK"/>
+        </w:rPr>
+        <w:t xml:space="preserve"> или </w:t>
+      </w:r>
+      <w:r>
+        <w:rPr>
+          <w:lang w:val="mk-MK"/>
+        </w:rPr>
+        <w:t xml:space="preserve">со заменување на </w:t>
+      </w:r>
+      <w:proofErr w:type="spellStart"/>
+      <w:r>
+        <w:rPr>
+          <w:lang w:val="mk-MK"/>
+        </w:rPr>
+        <w:t>постоечките</w:t>
+      </w:r>
+      <w:proofErr w:type="spellEnd"/>
+      <w:r>
+        <w:rPr>
+          <w:lang w:val="mk-MK"/>
+        </w:rPr>
+        <w:t xml:space="preserve"> компоненти со водоотпорни</w:t>
+      </w:r>
+      <w:r>
+        <w:rPr>
+          <w:lang w:val="mk-MK"/>
+        </w:rPr>
+        <w:t xml:space="preserve"> компоненти</w:t>
+      </w:r>
+      <w:r>
+        <w:rPr>
+          <w:lang w:val="mk-MK"/>
+        </w:rPr>
+        <w:t>.</w:t>
+      </w:r>
+      <w:r>
+        <w:rPr>
+          <w:lang w:val="mk-MK"/>
+        </w:rPr>
+        <w:t xml:space="preserve"> </w:t>
+      </w:r>
+      <w:r>
+        <w:rPr>
+          <w:lang w:val="mk-MK"/>
+        </w:rPr>
+        <w:t xml:space="preserve">Друг проблем кој може да се јави е </w:t>
+      </w:r>
+      <w:proofErr w:type="spellStart"/>
+      <w:r>
+        <w:rPr>
+          <w:lang w:val="mk-MK"/>
+        </w:rPr>
+        <w:t>микроконтролерот</w:t>
+      </w:r>
+      <w:proofErr w:type="spellEnd"/>
+      <w:r>
+        <w:rPr>
+          <w:lang w:val="mk-MK"/>
+        </w:rPr>
+        <w:t xml:space="preserve"> да не</w:t>
+      </w:r>
+      <w:r>
+        <w:t xml:space="preserve"> </w:t>
+      </w:r>
+      <w:r>
+        <w:rPr>
+          <w:lang w:val="mk-MK"/>
+        </w:rPr>
+        <w:t xml:space="preserve">може да се поврзе на </w:t>
+      </w:r>
+      <w:proofErr w:type="spellStart"/>
+      <w:r>
+        <w:t>WiFi</w:t>
+      </w:r>
+      <w:proofErr w:type="spellEnd"/>
+      <w:r>
+        <w:t xml:space="preserve"> </w:t>
+      </w:r>
+      <w:r>
+        <w:rPr>
+          <w:lang w:val="mk-MK"/>
+        </w:rPr>
+        <w:t>мрежа поради недоволна јачина на</w:t>
+      </w:r>
+      <w:r>
+        <w:rPr>
+          <w:lang w:val="mk-MK"/>
+        </w:rPr>
+        <w:t xml:space="preserve"> </w:t>
+      </w:r>
+      <w:proofErr w:type="spellStart"/>
+      <w:r>
+        <w:t>WiFi</w:t>
+      </w:r>
+      <w:proofErr w:type="spellEnd"/>
+      <w:r>
+        <w:rPr>
+          <w:lang w:val="mk-MK"/>
+        </w:rPr>
+        <w:t xml:space="preserve"> сигналот</w:t>
+      </w:r>
+      <w:r>
+        <w:rPr>
+          <w:lang w:val="mk-MK"/>
+        </w:rPr>
+        <w:t>. Т</w:t>
+      </w:r>
+      <w:r>
+        <w:rPr>
+          <w:lang w:val="mk-MK"/>
+        </w:rPr>
+        <w:t>оа може да се реши со прикачување н</w:t>
+      </w:r>
+      <w:r>
+        <w:rPr>
+          <w:lang w:val="mk-MK"/>
+        </w:rPr>
+        <w:t xml:space="preserve">а </w:t>
+      </w:r>
+      <w:r>
+        <w:rPr>
+          <w:lang w:val="mk-MK"/>
+        </w:rPr>
+        <w:t xml:space="preserve">надворешна </w:t>
+      </w:r>
+      <w:r>
+        <w:rPr>
+          <w:lang w:val="mk-MK"/>
+        </w:rPr>
+        <w:t xml:space="preserve">антена на </w:t>
+      </w:r>
+      <w:proofErr w:type="spellStart"/>
+      <w:r>
+        <w:rPr>
+          <w:lang w:val="mk-MK"/>
+        </w:rPr>
+        <w:t>микроконтролерот</w:t>
+      </w:r>
+      <w:proofErr w:type="spellEnd"/>
+      <w:r>
+        <w:rPr>
+          <w:lang w:val="mk-MK"/>
+        </w:rPr>
+        <w:t>,</w:t>
+      </w:r>
+      <w:r>
+        <w:rPr>
+          <w:lang w:val="mk-MK"/>
+        </w:rPr>
+        <w:t xml:space="preserve"> која ќе го засили сигналот на </w:t>
+      </w:r>
+      <w:proofErr w:type="spellStart"/>
+      <w:r>
+        <w:t>WiFi</w:t>
+      </w:r>
+      <w:proofErr w:type="spellEnd"/>
+      <w:r>
+        <w:t xml:space="preserve"> </w:t>
+      </w:r>
+      <w:proofErr w:type="spellStart"/>
+      <w:r>
+        <w:rPr>
+          <w:lang w:val="mk-MK"/>
+        </w:rPr>
+        <w:t>примопредавателот</w:t>
+      </w:r>
+      <w:proofErr w:type="spellEnd"/>
+      <w:r>
+        <w:rPr>
+          <w:lang w:val="mk-MK"/>
+        </w:rPr>
+        <w:t>.</w:t>
+      </w:r>
+      <w:r>
+        <w:rPr>
+          <w:lang w:val="mk-MK"/>
+        </w:rPr>
+        <w:t xml:space="preserve"> </w:t>
+      </w:r>
+      <w:r>
+        <w:rPr>
+          <w:lang w:val="mk-MK"/>
+        </w:rPr>
+        <w:t xml:space="preserve">За подобрување на вредностите добиени од </w:t>
+      </w:r>
+      <w:r>
+        <w:t>HC-SR04</w:t>
+      </w:r>
+      <w:r>
+        <w:rPr>
+          <w:lang w:val="mk-MK"/>
+        </w:rPr>
+        <w:t xml:space="preserve"> сензорите, може да се прикачи сензор за мерење на температурата и </w:t>
+      </w:r>
+      <w:r>
+        <w:rPr>
+          <w:lang w:val="mk-MK"/>
+        </w:rPr>
+        <w:lastRenderedPageBreak/>
+        <w:t xml:space="preserve">притисокот на воздухот, кои ќе се искористат во кодот за да се пресмета точната брзина </w:t>
+      </w:r>
+      <w:r>
+        <w:rPr>
           <w:noProof/>
-          <w:lang w:val="mk-MK"/>
         </w:rPr>
         <w:drawing>
-          <wp:anchor distT="0" distB="0" distL="114300" distR="114300" simplePos="0" relativeHeight="251681792" behindDoc="1" locked="0" layoutInCell="1" allowOverlap="1" wp14:anchorId="7E9B8BA8" wp14:editId="56E78A70">
+          <wp:anchor distT="0" distB="0" distL="114300" distR="114300" simplePos="0" relativeHeight="251694080" behindDoc="1" locked="0" layoutInCell="1" allowOverlap="1" wp14:anchorId="6DC3B540" wp14:editId="28119EA5">
             <wp:simplePos x="0" y="0"/>
             <wp:positionH relativeFrom="column">
-              <wp:posOffset>228600</wp:posOffset>
+              <wp:posOffset>213995</wp:posOffset>
             </wp:positionH>
             <wp:positionV relativeFrom="paragraph">
-              <wp:posOffset>1377950</wp:posOffset>
+              <wp:posOffset>424815</wp:posOffset>
             </wp:positionV>
-            <wp:extent cx="5276850" cy="2646680"/>
-            <wp:effectExtent l="0" t="0" r="0" b="1270"/>
+            <wp:extent cx="5095875" cy="2094230"/>
+            <wp:effectExtent l="0" t="0" r="9525" b="1270"/>
             <wp:wrapTight wrapText="bothSides">
               <wp:wrapPolygon edited="0">
                 <wp:start x="0" y="0"/>
-                <wp:lineTo x="0" y="21455"/>
-                <wp:lineTo x="21522" y="21455"/>
-                <wp:lineTo x="21522" y="0"/>
+                <wp:lineTo x="0" y="21417"/>
+                <wp:lineTo x="21560" y="21417"/>
+                <wp:lineTo x="21560" y="0"/>
                 <wp:lineTo x="0" y="0"/>
               </wp:wrapPolygon>
             </wp:wrapTight>
-            <wp:docPr id="41" name="Picture 41"/>
+            <wp:docPr id="46" name="Picture 46"/>
             <wp:cNvGraphicFramePr>
               <a:graphicFrameLocks xmlns:a="http://schemas.openxmlformats.org/drawingml/2006/main" noChangeAspect="1"/>
             </wp:cNvGraphicFramePr>
@@ -19114,13 +20088,13 @@
               <a:graphicData uri="http://schemas.openxmlformats.org/drawingml/2006/picture">
                 <pic:pic xmlns:pic="http://schemas.openxmlformats.org/drawingml/2006/picture">
                   <pic:nvPicPr>
-                    <pic:cNvPr id="0" name="Picture 15"/>
+                    <pic:cNvPr id="0" name="Picture 13"/>
                     <pic:cNvPicPr>
                       <a:picLocks noChangeAspect="1" noChangeArrowheads="1"/>
                     </pic:cNvPicPr>
                   </pic:nvPicPr>
                   <pic:blipFill>
-                    <a:blip r:embed="rId32" cstate="print">
+                    <a:blip r:embed="rId33">
                       <a:extLst>
                         <a:ext uri="{28A0092B-C50C-407E-A947-70E740481C1C}">
                           <a14:useLocalDpi xmlns:a14="http://schemas.microsoft.com/office/drawing/2010/main" val="0"/>
@@ -19135,7 +20109,7 @@
                   <pic:spPr bwMode="auto">
                     <a:xfrm>
                       <a:off x="0" y="0"/>
-                      <a:ext cx="5276850" cy="2646680"/>
+                      <a:ext cx="5095875" cy="2094230"/>
                     </a:xfrm>
                     <a:prstGeom prst="rect">
                       <a:avLst/>
@@ -19161,811 +20135,10 @@
         <w:rPr>
           <w:lang w:val="mk-MK"/>
         </w:rPr>
-        <w:t>поштенското сандаче е прикажан</w:t>
-      </w:r>
-      <w:r>
-        <w:rPr>
-          <w:lang w:val="mk-MK"/>
-        </w:rPr>
-        <w:t>а</w:t>
-      </w:r>
-      <w:r>
-        <w:rPr>
-          <w:lang w:val="mk-MK"/>
-        </w:rPr>
-        <w:t xml:space="preserve"> на Слика 19</w:t>
-      </w:r>
-      <w:r>
-        <w:rPr>
-          <w:lang w:val="mk-MK"/>
-        </w:rPr>
-        <w:t>.</w:t>
-      </w:r>
-      <w:r>
-        <w:rPr>
-          <w:lang w:val="mk-MK"/>
-        </w:rPr>
-        <w:t xml:space="preserve"> </w:t>
-      </w:r>
-    </w:p>
-    <w:p>
-      <w:pPr>
-        <w:ind w:firstLine="720"/>
-        <w:rPr>
-          <w:lang w:val="mk-MK"/>
-        </w:rPr>
-      </w:pPr>
-      <w:r>
-        <w:rPr>
-          <w:lang w:val="mk-MK"/>
-        </w:rPr>
-        <w:t>Како подобрување на системот, з</w:t>
-      </w:r>
-      <w:r>
-        <w:rPr>
-          <w:lang w:val="mk-MK"/>
-        </w:rPr>
-        <w:t xml:space="preserve">а дополнително зголемување на времетраењето на батеријата, може да се искористи батерија со поголем капацитет, како на пример батерија со капацитет од 10000 </w:t>
-      </w:r>
-      <w:proofErr w:type="spellStart"/>
-      <w:r>
-        <w:t>mAh</w:t>
-      </w:r>
-      <w:proofErr w:type="spellEnd"/>
-      <w:r>
-        <w:rPr>
-          <w:lang w:val="mk-MK"/>
-        </w:rPr>
-        <w:t xml:space="preserve">, така што времетраењето на батеријата ќе изнесува околу 250 дена. </w:t>
-      </w:r>
-      <w:r>
-        <w:rPr>
-          <w:lang w:val="mk-MK"/>
-        </w:rPr>
-        <w:t>За</w:t>
-      </w:r>
-      <w:r>
-        <w:rPr>
-          <w:lang w:val="mk-MK"/>
-        </w:rPr>
-        <w:t xml:space="preserve"> </w:t>
-      </w:r>
-      <w:r>
-        <w:rPr>
-          <w:lang w:val="mk-MK"/>
-        </w:rPr>
-        <w:t xml:space="preserve">системот </w:t>
-      </w:r>
-      <w:r>
-        <w:rPr>
-          <w:lang w:val="mk-MK"/>
-        </w:rPr>
-        <w:t>да</w:t>
-      </w:r>
-      <w:r>
-        <w:rPr>
-          <w:lang w:val="mk-MK"/>
-        </w:rPr>
-        <w:t xml:space="preserve"> стане </w:t>
-      </w:r>
-      <w:r>
-        <w:rPr>
-          <w:lang w:val="mk-MK"/>
-        </w:rPr>
-        <w:t xml:space="preserve">целосно </w:t>
-      </w:r>
-      <w:r>
-        <w:rPr>
-          <w:lang w:val="mk-MK"/>
-        </w:rPr>
-        <w:t>автономен</w:t>
-      </w:r>
-      <w:r>
-        <w:rPr>
-          <w:lang w:val="mk-MK"/>
-        </w:rPr>
-        <w:t>, на ова коло може</w:t>
-      </w:r>
-      <w:r>
-        <w:rPr>
-          <w:lang w:val="mk-MK"/>
-        </w:rPr>
-        <w:t xml:space="preserve"> дополнително</w:t>
-      </w:r>
-      <w:r>
-        <w:rPr>
-          <w:lang w:val="mk-MK"/>
-        </w:rPr>
-        <w:t xml:space="preserve"> да се</w:t>
-      </w:r>
-      <w:r>
-        <w:rPr>
-          <w:lang w:val="mk-MK"/>
-        </w:rPr>
-        <w:t xml:space="preserve"> прик</w:t>
-      </w:r>
-      <w:r>
-        <w:rPr>
-          <w:lang w:val="mk-MK"/>
-        </w:rPr>
-        <w:t xml:space="preserve">ачат </w:t>
-      </w:r>
-      <w:r>
-        <w:rPr>
-          <w:lang w:val="mk-MK"/>
-        </w:rPr>
-        <w:t xml:space="preserve">мал </w:t>
-      </w:r>
-      <w:r>
-        <w:rPr>
-          <w:lang w:val="mk-MK"/>
-        </w:rPr>
-        <w:t xml:space="preserve">соларен панел </w:t>
-      </w:r>
-      <w:r>
-        <w:rPr>
-          <w:lang w:val="mk-MK"/>
-        </w:rPr>
-        <w:t xml:space="preserve">и модул за полнење на </w:t>
-      </w:r>
-      <w:proofErr w:type="spellStart"/>
-      <w:r>
-        <w:rPr>
-          <w:lang w:val="mk-MK"/>
-        </w:rPr>
-        <w:t>литиумски</w:t>
-      </w:r>
-      <w:proofErr w:type="spellEnd"/>
-      <w:r>
-        <w:rPr>
-          <w:lang w:val="mk-MK"/>
-        </w:rPr>
-        <w:t xml:space="preserve"> батери</w:t>
-      </w:r>
-      <w:r>
-        <w:rPr>
-          <w:lang w:val="mk-MK"/>
-        </w:rPr>
-        <w:t>и</w:t>
-      </w:r>
-      <w:r>
-        <w:rPr>
-          <w:lang w:val="mk-MK"/>
-        </w:rPr>
-        <w:t xml:space="preserve"> (Слика 20)</w:t>
-      </w:r>
-      <w:r>
-        <w:rPr>
-          <w:lang w:val="mk-MK"/>
-        </w:rPr>
-        <w:t xml:space="preserve">. </w:t>
-      </w:r>
-      <w:r>
-        <w:rPr>
-          <w:lang w:val="mk-MK"/>
-        </w:rPr>
-        <w:t xml:space="preserve">Излезот </w:t>
-      </w:r>
-      <w:r>
-        <w:rPr>
-          <w:lang w:val="mk-MK"/>
-        </w:rPr>
-        <w:t>од</w:t>
-      </w:r>
-      <w:r>
-        <w:rPr>
-          <w:lang w:val="mk-MK"/>
-        </w:rPr>
-        <w:t xml:space="preserve"> соларниот панел </w:t>
-      </w:r>
-      <w:r>
-        <w:rPr>
-          <w:lang w:val="mk-MK"/>
-        </w:rPr>
-        <w:t xml:space="preserve">се поврзува </w:t>
-      </w:r>
-      <w:r>
-        <w:rPr>
-          <w:lang w:val="mk-MK"/>
-        </w:rPr>
-        <w:t xml:space="preserve">со </w:t>
-      </w:r>
-      <w:r>
-        <w:rPr>
-          <w:lang w:val="mk-MK"/>
-        </w:rPr>
-        <w:t xml:space="preserve">влезот </w:t>
-      </w:r>
-      <w:r>
-        <w:rPr>
-          <w:lang w:val="mk-MK"/>
-        </w:rPr>
-        <w:t xml:space="preserve">од </w:t>
-      </w:r>
-      <w:r>
-        <w:rPr>
-          <w:lang w:val="mk-MK"/>
-        </w:rPr>
-        <w:t>модулот за полнење на батерии</w:t>
-      </w:r>
-      <w:r>
-        <w:rPr>
-          <w:lang w:val="mk-MK"/>
-        </w:rPr>
-        <w:t xml:space="preserve">, </w:t>
-      </w:r>
-      <w:r>
-        <w:rPr>
-          <w:lang w:val="mk-MK"/>
-        </w:rPr>
-        <w:t xml:space="preserve">а излезот од модулот за полнење на батерии се поврзува со </w:t>
-      </w:r>
-      <w:proofErr w:type="spellStart"/>
-      <w:r>
-        <w:rPr>
-          <w:lang w:val="mk-MK"/>
-        </w:rPr>
-        <w:t>литиумската</w:t>
-      </w:r>
-      <w:proofErr w:type="spellEnd"/>
-      <w:r>
-        <w:rPr>
-          <w:lang w:val="mk-MK"/>
-        </w:rPr>
-        <w:t xml:space="preserve"> батерија. На овој </w:t>
-      </w:r>
-      <w:proofErr w:type="spellStart"/>
-      <w:r>
-        <w:rPr>
-          <w:lang w:val="mk-MK"/>
-        </w:rPr>
-        <w:t>налин</w:t>
-      </w:r>
-      <w:proofErr w:type="spellEnd"/>
-      <w:r>
-        <w:rPr>
-          <w:lang w:val="mk-MK"/>
-        </w:rPr>
-        <w:t xml:space="preserve"> </w:t>
-      </w:r>
-      <w:r>
-        <w:rPr>
-          <w:lang w:val="mk-MK"/>
-        </w:rPr>
-        <w:t>соларниот панел ќе ја полни батеријата секогаш кога ќе има сонце.</w:t>
-      </w:r>
-      <w:r>
-        <w:rPr>
-          <w:lang w:val="mk-MK"/>
-        </w:rPr>
-        <w:t xml:space="preserve"> </w:t>
-      </w:r>
-      <w:r>
-        <w:rPr>
-          <w:lang w:val="mk-MK"/>
-        </w:rPr>
-        <w:t>При напојување на хардверски компоненти преку батерија, корисно е да го знаеме преостанатиот капацитет</w:t>
-      </w:r>
-      <w:r>
-        <w:rPr>
-          <w:lang w:val="mk-MK"/>
-        </w:rPr>
-        <w:t xml:space="preserve"> на батеријата. </w:t>
-      </w:r>
-      <w:r>
-        <w:rPr>
-          <w:lang w:val="mk-MK"/>
-        </w:rPr>
-        <w:t xml:space="preserve">Тоа може да се постигне со </w:t>
-      </w:r>
-      <w:proofErr w:type="spellStart"/>
-      <w:r>
-        <w:rPr>
-          <w:lang w:val="mk-MK"/>
-        </w:rPr>
-        <w:t>отчитување</w:t>
-      </w:r>
-      <w:proofErr w:type="spellEnd"/>
-      <w:r>
-        <w:rPr>
-          <w:lang w:val="mk-MK"/>
-        </w:rPr>
-        <w:t xml:space="preserve"> на излезниот напон од батеријата, кој се намалува како што се троши батеријата.</w:t>
-      </w:r>
-      <w:r>
-        <w:rPr>
-          <w:lang w:val="mk-MK"/>
-        </w:rPr>
-        <w:t xml:space="preserve"> П</w:t>
-      </w:r>
-      <w:r>
-        <w:rPr>
-          <w:lang w:val="mk-MK"/>
-        </w:rPr>
-        <w:t xml:space="preserve">отребно е да се искористи </w:t>
-      </w:r>
-      <w:r>
-        <w:rPr>
-          <w:lang w:val="mk-MK"/>
-        </w:rPr>
-        <w:t xml:space="preserve">еден </w:t>
-      </w:r>
-      <w:r>
-        <w:rPr>
-          <w:lang w:val="mk-MK"/>
-        </w:rPr>
-        <w:t xml:space="preserve">аналоген пин од </w:t>
-      </w:r>
-      <w:proofErr w:type="spellStart"/>
-      <w:r>
-        <w:rPr>
-          <w:lang w:val="mk-MK"/>
-        </w:rPr>
-        <w:t>микроконтролерот</w:t>
-      </w:r>
-      <w:proofErr w:type="spellEnd"/>
-      <w:r>
-        <w:rPr>
-          <w:lang w:val="mk-MK"/>
-        </w:rPr>
-        <w:t xml:space="preserve"> кој ќе </w:t>
-      </w:r>
-      <w:r>
-        <w:rPr>
-          <w:lang w:val="mk-MK"/>
-        </w:rPr>
-        <w:t>ја</w:t>
-      </w:r>
-      <w:r>
-        <w:rPr>
-          <w:lang w:val="mk-MK"/>
-        </w:rPr>
-        <w:t xml:space="preserve"> </w:t>
-      </w:r>
-      <w:proofErr w:type="spellStart"/>
-      <w:r>
-        <w:rPr>
-          <w:lang w:val="mk-MK"/>
-        </w:rPr>
-        <w:t>отчитува</w:t>
-      </w:r>
-      <w:proofErr w:type="spellEnd"/>
-      <w:r>
-        <w:rPr>
-          <w:lang w:val="mk-MK"/>
-        </w:rPr>
-        <w:t xml:space="preserve">  </w:t>
-      </w:r>
-      <w:r>
-        <w:rPr>
-          <w:lang w:val="mk-MK"/>
-        </w:rPr>
-        <w:t xml:space="preserve">вредноста </w:t>
-      </w:r>
-      <w:r>
-        <w:rPr>
-          <w:lang w:val="mk-MK"/>
-        </w:rPr>
-        <w:t>н</w:t>
-      </w:r>
-      <w:r>
-        <w:rPr>
-          <w:lang w:val="mk-MK"/>
-        </w:rPr>
-        <w:t xml:space="preserve">а </w:t>
-      </w:r>
-      <w:r>
-        <w:rPr>
-          <w:lang w:val="mk-MK"/>
-        </w:rPr>
-        <w:t xml:space="preserve">излезниот напон </w:t>
-      </w:r>
-      <w:r>
-        <w:rPr>
-          <w:lang w:val="mk-MK"/>
-        </w:rPr>
-        <w:t>од</w:t>
-      </w:r>
-      <w:r>
-        <w:rPr>
-          <w:lang w:val="mk-MK"/>
-        </w:rPr>
-        <w:t xml:space="preserve"> батеријата</w:t>
-      </w:r>
-      <w:r>
-        <w:rPr>
-          <w:lang w:val="mk-MK"/>
-        </w:rPr>
-        <w:t xml:space="preserve">, </w:t>
-      </w:r>
-      <w:r>
-        <w:rPr>
-          <w:lang w:val="mk-MK"/>
-        </w:rPr>
-        <w:t>при што</w:t>
-      </w:r>
-      <w:r>
-        <w:rPr>
-          <w:lang w:val="mk-MK"/>
-        </w:rPr>
-        <w:t xml:space="preserve"> в</w:t>
-      </w:r>
-      <w:r>
-        <w:rPr>
-          <w:lang w:val="mk-MK"/>
-        </w:rPr>
-        <w:t>редноста потоа треба да се мапира во вредности од 0%</w:t>
-      </w:r>
-      <w:r>
-        <w:rPr>
-          <w:lang w:val="mk-MK"/>
-        </w:rPr>
-        <w:t xml:space="preserve"> </w:t>
-      </w:r>
-      <w:r>
-        <w:rPr>
-          <w:lang w:val="mk-MK"/>
-        </w:rPr>
-        <w:t>-</w:t>
-      </w:r>
-      <w:r>
-        <w:rPr>
-          <w:lang w:val="mk-MK"/>
-        </w:rPr>
-        <w:t xml:space="preserve"> </w:t>
-      </w:r>
-      <w:r>
-        <w:rPr>
-          <w:lang w:val="mk-MK"/>
-        </w:rPr>
-        <w:t xml:space="preserve">100% </w:t>
-      </w:r>
-      <w:r>
-        <w:rPr>
-          <w:lang w:val="mk-MK"/>
-        </w:rPr>
-        <w:t xml:space="preserve">соодветно. Бидејќи </w:t>
-      </w:r>
-      <w:r>
-        <w:rPr>
-          <w:lang w:val="mk-MK"/>
-        </w:rPr>
-        <w:t xml:space="preserve">GPIO </w:t>
-      </w:r>
-      <w:proofErr w:type="spellStart"/>
-      <w:r>
-        <w:rPr>
-          <w:lang w:val="mk-MK"/>
-        </w:rPr>
-        <w:t>пиновите</w:t>
-      </w:r>
-      <w:proofErr w:type="spellEnd"/>
-      <w:r>
-        <w:rPr>
-          <w:lang w:val="mk-MK"/>
-        </w:rPr>
-        <w:t xml:space="preserve"> на ESP32 </w:t>
-      </w:r>
-      <w:proofErr w:type="spellStart"/>
-      <w:r>
-        <w:rPr>
-          <w:lang w:val="mk-MK"/>
-        </w:rPr>
-        <w:t>микроконтролерот</w:t>
-      </w:r>
-      <w:proofErr w:type="spellEnd"/>
-      <w:r>
-        <w:rPr>
-          <w:lang w:val="mk-MK"/>
-        </w:rPr>
-        <w:t xml:space="preserve"> се толерантни само на напони од 3.3V</w:t>
-      </w:r>
-      <w:r>
-        <w:rPr>
-          <w:lang w:val="mk-MK"/>
-        </w:rPr>
-        <w:t xml:space="preserve">, а излезниот напон на батеријата може да биде 4.2 </w:t>
-      </w:r>
-      <w:r>
-        <w:t>V</w:t>
-      </w:r>
-      <w:r>
-        <w:rPr>
-          <w:lang w:val="mk-MK"/>
-        </w:rPr>
-        <w:t xml:space="preserve">, потребно е да се заштити </w:t>
-      </w:r>
-      <w:r>
-        <w:t xml:space="preserve">GPIO </w:t>
-      </w:r>
-      <w:r>
-        <w:rPr>
-          <w:lang w:val="mk-MK"/>
-        </w:rPr>
-        <w:t xml:space="preserve">пинот со тоа што ќе се додаде </w:t>
-      </w:r>
-      <w:r>
-        <w:rPr>
-          <w:lang w:val="mk-MK"/>
-        </w:rPr>
-        <w:t xml:space="preserve">коло за </w:t>
-      </w:r>
-      <w:r>
-        <w:rPr>
-          <w:lang w:val="mk-MK"/>
-        </w:rPr>
-        <w:t>делител на напон</w:t>
-      </w:r>
-      <w:r>
-        <w:rPr>
-          <w:lang w:val="mk-MK"/>
-        </w:rPr>
-        <w:t>, кој со користење на два отпорници со вредности од 100</w:t>
-      </w:r>
-      <w:proofErr w:type="spellStart"/>
-      <w:r>
-        <w:t>kOhm</w:t>
-      </w:r>
-      <w:proofErr w:type="spellEnd"/>
-      <w:r>
-        <w:t xml:space="preserve"> </w:t>
-      </w:r>
-      <w:r>
-        <w:rPr>
-          <w:lang w:val="mk-MK"/>
-        </w:rPr>
-        <w:t>и 27</w:t>
-      </w:r>
-      <w:proofErr w:type="spellStart"/>
-      <w:r>
-        <w:t>kOhm</w:t>
-      </w:r>
-      <w:proofErr w:type="spellEnd"/>
-      <w:r>
-        <w:rPr>
-          <w:lang w:val="mk-MK"/>
-        </w:rPr>
-        <w:t xml:space="preserve">, ќе </w:t>
-      </w:r>
-      <w:r>
-        <w:rPr>
-          <w:lang w:val="mk-MK"/>
-        </w:rPr>
-        <w:t xml:space="preserve">се погрижат напонот да не надмине вредност од </w:t>
-      </w:r>
-      <w:r>
-        <w:rPr>
-          <w:lang w:val="mk-MK"/>
-        </w:rPr>
-        <w:t>3.3</w:t>
-      </w:r>
-      <w:r>
-        <w:t>V</w:t>
-      </w:r>
-      <w:r>
-        <w:rPr>
-          <w:lang w:val="mk-MK"/>
-        </w:rPr>
-        <w:t xml:space="preserve">. </w:t>
-      </w:r>
-      <w:r>
-        <w:rPr>
-          <w:lang w:val="mk-MK"/>
-        </w:rPr>
-        <w:t xml:space="preserve">Дополнително, треба да се внимава хардверските компоненти да се заштитат од вода, а тоа може да се постигне со заменување на веќе </w:t>
-      </w:r>
-      <w:proofErr w:type="spellStart"/>
-      <w:r>
-        <w:rPr>
-          <w:lang w:val="mk-MK"/>
-        </w:rPr>
-        <w:t>постоечките</w:t>
-      </w:r>
-      <w:proofErr w:type="spellEnd"/>
-      <w:r>
-        <w:rPr>
-          <w:lang w:val="mk-MK"/>
-        </w:rPr>
-        <w:t xml:space="preserve">  компоненти со водоотпорни компоненти, со добра изолација и друго.  </w:t>
-      </w:r>
-      <w:r>
-        <w:rPr>
-          <w:lang w:val="mk-MK"/>
-        </w:rPr>
-        <w:t xml:space="preserve">Друг проблем кој може да се јави е </w:t>
-      </w:r>
-      <w:proofErr w:type="spellStart"/>
-      <w:r>
-        <w:rPr>
-          <w:lang w:val="mk-MK"/>
-        </w:rPr>
-        <w:t>микроконтролерот</w:t>
-      </w:r>
-      <w:proofErr w:type="spellEnd"/>
-      <w:r>
-        <w:rPr>
-          <w:lang w:val="mk-MK"/>
-        </w:rPr>
-        <w:t xml:space="preserve"> да </w:t>
-      </w:r>
-      <w:proofErr w:type="spellStart"/>
-      <w:r>
-        <w:rPr>
-          <w:lang w:val="mk-MK"/>
-        </w:rPr>
-        <w:t>неможе</w:t>
-      </w:r>
-      <w:proofErr w:type="spellEnd"/>
-      <w:r>
-        <w:rPr>
-          <w:lang w:val="mk-MK"/>
-        </w:rPr>
-        <w:t xml:space="preserve"> да се поврзе на </w:t>
-      </w:r>
-      <w:proofErr w:type="spellStart"/>
-      <w:r>
-        <w:t>WiFi</w:t>
-      </w:r>
-      <w:proofErr w:type="spellEnd"/>
-      <w:r>
-        <w:t xml:space="preserve"> </w:t>
-      </w:r>
-      <w:r>
-        <w:rPr>
-          <w:lang w:val="mk-MK"/>
-        </w:rPr>
-        <w:t>мрежа поради недоволна јачина на</w:t>
-      </w:r>
-      <w:proofErr w:type="spellStart"/>
-      <w:r>
-        <w:t>WiFi</w:t>
-      </w:r>
-      <w:proofErr w:type="spellEnd"/>
-      <w:r>
-        <w:rPr>
-          <w:lang w:val="mk-MK"/>
-        </w:rPr>
-        <w:t xml:space="preserve"> сигналот</w:t>
-      </w:r>
-      <w:r>
-        <w:rPr>
-          <w:lang w:val="mk-MK"/>
-        </w:rPr>
-        <w:t>. Т</w:t>
-      </w:r>
-      <w:r>
-        <w:rPr>
-          <w:lang w:val="mk-MK"/>
-        </w:rPr>
-        <w:t>оа може да се реши со прикачување н</w:t>
-      </w:r>
-      <w:r>
-        <w:rPr>
-          <w:lang w:val="mk-MK"/>
-        </w:rPr>
-        <w:t xml:space="preserve">а антена на </w:t>
-      </w:r>
-      <w:proofErr w:type="spellStart"/>
-      <w:r>
-        <w:rPr>
-          <w:lang w:val="mk-MK"/>
-        </w:rPr>
-        <w:t>микроконтролерот</w:t>
-      </w:r>
-      <w:proofErr w:type="spellEnd"/>
-      <w:r>
-        <w:rPr>
-          <w:lang w:val="mk-MK"/>
-        </w:rPr>
-        <w:t>,</w:t>
-      </w:r>
-      <w:r>
-        <w:rPr>
-          <w:lang w:val="mk-MK"/>
-        </w:rPr>
-        <w:t xml:space="preserve"> која ќе го засили сигналот на </w:t>
-      </w:r>
-      <w:proofErr w:type="spellStart"/>
-      <w:r>
-        <w:t>WiFi</w:t>
-      </w:r>
-      <w:proofErr w:type="spellEnd"/>
-      <w:r>
-        <w:t xml:space="preserve"> </w:t>
-      </w:r>
-      <w:proofErr w:type="spellStart"/>
-      <w:r>
-        <w:rPr>
-          <w:lang w:val="mk-MK"/>
-        </w:rPr>
-        <w:t>примопредавателот</w:t>
-      </w:r>
-      <w:proofErr w:type="spellEnd"/>
-      <w:r>
-        <w:rPr>
-          <w:lang w:val="mk-MK"/>
-        </w:rPr>
-        <w:t xml:space="preserve">. </w:t>
-      </w:r>
-    </w:p>
-    <w:p>
-      <w:r>
-        <w:rPr>
-          <w:noProof/>
-        </w:rPr>
-        <w:lastRenderedPageBreak/>
-        <w:drawing>
-          <wp:anchor distT="0" distB="0" distL="114300" distR="114300" simplePos="0" relativeHeight="251684864" behindDoc="1" locked="0" layoutInCell="1" allowOverlap="1" wp14:anchorId="0A5FC792" wp14:editId="0F44CCA7">
-            <wp:simplePos x="0" y="0"/>
-            <wp:positionH relativeFrom="column">
-              <wp:posOffset>685800</wp:posOffset>
-            </wp:positionH>
-            <wp:positionV relativeFrom="paragraph">
-              <wp:posOffset>18415</wp:posOffset>
-            </wp:positionV>
-            <wp:extent cx="4495800" cy="1735455"/>
-            <wp:effectExtent l="0" t="0" r="0" b="0"/>
-            <wp:wrapTight wrapText="bothSides">
-              <wp:wrapPolygon edited="0">
-                <wp:start x="0" y="0"/>
-                <wp:lineTo x="0" y="21339"/>
-                <wp:lineTo x="21508" y="21339"/>
-                <wp:lineTo x="21508" y="0"/>
-                <wp:lineTo x="0" y="0"/>
-              </wp:wrapPolygon>
-            </wp:wrapTight>
-            <wp:docPr id="43" name="Picture 43"/>
-            <wp:cNvGraphicFramePr>
-              <a:graphicFrameLocks xmlns:a="http://schemas.openxmlformats.org/drawingml/2006/main" noChangeAspect="1"/>
-            </wp:cNvGraphicFramePr>
-            <a:graphic xmlns:a="http://schemas.openxmlformats.org/drawingml/2006/main">
-              <a:graphicData uri="http://schemas.openxmlformats.org/drawingml/2006/picture">
-                <pic:pic xmlns:pic="http://schemas.openxmlformats.org/drawingml/2006/picture">
-                  <pic:nvPicPr>
-                    <pic:cNvPr id="0" name="Picture 16"/>
-                    <pic:cNvPicPr>
-                      <a:picLocks noChangeAspect="1" noChangeArrowheads="1"/>
-                    </pic:cNvPicPr>
-                  </pic:nvPicPr>
-                  <pic:blipFill>
-                    <a:blip r:embed="rId33">
-                      <a:extLst>
-                        <a:ext uri="{28A0092B-C50C-407E-A947-70E740481C1C}">
-                          <a14:useLocalDpi xmlns:a14="http://schemas.microsoft.com/office/drawing/2010/main" val="0"/>
-                        </a:ext>
-                      </a:extLst>
-                    </a:blip>
-                    <a:srcRect/>
-                    <a:stretch>
-                      <a:fillRect/>
-                    </a:stretch>
-                  </pic:blipFill>
-                  <pic:spPr bwMode="auto">
-                    <a:xfrm>
-                      <a:off x="0" y="0"/>
-                      <a:ext cx="4495800" cy="1735455"/>
-                    </a:xfrm>
-                    <a:prstGeom prst="rect">
-                      <a:avLst/>
-                    </a:prstGeom>
-                    <a:noFill/>
-                    <a:ln>
-                      <a:noFill/>
-                    </a:ln>
-                  </pic:spPr>
-                </pic:pic>
-              </a:graphicData>
-            </a:graphic>
-            <wp14:sizeRelH relativeFrom="page">
-              <wp14:pctWidth>0</wp14:pctWidth>
-            </wp14:sizeRelH>
-            <wp14:sizeRelV relativeFrom="page">
-              <wp14:pctHeight>0</wp14:pctHeight>
-            </wp14:sizeRelV>
-          </wp:anchor>
-        </w:drawing>
-      </w:r>
-    </w:p>
+        <w:t xml:space="preserve">на звучните бранови. </w:t>
+      </w:r>
+    </w:p>
+    <w:p/>
     <w:p/>
     <w:p/>
     <w:p/>
@@ -20011,6 +20184,145 @@
           <w:lang w:val="mk-MK"/>
         </w:rPr>
       </w:pPr>
+      <w:r>
+        <w:rPr>
+          <w:noProof/>
+        </w:rPr>
+        <mc:AlternateContent>
+          <mc:Choice Requires="wps">
+            <w:drawing>
+              <wp:anchor distT="0" distB="0" distL="114300" distR="114300" simplePos="0" relativeHeight="251686912" behindDoc="1" locked="0" layoutInCell="1" allowOverlap="1" wp14:anchorId="5E339812" wp14:editId="377AECCD">
+                <wp:simplePos x="0" y="0"/>
+                <wp:positionH relativeFrom="column">
+                  <wp:posOffset>585470</wp:posOffset>
+                </wp:positionH>
+                <wp:positionV relativeFrom="paragraph">
+                  <wp:posOffset>168275</wp:posOffset>
+                </wp:positionV>
+                <wp:extent cx="4495800" cy="635"/>
+                <wp:effectExtent l="0" t="0" r="0" b="0"/>
+                <wp:wrapTight wrapText="bothSides">
+                  <wp:wrapPolygon edited="0">
+                    <wp:start x="0" y="0"/>
+                    <wp:lineTo x="0" y="21600"/>
+                    <wp:lineTo x="21600" y="21600"/>
+                    <wp:lineTo x="21600" y="0"/>
+                  </wp:wrapPolygon>
+                </wp:wrapTight>
+                <wp:docPr id="11" name="Text Box 11"/>
+                <wp:cNvGraphicFramePr/>
+                <a:graphic xmlns:a="http://schemas.openxmlformats.org/drawingml/2006/main">
+                  <a:graphicData uri="http://schemas.microsoft.com/office/word/2010/wordprocessingShape">
+                    <wps:wsp>
+                      <wps:cNvSpPr txBox="1"/>
+                      <wps:spPr>
+                        <a:xfrm>
+                          <a:off x="0" y="0"/>
+                          <a:ext cx="4495800" cy="635"/>
+                        </a:xfrm>
+                        <a:prstGeom prst="rect">
+                          <a:avLst/>
+                        </a:prstGeom>
+                        <a:solidFill>
+                          <a:prstClr val="white"/>
+                        </a:solidFill>
+                        <a:ln>
+                          <a:noFill/>
+                        </a:ln>
+                      </wps:spPr>
+                      <wps:txbx>
+                        <w:txbxContent>
+                          <w:p>
+                            <w:pPr>
+                              <w:pStyle w:val="Caption"/>
+                              <w:jc w:val="center"/>
+                              <w:rPr>
+                                <w:noProof/>
+                                <w:sz w:val="24"/>
+                                <w:szCs w:val="24"/>
+                                <w:lang w:val="mk-MK"/>
+                              </w:rPr>
+                            </w:pPr>
+                            <w:r>
+                              <w:rPr>
+                                <w:lang w:val="mk-MK"/>
+                              </w:rPr>
+                              <w:t xml:space="preserve">Слика </w:t>
+                            </w:r>
+                            <w:fldSimple w:instr=" SEQ Слика \* ARABIC ">
+                              <w:r>
+                                <w:rPr>
+                                  <w:noProof/>
+                                </w:rPr>
+                                <w:t>20</w:t>
+                              </w:r>
+                            </w:fldSimple>
+                            <w:r>
+                              <w:rPr>
+                                <w:lang w:val="mk-MK"/>
+                              </w:rPr>
+                              <w:t>. Прикачување на соларен панел и модул за полнење на батерија на колото</w:t>
+                            </w:r>
+                          </w:p>
+                        </w:txbxContent>
+                      </wps:txbx>
+                      <wps:bodyPr rot="0" spcFirstLastPara="0" vertOverflow="overflow" horzOverflow="overflow" vert="horz" wrap="square" lIns="0" tIns="0" rIns="0" bIns="0" numCol="1" spcCol="0" rtlCol="0" fromWordArt="0" anchor="t" anchorCtr="0" forceAA="0" compatLnSpc="1">
+                        <a:prstTxWarp prst="textNoShape">
+                          <a:avLst/>
+                        </a:prstTxWarp>
+                        <a:spAutoFit/>
+                      </wps:bodyPr>
+                    </wps:wsp>
+                  </a:graphicData>
+                </a:graphic>
+              </wp:anchor>
+            </w:drawing>
+          </mc:Choice>
+          <mc:Fallback>
+            <w:pict>
+              <v:shape w14:anchorId="5E339812" id="Text Box 11" o:spid="_x0000_s1045" type="#_x0000_t202" style="position:absolute;left:0;text-align:left;margin-left:46.1pt;margin-top:13.25pt;width:354pt;height:.05pt;z-index:-251629568;visibility:visible;mso-wrap-style:square;mso-wrap-distance-left:9pt;mso-wrap-distance-top:0;mso-wrap-distance-right:9pt;mso-wrap-distance-bottom:0;mso-position-horizontal:absolute;mso-position-horizontal-relative:text;mso-position-vertical:absolute;mso-position-vertical-relative:text;v-text-anchor:top" o:gfxdata="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" stroked="f">
+                <v:textbox style="mso-fit-shape-to-text:t" inset="0,0,0,0">
+                  <w:txbxContent>
+                    <w:p>
+                      <w:pPr>
+                        <w:pStyle w:val="Caption"/>
+                        <w:jc w:val="center"/>
+                        <w:rPr>
+                          <w:noProof/>
+                          <w:sz w:val="24"/>
+                          <w:szCs w:val="24"/>
+                          <w:lang w:val="mk-MK"/>
+                        </w:rPr>
+                      </w:pPr>
+                      <w:r>
+                        <w:rPr>
+                          <w:lang w:val="mk-MK"/>
+                        </w:rPr>
+                        <w:t xml:space="preserve">Слика </w:t>
+                      </w:r>
+                      <w:fldSimple w:instr=" SEQ Слика \* ARABIC ">
+                        <w:r>
+                          <w:rPr>
+                            <w:noProof/>
+                          </w:rPr>
+                          <w:t>20</w:t>
+                        </w:r>
+                      </w:fldSimple>
+                      <w:r>
+                        <w:rPr>
+                          <w:lang w:val="mk-MK"/>
+                        </w:rPr>
+                        <w:t>. Прикачување на соларен панел и модул за полнење на батерија на колото</w:t>
+                      </w:r>
+                    </w:p>
+                  </w:txbxContent>
+                </v:textbox>
+                <w10:wrap type="tight"/>
+              </v:shape>
+            </w:pict>
+          </mc:Fallback>
+        </mc:AlternateContent>
+      </w:r>
     </w:p>
     <w:p>
       <w:pPr>
@@ -20197,31 +20509,74 @@
     <w:p>
       <w:pPr>
         <w:pStyle w:val="Heading1"/>
+        <w:numPr>
+          <w:ilvl w:val="0"/>
+          <w:numId w:val="0"/>
+        </w:numPr>
+        <w:ind w:left="432"/>
         <w:rPr>
           <w:rFonts w:ascii="Times New Roman" w:hAnsi="Times New Roman"/>
           <w:lang w:val="mk-MK"/>
         </w:rPr>
       </w:pPr>
-      <w:r>
+    </w:p>
+    <w:p>
+      <w:pPr>
+        <w:pStyle w:val="Heading1"/>
+        <w:numPr>
+          <w:ilvl w:val="0"/>
+          <w:numId w:val="0"/>
+        </w:numPr>
+        <w:ind w:left="432"/>
         <w:rPr>
           <w:rFonts w:ascii="Times New Roman" w:hAnsi="Times New Roman"/>
           <w:lang w:val="mk-MK"/>
         </w:rPr>
-        <w:t>Начин на работа на климата</w:t>
-      </w:r>
-    </w:p>
-    <w:p>
-      <w:pPr>
-        <w:pStyle w:val="Heading2"/>
-        <w:rPr>
-          <w:lang w:val="mk-MK"/>
-        </w:rPr>
-      </w:pPr>
-      <w:r>
-        <w:rPr>
-          <w:lang w:val="mk-MK"/>
-        </w:rPr>
-        <w:t>Вовед</w:t>
+      </w:pPr>
+    </w:p>
+    <w:p>
+      <w:pPr>
+        <w:pStyle w:val="Heading1"/>
+        <w:numPr>
+          <w:ilvl w:val="0"/>
+          <w:numId w:val="0"/>
+        </w:numPr>
+        <w:ind w:left="432"/>
+        <w:rPr>
+          <w:rFonts w:ascii="Times New Roman" w:hAnsi="Times New Roman"/>
+          <w:lang w:val="mk-MK"/>
+        </w:rPr>
+      </w:pPr>
+    </w:p>
+    <w:p>
+      <w:pPr>
+        <w:pStyle w:val="Heading1"/>
+        <w:numPr>
+          <w:ilvl w:val="0"/>
+          <w:numId w:val="0"/>
+        </w:numPr>
+        <w:ind w:left="432"/>
+        <w:rPr>
+          <w:rFonts w:ascii="Times New Roman" w:hAnsi="Times New Roman"/>
+          <w:lang w:val="mk-MK"/>
+        </w:rPr>
+      </w:pPr>
+    </w:p>
+    <w:p>
+      <w:pPr>
+        <w:pStyle w:val="Heading1"/>
+        <w:rPr>
+          <w:rFonts w:ascii="Times New Roman" w:hAnsi="Times New Roman"/>
+          <w:lang w:val="mk-MK"/>
+        </w:rPr>
+      </w:pPr>
+      <w:r>
+        <w:rPr>
+          <w:rFonts w:ascii="Times New Roman" w:hAnsi="Times New Roman"/>
+          <w:lang w:val="mk-MK"/>
+        </w:rPr>
+        <w:lastRenderedPageBreak/>
+        <w:t>Паметна клима</w:t>
       </w:r>
     </w:p>
     <w:p>
@@ -20235,7 +20590,7 @@
         <w:rPr>
           <w:lang w:val="mk-MK"/>
         </w:rPr>
-        <w:t xml:space="preserve">За да може да контролираме една клима преку интернет,  потребно е да го разбереме начинот на кои работат климите. Климите комуницираат со помош на инфрацрвена технологија. Еден инфрацрвен систем за комуникација се состои од два дела: инфрацрвен предаватаел и инфрацрвен приемник. Предавателот претставаува инфрацрвена </w:t>
+        <w:t xml:space="preserve">За да може да контролираме една клима преку интернет, потребно е да го разбереме начинот на кои работат климите. Климите комуницираат со помош на инфрацрвена технологија. Еден инфрацрвен систем за комуникација се состои од два дела: инфрацрвен предаватаел и инфрацрвен приемник. Предавателот претставаува инфрацрвена </w:t>
       </w:r>
       <w:r>
         <w:t xml:space="preserve">LED </w:t>
@@ -20244,14 +20599,7 @@
         <w:rPr>
           <w:lang w:val="mk-MK"/>
         </w:rPr>
-        <w:t xml:space="preserve">диода која емитува инфрацрвена светлина. Далечинските управувачи користат инфрацрвени диоди за пренос на сигналот од далечинскиот управувач до инфрацрвениот приемник. Секое тело кое произведува топлина, како сонцето или </w:t>
-      </w:r>
-      <w:r>
-        <w:rPr>
-          <w:lang w:val="mk-MK"/>
-        </w:rPr>
-        <w:lastRenderedPageBreak/>
-        <w:t>сијалиците, емитува инфрацрвени зраци. Тоа значи дека постои инфрацрвен шум насекаде околу нас. За овој шум да не се меша со инфрацрвениот сигнал, се користи техника наречена модулација на сигнали.</w:t>
+        <w:t>диода која емитува инфрацрвена светлина. Далечинските управувачи користат инфрацрвени диоди за пренос на сигналот од далечинскиот управувач до инфрацрвениот приемник. Секое тело кое произведува топлина, како сонцето или сијалиците, емитува инфрацрвени зраци. Тоа значи дека постои инфрацрвен шум насекаде околу нас. За овој шум да не се меша со инфрацрвениот сигнал, се користи техника наречена модулација на сигнали.</w:t>
       </w:r>
     </w:p>
     <w:p>
@@ -20262,18 +20610,171 @@
         <w:rPr>
           <w:noProof/>
         </w:rPr>
+        <mc:AlternateContent>
+          <mc:Choice Requires="wps">
+            <w:drawing>
+              <wp:anchor distT="0" distB="0" distL="114300" distR="114300" simplePos="0" relativeHeight="251693056" behindDoc="1" locked="0" layoutInCell="1" allowOverlap="1" wp14:anchorId="5586F29A" wp14:editId="6F60CD37">
+                <wp:simplePos x="0" y="0"/>
+                <wp:positionH relativeFrom="column">
+                  <wp:posOffset>-215900</wp:posOffset>
+                </wp:positionH>
+                <wp:positionV relativeFrom="paragraph">
+                  <wp:posOffset>3497580</wp:posOffset>
+                </wp:positionV>
+                <wp:extent cx="6149340" cy="635"/>
+                <wp:effectExtent l="0" t="0" r="0" b="0"/>
+                <wp:wrapTight wrapText="bothSides">
+                  <wp:wrapPolygon edited="0">
+                    <wp:start x="0" y="0"/>
+                    <wp:lineTo x="0" y="21600"/>
+                    <wp:lineTo x="21600" y="21600"/>
+                    <wp:lineTo x="21600" y="0"/>
+                  </wp:wrapPolygon>
+                </wp:wrapTight>
+                <wp:docPr id="44" name="Text Box 44"/>
+                <wp:cNvGraphicFramePr/>
+                <a:graphic xmlns:a="http://schemas.openxmlformats.org/drawingml/2006/main">
+                  <a:graphicData uri="http://schemas.microsoft.com/office/word/2010/wordprocessingShape">
+                    <wps:wsp>
+                      <wps:cNvSpPr txBox="1"/>
+                      <wps:spPr>
+                        <a:xfrm>
+                          <a:off x="0" y="0"/>
+                          <a:ext cx="6149340" cy="635"/>
+                        </a:xfrm>
+                        <a:prstGeom prst="rect">
+                          <a:avLst/>
+                        </a:prstGeom>
+                        <a:solidFill>
+                          <a:prstClr val="white"/>
+                        </a:solidFill>
+                        <a:ln>
+                          <a:noFill/>
+                        </a:ln>
+                      </wps:spPr>
+                      <wps:txbx>
+                        <w:txbxContent>
+                          <w:p>
+                            <w:pPr>
+                              <w:pStyle w:val="Caption"/>
+                              <w:jc w:val="center"/>
+                              <w:rPr>
+                                <w:noProof/>
+                                <w:sz w:val="24"/>
+                                <w:szCs w:val="24"/>
+                                <w:lang w:val="mk-MK"/>
+                              </w:rPr>
+                            </w:pPr>
+                            <w:r>
+                              <w:rPr>
+                                <w:lang w:val="mk-MK"/>
+                              </w:rPr>
+                              <w:t>Слика</w:t>
+                            </w:r>
+                            <w:r>
+                              <w:t xml:space="preserve"> </w:t>
+                            </w:r>
+                            <w:fldSimple w:instr=" SEQ Слика \* ARABIC ">
+                              <w:r>
+                                <w:rPr>
+                                  <w:noProof/>
+                                </w:rPr>
+                                <w:t>21</w:t>
+                              </w:r>
+                            </w:fldSimple>
+                            <w:r>
+                              <w:rPr>
+                                <w:lang w:val="mk-MK"/>
+                              </w:rPr>
+                              <w:t>. Модулација на инфрацрвени сигнали</w:t>
+                            </w:r>
+                          </w:p>
+                        </w:txbxContent>
+                      </wps:txbx>
+                      <wps:bodyPr rot="0" spcFirstLastPara="0" vertOverflow="overflow" horzOverflow="overflow" vert="horz" wrap="square" lIns="0" tIns="0" rIns="0" bIns="0" numCol="1" spcCol="0" rtlCol="0" fromWordArt="0" anchor="t" anchorCtr="0" forceAA="0" compatLnSpc="1">
+                        <a:prstTxWarp prst="textNoShape">
+                          <a:avLst/>
+                        </a:prstTxWarp>
+                        <a:spAutoFit/>
+                      </wps:bodyPr>
+                    </wps:wsp>
+                  </a:graphicData>
+                </a:graphic>
+              </wp:anchor>
+            </w:drawing>
+          </mc:Choice>
+          <mc:Fallback>
+            <w:pict>
+              <v:shape w14:anchorId="5586F29A" id="_x0000_s1046" type="#_x0000_t202" style="position:absolute;left:0;text-align:left;margin-left:-17pt;margin-top:275.4pt;width:484.2pt;height:.05pt;z-index:-251623424;visibility:visible;mso-wrap-style:square;mso-wrap-distance-left:9pt;mso-wrap-distance-top:0;mso-wrap-distance-right:9pt;mso-wrap-distance-bottom:0;mso-position-horizontal:absolute;mso-position-horizontal-relative:text;mso-position-vertical:absolute;mso-position-vertical-relative:text;v-text-anchor:top" o:gfxdata="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" stroked="f">
+                <v:textbox style="mso-fit-shape-to-text:t" inset="0,0,0,0">
+                  <w:txbxContent>
+                    <w:p>
+                      <w:pPr>
+                        <w:pStyle w:val="Caption"/>
+                        <w:jc w:val="center"/>
+                        <w:rPr>
+                          <w:noProof/>
+                          <w:sz w:val="24"/>
+                          <w:szCs w:val="24"/>
+                          <w:lang w:val="mk-MK"/>
+                        </w:rPr>
+                      </w:pPr>
+                      <w:r>
+                        <w:rPr>
+                          <w:lang w:val="mk-MK"/>
+                        </w:rPr>
+                        <w:t>Слика</w:t>
+                      </w:r>
+                      <w:r>
+                        <w:t xml:space="preserve"> </w:t>
+                      </w:r>
+                      <w:fldSimple w:instr=" SEQ Слика \* ARABIC ">
+                        <w:r>
+                          <w:rPr>
+                            <w:noProof/>
+                          </w:rPr>
+                          <w:t>21</w:t>
+                        </w:r>
+                      </w:fldSimple>
+                      <w:r>
+                        <w:rPr>
+                          <w:lang w:val="mk-MK"/>
+                        </w:rPr>
+                        <w:t>. Модулација на инфрацрвени сигнали</w:t>
+                      </w:r>
+                    </w:p>
+                  </w:txbxContent>
+                </v:textbox>
+                <w10:wrap type="tight"/>
+              </v:shape>
+            </w:pict>
+          </mc:Fallback>
+        </mc:AlternateContent>
+      </w:r>
+      <w:r>
+        <w:rPr>
+          <w:noProof/>
+        </w:rPr>
         <w:drawing>
-          <wp:anchor distT="0" distB="0" distL="114300" distR="114300" simplePos="0" relativeHeight="251639808" behindDoc="0" locked="0" layoutInCell="1" allowOverlap="1" wp14:anchorId="6726776B" wp14:editId="250C930F">
+          <wp:anchor distT="0" distB="0" distL="114300" distR="114300" simplePos="0" relativeHeight="251639808" behindDoc="1" locked="0" layoutInCell="1" allowOverlap="1" wp14:anchorId="6726776B" wp14:editId="2BD7D0EF">
             <wp:simplePos x="0" y="0"/>
             <wp:positionH relativeFrom="column">
-              <wp:posOffset>-213995</wp:posOffset>
+              <wp:posOffset>-215900</wp:posOffset>
             </wp:positionH>
             <wp:positionV relativeFrom="paragraph">
-              <wp:posOffset>1783715</wp:posOffset>
+              <wp:posOffset>1783080</wp:posOffset>
             </wp:positionV>
             <wp:extent cx="6149340" cy="1657350"/>
-            <wp:effectExtent l="0" t="0" r="0" b="0"/>
-            <wp:wrapSquare wrapText="bothSides"/>
+            <wp:effectExtent l="0" t="0" r="3810" b="0"/>
+            <wp:wrapTight wrapText="bothSides">
+              <wp:wrapPolygon edited="0">
+                <wp:start x="0" y="0"/>
+                <wp:lineTo x="0" y="21352"/>
+                <wp:lineTo x="21546" y="21352"/>
+                <wp:lineTo x="21546" y="0"/>
+                <wp:lineTo x="0" y="0"/>
+              </wp:wrapPolygon>
+            </wp:wrapTight>
             <wp:docPr id="7" name="Picture 7"/>
             <wp:cNvGraphicFramePr>
               <a:graphicFrameLocks xmlns:a="http://schemas.openxmlformats.org/drawingml/2006/main" noChangeAspect="1"/>
@@ -20490,537 +20991,22 @@
         <w:t>Избор на хардверски компоненти и начин на работа</w:t>
       </w:r>
     </w:p>
-    <w:p>
-      <w:pPr>
-        <w:pStyle w:val="Heading2"/>
-        <w:rPr>
-          <w:lang w:val="mk-MK"/>
-        </w:rPr>
-      </w:pPr>
-      <w:r>
-        <w:rPr>
-          <w:lang w:val="mk-MK"/>
-        </w:rPr>
-        <w:t>Клима уред</w:t>
-      </w:r>
-    </w:p>
-    <w:p>
-      <w:pPr>
-        <w:ind w:firstLine="576"/>
-        <w:rPr>
-          <w:lang w:val="mk-MK"/>
-        </w:rPr>
-      </w:pPr>
-      <w:r>
-        <w:rPr>
-          <w:lang w:val="mk-MK"/>
-        </w:rPr>
-        <w:t xml:space="preserve">За да може да контролираме една клима преку интернет,  потребно е да го разбереме начинот на кои работат климите. Климите комуницираат со помош на инфрацрвена технологија. Еден инфрацрвен систем за комуникација се состои од два дела: инфрацрвен предаватаел и инфрацрвен приемник. Предавателот претставаува инфрацрвена </w:t>
-      </w:r>
-      <w:r>
-        <w:t xml:space="preserve">LED </w:t>
-      </w:r>
-      <w:r>
-        <w:rPr>
-          <w:lang w:val="mk-MK"/>
-        </w:rPr>
-        <w:t>диода која емитува инфрацрвена светлина. Далечинските управувачи користат инфрацрвени диоди за пренос на сигналот од далечинскиот управувач до инфрацрвениот приемник. Секое тело кое произведува топлина, како сонцето или сијалиците, емитува инфрацрвени зраци. Тоа значи дека постои инфрацрвен шум насекаде околу нас. За овој шум да не се меша со инфрацрвениот сигнал, се користи техника наречена модулација на сигнали.</w:t>
-      </w:r>
-    </w:p>
-    <w:p>
-      <w:pPr>
-        <w:ind w:firstLine="432"/>
-      </w:pPr>
-      <w:r>
-        <w:rPr>
-          <w:noProof/>
+    <w:p/>
+    <w:p>
+      <w:pPr>
+        <w:pStyle w:val="Heading1"/>
+        <w:rPr>
+          <w:rFonts w:ascii="Times New Roman" w:hAnsi="Times New Roman"/>
+          <w:lang w:val="mk-MK"/>
+        </w:rPr>
+      </w:pPr>
+      <w:bookmarkStart w:id="2" w:name="_Toc222636338"/>
+      <w:r>
+        <w:rPr>
+          <w:rFonts w:ascii="Times New Roman" w:hAnsi="Times New Roman"/>
+          <w:lang w:val="mk-MK"/>
         </w:rPr>
         <w:lastRenderedPageBreak/>
-        <w:drawing>
-          <wp:anchor distT="0" distB="0" distL="114300" distR="114300" simplePos="0" relativeHeight="251638784" behindDoc="0" locked="0" layoutInCell="1" allowOverlap="1" wp14:anchorId="49C04100" wp14:editId="107B733F">
-            <wp:simplePos x="0" y="0"/>
-            <wp:positionH relativeFrom="column">
-              <wp:posOffset>-213995</wp:posOffset>
-            </wp:positionH>
-            <wp:positionV relativeFrom="paragraph">
-              <wp:posOffset>1783715</wp:posOffset>
-            </wp:positionV>
-            <wp:extent cx="6149340" cy="1657350"/>
-            <wp:effectExtent l="0" t="0" r="0" b="0"/>
-            <wp:wrapSquare wrapText="bothSides"/>
-            <wp:docPr id="1" name="Picture 2"/>
-            <wp:cNvGraphicFramePr>
-              <a:graphicFrameLocks xmlns:a="http://schemas.openxmlformats.org/drawingml/2006/main" noChangeAspect="1"/>
-            </wp:cNvGraphicFramePr>
-            <a:graphic xmlns:a="http://schemas.openxmlformats.org/drawingml/2006/main">
-              <a:graphicData uri="http://schemas.openxmlformats.org/drawingml/2006/picture">
-                <pic:pic xmlns:pic="http://schemas.openxmlformats.org/drawingml/2006/picture">
-                  <pic:nvPicPr>
-                    <pic:cNvPr id="0" name="Picture 2"/>
-                    <pic:cNvPicPr>
-                      <a:picLocks noChangeAspect="1" noChangeArrowheads="1"/>
-                    </pic:cNvPicPr>
-                  </pic:nvPicPr>
-                  <pic:blipFill>
-                    <a:blip r:embed="rId34" r:link="rId35">
-                      <a:extLst>
-                        <a:ext uri="{28A0092B-C50C-407E-A947-70E740481C1C}">
-                          <a14:useLocalDpi xmlns:a14="http://schemas.microsoft.com/office/drawing/2010/main" val="0"/>
-                        </a:ext>
-                      </a:extLst>
-                    </a:blip>
-                    <a:srcRect/>
-                    <a:stretch>
-                      <a:fillRect/>
-                    </a:stretch>
-                  </pic:blipFill>
-                  <pic:spPr bwMode="auto">
-                    <a:xfrm>
-                      <a:off x="0" y="0"/>
-                      <a:ext cx="6149340" cy="1657350"/>
-                    </a:xfrm>
-                    <a:prstGeom prst="rect">
-                      <a:avLst/>
-                    </a:prstGeom>
-                    <a:noFill/>
-                    <a:ln>
-                      <a:noFill/>
-                    </a:ln>
-                  </pic:spPr>
-                </pic:pic>
-              </a:graphicData>
-            </a:graphic>
-            <wp14:sizeRelH relativeFrom="page">
-              <wp14:pctWidth>0</wp14:pctWidth>
-            </wp14:sizeRelH>
-            <wp14:sizeRelV relativeFrom="page">
-              <wp14:pctHeight>0</wp14:pctHeight>
-            </wp14:sizeRelV>
-          </wp:anchor>
-        </w:drawing>
-      </w:r>
-      <w:r>
-        <w:rPr>
-          <w:lang w:val="mk-MK"/>
-        </w:rPr>
-        <w:t xml:space="preserve">При модулација на </w:t>
-      </w:r>
-      <w:r>
-        <w:rPr>
-          <w:lang w:val="mk-MK"/>
-        </w:rPr>
-        <w:t>инфрацрвени</w:t>
-      </w:r>
-      <w:r>
-        <w:rPr>
-          <w:lang w:val="mk-MK"/>
-        </w:rPr>
-        <w:t xml:space="preserve"> сигнали, енкодерот во далечинскиот управувач го претвара бинарниот сигнал </w:t>
-      </w:r>
-      <w:r>
-        <w:rPr>
-          <w:lang w:val="mk-MK"/>
-        </w:rPr>
-        <w:t xml:space="preserve">кој е </w:t>
-      </w:r>
-      <w:r>
-        <w:rPr>
-          <w:lang w:val="mk-MK"/>
-        </w:rPr>
-        <w:t xml:space="preserve">добиен при клик на некое копче во модулиран електричен сигнал. Потоа овој електричен сигнал се ипсраќа до предавателната </w:t>
-      </w:r>
-      <w:r>
-        <w:rPr>
-          <w:lang w:val="mk-MK"/>
-        </w:rPr>
-        <w:t xml:space="preserve">инфрацрвена </w:t>
-      </w:r>
-      <w:r>
-        <w:t>LED</w:t>
-      </w:r>
-      <w:r>
-        <w:rPr>
-          <w:lang w:val="mk-MK"/>
-        </w:rPr>
-        <w:t xml:space="preserve"> диода, која го претвара </w:t>
-      </w:r>
-      <w:r>
-        <w:rPr>
-          <w:lang w:val="mk-MK"/>
-        </w:rPr>
-        <w:t>електричниот</w:t>
-      </w:r>
-      <w:r>
-        <w:rPr>
-          <w:lang w:val="mk-MK"/>
-        </w:rPr>
-        <w:t xml:space="preserve"> сигнал во модулиран </w:t>
-      </w:r>
-      <w:r>
-        <w:rPr>
-          <w:lang w:val="mk-MK"/>
-        </w:rPr>
-        <w:t>инфрацрвен</w:t>
-      </w:r>
-      <w:r>
-        <w:rPr>
-          <w:lang w:val="mk-MK"/>
-        </w:rPr>
-        <w:t xml:space="preserve"> сигнал. </w:t>
-      </w:r>
-      <w:r>
-        <w:rPr>
-          <w:lang w:val="mk-MK"/>
-        </w:rPr>
-        <w:t>Модулираниот сигнал се испраќа до и</w:t>
-      </w:r>
-      <w:r>
-        <w:rPr>
-          <w:lang w:val="mk-MK"/>
-        </w:rPr>
-        <w:t>нфрацрвениот</w:t>
-      </w:r>
-      <w:r>
-        <w:rPr>
-          <w:lang w:val="mk-MK"/>
-        </w:rPr>
-        <w:t xml:space="preserve"> приемник</w:t>
-      </w:r>
-      <w:r>
-        <w:rPr>
-          <w:lang w:val="mk-MK"/>
-        </w:rPr>
-        <w:t xml:space="preserve">, кој </w:t>
-      </w:r>
-      <w:r>
-        <w:rPr>
-          <w:lang w:val="mk-MK"/>
-        </w:rPr>
-        <w:t>потоа го демодулира сигналот</w:t>
-      </w:r>
-      <w:r>
-        <w:rPr>
-          <w:lang w:val="mk-MK"/>
-        </w:rPr>
-        <w:t xml:space="preserve"> и го претвара назад во бинарен</w:t>
-      </w:r>
-      <w:r>
-        <w:rPr>
-          <w:lang w:val="mk-MK"/>
-        </w:rPr>
-        <w:t xml:space="preserve"> сигнал</w:t>
-      </w:r>
-      <w:r>
-        <w:rPr>
-          <w:lang w:val="mk-MK"/>
-        </w:rPr>
-        <w:t xml:space="preserve"> пред да го испрати до микроконтролерот. Начинот на кој еден модулиран сигнал се претвара во бинарен</w:t>
-      </w:r>
-      <w:r>
-        <w:rPr>
-          <w:lang w:val="mk-MK"/>
-        </w:rPr>
-        <w:t xml:space="preserve"> сигнал</w:t>
-      </w:r>
-      <w:r>
-        <w:rPr>
-          <w:lang w:val="mk-MK"/>
-        </w:rPr>
-        <w:t xml:space="preserve"> е дефиниран од протокол за пренос.</w:t>
-      </w:r>
-      <w:r>
-        <w:t xml:space="preserve"> Sony, RC5 </w:t>
-      </w:r>
-      <w:r>
-        <w:rPr>
-          <w:lang w:val="mk-MK"/>
-        </w:rPr>
-        <w:t xml:space="preserve">и </w:t>
-      </w:r>
-      <w:r>
-        <w:t xml:space="preserve">NEC </w:t>
-      </w:r>
-      <w:r>
-        <w:rPr>
-          <w:lang w:val="mk-MK"/>
-        </w:rPr>
-        <w:t xml:space="preserve">се едни од најчестите протоколи за пренос на </w:t>
-      </w:r>
-      <w:r>
-        <w:rPr>
-          <w:lang w:val="mk-MK"/>
-        </w:rPr>
-        <w:t>инфрацрвени</w:t>
-      </w:r>
-      <w:r>
-        <w:rPr>
-          <w:lang w:val="mk-MK"/>
-        </w:rPr>
-        <w:t xml:space="preserve"> сигнали.</w:t>
-      </w:r>
-      <w:r>
-        <w:t xml:space="preserve"> </w:t>
-      </w:r>
-    </w:p>
-    <w:p>
-      <w:pPr>
-        <w:ind w:firstLine="432"/>
-        <w:rPr>
-          <w:lang w:val="mk-MK"/>
-        </w:rPr>
-      </w:pPr>
-    </w:p>
-    <w:p>
-      <w:pPr>
-        <w:ind w:firstLine="432"/>
-      </w:pPr>
-      <w:r>
-        <w:rPr>
-          <w:lang w:val="mk-MK"/>
-        </w:rPr>
-        <w:t xml:space="preserve">Различни далечински управувачи испраќаат различни </w:t>
-      </w:r>
-      <w:r>
-        <w:rPr>
-          <w:lang w:val="mk-MK"/>
-        </w:rPr>
-        <w:t>сигнали</w:t>
-      </w:r>
-      <w:r>
-        <w:rPr>
-          <w:lang w:val="mk-MK"/>
-        </w:rPr>
-        <w:t xml:space="preserve">, затоа неопходно </w:t>
-      </w:r>
-      <w:r>
-        <w:rPr>
-          <w:lang w:val="mk-MK"/>
-        </w:rPr>
-        <w:t xml:space="preserve">е </w:t>
-      </w:r>
-      <w:r>
-        <w:rPr>
-          <w:lang w:val="mk-MK"/>
-        </w:rPr>
-        <w:t>микроконтролерот да</w:t>
-      </w:r>
-      <w:r>
-        <w:rPr>
-          <w:lang w:val="mk-MK"/>
-        </w:rPr>
-        <w:t xml:space="preserve"> знае</w:t>
-      </w:r>
-      <w:r>
-        <w:rPr>
-          <w:lang w:val="mk-MK"/>
-        </w:rPr>
-        <w:t xml:space="preserve"> </w:t>
-      </w:r>
-      <w:r>
-        <w:rPr>
-          <w:lang w:val="mk-MK"/>
-        </w:rPr>
-        <w:t xml:space="preserve">како да ги декодира кодовите </w:t>
-      </w:r>
-      <w:r>
-        <w:rPr>
-          <w:lang w:val="mk-MK"/>
-        </w:rPr>
-        <w:t xml:space="preserve">кои се регистрирани од </w:t>
-      </w:r>
-      <w:r>
-        <w:rPr>
-          <w:lang w:val="mk-MK"/>
-        </w:rPr>
-        <w:t xml:space="preserve">страна </w:t>
-      </w:r>
-      <w:r>
-        <w:rPr>
-          <w:lang w:val="mk-MK"/>
-        </w:rPr>
-        <w:t>приемникот</w:t>
-      </w:r>
-      <w:r>
-        <w:rPr>
-          <w:lang w:val="mk-MK"/>
-        </w:rPr>
-        <w:t xml:space="preserve">. </w:t>
-      </w:r>
-      <w:r>
-        <w:rPr>
-          <w:lang w:val="mk-MK"/>
-        </w:rPr>
-        <w:t>За една клима да биде контролирана преку интернет, може да се</w:t>
-      </w:r>
-    </w:p>
-    <w:p>
-      <w:pPr>
-        <w:ind w:firstLine="432"/>
-        <w:rPr>
-          <w:lang w:val="mk-MK"/>
-        </w:rPr>
-      </w:pPr>
-      <w:r>
-        <w:rPr>
-          <w:lang w:val="mk-MK"/>
-        </w:rPr>
-        <w:t>Користејќи ги овие информации,</w:t>
-      </w:r>
-      <w:r>
-        <w:t xml:space="preserve"> </w:t>
-      </w:r>
-      <w:r>
-        <w:rPr>
-          <w:lang w:val="mk-MK"/>
-        </w:rPr>
-        <w:t xml:space="preserve">може </w:t>
-      </w:r>
-      <w:r>
-        <w:rPr>
-          <w:lang w:val="mk-MK"/>
-        </w:rPr>
-        <w:t>да се имитираат</w:t>
-      </w:r>
-      <w:r>
-        <w:rPr>
-          <w:lang w:val="mk-MK"/>
-        </w:rPr>
-        <w:t xml:space="preserve"> сигналите на еден далечински управувач, со цел да </w:t>
-      </w:r>
-      <w:r>
-        <w:rPr>
-          <w:lang w:val="mk-MK"/>
-        </w:rPr>
-        <w:t>се направи</w:t>
-      </w:r>
-      <w:r>
-        <w:rPr>
-          <w:lang w:val="mk-MK"/>
-        </w:rPr>
-        <w:t xml:space="preserve"> далечински управувач кој може да биде управуван преку интернет.</w:t>
-      </w:r>
-      <w:r>
-        <w:rPr>
-          <w:lang w:val="mk-MK"/>
-        </w:rPr>
-        <w:t xml:space="preserve"> </w:t>
-      </w:r>
-      <w:r>
-        <w:rPr>
-          <w:lang w:val="mk-MK"/>
-        </w:rPr>
-        <w:t xml:space="preserve">За таа цел се искористени: микроконтролерот </w:t>
-      </w:r>
-      <w:r>
-        <w:t>ESP8266</w:t>
-      </w:r>
-      <w:r>
-        <w:rPr>
-          <w:lang w:val="mk-MK"/>
-        </w:rPr>
-        <w:t xml:space="preserve">, инфрацрвена ЛЕД диода, </w:t>
-      </w:r>
-      <w:r>
-        <w:t xml:space="preserve">NPN </w:t>
-      </w:r>
-      <w:r>
-        <w:rPr>
-          <w:lang w:val="mk-MK"/>
-        </w:rPr>
-        <w:t>транзистор, и инфрацрвен приемник</w:t>
-      </w:r>
-      <w:r>
-        <w:t xml:space="preserve"> (</w:t>
-      </w:r>
-      <w:r>
-        <w:t>TSOP1738</w:t>
-      </w:r>
-      <w:r>
-        <w:t>)</w:t>
-      </w:r>
-      <w:r>
-        <w:rPr>
-          <w:lang w:val="mk-MK"/>
-        </w:rPr>
-        <w:t>. За микроконтролерот да може да ги декодира сигналите од далечинското за климата, се користи</w:t>
-      </w:r>
-      <w:r>
-        <w:rPr>
-          <w:lang w:val="mk-MK"/>
-        </w:rPr>
-        <w:t xml:space="preserve"> </w:t>
-      </w:r>
-      <w:r>
-        <w:t>Arduino</w:t>
-      </w:r>
-      <w:r>
-        <w:rPr>
-          <w:lang w:val="mk-MK"/>
-        </w:rPr>
-        <w:t xml:space="preserve"> библиотеката</w:t>
-      </w:r>
-      <w:r>
-        <w:rPr>
-          <w:lang w:val="mk-MK"/>
-        </w:rPr>
-        <w:t xml:space="preserve"> </w:t>
-      </w:r>
-      <w:r>
-        <w:rPr>
-          <w:b/>
-          <w:bCs/>
-        </w:rPr>
-        <w:t>ESP8266IRRemote</w:t>
-      </w:r>
-      <w:r>
-        <w:rPr>
-          <w:lang w:val="mk-MK"/>
-        </w:rPr>
-        <w:t>.</w:t>
-      </w:r>
-      <w:r>
-        <w:rPr>
-          <w:lang w:val="mk-MK"/>
-        </w:rPr>
-        <w:t xml:space="preserve"> </w:t>
-      </w:r>
-    </w:p>
-    <w:p>
-      <w:pPr>
-        <w:pStyle w:val="Heading2"/>
-        <w:rPr>
-          <w:lang w:val="mk-MK"/>
-        </w:rPr>
-      </w:pPr>
-      <w:r>
-        <w:rPr>
-          <w:lang w:val="mk-MK"/>
-        </w:rPr>
-        <w:t>Поштенско сандаче</w:t>
-      </w:r>
-    </w:p>
-    <w:p>
-      <w:pPr>
-        <w:ind w:firstLine="432"/>
-        <w:rPr>
-          <w:lang w:val="mk-MK"/>
-        </w:rPr>
-      </w:pPr>
-    </w:p>
-    <w:p>
-      <w:pPr>
-        <w:pStyle w:val="Heading1"/>
-        <w:rPr>
-          <w:rFonts w:ascii="Times New Roman" w:hAnsi="Times New Roman"/>
-          <w:lang w:val="mk-MK"/>
-        </w:rPr>
-      </w:pPr>
-      <w:bookmarkStart w:id="2" w:name="_Toc222636338"/>
-      <w:r>
-        <w:rPr>
-          <w:rFonts w:ascii="Times New Roman" w:hAnsi="Times New Roman"/>
-          <w:lang w:val="mk-MK"/>
-        </w:rPr>
         <w:t xml:space="preserve">Структура на </w:t>
       </w:r>
       <w:r>
@@ -21302,468 +21288,468 @@
         <w:rPr>
           <w:lang w:val="mk-MK"/>
         </w:rPr>
+        <w:t xml:space="preserve">Во зависност од типот на </w:t>
+      </w:r>
+      <w:r>
+        <w:rPr>
+          <w:lang w:val="mk-MK"/>
+        </w:rPr>
+        <w:t>дипломската</w:t>
+      </w:r>
+      <w:r>
+        <w:rPr>
+          <w:lang w:val="mk-MK"/>
+        </w:rPr>
+        <w:t xml:space="preserve"> </w:t>
+      </w:r>
+      <w:r>
+        <w:rPr>
+          <w:lang w:val="mk-MK"/>
+        </w:rPr>
+        <w:t xml:space="preserve">работа, </w:t>
+      </w:r>
+      <w:r>
+        <w:rPr>
+          <w:lang w:val="mk-MK"/>
+        </w:rPr>
+        <w:t>некои делови може да ги нема или пак</w:t>
+      </w:r>
+      <w:r>
+        <w:rPr>
+          <w:lang w:val="mk-MK"/>
+        </w:rPr>
+        <w:t>,</w:t>
+      </w:r>
+      <w:r>
+        <w:rPr>
+          <w:lang w:val="mk-MK"/>
+        </w:rPr>
+        <w:t xml:space="preserve"> да има дополнителни делови.</w:t>
+      </w:r>
+    </w:p>
+    <w:p>
+      <w:pPr>
+        <w:pStyle w:val="Heading1"/>
+        <w:rPr>
+          <w:rFonts w:ascii="Times New Roman" w:hAnsi="Times New Roman"/>
+          <w:lang w:val="mk-MK"/>
+        </w:rPr>
+      </w:pPr>
+      <w:bookmarkStart w:id="3" w:name="_Toc222636339"/>
+      <w:r>
+        <w:rPr>
+          <w:rFonts w:ascii="Times New Roman" w:hAnsi="Times New Roman"/>
+          <w:lang w:val="mk-MK"/>
+        </w:rPr>
+        <w:t>К</w:t>
+      </w:r>
+      <w:r>
+        <w:rPr>
+          <w:rFonts w:ascii="Times New Roman" w:hAnsi="Times New Roman"/>
+          <w:lang w:val="mk-MK"/>
+        </w:rPr>
+        <w:t>реирање на содржина</w:t>
+      </w:r>
+      <w:bookmarkEnd w:id="3"/>
+    </w:p>
+    <w:p>
+      <w:pPr>
+        <w:ind w:firstLine="432"/>
+        <w:rPr>
+          <w:lang w:val="mk-MK"/>
+        </w:rPr>
+      </w:pPr>
+      <w:r>
+        <w:rPr>
+          <w:lang w:val="mk-MK"/>
+        </w:rPr>
+        <w:t>Сод</w:t>
+      </w:r>
+      <w:r>
+        <w:rPr>
+          <w:lang w:val="mk-MK"/>
+        </w:rPr>
+        <w:t xml:space="preserve">ржината на дипломската треба да се креира преку опцијата за автоматско креирање на табела на содржини достапна во секоја верзија на </w:t>
+      </w:r>
+      <w:r>
+        <w:t>Microsoft</w:t>
+      </w:r>
+      <w:r>
+        <w:rPr>
+          <w:lang w:val="ru-RU"/>
+        </w:rPr>
+        <w:t xml:space="preserve"> </w:t>
+      </w:r>
+      <w:r>
+        <w:t>Word</w:t>
+      </w:r>
+      <w:r>
+        <w:rPr>
+          <w:lang w:val="ru-RU"/>
+        </w:rPr>
+        <w:t xml:space="preserve">. </w:t>
+      </w:r>
+      <w:r>
+        <w:rPr>
+          <w:lang w:val="mk-MK"/>
+        </w:rPr>
+        <w:t xml:space="preserve">Вметнувањето на табела на содржини се прави </w:t>
+      </w:r>
+      <w:r>
+        <w:rPr>
+          <w:lang w:val="mk-MK"/>
+        </w:rPr>
+        <w:t xml:space="preserve">со избор на </w:t>
+      </w:r>
+      <w:r>
+        <w:t>References</w:t>
+      </w:r>
+      <w:r>
+        <w:rPr>
+          <w:lang w:val="ru-RU"/>
+        </w:rPr>
+        <w:t xml:space="preserve"> </w:t>
+      </w:r>
+      <w:r>
+        <w:rPr>
+          <w:lang w:val="ru-RU"/>
+        </w:rPr>
+        <w:t xml:space="preserve">→ </w:t>
+      </w:r>
+      <w:r>
+        <w:t>Table</w:t>
+      </w:r>
+      <w:r>
+        <w:rPr>
+          <w:lang w:val="ru-RU"/>
+        </w:rPr>
+        <w:t xml:space="preserve"> </w:t>
+      </w:r>
+      <w:r>
+        <w:t>of</w:t>
+      </w:r>
+      <w:r>
+        <w:rPr>
+          <w:lang w:val="ru-RU"/>
+        </w:rPr>
+        <w:t xml:space="preserve"> </w:t>
+      </w:r>
+      <w:r>
+        <w:t>Contents</w:t>
+      </w:r>
+      <w:r>
+        <w:rPr>
+          <w:lang w:val="mk-MK"/>
+        </w:rPr>
+        <w:t xml:space="preserve"> → </w:t>
+      </w:r>
+      <w:r>
+        <w:t>Insert</w:t>
+      </w:r>
+      <w:r>
+        <w:rPr>
+          <w:lang w:val="ru-RU"/>
+        </w:rPr>
+        <w:t xml:space="preserve"> </w:t>
+      </w:r>
+      <w:r>
+        <w:t>Table</w:t>
+      </w:r>
+      <w:r>
+        <w:rPr>
+          <w:lang w:val="ru-RU"/>
+        </w:rPr>
+        <w:t xml:space="preserve"> </w:t>
+      </w:r>
+      <w:r>
+        <w:t>of</w:t>
+      </w:r>
+      <w:r>
+        <w:rPr>
+          <w:lang w:val="ru-RU"/>
+        </w:rPr>
+        <w:t xml:space="preserve"> </w:t>
+      </w:r>
+      <w:r>
+        <w:t>Contents</w:t>
+      </w:r>
+      <w:r>
+        <w:rPr>
+          <w:lang w:val="ru-RU"/>
+        </w:rPr>
+        <w:t xml:space="preserve">, </w:t>
+      </w:r>
+      <w:r>
+        <w:rPr>
+          <w:lang w:val="mk-MK"/>
+        </w:rPr>
+        <w:t xml:space="preserve">по што може да се избере еден од стиловите кои се понудени. Со вметнувањето на оваа табела, сите наслови и поднаслови ќе бидат </w:t>
+      </w:r>
+      <w:r>
+        <w:rPr>
+          <w:lang w:val="mk-MK"/>
+        </w:rPr>
+        <w:t>прикажани</w:t>
+      </w:r>
+      <w:r>
+        <w:rPr>
+          <w:lang w:val="mk-MK"/>
+        </w:rPr>
+        <w:t xml:space="preserve"> во посакуваниот формат заедно со </w:t>
+      </w:r>
+      <w:r>
+        <w:rPr>
+          <w:lang w:val="mk-MK"/>
+        </w:rPr>
+        <w:t>бројот на стран</w:t>
+      </w:r>
+      <w:r>
+        <w:rPr>
+          <w:lang w:val="mk-MK"/>
+        </w:rPr>
+        <w:t xml:space="preserve">ата на која се наоѓаат. Ваквата табела на содржини овозможува лесно и брзо пристапување до секцијата која ни е од интерес, но </w:t>
+      </w:r>
+      <w:r>
+        <w:rPr>
+          <w:lang w:val="mk-MK"/>
+        </w:rPr>
+        <w:t xml:space="preserve">она </w:t>
+      </w:r>
+      <w:r>
+        <w:rPr>
+          <w:lang w:val="mk-MK"/>
+        </w:rPr>
+        <w:t>што е позначајно</w:t>
+      </w:r>
+      <w:r>
+        <w:rPr>
+          <w:lang w:val="mk-MK"/>
+        </w:rPr>
+        <w:t xml:space="preserve"> е што</w:t>
+      </w:r>
+      <w:r>
+        <w:rPr>
+          <w:lang w:val="mk-MK"/>
+        </w:rPr>
+        <w:t xml:space="preserve"> </w:t>
+      </w:r>
+      <w:r>
+        <w:rPr>
+          <w:lang w:val="mk-MK"/>
+        </w:rPr>
+        <w:t xml:space="preserve">овозможува автоматизирано ажурирање на оваа листа </w:t>
+      </w:r>
+      <w:r>
+        <w:rPr>
+          <w:lang w:val="mk-MK"/>
+        </w:rPr>
+        <w:t>при</w:t>
+      </w:r>
+      <w:r>
+        <w:rPr>
+          <w:lang w:val="mk-MK"/>
+        </w:rPr>
+        <w:t xml:space="preserve"> вметнувањето на нови</w:t>
+      </w:r>
+      <w:r>
+        <w:rPr>
+          <w:lang w:val="mk-MK"/>
+        </w:rPr>
+        <w:t xml:space="preserve"> наслови и поднаслови, како и при промени во бројот на страни </w:t>
+      </w:r>
+      <w:r>
+        <w:rPr>
+          <w:lang w:val="mk-MK"/>
+        </w:rPr>
+        <w:t>меѓу нив.</w:t>
+      </w:r>
+    </w:p>
+    <w:p>
+      <w:pPr>
+        <w:pStyle w:val="Heading1"/>
+        <w:rPr>
+          <w:rFonts w:ascii="Times New Roman" w:hAnsi="Times New Roman"/>
+          <w:lang w:val="mk-MK"/>
+        </w:rPr>
+      </w:pPr>
+      <w:bookmarkStart w:id="4" w:name="_Toc222636340"/>
+      <w:r>
+        <w:rPr>
+          <w:rFonts w:ascii="Times New Roman" w:hAnsi="Times New Roman"/>
+          <w:lang w:val="mk-MK"/>
+        </w:rPr>
+        <w:t>К</w:t>
+      </w:r>
+      <w:r>
+        <w:rPr>
+          <w:rFonts w:ascii="Times New Roman" w:hAnsi="Times New Roman"/>
+          <w:lang w:val="mk-MK"/>
+        </w:rPr>
+        <w:t xml:space="preserve">реирање на листа на </w:t>
+      </w:r>
+      <w:r>
+        <w:rPr>
+          <w:rFonts w:ascii="Times New Roman" w:hAnsi="Times New Roman"/>
+          <w:lang w:val="mk-MK"/>
+        </w:rPr>
+        <w:t xml:space="preserve">слики и </w:t>
+      </w:r>
+      <w:r>
+        <w:rPr>
+          <w:rFonts w:ascii="Times New Roman" w:hAnsi="Times New Roman"/>
+          <w:lang w:val="mk-MK"/>
+        </w:rPr>
+        <w:t>табели</w:t>
+      </w:r>
+      <w:bookmarkEnd w:id="4"/>
+    </w:p>
+    <w:p>
+      <w:pPr>
+        <w:ind w:firstLine="432"/>
+        <w:rPr>
+          <w:lang w:val="mk-MK"/>
+        </w:rPr>
+      </w:pPr>
+      <w:r>
+        <w:rPr>
+          <w:lang w:val="mk-MK"/>
+        </w:rPr>
+        <w:t xml:space="preserve">Креирањето на листа на </w:t>
+      </w:r>
+      <w:r>
+        <w:rPr>
+          <w:lang w:val="mk-MK"/>
+        </w:rPr>
+        <w:t xml:space="preserve">слики или </w:t>
+      </w:r>
+      <w:r>
+        <w:rPr>
+          <w:lang w:val="mk-MK"/>
+        </w:rPr>
+        <w:t>табели се прави с</w:t>
+      </w:r>
+      <w:r>
+        <w:rPr>
+          <w:lang w:val="mk-MK"/>
+        </w:rPr>
+        <w:t>лично к</w:t>
+      </w:r>
+      <w:r>
+        <w:rPr>
+          <w:lang w:val="mk-MK"/>
+        </w:rPr>
+        <w:t xml:space="preserve">ако и за табелата на содржина. Табелите </w:t>
+      </w:r>
+      <w:r>
+        <w:rPr>
+          <w:lang w:val="mk-MK"/>
+        </w:rPr>
+        <w:t xml:space="preserve">и сликите </w:t>
+      </w:r>
+      <w:r>
+        <w:rPr>
+          <w:lang w:val="mk-MK"/>
+        </w:rPr>
+        <w:t xml:space="preserve">кои се вметнати во текстот мора да имаат форматиран </w:t>
+      </w:r>
+      <w:r>
+        <w:rPr>
+          <w:lang w:val="mk-MK"/>
+        </w:rPr>
+        <w:t xml:space="preserve">наслов и ознака користејќи го стилот </w:t>
+      </w:r>
+      <w:r>
+        <w:t>Caption</w:t>
+      </w:r>
+      <w:r>
+        <w:rPr>
+          <w:lang w:val="mk-MK"/>
+        </w:rPr>
+        <w:t xml:space="preserve"> како што е објаснето во делот 6.4. Креирањето на листа на табели се прави </w:t>
+      </w:r>
+      <w:r>
+        <w:rPr>
+          <w:lang w:val="mk-MK"/>
+        </w:rPr>
+        <w:t xml:space="preserve">со избор на </w:t>
+      </w:r>
+      <w:r>
+        <w:t>References</w:t>
+      </w:r>
+      <w:r>
+        <w:rPr>
+          <w:lang w:val="ru-RU"/>
+        </w:rPr>
+        <w:t xml:space="preserve"> → </w:t>
+      </w:r>
+      <w:r>
+        <w:t>Insert</w:t>
+      </w:r>
+      <w:r>
+        <w:rPr>
+          <w:lang w:val="ru-RU"/>
+        </w:rPr>
+        <w:t xml:space="preserve"> </w:t>
+      </w:r>
+      <w:r>
+        <w:t>Table</w:t>
+      </w:r>
+      <w:r>
+        <w:rPr>
+          <w:lang w:val="ru-RU"/>
+        </w:rPr>
+        <w:t xml:space="preserve"> </w:t>
+      </w:r>
+      <w:r>
+        <w:t>of</w:t>
+      </w:r>
+      <w:r>
+        <w:rPr>
+          <w:lang w:val="ru-RU"/>
+        </w:rPr>
+        <w:t xml:space="preserve"> </w:t>
+      </w:r>
+      <w:r>
+        <w:t>Figures</w:t>
+      </w:r>
+      <w:r>
+        <w:rPr>
+          <w:lang w:val="ru-RU"/>
+        </w:rPr>
+        <w:t xml:space="preserve">. </w:t>
+      </w:r>
+      <w:r>
+        <w:rPr>
+          <w:lang w:val="mk-MK"/>
+        </w:rPr>
+        <w:t xml:space="preserve">Во отворениот дијалог на Слика 1 се вршат следните </w:t>
+      </w:r>
+      <w:r>
+        <w:rPr>
+          <w:lang w:val="mk-MK"/>
+        </w:rPr>
+        <w:t>нагодувања</w:t>
+      </w:r>
+      <w:r>
+        <w:rPr>
+          <w:lang w:val="mk-MK"/>
+        </w:rPr>
+        <w:t>:</w:t>
+      </w:r>
+    </w:p>
+    <w:p>
+      <w:pPr>
+        <w:jc w:val="center"/>
+        <w:rPr>
+          <w:lang w:val="mk-MK"/>
+        </w:rPr>
+      </w:pPr>
+      <w:r>
+        <w:rPr>
+          <w:noProof/>
+          <w:lang w:val="mk-MK"/>
+        </w:rPr>
         <w:lastRenderedPageBreak/>
-        <w:t xml:space="preserve">Во зависност од типот на </w:t>
-      </w:r>
-      <w:r>
-        <w:rPr>
-          <w:lang w:val="mk-MK"/>
-        </w:rPr>
-        <w:t>дипломската</w:t>
-      </w:r>
-      <w:r>
-        <w:rPr>
-          <w:lang w:val="mk-MK"/>
-        </w:rPr>
-        <w:t xml:space="preserve"> </w:t>
-      </w:r>
-      <w:r>
-        <w:rPr>
-          <w:lang w:val="mk-MK"/>
-        </w:rPr>
-        <w:t xml:space="preserve">работа, </w:t>
-      </w:r>
-      <w:r>
-        <w:rPr>
-          <w:lang w:val="mk-MK"/>
-        </w:rPr>
-        <w:t>некои делови може да ги нема или пак</w:t>
-      </w:r>
-      <w:r>
-        <w:rPr>
-          <w:lang w:val="mk-MK"/>
-        </w:rPr>
-        <w:t>,</w:t>
-      </w:r>
-      <w:r>
-        <w:rPr>
-          <w:lang w:val="mk-MK"/>
-        </w:rPr>
-        <w:t xml:space="preserve"> да има дополнителни делови.</w:t>
-      </w:r>
-    </w:p>
-    <w:p>
-      <w:pPr>
-        <w:pStyle w:val="Heading1"/>
-        <w:rPr>
-          <w:rFonts w:ascii="Times New Roman" w:hAnsi="Times New Roman"/>
-          <w:lang w:val="mk-MK"/>
-        </w:rPr>
-      </w:pPr>
-      <w:bookmarkStart w:id="3" w:name="_Toc222636339"/>
-      <w:r>
-        <w:rPr>
-          <w:rFonts w:ascii="Times New Roman" w:hAnsi="Times New Roman"/>
-          <w:lang w:val="mk-MK"/>
-        </w:rPr>
-        <w:t>К</w:t>
-      </w:r>
-      <w:r>
-        <w:rPr>
-          <w:rFonts w:ascii="Times New Roman" w:hAnsi="Times New Roman"/>
-          <w:lang w:val="mk-MK"/>
-        </w:rPr>
-        <w:t>реирање на содржина</w:t>
-      </w:r>
-      <w:bookmarkEnd w:id="3"/>
-    </w:p>
-    <w:p>
-      <w:pPr>
-        <w:ind w:firstLine="432"/>
-        <w:rPr>
-          <w:lang w:val="mk-MK"/>
-        </w:rPr>
-      </w:pPr>
-      <w:r>
-        <w:rPr>
-          <w:lang w:val="mk-MK"/>
-        </w:rPr>
-        <w:t>Сод</w:t>
-      </w:r>
-      <w:r>
-        <w:rPr>
-          <w:lang w:val="mk-MK"/>
-        </w:rPr>
-        <w:t xml:space="preserve">ржината на дипломската треба да се креира преку опцијата за автоматско креирање на табела на содржини достапна во секоја верзија на </w:t>
-      </w:r>
-      <w:r>
-        <w:t>Microsoft</w:t>
-      </w:r>
-      <w:r>
-        <w:rPr>
-          <w:lang w:val="ru-RU"/>
-        </w:rPr>
-        <w:t xml:space="preserve"> </w:t>
-      </w:r>
-      <w:r>
-        <w:t>Word</w:t>
-      </w:r>
-      <w:r>
-        <w:rPr>
-          <w:lang w:val="ru-RU"/>
-        </w:rPr>
-        <w:t xml:space="preserve">. </w:t>
-      </w:r>
-      <w:r>
-        <w:rPr>
-          <w:lang w:val="mk-MK"/>
-        </w:rPr>
-        <w:t xml:space="preserve">Вметнувањето на табела на содржини се прави </w:t>
-      </w:r>
-      <w:r>
-        <w:rPr>
-          <w:lang w:val="mk-MK"/>
-        </w:rPr>
-        <w:t xml:space="preserve">со избор на </w:t>
-      </w:r>
-      <w:r>
-        <w:t>References</w:t>
-      </w:r>
-      <w:r>
-        <w:rPr>
-          <w:lang w:val="ru-RU"/>
-        </w:rPr>
-        <w:t xml:space="preserve"> </w:t>
-      </w:r>
-      <w:r>
-        <w:rPr>
-          <w:lang w:val="ru-RU"/>
-        </w:rPr>
-        <w:t xml:space="preserve">→ </w:t>
-      </w:r>
-      <w:r>
-        <w:t>Table</w:t>
-      </w:r>
-      <w:r>
-        <w:rPr>
-          <w:lang w:val="ru-RU"/>
-        </w:rPr>
-        <w:t xml:space="preserve"> </w:t>
-      </w:r>
-      <w:r>
-        <w:t>of</w:t>
-      </w:r>
-      <w:r>
-        <w:rPr>
-          <w:lang w:val="ru-RU"/>
-        </w:rPr>
-        <w:t xml:space="preserve"> </w:t>
-      </w:r>
-      <w:r>
-        <w:t>Contents</w:t>
-      </w:r>
-      <w:r>
-        <w:rPr>
-          <w:lang w:val="mk-MK"/>
-        </w:rPr>
-        <w:t xml:space="preserve"> → </w:t>
-      </w:r>
-      <w:r>
-        <w:t>Insert</w:t>
-      </w:r>
-      <w:r>
-        <w:rPr>
-          <w:lang w:val="ru-RU"/>
-        </w:rPr>
-        <w:t xml:space="preserve"> </w:t>
-      </w:r>
-      <w:r>
-        <w:t>Table</w:t>
-      </w:r>
-      <w:r>
-        <w:rPr>
-          <w:lang w:val="ru-RU"/>
-        </w:rPr>
-        <w:t xml:space="preserve"> </w:t>
-      </w:r>
-      <w:r>
-        <w:t>of</w:t>
-      </w:r>
-      <w:r>
-        <w:rPr>
-          <w:lang w:val="ru-RU"/>
-        </w:rPr>
-        <w:t xml:space="preserve"> </w:t>
-      </w:r>
-      <w:r>
-        <w:t>Contents</w:t>
-      </w:r>
-      <w:r>
-        <w:rPr>
-          <w:lang w:val="ru-RU"/>
-        </w:rPr>
-        <w:t xml:space="preserve">, </w:t>
-      </w:r>
-      <w:r>
-        <w:rPr>
-          <w:lang w:val="mk-MK"/>
-        </w:rPr>
-        <w:t xml:space="preserve">по што може да се избере еден од стиловите кои се понудени. Со вметнувањето на оваа табела, сите наслови и поднаслови ќе бидат </w:t>
-      </w:r>
-      <w:r>
-        <w:rPr>
-          <w:lang w:val="mk-MK"/>
-        </w:rPr>
-        <w:t>прикажани</w:t>
-      </w:r>
-      <w:r>
-        <w:rPr>
-          <w:lang w:val="mk-MK"/>
-        </w:rPr>
-        <w:t xml:space="preserve"> во посакуваниот формат заедно со </w:t>
-      </w:r>
-      <w:r>
-        <w:rPr>
-          <w:lang w:val="mk-MK"/>
-        </w:rPr>
-        <w:t>бројот на стран</w:t>
-      </w:r>
-      <w:r>
-        <w:rPr>
-          <w:lang w:val="mk-MK"/>
-        </w:rPr>
-        <w:t xml:space="preserve">ата на која се наоѓаат. Ваквата табела на содржини овозможува лесно и брзо пристапување до секцијата која ни е од интерес, но </w:t>
-      </w:r>
-      <w:r>
-        <w:rPr>
-          <w:lang w:val="mk-MK"/>
-        </w:rPr>
-        <w:t xml:space="preserve">она </w:t>
-      </w:r>
-      <w:r>
-        <w:rPr>
-          <w:lang w:val="mk-MK"/>
-        </w:rPr>
-        <w:t>што е позначајно</w:t>
-      </w:r>
-      <w:r>
-        <w:rPr>
-          <w:lang w:val="mk-MK"/>
-        </w:rPr>
-        <w:t xml:space="preserve"> е што</w:t>
-      </w:r>
-      <w:r>
-        <w:rPr>
-          <w:lang w:val="mk-MK"/>
-        </w:rPr>
-        <w:t xml:space="preserve"> </w:t>
-      </w:r>
-      <w:r>
-        <w:rPr>
-          <w:lang w:val="mk-MK"/>
-        </w:rPr>
-        <w:t xml:space="preserve">овозможува автоматизирано ажурирање на оваа листа </w:t>
-      </w:r>
-      <w:r>
-        <w:rPr>
-          <w:lang w:val="mk-MK"/>
-        </w:rPr>
-        <w:t>при</w:t>
-      </w:r>
-      <w:r>
-        <w:rPr>
-          <w:lang w:val="mk-MK"/>
-        </w:rPr>
-        <w:t xml:space="preserve"> вметнувањето на нови</w:t>
-      </w:r>
-      <w:r>
-        <w:rPr>
-          <w:lang w:val="mk-MK"/>
-        </w:rPr>
-        <w:t xml:space="preserve"> наслови и поднаслови, како и при промени во бројот на страни </w:t>
-      </w:r>
-      <w:r>
-        <w:rPr>
-          <w:lang w:val="mk-MK"/>
-        </w:rPr>
-        <w:t>меѓу нив.</w:t>
-      </w:r>
-    </w:p>
-    <w:p>
-      <w:pPr>
-        <w:pStyle w:val="Heading1"/>
-        <w:rPr>
-          <w:rFonts w:ascii="Times New Roman" w:hAnsi="Times New Roman"/>
-          <w:lang w:val="mk-MK"/>
-        </w:rPr>
-      </w:pPr>
-      <w:bookmarkStart w:id="4" w:name="_Toc222636340"/>
-      <w:r>
-        <w:rPr>
-          <w:rFonts w:ascii="Times New Roman" w:hAnsi="Times New Roman"/>
-          <w:lang w:val="mk-MK"/>
-        </w:rPr>
-        <w:t>К</w:t>
-      </w:r>
-      <w:r>
-        <w:rPr>
-          <w:rFonts w:ascii="Times New Roman" w:hAnsi="Times New Roman"/>
-          <w:lang w:val="mk-MK"/>
-        </w:rPr>
-        <w:t xml:space="preserve">реирање на листа на </w:t>
-      </w:r>
-      <w:r>
-        <w:rPr>
-          <w:rFonts w:ascii="Times New Roman" w:hAnsi="Times New Roman"/>
-          <w:lang w:val="mk-MK"/>
-        </w:rPr>
-        <w:t xml:space="preserve">слики и </w:t>
-      </w:r>
-      <w:r>
-        <w:rPr>
-          <w:rFonts w:ascii="Times New Roman" w:hAnsi="Times New Roman"/>
-          <w:lang w:val="mk-MK"/>
-        </w:rPr>
-        <w:t>табели</w:t>
-      </w:r>
-      <w:bookmarkEnd w:id="4"/>
-    </w:p>
-    <w:p>
-      <w:pPr>
-        <w:ind w:firstLine="432"/>
-        <w:rPr>
-          <w:lang w:val="mk-MK"/>
-        </w:rPr>
-      </w:pPr>
-      <w:r>
-        <w:rPr>
-          <w:lang w:val="mk-MK"/>
-        </w:rPr>
-        <w:t xml:space="preserve">Креирањето на листа на </w:t>
-      </w:r>
-      <w:r>
-        <w:rPr>
-          <w:lang w:val="mk-MK"/>
-        </w:rPr>
-        <w:t xml:space="preserve">слики или </w:t>
-      </w:r>
-      <w:r>
-        <w:rPr>
-          <w:lang w:val="mk-MK"/>
-        </w:rPr>
-        <w:t>табели се прави с</w:t>
-      </w:r>
-      <w:r>
-        <w:rPr>
-          <w:lang w:val="mk-MK"/>
-        </w:rPr>
-        <w:t>лично к</w:t>
-      </w:r>
-      <w:r>
-        <w:rPr>
-          <w:lang w:val="mk-MK"/>
-        </w:rPr>
-        <w:t xml:space="preserve">ако и за табелата на содржина. Табелите </w:t>
-      </w:r>
-      <w:r>
-        <w:rPr>
-          <w:lang w:val="mk-MK"/>
-        </w:rPr>
-        <w:t xml:space="preserve">и сликите </w:t>
-      </w:r>
-      <w:r>
-        <w:rPr>
-          <w:lang w:val="mk-MK"/>
-        </w:rPr>
-        <w:t xml:space="preserve">кои се вметнати во текстот мора да имаат форматиран </w:t>
-      </w:r>
-      <w:r>
-        <w:rPr>
-          <w:lang w:val="mk-MK"/>
-        </w:rPr>
-        <w:t xml:space="preserve">наслов и ознака користејќи го стилот </w:t>
-      </w:r>
-      <w:r>
-        <w:t>Caption</w:t>
-      </w:r>
-      <w:r>
-        <w:rPr>
-          <w:lang w:val="mk-MK"/>
-        </w:rPr>
-        <w:t xml:space="preserve"> како што е објаснето во делот 6.4. Креирањето на листа на табели се прави </w:t>
-      </w:r>
-      <w:r>
-        <w:rPr>
-          <w:lang w:val="mk-MK"/>
-        </w:rPr>
-        <w:t xml:space="preserve">со избор на </w:t>
-      </w:r>
-      <w:r>
-        <w:t>References</w:t>
-      </w:r>
-      <w:r>
-        <w:rPr>
-          <w:lang w:val="ru-RU"/>
-        </w:rPr>
-        <w:t xml:space="preserve"> → </w:t>
-      </w:r>
-      <w:r>
-        <w:t>Insert</w:t>
-      </w:r>
-      <w:r>
-        <w:rPr>
-          <w:lang w:val="ru-RU"/>
-        </w:rPr>
-        <w:t xml:space="preserve"> </w:t>
-      </w:r>
-      <w:r>
-        <w:t>Table</w:t>
-      </w:r>
-      <w:r>
-        <w:rPr>
-          <w:lang w:val="ru-RU"/>
-        </w:rPr>
-        <w:t xml:space="preserve"> </w:t>
-      </w:r>
-      <w:r>
-        <w:t>of</w:t>
-      </w:r>
-      <w:r>
-        <w:rPr>
-          <w:lang w:val="ru-RU"/>
-        </w:rPr>
-        <w:t xml:space="preserve"> </w:t>
-      </w:r>
-      <w:r>
-        <w:t>Figures</w:t>
-      </w:r>
-      <w:r>
-        <w:rPr>
-          <w:lang w:val="ru-RU"/>
-        </w:rPr>
-        <w:t xml:space="preserve">. </w:t>
-      </w:r>
-      <w:r>
-        <w:rPr>
-          <w:lang w:val="mk-MK"/>
-        </w:rPr>
-        <w:t xml:space="preserve">Во отворениот дијалог на Слика 1 се вршат следните </w:t>
-      </w:r>
-      <w:r>
-        <w:rPr>
-          <w:lang w:val="mk-MK"/>
-        </w:rPr>
-        <w:t>нагодувања</w:t>
-      </w:r>
-      <w:r>
-        <w:rPr>
-          <w:lang w:val="mk-MK"/>
-        </w:rPr>
-        <w:t>:</w:t>
-      </w:r>
-    </w:p>
-    <w:p>
-      <w:pPr>
-        <w:jc w:val="center"/>
-        <w:rPr>
-          <w:lang w:val="mk-MK"/>
-        </w:rPr>
-      </w:pPr>
-      <w:r>
-        <w:rPr>
-          <w:noProof/>
-          <w:lang w:val="mk-MK"/>
-        </w:rPr>
         <w:drawing>
           <wp:inline distT="0" distB="0" distL="0" distR="0" wp14:anchorId="5432A9D5" wp14:editId="6B6397C4">
             <wp:extent cx="5613400" cy="4019550"/>
@@ -21890,14 +21876,7 @@
         <w:rPr>
           <w:lang w:val="mk-MK"/>
         </w:rPr>
-        <w:t xml:space="preserve">соодветната ознака која сме ја користеле при вметнувањето на наслов на сликата односно табелата. Ако креираме листа на слики, тогаш избираме “Слика“, а во спротивно “Табела“. За да во листата биде </w:t>
-      </w:r>
-      <w:r>
-        <w:rPr>
-          <w:lang w:val="mk-MK"/>
-        </w:rPr>
-        <w:lastRenderedPageBreak/>
-        <w:t xml:space="preserve">прикажан насловот на сликата и нејзиниот број потребно е да биде селектирана опцијата </w:t>
+        <w:t xml:space="preserve">соодветната ознака која сме ја користеле при вметнувањето на наслов на сликата односно табелата. Ако креираме листа на слики, тогаш избираме “Слика“, а во спротивно “Табела“. За да во листата биде прикажан насловот на сликата и нејзиниот број потребно е да биде селектирана опцијата </w:t>
       </w:r>
       <w:r>
         <w:t>Include</w:t>
@@ -22131,11 +22110,33 @@
         </w:rPr>
         <w:t xml:space="preserve"> Во листата која се наоѓа на дното од </w:t>
       </w:r>
-      <w:r>
-        <w:rPr>
-          <w:lang w:val="mk-MK"/>
-        </w:rPr>
-        <w:t xml:space="preserve">Styles and </w:t>
+      <w:proofErr w:type="spellStart"/>
+      <w:r>
+        <w:rPr>
+          <w:lang w:val="mk-MK"/>
+        </w:rPr>
+        <w:t>Styles</w:t>
+      </w:r>
+      <w:proofErr w:type="spellEnd"/>
+      <w:r>
+        <w:rPr>
+          <w:lang w:val="mk-MK"/>
+        </w:rPr>
+        <w:t xml:space="preserve"> </w:t>
+      </w:r>
+      <w:proofErr w:type="spellStart"/>
+      <w:r>
+        <w:rPr>
+          <w:lang w:val="mk-MK"/>
+        </w:rPr>
+        <w:t>and</w:t>
+      </w:r>
+      <w:proofErr w:type="spellEnd"/>
+      <w:r>
+        <w:rPr>
+          <w:lang w:val="mk-MK"/>
+        </w:rPr>
+        <w:t xml:space="preserve"> </w:t>
       </w:r>
       <w:proofErr w:type="spellStart"/>
       <w:r>
@@ -22249,6 +22250,7 @@
           <w:noProof/>
           <w:lang w:val="mk-MK"/>
         </w:rPr>
+        <w:lastRenderedPageBreak/>
         <w:drawing>
           <wp:inline distT="0" distB="0" distL="0" distR="0" wp14:anchorId="36AA371B" wp14:editId="093835D7">
             <wp:extent cx="2279650" cy="4070350"/>
@@ -22338,7 +22340,7 @@
           <w:noProof/>
           <w:lang w:val="ru-RU"/>
         </w:rPr>
-        <w:t>20</w:t>
+        <w:t>22</w:t>
       </w:r>
       <w:r>
         <w:rPr>
@@ -22492,7 +22494,6 @@
         <w:rPr>
           <w:lang w:val="mk-MK"/>
         </w:rPr>
-        <w:lastRenderedPageBreak/>
         <w:t>Кога се пишуваат технички текстови и се прераскажува нешто генерално се пишува во неопределено лице. На пример:</w:t>
       </w:r>
     </w:p>
@@ -22642,6 +22643,7 @@
         <w:rPr>
           <w:lang w:val="mk-MK"/>
         </w:rPr>
+        <w:lastRenderedPageBreak/>
         <w:t xml:space="preserve">Табела </w:t>
       </w:r>
       <w:r>
@@ -23457,7 +23459,6 @@
           <w:noProof/>
           <w:lang w:val="mk-MK"/>
         </w:rPr>
-        <w:lastRenderedPageBreak/>
         <w:drawing>
           <wp:inline distT="0" distB="0" distL="0" distR="0" wp14:anchorId="3B10E1C6" wp14:editId="26F6E9CE">
             <wp:extent cx="2990850" cy="2336800"/>
@@ -23557,7 +23558,7 @@
         <w:rPr>
           <w:noProof/>
         </w:rPr>
-        <w:t>21</w:t>
+        <w:t>23</w:t>
       </w:r>
       <w:r>
         <w:fldChar w:fldCharType="end"/>
@@ -23642,6 +23643,7 @@
           <w:noProof/>
           <w:lang w:val="mk-MK"/>
         </w:rPr>
+        <w:lastRenderedPageBreak/>
         <w:drawing>
           <wp:inline distT="0" distB="0" distL="0" distR="0" wp14:anchorId="11B2300A" wp14:editId="4FBAF096">
             <wp:extent cx="2819400" cy="2000250"/>
@@ -23741,7 +23743,7 @@
         <w:rPr>
           <w:noProof/>
         </w:rPr>
-        <w:t>22</w:t>
+        <w:t>24</w:t>
       </w:r>
       <w:r>
         <w:fldChar w:fldCharType="end"/>
@@ -24019,7 +24021,7 @@
           <w:noProof/>
           <w:lang w:val="ru-RU"/>
         </w:rPr>
-        <w:t>23</w:t>
+        <w:t>25</w:t>
       </w:r>
       <w:r>
         <w:rPr>
@@ -24056,7 +24058,6 @@
           <w:rFonts w:ascii="Times New Roman" w:hAnsi="Times New Roman" w:cs="Times New Roman"/>
           <w:lang w:val="mk-MK"/>
         </w:rPr>
-        <w:lastRenderedPageBreak/>
         <w:t>Формули</w:t>
       </w:r>
       <w:bookmarkEnd w:id="22"/>
@@ -24297,10 +24298,10 @@
                 <w:position w:val="-10"/>
               </w:rPr>
               <w:object w:dxaOrig="900" w:dyaOrig="279" w14:anchorId="4F4E01E2">
-                <v:shape id="_x0000_i1029" type="#_x0000_t75" style="width:45pt;height:13.8pt" o:ole="">
+                <v:shape id="_x0000_i1029" type="#_x0000_t75" style="width:45pt;height:13.9pt" o:ole="">
                   <v:imagedata r:id="rId41" o:title=""/>
                 </v:shape>
-                <o:OLEObject Type="Embed" ProgID="Equation.DSMT4" ShapeID="_x0000_i1029" DrawAspect="Content" ObjectID="_1668351743" r:id="rId42"/>
+                <o:OLEObject Type="Embed" ProgID="Equation.DSMT4" ShapeID="_x0000_i1029" DrawAspect="Content" ObjectID="_1668416851" r:id="rId42"/>
               </w:object>
             </w:r>
             <w:r>
@@ -24435,6 +24436,7 @@
           <w:rFonts w:ascii="Times New Roman" w:hAnsi="Times New Roman" w:cs="Times New Roman"/>
           <w:lang w:val="mk-MK"/>
         </w:rPr>
+        <w:lastRenderedPageBreak/>
         <w:t>Фусноти (забелешки)</w:t>
       </w:r>
       <w:bookmarkEnd w:id="23"/>
@@ -24765,7 +24767,6 @@
           <w:noProof/>
           <w:lang w:val="mk-MK"/>
         </w:rPr>
-        <w:lastRenderedPageBreak/>
         <w:drawing>
           <wp:inline distT="0" distB="0" distL="0" distR="0" wp14:anchorId="39E306D0" wp14:editId="1C6A0510">
             <wp:extent cx="3060700" cy="2908300"/>
@@ -24855,7 +24856,7 @@
           <w:noProof/>
           <w:lang w:val="ru-RU"/>
         </w:rPr>
-        <w:t>24</w:t>
+        <w:t>26</w:t>
       </w:r>
       <w:r>
         <w:rPr>
@@ -25020,6 +25021,7 @@
         <w:rPr>
           <w:lang w:val="mk-MK" w:eastAsia="en-GB"/>
         </w:rPr>
+        <w:lastRenderedPageBreak/>
         <w:t xml:space="preserve">Кај деловите од текстот кој претставуваат превод од некоја книга, интернет страница или некој научен труд, референцата треба да се стави само еднаш после првиот параграф. </w:t>
       </w:r>
     </w:p>
@@ -25295,7 +25297,6 @@
         <w:rPr>
           <w:lang w:val="mk-MK"/>
         </w:rPr>
-        <w:lastRenderedPageBreak/>
         <w:t xml:space="preserve">или за пакет на </w:t>
       </w:r>
       <w:r>
@@ -25780,6 +25781,7 @@
         <w:rPr>
           <w:lang w:val="mk-MK"/>
         </w:rPr>
+        <w:lastRenderedPageBreak/>
         <w:t>Оригиналност</w:t>
       </w:r>
     </w:p>
@@ -26232,7 +26234,6 @@
         <w:rPr>
           <w:lang w:val="mk-MK"/>
         </w:rPr>
-        <w:lastRenderedPageBreak/>
         <w:t>Имате насловна страница на која се напишани вашето име и презим</w:t>
       </w:r>
       <w:r>
@@ -26745,28 +26746,28 @@
         <v:path o:extrusionok="f" gradientshapeok="t" o:connecttype="rect"/>
         <o:lock v:ext="edit" aspectratio="t"/>
       </v:shapetype>
-      <v:shape id="_x0000_i1734" type="#_x0000_t75" style="width:11.25pt;height:11.25pt" o:bullet="t">
+      <v:shape id="_x0000_i1534" type="#_x0000_t75" style="width:11.25pt;height:11.25pt" o:bullet="t">
         <v:imagedata r:id="rId1" o:title="clip_image001"/>
       </v:shape>
     </w:pict>
   </w:numPicBullet>
   <w:numPicBullet w:numPicBulletId="1">
     <w:pict>
-      <v:shape id="_x0000_i1735" type="#_x0000_t75" style="width:9.75pt;height:9.75pt" o:bullet="t">
+      <v:shape id="_x0000_i1535" type="#_x0000_t75" style="width:9.75pt;height:9.75pt" o:bullet="t">
         <v:imagedata r:id="rId2" o:title="BD21301_"/>
       </v:shape>
     </w:pict>
   </w:numPicBullet>
   <w:numPicBullet w:numPicBulletId="2">
     <w:pict>
-      <v:shape id="_x0000_i1736" type="#_x0000_t75" style="width:11.25pt;height:11.25pt" o:bullet="t">
+      <v:shape id="_x0000_i1536" type="#_x0000_t75" style="width:11.25pt;height:11.25pt" o:bullet="t">
         <v:imagedata r:id="rId3" o:title="clip_image002"/>
       </v:shape>
     </w:pict>
   </w:numPicBullet>
   <w:numPicBullet w:numPicBulletId="3">
     <w:pict>
-      <v:shape id="_x0000_i1737" type="#_x0000_t75" style="width:9pt;height:9pt" o:bullet="t">
+      <v:shape id="_x0000_i1537" type="#_x0000_t75" style="width:9pt;height:9pt" o:bullet="t">
         <v:imagedata r:id="rId4" o:title="clip_image003"/>
       </v:shape>
     </w:pict>

--- a/Борјан Калиноски 2372016 - Дипломски труд.docx
+++ b/Борјан Калиноски 2372016 - Дипломски труд.docx
@@ -643,7 +643,6 @@
                 <w:lang w:val="ru-RU"/>
               </w:rPr>
             </w:pPr>
-            <w:proofErr w:type="gramStart"/>
             <w:r>
               <w:t>e</w:t>
             </w:r>
@@ -687,7 +686,6 @@
             <w:r>
               <w:t>com</w:t>
             </w:r>
-            <w:proofErr w:type="gramEnd"/>
           </w:p>
         </w:tc>
       </w:tr>
@@ -6168,14 +6166,27 @@
                             <w:r>
                               <w:t xml:space="preserve"> </w:t>
                             </w:r>
-                            <w:fldSimple w:instr=" SEQ Слика \* ARABIC ">
-                              <w:r>
-                                <w:rPr>
-                                  <w:noProof/>
-                                </w:rPr>
-                                <w:t>1</w:t>
-                              </w:r>
-                            </w:fldSimple>
+                            <w:r>
+                              <w:fldChar w:fldCharType="begin"/>
+                            </w:r>
+                            <w:r>
+                              <w:instrText xml:space="preserve"> SEQ Слика \* ARABIC </w:instrText>
+                            </w:r>
+                            <w:r>
+                              <w:fldChar w:fldCharType="separate"/>
+                            </w:r>
+                            <w:r>
+                              <w:rPr>
+                                <w:noProof/>
+                              </w:rPr>
+                              <w:t>1</w:t>
+                            </w:r>
+                            <w:r>
+                              <w:rPr>
+                                <w:noProof/>
+                              </w:rPr>
+                              <w:fldChar w:fldCharType="end"/>
+                            </w:r>
                             <w:r>
                               <w:rPr>
                                 <w:lang w:val="mk-MK"/>
@@ -6240,14 +6251,27 @@
                       <w:r>
                         <w:t xml:space="preserve"> </w:t>
                       </w:r>
-                      <w:fldSimple w:instr=" SEQ Слика \* ARABIC ">
-                        <w:r>
-                          <w:rPr>
-                            <w:noProof/>
-                          </w:rPr>
-                          <w:t>1</w:t>
-                        </w:r>
-                      </w:fldSimple>
+                      <w:r>
+                        <w:fldChar w:fldCharType="begin"/>
+                      </w:r>
+                      <w:r>
+                        <w:instrText xml:space="preserve"> SEQ Слика \* ARABIC </w:instrText>
+                      </w:r>
+                      <w:r>
+                        <w:fldChar w:fldCharType="separate"/>
+                      </w:r>
+                      <w:r>
+                        <w:rPr>
+                          <w:noProof/>
+                        </w:rPr>
+                        <w:t>1</w:t>
+                      </w:r>
+                      <w:r>
+                        <w:rPr>
+                          <w:noProof/>
+                        </w:rPr>
+                        <w:fldChar w:fldCharType="end"/>
+                      </w:r>
                       <w:r>
                         <w:rPr>
                           <w:lang w:val="mk-MK"/>
@@ -7277,14 +7301,27 @@
                             <w:r>
                               <w:t xml:space="preserve"> </w:t>
                             </w:r>
-                            <w:fldSimple w:instr=" SEQ Слика \* ARABIC ">
-                              <w:r>
-                                <w:rPr>
-                                  <w:noProof/>
-                                </w:rPr>
-                                <w:t>2</w:t>
-                              </w:r>
-                            </w:fldSimple>
+                            <w:r>
+                              <w:fldChar w:fldCharType="begin"/>
+                            </w:r>
+                            <w:r>
+                              <w:instrText xml:space="preserve"> SEQ Слика \* ARABIC </w:instrText>
+                            </w:r>
+                            <w:r>
+                              <w:fldChar w:fldCharType="separate"/>
+                            </w:r>
+                            <w:r>
+                              <w:rPr>
+                                <w:noProof/>
+                              </w:rPr>
+                              <w:t>2</w:t>
+                            </w:r>
+                            <w:r>
+                              <w:rPr>
+                                <w:noProof/>
+                              </w:rPr>
+                              <w:fldChar w:fldCharType="end"/>
+                            </w:r>
                             <w:r>
                               <w:rPr>
                                 <w:lang w:val="mk-MK"/>
@@ -7345,14 +7382,27 @@
                       <w:r>
                         <w:t xml:space="preserve"> </w:t>
                       </w:r>
-                      <w:fldSimple w:instr=" SEQ Слика \* ARABIC ">
-                        <w:r>
-                          <w:rPr>
-                            <w:noProof/>
-                          </w:rPr>
-                          <w:t>2</w:t>
-                        </w:r>
-                      </w:fldSimple>
+                      <w:r>
+                        <w:fldChar w:fldCharType="begin"/>
+                      </w:r>
+                      <w:r>
+                        <w:instrText xml:space="preserve"> SEQ Слика \* ARABIC </w:instrText>
+                      </w:r>
+                      <w:r>
+                        <w:fldChar w:fldCharType="separate"/>
+                      </w:r>
+                      <w:r>
+                        <w:rPr>
+                          <w:noProof/>
+                        </w:rPr>
+                        <w:t>2</w:t>
+                      </w:r>
+                      <w:r>
+                        <w:rPr>
+                          <w:noProof/>
+                        </w:rPr>
+                        <w:fldChar w:fldCharType="end"/>
+                      </w:r>
                       <w:r>
                         <w:rPr>
                           <w:lang w:val="mk-MK"/>
@@ -8904,14 +8954,27 @@
                               </w:rPr>
                               <w:t xml:space="preserve">Слика </w:t>
                             </w:r>
-                            <w:fldSimple w:instr=" SEQ Слика \* ARABIC ">
-                              <w:r>
-                                <w:rPr>
-                                  <w:noProof/>
-                                </w:rPr>
-                                <w:t>3</w:t>
-                              </w:r>
-                            </w:fldSimple>
+                            <w:r>
+                              <w:fldChar w:fldCharType="begin"/>
+                            </w:r>
+                            <w:r>
+                              <w:instrText xml:space="preserve"> SEQ Слика \* ARABIC </w:instrText>
+                            </w:r>
+                            <w:r>
+                              <w:fldChar w:fldCharType="separate"/>
+                            </w:r>
+                            <w:r>
+                              <w:rPr>
+                                <w:noProof/>
+                              </w:rPr>
+                              <w:t>3</w:t>
+                            </w:r>
+                            <w:r>
+                              <w:rPr>
+                                <w:noProof/>
+                              </w:rPr>
+                              <w:fldChar w:fldCharType="end"/>
+                            </w:r>
                             <w:r>
                               <w:rPr>
                                 <w:lang w:val="mk-MK"/>
@@ -8979,14 +9042,27 @@
                         </w:rPr>
                         <w:t xml:space="preserve">Слика </w:t>
                       </w:r>
-                      <w:fldSimple w:instr=" SEQ Слика \* ARABIC ">
-                        <w:r>
-                          <w:rPr>
-                            <w:noProof/>
-                          </w:rPr>
-                          <w:t>3</w:t>
-                        </w:r>
-                      </w:fldSimple>
+                      <w:r>
+                        <w:fldChar w:fldCharType="begin"/>
+                      </w:r>
+                      <w:r>
+                        <w:instrText xml:space="preserve"> SEQ Слика \* ARABIC </w:instrText>
+                      </w:r>
+                      <w:r>
+                        <w:fldChar w:fldCharType="separate"/>
+                      </w:r>
+                      <w:r>
+                        <w:rPr>
+                          <w:noProof/>
+                        </w:rPr>
+                        <w:t>3</w:t>
+                      </w:r>
+                      <w:r>
+                        <w:rPr>
+                          <w:noProof/>
+                        </w:rPr>
+                        <w:fldChar w:fldCharType="end"/>
+                      </w:r>
                       <w:r>
                         <w:rPr>
                           <w:lang w:val="mk-MK"/>
@@ -9570,14 +9646,27 @@
                             <w:r>
                               <w:t xml:space="preserve"> </w:t>
                             </w:r>
-                            <w:fldSimple w:instr=" SEQ Слика \* ARABIC ">
-                              <w:r>
-                                <w:rPr>
-                                  <w:noProof/>
-                                </w:rPr>
-                                <w:t>4</w:t>
-                              </w:r>
-                            </w:fldSimple>
+                            <w:r>
+                              <w:fldChar w:fldCharType="begin"/>
+                            </w:r>
+                            <w:r>
+                              <w:instrText xml:space="preserve"> SEQ Слика \* ARABIC </w:instrText>
+                            </w:r>
+                            <w:r>
+                              <w:fldChar w:fldCharType="separate"/>
+                            </w:r>
+                            <w:r>
+                              <w:rPr>
+                                <w:noProof/>
+                              </w:rPr>
+                              <w:t>4</w:t>
+                            </w:r>
+                            <w:r>
+                              <w:rPr>
+                                <w:noProof/>
+                              </w:rPr>
+                              <w:fldChar w:fldCharType="end"/>
+                            </w:r>
                             <w:r>
                               <w:rPr>
                                 <w:lang w:val="mk-MK"/>
@@ -9648,14 +9737,27 @@
                       <w:r>
                         <w:t xml:space="preserve"> </w:t>
                       </w:r>
-                      <w:fldSimple w:instr=" SEQ Слика \* ARABIC ">
-                        <w:r>
-                          <w:rPr>
-                            <w:noProof/>
-                          </w:rPr>
-                          <w:t>4</w:t>
-                        </w:r>
-                      </w:fldSimple>
+                      <w:r>
+                        <w:fldChar w:fldCharType="begin"/>
+                      </w:r>
+                      <w:r>
+                        <w:instrText xml:space="preserve"> SEQ Слика \* ARABIC </w:instrText>
+                      </w:r>
+                      <w:r>
+                        <w:fldChar w:fldCharType="separate"/>
+                      </w:r>
+                      <w:r>
+                        <w:rPr>
+                          <w:noProof/>
+                        </w:rPr>
+                        <w:t>4</w:t>
+                      </w:r>
+                      <w:r>
+                        <w:rPr>
+                          <w:noProof/>
+                        </w:rPr>
+                        <w:fldChar w:fldCharType="end"/>
+                      </w:r>
                       <w:r>
                         <w:rPr>
                           <w:lang w:val="mk-MK"/>
@@ -10516,14 +10618,27 @@
                             <w:r>
                               <w:t xml:space="preserve"> </w:t>
                             </w:r>
-                            <w:fldSimple w:instr=" SEQ Слика \* ARABIC ">
-                              <w:r>
-                                <w:rPr>
-                                  <w:noProof/>
-                                </w:rPr>
-                                <w:t>5</w:t>
-                              </w:r>
-                            </w:fldSimple>
+                            <w:r>
+                              <w:fldChar w:fldCharType="begin"/>
+                            </w:r>
+                            <w:r>
+                              <w:instrText xml:space="preserve"> SEQ Слика \* ARABIC </w:instrText>
+                            </w:r>
+                            <w:r>
+                              <w:fldChar w:fldCharType="separate"/>
+                            </w:r>
+                            <w:r>
+                              <w:rPr>
+                                <w:noProof/>
+                              </w:rPr>
+                              <w:t>5</w:t>
+                            </w:r>
+                            <w:r>
+                              <w:rPr>
+                                <w:noProof/>
+                              </w:rPr>
+                              <w:fldChar w:fldCharType="end"/>
+                            </w:r>
                             <w:r>
                               <w:rPr>
                                 <w:lang w:val="mk-MK"/>
@@ -10582,14 +10697,27 @@
                       <w:r>
                         <w:t xml:space="preserve"> </w:t>
                       </w:r>
-                      <w:fldSimple w:instr=" SEQ Слика \* ARABIC ">
-                        <w:r>
-                          <w:rPr>
-                            <w:noProof/>
-                          </w:rPr>
-                          <w:t>5</w:t>
-                        </w:r>
-                      </w:fldSimple>
+                      <w:r>
+                        <w:fldChar w:fldCharType="begin"/>
+                      </w:r>
+                      <w:r>
+                        <w:instrText xml:space="preserve"> SEQ Слика \* ARABIC </w:instrText>
+                      </w:r>
+                      <w:r>
+                        <w:fldChar w:fldCharType="separate"/>
+                      </w:r>
+                      <w:r>
+                        <w:rPr>
+                          <w:noProof/>
+                        </w:rPr>
+                        <w:t>5</w:t>
+                      </w:r>
+                      <w:r>
+                        <w:rPr>
+                          <w:noProof/>
+                        </w:rPr>
+                        <w:fldChar w:fldCharType="end"/>
+                      </w:r>
                       <w:r>
                         <w:rPr>
                           <w:lang w:val="mk-MK"/>
@@ -11041,14 +11169,27 @@
                             <w:r>
                               <w:t xml:space="preserve"> </w:t>
                             </w:r>
-                            <w:fldSimple w:instr=" SEQ Слика \* ARABIC ">
-                              <w:r>
-                                <w:rPr>
-                                  <w:noProof/>
-                                </w:rPr>
-                                <w:t>6</w:t>
-                              </w:r>
-                            </w:fldSimple>
+                            <w:r>
+                              <w:fldChar w:fldCharType="begin"/>
+                            </w:r>
+                            <w:r>
+                              <w:instrText xml:space="preserve"> SEQ Слика \* ARABIC </w:instrText>
+                            </w:r>
+                            <w:r>
+                              <w:fldChar w:fldCharType="separate"/>
+                            </w:r>
+                            <w:r>
+                              <w:rPr>
+                                <w:noProof/>
+                              </w:rPr>
+                              <w:t>6</w:t>
+                            </w:r>
+                            <w:r>
+                              <w:rPr>
+                                <w:noProof/>
+                              </w:rPr>
+                              <w:fldChar w:fldCharType="end"/>
+                            </w:r>
                             <w:r>
                               <w:rPr>
                                 <w:lang w:val="mk-MK"/>
@@ -11127,14 +11268,27 @@
                       <w:r>
                         <w:t xml:space="preserve"> </w:t>
                       </w:r>
-                      <w:fldSimple w:instr=" SEQ Слика \* ARABIC ">
-                        <w:r>
-                          <w:rPr>
-                            <w:noProof/>
-                          </w:rPr>
-                          <w:t>6</w:t>
-                        </w:r>
-                      </w:fldSimple>
+                      <w:r>
+                        <w:fldChar w:fldCharType="begin"/>
+                      </w:r>
+                      <w:r>
+                        <w:instrText xml:space="preserve"> SEQ Слика \* ARABIC </w:instrText>
+                      </w:r>
+                      <w:r>
+                        <w:fldChar w:fldCharType="separate"/>
+                      </w:r>
+                      <w:r>
+                        <w:rPr>
+                          <w:noProof/>
+                        </w:rPr>
+                        <w:t>6</w:t>
+                      </w:r>
+                      <w:r>
+                        <w:rPr>
+                          <w:noProof/>
+                        </w:rPr>
+                        <w:fldChar w:fldCharType="end"/>
+                      </w:r>
                       <w:r>
                         <w:rPr>
                           <w:lang w:val="mk-MK"/>
@@ -11659,14 +11813,27 @@
                             <w:r>
                               <w:t xml:space="preserve"> </w:t>
                             </w:r>
-                            <w:fldSimple w:instr=" SEQ Слика \* ARABIC ">
-                              <w:r>
-                                <w:rPr>
-                                  <w:noProof/>
-                                </w:rPr>
-                                <w:t>7</w:t>
-                              </w:r>
-                            </w:fldSimple>
+                            <w:r>
+                              <w:fldChar w:fldCharType="begin"/>
+                            </w:r>
+                            <w:r>
+                              <w:instrText xml:space="preserve"> SEQ Слика \* ARABIC </w:instrText>
+                            </w:r>
+                            <w:r>
+                              <w:fldChar w:fldCharType="separate"/>
+                            </w:r>
+                            <w:r>
+                              <w:rPr>
+                                <w:noProof/>
+                              </w:rPr>
+                              <w:t>7</w:t>
+                            </w:r>
+                            <w:r>
+                              <w:rPr>
+                                <w:noProof/>
+                              </w:rPr>
+                              <w:fldChar w:fldCharType="end"/>
+                            </w:r>
                             <w:r>
                               <w:rPr>
                                 <w:lang w:val="mk-MK"/>
@@ -11718,14 +11885,27 @@
                       <w:r>
                         <w:t xml:space="preserve"> </w:t>
                       </w:r>
-                      <w:fldSimple w:instr=" SEQ Слика \* ARABIC ">
-                        <w:r>
-                          <w:rPr>
-                            <w:noProof/>
-                          </w:rPr>
-                          <w:t>7</w:t>
-                        </w:r>
-                      </w:fldSimple>
+                      <w:r>
+                        <w:fldChar w:fldCharType="begin"/>
+                      </w:r>
+                      <w:r>
+                        <w:instrText xml:space="preserve"> SEQ Слика \* ARABIC </w:instrText>
+                      </w:r>
+                      <w:r>
+                        <w:fldChar w:fldCharType="separate"/>
+                      </w:r>
+                      <w:r>
+                        <w:rPr>
+                          <w:noProof/>
+                        </w:rPr>
+                        <w:t>7</w:t>
+                      </w:r>
+                      <w:r>
+                        <w:rPr>
+                          <w:noProof/>
+                        </w:rPr>
+                        <w:fldChar w:fldCharType="end"/>
+                      </w:r>
                       <w:r>
                         <w:rPr>
                           <w:lang w:val="mk-MK"/>
@@ -11994,7 +12174,6 @@
         </w:rPr>
         <w:t>„</w:t>
       </w:r>
-      <w:proofErr w:type="gramStart"/>
       <w:r>
         <w:t>serverless</w:t>
       </w:r>
@@ -12011,11 +12190,7 @@
         <w:t xml:space="preserve"> </w:t>
       </w:r>
       <w:r>
-        <w:t>backend</w:t>
-      </w:r>
-      <w:proofErr w:type="gramEnd"/>
-      <w:r>
-        <w:t xml:space="preserve"> </w:t>
+        <w:t xml:space="preserve">backend </w:t>
       </w:r>
       <w:r>
         <w:rPr>
@@ -12911,14 +13086,27 @@
                             <w:r>
                               <w:t xml:space="preserve"> </w:t>
                             </w:r>
-                            <w:fldSimple w:instr=" SEQ Слика \* ARABIC ">
-                              <w:r>
-                                <w:rPr>
-                                  <w:noProof/>
-                                </w:rPr>
-                                <w:t>8</w:t>
-                              </w:r>
-                            </w:fldSimple>
+                            <w:r>
+                              <w:fldChar w:fldCharType="begin"/>
+                            </w:r>
+                            <w:r>
+                              <w:instrText xml:space="preserve"> SEQ Слика \* ARABIC </w:instrText>
+                            </w:r>
+                            <w:r>
+                              <w:fldChar w:fldCharType="separate"/>
+                            </w:r>
+                            <w:r>
+                              <w:rPr>
+                                <w:noProof/>
+                              </w:rPr>
+                              <w:t>8</w:t>
+                            </w:r>
+                            <w:r>
+                              <w:rPr>
+                                <w:noProof/>
+                              </w:rPr>
+                              <w:fldChar w:fldCharType="end"/>
+                            </w:r>
                             <w:r>
                               <w:rPr>
                                 <w:lang w:val="mk-MK"/>
@@ -12978,14 +13166,27 @@
                       <w:r>
                         <w:t xml:space="preserve"> </w:t>
                       </w:r>
-                      <w:fldSimple w:instr=" SEQ Слика \* ARABIC ">
-                        <w:r>
-                          <w:rPr>
-                            <w:noProof/>
-                          </w:rPr>
-                          <w:t>8</w:t>
-                        </w:r>
-                      </w:fldSimple>
+                      <w:r>
+                        <w:fldChar w:fldCharType="begin"/>
+                      </w:r>
+                      <w:r>
+                        <w:instrText xml:space="preserve"> SEQ Слика \* ARABIC </w:instrText>
+                      </w:r>
+                      <w:r>
+                        <w:fldChar w:fldCharType="separate"/>
+                      </w:r>
+                      <w:r>
+                        <w:rPr>
+                          <w:noProof/>
+                        </w:rPr>
+                        <w:t>8</w:t>
+                      </w:r>
+                      <w:r>
+                        <w:rPr>
+                          <w:noProof/>
+                        </w:rPr>
+                        <w:fldChar w:fldCharType="end"/>
+                      </w:r>
                       <w:r>
                         <w:rPr>
                           <w:lang w:val="mk-MK"/>
@@ -13638,14 +13839,27 @@
                             <w:r>
                               <w:t xml:space="preserve"> </w:t>
                             </w:r>
-                            <w:fldSimple w:instr=" SEQ Слика \* ARABIC ">
-                              <w:r>
-                                <w:rPr>
-                                  <w:noProof/>
-                                </w:rPr>
-                                <w:t>9</w:t>
-                              </w:r>
-                            </w:fldSimple>
+                            <w:r>
+                              <w:fldChar w:fldCharType="begin"/>
+                            </w:r>
+                            <w:r>
+                              <w:instrText xml:space="preserve"> SEQ Слика \* ARABIC </w:instrText>
+                            </w:r>
+                            <w:r>
+                              <w:fldChar w:fldCharType="separate"/>
+                            </w:r>
+                            <w:r>
+                              <w:rPr>
+                                <w:noProof/>
+                              </w:rPr>
+                              <w:t>9</w:t>
+                            </w:r>
+                            <w:r>
+                              <w:rPr>
+                                <w:noProof/>
+                              </w:rPr>
+                              <w:fldChar w:fldCharType="end"/>
+                            </w:r>
                             <w:r>
                               <w:rPr>
                                 <w:lang w:val="mk-MK"/>
@@ -13704,14 +13918,27 @@
                       <w:r>
                         <w:t xml:space="preserve"> </w:t>
                       </w:r>
-                      <w:fldSimple w:instr=" SEQ Слика \* ARABIC ">
-                        <w:r>
-                          <w:rPr>
-                            <w:noProof/>
-                          </w:rPr>
-                          <w:t>9</w:t>
-                        </w:r>
-                      </w:fldSimple>
+                      <w:r>
+                        <w:fldChar w:fldCharType="begin"/>
+                      </w:r>
+                      <w:r>
+                        <w:instrText xml:space="preserve"> SEQ Слика \* ARABIC </w:instrText>
+                      </w:r>
+                      <w:r>
+                        <w:fldChar w:fldCharType="separate"/>
+                      </w:r>
+                      <w:r>
+                        <w:rPr>
+                          <w:noProof/>
+                        </w:rPr>
+                        <w:t>9</w:t>
+                      </w:r>
+                      <w:r>
+                        <w:rPr>
+                          <w:noProof/>
+                        </w:rPr>
+                        <w:fldChar w:fldCharType="end"/>
+                      </w:r>
                       <w:r>
                         <w:rPr>
                           <w:lang w:val="mk-MK"/>
@@ -14348,14 +14575,27 @@
                             <w:r>
                               <w:t xml:space="preserve"> </w:t>
                             </w:r>
-                            <w:fldSimple w:instr=" SEQ Слика \* ARABIC ">
-                              <w:r>
-                                <w:rPr>
-                                  <w:noProof/>
-                                </w:rPr>
-                                <w:t>10</w:t>
-                              </w:r>
-                            </w:fldSimple>
+                            <w:r>
+                              <w:fldChar w:fldCharType="begin"/>
+                            </w:r>
+                            <w:r>
+                              <w:instrText xml:space="preserve"> SEQ Слика \* ARABIC </w:instrText>
+                            </w:r>
+                            <w:r>
+                              <w:fldChar w:fldCharType="separate"/>
+                            </w:r>
+                            <w:r>
+                              <w:rPr>
+                                <w:noProof/>
+                              </w:rPr>
+                              <w:t>10</w:t>
+                            </w:r>
+                            <w:r>
+                              <w:rPr>
+                                <w:noProof/>
+                              </w:rPr>
+                              <w:fldChar w:fldCharType="end"/>
+                            </w:r>
                             <w:r>
                               <w:rPr>
                                 <w:lang w:val="mk-MK"/>
@@ -14407,14 +14647,27 @@
                       <w:r>
                         <w:t xml:space="preserve"> </w:t>
                       </w:r>
-                      <w:fldSimple w:instr=" SEQ Слика \* ARABIC ">
-                        <w:r>
-                          <w:rPr>
-                            <w:noProof/>
-                          </w:rPr>
-                          <w:t>10</w:t>
-                        </w:r>
-                      </w:fldSimple>
+                      <w:r>
+                        <w:fldChar w:fldCharType="begin"/>
+                      </w:r>
+                      <w:r>
+                        <w:instrText xml:space="preserve"> SEQ Слика \* ARABIC </w:instrText>
+                      </w:r>
+                      <w:r>
+                        <w:fldChar w:fldCharType="separate"/>
+                      </w:r>
+                      <w:r>
+                        <w:rPr>
+                          <w:noProof/>
+                        </w:rPr>
+                        <w:t>10</w:t>
+                      </w:r>
+                      <w:r>
+                        <w:rPr>
+                          <w:noProof/>
+                        </w:rPr>
+                        <w:fldChar w:fldCharType="end"/>
+                      </w:r>
                       <w:r>
                         <w:rPr>
                           <w:lang w:val="mk-MK"/>
@@ -15223,7 +15476,7 @@
         <mc:AlternateContent>
           <mc:Choice Requires="wps">
             <w:drawing>
-              <wp:anchor distT="0" distB="0" distL="114300" distR="114300" simplePos="0" relativeHeight="251662336" behindDoc="0" locked="0" layoutInCell="1" allowOverlap="1" wp14:anchorId="502E788F" wp14:editId="12EB694D">
+              <wp:anchor distT="0" distB="0" distL="114300" distR="114300" simplePos="0" relativeHeight="251662336" behindDoc="0" locked="0" layoutInCell="1" allowOverlap="1" wp14:anchorId="502E788F" wp14:editId="3BDAD29F">
                 <wp:simplePos x="0" y="0"/>
                 <wp:positionH relativeFrom="column">
                   <wp:posOffset>-55245</wp:posOffset>
@@ -15301,14 +15554,27 @@
                             <w:r>
                               <w:t xml:space="preserve"> </w:t>
                             </w:r>
-                            <w:fldSimple w:instr=" SEQ Слика \* ARABIC ">
-                              <w:r>
-                                <w:rPr>
-                                  <w:noProof/>
-                                </w:rPr>
-                                <w:t>11</w:t>
-                              </w:r>
-                            </w:fldSimple>
+                            <w:r>
+                              <w:fldChar w:fldCharType="begin"/>
+                            </w:r>
+                            <w:r>
+                              <w:instrText xml:space="preserve"> SEQ Слика \* ARABIC </w:instrText>
+                            </w:r>
+                            <w:r>
+                              <w:fldChar w:fldCharType="separate"/>
+                            </w:r>
+                            <w:r>
+                              <w:rPr>
+                                <w:noProof/>
+                              </w:rPr>
+                              <w:t>11</w:t>
+                            </w:r>
+                            <w:r>
+                              <w:rPr>
+                                <w:noProof/>
+                              </w:rPr>
+                              <w:fldChar w:fldCharType="end"/>
+                            </w:r>
                             <w:r>
                               <w:t xml:space="preserve">. </w:t>
                             </w:r>
@@ -15361,14 +15627,27 @@
                       <w:r>
                         <w:t xml:space="preserve"> </w:t>
                       </w:r>
-                      <w:fldSimple w:instr=" SEQ Слика \* ARABIC ">
-                        <w:r>
-                          <w:rPr>
-                            <w:noProof/>
-                          </w:rPr>
-                          <w:t>11</w:t>
-                        </w:r>
-                      </w:fldSimple>
+                      <w:r>
+                        <w:fldChar w:fldCharType="begin"/>
+                      </w:r>
+                      <w:r>
+                        <w:instrText xml:space="preserve"> SEQ Слика \* ARABIC </w:instrText>
+                      </w:r>
+                      <w:r>
+                        <w:fldChar w:fldCharType="separate"/>
+                      </w:r>
+                      <w:r>
+                        <w:rPr>
+                          <w:noProof/>
+                        </w:rPr>
+                        <w:t>11</w:t>
+                      </w:r>
+                      <w:r>
+                        <w:rPr>
+                          <w:noProof/>
+                        </w:rPr>
+                        <w:fldChar w:fldCharType="end"/>
+                      </w:r>
                       <w:r>
                         <w:t xml:space="preserve">. </w:t>
                       </w:r>
@@ -15392,7 +15671,7 @@
           <w:noProof/>
         </w:rPr>
         <w:drawing>
-          <wp:anchor distT="0" distB="0" distL="114300" distR="114300" simplePos="0" relativeHeight="251661312" behindDoc="1" locked="0" layoutInCell="1" allowOverlap="1" wp14:anchorId="21D3D467" wp14:editId="552EE7D3">
+          <wp:anchor distT="0" distB="0" distL="114300" distR="114300" simplePos="0" relativeHeight="251661312" behindDoc="1" locked="0" layoutInCell="1" allowOverlap="1" wp14:anchorId="21D3D467" wp14:editId="3E7CA3DB">
             <wp:simplePos x="0" y="0"/>
             <wp:positionH relativeFrom="column">
               <wp:posOffset>-55245</wp:posOffset>
@@ -15896,14 +16175,27 @@
                             <w:r>
                               <w:t xml:space="preserve"> </w:t>
                             </w:r>
-                            <w:fldSimple w:instr=" SEQ Слика \* ARABIC ">
-                              <w:r>
-                                <w:rPr>
-                                  <w:noProof/>
-                                </w:rPr>
-                                <w:t>12</w:t>
-                              </w:r>
-                            </w:fldSimple>
+                            <w:r>
+                              <w:fldChar w:fldCharType="begin"/>
+                            </w:r>
+                            <w:r>
+                              <w:instrText xml:space="preserve"> SEQ Слика \* ARABIC </w:instrText>
+                            </w:r>
+                            <w:r>
+                              <w:fldChar w:fldCharType="separate"/>
+                            </w:r>
+                            <w:r>
+                              <w:rPr>
+                                <w:noProof/>
+                              </w:rPr>
+                              <w:t>12</w:t>
+                            </w:r>
+                            <w:r>
+                              <w:rPr>
+                                <w:noProof/>
+                              </w:rPr>
+                              <w:fldChar w:fldCharType="end"/>
+                            </w:r>
                             <w:r>
                               <w:rPr>
                                 <w:lang w:val="mk-MK"/>
@@ -15953,14 +16245,27 @@
                       <w:r>
                         <w:t xml:space="preserve"> </w:t>
                       </w:r>
-                      <w:fldSimple w:instr=" SEQ Слика \* ARABIC ">
-                        <w:r>
-                          <w:rPr>
-                            <w:noProof/>
-                          </w:rPr>
-                          <w:t>12</w:t>
-                        </w:r>
-                      </w:fldSimple>
+                      <w:r>
+                        <w:fldChar w:fldCharType="begin"/>
+                      </w:r>
+                      <w:r>
+                        <w:instrText xml:space="preserve"> SEQ Слика \* ARABIC </w:instrText>
+                      </w:r>
+                      <w:r>
+                        <w:fldChar w:fldCharType="separate"/>
+                      </w:r>
+                      <w:r>
+                        <w:rPr>
+                          <w:noProof/>
+                        </w:rPr>
+                        <w:t>12</w:t>
+                      </w:r>
+                      <w:r>
+                        <w:rPr>
+                          <w:noProof/>
+                        </w:rPr>
+                        <w:fldChar w:fldCharType="end"/>
+                      </w:r>
                       <w:r>
                         <w:rPr>
                           <w:lang w:val="mk-MK"/>
@@ -16071,14 +16376,27 @@
                             <w:r>
                               <w:t xml:space="preserve"> </w:t>
                             </w:r>
-                            <w:fldSimple w:instr=" SEQ Слика \* ARABIC ">
-                              <w:r>
-                                <w:rPr>
-                                  <w:noProof/>
-                                </w:rPr>
-                                <w:t>13</w:t>
-                              </w:r>
-                            </w:fldSimple>
+                            <w:r>
+                              <w:fldChar w:fldCharType="begin"/>
+                            </w:r>
+                            <w:r>
+                              <w:instrText xml:space="preserve"> SEQ Слика \* ARABIC </w:instrText>
+                            </w:r>
+                            <w:r>
+                              <w:fldChar w:fldCharType="separate"/>
+                            </w:r>
+                            <w:r>
+                              <w:rPr>
+                                <w:noProof/>
+                              </w:rPr>
+                              <w:t>13</w:t>
+                            </w:r>
+                            <w:r>
+                              <w:rPr>
+                                <w:noProof/>
+                              </w:rPr>
+                              <w:fldChar w:fldCharType="end"/>
+                            </w:r>
                             <w:r>
                               <w:rPr>
                                 <w:lang w:val="mk-MK"/>
@@ -16142,14 +16460,27 @@
                       <w:r>
                         <w:t xml:space="preserve"> </w:t>
                       </w:r>
-                      <w:fldSimple w:instr=" SEQ Слика \* ARABIC ">
-                        <w:r>
-                          <w:rPr>
-                            <w:noProof/>
-                          </w:rPr>
-                          <w:t>13</w:t>
-                        </w:r>
-                      </w:fldSimple>
+                      <w:r>
+                        <w:fldChar w:fldCharType="begin"/>
+                      </w:r>
+                      <w:r>
+                        <w:instrText xml:space="preserve"> SEQ Слика \* ARABIC </w:instrText>
+                      </w:r>
+                      <w:r>
+                        <w:fldChar w:fldCharType="separate"/>
+                      </w:r>
+                      <w:r>
+                        <w:rPr>
+                          <w:noProof/>
+                        </w:rPr>
+                        <w:t>13</w:t>
+                      </w:r>
+                      <w:r>
+                        <w:rPr>
+                          <w:noProof/>
+                        </w:rPr>
+                        <w:fldChar w:fldCharType="end"/>
+                      </w:r>
                       <w:r>
                         <w:rPr>
                           <w:lang w:val="mk-MK"/>
@@ -16628,14 +16959,27 @@
                             <w:r>
                               <w:t xml:space="preserve"> </w:t>
                             </w:r>
-                            <w:fldSimple w:instr=" SEQ Слика \* ARABIC ">
-                              <w:r>
-                                <w:rPr>
-                                  <w:noProof/>
-                                </w:rPr>
-                                <w:t>14</w:t>
-                              </w:r>
-                            </w:fldSimple>
+                            <w:r>
+                              <w:fldChar w:fldCharType="begin"/>
+                            </w:r>
+                            <w:r>
+                              <w:instrText xml:space="preserve"> SEQ Слика \* ARABIC </w:instrText>
+                            </w:r>
+                            <w:r>
+                              <w:fldChar w:fldCharType="separate"/>
+                            </w:r>
+                            <w:r>
+                              <w:rPr>
+                                <w:noProof/>
+                              </w:rPr>
+                              <w:t>14</w:t>
+                            </w:r>
+                            <w:r>
+                              <w:rPr>
+                                <w:noProof/>
+                              </w:rPr>
+                              <w:fldChar w:fldCharType="end"/>
+                            </w:r>
                             <w:r>
                               <w:rPr>
                                 <w:lang w:val="mk-MK"/>
@@ -16694,14 +17038,27 @@
                       <w:r>
                         <w:t xml:space="preserve"> </w:t>
                       </w:r>
-                      <w:fldSimple w:instr=" SEQ Слика \* ARABIC ">
-                        <w:r>
-                          <w:rPr>
-                            <w:noProof/>
-                          </w:rPr>
-                          <w:t>14</w:t>
-                        </w:r>
-                      </w:fldSimple>
+                      <w:r>
+                        <w:fldChar w:fldCharType="begin"/>
+                      </w:r>
+                      <w:r>
+                        <w:instrText xml:space="preserve"> SEQ Слика \* ARABIC </w:instrText>
+                      </w:r>
+                      <w:r>
+                        <w:fldChar w:fldCharType="separate"/>
+                      </w:r>
+                      <w:r>
+                        <w:rPr>
+                          <w:noProof/>
+                        </w:rPr>
+                        <w:t>14</w:t>
+                      </w:r>
+                      <w:r>
+                        <w:rPr>
+                          <w:noProof/>
+                        </w:rPr>
+                        <w:fldChar w:fldCharType="end"/>
+                      </w:r>
                       <w:r>
                         <w:rPr>
                           <w:lang w:val="mk-MK"/>
@@ -17099,14 +17456,27 @@
                             <w:r>
                               <w:t xml:space="preserve"> </w:t>
                             </w:r>
-                            <w:fldSimple w:instr=" SEQ Слика \* ARABIC ">
-                              <w:r>
-                                <w:rPr>
-                                  <w:noProof/>
-                                </w:rPr>
-                                <w:t>15</w:t>
-                              </w:r>
-                            </w:fldSimple>
+                            <w:r>
+                              <w:fldChar w:fldCharType="begin"/>
+                            </w:r>
+                            <w:r>
+                              <w:instrText xml:space="preserve"> SEQ Слика \* ARABIC </w:instrText>
+                            </w:r>
+                            <w:r>
+                              <w:fldChar w:fldCharType="separate"/>
+                            </w:r>
+                            <w:r>
+                              <w:rPr>
+                                <w:noProof/>
+                              </w:rPr>
+                              <w:t>15</w:t>
+                            </w:r>
+                            <w:r>
+                              <w:rPr>
+                                <w:noProof/>
+                              </w:rPr>
+                              <w:fldChar w:fldCharType="end"/>
+                            </w:r>
                             <w:r>
                               <w:rPr>
                                 <w:lang w:val="mk-MK"/>
@@ -17168,14 +17538,27 @@
                       <w:r>
                         <w:t xml:space="preserve"> </w:t>
                       </w:r>
-                      <w:fldSimple w:instr=" SEQ Слика \* ARABIC ">
-                        <w:r>
-                          <w:rPr>
-                            <w:noProof/>
-                          </w:rPr>
-                          <w:t>15</w:t>
-                        </w:r>
-                      </w:fldSimple>
+                      <w:r>
+                        <w:fldChar w:fldCharType="begin"/>
+                      </w:r>
+                      <w:r>
+                        <w:instrText xml:space="preserve"> SEQ Слика \* ARABIC </w:instrText>
+                      </w:r>
+                      <w:r>
+                        <w:fldChar w:fldCharType="separate"/>
+                      </w:r>
+                      <w:r>
+                        <w:rPr>
+                          <w:noProof/>
+                        </w:rPr>
+                        <w:t>15</w:t>
+                      </w:r>
+                      <w:r>
+                        <w:rPr>
+                          <w:noProof/>
+                        </w:rPr>
+                        <w:fldChar w:fldCharType="end"/>
+                      </w:r>
                       <w:r>
                         <w:rPr>
                           <w:lang w:val="mk-MK"/>
@@ -17292,14 +17675,27 @@
                             <w:r>
                               <w:t xml:space="preserve"> </w:t>
                             </w:r>
-                            <w:fldSimple w:instr=" SEQ Слика \* ARABIC ">
-                              <w:r>
-                                <w:rPr>
-                                  <w:noProof/>
-                                </w:rPr>
-                                <w:t>16</w:t>
-                              </w:r>
-                            </w:fldSimple>
+                            <w:r>
+                              <w:fldChar w:fldCharType="begin"/>
+                            </w:r>
+                            <w:r>
+                              <w:instrText xml:space="preserve"> SEQ Слика \* ARABIC </w:instrText>
+                            </w:r>
+                            <w:r>
+                              <w:fldChar w:fldCharType="separate"/>
+                            </w:r>
+                            <w:r>
+                              <w:rPr>
+                                <w:noProof/>
+                              </w:rPr>
+                              <w:t>16</w:t>
+                            </w:r>
+                            <w:r>
+                              <w:rPr>
+                                <w:noProof/>
+                              </w:rPr>
+                              <w:fldChar w:fldCharType="end"/>
+                            </w:r>
                             <w:r>
                               <w:rPr>
                                 <w:lang w:val="mk-MK"/>
@@ -17351,14 +17747,27 @@
                       <w:r>
                         <w:t xml:space="preserve"> </w:t>
                       </w:r>
-                      <w:fldSimple w:instr=" SEQ Слика \* ARABIC ">
-                        <w:r>
-                          <w:rPr>
-                            <w:noProof/>
-                          </w:rPr>
-                          <w:t>16</w:t>
-                        </w:r>
-                      </w:fldSimple>
+                      <w:r>
+                        <w:fldChar w:fldCharType="begin"/>
+                      </w:r>
+                      <w:r>
+                        <w:instrText xml:space="preserve"> SEQ Слика \* ARABIC </w:instrText>
+                      </w:r>
+                      <w:r>
+                        <w:fldChar w:fldCharType="separate"/>
+                      </w:r>
+                      <w:r>
+                        <w:rPr>
+                          <w:noProof/>
+                        </w:rPr>
+                        <w:t>16</w:t>
+                      </w:r>
+                      <w:r>
+                        <w:rPr>
+                          <w:noProof/>
+                        </w:rPr>
+                        <w:fldChar w:fldCharType="end"/>
+                      </w:r>
                       <w:r>
                         <w:rPr>
                           <w:lang w:val="mk-MK"/>
@@ -17889,14 +18298,27 @@
                             <w:r>
                               <w:t xml:space="preserve"> </w:t>
                             </w:r>
-                            <w:fldSimple w:instr=" SEQ Слика \* ARABIC ">
-                              <w:r>
-                                <w:rPr>
-                                  <w:noProof/>
-                                </w:rPr>
-                                <w:t>17</w:t>
-                              </w:r>
-                            </w:fldSimple>
+                            <w:r>
+                              <w:fldChar w:fldCharType="begin"/>
+                            </w:r>
+                            <w:r>
+                              <w:instrText xml:space="preserve"> SEQ Слика \* ARABIC </w:instrText>
+                            </w:r>
+                            <w:r>
+                              <w:fldChar w:fldCharType="separate"/>
+                            </w:r>
+                            <w:r>
+                              <w:rPr>
+                                <w:noProof/>
+                              </w:rPr>
+                              <w:t>17</w:t>
+                            </w:r>
+                            <w:r>
+                              <w:rPr>
+                                <w:noProof/>
+                              </w:rPr>
+                              <w:fldChar w:fldCharType="end"/>
+                            </w:r>
                             <w:r>
                               <w:t xml:space="preserve">. Deep Sleep </w:t>
                             </w:r>
@@ -17951,14 +18373,27 @@
                       <w:r>
                         <w:t xml:space="preserve"> </w:t>
                       </w:r>
-                      <w:fldSimple w:instr=" SEQ Слика \* ARABIC ">
-                        <w:r>
-                          <w:rPr>
-                            <w:noProof/>
-                          </w:rPr>
-                          <w:t>17</w:t>
-                        </w:r>
-                      </w:fldSimple>
+                      <w:r>
+                        <w:fldChar w:fldCharType="begin"/>
+                      </w:r>
+                      <w:r>
+                        <w:instrText xml:space="preserve"> SEQ Слика \* ARABIC </w:instrText>
+                      </w:r>
+                      <w:r>
+                        <w:fldChar w:fldCharType="separate"/>
+                      </w:r>
+                      <w:r>
+                        <w:rPr>
+                          <w:noProof/>
+                        </w:rPr>
+                        <w:t>17</w:t>
+                      </w:r>
+                      <w:r>
+                        <w:rPr>
+                          <w:noProof/>
+                        </w:rPr>
+                        <w:fldChar w:fldCharType="end"/>
+                      </w:r>
                       <w:r>
                         <w:t xml:space="preserve">. Deep Sleep </w:t>
                       </w:r>
@@ -18353,14 +18788,27 @@
                             <w:r>
                               <w:t xml:space="preserve"> </w:t>
                             </w:r>
-                            <w:fldSimple w:instr=" SEQ Слика \* ARABIC ">
-                              <w:r>
-                                <w:rPr>
-                                  <w:noProof/>
-                                </w:rPr>
-                                <w:t>18</w:t>
-                              </w:r>
-                            </w:fldSimple>
+                            <w:r>
+                              <w:fldChar w:fldCharType="begin"/>
+                            </w:r>
+                            <w:r>
+                              <w:instrText xml:space="preserve"> SEQ Слика \* ARABIC </w:instrText>
+                            </w:r>
+                            <w:r>
+                              <w:fldChar w:fldCharType="separate"/>
+                            </w:r>
+                            <w:r>
+                              <w:rPr>
+                                <w:noProof/>
+                              </w:rPr>
+                              <w:t>18</w:t>
+                            </w:r>
+                            <w:r>
+                              <w:rPr>
+                                <w:noProof/>
+                              </w:rPr>
+                              <w:fldChar w:fldCharType="end"/>
+                            </w:r>
                             <w:r>
                               <w:rPr>
                                 <w:lang w:val="mk-MK"/>
@@ -18407,14 +18855,27 @@
                       <w:r>
                         <w:t xml:space="preserve"> </w:t>
                       </w:r>
-                      <w:fldSimple w:instr=" SEQ Слика \* ARABIC ">
-                        <w:r>
-                          <w:rPr>
-                            <w:noProof/>
-                          </w:rPr>
-                          <w:t>18</w:t>
-                        </w:r>
-                      </w:fldSimple>
+                      <w:r>
+                        <w:fldChar w:fldCharType="begin"/>
+                      </w:r>
+                      <w:r>
+                        <w:instrText xml:space="preserve"> SEQ Слика \* ARABIC </w:instrText>
+                      </w:r>
+                      <w:r>
+                        <w:fldChar w:fldCharType="separate"/>
+                      </w:r>
+                      <w:r>
+                        <w:rPr>
+                          <w:noProof/>
+                        </w:rPr>
+                        <w:t>18</w:t>
+                      </w:r>
+                      <w:r>
+                        <w:rPr>
+                          <w:noProof/>
+                        </w:rPr>
+                        <w:fldChar w:fldCharType="end"/>
+                      </w:r>
                       <w:r>
                         <w:rPr>
                           <w:lang w:val="mk-MK"/>
@@ -19135,14 +19596,24 @@
                             <w:r>
                               <w:t xml:space="preserve"> </w:t>
                             </w:r>
-                            <w:fldSimple w:instr=" SEQ Слика \* ARABIC ">
-                              <w:r>
-                                <w:rPr>
-                                  <w:noProof/>
-                                </w:rPr>
-                                <w:t>19</w:t>
-                              </w:r>
-                            </w:fldSimple>
+                            <w:r>
+                              <w:fldChar w:fldCharType="begin"/>
+                            </w:r>
+                            <w:r>
+                              <w:instrText xml:space="preserve"> SEQ Слика \* ARABIC </w:instrText>
+                            </w:r>
+                            <w:r>
+                              <w:fldChar w:fldCharType="separate"/>
+                            </w:r>
+                            <w:r>
+                              <w:rPr>
+                                <w:noProof/>
+                              </w:rPr>
+                              <w:t>19</w:t>
+                            </w:r>
+                            <w:r>
+                              <w:fldChar w:fldCharType="end"/>
+                            </w:r>
                             <w:r>
                               <w:rPr>
                                 <w:lang w:val="mk-MK"/>
@@ -19198,14 +19669,24 @@
                       <w:r>
                         <w:t xml:space="preserve"> </w:t>
                       </w:r>
-                      <w:fldSimple w:instr=" SEQ Слика \* ARABIC ">
-                        <w:r>
-                          <w:rPr>
-                            <w:noProof/>
-                          </w:rPr>
-                          <w:t>19</w:t>
-                        </w:r>
-                      </w:fldSimple>
+                      <w:r>
+                        <w:fldChar w:fldCharType="begin"/>
+                      </w:r>
+                      <w:r>
+                        <w:instrText xml:space="preserve"> SEQ Слика \* ARABIC </w:instrText>
+                      </w:r>
+                      <w:r>
+                        <w:fldChar w:fldCharType="separate"/>
+                      </w:r>
+                      <w:r>
+                        <w:rPr>
+                          <w:noProof/>
+                        </w:rPr>
+                        <w:t>19</w:t>
+                      </w:r>
+                      <w:r>
+                        <w:fldChar w:fldCharType="end"/>
+                      </w:r>
                       <w:r>
                         <w:rPr>
                           <w:lang w:val="mk-MK"/>
@@ -20249,14 +20730,24 @@
                               </w:rPr>
                               <w:t xml:space="preserve">Слика </w:t>
                             </w:r>
-                            <w:fldSimple w:instr=" SEQ Слика \* ARABIC ">
-                              <w:r>
-                                <w:rPr>
-                                  <w:noProof/>
-                                </w:rPr>
-                                <w:t>20</w:t>
-                              </w:r>
-                            </w:fldSimple>
+                            <w:r>
+                              <w:fldChar w:fldCharType="begin"/>
+                            </w:r>
+                            <w:r>
+                              <w:instrText xml:space="preserve"> SEQ Слика \* ARABIC </w:instrText>
+                            </w:r>
+                            <w:r>
+                              <w:fldChar w:fldCharType="separate"/>
+                            </w:r>
+                            <w:r>
+                              <w:rPr>
+                                <w:noProof/>
+                              </w:rPr>
+                              <w:t>20</w:t>
+                            </w:r>
+                            <w:r>
+                              <w:fldChar w:fldCharType="end"/>
+                            </w:r>
                             <w:r>
                               <w:rPr>
                                 <w:lang w:val="mk-MK"/>
@@ -20300,14 +20791,24 @@
                         </w:rPr>
                         <w:t xml:space="preserve">Слика </w:t>
                       </w:r>
-                      <w:fldSimple w:instr=" SEQ Слика \* ARABIC ">
-                        <w:r>
-                          <w:rPr>
-                            <w:noProof/>
-                          </w:rPr>
-                          <w:t>20</w:t>
-                        </w:r>
-                      </w:fldSimple>
+                      <w:r>
+                        <w:fldChar w:fldCharType="begin"/>
+                      </w:r>
+                      <w:r>
+                        <w:instrText xml:space="preserve"> SEQ Слика \* ARABIC </w:instrText>
+                      </w:r>
+                      <w:r>
+                        <w:fldChar w:fldCharType="separate"/>
+                      </w:r>
+                      <w:r>
+                        <w:rPr>
+                          <w:noProof/>
+                        </w:rPr>
+                        <w:t>20</w:t>
+                      </w:r>
+                      <w:r>
+                        <w:fldChar w:fldCharType="end"/>
+                      </w:r>
                       <w:r>
                         <w:rPr>
                           <w:lang w:val="mk-MK"/>
@@ -20541,7 +21042,6 @@
           <w:ilvl w:val="0"/>
           <w:numId w:val="0"/>
         </w:numPr>
-        <w:ind w:left="432"/>
         <w:rPr>
           <w:rFonts w:ascii="Times New Roman" w:hAnsi="Times New Roman"/>
           <w:lang w:val="mk-MK"/>
@@ -20555,7 +21055,6 @@
           <w:ilvl w:val="0"/>
           <w:numId w:val="0"/>
         </w:numPr>
-        <w:ind w:left="432"/>
         <w:rPr>
           <w:rFonts w:ascii="Times New Roman" w:hAnsi="Times New Roman"/>
           <w:lang w:val="mk-MK"/>
@@ -20588,24 +21087,79 @@
       </w:pPr>
       <w:r>
         <w:rPr>
-          <w:lang w:val="mk-MK"/>
-        </w:rPr>
-        <w:t xml:space="preserve">За да може да контролираме една клима преку интернет, потребно е да го разбереме начинот на кои работат климите. Климите комуницираат со помош на инфрацрвена технологија. Еден инфрацрвен систем за комуникација се состои од два дела: инфрацрвен предаватаел и инфрацрвен приемник. Предавателот претставаува инфрацрвена </w:t>
-      </w:r>
-      <w:r>
-        <w:t xml:space="preserve">LED </w:t>
-      </w:r>
-      <w:r>
-        <w:rPr>
-          <w:lang w:val="mk-MK"/>
-        </w:rPr>
-        <w:t>диода која емитува инфрацрвена светлина. Далечинските управувачи користат инфрацрвени диоди за пренос на сигналот од далечинскиот управувач до инфрацрвениот приемник. Секое тело кое произведува топлина, како сонцето или сијалиците, емитува инфрацрвени зраци. Тоа значи дека постои инфрацрвен шум насекаде околу нас. За овој шум да не се меша со инфрацрвениот сигнал, се користи техника наречена модулација на сигнали.</w:t>
-      </w:r>
-    </w:p>
-    <w:p>
-      <w:pPr>
-        <w:ind w:firstLine="432"/>
-      </w:pPr>
+          <w:noProof/>
+        </w:rPr>
+        <w:drawing>
+          <wp:anchor distT="0" distB="0" distL="114300" distR="114300" simplePos="0" relativeHeight="251696128" behindDoc="1" locked="0" layoutInCell="1" allowOverlap="1" wp14:anchorId="6C4E6302" wp14:editId="1355FAB9">
+            <wp:simplePos x="0" y="0"/>
+            <wp:positionH relativeFrom="column">
+              <wp:posOffset>0</wp:posOffset>
+            </wp:positionH>
+            <wp:positionV relativeFrom="paragraph">
+              <wp:posOffset>2249170</wp:posOffset>
+            </wp:positionV>
+            <wp:extent cx="5737860" cy="1657350"/>
+            <wp:effectExtent l="0" t="0" r="0" b="0"/>
+            <wp:wrapTight wrapText="bothSides">
+              <wp:wrapPolygon edited="0">
+                <wp:start x="0" y="0"/>
+                <wp:lineTo x="0" y="21352"/>
+                <wp:lineTo x="21514" y="21352"/>
+                <wp:lineTo x="21514" y="0"/>
+                <wp:lineTo x="0" y="0"/>
+              </wp:wrapPolygon>
+            </wp:wrapTight>
+            <wp:docPr id="7" name="Picture 7"/>
+            <wp:cNvGraphicFramePr>
+              <a:graphicFrameLocks xmlns:a="http://schemas.openxmlformats.org/drawingml/2006/main" noChangeAspect="1"/>
+            </wp:cNvGraphicFramePr>
+            <a:graphic xmlns:a="http://schemas.openxmlformats.org/drawingml/2006/main">
+              <a:graphicData uri="http://schemas.openxmlformats.org/drawingml/2006/picture">
+                <pic:pic xmlns:pic="http://schemas.openxmlformats.org/drawingml/2006/picture">
+                  <pic:nvPicPr>
+                    <pic:cNvPr id="0" name="Picture 7"/>
+                    <pic:cNvPicPr>
+                      <a:picLocks noChangeAspect="1" noChangeArrowheads="1"/>
+                    </pic:cNvPicPr>
+                  </pic:nvPicPr>
+                  <pic:blipFill>
+                    <a:blip r:embed="rId34" r:link="rId35">
+                      <a:extLst>
+                        <a:ext uri="{28A0092B-C50C-407E-A947-70E740481C1C}">
+                          <a14:useLocalDpi xmlns:a14="http://schemas.microsoft.com/office/drawing/2010/main" val="0"/>
+                        </a:ext>
+                      </a:extLst>
+                    </a:blip>
+                    <a:srcRect/>
+                    <a:stretch>
+                      <a:fillRect/>
+                    </a:stretch>
+                  </pic:blipFill>
+                  <pic:spPr bwMode="auto">
+                    <a:xfrm>
+                      <a:off x="0" y="0"/>
+                      <a:ext cx="5737860" cy="1657350"/>
+                    </a:xfrm>
+                    <a:prstGeom prst="rect">
+                      <a:avLst/>
+                    </a:prstGeom>
+                    <a:noFill/>
+                    <a:ln>
+                      <a:noFill/>
+                    </a:ln>
+                  </pic:spPr>
+                </pic:pic>
+              </a:graphicData>
+            </a:graphic>
+            <wp14:sizeRelH relativeFrom="page">
+              <wp14:pctWidth>0</wp14:pctWidth>
+            </wp14:sizeRelH>
+            <wp14:sizeRelV relativeFrom="page">
+              <wp14:pctHeight>0</wp14:pctHeight>
+            </wp14:sizeRelV>
+          </wp:anchor>
+        </w:drawing>
+      </w:r>
       <w:r>
         <w:rPr>
           <w:noProof/>
@@ -20613,15 +21167,15 @@
         <mc:AlternateContent>
           <mc:Choice Requires="wps">
             <w:drawing>
-              <wp:anchor distT="0" distB="0" distL="114300" distR="114300" simplePos="0" relativeHeight="251693056" behindDoc="1" locked="0" layoutInCell="1" allowOverlap="1" wp14:anchorId="5586F29A" wp14:editId="6F60CD37">
+              <wp:anchor distT="0" distB="0" distL="114300" distR="114300" simplePos="0" relativeHeight="251698176" behindDoc="1" locked="0" layoutInCell="1" allowOverlap="1" wp14:anchorId="6A9C16B0" wp14:editId="517BE4D8">
                 <wp:simplePos x="0" y="0"/>
                 <wp:positionH relativeFrom="column">
-                  <wp:posOffset>-215900</wp:posOffset>
+                  <wp:posOffset>213360</wp:posOffset>
                 </wp:positionH>
                 <wp:positionV relativeFrom="paragraph">
-                  <wp:posOffset>3497580</wp:posOffset>
+                  <wp:posOffset>3906520</wp:posOffset>
                 </wp:positionV>
-                <wp:extent cx="6149340" cy="635"/>
+                <wp:extent cx="5394960" cy="635"/>
                 <wp:effectExtent l="0" t="0" r="0" b="0"/>
                 <wp:wrapTight wrapText="bothSides">
                   <wp:wrapPolygon edited="0">
@@ -20631,7 +21185,7 @@
                     <wp:lineTo x="21600" y="0"/>
                   </wp:wrapPolygon>
                 </wp:wrapTight>
-                <wp:docPr id="44" name="Text Box 44"/>
+                <wp:docPr id="1" name="Text Box 1"/>
                 <wp:cNvGraphicFramePr/>
                 <a:graphic xmlns:a="http://schemas.openxmlformats.org/drawingml/2006/main">
                   <a:graphicData uri="http://schemas.microsoft.com/office/word/2010/wordprocessingShape">
@@ -20640,7 +21194,7 @@
                       <wps:spPr>
                         <a:xfrm>
                           <a:off x="0" y="0"/>
-                          <a:ext cx="6149340" cy="635"/>
+                          <a:ext cx="5394960" cy="635"/>
                         </a:xfrm>
                         <a:prstGeom prst="rect">
                           <a:avLst/>
@@ -20674,19 +21228,38 @@
                             <w:r>
                               <w:t xml:space="preserve"> </w:t>
                             </w:r>
-                            <w:fldSimple w:instr=" SEQ Слика \* ARABIC ">
-                              <w:r>
-                                <w:rPr>
-                                  <w:noProof/>
-                                </w:rPr>
-                                <w:t>21</w:t>
-                              </w:r>
-                            </w:fldSimple>
+                            <w:r>
+                              <w:fldChar w:fldCharType="begin"/>
+                            </w:r>
+                            <w:r>
+                              <w:instrText xml:space="preserve"> SEQ Слика \* ARABIC </w:instrText>
+                            </w:r>
+                            <w:r>
+                              <w:fldChar w:fldCharType="separate"/>
+                            </w:r>
+                            <w:r>
+                              <w:rPr>
+                                <w:noProof/>
+                              </w:rPr>
+                              <w:t>21</w:t>
+                            </w:r>
+                            <w:r>
+                              <w:fldChar w:fldCharType="end"/>
+                            </w:r>
                             <w:r>
                               <w:rPr>
                                 <w:lang w:val="mk-MK"/>
                               </w:rPr>
-                              <w:t>. Модулација на инфрацрвени сигнали</w:t>
+                              <w:t>.</w:t>
+                            </w:r>
+                            <w:r>
+                              <w:t xml:space="preserve"> </w:t>
+                            </w:r>
+                            <w:r>
+                              <w:rPr>
+                                <w:lang w:val="mk-MK"/>
+                              </w:rPr>
+                              <w:t>Модулација на инфрацрвени сигнали</w:t>
                             </w:r>
                           </w:p>
                         </w:txbxContent>
@@ -20705,7 +21278,7 @@
           </mc:Choice>
           <mc:Fallback>
             <w:pict>
-              <v:shape w14:anchorId="5586F29A" id="_x0000_s1046" type="#_x0000_t202" style="position:absolute;left:0;text-align:left;margin-left:-17pt;margin-top:275.4pt;width:484.2pt;height:.05pt;z-index:-251623424;visibility:visible;mso-wrap-style:square;mso-wrap-distance-left:9pt;mso-wrap-distance-top:0;mso-wrap-distance-right:9pt;mso-wrap-distance-bottom:0;mso-position-horizontal:absolute;mso-position-horizontal-relative:text;mso-position-vertical:absolute;mso-position-vertical-relative:text;v-text-anchor:top" o:gfxdata="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" stroked="f">
+              <v:shape w14:anchorId="6A9C16B0" id="Text Box 1" o:spid="_x0000_s1046" type="#_x0000_t202" style="position:absolute;left:0;text-align:left;margin-left:16.8pt;margin-top:307.6pt;width:424.8pt;height:.05pt;z-index:-251618304;visibility:visible;mso-wrap-style:square;mso-wrap-distance-left:9pt;mso-wrap-distance-top:0;mso-wrap-distance-right:9pt;mso-wrap-distance-bottom:0;mso-position-horizontal:absolute;mso-position-horizontal-relative:text;mso-position-vertical:absolute;mso-position-vertical-relative:text;v-text-anchor:top" o:gfxdata="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" stroked="f">
                 <v:textbox style="mso-fit-shape-to-text:t" inset="0,0,0,0">
                   <w:txbxContent>
                     <w:p>
@@ -20728,19 +21301,38 @@
                       <w:r>
                         <w:t xml:space="preserve"> </w:t>
                       </w:r>
-                      <w:fldSimple w:instr=" SEQ Слика \* ARABIC ">
-                        <w:r>
-                          <w:rPr>
-                            <w:noProof/>
-                          </w:rPr>
-                          <w:t>21</w:t>
-                        </w:r>
-                      </w:fldSimple>
+                      <w:r>
+                        <w:fldChar w:fldCharType="begin"/>
+                      </w:r>
+                      <w:r>
+                        <w:instrText xml:space="preserve"> SEQ Слика \* ARABIC </w:instrText>
+                      </w:r>
+                      <w:r>
+                        <w:fldChar w:fldCharType="separate"/>
+                      </w:r>
+                      <w:r>
+                        <w:rPr>
+                          <w:noProof/>
+                        </w:rPr>
+                        <w:t>21</w:t>
+                      </w:r>
+                      <w:r>
+                        <w:fldChar w:fldCharType="end"/>
+                      </w:r>
                       <w:r>
                         <w:rPr>
                           <w:lang w:val="mk-MK"/>
                         </w:rPr>
-                        <w:t>. Модулација на инфрацрвени сигнали</w:t>
+                        <w:t>.</w:t>
+                      </w:r>
+                      <w:r>
+                        <w:t xml:space="preserve"> </w:t>
+                      </w:r>
+                      <w:r>
+                        <w:rPr>
+                          <w:lang w:val="mk-MK"/>
+                        </w:rPr>
+                        <w:t>Модулација на инфрацрвени сигнали</w:t>
                       </w:r>
                     </w:p>
                   </w:txbxContent>
@@ -20753,29 +21345,831 @@
       </w:r>
       <w:r>
         <w:rPr>
+          <w:lang w:val="mk-MK"/>
+        </w:rPr>
+        <w:t xml:space="preserve">За да може да контролираме една клима преку интернет, потребно е да го разбереме начинот на кои работат </w:t>
+      </w:r>
+      <w:proofErr w:type="spellStart"/>
+      <w:r>
+        <w:rPr>
+          <w:lang w:val="mk-MK"/>
+        </w:rPr>
+        <w:t>клим</w:t>
+      </w:r>
+      <w:r>
+        <w:rPr>
+          <w:lang w:val="mk-MK"/>
+        </w:rPr>
+        <w:t>ите</w:t>
+      </w:r>
+      <w:proofErr w:type="spellEnd"/>
+      <w:r>
+        <w:rPr>
+          <w:lang w:val="mk-MK"/>
+        </w:rPr>
+        <w:t xml:space="preserve">. </w:t>
+      </w:r>
+      <w:proofErr w:type="spellStart"/>
+      <w:r>
+        <w:rPr>
+          <w:lang w:val="mk-MK"/>
+        </w:rPr>
+        <w:t>Климите</w:t>
+      </w:r>
+      <w:proofErr w:type="spellEnd"/>
+      <w:r>
+        <w:rPr>
+          <w:lang w:val="mk-MK"/>
+        </w:rPr>
+        <w:t xml:space="preserve"> комуницираат со помош на инфрацрвена технологија. Еден инфрацрвен систем за комуникација се состои од два дела: инфрацрвен </w:t>
+      </w:r>
+      <w:r>
+        <w:rPr>
+          <w:lang w:val="mk-MK"/>
+        </w:rPr>
+        <w:t>предавател</w:t>
+      </w:r>
+      <w:r>
+        <w:rPr>
+          <w:lang w:val="mk-MK"/>
+        </w:rPr>
+        <w:t xml:space="preserve"> и инфрацрвен приемник. Предавателот </w:t>
+      </w:r>
+      <w:r>
+        <w:rPr>
+          <w:lang w:val="mk-MK"/>
+        </w:rPr>
+        <w:t xml:space="preserve">претставува </w:t>
+      </w:r>
+      <w:r>
+        <w:rPr>
+          <w:lang w:val="mk-MK"/>
+        </w:rPr>
+        <w:t xml:space="preserve">инфрацрвена </w:t>
+      </w:r>
+      <w:r>
+        <w:t xml:space="preserve">LED </w:t>
+      </w:r>
+      <w:r>
+        <w:rPr>
+          <w:lang w:val="mk-MK"/>
+        </w:rPr>
+        <w:t xml:space="preserve">диода која емитува инфрацрвени сигнали, а приемникот </w:t>
+      </w:r>
+      <w:r>
+        <w:rPr>
+          <w:lang w:val="mk-MK"/>
+        </w:rPr>
+        <w:t xml:space="preserve">претставува </w:t>
+      </w:r>
+      <w:proofErr w:type="spellStart"/>
+      <w:r>
+        <w:rPr>
+          <w:lang w:val="mk-MK"/>
+        </w:rPr>
+        <w:t>фотодиода</w:t>
+      </w:r>
+      <w:proofErr w:type="spellEnd"/>
+      <w:r>
+        <w:rPr>
+          <w:lang w:val="mk-MK"/>
+        </w:rPr>
+        <w:t xml:space="preserve"> </w:t>
+      </w:r>
+      <w:r>
+        <w:rPr>
+          <w:lang w:val="mk-MK"/>
+        </w:rPr>
+        <w:t xml:space="preserve">ги регистрира </w:t>
+      </w:r>
+      <w:r>
+        <w:rPr>
+          <w:lang w:val="mk-MK"/>
+        </w:rPr>
+        <w:t>инфрацрвените сигнали и ги конвертира во електрични сигнали</w:t>
+      </w:r>
+      <w:r>
+        <w:rPr>
+          <w:lang w:val="mk-MK"/>
+        </w:rPr>
+        <w:t>. Далечинските управувачи користат инфрацрвени диоди за пренос на сигналот од далечинскиот управувач до инфрацрвениот приемник. Меѓутоа, насекаде околу нас постои инфрацрвен шум, предизвикан од телата кои емитуваат топлина (човекот, сијалиците, сонцето и други), кој може да се меша со инфрацрвениот сигнал</w:t>
+      </w:r>
+      <w:r>
+        <w:rPr>
+          <w:lang w:val="mk-MK"/>
+        </w:rPr>
+        <w:t xml:space="preserve"> што се испраќа</w:t>
+      </w:r>
+      <w:r>
+        <w:rPr>
+          <w:lang w:val="mk-MK"/>
+        </w:rPr>
+        <w:t>. За да нема интерференција на сигналот, се користи техника наречена модулација на сигналите.</w:t>
+      </w:r>
+    </w:p>
+    <w:p>
+      <w:pPr>
+        <w:ind w:firstLine="432"/>
+        <w:rPr>
+          <w:lang w:val="mk-MK"/>
+        </w:rPr>
+      </w:pPr>
+      <w:r>
+        <w:rPr>
+          <w:lang w:val="mk-MK"/>
+        </w:rPr>
+        <w:t xml:space="preserve">При модулација на инфрацрвени сигнали, </w:t>
+      </w:r>
+      <w:proofErr w:type="spellStart"/>
+      <w:r>
+        <w:rPr>
+          <w:lang w:val="mk-MK"/>
+        </w:rPr>
+        <w:t>енкодерот</w:t>
+      </w:r>
+      <w:proofErr w:type="spellEnd"/>
+      <w:r>
+        <w:rPr>
+          <w:lang w:val="mk-MK"/>
+        </w:rPr>
+        <w:t xml:space="preserve"> во далечинскиот управувач го </w:t>
+      </w:r>
+      <w:r>
+        <w:rPr>
+          <w:lang w:val="mk-MK"/>
+        </w:rPr>
+        <w:t>конвертира</w:t>
+      </w:r>
+      <w:r>
+        <w:rPr>
+          <w:lang w:val="mk-MK"/>
+        </w:rPr>
+        <w:t xml:space="preserve"> бинарниот сигнал (добиен при клик на копче</w:t>
+      </w:r>
+      <w:r>
+        <w:rPr>
+          <w:lang w:val="mk-MK"/>
+        </w:rPr>
+        <w:t xml:space="preserve"> на далечинскиот управувач</w:t>
+      </w:r>
+      <w:r>
+        <w:rPr>
+          <w:lang w:val="mk-MK"/>
+        </w:rPr>
+        <w:t xml:space="preserve">) во </w:t>
+      </w:r>
+      <w:proofErr w:type="spellStart"/>
+      <w:r>
+        <w:rPr>
+          <w:lang w:val="mk-MK"/>
+        </w:rPr>
+        <w:t>модулиран</w:t>
+      </w:r>
+      <w:proofErr w:type="spellEnd"/>
+      <w:r>
+        <w:rPr>
+          <w:lang w:val="mk-MK"/>
+        </w:rPr>
+        <w:t xml:space="preserve"> електричен сигнал. Потоа, овој електричен сигнал се испраќа до </w:t>
+      </w:r>
+      <w:proofErr w:type="spellStart"/>
+      <w:r>
+        <w:rPr>
+          <w:lang w:val="mk-MK"/>
+        </w:rPr>
+        <w:t>предавателната</w:t>
+      </w:r>
+      <w:proofErr w:type="spellEnd"/>
+      <w:r>
+        <w:rPr>
+          <w:lang w:val="mk-MK"/>
+        </w:rPr>
+        <w:t xml:space="preserve"> инфрацрвена </w:t>
+      </w:r>
+      <w:r>
+        <w:t xml:space="preserve">LED </w:t>
+      </w:r>
+      <w:r>
+        <w:rPr>
+          <w:lang w:val="mk-MK"/>
+        </w:rPr>
+        <w:t xml:space="preserve">диода, која го </w:t>
+      </w:r>
+      <w:r>
+        <w:rPr>
+          <w:lang w:val="mk-MK"/>
+        </w:rPr>
+        <w:t>конвертира</w:t>
+      </w:r>
+      <w:r>
+        <w:rPr>
+          <w:lang w:val="mk-MK"/>
+        </w:rPr>
+        <w:t xml:space="preserve"> електричниот сигнал во </w:t>
+      </w:r>
+      <w:proofErr w:type="spellStart"/>
+      <w:r>
+        <w:rPr>
+          <w:lang w:val="mk-MK"/>
+        </w:rPr>
+        <w:t>модулиран</w:t>
+      </w:r>
+      <w:proofErr w:type="spellEnd"/>
+      <w:r>
+        <w:rPr>
+          <w:lang w:val="mk-MK"/>
+        </w:rPr>
+        <w:t xml:space="preserve"> инфрацрвен сигнал. </w:t>
+      </w:r>
+      <w:proofErr w:type="spellStart"/>
+      <w:r>
+        <w:rPr>
+          <w:lang w:val="mk-MK"/>
+        </w:rPr>
+        <w:t>Модулираниот</w:t>
+      </w:r>
+      <w:proofErr w:type="spellEnd"/>
+      <w:r>
+        <w:rPr>
+          <w:lang w:val="mk-MK"/>
+        </w:rPr>
+        <w:t xml:space="preserve"> сигнал се испраќа до инфрацрвениот приемник, кој потоа го демодулира сигналот и го</w:t>
+      </w:r>
+      <w:r>
+        <w:rPr>
+          <w:lang w:val="mk-MK"/>
+        </w:rPr>
+        <w:t xml:space="preserve"> конвертира</w:t>
+      </w:r>
+      <w:r>
+        <w:rPr>
+          <w:lang w:val="mk-MK"/>
+        </w:rPr>
+        <w:t xml:space="preserve"> назад во бинарен сигнал, кој се испраќа до</w:t>
+      </w:r>
+      <w:r>
+        <w:rPr>
+          <w:lang w:val="mk-MK"/>
+        </w:rPr>
+        <w:t xml:space="preserve"> </w:t>
+      </w:r>
+      <w:proofErr w:type="spellStart"/>
+      <w:r>
+        <w:rPr>
+          <w:lang w:val="mk-MK"/>
+        </w:rPr>
+        <w:t>микроконтролерот</w:t>
+      </w:r>
+      <w:proofErr w:type="spellEnd"/>
+      <w:r>
+        <w:rPr>
+          <w:lang w:val="mk-MK"/>
+        </w:rPr>
+        <w:t xml:space="preserve">. Начинот на кој еден </w:t>
+      </w:r>
+      <w:proofErr w:type="spellStart"/>
+      <w:r>
+        <w:rPr>
+          <w:lang w:val="mk-MK"/>
+        </w:rPr>
+        <w:t>модулиран</w:t>
+      </w:r>
+      <w:proofErr w:type="spellEnd"/>
+      <w:r>
+        <w:rPr>
+          <w:lang w:val="mk-MK"/>
+        </w:rPr>
+        <w:t xml:space="preserve"> сигнал се </w:t>
+      </w:r>
+      <w:r>
+        <w:rPr>
+          <w:lang w:val="mk-MK"/>
+        </w:rPr>
+        <w:t>конвертира</w:t>
+      </w:r>
+      <w:r>
+        <w:rPr>
+          <w:lang w:val="mk-MK"/>
+        </w:rPr>
+        <w:t xml:space="preserve"> во бинарен сигнал е дефиниран </w:t>
+      </w:r>
+      <w:r>
+        <w:rPr>
+          <w:lang w:val="mk-MK"/>
+        </w:rPr>
+        <w:t>со</w:t>
+      </w:r>
+      <w:r>
+        <w:rPr>
+          <w:lang w:val="mk-MK"/>
+        </w:rPr>
+        <w:t xml:space="preserve"> протокол за пренос.</w:t>
+      </w:r>
+      <w:r>
+        <w:t xml:space="preserve"> Sony, RC5 </w:t>
+      </w:r>
+      <w:r>
+        <w:rPr>
+          <w:lang w:val="mk-MK"/>
+        </w:rPr>
+        <w:t xml:space="preserve">и </w:t>
+      </w:r>
+      <w:r>
+        <w:t xml:space="preserve">NEC </w:t>
+      </w:r>
+      <w:r>
+        <w:rPr>
+          <w:lang w:val="mk-MK"/>
+        </w:rPr>
+        <w:t xml:space="preserve">се едни од најчестите протоколи за пренос на инфрацрвени сигнали. Различни далечински управувачи испраќаат различни сигнали, затоа е неопходно </w:t>
+      </w:r>
+      <w:proofErr w:type="spellStart"/>
+      <w:r>
+        <w:rPr>
+          <w:lang w:val="mk-MK"/>
+        </w:rPr>
+        <w:t>микроконтролерот</w:t>
+      </w:r>
+      <w:proofErr w:type="spellEnd"/>
+      <w:r>
+        <w:rPr>
+          <w:lang w:val="mk-MK"/>
+        </w:rPr>
+        <w:t xml:space="preserve"> да знае како да ги декодира кодовите кои се регистрирани од страна на приемникот. </w:t>
+      </w:r>
+    </w:p>
+    <w:p>
+      <w:pPr>
+        <w:ind w:firstLine="432"/>
+        <w:rPr>
+          <w:lang w:val="mk-MK"/>
+        </w:rPr>
+      </w:pPr>
+      <w:r>
+        <w:rPr>
+          <w:lang w:val="mk-MK"/>
+        </w:rPr>
+        <w:t>Со познавање на начинот на</w:t>
+      </w:r>
+      <w:r>
+        <w:rPr>
+          <w:lang w:val="mk-MK"/>
+        </w:rPr>
+        <w:t xml:space="preserve"> кои се управуваат </w:t>
+      </w:r>
+      <w:proofErr w:type="spellStart"/>
+      <w:r>
+        <w:rPr>
+          <w:lang w:val="mk-MK"/>
+        </w:rPr>
+        <w:t>климите</w:t>
+      </w:r>
+      <w:proofErr w:type="spellEnd"/>
+      <w:r>
+        <w:rPr>
+          <w:lang w:val="mk-MK"/>
+        </w:rPr>
+        <w:t>,</w:t>
+      </w:r>
+      <w:r>
+        <w:rPr>
+          <w:lang w:val="mk-MK"/>
+        </w:rPr>
+        <w:t xml:space="preserve"> </w:t>
+      </w:r>
+      <w:r>
+        <w:rPr>
+          <w:lang w:val="mk-MK"/>
+        </w:rPr>
+        <w:t>искористени се хардверски и софтверски компоненти со кои</w:t>
+      </w:r>
+      <w:r>
+        <w:rPr>
+          <w:lang w:val="mk-MK"/>
+        </w:rPr>
+        <w:t xml:space="preserve"> </w:t>
+      </w:r>
+      <w:r>
+        <w:rPr>
+          <w:lang w:val="mk-MK"/>
+        </w:rPr>
+        <w:t>е изработен далечински управувач кој може да се управува преку мобилната апликација.</w:t>
+      </w:r>
+      <w:r>
+        <w:rPr>
+          <w:lang w:val="mk-MK"/>
+        </w:rPr>
+        <w:t xml:space="preserve"> </w:t>
+      </w:r>
+      <w:r>
+        <w:rPr>
+          <w:lang w:val="mk-MK"/>
+        </w:rPr>
+        <w:t xml:space="preserve">За управување со климата се искористени: </w:t>
+      </w:r>
+      <w:proofErr w:type="spellStart"/>
+      <w:r>
+        <w:rPr>
+          <w:lang w:val="mk-MK"/>
+        </w:rPr>
+        <w:t>микроконтролерот</w:t>
+      </w:r>
+      <w:proofErr w:type="spellEnd"/>
+      <w:r>
+        <w:rPr>
+          <w:lang w:val="mk-MK"/>
+        </w:rPr>
+        <w:t xml:space="preserve"> </w:t>
+      </w:r>
+      <w:r>
+        <w:t>ESP8266</w:t>
+      </w:r>
+      <w:r>
+        <w:rPr>
+          <w:lang w:val="mk-MK"/>
+        </w:rPr>
+        <w:t xml:space="preserve">, инфрацрвена </w:t>
+      </w:r>
+      <w:r>
+        <w:t xml:space="preserve">LED </w:t>
+      </w:r>
+      <w:r>
+        <w:rPr>
+          <w:lang w:val="mk-MK"/>
+        </w:rPr>
+        <w:t xml:space="preserve">диода, инфрацрвен приемник </w:t>
+      </w:r>
+      <w:r>
+        <w:t>TSOP1738</w:t>
+      </w:r>
+      <w:r>
+        <w:rPr>
+          <w:lang w:val="mk-MK"/>
+        </w:rPr>
+        <w:t xml:space="preserve"> и библиотеката </w:t>
+      </w:r>
+      <w:r>
+        <w:t xml:space="preserve">ESP8266IRRemote, </w:t>
+      </w:r>
+      <w:r>
+        <w:rPr>
+          <w:lang w:val="mk-MK"/>
+        </w:rPr>
+        <w:t>а за набљудување на температурата и влажноста на воздухот во собата кај што се наоѓа климата е искористен</w:t>
+      </w:r>
+      <w:r>
+        <w:t xml:space="preserve"> </w:t>
+      </w:r>
+      <w:r>
+        <w:rPr>
+          <w:lang w:val="mk-MK"/>
+        </w:rPr>
+        <w:t xml:space="preserve">сензорот </w:t>
+      </w:r>
+      <w:r>
+        <w:t>SI7021.</w:t>
+      </w:r>
+      <w:r>
+        <w:t xml:space="preserve"> </w:t>
+      </w:r>
+      <w:r>
+        <w:rPr>
+          <w:lang w:val="mk-MK"/>
+        </w:rPr>
+        <w:t xml:space="preserve">За поврзување </w:t>
+      </w:r>
+      <w:r>
+        <w:rPr>
+          <w:lang w:val="mk-MK"/>
+        </w:rPr>
+        <w:t xml:space="preserve">на </w:t>
+      </w:r>
+      <w:proofErr w:type="spellStart"/>
+      <w:r>
+        <w:rPr>
+          <w:lang w:val="mk-MK"/>
+        </w:rPr>
+        <w:t>микроконтролерот</w:t>
+      </w:r>
+      <w:proofErr w:type="spellEnd"/>
+      <w:r>
+        <w:rPr>
+          <w:lang w:val="mk-MK"/>
+        </w:rPr>
+        <w:t xml:space="preserve"> </w:t>
+      </w:r>
+      <w:r>
+        <w:rPr>
+          <w:lang w:val="mk-MK"/>
+        </w:rPr>
+        <w:t xml:space="preserve">со мобилната апликација е искористена библиотеката </w:t>
+      </w:r>
+      <w:r>
+        <w:t>FirebaseESP8266</w:t>
+      </w:r>
+      <w:r>
+        <w:rPr>
+          <w:lang w:val="mk-MK"/>
+        </w:rPr>
+        <w:t>.</w:t>
+      </w:r>
+      <w:r>
+        <w:t xml:space="preserve"> </w:t>
+      </w:r>
+    </w:p>
+    <w:p>
+      <w:pPr>
+        <w:ind w:firstLine="432"/>
+        <w:rPr>
+          <w:lang w:val="mk-MK"/>
+        </w:rPr>
+      </w:pPr>
+      <w:r>
+        <w:rPr>
+          <w:lang w:val="mk-MK"/>
+        </w:rPr>
+        <w:t xml:space="preserve">Најпрво, </w:t>
+      </w:r>
+      <w:r>
+        <w:rPr>
+          <w:lang w:val="mk-MK"/>
+        </w:rPr>
+        <w:t xml:space="preserve">за да се детектира протоколот за пренос на климата што се управува, на </w:t>
+      </w:r>
+      <w:proofErr w:type="spellStart"/>
+      <w:r>
+        <w:rPr>
+          <w:lang w:val="mk-MK"/>
+        </w:rPr>
+        <w:t>микроконтролерот</w:t>
+      </w:r>
+      <w:proofErr w:type="spellEnd"/>
+      <w:r>
+        <w:rPr>
+          <w:lang w:val="mk-MK"/>
+        </w:rPr>
+        <w:t xml:space="preserve"> е </w:t>
+      </w:r>
+      <w:r>
+        <w:rPr>
+          <w:lang w:val="mk-MK"/>
+        </w:rPr>
+        <w:t>поврзан инфрацрвениот приемник</w:t>
+      </w:r>
+      <w:r>
+        <w:rPr>
+          <w:lang w:val="mk-MK"/>
+        </w:rPr>
+        <w:t xml:space="preserve"> </w:t>
+      </w:r>
+      <w:r>
+        <w:t>TSOP1738</w:t>
+      </w:r>
+      <w:r>
+        <w:rPr>
+          <w:lang w:val="mk-MK"/>
+        </w:rPr>
+        <w:t xml:space="preserve"> </w:t>
+      </w:r>
+      <w:r>
+        <w:rPr>
+          <w:lang w:val="mk-MK"/>
+        </w:rPr>
+        <w:t>(Слика 22)</w:t>
+      </w:r>
+      <w:r>
+        <w:rPr>
+          <w:lang w:val="mk-MK"/>
+        </w:rPr>
+        <w:t xml:space="preserve">, при што е прикачен </w:t>
+      </w:r>
+      <w:r>
+        <w:rPr>
+          <w:lang w:val="mk-MK"/>
+        </w:rPr>
+        <w:t xml:space="preserve">скеч </w:t>
+      </w:r>
+      <w:r>
+        <w:rPr>
+          <w:lang w:val="mk-MK"/>
+        </w:rPr>
+        <w:t xml:space="preserve">од библиотеката </w:t>
+      </w:r>
+      <w:r>
+        <w:t>ESP8266IRRemote</w:t>
+      </w:r>
+      <w:r>
+        <w:rPr>
+          <w:lang w:val="mk-MK"/>
+        </w:rPr>
+        <w:t>. Потоа со</w:t>
+      </w:r>
+      <w:r>
+        <w:rPr>
+          <w:lang w:val="mk-MK"/>
+        </w:rPr>
+        <w:t xml:space="preserve"> притискање на копчиња</w:t>
+      </w:r>
+      <w:r>
+        <w:rPr>
+          <w:lang w:val="mk-MK"/>
+        </w:rPr>
+        <w:t>та</w:t>
+      </w:r>
+      <w:r>
+        <w:rPr>
+          <w:lang w:val="mk-MK"/>
+        </w:rPr>
+        <w:t xml:space="preserve"> од далечинскиот управува</w:t>
+      </w:r>
+      <w:r>
+        <w:rPr>
+          <w:lang w:val="mk-MK"/>
+        </w:rPr>
+        <w:t>ч</w:t>
+      </w:r>
+      <w:r>
+        <w:rPr>
+          <w:lang w:val="mk-MK"/>
+        </w:rPr>
+        <w:t>, кој е насочен кон инфрацрвениот приемник</w:t>
+      </w:r>
+      <w:r>
+        <w:rPr>
+          <w:lang w:val="mk-MK"/>
+        </w:rPr>
+        <w:t xml:space="preserve">, на излез од </w:t>
+      </w:r>
+      <w:r>
+        <w:rPr>
+          <w:lang w:val="mk-MK"/>
+        </w:rPr>
+        <w:lastRenderedPageBreak/>
+        <w:t xml:space="preserve">серискиот монитор на </w:t>
+      </w:r>
+      <w:r>
+        <w:t xml:space="preserve">Arduino IDE </w:t>
+      </w:r>
+      <w:r>
+        <w:rPr>
+          <w:lang w:val="mk-MK"/>
+        </w:rPr>
+        <w:t>е добиен</w:t>
+      </w:r>
+      <w:r>
+        <w:rPr>
+          <w:lang w:val="mk-MK"/>
+        </w:rPr>
+        <w:t xml:space="preserve"> протоколот </w:t>
+      </w:r>
+      <w:r>
+        <w:rPr>
+          <w:lang w:val="mk-MK"/>
+        </w:rPr>
+        <w:t>за</w:t>
+      </w:r>
+      <w:r>
+        <w:rPr>
+          <w:lang w:val="mk-MK"/>
+        </w:rPr>
+        <w:t xml:space="preserve"> пренос</w:t>
+      </w:r>
+      <w:r>
+        <w:rPr>
+          <w:lang w:val="mk-MK"/>
+        </w:rPr>
+        <w:t xml:space="preserve"> кој го користи климата што сакаме да ја управуваме. </w:t>
+      </w:r>
+      <w:r>
+        <w:rPr>
+          <w:lang w:val="mk-MK"/>
+        </w:rPr>
+        <w:t>Според добиените информации</w:t>
+      </w:r>
+      <w:r>
+        <w:rPr>
+          <w:lang w:val="mk-MK"/>
+        </w:rPr>
+        <w:t xml:space="preserve"> околу протоколот </w:t>
+      </w:r>
+      <w:r>
+        <w:rPr>
+          <w:lang w:val="mk-MK"/>
+        </w:rPr>
+        <w:t>за</w:t>
+      </w:r>
+      <w:r>
+        <w:rPr>
+          <w:lang w:val="mk-MK"/>
+        </w:rPr>
+        <w:t xml:space="preserve"> пренос</w:t>
+      </w:r>
+      <w:r>
+        <w:rPr>
+          <w:lang w:val="mk-MK"/>
+        </w:rPr>
+        <w:t xml:space="preserve">, </w:t>
+      </w:r>
+      <w:r>
+        <w:rPr>
+          <w:lang w:val="mk-MK"/>
+        </w:rPr>
+        <w:t xml:space="preserve">вклучена е библиотеката </w:t>
+      </w:r>
+      <w:r>
+        <w:t>IR_TCL</w:t>
+      </w:r>
+      <w:r>
+        <w:rPr>
+          <w:lang w:val="mk-MK"/>
+        </w:rPr>
+        <w:t>, која нуди објект</w:t>
+      </w:r>
+      <w:r>
+        <w:rPr>
+          <w:lang w:val="mk-MK"/>
+        </w:rPr>
+        <w:t>и и функции кои се искористени за управување на климата.</w:t>
+      </w:r>
+      <w:r>
+        <w:rPr>
+          <w:lang w:val="mk-MK"/>
+        </w:rPr>
+        <w:t xml:space="preserve"> </w:t>
+      </w:r>
+    </w:p>
+    <w:p>
+      <w:pPr>
+        <w:ind w:firstLine="432"/>
+        <w:rPr>
+          <w:lang w:val="mk-MK"/>
+        </w:rPr>
+      </w:pPr>
+    </w:p>
+    <w:p>
+      <w:pPr>
+        <w:ind w:firstLine="432"/>
+        <w:rPr>
+          <w:lang w:val="mk-MK"/>
+        </w:rPr>
+      </w:pPr>
+    </w:p>
+    <w:p>
+      <w:pPr>
+        <w:ind w:firstLine="432"/>
+        <w:rPr>
+          <w:lang w:val="mk-MK"/>
+        </w:rPr>
+      </w:pPr>
+    </w:p>
+    <w:p>
+      <w:pPr>
+        <w:ind w:firstLine="432"/>
+        <w:rPr>
+          <w:lang w:val="mk-MK"/>
+        </w:rPr>
+      </w:pPr>
+    </w:p>
+    <w:p>
+      <w:pPr>
+        <w:ind w:firstLine="432"/>
+        <w:rPr>
+          <w:lang w:val="mk-MK"/>
+        </w:rPr>
+      </w:pPr>
+    </w:p>
+    <w:p>
+      <w:pPr>
+        <w:ind w:firstLine="432"/>
+        <w:rPr>
+          <w:lang w:val="mk-MK"/>
+        </w:rPr>
+      </w:pPr>
+      <w:r>
+        <w:rPr>
           <w:noProof/>
         </w:rPr>
         <w:drawing>
-          <wp:anchor distT="0" distB="0" distL="114300" distR="114300" simplePos="0" relativeHeight="251639808" behindDoc="1" locked="0" layoutInCell="1" allowOverlap="1" wp14:anchorId="6726776B" wp14:editId="2BD7D0EF">
+          <wp:anchor distT="0" distB="0" distL="114300" distR="114300" simplePos="0" relativeHeight="251699200" behindDoc="1" locked="0" layoutInCell="1" allowOverlap="1" wp14:anchorId="2A55C9B5" wp14:editId="455F8E8F">
             <wp:simplePos x="0" y="0"/>
             <wp:positionH relativeFrom="column">
-              <wp:posOffset>-215900</wp:posOffset>
+              <wp:posOffset>1136015</wp:posOffset>
             </wp:positionH>
             <wp:positionV relativeFrom="paragraph">
-              <wp:posOffset>1783080</wp:posOffset>
+              <wp:posOffset>46990</wp:posOffset>
             </wp:positionV>
-            <wp:extent cx="6149340" cy="1657350"/>
-            <wp:effectExtent l="0" t="0" r="3810" b="0"/>
+            <wp:extent cx="3206750" cy="2475865"/>
+            <wp:effectExtent l="0" t="0" r="0" b="635"/>
             <wp:wrapTight wrapText="bothSides">
               <wp:wrapPolygon edited="0">
                 <wp:start x="0" y="0"/>
-                <wp:lineTo x="0" y="21352"/>
-                <wp:lineTo x="21546" y="21352"/>
-                <wp:lineTo x="21546" y="0"/>
+                <wp:lineTo x="0" y="21439"/>
+                <wp:lineTo x="21429" y="21439"/>
+                <wp:lineTo x="21429" y="0"/>
                 <wp:lineTo x="0" y="0"/>
               </wp:wrapPolygon>
             </wp:wrapTight>
-            <wp:docPr id="7" name="Picture 7"/>
+            <wp:docPr id="47" name="Picture 47" descr="NodeMCU v1.0"/>
             <wp:cNvGraphicFramePr>
               <a:graphicFrameLocks xmlns:a="http://schemas.openxmlformats.org/drawingml/2006/main" noChangeAspect="1"/>
             </wp:cNvGraphicFramePr>
@@ -20783,13 +22177,13 @@
               <a:graphicData uri="http://schemas.openxmlformats.org/drawingml/2006/picture">
                 <pic:pic xmlns:pic="http://schemas.openxmlformats.org/drawingml/2006/picture">
                   <pic:nvPicPr>
-                    <pic:cNvPr id="0" name="Picture 7"/>
+                    <pic:cNvPr id="0" name="Picture 14" descr="NodeMCU v1.0"/>
                     <pic:cNvPicPr>
                       <a:picLocks noChangeAspect="1" noChangeArrowheads="1"/>
                     </pic:cNvPicPr>
                   </pic:nvPicPr>
                   <pic:blipFill>
-                    <a:blip r:embed="rId34" r:link="rId35">
+                    <a:blip r:embed="rId36" cstate="print">
                       <a:extLst>
                         <a:ext uri="{28A0092B-C50C-407E-A947-70E740481C1C}">
                           <a14:useLocalDpi xmlns:a14="http://schemas.microsoft.com/office/drawing/2010/main" val="0"/>
@@ -20804,7 +22198,7 @@
                   <pic:spPr bwMode="auto">
                     <a:xfrm>
                       <a:off x="0" y="0"/>
-                      <a:ext cx="6149340" cy="1657350"/>
+                      <a:ext cx="3206750" cy="2475865"/>
                     </a:xfrm>
                     <a:prstGeom prst="rect">
                       <a:avLst/>
@@ -20830,36 +22224,6 @@
         <w:rPr>
           <w:lang w:val="mk-MK"/>
         </w:rPr>
-        <w:t xml:space="preserve">При модулација на инфрацрвени сигнали, енкодерот во далечинскиот управувач го претвара бинарниот сигнал кој е добиен при клик на некое копче во модулиран електричен сигнал. Потоа овој електричен сигнал се ипсраќа до предавателната инфрацрвена </w:t>
-      </w:r>
-      <w:r>
-        <w:t>LED</w:t>
-      </w:r>
-      <w:r>
-        <w:rPr>
-          <w:lang w:val="mk-MK"/>
-        </w:rPr>
-        <w:t xml:space="preserve"> диода, која го претвара електричниот сигнал во модулиран инфрацрвен сигнал. Модулираниот сигнал се испраќа до инфрацрвениот приемник, кој потоа го демодулира сигналот и го претвара назад во бинарен сигнал пред да го испрати до микроконтролерот. Начинот на кој еден модулиран сигнал се претвара во бинарен сигнал е дефиниран од протокол за пренос.</w:t>
-      </w:r>
-      <w:r>
-        <w:t xml:space="preserve"> Sony, RC5 </w:t>
-      </w:r>
-      <w:r>
-        <w:rPr>
-          <w:lang w:val="mk-MK"/>
-        </w:rPr>
-        <w:t xml:space="preserve">и </w:t>
-      </w:r>
-      <w:r>
-        <w:t xml:space="preserve">NEC </w:t>
-      </w:r>
-      <w:r>
-        <w:rPr>
-          <w:lang w:val="mk-MK"/>
-        </w:rPr>
-        <w:t>се едни од најчестите протоколи за пренос на инфрацрвени сигнали.</w:t>
-      </w:r>
-      <w:r>
         <w:t xml:space="preserve"> </w:t>
       </w:r>
     </w:p>
@@ -20874,13 +22238,10 @@
     <w:p>
       <w:pPr>
         <w:ind w:firstLine="432"/>
-      </w:pPr>
-      <w:r>
-        <w:rPr>
-          <w:lang w:val="mk-MK"/>
-        </w:rPr>
-        <w:t>Различни далечински управувачи испраќаат различни сигнали, затоа неопходно е микроконтролерот да знае како да ги декодира кодовите кои се регистрирани од страна приемникот. За една клима да биде контролирана преку интернет, може да се</w:t>
-      </w:r>
+        <w:rPr>
+          <w:lang w:val="mk-MK"/>
+        </w:rPr>
+      </w:pPr>
     </w:p>
     <w:p>
       <w:pPr>
@@ -20889,85 +22250,6 @@
           <w:lang w:val="mk-MK"/>
         </w:rPr>
       </w:pPr>
-      <w:r>
-        <w:rPr>
-          <w:lang w:val="mk-MK"/>
-        </w:rPr>
-        <w:t>Користејќи ги овие информации,</w:t>
-      </w:r>
-      <w:r>
-        <w:t xml:space="preserve"> </w:t>
-      </w:r>
-      <w:r>
-        <w:rPr>
-          <w:lang w:val="mk-MK"/>
-        </w:rPr>
-        <w:t xml:space="preserve">може да се имитираат сигналите на еден далечински управувач, со цел да се направи далечински управувач кој може да биде управуван преку интернет. За таа цел се искористени: микроконтролерот </w:t>
-      </w:r>
-      <w:r>
-        <w:t>ESP8266</w:t>
-      </w:r>
-      <w:r>
-        <w:rPr>
-          <w:lang w:val="mk-MK"/>
-        </w:rPr>
-        <w:t xml:space="preserve">, инфрацрвена ЛЕД диода, </w:t>
-      </w:r>
-      <w:r>
-        <w:t xml:space="preserve">NPN </w:t>
-      </w:r>
-      <w:r>
-        <w:rPr>
-          <w:lang w:val="mk-MK"/>
-        </w:rPr>
-        <w:t>транзистор, и инфрацрвен приемник</w:t>
-      </w:r>
-      <w:r>
-        <w:t xml:space="preserve"> (</w:t>
-      </w:r>
-      <w:r>
-        <w:t>TSOP1738</w:t>
-      </w:r>
-      <w:r>
-        <w:t>)</w:t>
-      </w:r>
-      <w:r>
-        <w:rPr>
-          <w:lang w:val="mk-MK"/>
-        </w:rPr>
-        <w:t>, сензор за температура и влажност на воздух (</w:t>
-      </w:r>
-      <w:r>
-        <w:t>SI7021)</w:t>
-      </w:r>
-      <w:r>
-        <w:rPr>
-          <w:lang w:val="mk-MK"/>
-        </w:rPr>
-        <w:t xml:space="preserve">. За микроконтролерот да може да ги декодира сигналите од далечинското за климата, се користи </w:t>
-      </w:r>
-      <w:r>
-        <w:t>Arduino</w:t>
-      </w:r>
-      <w:r>
-        <w:rPr>
-          <w:lang w:val="mk-MK"/>
-        </w:rPr>
-        <w:t xml:space="preserve"> библиотеката </w:t>
-      </w:r>
-      <w:r>
-        <w:rPr>
-          <w:b/>
-          <w:bCs/>
-        </w:rPr>
-        <w:t>ESP8266IRRemote</w:t>
-      </w:r>
-      <w:r>
-        <w:rPr>
-          <w:lang w:val="mk-MK"/>
-        </w:rPr>
-        <w:t xml:space="preserve">. </w:t>
-      </w:r>
     </w:p>
     <w:p>
       <w:pPr>
@@ -20980,781 +22262,440 @@
     <w:p>
       <w:pPr>
         <w:pStyle w:val="Heading1"/>
-        <w:rPr>
-          <w:lang w:val="mk-MK"/>
-        </w:rPr>
-      </w:pPr>
-      <w:r>
-        <w:rPr>
-          <w:lang w:val="mk-MK"/>
-        </w:rPr>
-        <w:t>Избор на хардверски компоненти и начин на работа</w:t>
-      </w:r>
-    </w:p>
-    <w:p/>
-    <w:p>
-      <w:pPr>
-        <w:pStyle w:val="Heading1"/>
+        <w:numPr>
+          <w:ilvl w:val="0"/>
+          <w:numId w:val="0"/>
+        </w:numPr>
+        <w:ind w:left="432"/>
         <w:rPr>
           <w:rFonts w:ascii="Times New Roman" w:hAnsi="Times New Roman"/>
           <w:lang w:val="mk-MK"/>
         </w:rPr>
       </w:pPr>
       <w:bookmarkStart w:id="2" w:name="_Toc222636338"/>
-      <w:r>
-        <w:rPr>
-          <w:rFonts w:ascii="Times New Roman" w:hAnsi="Times New Roman"/>
-          <w:lang w:val="mk-MK"/>
-        </w:rPr>
-        <w:lastRenderedPageBreak/>
-        <w:t xml:space="preserve">Структура на </w:t>
-      </w:r>
-      <w:r>
-        <w:rPr>
-          <w:rFonts w:ascii="Times New Roman" w:hAnsi="Times New Roman"/>
-          <w:lang w:val="mk-MK"/>
-        </w:rPr>
-        <w:t>дипломската</w:t>
-      </w:r>
-      <w:bookmarkEnd w:id="2"/>
     </w:p>
     <w:p>
       <w:pPr>
-        <w:ind w:firstLine="363"/>
-        <w:rPr>
-          <w:lang w:val="mk-MK"/>
-        </w:rPr>
-      </w:pPr>
-      <w:r>
-        <w:rPr>
-          <w:lang w:val="mk-MK"/>
-        </w:rPr>
-        <w:t>Дипломската</w:t>
-      </w:r>
-      <w:r>
-        <w:rPr>
-          <w:lang w:val="mk-MK"/>
-        </w:rPr>
-        <w:t xml:space="preserve"> треба да  ја има следнава </w:t>
-      </w:r>
-      <w:r>
-        <w:rPr>
-          <w:lang w:val="mk-MK"/>
-        </w:rPr>
-        <w:t>структура:</w:t>
-      </w:r>
+        <w:pStyle w:val="Heading1"/>
+        <w:numPr>
+          <w:ilvl w:val="0"/>
+          <w:numId w:val="0"/>
+        </w:numPr>
+        <w:ind w:left="432"/>
+        <w:rPr>
+          <w:rFonts w:ascii="Times New Roman" w:hAnsi="Times New Roman"/>
+          <w:lang w:val="mk-MK"/>
+        </w:rPr>
+      </w:pPr>
     </w:p>
     <w:p>
       <w:pPr>
+        <w:pStyle w:val="Heading1"/>
         <w:numPr>
           <w:ilvl w:val="0"/>
-          <w:numId w:val="25"/>
+          <w:numId w:val="0"/>
         </w:numPr>
-        <w:spacing w:after="0"/>
-        <w:ind w:hanging="357"/>
-        <w:rPr>
-          <w:lang w:val="mk-MK"/>
-        </w:rPr>
-      </w:pPr>
-      <w:r>
-        <w:rPr>
-          <w:lang w:val="mk-MK"/>
-        </w:rPr>
-        <w:t>Насловна страна</w:t>
+        <w:ind w:left="432"/>
+        <w:rPr>
+          <w:rFonts w:ascii="Times New Roman" w:hAnsi="Times New Roman"/>
+          <w:lang w:val="mk-MK"/>
+        </w:rPr>
+      </w:pPr>
+      <w:r>
+        <w:rPr>
+          <w:noProof/>
+        </w:rPr>
+        <mc:AlternateContent>
+          <mc:Choice Requires="wps">
+            <w:drawing>
+              <wp:anchor distT="0" distB="0" distL="114300" distR="114300" simplePos="0" relativeHeight="251704320" behindDoc="1" locked="0" layoutInCell="1" allowOverlap="1" wp14:anchorId="7D71E92B" wp14:editId="671FAA56">
+                <wp:simplePos x="0" y="0"/>
+                <wp:positionH relativeFrom="column">
+                  <wp:posOffset>0</wp:posOffset>
+                </wp:positionH>
+                <wp:positionV relativeFrom="paragraph">
+                  <wp:posOffset>3822816</wp:posOffset>
+                </wp:positionV>
+                <wp:extent cx="5732145" cy="635"/>
+                <wp:effectExtent l="0" t="0" r="0" b="0"/>
+                <wp:wrapTight wrapText="bothSides">
+                  <wp:wrapPolygon edited="0">
+                    <wp:start x="0" y="0"/>
+                    <wp:lineTo x="0" y="21600"/>
+                    <wp:lineTo x="21600" y="21600"/>
+                    <wp:lineTo x="21600" y="0"/>
+                  </wp:wrapPolygon>
+                </wp:wrapTight>
+                <wp:docPr id="51" name="Text Box 51"/>
+                <wp:cNvGraphicFramePr/>
+                <a:graphic xmlns:a="http://schemas.openxmlformats.org/drawingml/2006/main">
+                  <a:graphicData uri="http://schemas.microsoft.com/office/word/2010/wordprocessingShape">
+                    <wps:wsp>
+                      <wps:cNvSpPr txBox="1"/>
+                      <wps:spPr>
+                        <a:xfrm>
+                          <a:off x="0" y="0"/>
+                          <a:ext cx="5732145" cy="635"/>
+                        </a:xfrm>
+                        <a:prstGeom prst="rect">
+                          <a:avLst/>
+                        </a:prstGeom>
+                        <a:solidFill>
+                          <a:prstClr val="white"/>
+                        </a:solidFill>
+                        <a:ln>
+                          <a:noFill/>
+                        </a:ln>
+                      </wps:spPr>
+                      <wps:txbx>
+                        <w:txbxContent>
+                          <w:p>
+                            <w:pPr>
+                              <w:pStyle w:val="Caption"/>
+                              <w:jc w:val="center"/>
+                              <w:rPr>
+                                <w:rFonts w:ascii="Arial" w:hAnsi="Arial"/>
+                                <w:noProof/>
+                                <w:kern w:val="36"/>
+                                <w:sz w:val="28"/>
+                                <w:szCs w:val="48"/>
+                                <w:lang w:val="mk-MK"/>
+                              </w:rPr>
+                            </w:pPr>
+                            <w:r>
+                              <w:rPr>
+                                <w:lang w:val="mk-MK"/>
+                              </w:rPr>
+                              <w:t xml:space="preserve">Слика </w:t>
+                            </w:r>
+                            <w:r>
+                              <w:fldChar w:fldCharType="begin"/>
+                            </w:r>
+                            <w:r>
+                              <w:instrText xml:space="preserve"> SEQ Слика \* ARABIC </w:instrText>
+                            </w:r>
+                            <w:r>
+                              <w:fldChar w:fldCharType="separate"/>
+                            </w:r>
+                            <w:r>
+                              <w:rPr>
+                                <w:noProof/>
+                              </w:rPr>
+                              <w:t>23</w:t>
+                            </w:r>
+                            <w:r>
+                              <w:fldChar w:fldCharType="end"/>
+                            </w:r>
+                            <w:r>
+                              <w:rPr>
+                                <w:lang w:val="mk-MK"/>
+                              </w:rPr>
+                              <w:t>. Електрична шема за паметната клима</w:t>
+                            </w:r>
+                          </w:p>
+                        </w:txbxContent>
+                      </wps:txbx>
+                      <wps:bodyPr rot="0" spcFirstLastPara="0" vertOverflow="overflow" horzOverflow="overflow" vert="horz" wrap="square" lIns="0" tIns="0" rIns="0" bIns="0" numCol="1" spcCol="0" rtlCol="0" fromWordArt="0" anchor="t" anchorCtr="0" forceAA="0" compatLnSpc="1">
+                        <a:prstTxWarp prst="textNoShape">
+                          <a:avLst/>
+                        </a:prstTxWarp>
+                        <a:spAutoFit/>
+                      </wps:bodyPr>
+                    </wps:wsp>
+                  </a:graphicData>
+                </a:graphic>
+              </wp:anchor>
+            </w:drawing>
+          </mc:Choice>
+          <mc:Fallback>
+            <w:pict>
+              <v:shape w14:anchorId="7D71E92B" id="Text Box 51" o:spid="_x0000_s1047" type="#_x0000_t202" style="position:absolute;left:0;text-align:left;margin-left:0;margin-top:301pt;width:451.35pt;height:.05pt;z-index:-251612160;visibility:visible;mso-wrap-style:square;mso-wrap-distance-left:9pt;mso-wrap-distance-top:0;mso-wrap-distance-right:9pt;mso-wrap-distance-bottom:0;mso-position-horizontal:absolute;mso-position-horizontal-relative:text;mso-position-vertical:absolute;mso-position-vertical-relative:text;v-text-anchor:top" o:gfxdata="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" stroked="f">
+                <v:textbox style="mso-fit-shape-to-text:t" inset="0,0,0,0">
+                  <w:txbxContent>
+                    <w:p>
+                      <w:pPr>
+                        <w:pStyle w:val="Caption"/>
+                        <w:jc w:val="center"/>
+                        <w:rPr>
+                          <w:rFonts w:ascii="Arial" w:hAnsi="Arial"/>
+                          <w:noProof/>
+                          <w:kern w:val="36"/>
+                          <w:sz w:val="28"/>
+                          <w:szCs w:val="48"/>
+                          <w:lang w:val="mk-MK"/>
+                        </w:rPr>
+                      </w:pPr>
+                      <w:r>
+                        <w:rPr>
+                          <w:lang w:val="mk-MK"/>
+                        </w:rPr>
+                        <w:t xml:space="preserve">Слика </w:t>
+                      </w:r>
+                      <w:r>
+                        <w:fldChar w:fldCharType="begin"/>
+                      </w:r>
+                      <w:r>
+                        <w:instrText xml:space="preserve"> SEQ Слика \* ARABIC </w:instrText>
+                      </w:r>
+                      <w:r>
+                        <w:fldChar w:fldCharType="separate"/>
+                      </w:r>
+                      <w:r>
+                        <w:rPr>
+                          <w:noProof/>
+                        </w:rPr>
+                        <w:t>23</w:t>
+                      </w:r>
+                      <w:r>
+                        <w:fldChar w:fldCharType="end"/>
+                      </w:r>
+                      <w:r>
+                        <w:rPr>
+                          <w:lang w:val="mk-MK"/>
+                        </w:rPr>
+                        <w:t>. Електрична шема за паметната клима</w:t>
+                      </w:r>
+                    </w:p>
+                  </w:txbxContent>
+                </v:textbox>
+                <w10:wrap type="tight"/>
+              </v:shape>
+            </w:pict>
+          </mc:Fallback>
+        </mc:AlternateContent>
+      </w:r>
+      <w:r>
+        <w:rPr>
+          <w:noProof/>
+        </w:rPr>
+        <mc:AlternateContent>
+          <mc:Choice Requires="wps">
+            <w:drawing>
+              <wp:anchor distT="0" distB="0" distL="114300" distR="114300" simplePos="0" relativeHeight="251701248" behindDoc="1" locked="0" layoutInCell="1" allowOverlap="1" wp14:anchorId="058B2CBB" wp14:editId="7E1B897D">
+                <wp:simplePos x="0" y="0"/>
+                <wp:positionH relativeFrom="column">
+                  <wp:posOffset>110663</wp:posOffset>
+                </wp:positionH>
+                <wp:positionV relativeFrom="paragraph">
+                  <wp:posOffset>551468</wp:posOffset>
+                </wp:positionV>
+                <wp:extent cx="5361305" cy="635"/>
+                <wp:effectExtent l="0" t="0" r="0" b="6350"/>
+                <wp:wrapTight wrapText="bothSides">
+                  <wp:wrapPolygon edited="0">
+                    <wp:start x="0" y="0"/>
+                    <wp:lineTo x="0" y="20366"/>
+                    <wp:lineTo x="21490" y="20366"/>
+                    <wp:lineTo x="21490" y="0"/>
+                    <wp:lineTo x="0" y="0"/>
+                  </wp:wrapPolygon>
+                </wp:wrapTight>
+                <wp:docPr id="49" name="Text Box 49"/>
+                <wp:cNvGraphicFramePr/>
+                <a:graphic xmlns:a="http://schemas.openxmlformats.org/drawingml/2006/main">
+                  <a:graphicData uri="http://schemas.microsoft.com/office/word/2010/wordprocessingShape">
+                    <wps:wsp>
+                      <wps:cNvSpPr txBox="1"/>
+                      <wps:spPr>
+                        <a:xfrm>
+                          <a:off x="0" y="0"/>
+                          <a:ext cx="5361305" cy="635"/>
+                        </a:xfrm>
+                        <a:prstGeom prst="rect">
+                          <a:avLst/>
+                        </a:prstGeom>
+                        <a:solidFill>
+                          <a:prstClr val="white"/>
+                        </a:solidFill>
+                        <a:ln>
+                          <a:noFill/>
+                        </a:ln>
+                      </wps:spPr>
+                      <wps:txbx>
+                        <w:txbxContent>
+                          <w:p>
+                            <w:pPr>
+                              <w:pStyle w:val="Caption"/>
+                              <w:jc w:val="center"/>
+                              <w:rPr>
+                                <w:noProof/>
+                                <w:sz w:val="24"/>
+                                <w:szCs w:val="24"/>
+                                <w:lang w:val="mk-MK"/>
+                              </w:rPr>
+                            </w:pPr>
+                            <w:r>
+                              <w:rPr>
+                                <w:lang w:val="mk-MK"/>
+                              </w:rPr>
+                              <w:t>Слика</w:t>
+                            </w:r>
+                            <w:r>
+                              <w:t xml:space="preserve"> </w:t>
+                            </w:r>
+                            <w:r>
+                              <w:fldChar w:fldCharType="begin"/>
+                            </w:r>
+                            <w:r>
+                              <w:instrText xml:space="preserve"> SEQ Слика \* ARABIC </w:instrText>
+                            </w:r>
+                            <w:r>
+                              <w:fldChar w:fldCharType="separate"/>
+                            </w:r>
+                            <w:r>
+                              <w:rPr>
+                                <w:noProof/>
+                              </w:rPr>
+                              <w:t>22</w:t>
+                            </w:r>
+                            <w:r>
+                              <w:fldChar w:fldCharType="end"/>
+                            </w:r>
+                            <w:r>
+                              <w:rPr>
+                                <w:lang w:val="mk-MK"/>
+                              </w:rPr>
+                              <w:t xml:space="preserve">. Електрична шема за пронаоѓање на протокол на пренос </w:t>
+                            </w:r>
+                            <w:r>
+                              <w:rPr>
+                                <w:lang w:val="mk-MK"/>
+                              </w:rPr>
+                              <w:t>за</w:t>
+                            </w:r>
+                            <w:r>
+                              <w:rPr>
+                                <w:lang w:val="mk-MK"/>
+                              </w:rPr>
+                              <w:t xml:space="preserve"> далечински управувач</w:t>
+                            </w:r>
+                          </w:p>
+                        </w:txbxContent>
+                      </wps:txbx>
+                      <wps:bodyPr rot="0" spcFirstLastPara="0" vertOverflow="overflow" horzOverflow="overflow" vert="horz" wrap="square" lIns="0" tIns="0" rIns="0" bIns="0" numCol="1" spcCol="0" rtlCol="0" fromWordArt="0" anchor="t" anchorCtr="0" forceAA="0" compatLnSpc="1">
+                        <a:prstTxWarp prst="textNoShape">
+                          <a:avLst/>
+                        </a:prstTxWarp>
+                        <a:spAutoFit/>
+                      </wps:bodyPr>
+                    </wps:wsp>
+                  </a:graphicData>
+                </a:graphic>
+                <wp14:sizeRelH relativeFrom="margin">
+                  <wp14:pctWidth>0</wp14:pctWidth>
+                </wp14:sizeRelH>
+              </wp:anchor>
+            </w:drawing>
+          </mc:Choice>
+          <mc:Fallback>
+            <w:pict>
+              <v:shape w14:anchorId="058B2CBB" id="_x0000_s1048" type="#_x0000_t202" style="position:absolute;left:0;text-align:left;margin-left:8.7pt;margin-top:43.4pt;width:422.15pt;height:.05pt;z-index:-251615232;visibility:visible;mso-wrap-style:square;mso-width-percent:0;mso-wrap-distance-left:9pt;mso-wrap-distance-top:0;mso-wrap-distance-right:9pt;mso-wrap-distance-bottom:0;mso-position-horizontal:absolute;mso-position-horizontal-relative:text;mso-position-vertical:absolute;mso-position-vertical-relative:text;mso-width-percent:0;mso-width-relative:margin;v-text-anchor:top" o:gfxdata="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" stroked="f">
+                <v:textbox style="mso-fit-shape-to-text:t" inset="0,0,0,0">
+                  <w:txbxContent>
+                    <w:p>
+                      <w:pPr>
+                        <w:pStyle w:val="Caption"/>
+                        <w:jc w:val="center"/>
+                        <w:rPr>
+                          <w:noProof/>
+                          <w:sz w:val="24"/>
+                          <w:szCs w:val="24"/>
+                          <w:lang w:val="mk-MK"/>
+                        </w:rPr>
+                      </w:pPr>
+                      <w:r>
+                        <w:rPr>
+                          <w:lang w:val="mk-MK"/>
+                        </w:rPr>
+                        <w:t>Слика</w:t>
+                      </w:r>
+                      <w:r>
+                        <w:t xml:space="preserve"> </w:t>
+                      </w:r>
+                      <w:r>
+                        <w:fldChar w:fldCharType="begin"/>
+                      </w:r>
+                      <w:r>
+                        <w:instrText xml:space="preserve"> SEQ Слика \* ARABIC </w:instrText>
+                      </w:r>
+                      <w:r>
+                        <w:fldChar w:fldCharType="separate"/>
+                      </w:r>
+                      <w:r>
+                        <w:rPr>
+                          <w:noProof/>
+                        </w:rPr>
+                        <w:t>22</w:t>
+                      </w:r>
+                      <w:r>
+                        <w:fldChar w:fldCharType="end"/>
+                      </w:r>
+                      <w:r>
+                        <w:rPr>
+                          <w:lang w:val="mk-MK"/>
+                        </w:rPr>
+                        <w:t xml:space="preserve">. Електрична шема за пронаоѓање на протокол на пренос </w:t>
+                      </w:r>
+                      <w:r>
+                        <w:rPr>
+                          <w:lang w:val="mk-MK"/>
+                        </w:rPr>
+                        <w:t>за</w:t>
+                      </w:r>
+                      <w:r>
+                        <w:rPr>
+                          <w:lang w:val="mk-MK"/>
+                        </w:rPr>
+                        <w:t xml:space="preserve"> далечински управувач</w:t>
+                      </w:r>
+                    </w:p>
+                  </w:txbxContent>
+                </v:textbox>
+                <w10:wrap type="tight"/>
+              </v:shape>
+            </w:pict>
+          </mc:Fallback>
+        </mc:AlternateContent>
       </w:r>
     </w:p>
     <w:p>
       <w:pPr>
+        <w:pStyle w:val="Heading1"/>
         <w:numPr>
           <w:ilvl w:val="0"/>
-          <w:numId w:val="25"/>
+          <w:numId w:val="0"/>
         </w:numPr>
-        <w:spacing w:after="0"/>
-        <w:ind w:hanging="357"/>
-        <w:rPr>
-          <w:lang w:val="mk-MK"/>
-        </w:rPr>
-      </w:pPr>
-      <w:r>
-        <w:rPr>
-          <w:lang w:val="mk-MK"/>
-        </w:rPr>
-        <w:t xml:space="preserve">Содржина </w:t>
-      </w:r>
-    </w:p>
-    <w:p>
-      <w:pPr>
-        <w:numPr>
-          <w:ilvl w:val="0"/>
-          <w:numId w:val="25"/>
-        </w:numPr>
-        <w:spacing w:after="0"/>
-        <w:ind w:hanging="357"/>
-        <w:rPr>
-          <w:lang w:val="mk-MK"/>
-        </w:rPr>
-      </w:pPr>
-      <w:r>
-        <w:rPr>
-          <w:lang w:val="mk-MK"/>
-        </w:rPr>
-        <w:t xml:space="preserve">Апстракт </w:t>
-      </w:r>
-    </w:p>
-    <w:p>
-      <w:pPr>
-        <w:numPr>
-          <w:ilvl w:val="0"/>
-          <w:numId w:val="25"/>
-        </w:numPr>
-        <w:spacing w:after="0"/>
-        <w:ind w:hanging="357"/>
-        <w:rPr>
-          <w:lang w:val="mk-MK"/>
-        </w:rPr>
-      </w:pPr>
-      <w:r>
-        <w:rPr>
-          <w:lang w:val="mk-MK"/>
-        </w:rPr>
-        <w:t xml:space="preserve">Вовед </w:t>
-      </w:r>
-    </w:p>
-    <w:p>
-      <w:pPr>
-        <w:numPr>
-          <w:ilvl w:val="0"/>
-          <w:numId w:val="25"/>
-        </w:numPr>
-        <w:spacing w:after="0"/>
-        <w:ind w:hanging="357"/>
-        <w:rPr>
-          <w:lang w:val="mk-MK"/>
-        </w:rPr>
-      </w:pPr>
-      <w:r>
-        <w:rPr>
-          <w:lang w:val="mk-MK"/>
-        </w:rPr>
-        <w:t xml:space="preserve">Тело на </w:t>
-      </w:r>
-      <w:r>
-        <w:rPr>
-          <w:lang w:val="mk-MK"/>
-        </w:rPr>
-        <w:t>дипломската</w:t>
-      </w:r>
-      <w:r>
-        <w:rPr>
-          <w:lang w:val="mk-MK"/>
-        </w:rPr>
-        <w:t xml:space="preserve"> работа</w:t>
-      </w:r>
-    </w:p>
-    <w:p>
-      <w:pPr>
-        <w:numPr>
-          <w:ilvl w:val="0"/>
-          <w:numId w:val="25"/>
-        </w:numPr>
-        <w:spacing w:after="0"/>
-        <w:ind w:hanging="357"/>
-        <w:rPr>
-          <w:lang w:val="mk-MK"/>
-        </w:rPr>
-      </w:pPr>
-      <w:r>
-        <w:rPr>
-          <w:lang w:val="mk-MK"/>
-        </w:rPr>
-        <w:t>Примери (Case study)</w:t>
-      </w:r>
-    </w:p>
-    <w:p>
-      <w:pPr>
-        <w:numPr>
-          <w:ilvl w:val="0"/>
-          <w:numId w:val="25"/>
-        </w:numPr>
-        <w:spacing w:after="0"/>
-        <w:ind w:hanging="357"/>
-        <w:rPr>
-          <w:lang w:val="mk-MK"/>
-        </w:rPr>
-      </w:pPr>
-      <w:r>
-        <w:rPr>
-          <w:lang w:val="mk-MK"/>
-        </w:rPr>
-        <w:t xml:space="preserve">Заклучок </w:t>
-      </w:r>
-    </w:p>
-    <w:p>
-      <w:pPr>
-        <w:numPr>
-          <w:ilvl w:val="0"/>
-          <w:numId w:val="25"/>
-        </w:numPr>
-        <w:spacing w:after="0"/>
-        <w:ind w:hanging="357"/>
-        <w:rPr>
-          <w:lang w:val="mk-MK"/>
-        </w:rPr>
-      </w:pPr>
-      <w:r>
-        <w:rPr>
-          <w:lang w:val="mk-MK"/>
-        </w:rPr>
-        <w:t xml:space="preserve">Референци </w:t>
-      </w:r>
-    </w:p>
-    <w:p>
-      <w:pPr>
-        <w:numPr>
-          <w:ilvl w:val="0"/>
-          <w:numId w:val="25"/>
-        </w:numPr>
-        <w:spacing w:after="0"/>
-        <w:ind w:hanging="357"/>
-        <w:rPr>
-          <w:lang w:val="mk-MK"/>
-        </w:rPr>
-      </w:pPr>
-      <w:r>
-        <w:rPr>
-          <w:lang w:val="mk-MK"/>
-        </w:rPr>
-        <w:t>Листа на скратеници</w:t>
-      </w:r>
-    </w:p>
-    <w:p>
-      <w:pPr>
-        <w:numPr>
-          <w:ilvl w:val="0"/>
-          <w:numId w:val="25"/>
-        </w:numPr>
-        <w:spacing w:after="0"/>
-        <w:ind w:hanging="357"/>
-        <w:rPr>
-          <w:lang w:val="mk-MK"/>
-        </w:rPr>
-      </w:pPr>
-      <w:r>
-        <w:rPr>
-          <w:lang w:val="mk-MK"/>
-        </w:rPr>
-        <w:t>Речник (препорачливо, но незадолжително)</w:t>
-      </w:r>
-    </w:p>
-    <w:p>
-      <w:pPr>
-        <w:numPr>
-          <w:ilvl w:val="0"/>
-          <w:numId w:val="25"/>
-        </w:numPr>
-        <w:spacing w:after="0"/>
-        <w:ind w:hanging="357"/>
-        <w:rPr>
-          <w:lang w:val="mk-MK"/>
-        </w:rPr>
-      </w:pPr>
-      <w:r>
-        <w:rPr>
-          <w:lang w:val="mk-MK"/>
-        </w:rPr>
-        <w:t xml:space="preserve">Додатоци: материјали кои се користени за изработка на </w:t>
-      </w:r>
-      <w:r>
-        <w:rPr>
-          <w:lang w:val="mk-MK"/>
-        </w:rPr>
-        <w:t>дипломската</w:t>
-      </w:r>
-      <w:r>
-        <w:rPr>
-          <w:lang w:val="mk-MK"/>
-        </w:rPr>
-        <w:t xml:space="preserve"> работа (мора да се наоѓаат на Вашето CD)</w:t>
-      </w:r>
-    </w:p>
-    <w:p>
-      <w:pPr>
-        <w:ind w:firstLine="363"/>
-        <w:rPr>
-          <w:lang w:val="mk-MK"/>
-        </w:rPr>
-      </w:pPr>
-      <w:r>
-        <w:rPr>
-          <w:lang w:val="mk-MK"/>
-        </w:rPr>
-        <w:t xml:space="preserve">Во зависност од типот на </w:t>
-      </w:r>
-      <w:r>
-        <w:rPr>
-          <w:lang w:val="mk-MK"/>
-        </w:rPr>
-        <w:t>дипломската</w:t>
-      </w:r>
-      <w:r>
-        <w:rPr>
-          <w:lang w:val="mk-MK"/>
-        </w:rPr>
-        <w:t xml:space="preserve"> </w:t>
-      </w:r>
-      <w:r>
-        <w:rPr>
-          <w:lang w:val="mk-MK"/>
-        </w:rPr>
-        <w:t xml:space="preserve">работа, </w:t>
-      </w:r>
-      <w:r>
-        <w:rPr>
-          <w:lang w:val="mk-MK"/>
-        </w:rPr>
-        <w:t>некои делови може да ги нема или пак</w:t>
-      </w:r>
-      <w:r>
-        <w:rPr>
-          <w:lang w:val="mk-MK"/>
-        </w:rPr>
-        <w:t>,</w:t>
-      </w:r>
-      <w:r>
-        <w:rPr>
-          <w:lang w:val="mk-MK"/>
-        </w:rPr>
-        <w:t xml:space="preserve"> да има дополнителни делови.</w:t>
-      </w:r>
-    </w:p>
-    <w:p>
-      <w:pPr>
-        <w:pStyle w:val="Heading1"/>
+        <w:ind w:left="432"/>
         <w:rPr>
           <w:rFonts w:ascii="Times New Roman" w:hAnsi="Times New Roman"/>
           <w:lang w:val="mk-MK"/>
         </w:rPr>
       </w:pPr>
-      <w:bookmarkStart w:id="3" w:name="_Toc222636339"/>
-      <w:r>
-        <w:rPr>
-          <w:rFonts w:ascii="Times New Roman" w:hAnsi="Times New Roman"/>
-          <w:lang w:val="mk-MK"/>
-        </w:rPr>
-        <w:t>К</w:t>
-      </w:r>
-      <w:r>
-        <w:rPr>
-          <w:rFonts w:ascii="Times New Roman" w:hAnsi="Times New Roman"/>
-          <w:lang w:val="mk-MK"/>
-        </w:rPr>
-        <w:t>реирање на содржина</w:t>
-      </w:r>
-      <w:bookmarkEnd w:id="3"/>
-    </w:p>
-    <w:p>
-      <w:pPr>
-        <w:ind w:firstLine="432"/>
-        <w:rPr>
-          <w:lang w:val="mk-MK"/>
-        </w:rPr>
-      </w:pPr>
-      <w:r>
-        <w:rPr>
-          <w:lang w:val="mk-MK"/>
-        </w:rPr>
-        <w:t>Сод</w:t>
-      </w:r>
-      <w:r>
-        <w:rPr>
-          <w:lang w:val="mk-MK"/>
-        </w:rPr>
-        <w:t xml:space="preserve">ржината на дипломската треба да се креира преку опцијата за автоматско креирање на табела на содржини достапна во секоја верзија на </w:t>
-      </w:r>
-      <w:r>
-        <w:t>Microsoft</w:t>
-      </w:r>
-      <w:r>
-        <w:rPr>
-          <w:lang w:val="ru-RU"/>
-        </w:rPr>
-        <w:t xml:space="preserve"> </w:t>
-      </w:r>
-      <w:r>
-        <w:t>Word</w:t>
-      </w:r>
-      <w:r>
-        <w:rPr>
-          <w:lang w:val="ru-RU"/>
-        </w:rPr>
-        <w:t xml:space="preserve">. </w:t>
-      </w:r>
-      <w:r>
-        <w:rPr>
-          <w:lang w:val="mk-MK"/>
-        </w:rPr>
-        <w:t xml:space="preserve">Вметнувањето на табела на содржини се прави </w:t>
-      </w:r>
-      <w:r>
-        <w:rPr>
-          <w:lang w:val="mk-MK"/>
-        </w:rPr>
-        <w:t xml:space="preserve">со избор на </w:t>
-      </w:r>
-      <w:r>
-        <w:t>References</w:t>
-      </w:r>
-      <w:r>
-        <w:rPr>
-          <w:lang w:val="ru-RU"/>
-        </w:rPr>
-        <w:t xml:space="preserve"> </w:t>
-      </w:r>
-      <w:r>
-        <w:rPr>
-          <w:lang w:val="ru-RU"/>
-        </w:rPr>
-        <w:t xml:space="preserve">→ </w:t>
-      </w:r>
-      <w:r>
-        <w:t>Table</w:t>
-      </w:r>
-      <w:r>
-        <w:rPr>
-          <w:lang w:val="ru-RU"/>
-        </w:rPr>
-        <w:t xml:space="preserve"> </w:t>
-      </w:r>
-      <w:r>
-        <w:t>of</w:t>
-      </w:r>
-      <w:r>
-        <w:rPr>
-          <w:lang w:val="ru-RU"/>
-        </w:rPr>
-        <w:t xml:space="preserve"> </w:t>
-      </w:r>
-      <w:r>
-        <w:t>Contents</w:t>
-      </w:r>
-      <w:r>
-        <w:rPr>
-          <w:lang w:val="mk-MK"/>
-        </w:rPr>
-        <w:t xml:space="preserve"> → </w:t>
-      </w:r>
-      <w:r>
-        <w:t>Insert</w:t>
-      </w:r>
-      <w:r>
-        <w:rPr>
-          <w:lang w:val="ru-RU"/>
-        </w:rPr>
-        <w:t xml:space="preserve"> </w:t>
-      </w:r>
-      <w:r>
-        <w:t>Table</w:t>
-      </w:r>
-      <w:r>
-        <w:rPr>
-          <w:lang w:val="ru-RU"/>
-        </w:rPr>
-        <w:t xml:space="preserve"> </w:t>
-      </w:r>
-      <w:r>
-        <w:t>of</w:t>
-      </w:r>
-      <w:r>
-        <w:rPr>
-          <w:lang w:val="ru-RU"/>
-        </w:rPr>
-        <w:t xml:space="preserve"> </w:t>
-      </w:r>
-      <w:r>
-        <w:t>Contents</w:t>
-      </w:r>
-      <w:r>
-        <w:rPr>
-          <w:lang w:val="ru-RU"/>
-        </w:rPr>
-        <w:t xml:space="preserve">, </w:t>
-      </w:r>
-      <w:r>
-        <w:rPr>
-          <w:lang w:val="mk-MK"/>
-        </w:rPr>
-        <w:t xml:space="preserve">по што може да се избере еден од стиловите кои се понудени. Со вметнувањето на оваа табела, сите наслови и поднаслови ќе бидат </w:t>
-      </w:r>
-      <w:r>
-        <w:rPr>
-          <w:lang w:val="mk-MK"/>
-        </w:rPr>
-        <w:t>прикажани</w:t>
-      </w:r>
-      <w:r>
-        <w:rPr>
-          <w:lang w:val="mk-MK"/>
-        </w:rPr>
-        <w:t xml:space="preserve"> во посакуваниот формат заедно со </w:t>
-      </w:r>
-      <w:r>
-        <w:rPr>
-          <w:lang w:val="mk-MK"/>
-        </w:rPr>
-        <w:t>бројот на стран</w:t>
-      </w:r>
-      <w:r>
-        <w:rPr>
-          <w:lang w:val="mk-MK"/>
-        </w:rPr>
-        <w:t xml:space="preserve">ата на која се наоѓаат. Ваквата табела на содржини овозможува лесно и брзо пристапување до секцијата која ни е од интерес, но </w:t>
-      </w:r>
-      <w:r>
-        <w:rPr>
-          <w:lang w:val="mk-MK"/>
-        </w:rPr>
-        <w:t xml:space="preserve">она </w:t>
-      </w:r>
-      <w:r>
-        <w:rPr>
-          <w:lang w:val="mk-MK"/>
-        </w:rPr>
-        <w:t>што е позначајно</w:t>
-      </w:r>
-      <w:r>
-        <w:rPr>
-          <w:lang w:val="mk-MK"/>
-        </w:rPr>
-        <w:t xml:space="preserve"> е што</w:t>
-      </w:r>
-      <w:r>
-        <w:rPr>
-          <w:lang w:val="mk-MK"/>
-        </w:rPr>
-        <w:t xml:space="preserve"> </w:t>
-      </w:r>
-      <w:r>
-        <w:rPr>
-          <w:lang w:val="mk-MK"/>
-        </w:rPr>
-        <w:t xml:space="preserve">овозможува автоматизирано ажурирање на оваа листа </w:t>
-      </w:r>
-      <w:r>
-        <w:rPr>
-          <w:lang w:val="mk-MK"/>
-        </w:rPr>
-        <w:t>при</w:t>
-      </w:r>
-      <w:r>
-        <w:rPr>
-          <w:lang w:val="mk-MK"/>
-        </w:rPr>
-        <w:t xml:space="preserve"> вметнувањето на нови</w:t>
-      </w:r>
-      <w:r>
-        <w:rPr>
-          <w:lang w:val="mk-MK"/>
-        </w:rPr>
-        <w:t xml:space="preserve"> наслови и поднаслови, како и при промени во бројот на страни </w:t>
-      </w:r>
-      <w:r>
-        <w:rPr>
-          <w:lang w:val="mk-MK"/>
-        </w:rPr>
-        <w:t>меѓу нив.</w:t>
-      </w:r>
-    </w:p>
-    <w:p>
-      <w:pPr>
-        <w:pStyle w:val="Heading1"/>
-        <w:rPr>
-          <w:rFonts w:ascii="Times New Roman" w:hAnsi="Times New Roman"/>
-          <w:lang w:val="mk-MK"/>
-        </w:rPr>
-      </w:pPr>
-      <w:bookmarkStart w:id="4" w:name="_Toc222636340"/>
-      <w:r>
-        <w:rPr>
-          <w:rFonts w:ascii="Times New Roman" w:hAnsi="Times New Roman"/>
-          <w:lang w:val="mk-MK"/>
-        </w:rPr>
-        <w:t>К</w:t>
-      </w:r>
-      <w:r>
-        <w:rPr>
-          <w:rFonts w:ascii="Times New Roman" w:hAnsi="Times New Roman"/>
-          <w:lang w:val="mk-MK"/>
-        </w:rPr>
-        <w:t xml:space="preserve">реирање на листа на </w:t>
-      </w:r>
-      <w:r>
-        <w:rPr>
-          <w:rFonts w:ascii="Times New Roman" w:hAnsi="Times New Roman"/>
-          <w:lang w:val="mk-MK"/>
-        </w:rPr>
-        <w:t xml:space="preserve">слики и </w:t>
-      </w:r>
-      <w:r>
-        <w:rPr>
-          <w:rFonts w:ascii="Times New Roman" w:hAnsi="Times New Roman"/>
-          <w:lang w:val="mk-MK"/>
-        </w:rPr>
-        <w:t>табели</w:t>
-      </w:r>
-      <w:bookmarkEnd w:id="4"/>
-    </w:p>
-    <w:p>
-      <w:pPr>
-        <w:ind w:firstLine="432"/>
-        <w:rPr>
-          <w:lang w:val="mk-MK"/>
-        </w:rPr>
-      </w:pPr>
-      <w:r>
-        <w:rPr>
-          <w:lang w:val="mk-MK"/>
-        </w:rPr>
-        <w:t xml:space="preserve">Креирањето на листа на </w:t>
-      </w:r>
-      <w:r>
-        <w:rPr>
-          <w:lang w:val="mk-MK"/>
-        </w:rPr>
-        <w:t xml:space="preserve">слики или </w:t>
-      </w:r>
-      <w:r>
-        <w:rPr>
-          <w:lang w:val="mk-MK"/>
-        </w:rPr>
-        <w:t>табели се прави с</w:t>
-      </w:r>
-      <w:r>
-        <w:rPr>
-          <w:lang w:val="mk-MK"/>
-        </w:rPr>
-        <w:t>лично к</w:t>
-      </w:r>
-      <w:r>
-        <w:rPr>
-          <w:lang w:val="mk-MK"/>
-        </w:rPr>
-        <w:t xml:space="preserve">ако и за табелата на содржина. Табелите </w:t>
-      </w:r>
-      <w:r>
-        <w:rPr>
-          <w:lang w:val="mk-MK"/>
-        </w:rPr>
-        <w:t xml:space="preserve">и сликите </w:t>
-      </w:r>
-      <w:r>
-        <w:rPr>
-          <w:lang w:val="mk-MK"/>
-        </w:rPr>
-        <w:t xml:space="preserve">кои се вметнати во текстот мора да имаат форматиран </w:t>
-      </w:r>
-      <w:r>
-        <w:rPr>
-          <w:lang w:val="mk-MK"/>
-        </w:rPr>
-        <w:t xml:space="preserve">наслов и ознака користејќи го стилот </w:t>
-      </w:r>
-      <w:r>
-        <w:t>Caption</w:t>
-      </w:r>
-      <w:r>
-        <w:rPr>
-          <w:lang w:val="mk-MK"/>
-        </w:rPr>
-        <w:t xml:space="preserve"> како што е објаснето во делот 6.4. Креирањето на листа на табели се прави </w:t>
-      </w:r>
-      <w:r>
-        <w:rPr>
-          <w:lang w:val="mk-MK"/>
-        </w:rPr>
-        <w:t xml:space="preserve">со избор на </w:t>
-      </w:r>
-      <w:r>
-        <w:t>References</w:t>
-      </w:r>
-      <w:r>
-        <w:rPr>
-          <w:lang w:val="ru-RU"/>
-        </w:rPr>
-        <w:t xml:space="preserve"> → </w:t>
-      </w:r>
-      <w:r>
-        <w:t>Insert</w:t>
-      </w:r>
-      <w:r>
-        <w:rPr>
-          <w:lang w:val="ru-RU"/>
-        </w:rPr>
-        <w:t xml:space="preserve"> </w:t>
-      </w:r>
-      <w:r>
-        <w:t>Table</w:t>
-      </w:r>
-      <w:r>
-        <w:rPr>
-          <w:lang w:val="ru-RU"/>
-        </w:rPr>
-        <w:t xml:space="preserve"> </w:t>
-      </w:r>
-      <w:r>
-        <w:t>of</w:t>
-      </w:r>
-      <w:r>
-        <w:rPr>
-          <w:lang w:val="ru-RU"/>
-        </w:rPr>
-        <w:t xml:space="preserve"> </w:t>
-      </w:r>
-      <w:r>
-        <w:t>Figures</w:t>
-      </w:r>
-      <w:r>
-        <w:rPr>
-          <w:lang w:val="ru-RU"/>
-        </w:rPr>
-        <w:t xml:space="preserve">. </w:t>
-      </w:r>
-      <w:r>
-        <w:rPr>
-          <w:lang w:val="mk-MK"/>
-        </w:rPr>
-        <w:t xml:space="preserve">Во отворениот дијалог на Слика 1 се вршат следните </w:t>
-      </w:r>
-      <w:r>
-        <w:rPr>
-          <w:lang w:val="mk-MK"/>
-        </w:rPr>
-        <w:t>нагодувања</w:t>
-      </w:r>
-      <w:r>
-        <w:rPr>
-          <w:lang w:val="mk-MK"/>
-        </w:rPr>
-        <w:t>:</w:t>
-      </w:r>
-    </w:p>
-    <w:p>
-      <w:pPr>
-        <w:jc w:val="center"/>
-        <w:rPr>
-          <w:lang w:val="mk-MK"/>
-        </w:rPr>
-      </w:pPr>
       <w:r>
         <w:rPr>
           <w:noProof/>
-          <w:lang w:val="mk-MK"/>
-        </w:rPr>
-        <w:lastRenderedPageBreak/>
+        </w:rPr>
         <w:drawing>
-          <wp:inline distT="0" distB="0" distL="0" distR="0" wp14:anchorId="5432A9D5" wp14:editId="6B6397C4">
-            <wp:extent cx="5613400" cy="4019550"/>
-            <wp:effectExtent l="0" t="0" r="0" b="0"/>
-            <wp:docPr id="2" name="Picture 2"/>
+          <wp:anchor distT="0" distB="0" distL="114300" distR="114300" simplePos="0" relativeHeight="251702272" behindDoc="1" locked="0" layoutInCell="1" allowOverlap="1" wp14:anchorId="7F878942" wp14:editId="5505496A">
+            <wp:simplePos x="0" y="0"/>
+            <wp:positionH relativeFrom="column">
+              <wp:posOffset>0</wp:posOffset>
+            </wp:positionH>
+            <wp:positionV relativeFrom="paragraph">
+              <wp:posOffset>832543</wp:posOffset>
+            </wp:positionV>
+            <wp:extent cx="5732145" cy="2553335"/>
+            <wp:effectExtent l="0" t="0" r="1905" b="0"/>
+            <wp:wrapTight wrapText="bothSides">
+              <wp:wrapPolygon edited="0">
+                <wp:start x="0" y="0"/>
+                <wp:lineTo x="0" y="21433"/>
+                <wp:lineTo x="21535" y="21433"/>
+                <wp:lineTo x="21535" y="0"/>
+                <wp:lineTo x="0" y="0"/>
+              </wp:wrapPolygon>
+            </wp:wrapTight>
+            <wp:docPr id="50" name="Picture 50"/>
             <wp:cNvGraphicFramePr>
               <a:graphicFrameLocks xmlns:a="http://schemas.openxmlformats.org/drawingml/2006/main" noChangeAspect="1"/>
             </wp:cNvGraphicFramePr>
@@ -21762,4797 +22703,71 @@
               <a:graphicData uri="http://schemas.openxmlformats.org/drawingml/2006/picture">
                 <pic:pic xmlns:pic="http://schemas.openxmlformats.org/drawingml/2006/picture">
                   <pic:nvPicPr>
-                    <pic:cNvPr id="0" name="Picture 2"/>
-                    <pic:cNvPicPr>
-                      <a:picLocks noChangeAspect="1" noChangeArrowheads="1"/>
-                    </pic:cNvPicPr>
+                    <pic:cNvPr id="1" name=""/>
+                    <pic:cNvPicPr/>
                   </pic:nvPicPr>
                   <pic:blipFill>
-                    <a:blip r:embed="rId36">
+                    <a:blip r:embed="rId37" cstate="print">
                       <a:extLst>
                         <a:ext uri="{28A0092B-C50C-407E-A947-70E740481C1C}">
                           <a14:useLocalDpi xmlns:a14="http://schemas.microsoft.com/office/drawing/2010/main" val="0"/>
                         </a:ext>
                       </a:extLst>
                     </a:blip>
-                    <a:srcRect/>
                     <a:stretch>
                       <a:fillRect/>
                     </a:stretch>
                   </pic:blipFill>
-                  <pic:spPr bwMode="auto">
+                  <pic:spPr>
                     <a:xfrm>
                       <a:off x="0" y="0"/>
-                      <a:ext cx="5613400" cy="4019550"/>
+                      <a:ext cx="5732145" cy="2553335"/>
                     </a:xfrm>
                     <a:prstGeom prst="rect">
                       <a:avLst/>
                     </a:prstGeom>
-                    <a:noFill/>
-                    <a:ln>
-                      <a:noFill/>
-                    </a:ln>
                   </pic:spPr>
                 </pic:pic>
               </a:graphicData>
             </a:graphic>
-          </wp:inline>
+            <wp14:sizeRelH relativeFrom="page">
+              <wp14:pctWidth>0</wp14:pctWidth>
+            </wp14:sizeRelH>
+            <wp14:sizeRelV relativeFrom="page">
+              <wp14:pctHeight>0</wp14:pctHeight>
+            </wp14:sizeRelV>
+          </wp:anchor>
         </w:drawing>
       </w:r>
     </w:p>
     <w:p>
       <w:pPr>
-        <w:pStyle w:val="Caption"/>
-        <w:jc w:val="center"/>
-        <w:rPr>
-          <w:lang w:val="mk-MK"/>
-        </w:rPr>
-      </w:pPr>
-      <w:bookmarkStart w:id="5" w:name="_Toc222636355"/>
-      <w:r>
-        <w:rPr>
-          <w:lang w:val="ru-RU"/>
-        </w:rPr>
-        <w:t xml:space="preserve">Слика </w:t>
-      </w:r>
-      <w:r>
-        <w:rPr>
-          <w:lang w:val="mk-MK"/>
-        </w:rPr>
-        <w:t xml:space="preserve"> Дијалог за </w:t>
-      </w:r>
-      <w:r>
-        <w:rPr>
-          <w:lang w:val="mk-MK"/>
-        </w:rPr>
-        <w:t>креирање на листа на табели</w:t>
-      </w:r>
-      <w:r>
-        <w:rPr>
-          <w:lang w:val="mk-MK"/>
-        </w:rPr>
-        <w:t>/слики</w:t>
-      </w:r>
-      <w:bookmarkEnd w:id="5"/>
+        <w:pStyle w:val="Heading1"/>
+        <w:numPr>
+          <w:ilvl w:val="0"/>
+          <w:numId w:val="0"/>
+        </w:numPr>
+        <w:ind w:left="432"/>
+        <w:rPr>
+          <w:rFonts w:ascii="Times New Roman" w:hAnsi="Times New Roman"/>
+          <w:lang w:val="mk-MK"/>
+        </w:rPr>
+      </w:pPr>
     </w:p>
     <w:p>
       <w:pPr>
-        <w:ind w:firstLine="432"/>
-        <w:rPr>
-          <w:lang w:val="mk-MK"/>
-        </w:rPr>
-      </w:pPr>
-      <w:r>
-        <w:rPr>
-          <w:lang w:val="mk-MK"/>
-        </w:rPr>
-        <w:t xml:space="preserve">За опцијата </w:t>
-      </w:r>
-      <w:r>
-        <w:t>Caption</w:t>
-      </w:r>
-      <w:r>
-        <w:rPr>
-          <w:lang w:val="ru-RU"/>
-        </w:rPr>
-        <w:t xml:space="preserve"> </w:t>
-      </w:r>
-      <w:r>
-        <w:t>label</w:t>
-      </w:r>
-      <w:r>
-        <w:rPr>
-          <w:lang w:val="ru-RU"/>
-        </w:rPr>
-        <w:t xml:space="preserve"> </w:t>
-      </w:r>
-      <w:r>
-        <w:rPr>
-          <w:lang w:val="mk-MK"/>
-        </w:rPr>
-        <w:t xml:space="preserve">е потребно да се избере </w:t>
-      </w:r>
-      <w:r>
-        <w:rPr>
-          <w:lang w:val="mk-MK"/>
-        </w:rPr>
-        <w:t xml:space="preserve">соодветната ознака која сме ја користеле при вметнувањето на наслов на сликата односно табелата. Ако креираме листа на слики, тогаш избираме “Слика“, а во спротивно “Табела“. За да во листата биде прикажан насловот на сликата и нејзиниот број потребно е да биде селектирана опцијата </w:t>
-      </w:r>
-      <w:r>
-        <w:t>Include</w:t>
-      </w:r>
-      <w:r>
-        <w:rPr>
-          <w:lang w:val="ru-RU"/>
-        </w:rPr>
-        <w:t xml:space="preserve"> </w:t>
-      </w:r>
-      <w:r>
-        <w:t>label</w:t>
-      </w:r>
-      <w:r>
-        <w:rPr>
-          <w:lang w:val="ru-RU"/>
-        </w:rPr>
-        <w:t xml:space="preserve"> </w:t>
-      </w:r>
-      <w:r>
-        <w:t>and</w:t>
-      </w:r>
-      <w:r>
-        <w:rPr>
-          <w:lang w:val="ru-RU"/>
-        </w:rPr>
-        <w:t xml:space="preserve"> </w:t>
-      </w:r>
-      <w:r>
-        <w:t>number</w:t>
-      </w:r>
-      <w:r>
-        <w:rPr>
-          <w:lang w:val="ru-RU"/>
-        </w:rPr>
-        <w:t xml:space="preserve">. </w:t>
-      </w:r>
-      <w:r>
-        <w:rPr>
-          <w:lang w:val="mk-MK"/>
-        </w:rPr>
-        <w:t>Останатите опции се однап</w:t>
-      </w:r>
-      <w:r>
-        <w:rPr>
-          <w:lang w:val="mk-MK"/>
-        </w:rPr>
-        <w:t xml:space="preserve">ред селектирани како на </w:t>
-      </w:r>
-      <w:r>
-        <w:rPr>
-          <w:lang w:val="mk-MK"/>
-        </w:rPr>
-        <w:t>Слика 1.</w:t>
-      </w:r>
-    </w:p>
-    <w:p>
-      <w:pPr>
         <w:pStyle w:val="Heading1"/>
-        <w:rPr>
-          <w:rFonts w:ascii="Times New Roman" w:hAnsi="Times New Roman"/>
-          <w:lang w:val="mk-MK"/>
-        </w:rPr>
-      </w:pPr>
-      <w:bookmarkStart w:id="6" w:name="_Toc222636341"/>
-      <w:r>
-        <w:rPr>
-          <w:rFonts w:ascii="Times New Roman" w:hAnsi="Times New Roman"/>
-          <w:lang w:val="mk-MK"/>
-        </w:rPr>
-        <w:t xml:space="preserve">Тело на </w:t>
-      </w:r>
-      <w:r>
-        <w:rPr>
-          <w:rFonts w:ascii="Times New Roman" w:hAnsi="Times New Roman"/>
-          <w:lang w:val="mk-MK"/>
-        </w:rPr>
-        <w:t>дипломската</w:t>
-      </w:r>
-      <w:bookmarkEnd w:id="6"/>
-    </w:p>
-    <w:p>
-      <w:pPr>
-        <w:pStyle w:val="Heading2"/>
-        <w:rPr>
-          <w:rFonts w:ascii="Times New Roman" w:hAnsi="Times New Roman" w:cs="Times New Roman"/>
-          <w:lang w:val="mk-MK"/>
-        </w:rPr>
-      </w:pPr>
-      <w:bookmarkStart w:id="7" w:name="_Toc222636342"/>
-      <w:r>
-        <w:rPr>
-          <w:rFonts w:ascii="Times New Roman" w:hAnsi="Times New Roman" w:cs="Times New Roman"/>
-          <w:lang w:val="mk-MK"/>
-        </w:rPr>
-        <w:t>Уредувањ</w:t>
-      </w:r>
-      <w:r>
-        <w:rPr>
-          <w:rFonts w:ascii="Times New Roman" w:hAnsi="Times New Roman" w:cs="Times New Roman"/>
-          <w:lang w:val="mk-MK"/>
-        </w:rPr>
-        <w:t>е</w:t>
-      </w:r>
-      <w:r>
-        <w:rPr>
-          <w:rFonts w:ascii="Times New Roman" w:hAnsi="Times New Roman" w:cs="Times New Roman"/>
-          <w:lang w:val="mk-MK"/>
-        </w:rPr>
-        <w:t xml:space="preserve"> на </w:t>
-      </w:r>
-      <w:r>
-        <w:rPr>
-          <w:rFonts w:ascii="Times New Roman" w:hAnsi="Times New Roman" w:cs="Times New Roman"/>
-          <w:lang w:val="mk-MK"/>
-        </w:rPr>
-        <w:t>дипломската</w:t>
-      </w:r>
-      <w:bookmarkEnd w:id="7"/>
-    </w:p>
-    <w:p>
-      <w:pPr>
-        <w:pStyle w:val="BodyTextIndent2"/>
-        <w:spacing w:line="240" w:lineRule="auto"/>
-        <w:ind w:left="0" w:firstLine="576"/>
-        <w:rPr>
-          <w:lang w:val="mk-MK"/>
-        </w:rPr>
-      </w:pPr>
-      <w:r>
-        <w:rPr>
-          <w:lang w:val="mk-MK"/>
-        </w:rPr>
-        <w:t>Дипломската</w:t>
-      </w:r>
-      <w:r>
-        <w:rPr>
-          <w:lang w:val="mk-MK"/>
-        </w:rPr>
-        <w:t xml:space="preserve"> се пишува во македонска поддршка. Целиот печатен материјал, вклучувајќи го текстот, илустрациите и графиците, треба да се содржи во рамките на просторот од 16,51 cm (ширина) на 22,51 cm висина. Надвор од границите на овој простор не се пишува, ниту печати ништо. Целиот текст треба да биде во едно</w:t>
-      </w:r>
-      <w:r>
-        <w:rPr>
-          <w:lang w:val="mk-MK"/>
-        </w:rPr>
-        <w:t>-</w:t>
-      </w:r>
-      <w:r>
-        <w:rPr>
-          <w:lang w:val="mk-MK"/>
-        </w:rPr>
-        <w:t xml:space="preserve">колонски формат. Текстот мора да е потполно подреден (од двете страни). </w:t>
-      </w:r>
-    </w:p>
-    <w:p>
-      <w:pPr>
-        <w:pStyle w:val="Heading2"/>
-        <w:rPr>
-          <w:rFonts w:ascii="Times New Roman" w:hAnsi="Times New Roman" w:cs="Times New Roman"/>
-          <w:lang w:val="mk-MK"/>
-        </w:rPr>
-      </w:pPr>
-      <w:bookmarkStart w:id="8" w:name="_Toc222636343"/>
-      <w:r>
-        <w:rPr>
-          <w:rFonts w:ascii="Times New Roman" w:hAnsi="Times New Roman" w:cs="Times New Roman"/>
-          <w:lang w:val="mk-MK"/>
-        </w:rPr>
-        <w:t>Наслови</w:t>
-      </w:r>
-      <w:bookmarkEnd w:id="8"/>
-    </w:p>
-    <w:p>
-      <w:pPr>
-        <w:pStyle w:val="BodyTextIndent2"/>
-        <w:spacing w:line="240" w:lineRule="auto"/>
-        <w:ind w:left="0" w:firstLine="576"/>
-        <w:rPr>
-          <w:lang w:val="mk-MK"/>
-        </w:rPr>
-      </w:pPr>
-      <w:r>
-        <w:rPr>
-          <w:lang w:val="mk-MK"/>
-        </w:rPr>
-        <w:t xml:space="preserve">За пишување на насловите во </w:t>
-      </w:r>
-      <w:r>
-        <w:rPr>
-          <w:lang w:val="mk-MK"/>
-        </w:rPr>
-        <w:t>дипломската</w:t>
-      </w:r>
-      <w:r>
-        <w:rPr>
-          <w:lang w:val="mk-MK"/>
-        </w:rPr>
-        <w:t xml:space="preserve"> се користат предефинираните стилови</w:t>
-      </w:r>
-      <w:r>
-        <w:rPr>
-          <w:lang w:val="mk-MK"/>
-        </w:rPr>
-        <w:t xml:space="preserve"> и тоа: Heading 1, Heading 2, Heading 3 и Heading 4</w:t>
-      </w:r>
-      <w:r>
-        <w:rPr>
-          <w:lang w:val="mk-MK"/>
-        </w:rPr>
-        <w:t>. Стиловите може да се прикажат преку: Format</w:t>
-      </w:r>
-      <w:r>
-        <w:rPr>
-          <w:lang w:val="mk-MK"/>
-        </w:rPr>
-        <w:t xml:space="preserve"> → </w:t>
-      </w:r>
-      <w:bookmarkStart w:id="9" w:name="OLE_LINK1"/>
-      <w:bookmarkStart w:id="10" w:name="OLE_LINK2"/>
-      <w:r>
-        <w:rPr>
-          <w:lang w:val="mk-MK"/>
-        </w:rPr>
-        <w:t>Styles and Formating.</w:t>
-      </w:r>
-      <w:bookmarkEnd w:id="9"/>
-      <w:bookmarkEnd w:id="10"/>
-      <w:r>
-        <w:rPr>
-          <w:lang w:val="mk-MK"/>
-        </w:rPr>
-        <w:t xml:space="preserve"> Во листата која се наоѓа на дното од </w:t>
-      </w:r>
-      <w:proofErr w:type="spellStart"/>
-      <w:r>
-        <w:rPr>
-          <w:lang w:val="mk-MK"/>
-        </w:rPr>
-        <w:t>Styles</w:t>
-      </w:r>
-      <w:proofErr w:type="spellEnd"/>
-      <w:r>
-        <w:rPr>
-          <w:lang w:val="mk-MK"/>
-        </w:rPr>
-        <w:t xml:space="preserve"> </w:t>
-      </w:r>
-      <w:proofErr w:type="spellStart"/>
-      <w:r>
-        <w:rPr>
-          <w:lang w:val="mk-MK"/>
-        </w:rPr>
-        <w:t>and</w:t>
-      </w:r>
-      <w:proofErr w:type="spellEnd"/>
-      <w:r>
-        <w:rPr>
-          <w:lang w:val="mk-MK"/>
-        </w:rPr>
-        <w:t xml:space="preserve"> </w:t>
-      </w:r>
-      <w:proofErr w:type="spellStart"/>
-      <w:r>
-        <w:rPr>
-          <w:lang w:val="mk-MK"/>
-        </w:rPr>
-        <w:t>Formating</w:t>
-      </w:r>
-      <w:proofErr w:type="spellEnd"/>
-      <w:r>
-        <w:rPr>
-          <w:lang w:val="mk-MK"/>
-        </w:rPr>
-        <w:t xml:space="preserve"> д</w:t>
-      </w:r>
-      <w:r>
-        <w:rPr>
-          <w:lang w:val="mk-MK"/>
-        </w:rPr>
-        <w:t xml:space="preserve">ијалогот </w:t>
-      </w:r>
-      <w:r>
-        <w:rPr>
-          <w:lang w:val="mk-MK"/>
-        </w:rPr>
-        <w:t>(</w:t>
-      </w:r>
-      <w:r>
-        <w:rPr>
-          <w:lang w:val="mk-MK"/>
-        </w:rPr>
-        <w:fldChar w:fldCharType="begin"/>
-      </w:r>
-      <w:r>
-        <w:rPr>
-          <w:lang w:val="mk-MK"/>
-        </w:rPr>
-        <w:instrText xml:space="preserve"> REF _Ref167684464 \h </w:instrText>
-      </w:r>
-      <w:r>
-        <w:rPr>
-          <w:lang w:val="mk-MK"/>
-        </w:rPr>
-        <w:instrText xml:space="preserve"> \* MERGEFORMAT </w:instrText>
-      </w:r>
-      <w:r>
-        <w:rPr>
-          <w:lang w:val="mk-MK"/>
-        </w:rPr>
-      </w:r>
-      <w:r>
-        <w:rPr>
-          <w:lang w:val="mk-MK"/>
-        </w:rPr>
-        <w:fldChar w:fldCharType="separate"/>
-      </w:r>
-      <w:r>
-        <w:rPr>
-          <w:lang w:val="mk-MK"/>
-        </w:rPr>
-        <w:t xml:space="preserve">Слика </w:t>
-      </w:r>
-      <w:r>
-        <w:rPr>
-          <w:noProof/>
-          <w:lang w:val="mk-MK"/>
-        </w:rPr>
-        <w:t>20</w:t>
-      </w:r>
-      <w:r>
-        <w:rPr>
-          <w:lang w:val="mk-MK"/>
-        </w:rPr>
-        <w:fldChar w:fldCharType="end"/>
-      </w:r>
-      <w:r>
-        <w:rPr>
-          <w:lang w:val="mk-MK"/>
-        </w:rPr>
-        <w:t xml:space="preserve">) </w:t>
-      </w:r>
-      <w:r>
-        <w:rPr>
-          <w:lang w:val="mk-MK"/>
-        </w:rPr>
-        <w:t xml:space="preserve">може да се избира кои стилови да се прикажат. Изберете </w:t>
-      </w:r>
-      <w:r>
-        <w:rPr>
-          <w:lang w:val="mk-MK"/>
-        </w:rPr>
-        <w:t xml:space="preserve">Available styles </w:t>
-      </w:r>
-      <w:r>
-        <w:rPr>
-          <w:lang w:val="mk-MK"/>
-        </w:rPr>
-        <w:t>за да ги видите сите стилови.</w:t>
-      </w:r>
-    </w:p>
-    <w:p>
-      <w:pPr>
-        <w:pStyle w:val="BodyTextIndent2"/>
-        <w:keepNext/>
-        <w:spacing w:line="240" w:lineRule="auto"/>
-        <w:ind w:left="0"/>
-        <w:jc w:val="center"/>
-      </w:pPr>
-      <w:r>
-        <w:rPr>
-          <w:noProof/>
-          <w:lang w:val="mk-MK"/>
-        </w:rPr>
-        <w:lastRenderedPageBreak/>
-        <w:drawing>
-          <wp:inline distT="0" distB="0" distL="0" distR="0" wp14:anchorId="36AA371B" wp14:editId="093835D7">
-            <wp:extent cx="2279650" cy="4070350"/>
-            <wp:effectExtent l="0" t="0" r="0" b="0"/>
-            <wp:docPr id="3" name="Picture 3"/>
-            <wp:cNvGraphicFramePr>
-              <a:graphicFrameLocks xmlns:a="http://schemas.openxmlformats.org/drawingml/2006/main" noChangeAspect="1"/>
-            </wp:cNvGraphicFramePr>
-            <a:graphic xmlns:a="http://schemas.openxmlformats.org/drawingml/2006/main">
-              <a:graphicData uri="http://schemas.openxmlformats.org/drawingml/2006/picture">
-                <pic:pic xmlns:pic="http://schemas.openxmlformats.org/drawingml/2006/picture">
-                  <pic:nvPicPr>
-                    <pic:cNvPr id="0" name="Picture 3"/>
-                    <pic:cNvPicPr>
-                      <a:picLocks noChangeAspect="1" noChangeArrowheads="1"/>
-                    </pic:cNvPicPr>
-                  </pic:nvPicPr>
-                  <pic:blipFill>
-                    <a:blip r:embed="rId37">
-                      <a:extLst>
-                        <a:ext uri="{28A0092B-C50C-407E-A947-70E740481C1C}">
-                          <a14:useLocalDpi xmlns:a14="http://schemas.microsoft.com/office/drawing/2010/main" val="0"/>
-                        </a:ext>
-                      </a:extLst>
-                    </a:blip>
-                    <a:srcRect/>
-                    <a:stretch>
-                      <a:fillRect/>
-                    </a:stretch>
-                  </pic:blipFill>
-                  <pic:spPr bwMode="auto">
-                    <a:xfrm>
-                      <a:off x="0" y="0"/>
-                      <a:ext cx="2279650" cy="4070350"/>
-                    </a:xfrm>
-                    <a:prstGeom prst="rect">
-                      <a:avLst/>
-                    </a:prstGeom>
-                    <a:noFill/>
-                    <a:ln>
-                      <a:noFill/>
-                    </a:ln>
-                  </pic:spPr>
-                </pic:pic>
-              </a:graphicData>
-            </a:graphic>
-          </wp:inline>
-        </w:drawing>
-      </w:r>
-    </w:p>
-    <w:p>
-      <w:pPr>
-        <w:pStyle w:val="Caption"/>
-        <w:jc w:val="center"/>
-        <w:rPr>
-          <w:lang w:val="mk-MK"/>
-        </w:rPr>
-      </w:pPr>
-      <w:bookmarkStart w:id="11" w:name="_Ref167684464"/>
-      <w:bookmarkStart w:id="12" w:name="_Toc222636356"/>
-      <w:r>
-        <w:rPr>
-          <w:lang w:val="ru-RU"/>
-        </w:rPr>
-        <w:t xml:space="preserve">Слика </w:t>
-      </w:r>
-      <w:r>
-        <w:rPr>
-          <w:lang w:val="ru-RU"/>
-        </w:rPr>
-        <w:fldChar w:fldCharType="begin"/>
-      </w:r>
-      <w:r>
-        <w:rPr>
-          <w:lang w:val="ru-RU"/>
-        </w:rPr>
-        <w:instrText xml:space="preserve"> SEQ Слика \* ARABIC </w:instrText>
-      </w:r>
-      <w:r>
-        <w:rPr>
-          <w:lang w:val="ru-RU"/>
-        </w:rPr>
-        <w:fldChar w:fldCharType="separate"/>
-      </w:r>
-      <w:r>
-        <w:rPr>
-          <w:noProof/>
-          <w:lang w:val="ru-RU"/>
-        </w:rPr>
-        <w:t>22</w:t>
-      </w:r>
-      <w:r>
-        <w:rPr>
-          <w:lang w:val="ru-RU"/>
-        </w:rPr>
-        <w:fldChar w:fldCharType="end"/>
-      </w:r>
-      <w:bookmarkEnd w:id="11"/>
-      <w:r>
-        <w:rPr>
-          <w:lang w:val="mk-MK"/>
-        </w:rPr>
-        <w:t xml:space="preserve"> Дијалог за </w:t>
-      </w:r>
-      <w:r>
-        <w:rPr>
-          <w:lang w:val="mk-MK"/>
-        </w:rPr>
-        <w:t>нагодување</w:t>
-      </w:r>
-      <w:r>
-        <w:rPr>
-          <w:lang w:val="mk-MK"/>
-        </w:rPr>
-        <w:t xml:space="preserve"> на стилови</w:t>
-      </w:r>
-      <w:bookmarkEnd w:id="12"/>
-    </w:p>
-    <w:p>
-      <w:pPr>
-        <w:pStyle w:val="Heading2"/>
-        <w:rPr>
-          <w:rFonts w:ascii="Times New Roman" w:hAnsi="Times New Roman" w:cs="Times New Roman"/>
-          <w:lang w:val="mk-MK"/>
-        </w:rPr>
-      </w:pPr>
-      <w:bookmarkStart w:id="13" w:name="_Toc222636344"/>
-      <w:r>
-        <w:rPr>
-          <w:rFonts w:ascii="Times New Roman" w:hAnsi="Times New Roman" w:cs="Times New Roman"/>
-          <w:lang w:val="mk-MK"/>
-        </w:rPr>
-        <w:t>Главниот текст</w:t>
-      </w:r>
-      <w:bookmarkEnd w:id="13"/>
-    </w:p>
-    <w:p>
-      <w:pPr>
-        <w:pStyle w:val="BodyTextIndent2"/>
-        <w:spacing w:line="240" w:lineRule="auto"/>
-        <w:ind w:left="0" w:firstLine="576"/>
-        <w:rPr>
-          <w:lang w:val="mk-MK"/>
-        </w:rPr>
-      </w:pPr>
-      <w:r>
-        <w:rPr>
-          <w:lang w:val="mk-MK"/>
-        </w:rPr>
-        <w:t xml:space="preserve">Главниот текст се пишува со </w:t>
-      </w:r>
-      <w:r>
-        <w:rPr>
-          <w:lang w:val="mk-MK"/>
-        </w:rPr>
-        <w:t xml:space="preserve">стилот </w:t>
-      </w:r>
-      <w:r>
-        <w:rPr>
-          <w:lang w:val="mk-MK"/>
-        </w:rPr>
-        <w:t xml:space="preserve">NORMAL, </w:t>
-      </w:r>
-      <w:r>
-        <w:rPr>
-          <w:lang w:val="mk-MK"/>
-        </w:rPr>
-        <w:t xml:space="preserve">фонт </w:t>
-      </w:r>
-      <w:r>
-        <w:rPr>
-          <w:lang w:val="mk-MK"/>
-        </w:rPr>
-        <w:t xml:space="preserve">е </w:t>
-      </w:r>
-      <w:r>
-        <w:rPr>
-          <w:lang w:val="mk-MK"/>
-        </w:rPr>
-        <w:t>со големина 1</w:t>
-      </w:r>
-      <w:r>
-        <w:rPr>
-          <w:lang w:val="mk-MK"/>
-        </w:rPr>
-        <w:t>2</w:t>
-      </w:r>
-      <w:r>
-        <w:rPr>
-          <w:lang w:val="mk-MK"/>
-        </w:rPr>
-        <w:t xml:space="preserve"> и </w:t>
-      </w:r>
-      <w:r>
-        <w:rPr>
-          <w:lang w:val="mk-MK"/>
-        </w:rPr>
-        <w:t>единичен</w:t>
-      </w:r>
-      <w:r>
-        <w:rPr>
-          <w:lang w:val="mk-MK"/>
-        </w:rPr>
-        <w:t xml:space="preserve"> проред. Не се користи двоен проред. </w:t>
-      </w:r>
-      <w:r>
-        <w:rPr>
-          <w:lang w:val="mk-MK"/>
-        </w:rPr>
-        <w:t>Н</w:t>
-      </w:r>
-      <w:r>
-        <w:rPr>
-          <w:lang w:val="mk-MK"/>
-        </w:rPr>
-        <w:t>е се оставаат дополнителни празни редови помеѓу параграфи. Да се внимава на тоа дека текстот треба да биде целосно</w:t>
-      </w:r>
-      <w:r>
-        <w:rPr>
-          <w:lang w:val="mk-MK"/>
-        </w:rPr>
-        <w:t xml:space="preserve"> порамнет</w:t>
-      </w:r>
-      <w:r>
-        <w:rPr>
-          <w:lang w:val="mk-MK"/>
-        </w:rPr>
-        <w:t xml:space="preserve"> (од лево и од десно).</w:t>
-      </w:r>
-    </w:p>
-    <w:p>
-      <w:pPr>
-        <w:pStyle w:val="BodyTextIndent2"/>
-        <w:spacing w:line="240" w:lineRule="auto"/>
-        <w:ind w:left="0" w:firstLine="576"/>
-        <w:rPr>
-          <w:lang w:val="mk-MK"/>
-        </w:rPr>
-      </w:pPr>
-      <w:r>
-        <w:rPr>
-          <w:lang w:val="mk-MK"/>
-        </w:rPr>
-        <w:t>Кога се пишуваат технички текстови и се прераскажува нешто генерално се пишува во неопределено лице. На пример:</w:t>
-      </w:r>
-    </w:p>
-    <w:p>
-      <w:pPr>
-        <w:autoSpaceDE w:val="0"/>
-        <w:autoSpaceDN w:val="0"/>
-        <w:adjustRightInd w:val="0"/>
-        <w:ind w:firstLine="576"/>
-        <w:rPr>
-          <w:i/>
-          <w:lang w:val="mk-MK" w:eastAsia="en-GB"/>
-        </w:rPr>
-      </w:pPr>
-      <w:r>
-        <w:rPr>
-          <w:i/>
-          <w:lang w:val="mk-MK" w:eastAsia="en-GB"/>
-        </w:rPr>
-        <w:t>“Енергијата на батеријата се добива од процесот на претворање на хемиската во електрична енергија. Батериите се составени од една или повеќе клетки во кои е сместена хемиската енергија. Секоја клетка се состои од анода, катода и електролит кој се наоѓа помеѓу овие две електроди. Електролитот е медиумот низ кој јоните патуваат од катодата кон анодата, и од активната супстанца која се наоѓа во него (на пример Lithium) зависи квалитетот и капацитетот на батеријата.”</w:t>
-      </w:r>
-    </w:p>
-    <w:p>
-      <w:pPr>
-        <w:pStyle w:val="BodyTextIndent2"/>
-        <w:spacing w:line="240" w:lineRule="auto"/>
-        <w:ind w:left="0" w:firstLine="576"/>
-        <w:rPr>
-          <w:lang w:val="mk-MK"/>
-        </w:rPr>
-      </w:pPr>
-      <w:r>
-        <w:rPr>
-          <w:lang w:val="mk-MK"/>
-        </w:rPr>
-        <w:t xml:space="preserve">Ако кажуваме за работи кои ние сме ги направиле тогаш може да се зборува во прво лице еднина или множина. </w:t>
-      </w:r>
-    </w:p>
-    <w:p>
-      <w:pPr>
-        <w:pStyle w:val="Heading2"/>
-        <w:rPr>
-          <w:rFonts w:ascii="Times New Roman" w:hAnsi="Times New Roman" w:cs="Times New Roman"/>
-          <w:lang w:val="mk-MK"/>
-        </w:rPr>
-      </w:pPr>
-      <w:bookmarkStart w:id="14" w:name="_Toc222636345"/>
-      <w:r>
-        <w:rPr>
-          <w:rFonts w:ascii="Times New Roman" w:hAnsi="Times New Roman" w:cs="Times New Roman"/>
-          <w:lang w:val="mk-MK"/>
-        </w:rPr>
-        <w:t>Слики и табели</w:t>
-      </w:r>
-      <w:bookmarkEnd w:id="14"/>
-    </w:p>
-    <w:p>
-      <w:pPr>
-        <w:pStyle w:val="BodyTextIndent2"/>
-        <w:spacing w:line="240" w:lineRule="auto"/>
-        <w:ind w:left="0" w:firstLine="576"/>
-        <w:rPr>
-          <w:lang w:val="mk-MK"/>
-        </w:rPr>
-      </w:pPr>
-      <w:r>
-        <w:rPr>
-          <w:lang w:val="mk-MK"/>
-        </w:rPr>
-        <w:t>Сликите и табелите</w:t>
-      </w:r>
-      <w:r>
-        <w:rPr>
-          <w:lang w:val="mk-MK"/>
-        </w:rPr>
-        <w:t xml:space="preserve"> треба да имаат број и наслов</w:t>
-      </w:r>
-      <w:r>
-        <w:rPr>
-          <w:lang w:val="mk-MK"/>
-        </w:rPr>
-        <w:t>.</w:t>
-      </w:r>
-      <w:r>
-        <w:rPr>
-          <w:lang w:val="mk-MK"/>
-        </w:rPr>
-        <w:t xml:space="preserve"> Насловот треба јасно да ја прикажува содржината на сликата/табелата.</w:t>
-      </w:r>
-      <w:r>
-        <w:rPr>
-          <w:lang w:val="mk-MK"/>
-        </w:rPr>
-        <w:t xml:space="preserve"> На пример: „Слика 1. Концепти на</w:t>
-      </w:r>
-      <w:r>
-        <w:rPr>
-          <w:lang w:val="mk-MK"/>
-        </w:rPr>
-        <w:t xml:space="preserve"> база на податоци“, „Табела 1. </w:t>
-      </w:r>
-      <w:r>
-        <w:rPr>
-          <w:lang w:val="mk-MK"/>
-        </w:rPr>
-        <w:t>Карактеристики на батерии кои може да се полнат</w:t>
-      </w:r>
-      <w:r>
-        <w:rPr>
-          <w:lang w:val="mk-MK"/>
-        </w:rPr>
-        <w:t>“. Насловите на сликите се поставуваат централно под самата слика, а оние на т</w:t>
-      </w:r>
-      <w:r>
-        <w:rPr>
-          <w:lang w:val="mk-MK"/>
-        </w:rPr>
-        <w:t>абелите, над соодветната табела лево подредени.</w:t>
-      </w:r>
-      <w:r>
-        <w:rPr>
-          <w:lang w:val="mk-MK"/>
-        </w:rPr>
-        <w:t xml:space="preserve"> </w:t>
-      </w:r>
-    </w:p>
-    <w:p>
-      <w:pPr>
-        <w:rPr>
-          <w:lang w:val="mk-MK"/>
-        </w:rPr>
-      </w:pPr>
-    </w:p>
-    <w:p>
-      <w:pPr>
-        <w:pStyle w:val="Caption"/>
-        <w:keepNext/>
-        <w:jc w:val="center"/>
-        <w:rPr>
-          <w:lang w:val="mk-MK"/>
-        </w:rPr>
-      </w:pPr>
-      <w:bookmarkStart w:id="15" w:name="_Ref105320125"/>
-      <w:bookmarkStart w:id="16" w:name="_Ref105320120"/>
-      <w:bookmarkStart w:id="17" w:name="_Toc222636361"/>
-      <w:r>
-        <w:rPr>
-          <w:lang w:val="mk-MK"/>
-        </w:rPr>
-        <w:lastRenderedPageBreak/>
-        <w:t xml:space="preserve">Табела </w:t>
-      </w:r>
-      <w:r>
-        <w:rPr>
-          <w:lang w:val="mk-MK"/>
-        </w:rPr>
-        <w:fldChar w:fldCharType="begin"/>
-      </w:r>
-      <w:r>
-        <w:rPr>
-          <w:lang w:val="mk-MK"/>
-        </w:rPr>
-        <w:instrText xml:space="preserve"> SEQ Табела \* ARABIC </w:instrText>
-      </w:r>
-      <w:r>
-        <w:rPr>
-          <w:lang w:val="mk-MK"/>
-        </w:rPr>
-        <w:fldChar w:fldCharType="separate"/>
-      </w:r>
-      <w:r>
-        <w:rPr>
-          <w:noProof/>
-          <w:lang w:val="mk-MK"/>
-        </w:rPr>
-        <w:t>1</w:t>
-      </w:r>
-      <w:r>
-        <w:rPr>
-          <w:lang w:val="mk-MK"/>
-        </w:rPr>
-        <w:fldChar w:fldCharType="end"/>
-      </w:r>
-      <w:bookmarkEnd w:id="15"/>
-      <w:r>
-        <w:rPr>
-          <w:lang w:val="mk-MK"/>
-        </w:rPr>
-        <w:t xml:space="preserve"> Карактеристики на батерии кои може да се полнат</w:t>
-      </w:r>
-      <w:bookmarkEnd w:id="16"/>
-      <w:bookmarkEnd w:id="17"/>
-    </w:p>
-    <w:tbl>
-      <w:tblPr>
-        <w:tblW w:w="0" w:type="auto"/>
-        <w:jc w:val="center"/>
-        <w:tblBorders>
-          <w:top w:val="single" w:sz="4" w:space="0" w:color="auto"/>
-          <w:left w:val="single" w:sz="4" w:space="0" w:color="auto"/>
-          <w:bottom w:val="single" w:sz="4" w:space="0" w:color="auto"/>
-          <w:right w:val="single" w:sz="4" w:space="0" w:color="auto"/>
-          <w:insideH w:val="single" w:sz="4" w:space="0" w:color="auto"/>
-          <w:insideV w:val="single" w:sz="4" w:space="0" w:color="auto"/>
-        </w:tblBorders>
-        <w:tblLook w:val="01E0" w:firstRow="1" w:lastRow="1" w:firstColumn="1" w:lastColumn="1" w:noHBand="0" w:noVBand="0"/>
-      </w:tblPr>
-      <w:tblGrid>
-        <w:gridCol w:w="2628"/>
-        <w:gridCol w:w="1440"/>
-        <w:gridCol w:w="1800"/>
-        <w:gridCol w:w="1287"/>
-        <w:gridCol w:w="1374"/>
-      </w:tblGrid>
-      <w:tr>
-        <w:trPr>
-          <w:jc w:val="center"/>
-        </w:trPr>
-        <w:tc>
-          <w:tcPr>
-            <w:tcW w:w="2628" w:type="dxa"/>
-          </w:tcPr>
-          <w:p>
-            <w:pPr>
-              <w:autoSpaceDE w:val="0"/>
-              <w:autoSpaceDN w:val="0"/>
-              <w:adjustRightInd w:val="0"/>
-              <w:rPr>
-                <w:lang w:val="mk-MK" w:eastAsia="en-GB"/>
-              </w:rPr>
-            </w:pPr>
-          </w:p>
-        </w:tc>
-        <w:tc>
-          <w:tcPr>
-            <w:tcW w:w="1440" w:type="dxa"/>
-            <w:vAlign w:val="bottom"/>
-          </w:tcPr>
-          <w:p>
-            <w:pPr>
-              <w:autoSpaceDE w:val="0"/>
-              <w:autoSpaceDN w:val="0"/>
-              <w:adjustRightInd w:val="0"/>
-              <w:jc w:val="left"/>
-              <w:rPr>
-                <w:lang w:val="mk-MK" w:eastAsia="en-GB"/>
-              </w:rPr>
-            </w:pPr>
-            <w:r>
-              <w:rPr>
-                <w:lang w:val="mk-MK" w:eastAsia="en-GB"/>
-              </w:rPr>
-              <w:t>Густина на енергија</w:t>
-            </w:r>
-          </w:p>
-          <w:p>
-            <w:pPr>
-              <w:autoSpaceDE w:val="0"/>
-              <w:autoSpaceDN w:val="0"/>
-              <w:adjustRightInd w:val="0"/>
-              <w:jc w:val="left"/>
-              <w:rPr>
-                <w:lang w:val="mk-MK" w:eastAsia="en-GB"/>
-              </w:rPr>
-            </w:pPr>
-            <w:r>
-              <w:rPr>
-                <w:lang w:val="mk-MK" w:eastAsia="en-GB"/>
-              </w:rPr>
-              <w:t>(Wh/Kg)</w:t>
-            </w:r>
-          </w:p>
-        </w:tc>
-        <w:tc>
-          <w:tcPr>
-            <w:tcW w:w="1800" w:type="dxa"/>
-            <w:vAlign w:val="bottom"/>
-          </w:tcPr>
-          <w:p>
-            <w:pPr>
-              <w:autoSpaceDE w:val="0"/>
-              <w:autoSpaceDN w:val="0"/>
-              <w:adjustRightInd w:val="0"/>
-              <w:jc w:val="left"/>
-              <w:rPr>
-                <w:lang w:val="mk-MK" w:eastAsia="en-GB"/>
-              </w:rPr>
-            </w:pPr>
-            <w:r>
-              <w:rPr>
-                <w:lang w:val="mk-MK" w:eastAsia="en-GB"/>
-              </w:rPr>
-              <w:t>Број на циклуси на полнење до 80% од капацитетот</w:t>
-            </w:r>
-          </w:p>
-        </w:tc>
-        <w:tc>
-          <w:tcPr>
-            <w:tcW w:w="1287" w:type="dxa"/>
-            <w:vAlign w:val="bottom"/>
-          </w:tcPr>
-          <w:p>
-            <w:pPr>
-              <w:autoSpaceDE w:val="0"/>
-              <w:autoSpaceDN w:val="0"/>
-              <w:adjustRightInd w:val="0"/>
-              <w:jc w:val="left"/>
-              <w:rPr>
-                <w:lang w:val="mk-MK" w:eastAsia="en-GB"/>
-              </w:rPr>
-            </w:pPr>
-            <w:r>
-              <w:rPr>
-                <w:lang w:val="mk-MK" w:eastAsia="en-GB"/>
-              </w:rPr>
-              <w:t>Време на полнење (Часови)</w:t>
-            </w:r>
-          </w:p>
-        </w:tc>
-        <w:tc>
-          <w:tcPr>
-            <w:tcW w:w="1374" w:type="dxa"/>
-            <w:vAlign w:val="bottom"/>
-          </w:tcPr>
-          <w:p>
-            <w:pPr>
-              <w:autoSpaceDE w:val="0"/>
-              <w:autoSpaceDN w:val="0"/>
-              <w:adjustRightInd w:val="0"/>
-              <w:jc w:val="left"/>
-              <w:rPr>
-                <w:lang w:val="mk-MK" w:eastAsia="en-GB"/>
-              </w:rPr>
-            </w:pPr>
-            <w:r>
-              <w:rPr>
-                <w:lang w:val="mk-MK" w:eastAsia="en-GB"/>
-              </w:rPr>
-              <w:t>Процент на само празнење за еден месец</w:t>
-            </w:r>
-          </w:p>
-        </w:tc>
-      </w:tr>
-      <w:tr>
-        <w:trPr>
-          <w:jc w:val="center"/>
-        </w:trPr>
-        <w:tc>
-          <w:tcPr>
-            <w:tcW w:w="2628" w:type="dxa"/>
-          </w:tcPr>
-          <w:p>
-            <w:pPr>
-              <w:pStyle w:val="NormalWeb"/>
-            </w:pPr>
-            <w:r>
-              <w:rPr>
-                <w:lang w:val="mk-MK"/>
-              </w:rPr>
-              <w:t xml:space="preserve"> </w:t>
-            </w:r>
-            <w:r>
-              <w:t>Nickel</w:t>
-            </w:r>
-            <w:r>
-              <w:rPr>
-                <w:lang w:val="mk-MK"/>
-              </w:rPr>
-              <w:t xml:space="preserve"> </w:t>
-            </w:r>
-            <w:r>
-              <w:t>Cadmium</w:t>
-            </w:r>
-          </w:p>
-        </w:tc>
-        <w:tc>
-          <w:tcPr>
-            <w:tcW w:w="1440" w:type="dxa"/>
-          </w:tcPr>
-          <w:p>
-            <w:pPr>
-              <w:pStyle w:val="NormalWeb"/>
-            </w:pPr>
-            <w:r>
-              <w:t>45-80</w:t>
-            </w:r>
-          </w:p>
-        </w:tc>
-        <w:tc>
-          <w:tcPr>
-            <w:tcW w:w="1800" w:type="dxa"/>
-          </w:tcPr>
-          <w:p>
-            <w:pPr>
-              <w:pStyle w:val="NormalWeb"/>
-            </w:pPr>
-            <w:r>
-              <w:t>1500</w:t>
-            </w:r>
-          </w:p>
-        </w:tc>
-        <w:tc>
-          <w:tcPr>
-            <w:tcW w:w="1287" w:type="dxa"/>
-          </w:tcPr>
-          <w:p>
-            <w:pPr>
-              <w:pStyle w:val="NormalWeb"/>
-            </w:pPr>
-            <w:r>
-              <w:t>1</w:t>
-            </w:r>
-          </w:p>
-        </w:tc>
-        <w:tc>
-          <w:tcPr>
-            <w:tcW w:w="1374" w:type="dxa"/>
-          </w:tcPr>
-          <w:p>
-            <w:pPr>
-              <w:pStyle w:val="NormalWeb"/>
-            </w:pPr>
-            <w:r>
-              <w:t>20%</w:t>
-            </w:r>
-          </w:p>
-        </w:tc>
-      </w:tr>
-      <w:tr>
-        <w:trPr>
-          <w:jc w:val="center"/>
-        </w:trPr>
-        <w:tc>
-          <w:tcPr>
-            <w:tcW w:w="2628" w:type="dxa"/>
-          </w:tcPr>
-          <w:p>
-            <w:pPr>
-              <w:pStyle w:val="NormalWeb"/>
-            </w:pPr>
-            <w:r>
-              <w:t xml:space="preserve"> Nickel</w:t>
-            </w:r>
-            <w:r>
-              <w:rPr>
-                <w:lang w:val="mk-MK"/>
-              </w:rPr>
-              <w:t xml:space="preserve"> </w:t>
-            </w:r>
-            <w:r>
-              <w:t>Metal</w:t>
-            </w:r>
-            <w:r>
-              <w:rPr>
-                <w:lang w:val="mk-MK"/>
-              </w:rPr>
-              <w:t xml:space="preserve"> </w:t>
-            </w:r>
-            <w:r>
-              <w:t>Hydride</w:t>
-            </w:r>
-          </w:p>
-        </w:tc>
-        <w:tc>
-          <w:tcPr>
-            <w:tcW w:w="1440" w:type="dxa"/>
-          </w:tcPr>
-          <w:p>
-            <w:pPr>
-              <w:pStyle w:val="NormalWeb"/>
-            </w:pPr>
-            <w:r>
-              <w:t>60-120</w:t>
-            </w:r>
-          </w:p>
-        </w:tc>
-        <w:tc>
-          <w:tcPr>
-            <w:tcW w:w="1800" w:type="dxa"/>
-          </w:tcPr>
-          <w:p>
-            <w:pPr>
-              <w:pStyle w:val="NormalWeb"/>
-            </w:pPr>
-            <w:r>
-              <w:t>300-500</w:t>
-            </w:r>
-          </w:p>
-        </w:tc>
-        <w:tc>
-          <w:tcPr>
-            <w:tcW w:w="1287" w:type="dxa"/>
-          </w:tcPr>
-          <w:p>
-            <w:pPr>
-              <w:pStyle w:val="NormalWeb"/>
-            </w:pPr>
-            <w:r>
-              <w:t>2-4</w:t>
-            </w:r>
-          </w:p>
-        </w:tc>
-        <w:tc>
-          <w:tcPr>
-            <w:tcW w:w="1374" w:type="dxa"/>
-          </w:tcPr>
-          <w:p>
-            <w:pPr>
-              <w:pStyle w:val="NormalWeb"/>
-            </w:pPr>
-            <w:r>
-              <w:t>30%</w:t>
-            </w:r>
-          </w:p>
-        </w:tc>
-      </w:tr>
-      <w:tr>
-        <w:trPr>
-          <w:jc w:val="center"/>
-        </w:trPr>
-        <w:tc>
-          <w:tcPr>
-            <w:tcW w:w="2628" w:type="dxa"/>
-          </w:tcPr>
-          <w:p>
-            <w:pPr>
-              <w:pStyle w:val="NormalWeb"/>
-            </w:pPr>
-            <w:r>
-              <w:t xml:space="preserve"> Lithium</w:t>
-            </w:r>
-            <w:r>
-              <w:rPr>
-                <w:lang w:val="mk-MK"/>
-              </w:rPr>
-              <w:t xml:space="preserve"> </w:t>
-            </w:r>
-            <w:r>
-              <w:t>Ion</w:t>
-            </w:r>
-          </w:p>
-        </w:tc>
-        <w:tc>
-          <w:tcPr>
-            <w:tcW w:w="1440" w:type="dxa"/>
-          </w:tcPr>
-          <w:p>
-            <w:pPr>
-              <w:pStyle w:val="NormalWeb"/>
-            </w:pPr>
-            <w:r>
-              <w:t>110-160</w:t>
-            </w:r>
-          </w:p>
-        </w:tc>
-        <w:tc>
-          <w:tcPr>
-            <w:tcW w:w="1800" w:type="dxa"/>
-          </w:tcPr>
-          <w:p>
-            <w:pPr>
-              <w:pStyle w:val="NormalWeb"/>
-            </w:pPr>
-            <w:r>
-              <w:t>300-500</w:t>
-            </w:r>
-          </w:p>
-        </w:tc>
-        <w:tc>
-          <w:tcPr>
-            <w:tcW w:w="1287" w:type="dxa"/>
-          </w:tcPr>
-          <w:p>
-            <w:pPr>
-              <w:pStyle w:val="NormalWeb"/>
-            </w:pPr>
-            <w:r>
-              <w:t>2-4</w:t>
-            </w:r>
-          </w:p>
-        </w:tc>
-        <w:tc>
-          <w:tcPr>
-            <w:tcW w:w="1374" w:type="dxa"/>
-          </w:tcPr>
-          <w:p>
-            <w:pPr>
-              <w:pStyle w:val="NormalWeb"/>
-            </w:pPr>
-            <w:r>
-              <w:t>10%</w:t>
-            </w:r>
-          </w:p>
-        </w:tc>
-      </w:tr>
-      <w:tr>
-        <w:trPr>
-          <w:jc w:val="center"/>
-        </w:trPr>
-        <w:tc>
-          <w:tcPr>
-            <w:tcW w:w="2628" w:type="dxa"/>
-          </w:tcPr>
-          <w:p>
-            <w:pPr>
-              <w:pStyle w:val="NormalWeb"/>
-            </w:pPr>
-            <w:r>
-              <w:t xml:space="preserve"> Lithium</w:t>
-            </w:r>
-            <w:r>
-              <w:rPr>
-                <w:lang w:val="mk-MK"/>
-              </w:rPr>
-              <w:t xml:space="preserve"> </w:t>
-            </w:r>
-            <w:r>
-              <w:t>Polymer</w:t>
-            </w:r>
-          </w:p>
-        </w:tc>
-        <w:tc>
-          <w:tcPr>
-            <w:tcW w:w="1440" w:type="dxa"/>
-          </w:tcPr>
-          <w:p>
-            <w:pPr>
-              <w:pStyle w:val="NormalWeb"/>
-            </w:pPr>
-            <w:r>
-              <w:t>100-130</w:t>
-            </w:r>
-          </w:p>
-        </w:tc>
-        <w:tc>
-          <w:tcPr>
-            <w:tcW w:w="1800" w:type="dxa"/>
-          </w:tcPr>
-          <w:p>
-            <w:pPr>
-              <w:pStyle w:val="NormalWeb"/>
-            </w:pPr>
-            <w:r>
-              <w:t>300-500</w:t>
-            </w:r>
-          </w:p>
-        </w:tc>
-        <w:tc>
-          <w:tcPr>
-            <w:tcW w:w="1287" w:type="dxa"/>
-          </w:tcPr>
-          <w:p>
-            <w:pPr>
-              <w:pStyle w:val="NormalWeb"/>
-            </w:pPr>
-            <w:r>
-              <w:t>2-4</w:t>
-            </w:r>
-          </w:p>
-        </w:tc>
-        <w:tc>
-          <w:tcPr>
-            <w:tcW w:w="1374" w:type="dxa"/>
-          </w:tcPr>
-          <w:p>
-            <w:pPr>
-              <w:pStyle w:val="NormalWeb"/>
-            </w:pPr>
-            <w:r>
-              <w:t>10%</w:t>
-            </w:r>
-          </w:p>
-        </w:tc>
-      </w:tr>
-      <w:tr>
-        <w:trPr>
-          <w:jc w:val="center"/>
-        </w:trPr>
-        <w:tc>
-          <w:tcPr>
-            <w:tcW w:w="2628" w:type="dxa"/>
-          </w:tcPr>
-          <w:p>
-            <w:pPr>
-              <w:pStyle w:val="NormalWeb"/>
-            </w:pPr>
-            <w:r>
-              <w:t xml:space="preserve"> Lead Acid</w:t>
-            </w:r>
-          </w:p>
-        </w:tc>
-        <w:tc>
-          <w:tcPr>
-            <w:tcW w:w="1440" w:type="dxa"/>
-          </w:tcPr>
-          <w:p>
-            <w:pPr>
-              <w:pStyle w:val="NormalWeb"/>
-            </w:pPr>
-            <w:r>
-              <w:t>30-50</w:t>
-            </w:r>
-          </w:p>
-        </w:tc>
-        <w:tc>
-          <w:tcPr>
-            <w:tcW w:w="1800" w:type="dxa"/>
-          </w:tcPr>
-          <w:p>
-            <w:pPr>
-              <w:pStyle w:val="NormalWeb"/>
-            </w:pPr>
-            <w:r>
-              <w:t>200-300</w:t>
-            </w:r>
-          </w:p>
-        </w:tc>
-        <w:tc>
-          <w:tcPr>
-            <w:tcW w:w="1287" w:type="dxa"/>
-          </w:tcPr>
-          <w:p>
-            <w:pPr>
-              <w:pStyle w:val="NormalWeb"/>
-            </w:pPr>
-            <w:r>
-              <w:t>8-16</w:t>
-            </w:r>
-          </w:p>
-        </w:tc>
-        <w:tc>
-          <w:tcPr>
-            <w:tcW w:w="1374" w:type="dxa"/>
-          </w:tcPr>
-          <w:p>
-            <w:pPr>
-              <w:pStyle w:val="NormalWeb"/>
-            </w:pPr>
-            <w:r>
-              <w:t>5%</w:t>
-            </w:r>
-          </w:p>
-        </w:tc>
-      </w:tr>
-      <w:tr>
-        <w:trPr>
-          <w:jc w:val="center"/>
-        </w:trPr>
-        <w:tc>
-          <w:tcPr>
-            <w:tcW w:w="2628" w:type="dxa"/>
-          </w:tcPr>
-          <w:p>
-            <w:pPr>
-              <w:pStyle w:val="NormalWeb"/>
-            </w:pPr>
-            <w:r>
-              <w:t xml:space="preserve"> Reusable</w:t>
-            </w:r>
-            <w:r>
-              <w:rPr>
-                <w:lang w:val="mk-MK"/>
-              </w:rPr>
-              <w:t xml:space="preserve"> </w:t>
-            </w:r>
-            <w:r>
-              <w:t>Alkaline</w:t>
-            </w:r>
-          </w:p>
-        </w:tc>
-        <w:tc>
-          <w:tcPr>
-            <w:tcW w:w="1440" w:type="dxa"/>
-          </w:tcPr>
-          <w:p>
-            <w:pPr>
-              <w:pStyle w:val="NormalWeb"/>
-            </w:pPr>
-            <w:r>
-              <w:t>80</w:t>
-            </w:r>
-          </w:p>
-        </w:tc>
-        <w:tc>
-          <w:tcPr>
-            <w:tcW w:w="1800" w:type="dxa"/>
-          </w:tcPr>
-          <w:p>
-            <w:pPr>
-              <w:pStyle w:val="NormalWeb"/>
-            </w:pPr>
-            <w:r>
-              <w:t>50</w:t>
-            </w:r>
-          </w:p>
-        </w:tc>
-        <w:tc>
-          <w:tcPr>
-            <w:tcW w:w="1287" w:type="dxa"/>
-          </w:tcPr>
-          <w:p>
-            <w:pPr>
-              <w:pStyle w:val="NormalWeb"/>
-            </w:pPr>
-            <w:r>
-              <w:t>2-3</w:t>
-            </w:r>
-          </w:p>
-        </w:tc>
-        <w:tc>
-          <w:tcPr>
-            <w:tcW w:w="1374" w:type="dxa"/>
-          </w:tcPr>
-          <w:p>
-            <w:pPr>
-              <w:pStyle w:val="NormalWeb"/>
-            </w:pPr>
-            <w:r>
-              <w:t>0.3%</w:t>
-            </w:r>
-          </w:p>
-        </w:tc>
-      </w:tr>
-    </w:tbl>
-    <w:p>
-      <w:pPr>
-        <w:pStyle w:val="BodyTextIndent2"/>
-        <w:spacing w:line="240" w:lineRule="auto"/>
-        <w:ind w:left="0"/>
-        <w:rPr>
-          <w:lang w:val="mk-MK"/>
-        </w:rPr>
-      </w:pPr>
-    </w:p>
-    <w:p>
-      <w:pPr>
-        <w:pStyle w:val="BodyTextIndent2"/>
-        <w:spacing w:line="240" w:lineRule="auto"/>
-        <w:ind w:left="0" w:firstLine="720"/>
-        <w:rPr>
-          <w:lang w:val="mk-MK"/>
-        </w:rPr>
-      </w:pPr>
-      <w:r>
-        <w:rPr>
-          <w:lang w:val="mk-MK"/>
-        </w:rPr>
-        <w:t xml:space="preserve">Вметнувањето на наслов на слика или табела се прави со избор на </w:t>
-      </w:r>
-      <w:r>
-        <w:t>References</w:t>
-      </w:r>
-      <w:r>
-        <w:rPr>
-          <w:lang w:val="ru-RU"/>
-        </w:rPr>
-        <w:t xml:space="preserve"> → </w:t>
-      </w:r>
-      <w:r>
-        <w:t>Insert</w:t>
-      </w:r>
-      <w:r>
-        <w:rPr>
-          <w:lang w:val="ru-RU"/>
-        </w:rPr>
-        <w:t xml:space="preserve"> </w:t>
-      </w:r>
-      <w:r>
-        <w:t>Caption</w:t>
-      </w:r>
-      <w:r>
-        <w:rPr>
-          <w:lang w:val="ru-RU"/>
-        </w:rPr>
-        <w:t xml:space="preserve"> </w:t>
-      </w:r>
-      <w:r>
-        <w:rPr>
-          <w:lang w:val="mk-MK"/>
-        </w:rPr>
-        <w:t xml:space="preserve">каде во отворениот дијалог како на Слика 3 се избира </w:t>
-      </w:r>
-      <w:r>
-        <w:rPr>
-          <w:lang w:val="mk-MK"/>
-        </w:rPr>
-        <w:t xml:space="preserve">под </w:t>
-      </w:r>
-      <w:r>
-        <w:t>Label</w:t>
-      </w:r>
-      <w:r>
-        <w:rPr>
-          <w:lang w:val="ru-RU"/>
-        </w:rPr>
-        <w:t xml:space="preserve"> </w:t>
-      </w:r>
-      <w:r>
-        <w:rPr>
-          <w:lang w:val="mk-MK"/>
-        </w:rPr>
-        <w:t>ознаката која сакаме да стои за слика. Во понудените опции не постои ознака на македонски јазик</w:t>
-      </w:r>
-      <w:r>
-        <w:rPr>
-          <w:lang w:val="mk-MK"/>
-        </w:rPr>
-        <w:t>,</w:t>
-      </w:r>
-      <w:r>
-        <w:rPr>
-          <w:lang w:val="mk-MK"/>
-        </w:rPr>
-        <w:t xml:space="preserve"> па истата може да се додаде со избор на </w:t>
-      </w:r>
-      <w:r>
-        <w:t>New</w:t>
-      </w:r>
-      <w:r>
-        <w:rPr>
-          <w:lang w:val="ru-RU"/>
-        </w:rPr>
-        <w:t xml:space="preserve"> </w:t>
-      </w:r>
-      <w:r>
-        <w:t>Label</w:t>
-      </w:r>
-      <w:r>
-        <w:rPr>
-          <w:lang w:val="ru-RU"/>
-        </w:rPr>
-        <w:t xml:space="preserve"> </w:t>
-      </w:r>
-      <w:r>
-        <w:rPr>
-          <w:lang w:val="mk-MK"/>
-        </w:rPr>
-        <w:t xml:space="preserve">во истиот дијалог, каде внесуваме “Слика“. Со тоа оваа ознака ќе биде достапна и во менито. </w:t>
-      </w:r>
-    </w:p>
-    <w:p>
-      <w:pPr>
-        <w:pStyle w:val="BodyTextIndent2"/>
-        <w:spacing w:line="240" w:lineRule="auto"/>
-        <w:ind w:left="0"/>
-        <w:rPr>
-          <w:lang w:val="mk-MK"/>
-        </w:rPr>
-      </w:pPr>
-    </w:p>
-    <w:p>
-      <w:pPr>
-        <w:pStyle w:val="BodyTextIndent2"/>
-        <w:spacing w:line="240" w:lineRule="auto"/>
-        <w:ind w:left="0"/>
-        <w:jc w:val="center"/>
-        <w:rPr>
-          <w:lang w:val="mk-MK"/>
-        </w:rPr>
-      </w:pPr>
-      <w:r>
-        <w:rPr>
-          <w:noProof/>
-          <w:lang w:val="mk-MK"/>
-        </w:rPr>
-        <w:drawing>
-          <wp:inline distT="0" distB="0" distL="0" distR="0" wp14:anchorId="3B10E1C6" wp14:editId="26F6E9CE">
-            <wp:extent cx="2990850" cy="2336800"/>
-            <wp:effectExtent l="0" t="0" r="0" b="0"/>
-            <wp:docPr id="4" name="Picture 4"/>
-            <wp:cNvGraphicFramePr>
-              <a:graphicFrameLocks xmlns:a="http://schemas.openxmlformats.org/drawingml/2006/main" noChangeAspect="1"/>
-            </wp:cNvGraphicFramePr>
-            <a:graphic xmlns:a="http://schemas.openxmlformats.org/drawingml/2006/main">
-              <a:graphicData uri="http://schemas.openxmlformats.org/drawingml/2006/picture">
-                <pic:pic xmlns:pic="http://schemas.openxmlformats.org/drawingml/2006/picture">
-                  <pic:nvPicPr>
-                    <pic:cNvPr id="0" name="Picture 4"/>
-                    <pic:cNvPicPr>
-                      <a:picLocks noChangeAspect="1" noChangeArrowheads="1"/>
-                    </pic:cNvPicPr>
-                  </pic:nvPicPr>
-                  <pic:blipFill>
-                    <a:blip r:embed="rId38">
-                      <a:extLst>
-                        <a:ext uri="{28A0092B-C50C-407E-A947-70E740481C1C}">
-                          <a14:useLocalDpi xmlns:a14="http://schemas.microsoft.com/office/drawing/2010/main" val="0"/>
-                        </a:ext>
-                      </a:extLst>
-                    </a:blip>
-                    <a:srcRect/>
-                    <a:stretch>
-                      <a:fillRect/>
-                    </a:stretch>
-                  </pic:blipFill>
-                  <pic:spPr bwMode="auto">
-                    <a:xfrm>
-                      <a:off x="0" y="0"/>
-                      <a:ext cx="2990850" cy="2336800"/>
-                    </a:xfrm>
-                    <a:prstGeom prst="rect">
-                      <a:avLst/>
-                    </a:prstGeom>
-                    <a:noFill/>
-                    <a:ln>
-                      <a:noFill/>
-                    </a:ln>
-                  </pic:spPr>
-                </pic:pic>
-              </a:graphicData>
-            </a:graphic>
-          </wp:inline>
-        </w:drawing>
-      </w:r>
-    </w:p>
-    <w:p>
-      <w:pPr>
-        <w:pStyle w:val="Caption"/>
-        <w:jc w:val="center"/>
-        <w:rPr>
-          <w:lang w:val="mk-MK"/>
-        </w:rPr>
-      </w:pPr>
-      <w:bookmarkStart w:id="18" w:name="_Toc222636357"/>
-      <w:r>
-        <w:rPr>
-          <w:lang w:val="ru-RU"/>
-        </w:rPr>
-        <w:t xml:space="preserve">Слика </w:t>
-      </w:r>
-      <w:r>
-        <w:fldChar w:fldCharType="begin"/>
-      </w:r>
-      <w:r>
-        <w:rPr>
-          <w:lang w:val="ru-RU"/>
-        </w:rPr>
-        <w:instrText xml:space="preserve"> </w:instrText>
-      </w:r>
-      <w:r>
-        <w:instrText>SEQ</w:instrText>
-      </w:r>
-      <w:r>
-        <w:rPr>
-          <w:lang w:val="ru-RU"/>
-        </w:rPr>
-        <w:instrText xml:space="preserve"> Слика \* </w:instrText>
-      </w:r>
-      <w:r>
-        <w:instrText>ARABIC</w:instrText>
-      </w:r>
-      <w:r>
-        <w:rPr>
-          <w:lang w:val="ru-RU"/>
-        </w:rPr>
-        <w:instrText xml:space="preserve"> </w:instrText>
-      </w:r>
-      <w:r>
-        <w:fldChar w:fldCharType="separate"/>
-      </w:r>
-      <w:r>
-        <w:rPr>
-          <w:noProof/>
-        </w:rPr>
-        <w:t>23</w:t>
-      </w:r>
-      <w:r>
-        <w:fldChar w:fldCharType="end"/>
-      </w:r>
-      <w:r>
-        <w:rPr>
-          <w:lang w:val="mk-MK"/>
-        </w:rPr>
-        <w:t xml:space="preserve"> </w:t>
-      </w:r>
-      <w:r>
-        <w:rPr>
-          <w:lang w:val="mk-MK"/>
-        </w:rPr>
-        <w:t>Дијалог за вметнување на наслов на слика или табела</w:t>
-      </w:r>
-      <w:bookmarkEnd w:id="18"/>
-    </w:p>
-    <w:p>
-      <w:pPr>
-        <w:rPr>
-          <w:lang w:val="mk-MK"/>
-        </w:rPr>
-      </w:pPr>
-    </w:p>
-    <w:p>
-      <w:pPr>
-        <w:ind w:firstLine="720"/>
-        <w:rPr>
-          <w:lang w:val="mk-MK"/>
-        </w:rPr>
-      </w:pPr>
-      <w:r>
-        <w:rPr>
-          <w:lang w:val="mk-MK"/>
-        </w:rPr>
-        <w:t>За нагодување на нумерацијата на сликите или табелите</w:t>
-      </w:r>
-      <w:r>
-        <w:rPr>
-          <w:lang w:val="mk-MK"/>
-        </w:rPr>
-        <w:t xml:space="preserve"> избираме </w:t>
-      </w:r>
-      <w:r>
-        <w:t>Numbering</w:t>
-      </w:r>
-      <w:r>
-        <w:rPr>
-          <w:lang w:val="mk-MK"/>
-        </w:rPr>
-        <w:t xml:space="preserve"> по што ни се прикажува дијалогот на Слика 4. Во овој дијалог </w:t>
-      </w:r>
-      <w:r>
-        <w:rPr>
-          <w:lang w:val="mk-MK"/>
-        </w:rPr>
-        <w:t xml:space="preserve">може да се избере вклучување или исклучување на бројот на заглавието во нумерацијата, како и форматот на нумерирање. Позицијата на сликите и табелите вообичаено е на средина од страната со што се избегнува евентуално поместување надвор од маргините или раздвојување на табелите на два дела. Сликите и табелите се поставуваат </w:t>
-      </w:r>
-      <w:r>
-        <w:rPr>
-          <w:lang w:val="mk-MK"/>
-        </w:rPr>
-        <w:t>во близина</w:t>
-      </w:r>
-      <w:r>
-        <w:rPr>
-          <w:lang w:val="mk-MK"/>
-        </w:rPr>
-        <w:t xml:space="preserve"> текстот во кој се референцирани.</w:t>
-      </w:r>
-    </w:p>
-    <w:p>
-      <w:pPr>
-        <w:jc w:val="center"/>
-        <w:rPr>
-          <w:lang w:val="mk-MK"/>
-        </w:rPr>
-      </w:pPr>
-      <w:r>
-        <w:rPr>
-          <w:noProof/>
-          <w:lang w:val="mk-MK"/>
-        </w:rPr>
-        <w:lastRenderedPageBreak/>
-        <w:drawing>
-          <wp:inline distT="0" distB="0" distL="0" distR="0" wp14:anchorId="11B2300A" wp14:editId="4FBAF096">
-            <wp:extent cx="2819400" cy="2000250"/>
-            <wp:effectExtent l="0" t="0" r="0" b="0"/>
-            <wp:docPr id="5" name="Picture 5"/>
-            <wp:cNvGraphicFramePr>
-              <a:graphicFrameLocks xmlns:a="http://schemas.openxmlformats.org/drawingml/2006/main" noChangeAspect="1"/>
-            </wp:cNvGraphicFramePr>
-            <a:graphic xmlns:a="http://schemas.openxmlformats.org/drawingml/2006/main">
-              <a:graphicData uri="http://schemas.openxmlformats.org/drawingml/2006/picture">
-                <pic:pic xmlns:pic="http://schemas.openxmlformats.org/drawingml/2006/picture">
-                  <pic:nvPicPr>
-                    <pic:cNvPr id="0" name="Picture 5"/>
-                    <pic:cNvPicPr>
-                      <a:picLocks noChangeAspect="1" noChangeArrowheads="1"/>
-                    </pic:cNvPicPr>
-                  </pic:nvPicPr>
-                  <pic:blipFill>
-                    <a:blip r:embed="rId39">
-                      <a:extLst>
-                        <a:ext uri="{28A0092B-C50C-407E-A947-70E740481C1C}">
-                          <a14:useLocalDpi xmlns:a14="http://schemas.microsoft.com/office/drawing/2010/main" val="0"/>
-                        </a:ext>
-                      </a:extLst>
-                    </a:blip>
-                    <a:srcRect/>
-                    <a:stretch>
-                      <a:fillRect/>
-                    </a:stretch>
-                  </pic:blipFill>
-                  <pic:spPr bwMode="auto">
-                    <a:xfrm>
-                      <a:off x="0" y="0"/>
-                      <a:ext cx="2819400" cy="2000250"/>
-                    </a:xfrm>
-                    <a:prstGeom prst="rect">
-                      <a:avLst/>
-                    </a:prstGeom>
-                    <a:noFill/>
-                    <a:ln>
-                      <a:noFill/>
-                    </a:ln>
-                  </pic:spPr>
-                </pic:pic>
-              </a:graphicData>
-            </a:graphic>
-          </wp:inline>
-        </w:drawing>
-      </w:r>
-    </w:p>
-    <w:p>
-      <w:pPr>
-        <w:pStyle w:val="Caption"/>
-        <w:jc w:val="center"/>
-        <w:rPr>
-          <w:lang w:val="mk-MK"/>
-        </w:rPr>
-      </w:pPr>
-      <w:bookmarkStart w:id="19" w:name="_Toc222636358"/>
-      <w:r>
-        <w:rPr>
-          <w:lang w:val="ru-RU"/>
-        </w:rPr>
-        <w:t xml:space="preserve">Слика </w:t>
-      </w:r>
-      <w:r>
-        <w:fldChar w:fldCharType="begin"/>
-      </w:r>
-      <w:r>
-        <w:rPr>
-          <w:lang w:val="ru-RU"/>
-        </w:rPr>
-        <w:instrText xml:space="preserve"> </w:instrText>
-      </w:r>
-      <w:r>
-        <w:instrText>SEQ</w:instrText>
-      </w:r>
-      <w:r>
-        <w:rPr>
-          <w:lang w:val="ru-RU"/>
-        </w:rPr>
-        <w:instrText xml:space="preserve"> Слика \* </w:instrText>
-      </w:r>
-      <w:r>
-        <w:instrText>ARABIC</w:instrText>
-      </w:r>
-      <w:r>
-        <w:rPr>
-          <w:lang w:val="ru-RU"/>
-        </w:rPr>
-        <w:instrText xml:space="preserve"> </w:instrText>
-      </w:r>
-      <w:r>
-        <w:fldChar w:fldCharType="separate"/>
-      </w:r>
-      <w:r>
-        <w:rPr>
-          <w:noProof/>
-        </w:rPr>
-        <w:t>24</w:t>
-      </w:r>
-      <w:r>
-        <w:fldChar w:fldCharType="end"/>
-      </w:r>
-      <w:r>
-        <w:rPr>
-          <w:lang w:val="mk-MK"/>
-        </w:rPr>
-        <w:t xml:space="preserve"> Дијалог за </w:t>
-      </w:r>
-      <w:r>
-        <w:rPr>
-          <w:lang w:val="mk-MK"/>
-        </w:rPr>
-        <w:t>нагодување</w:t>
-      </w:r>
-      <w:r>
-        <w:rPr>
-          <w:lang w:val="mk-MK"/>
-        </w:rPr>
-        <w:t xml:space="preserve"> на нумерација</w:t>
-      </w:r>
-      <w:bookmarkEnd w:id="19"/>
-    </w:p>
-    <w:p>
-      <w:pPr>
-        <w:pStyle w:val="BodyTextIndent2"/>
-        <w:spacing w:line="240" w:lineRule="auto"/>
-        <w:ind w:left="0"/>
-        <w:rPr>
-          <w:lang w:val="mk-MK"/>
-        </w:rPr>
-      </w:pPr>
-    </w:p>
-    <w:p>
-      <w:pPr>
-        <w:pStyle w:val="BodyTextIndent2"/>
-        <w:spacing w:line="240" w:lineRule="auto"/>
-        <w:ind w:left="0" w:firstLine="245"/>
-        <w:rPr>
-          <w:lang w:val="mk-MK"/>
-        </w:rPr>
-      </w:pPr>
-      <w:r>
-        <w:rPr>
-          <w:lang w:val="mk-MK"/>
-        </w:rPr>
-        <w:t xml:space="preserve">Секоја слика или табела која е ставена во текстот мора да биде објаснета. </w:t>
-      </w:r>
-      <w:r>
-        <w:rPr>
-          <w:lang w:val="mk-MK"/>
-        </w:rPr>
-        <w:t>Кога во текстот се објаснува некоја слика/табела, јасно се наведува за која слика/табела станува збор. Името на сликата/табелата и нејзиниот број кои се наведуваат во текстот треба да претставуваат референца до самата слика/табела</w:t>
-      </w:r>
-      <w:r>
-        <w:rPr>
-          <w:lang w:val="mk-MK"/>
-        </w:rPr>
-        <w:t xml:space="preserve"> (Насловот од сликата се форматира како Ca</w:t>
-      </w:r>
-      <w:r>
-        <w:rPr>
-          <w:lang w:val="mk-MK"/>
-        </w:rPr>
-        <w:t xml:space="preserve">ption и потоа во Insert → Cross </w:t>
-      </w:r>
-      <w:r>
-        <w:t>R</w:t>
-      </w:r>
-      <w:r>
-        <w:rPr>
-          <w:lang w:val="mk-MK"/>
-        </w:rPr>
-        <w:t>eference се одбира истиот наслов)</w:t>
-      </w:r>
-      <w:r>
-        <w:rPr>
-          <w:lang w:val="mk-MK"/>
-        </w:rPr>
-        <w:t xml:space="preserve">. На пример: на </w:t>
-      </w:r>
-      <w:r>
-        <w:rPr>
-          <w:lang w:val="mk-MK"/>
-        </w:rPr>
-        <w:fldChar w:fldCharType="begin"/>
-      </w:r>
-      <w:r>
-        <w:rPr>
-          <w:lang w:val="mk-MK"/>
-        </w:rPr>
-        <w:instrText xml:space="preserve"> REF _Ref167267682 \h </w:instrText>
-      </w:r>
-      <w:r>
-        <w:rPr>
-          <w:lang w:val="mk-MK"/>
-        </w:rPr>
-        <w:instrText xml:space="preserve"> \* MERGEFORMAT </w:instrText>
-      </w:r>
-      <w:r>
-        <w:rPr>
-          <w:lang w:val="mk-MK"/>
-        </w:rPr>
-      </w:r>
-      <w:r>
-        <w:rPr>
-          <w:lang w:val="mk-MK"/>
-        </w:rPr>
-        <w:fldChar w:fldCharType="separate"/>
-      </w:r>
-      <w:r>
-        <w:rPr>
-          <w:lang w:val="mk-MK"/>
-        </w:rPr>
-        <w:t>Слика 23</w:t>
-      </w:r>
-      <w:r>
-        <w:rPr>
-          <w:lang w:val="mk-MK"/>
-        </w:rPr>
-        <w:fldChar w:fldCharType="end"/>
-      </w:r>
-      <w:r>
-        <w:rPr>
-          <w:lang w:val="mk-MK"/>
-        </w:rPr>
-        <w:t xml:space="preserve"> е дадено</w:t>
-      </w:r>
-      <w:r>
-        <w:rPr>
-          <w:lang w:val="mk-MK"/>
-        </w:rPr>
-        <w:t xml:space="preserve"> </w:t>
-      </w:r>
-      <w:proofErr w:type="spellStart"/>
-      <w:r>
-        <w:rPr>
-          <w:lang w:val="mk-MK"/>
-        </w:rPr>
-        <w:t>логот</w:t>
-      </w:r>
-      <w:proofErr w:type="spellEnd"/>
-      <w:r>
-        <w:rPr>
-          <w:lang w:val="mk-MK"/>
-        </w:rPr>
-        <w:t xml:space="preserve"> на ФЕИТ</w:t>
-      </w:r>
-      <w:r>
-        <w:rPr>
-          <w:lang w:val="mk-MK"/>
-        </w:rPr>
-        <w:t xml:space="preserve">. Следнава изјава </w:t>
-      </w:r>
-      <w:r>
-        <w:rPr>
-          <w:lang w:val="mk-MK"/>
-        </w:rPr>
-        <w:t xml:space="preserve">“на сликата подолу е дадено логото на ФЕИТ” </w:t>
-      </w:r>
-      <w:r>
-        <w:rPr>
-          <w:lang w:val="mk-MK"/>
-        </w:rPr>
-        <w:t>е погрешн</w:t>
-      </w:r>
-      <w:r>
-        <w:rPr>
-          <w:lang w:val="mk-MK"/>
-        </w:rPr>
-        <w:t>а и не треба да се употребува во текстот.</w:t>
-      </w:r>
-    </w:p>
-    <w:p>
-      <w:pPr>
-        <w:ind w:firstLine="245"/>
-        <w:jc w:val="center"/>
-        <w:rPr>
-          <w:sz w:val="20"/>
-          <w:szCs w:val="20"/>
-          <w:lang w:val="mk-MK"/>
-        </w:rPr>
-      </w:pPr>
-      <w:r>
-        <w:rPr>
-          <w:noProof/>
-          <w:sz w:val="20"/>
-          <w:szCs w:val="20"/>
-          <w:lang w:val="mk-MK"/>
-        </w:rPr>
-        <w:drawing>
-          <wp:inline distT="0" distB="0" distL="0" distR="0" wp14:anchorId="7BE9B191" wp14:editId="33DE63DD">
-            <wp:extent cx="660400" cy="584200"/>
-            <wp:effectExtent l="0" t="0" r="0" b="0"/>
-            <wp:docPr id="6" name="Picture 6"/>
-            <wp:cNvGraphicFramePr>
-              <a:graphicFrameLocks xmlns:a="http://schemas.openxmlformats.org/drawingml/2006/main" noChangeAspect="1"/>
-            </wp:cNvGraphicFramePr>
-            <a:graphic xmlns:a="http://schemas.openxmlformats.org/drawingml/2006/main">
-              <a:graphicData uri="http://schemas.openxmlformats.org/drawingml/2006/picture">
-                <pic:pic xmlns:pic="http://schemas.openxmlformats.org/drawingml/2006/picture">
-                  <pic:nvPicPr>
-                    <pic:cNvPr id="0" name="Picture 6"/>
-                    <pic:cNvPicPr>
-                      <a:picLocks noChangeAspect="1" noChangeArrowheads="1"/>
-                    </pic:cNvPicPr>
-                  </pic:nvPicPr>
-                  <pic:blipFill>
-                    <a:blip r:embed="rId40">
-                      <a:extLst>
-                        <a:ext uri="{28A0092B-C50C-407E-A947-70E740481C1C}">
-                          <a14:useLocalDpi xmlns:a14="http://schemas.microsoft.com/office/drawing/2010/main" val="0"/>
-                        </a:ext>
-                      </a:extLst>
-                    </a:blip>
-                    <a:srcRect/>
-                    <a:stretch>
-                      <a:fillRect/>
-                    </a:stretch>
-                  </pic:blipFill>
-                  <pic:spPr bwMode="auto">
-                    <a:xfrm>
-                      <a:off x="0" y="0"/>
-                      <a:ext cx="660400" cy="584200"/>
-                    </a:xfrm>
-                    <a:prstGeom prst="rect">
-                      <a:avLst/>
-                    </a:prstGeom>
-                    <a:noFill/>
-                    <a:ln>
-                      <a:noFill/>
-                    </a:ln>
-                  </pic:spPr>
-                </pic:pic>
-              </a:graphicData>
-            </a:graphic>
-          </wp:inline>
-        </w:drawing>
-      </w:r>
-    </w:p>
-    <w:p>
-      <w:pPr>
-        <w:pStyle w:val="Caption"/>
-        <w:jc w:val="center"/>
-      </w:pPr>
-      <w:bookmarkStart w:id="20" w:name="_Ref167267682"/>
-      <w:bookmarkStart w:id="21" w:name="_Toc222636359"/>
-      <w:r>
-        <w:rPr>
-          <w:lang w:val="ru-RU"/>
-        </w:rPr>
-        <w:t xml:space="preserve">Слика </w:t>
-      </w:r>
-      <w:r>
-        <w:rPr>
-          <w:lang w:val="ru-RU"/>
-        </w:rPr>
-        <w:fldChar w:fldCharType="begin"/>
-      </w:r>
-      <w:r>
-        <w:rPr>
-          <w:lang w:val="ru-RU"/>
-        </w:rPr>
-        <w:instrText xml:space="preserve"> SEQ Слика \* ARABIC </w:instrText>
-      </w:r>
-      <w:r>
-        <w:rPr>
-          <w:lang w:val="ru-RU"/>
-        </w:rPr>
-        <w:fldChar w:fldCharType="separate"/>
-      </w:r>
-      <w:r>
-        <w:rPr>
-          <w:noProof/>
-          <w:lang w:val="ru-RU"/>
-        </w:rPr>
-        <w:t>25</w:t>
-      </w:r>
-      <w:r>
-        <w:rPr>
-          <w:lang w:val="ru-RU"/>
-        </w:rPr>
-        <w:fldChar w:fldCharType="end"/>
-      </w:r>
-      <w:bookmarkEnd w:id="20"/>
-      <w:r>
-        <w:rPr>
-          <w:lang w:val="mk-MK"/>
-        </w:rPr>
-        <w:t xml:space="preserve"> </w:t>
-      </w:r>
-      <w:r>
-        <w:rPr>
-          <w:lang w:val="mk-MK"/>
-        </w:rPr>
-        <w:t>Лого на ФЕИТ</w:t>
-      </w:r>
-      <w:bookmarkEnd w:id="21"/>
-    </w:p>
-    <w:p>
-      <w:pPr>
-        <w:pStyle w:val="Heading2"/>
-        <w:rPr>
-          <w:rFonts w:ascii="Times New Roman" w:hAnsi="Times New Roman" w:cs="Times New Roman"/>
-          <w:lang w:val="mk-MK"/>
-        </w:rPr>
-      </w:pPr>
-      <w:bookmarkStart w:id="22" w:name="_Toc222636346"/>
-      <w:r>
-        <w:rPr>
-          <w:rFonts w:ascii="Times New Roman" w:hAnsi="Times New Roman" w:cs="Times New Roman"/>
-          <w:lang w:val="mk-MK"/>
-        </w:rPr>
-        <w:t>Формули</w:t>
-      </w:r>
-      <w:bookmarkEnd w:id="22"/>
-    </w:p>
-    <w:p>
-      <w:pPr>
-        <w:ind w:firstLine="576"/>
-        <w:rPr>
-          <w:lang w:val="mk-MK"/>
-        </w:rPr>
-      </w:pPr>
-      <w:r>
-        <w:rPr>
-          <w:lang w:val="mk-MK"/>
-        </w:rPr>
-        <w:t xml:space="preserve">Формулите треба да се изработуваат со помош на </w:t>
-      </w:r>
-      <w:r>
-        <w:rPr>
-          <w:lang w:val="mk-MK"/>
-        </w:rPr>
-        <w:t xml:space="preserve">Microsoft Equation Editor </w:t>
-      </w:r>
-      <w:r>
-        <w:rPr>
-          <w:lang w:val="mk-MK"/>
-        </w:rPr>
-        <w:t>или</w:t>
-      </w:r>
-      <w:r>
-        <w:rPr>
-          <w:lang w:val="mk-MK"/>
-        </w:rPr>
-        <w:t xml:space="preserve"> </w:t>
-      </w:r>
-      <w:r>
-        <w:rPr>
-          <w:i/>
-          <w:iCs/>
-          <w:lang w:val="mk-MK"/>
-        </w:rPr>
-        <w:t>MathType</w:t>
-      </w:r>
-      <w:r>
-        <w:rPr>
-          <w:lang w:val="mk-MK"/>
-        </w:rPr>
-        <w:t xml:space="preserve"> </w:t>
-      </w:r>
-      <w:r>
-        <w:rPr>
-          <w:lang w:val="mk-MK"/>
-        </w:rPr>
-        <w:t xml:space="preserve">додатокот </w:t>
-      </w:r>
-      <w:r>
-        <w:rPr>
-          <w:lang w:val="mk-MK"/>
-        </w:rPr>
-        <w:t xml:space="preserve">(http://www.mathtype.com) </w:t>
-      </w:r>
-      <w:r>
-        <w:rPr>
-          <w:lang w:val="mk-MK"/>
-        </w:rPr>
-        <w:t>за формули кој овозможува внесување на формули со избор на</w:t>
-      </w:r>
-      <w:r>
-        <w:rPr>
-          <w:lang w:val="mk-MK"/>
-        </w:rPr>
-        <w:t xml:space="preserve"> </w:t>
-      </w:r>
-      <w:r>
-        <w:rPr>
-          <w:lang w:val="mk-MK"/>
-        </w:rPr>
-        <w:t>Insert</w:t>
-      </w:r>
-      <w:r>
-        <w:rPr>
-          <w:lang w:val="mk-MK"/>
-        </w:rPr>
-        <w:t xml:space="preserve"> → </w:t>
-      </w:r>
-      <w:r>
-        <w:rPr>
-          <w:lang w:val="mk-MK"/>
-        </w:rPr>
-        <w:t>Object</w:t>
-      </w:r>
-      <w:r>
-        <w:rPr>
-          <w:lang w:val="mk-MK"/>
-        </w:rPr>
-        <w:t xml:space="preserve"> → </w:t>
-      </w:r>
-      <w:r>
-        <w:rPr>
-          <w:lang w:val="mk-MK"/>
-        </w:rPr>
-        <w:t>Create New</w:t>
-      </w:r>
-      <w:r>
-        <w:rPr>
-          <w:lang w:val="mk-MK"/>
-        </w:rPr>
-        <w:t xml:space="preserve"> → </w:t>
-      </w:r>
-      <w:r>
-        <w:rPr>
-          <w:lang w:val="mk-MK"/>
-        </w:rPr>
-        <w:t xml:space="preserve">Microsoft Equation </w:t>
-      </w:r>
-      <w:r>
-        <w:rPr>
-          <w:i/>
-          <w:iCs/>
-          <w:lang w:val="mk-MK"/>
-        </w:rPr>
-        <w:t>или</w:t>
-      </w:r>
-      <w:r>
-        <w:rPr>
-          <w:lang w:val="mk-MK"/>
-        </w:rPr>
-        <w:t xml:space="preserve"> MathType Equation. </w:t>
-      </w:r>
-      <w:r>
-        <w:rPr>
-          <w:lang w:val="mk-MK"/>
-        </w:rPr>
-        <w:t xml:space="preserve">Притоа опцијата </w:t>
-      </w:r>
-      <w:r>
-        <w:rPr>
-          <w:lang w:val="ru-RU"/>
-        </w:rPr>
-        <w:t>“</w:t>
-      </w:r>
-      <w:r>
-        <w:t>Float</w:t>
-      </w:r>
-      <w:r>
-        <w:rPr>
-          <w:lang w:val="ru-RU"/>
-        </w:rPr>
-        <w:t xml:space="preserve"> </w:t>
-      </w:r>
-      <w:r>
-        <w:t>over</w:t>
-      </w:r>
-      <w:r>
-        <w:rPr>
-          <w:lang w:val="ru-RU"/>
-        </w:rPr>
-        <w:t xml:space="preserve"> </w:t>
-      </w:r>
-      <w:r>
-        <w:t>text</w:t>
-      </w:r>
-      <w:r>
-        <w:rPr>
-          <w:lang w:val="ru-RU"/>
-        </w:rPr>
-        <w:t xml:space="preserve">” </w:t>
-      </w:r>
-      <w:r>
-        <w:rPr>
-          <w:lang w:val="mk-MK"/>
-        </w:rPr>
-        <w:t>не треба да биде селектирана</w:t>
-      </w:r>
-      <w:r>
-        <w:rPr>
-          <w:lang w:val="ru-RU"/>
-        </w:rPr>
-        <w:t xml:space="preserve">. </w:t>
-      </w:r>
-      <w:r>
-        <w:rPr>
-          <w:lang w:val="mk-MK"/>
-        </w:rPr>
-        <w:t>Сите формули треба да бидат нумерирани последователно</w:t>
-      </w:r>
-      <w:r>
-        <w:rPr>
-          <w:lang w:val="mk-MK"/>
-        </w:rPr>
-        <w:t xml:space="preserve"> (за референцирање)</w:t>
-      </w:r>
-      <w:r>
-        <w:rPr>
-          <w:lang w:val="mk-MK"/>
-        </w:rPr>
-        <w:t xml:space="preserve">, користејќи поле за нумерирање со кое следната внесена формула ќе го добие наредниот број од секвенцата. </w:t>
-      </w:r>
-      <w:r>
-        <w:rPr>
-          <w:lang w:val="mk-MK"/>
-        </w:rPr>
-        <w:t>Формулите треба да бидат централно поставени на засебна линија во левата ќелија од дво-колонска табела, додека нивниот број треба да биде десно порамнет во десната ќелија од истата табела, како што е прикажано на примерот:</w:t>
-      </w:r>
-    </w:p>
-    <w:tbl>
-      <w:tblPr>
-        <w:tblW w:w="9088" w:type="dxa"/>
-        <w:jc w:val="center"/>
-        <w:tblLayout w:type="fixed"/>
-        <w:tblCellMar>
-          <w:left w:w="70" w:type="dxa"/>
-          <w:right w:w="70" w:type="dxa"/>
-        </w:tblCellMar>
-        <w:tblLook w:val="0000" w:firstRow="0" w:lastRow="0" w:firstColumn="0" w:lastColumn="0" w:noHBand="0" w:noVBand="0"/>
-      </w:tblPr>
-      <w:tblGrid>
-        <w:gridCol w:w="7958"/>
-        <w:gridCol w:w="1130"/>
-      </w:tblGrid>
-      <w:tr>
-        <w:trPr>
-          <w:jc w:val="center"/>
-        </w:trPr>
-        <w:tc>
-          <w:tcPr>
-            <w:tcW w:w="7958" w:type="dxa"/>
-          </w:tcPr>
-          <w:p>
-            <w:pPr>
-              <w:jc w:val="center"/>
-              <w:rPr>
-                <w:lang w:val="mk-MK"/>
-              </w:rPr>
-            </w:pPr>
-            <w:r>
-              <w:rPr>
-                <w:position w:val="-10"/>
-              </w:rPr>
-              <w:object w:dxaOrig="900" w:dyaOrig="279" w14:anchorId="4F4E01E2">
-                <v:shape id="_x0000_i1029" type="#_x0000_t75" style="width:45pt;height:13.9pt" o:ole="">
-                  <v:imagedata r:id="rId41" o:title=""/>
-                </v:shape>
-                <o:OLEObject Type="Embed" ProgID="Equation.DSMT4" ShapeID="_x0000_i1029" DrawAspect="Content" ObjectID="_1668416851" r:id="rId42"/>
-              </w:object>
-            </w:r>
-            <w:r>
-              <w:t>.</w:t>
-            </w:r>
-          </w:p>
-        </w:tc>
-        <w:tc>
-          <w:tcPr>
-            <w:tcW w:w="1130" w:type="dxa"/>
-          </w:tcPr>
-          <w:p>
-            <w:pPr>
-              <w:jc w:val="right"/>
-              <w:rPr>
-                <w:lang w:val="mk-MK"/>
-              </w:rPr>
-            </w:pPr>
-            <w:r>
-              <w:t>(</w:t>
-            </w:r>
-            <w:r>
-              <w:rPr>
-                <w:b/>
-              </w:rPr>
-              <w:fldChar w:fldCharType="begin"/>
-            </w:r>
-            <w:r>
-              <w:rPr>
-                <w:b/>
-              </w:rPr>
-              <w:instrText xml:space="preserve"> SEQ eq \n </w:instrText>
-            </w:r>
-            <w:r>
-              <w:rPr>
-                <w:b/>
-              </w:rPr>
-              <w:fldChar w:fldCharType="separate"/>
-            </w:r>
-            <w:r>
-              <w:rPr>
-                <w:b/>
-                <w:noProof/>
-              </w:rPr>
-              <w:t>1</w:t>
-            </w:r>
-            <w:r>
-              <w:rPr>
-                <w:b/>
-              </w:rPr>
-              <w:fldChar w:fldCharType="end"/>
-            </w:r>
-            <w:r>
-              <w:t>)</w:t>
-            </w:r>
-          </w:p>
-        </w:tc>
-      </w:tr>
-    </w:tbl>
-    <w:p>
-      <w:pPr>
-        <w:ind w:firstLine="576"/>
-        <w:rPr>
-          <w:lang w:val="mk-MK"/>
-        </w:rPr>
-      </w:pPr>
-      <w:r>
-        <w:rPr>
-          <w:lang w:val="mk-MK"/>
-        </w:rPr>
-        <w:t>После формулата треба да следи празно место и точка. Референцирањето на формулите се прави со вметнување на референца како во претходната секција. Н</w:t>
-      </w:r>
-      <w:r>
-        <w:rPr>
-          <w:lang w:val="mk-MK"/>
-        </w:rPr>
-        <w:t xml:space="preserve">а тој начин со вметнувањето нова формула се ажурираат броевите на сите формули после истата. Бидете сигурни дека сите симболи во вашата формула/равенка се претходно дефинирани или следуваат веднаш после равенката. Симболите треба да бидат </w:t>
-      </w:r>
-      <w:r>
-        <w:rPr>
-          <w:i/>
-          <w:lang w:val="mk-MK"/>
-        </w:rPr>
-        <w:t>накосени</w:t>
-      </w:r>
-      <w:r>
-        <w:rPr>
-          <w:lang w:val="mk-MK"/>
-        </w:rPr>
-        <w:t>¸ но не и единиците мерки (</w:t>
-      </w:r>
-      <w:r>
-        <w:rPr>
-          <w:i/>
-          <w:lang w:val="mk-MK"/>
-        </w:rPr>
-        <w:t>Т</w:t>
-      </w:r>
-      <w:r>
-        <w:rPr>
-          <w:lang w:val="mk-MK"/>
-        </w:rPr>
-        <w:t xml:space="preserve"> може да се однесува на температура, но </w:t>
-      </w:r>
-      <w:r>
-        <w:t>T</w:t>
-      </w:r>
-      <w:r>
-        <w:rPr>
-          <w:lang w:val="ru-RU"/>
-        </w:rPr>
-        <w:t xml:space="preserve"> </w:t>
-      </w:r>
-      <w:r>
-        <w:rPr>
-          <w:lang w:val="mk-MK"/>
-        </w:rPr>
-        <w:t xml:space="preserve">може да биде и единица мерка тесла). </w:t>
-      </w:r>
-    </w:p>
-    <w:p>
-      <w:pPr>
-        <w:pStyle w:val="Heading2"/>
-        <w:rPr>
-          <w:rFonts w:ascii="Times New Roman" w:hAnsi="Times New Roman" w:cs="Times New Roman"/>
-          <w:lang w:val="mk-MK"/>
-        </w:rPr>
-      </w:pPr>
-      <w:bookmarkStart w:id="23" w:name="_Toc222636347"/>
-      <w:r>
-        <w:rPr>
-          <w:rFonts w:ascii="Times New Roman" w:hAnsi="Times New Roman" w:cs="Times New Roman"/>
-          <w:lang w:val="mk-MK"/>
-        </w:rPr>
-        <w:lastRenderedPageBreak/>
-        <w:t>Фусноти (забелешки)</w:t>
-      </w:r>
-      <w:bookmarkEnd w:id="23"/>
-    </w:p>
-    <w:p>
-      <w:pPr>
-        <w:ind w:firstLine="432"/>
-        <w:rPr>
-          <w:lang w:val="mk-MK"/>
-        </w:rPr>
-      </w:pPr>
-      <w:r>
-        <w:rPr>
-          <w:lang w:val="mk-MK"/>
-        </w:rPr>
-        <w:t xml:space="preserve">Фуснотите се користат ретко (или не се користат воопшто) и се поставуваат на дното од страницата на која се референцирани. Се користи </w:t>
-      </w:r>
-      <w:r>
-        <w:t>Arial</w:t>
-      </w:r>
-      <w:r>
-        <w:rPr>
-          <w:lang w:val="ru-RU"/>
-        </w:rPr>
-        <w:t xml:space="preserve"> </w:t>
-      </w:r>
-      <w:r>
-        <w:rPr>
-          <w:lang w:val="mk-MK"/>
-        </w:rPr>
-        <w:t xml:space="preserve">фонт со големина 8 и </w:t>
-      </w:r>
-      <w:r>
-        <w:rPr>
-          <w:lang w:val="mk-MK"/>
-        </w:rPr>
-        <w:t>единичен</w:t>
-      </w:r>
-      <w:r>
-        <w:rPr>
-          <w:lang w:val="mk-MK"/>
-        </w:rPr>
-        <w:t xml:space="preserve"> проред. За да се олесни читањето најчесто се избегнуваат, а соодветното објаснување се вметнува во самиот текст (на пример во загради, како во оваа реченица).</w:t>
-      </w:r>
-    </w:p>
-    <w:p>
-      <w:pPr>
-        <w:pStyle w:val="Heading1"/>
-        <w:rPr>
-          <w:rFonts w:ascii="Times New Roman" w:hAnsi="Times New Roman"/>
-        </w:rPr>
-      </w:pPr>
-      <w:bookmarkStart w:id="24" w:name="_Toc222636348"/>
-      <w:r>
-        <w:rPr>
-          <w:rFonts w:ascii="Times New Roman" w:hAnsi="Times New Roman"/>
-        </w:rPr>
-        <w:t>Референци</w:t>
-      </w:r>
-      <w:bookmarkEnd w:id="24"/>
-    </w:p>
-    <w:p>
-      <w:pPr>
-        <w:ind w:firstLine="360"/>
-        <w:rPr>
-          <w:lang w:val="ru-RU"/>
-        </w:rPr>
-      </w:pPr>
-      <w:r>
-        <w:rPr>
-          <w:lang w:val="mk-MK"/>
-        </w:rPr>
-        <w:t>Во текстот кога се пишува дел кој е превод од некој друг текст, задолжително се наведува референца</w:t>
-      </w:r>
-      <w:r>
-        <w:rPr>
-          <w:lang w:val="mk-MK"/>
-        </w:rPr>
-        <w:t xml:space="preserve"> </w:t>
-      </w:r>
-      <w:r>
-        <w:rPr>
-          <w:lang w:val="mk-MK"/>
-        </w:rPr>
-        <w:fldChar w:fldCharType="begin"/>
-      </w:r>
-      <w:r>
-        <w:rPr>
-          <w:lang w:val="mk-MK"/>
-        </w:rPr>
-        <w:instrText xml:space="preserve"> REF _Ref167602551 \r \h </w:instrText>
-      </w:r>
-      <w:r>
-        <w:rPr>
-          <w:lang w:val="mk-MK"/>
-        </w:rPr>
-        <w:instrText xml:space="preserve"> \* MERGEFORMAT </w:instrText>
-      </w:r>
-      <w:r>
-        <w:rPr>
-          <w:lang w:val="mk-MK"/>
-        </w:rPr>
-      </w:r>
-      <w:r>
-        <w:rPr>
-          <w:lang w:val="mk-MK"/>
-        </w:rPr>
-        <w:fldChar w:fldCharType="separate"/>
-      </w:r>
-      <w:r>
-        <w:rPr>
-          <w:lang w:val="mk-MK"/>
-        </w:rPr>
-        <w:t>[1]</w:t>
-      </w:r>
-      <w:r>
-        <w:rPr>
-          <w:lang w:val="mk-MK"/>
-        </w:rPr>
-        <w:fldChar w:fldCharType="end"/>
-      </w:r>
-      <w:r>
-        <w:rPr>
-          <w:lang w:val="mk-MK"/>
-        </w:rPr>
-        <w:t>. Референцата се става на следниов начин:</w:t>
-      </w:r>
-      <w:r>
-        <w:rPr>
-          <w:lang w:val="mk-MK"/>
-        </w:rPr>
-        <w:t xml:space="preserve"> </w:t>
-      </w:r>
-    </w:p>
-    <w:p>
-      <w:pPr>
         <w:numPr>
           <w:ilvl w:val="0"/>
-          <w:numId w:val="15"/>
+          <w:numId w:val="0"/>
         </w:numPr>
-      </w:pPr>
-      <w:r>
-        <w:rPr>
-          <w:lang w:val="mk-MK"/>
-        </w:rPr>
-        <w:t>Се избира Insert</w:t>
-      </w:r>
-      <w:r>
-        <w:rPr>
-          <w:lang w:val="mk-MK"/>
-        </w:rPr>
-        <w:t xml:space="preserve"> → </w:t>
-      </w:r>
-      <w:r>
-        <w:rPr>
-          <w:lang w:val="mk-MK"/>
-        </w:rPr>
-        <w:t>Reference</w:t>
-      </w:r>
-      <w:r>
-        <w:rPr>
-          <w:lang w:val="mk-MK"/>
-        </w:rPr>
-        <w:t xml:space="preserve"> → </w:t>
-      </w:r>
-      <w:r>
-        <w:rPr>
-          <w:lang w:val="mk-MK"/>
-        </w:rPr>
-        <w:t>Cross-Reference.</w:t>
-      </w:r>
+        <w:rPr>
+          <w:rFonts w:ascii="Times New Roman" w:hAnsi="Times New Roman"/>
+          <w:lang w:val="mk-MK"/>
+        </w:rPr>
+      </w:pPr>
     </w:p>
-    <w:p>
-      <w:pPr>
-        <w:numPr>
-          <w:ilvl w:val="0"/>
-          <w:numId w:val="15"/>
-        </w:numPr>
-        <w:rPr>
-          <w:lang w:val="mk-MK"/>
-        </w:rPr>
-      </w:pPr>
-      <w:r>
-        <w:rPr>
-          <w:lang w:val="mk-MK"/>
-        </w:rPr>
-        <w:t xml:space="preserve">Се покажува </w:t>
-      </w:r>
-      <w:r>
-        <w:rPr>
-          <w:lang w:val="mk-MK"/>
-        </w:rPr>
-        <w:t>дијалог</w:t>
-      </w:r>
-      <w:r>
-        <w:rPr>
-          <w:lang w:val="mk-MK"/>
-        </w:rPr>
-        <w:t xml:space="preserve"> како на </w:t>
-      </w:r>
-      <w:r>
-        <w:rPr>
-          <w:lang w:val="mk-MK"/>
-        </w:rPr>
-        <w:fldChar w:fldCharType="begin"/>
-      </w:r>
-      <w:r>
-        <w:rPr>
-          <w:lang w:val="mk-MK"/>
-        </w:rPr>
-        <w:instrText xml:space="preserve"> REF _Ref167602693 \h </w:instrText>
-      </w:r>
-      <w:r>
-        <w:rPr>
-          <w:lang w:val="mk-MK"/>
-        </w:rPr>
-        <w:instrText xml:space="preserve"> \* MERGEFORMAT </w:instrText>
-      </w:r>
-      <w:r>
-        <w:rPr>
-          <w:lang w:val="mk-MK"/>
-        </w:rPr>
-      </w:r>
-      <w:r>
-        <w:rPr>
-          <w:lang w:val="mk-MK"/>
-        </w:rPr>
-        <w:fldChar w:fldCharType="separate"/>
-      </w:r>
-      <w:r>
-        <w:rPr>
-          <w:lang w:val="ru-RU"/>
-        </w:rPr>
-        <w:t xml:space="preserve">Слика </w:t>
-      </w:r>
-      <w:r>
-        <w:rPr>
-          <w:noProof/>
-          <w:lang w:val="ru-RU"/>
-        </w:rPr>
-        <w:t>24</w:t>
-      </w:r>
-      <w:r>
-        <w:rPr>
-          <w:lang w:val="mk-MK"/>
-        </w:rPr>
-        <w:fldChar w:fldCharType="end"/>
-      </w:r>
-    </w:p>
-    <w:p>
-      <w:pPr>
-        <w:numPr>
-          <w:ilvl w:val="0"/>
-          <w:numId w:val="15"/>
-        </w:numPr>
-      </w:pPr>
-      <w:r>
-        <w:rPr>
-          <w:lang w:val="mk-MK"/>
-        </w:rPr>
-        <w:t xml:space="preserve">Се </w:t>
-      </w:r>
-      <w:r>
-        <w:rPr>
-          <w:lang w:val="mk-MK"/>
-        </w:rPr>
-        <w:t>избира</w:t>
-      </w:r>
-      <w:r>
-        <w:rPr>
-          <w:lang w:val="mk-MK"/>
-        </w:rPr>
-        <w:t xml:space="preserve"> Reference type: Numbered item и </w:t>
-      </w:r>
-      <w:r>
-        <w:t>Insert reference to: Paragraph number</w:t>
-      </w:r>
-    </w:p>
-    <w:p>
-      <w:pPr>
-        <w:numPr>
-          <w:ilvl w:val="0"/>
-          <w:numId w:val="15"/>
-        </w:numPr>
-        <w:rPr>
-          <w:lang w:val="mk-MK"/>
-        </w:rPr>
-      </w:pPr>
-      <w:r>
-        <w:rPr>
-          <w:lang w:val="mk-MK"/>
-        </w:rPr>
-        <w:t>Некаде на крајот од листата се референците</w:t>
-      </w:r>
-    </w:p>
-    <w:p>
-      <w:pPr>
-        <w:numPr>
-          <w:ilvl w:val="0"/>
-          <w:numId w:val="15"/>
-        </w:numPr>
-      </w:pPr>
-      <w:r>
-        <w:rPr>
-          <w:lang w:val="mk-MK"/>
-        </w:rPr>
-        <w:t>Се изби</w:t>
-      </w:r>
-      <w:r>
-        <w:rPr>
-          <w:lang w:val="mk-MK"/>
-        </w:rPr>
-        <w:t>ра соодветната референца</w:t>
-      </w:r>
-    </w:p>
-    <w:p>
-      <w:pPr>
-        <w:ind w:left="720"/>
-      </w:pPr>
-    </w:p>
-    <w:p>
-      <w:pPr>
-        <w:keepNext/>
-        <w:jc w:val="center"/>
-      </w:pPr>
-      <w:r>
-        <w:rPr>
-          <w:noProof/>
-          <w:lang w:val="mk-MK"/>
-        </w:rPr>
-        <w:drawing>
-          <wp:inline distT="0" distB="0" distL="0" distR="0" wp14:anchorId="39E306D0" wp14:editId="1C6A0510">
-            <wp:extent cx="3060700" cy="2908300"/>
-            <wp:effectExtent l="0" t="0" r="0" b="0"/>
-            <wp:docPr id="9" name="Picture 9"/>
-            <wp:cNvGraphicFramePr>
-              <a:graphicFrameLocks xmlns:a="http://schemas.openxmlformats.org/drawingml/2006/main" noChangeAspect="1"/>
-            </wp:cNvGraphicFramePr>
-            <a:graphic xmlns:a="http://schemas.openxmlformats.org/drawingml/2006/main">
-              <a:graphicData uri="http://schemas.openxmlformats.org/drawingml/2006/picture">
-                <pic:pic xmlns:pic="http://schemas.openxmlformats.org/drawingml/2006/picture">
-                  <pic:nvPicPr>
-                    <pic:cNvPr id="0" name="Picture 9"/>
-                    <pic:cNvPicPr>
-                      <a:picLocks noChangeAspect="1" noChangeArrowheads="1"/>
-                    </pic:cNvPicPr>
-                  </pic:nvPicPr>
-                  <pic:blipFill>
-                    <a:blip r:embed="rId43">
-                      <a:extLst>
-                        <a:ext uri="{28A0092B-C50C-407E-A947-70E740481C1C}">
-                          <a14:useLocalDpi xmlns:a14="http://schemas.microsoft.com/office/drawing/2010/main" val="0"/>
-                        </a:ext>
-                      </a:extLst>
-                    </a:blip>
-                    <a:srcRect/>
-                    <a:stretch>
-                      <a:fillRect/>
-                    </a:stretch>
-                  </pic:blipFill>
-                  <pic:spPr bwMode="auto">
-                    <a:xfrm>
-                      <a:off x="0" y="0"/>
-                      <a:ext cx="3060700" cy="2908300"/>
-                    </a:xfrm>
-                    <a:prstGeom prst="rect">
-                      <a:avLst/>
-                    </a:prstGeom>
-                    <a:noFill/>
-                    <a:ln>
-                      <a:noFill/>
-                    </a:ln>
-                  </pic:spPr>
-                </pic:pic>
-              </a:graphicData>
-            </a:graphic>
-          </wp:inline>
-        </w:drawing>
-      </w:r>
-    </w:p>
-    <w:p>
-      <w:pPr>
-        <w:pStyle w:val="Caption"/>
-        <w:jc w:val="center"/>
-        <w:rPr>
-          <w:lang w:val="mk-MK"/>
-        </w:rPr>
-      </w:pPr>
-      <w:bookmarkStart w:id="25" w:name="_Ref167602693"/>
-      <w:bookmarkStart w:id="26" w:name="_Toc222636360"/>
-      <w:r>
-        <w:rPr>
-          <w:lang w:val="ru-RU"/>
-        </w:rPr>
-        <w:t xml:space="preserve">Слика </w:t>
-      </w:r>
-      <w:r>
-        <w:rPr>
-          <w:lang w:val="ru-RU"/>
-        </w:rPr>
-        <w:fldChar w:fldCharType="begin"/>
-      </w:r>
-      <w:r>
-        <w:rPr>
-          <w:lang w:val="ru-RU"/>
-        </w:rPr>
-        <w:instrText xml:space="preserve"> SEQ Слика \* ARABIC </w:instrText>
-      </w:r>
-      <w:r>
-        <w:rPr>
-          <w:lang w:val="ru-RU"/>
-        </w:rPr>
-        <w:fldChar w:fldCharType="separate"/>
-      </w:r>
-      <w:r>
-        <w:rPr>
-          <w:noProof/>
-          <w:lang w:val="ru-RU"/>
-        </w:rPr>
-        <w:t>26</w:t>
-      </w:r>
-      <w:r>
-        <w:rPr>
-          <w:lang w:val="ru-RU"/>
-        </w:rPr>
-        <w:fldChar w:fldCharType="end"/>
-      </w:r>
-      <w:bookmarkEnd w:id="25"/>
-      <w:r>
-        <w:rPr>
-          <w:lang w:val="mk-MK"/>
-        </w:rPr>
-        <w:t xml:space="preserve"> Начин на вметнување на референца</w:t>
-      </w:r>
-      <w:bookmarkEnd w:id="26"/>
-    </w:p>
-    <w:p>
-      <w:pPr>
-        <w:rPr>
-          <w:lang w:val="mk-MK"/>
-        </w:rPr>
-      </w:pPr>
-    </w:p>
-    <w:p>
-      <w:pPr>
-        <w:ind w:firstLine="720"/>
-        <w:rPr>
-          <w:lang w:val="mk-MK"/>
-        </w:rPr>
-      </w:pPr>
-      <w:r>
-        <w:rPr>
-          <w:lang w:val="mk-MK"/>
-        </w:rPr>
-        <w:t xml:space="preserve">На крајот од </w:t>
-      </w:r>
-      <w:r>
-        <w:rPr>
-          <w:lang w:val="mk-MK"/>
-        </w:rPr>
-        <w:t>дипломската</w:t>
-      </w:r>
-      <w:r>
-        <w:rPr>
-          <w:lang w:val="mk-MK"/>
-        </w:rPr>
-        <w:t xml:space="preserve"> работа треба да бидат наведени сите референци </w:t>
-      </w:r>
-      <w:r>
-        <w:rPr>
-          <w:lang w:val="mk-MK"/>
-        </w:rPr>
-        <w:t xml:space="preserve"> во стилот Reference. Во продолжение е даден пример како треба да изгледаат референците. </w:t>
-      </w:r>
-    </w:p>
-    <w:p>
-      <w:pPr>
-        <w:ind w:firstLine="720"/>
-        <w:rPr>
-          <w:lang w:val="ru-RU"/>
-        </w:rPr>
-      </w:pPr>
-      <w:r>
-        <w:rPr>
-          <w:lang w:val="mk-MK"/>
-        </w:rPr>
-        <w:t>На пример</w:t>
-      </w:r>
-      <w:r>
-        <w:rPr>
-          <w:lang w:val="ru-RU"/>
-        </w:rPr>
-        <w:t>:</w:t>
-      </w:r>
-    </w:p>
-    <w:p>
-      <w:pPr>
-        <w:ind w:firstLine="720"/>
-        <w:rPr>
-          <w:i/>
-          <w:lang w:val="mk-MK" w:eastAsia="en-GB"/>
-        </w:rPr>
-      </w:pPr>
-      <w:r>
-        <w:rPr>
-          <w:i/>
-          <w:lang w:val="mk-MK" w:eastAsia="en-GB"/>
-        </w:rPr>
-        <w:t xml:space="preserve">“Така на пример денешните notebook компјутери просечно трошат од 5-10 W додека активниот безжичниот мрежен интерфејс просечно троши околу 1.5 W, што прави од 15% до 30% од вкупната потрошувачка на енергија </w:t>
-      </w:r>
-      <w:r>
-        <w:rPr>
-          <w:i/>
-          <w:lang w:val="mk-MK" w:eastAsia="en-GB"/>
-        </w:rPr>
-        <w:fldChar w:fldCharType="begin"/>
-      </w:r>
-      <w:r>
-        <w:rPr>
-          <w:i/>
-          <w:lang w:val="mk-MK" w:eastAsia="en-GB"/>
-        </w:rPr>
-        <w:instrText xml:space="preserve"> REF _Ref105345016 \r \h  \* MERGEFORMAT </w:instrText>
-      </w:r>
-      <w:r>
-        <w:rPr>
-          <w:i/>
-          <w:lang w:val="mk-MK" w:eastAsia="en-GB"/>
-        </w:rPr>
-      </w:r>
-      <w:r>
-        <w:rPr>
-          <w:i/>
-          <w:lang w:val="mk-MK" w:eastAsia="en-GB"/>
-        </w:rPr>
-        <w:fldChar w:fldCharType="separate"/>
-      </w:r>
-      <w:r>
-        <w:rPr>
-          <w:i/>
-          <w:lang w:val="mk-MK" w:eastAsia="en-GB"/>
-        </w:rPr>
-        <w:t>[4]</w:t>
-      </w:r>
-      <w:r>
-        <w:rPr>
-          <w:i/>
-          <w:lang w:val="mk-MK" w:eastAsia="en-GB"/>
-        </w:rPr>
-        <w:fldChar w:fldCharType="end"/>
-      </w:r>
-      <w:r>
-        <w:rPr>
-          <w:i/>
-          <w:lang w:val="mk-MK" w:eastAsia="en-GB"/>
-        </w:rPr>
-        <w:t>.”</w:t>
-      </w:r>
-    </w:p>
-    <w:p>
-      <w:pPr>
-        <w:ind w:firstLine="720"/>
-        <w:rPr>
-          <w:lang w:val="mk-MK" w:eastAsia="en-GB"/>
-        </w:rPr>
-      </w:pPr>
-      <w:r>
-        <w:rPr>
-          <w:lang w:val="mk-MK" w:eastAsia="en-GB"/>
-        </w:rPr>
-        <w:t>Овој факт е прочитан од некој текст, па за да може да се потврди неговата валидност задолжително е потребно да се стави референца.</w:t>
-      </w:r>
-    </w:p>
-    <w:p>
-      <w:pPr>
-        <w:ind w:firstLine="720"/>
-        <w:rPr>
-          <w:lang w:val="mk-MK" w:eastAsia="en-GB"/>
-        </w:rPr>
-      </w:pPr>
-      <w:r>
-        <w:rPr>
-          <w:lang w:val="mk-MK" w:eastAsia="en-GB"/>
-        </w:rPr>
-        <w:lastRenderedPageBreak/>
-        <w:t xml:space="preserve">Кај деловите од текстот кој претставуваат превод од некоја книга, интернет страница или некој научен труд, референцата треба да се стави само еднаш после првиот параграф. </w:t>
-      </w:r>
-    </w:p>
-    <w:p>
-      <w:pPr>
-        <w:ind w:firstLine="567"/>
-        <w:rPr>
-          <w:i/>
-          <w:lang w:val="mk-MK"/>
-        </w:rPr>
-      </w:pPr>
-      <w:r>
-        <w:rPr>
-          <w:lang w:val="mk-MK" w:eastAsia="en-GB"/>
-        </w:rPr>
-        <w:t>Во продолжение е даден изгледот и форматот на референците.</w:t>
-      </w:r>
-    </w:p>
-    <w:p>
-      <w:pPr>
-        <w:pStyle w:val="References"/>
-        <w:rPr>
-          <w:lang w:val="mk-MK"/>
-        </w:rPr>
-      </w:pPr>
-      <w:bookmarkStart w:id="27" w:name="_Ref167602551"/>
-      <w:r>
-        <w:rPr>
-          <w:lang w:val="mk-MK"/>
-        </w:rPr>
-        <w:t xml:space="preserve">Име на прв автор, втор автор, трет автор </w:t>
-      </w:r>
-      <w:r>
-        <w:rPr>
-          <w:lang w:val="mk-MK"/>
-        </w:rPr>
-        <w:t>“</w:t>
-      </w:r>
-      <w:r>
-        <w:rPr>
-          <w:i/>
-          <w:lang w:val="mk-MK"/>
-        </w:rPr>
-        <w:t>Наслов на статијата</w:t>
-      </w:r>
-      <w:r>
-        <w:rPr>
-          <w:lang w:val="mk-MK"/>
-        </w:rPr>
-        <w:t>”, Списание, Издавач, Место, д</w:t>
-      </w:r>
-      <w:r>
-        <w:rPr>
-          <w:lang w:val="mk-MK"/>
-        </w:rPr>
-        <w:t>ата, стр. 1-10.</w:t>
-      </w:r>
-      <w:bookmarkEnd w:id="27"/>
-    </w:p>
-    <w:p>
-      <w:pPr>
-        <w:pStyle w:val="References"/>
-        <w:rPr>
-          <w:lang w:val="ru-RU"/>
-        </w:rPr>
-      </w:pPr>
-      <w:r>
-        <w:rPr>
-          <w:lang w:val="ru-RU"/>
-        </w:rPr>
-        <w:t>Име на прв автор, втор автор, трет автор,</w:t>
-      </w:r>
-      <w:r>
-        <w:rPr>
-          <w:lang w:val="ru-RU"/>
-        </w:rPr>
-        <w:t xml:space="preserve"> </w:t>
-      </w:r>
-      <w:r>
-        <w:rPr>
-          <w:i/>
-          <w:lang w:val="ru-RU"/>
-        </w:rPr>
-        <w:t>Наслов на книгата</w:t>
-      </w:r>
-      <w:r>
-        <w:rPr>
-          <w:lang w:val="ru-RU"/>
-        </w:rPr>
-        <w:t>, Издавач, Место, д</w:t>
-      </w:r>
-      <w:r>
-        <w:rPr>
-          <w:lang w:val="ru-RU"/>
-        </w:rPr>
-        <w:t>ата.</w:t>
-      </w:r>
-    </w:p>
-    <w:p>
-      <w:pPr>
-        <w:pStyle w:val="References"/>
-        <w:rPr>
-          <w:lang w:val="ru-RU"/>
-        </w:rPr>
-      </w:pPr>
-      <w:r>
-        <w:rPr>
-          <w:lang w:val="ru-RU"/>
-        </w:rPr>
-        <w:t xml:space="preserve">Име на автор, </w:t>
-      </w:r>
-      <w:r>
-        <w:rPr>
-          <w:i/>
-          <w:lang w:val="ru-RU"/>
-        </w:rPr>
-        <w:t xml:space="preserve">Наслов на </w:t>
-      </w:r>
-      <w:r>
-        <w:rPr>
-          <w:i/>
-          <w:lang w:val="mk-MK"/>
-        </w:rPr>
-        <w:t xml:space="preserve">веб </w:t>
-      </w:r>
-      <w:r>
-        <w:rPr>
-          <w:i/>
-          <w:lang w:val="ru-RU"/>
-        </w:rPr>
-        <w:t>статијата</w:t>
-      </w:r>
-      <w:r>
-        <w:rPr>
-          <w:lang w:val="ru-RU"/>
-        </w:rPr>
-        <w:t xml:space="preserve">, </w:t>
-      </w:r>
-      <w:r>
-        <w:t>HTTP</w:t>
-      </w:r>
-      <w:r>
-        <w:rPr>
-          <w:lang w:val="ru-RU"/>
-        </w:rPr>
-        <w:t xml:space="preserve"> </w:t>
-      </w:r>
-      <w:r>
-        <w:rPr>
-          <w:lang w:val="mk-MK"/>
-        </w:rPr>
-        <w:t>адреса</w:t>
-      </w:r>
-      <w:r>
-        <w:rPr>
-          <w:lang w:val="ru-RU"/>
-        </w:rPr>
-        <w:t xml:space="preserve">, датум на пристап </w:t>
-      </w:r>
-    </w:p>
-    <w:p>
-      <w:pPr>
-        <w:pStyle w:val="References"/>
-        <w:rPr>
-          <w:lang w:val="de-DE"/>
-        </w:rPr>
-      </w:pPr>
-      <w:bookmarkStart w:id="28" w:name="_Ref105345016"/>
-      <w:r>
-        <w:rPr>
-          <w:szCs w:val="18"/>
-          <w:lang w:val="de-DE"/>
-        </w:rPr>
-        <w:t xml:space="preserve">Jean-Pierre Ebert, </w:t>
-      </w:r>
-      <w:r>
-        <w:rPr>
-          <w:i/>
-          <w:szCs w:val="18"/>
-          <w:lang w:val="de-DE"/>
-        </w:rPr>
-        <w:t>Energy-efficient Communication in ad hoc Wireless Local Area Networks</w:t>
-      </w:r>
-      <w:r>
-        <w:rPr>
-          <w:szCs w:val="18"/>
-          <w:lang w:val="de-DE"/>
-        </w:rPr>
-        <w:t>, PhD Dissertation, Fakultät Elektrotechnik und Informatik der Technischen Universität Berlin, 2004</w:t>
-      </w:r>
-      <w:bookmarkEnd w:id="28"/>
-    </w:p>
-    <w:p>
-      <w:pPr>
-        <w:pStyle w:val="Heading1"/>
-        <w:rPr>
-          <w:rFonts w:ascii="Times New Roman" w:hAnsi="Times New Roman"/>
-          <w:lang w:val="mk-MK"/>
-        </w:rPr>
-      </w:pPr>
-      <w:bookmarkStart w:id="29" w:name="_Toc222636349"/>
-      <w:r>
-        <w:rPr>
-          <w:rFonts w:ascii="Times New Roman" w:hAnsi="Times New Roman"/>
-          <w:lang w:val="mk-MK"/>
-        </w:rPr>
-        <w:t>Проверка на граматичката исправност</w:t>
-      </w:r>
-      <w:bookmarkEnd w:id="29"/>
-    </w:p>
-    <w:p>
-      <w:pPr>
-        <w:ind w:firstLine="432"/>
-        <w:rPr>
-          <w:lang w:val="mk-MK"/>
-        </w:rPr>
-      </w:pPr>
-      <w:r>
-        <w:rPr>
-          <w:lang w:val="mk-MK"/>
-        </w:rPr>
-        <w:t xml:space="preserve">Пред да ја предадете вашата дипломска работа прво проверете ја од граматички грешки. За тоа може да ви помогне </w:t>
-      </w:r>
-      <w:r>
-        <w:rPr>
-          <w:b/>
-          <w:lang w:val="mk-MK"/>
-        </w:rPr>
-        <w:t>Пакет на Office 2003 со јазична меѓуврска на македонски јазик</w:t>
-      </w:r>
-      <w:r>
-        <w:rPr>
-          <w:lang w:val="mk-MK"/>
-        </w:rPr>
-        <w:t>. Овој пакет може беспатно да се симне од овој линк</w:t>
-      </w:r>
-      <w:r>
-        <w:rPr>
-          <w:lang w:val="mk-MK"/>
-        </w:rPr>
-        <w:t>:</w:t>
-      </w:r>
-    </w:p>
-    <w:p>
-      <w:pPr>
-        <w:rPr>
-          <w:lang w:val="mk-MK"/>
-        </w:rPr>
-      </w:pPr>
-      <w:hyperlink r:id="rId44" w:history="1">
-        <w:r>
-          <w:rPr>
-            <w:rStyle w:val="Hyperlink"/>
-            <w:lang w:val="mk-MK"/>
-          </w:rPr>
-          <w:t>http://www.microsoft.com/downloads/details.aspx?FamilyID=ccf199bc-c987-48f5-9707-dc6c7d0e35d0&amp;displaylang=mk</w:t>
-        </w:r>
-      </w:hyperlink>
-      <w:r>
-        <w:rPr>
-          <w:lang w:val="mk-MK"/>
-        </w:rPr>
-        <w:t xml:space="preserve"> </w:t>
-      </w:r>
-    </w:p>
-    <w:p>
-      <w:pPr>
-        <w:rPr>
-          <w:lang w:val="mk-MK"/>
-        </w:rPr>
-      </w:pPr>
-      <w:r>
-        <w:rPr>
-          <w:lang w:val="mk-MK"/>
-        </w:rPr>
-        <w:t xml:space="preserve">или за пакет на </w:t>
-      </w:r>
-      <w:r>
-        <w:t>Office</w:t>
-      </w:r>
-      <w:r>
-        <w:rPr>
-          <w:lang w:val="ru-RU"/>
-        </w:rPr>
-        <w:t xml:space="preserve"> 2007</w:t>
-      </w:r>
-      <w:r>
-        <w:rPr>
-          <w:lang w:val="mk-MK"/>
-        </w:rPr>
-        <w:t xml:space="preserve"> </w:t>
-      </w:r>
-      <w:r>
-        <w:rPr>
-          <w:lang w:val="mk-MK"/>
-        </w:rPr>
-        <w:t xml:space="preserve">од </w:t>
-      </w:r>
-      <w:r>
-        <w:rPr>
-          <w:lang w:val="mk-MK"/>
-        </w:rPr>
-        <w:t>линкот:</w:t>
-      </w:r>
-    </w:p>
-    <w:p>
-      <w:pPr>
-        <w:rPr>
-          <w:lang w:val="mk-MK"/>
-        </w:rPr>
-      </w:pPr>
-      <w:hyperlink r:id="rId45" w:history="1">
-        <w:r>
-          <w:rPr>
-            <w:rStyle w:val="Hyperlink"/>
-            <w:lang w:val="mk-MK"/>
-          </w:rPr>
-          <w:t>http://download.microsoft.com/download/5/3/5/535775c1-85c7-42e8-83c9-2b5c20a46e35/Languageinterfacepack.exe</w:t>
-        </w:r>
-      </w:hyperlink>
-      <w:r>
-        <w:rPr>
-          <w:lang w:val="mk-MK"/>
-        </w:rPr>
-        <w:t xml:space="preserve">. </w:t>
-      </w:r>
-    </w:p>
-    <w:p>
-      <w:pPr>
-        <w:ind w:firstLine="432"/>
-        <w:rPr>
-          <w:lang w:val="mk-MK"/>
-        </w:rPr>
-      </w:pPr>
-      <w:r>
-        <w:rPr>
-          <w:lang w:val="mk-MK"/>
-        </w:rPr>
-        <w:t xml:space="preserve">Откако ќе го инсталирате пакетот </w:t>
-      </w:r>
-      <w:r>
-        <w:t>S</w:t>
-      </w:r>
-      <w:r>
-        <w:rPr>
-          <w:lang w:val="mk-MK"/>
-        </w:rPr>
-        <w:t>pelling</w:t>
-      </w:r>
-      <w:r>
-        <w:rPr>
-          <w:lang w:val="ru-RU"/>
-        </w:rPr>
-        <w:t xml:space="preserve"> &amp; </w:t>
-      </w:r>
-      <w:r>
-        <w:t>Grammar</w:t>
-      </w:r>
-      <w:r>
-        <w:rPr>
-          <w:lang w:val="mk-MK"/>
-        </w:rPr>
-        <w:t xml:space="preserve"> опцијата ќе работи и на Македонски</w:t>
-      </w:r>
-      <w:r>
-        <w:rPr>
-          <w:lang w:val="mk-MK"/>
-        </w:rPr>
-        <w:t xml:space="preserve"> јазик.</w:t>
-      </w:r>
-    </w:p>
-    <w:p>
-      <w:pPr>
-        <w:pStyle w:val="Heading1"/>
-        <w:rPr>
-          <w:rFonts w:ascii="Times New Roman" w:hAnsi="Times New Roman"/>
-          <w:lang w:val="mk-MK"/>
-        </w:rPr>
-      </w:pPr>
-      <w:bookmarkStart w:id="30" w:name="_Toc222636350"/>
-      <w:r>
-        <w:rPr>
-          <w:rFonts w:ascii="Times New Roman" w:hAnsi="Times New Roman"/>
-          <w:lang w:val="mk-MK"/>
-        </w:rPr>
-        <w:t xml:space="preserve">Предавање на </w:t>
-      </w:r>
-      <w:r>
-        <w:rPr>
-          <w:rFonts w:ascii="Times New Roman" w:hAnsi="Times New Roman"/>
-          <w:lang w:val="mk-MK"/>
-        </w:rPr>
-        <w:t xml:space="preserve">дипломската </w:t>
-      </w:r>
-      <w:r>
-        <w:rPr>
-          <w:rFonts w:ascii="Times New Roman" w:hAnsi="Times New Roman"/>
-          <w:lang w:val="mk-MK"/>
-        </w:rPr>
-        <w:t>работа</w:t>
-      </w:r>
-      <w:bookmarkEnd w:id="30"/>
-    </w:p>
-    <w:p>
-      <w:pPr>
-        <w:ind w:firstLine="432"/>
-        <w:rPr>
-          <w:lang w:val="mk-MK"/>
-        </w:rPr>
-      </w:pPr>
-      <w:r>
-        <w:rPr>
-          <w:lang w:val="mk-MK"/>
-        </w:rPr>
-        <w:t xml:space="preserve">Дипломската </w:t>
-      </w:r>
-      <w:r>
-        <w:rPr>
-          <w:lang w:val="mk-MK"/>
-        </w:rPr>
-        <w:t xml:space="preserve">работа </w:t>
-      </w:r>
-      <w:r>
-        <w:rPr>
-          <w:lang w:val="mk-MK"/>
-        </w:rPr>
-        <w:t xml:space="preserve">покрај во печатена форма </w:t>
-      </w:r>
-      <w:r>
-        <w:rPr>
-          <w:lang w:val="mk-MK"/>
-        </w:rPr>
-        <w:t xml:space="preserve">се предава </w:t>
-      </w:r>
-      <w:r>
-        <w:rPr>
-          <w:lang w:val="mk-MK"/>
-        </w:rPr>
-        <w:t>и</w:t>
-      </w:r>
-      <w:r>
-        <w:rPr>
-          <w:lang w:val="mk-MK"/>
-        </w:rPr>
-        <w:t xml:space="preserve"> во електронски облик (на CD). </w:t>
-      </w:r>
-      <w:r>
-        <w:rPr>
-          <w:lang w:val="mk-MK"/>
-        </w:rPr>
-        <w:t xml:space="preserve">Големината на </w:t>
-      </w:r>
-      <w:r>
-        <w:rPr>
-          <w:lang w:val="mk-MK"/>
-        </w:rPr>
-        <w:t>дипломската</w:t>
-      </w:r>
-      <w:r>
-        <w:rPr>
-          <w:lang w:val="mk-MK"/>
-        </w:rPr>
-        <w:t xml:space="preserve"> работа </w:t>
-      </w:r>
-      <w:r>
-        <w:rPr>
-          <w:lang w:val="mk-MK"/>
-        </w:rPr>
-        <w:t xml:space="preserve">зависи од </w:t>
-      </w:r>
-      <w:r>
-        <w:rPr>
-          <w:lang w:val="mk-MK"/>
-        </w:rPr>
-        <w:t>темата</w:t>
-      </w:r>
-      <w:r>
-        <w:rPr>
-          <w:lang w:val="mk-MK"/>
-        </w:rPr>
-        <w:t xml:space="preserve"> но генерално </w:t>
-      </w:r>
-      <w:r>
-        <w:rPr>
-          <w:lang w:val="mk-MK"/>
-        </w:rPr>
-        <w:t xml:space="preserve">е околу 50 </w:t>
-      </w:r>
-      <w:r>
-        <w:rPr>
-          <w:lang w:val="mk-MK"/>
-        </w:rPr>
-        <w:t>страници.</w:t>
-      </w:r>
-    </w:p>
-    <w:p>
-      <w:pPr>
-        <w:pStyle w:val="Heading1"/>
-        <w:rPr>
-          <w:rFonts w:ascii="Times New Roman" w:hAnsi="Times New Roman"/>
-          <w:lang w:val="mk-MK"/>
-        </w:rPr>
-      </w:pPr>
-      <w:bookmarkStart w:id="31" w:name="_Toc222636351"/>
-      <w:r>
-        <w:rPr>
-          <w:rFonts w:ascii="Times New Roman" w:hAnsi="Times New Roman"/>
-          <w:lang w:val="mk-MK"/>
-        </w:rPr>
-        <w:t>Презентација</w:t>
-      </w:r>
-      <w:bookmarkEnd w:id="31"/>
-    </w:p>
-    <w:p>
-      <w:pPr>
-        <w:ind w:firstLine="432"/>
-        <w:rPr>
-          <w:lang w:val="mk-MK"/>
-        </w:rPr>
-      </w:pPr>
-      <w:r>
-        <w:rPr>
-          <w:lang w:val="mk-MK"/>
-        </w:rPr>
-        <w:t xml:space="preserve">Презентацијата треба да биде направена во </w:t>
-      </w:r>
-      <w:r>
-        <w:rPr>
-          <w:lang w:val="mk-MK"/>
-        </w:rPr>
-        <w:t>MS Power Point</w:t>
-      </w:r>
-      <w:r>
-        <w:rPr>
-          <w:lang w:val="mk-MK"/>
-        </w:rPr>
-        <w:t xml:space="preserve"> или некоја друга програма за изработка на презентации</w:t>
-      </w:r>
-      <w:r>
-        <w:rPr>
-          <w:lang w:val="mk-MK"/>
-        </w:rPr>
-        <w:t xml:space="preserve">. Бројот на слајдови треба да биде во согласност со планираното време за презентирање, односно </w:t>
-      </w:r>
-      <w:r>
-        <w:rPr>
-          <w:lang w:val="mk-MK"/>
-        </w:rPr>
-        <w:t>во просек 1 до 2 минути по слајд што за време од 20 мин</w:t>
-      </w:r>
-      <w:r>
-        <w:rPr>
-          <w:lang w:val="mk-MK"/>
-        </w:rPr>
-        <w:t>.</w:t>
-      </w:r>
-      <w:r>
-        <w:rPr>
-          <w:lang w:val="mk-MK"/>
-        </w:rPr>
-        <w:t xml:space="preserve"> значи 10 до 20 слајдови. </w:t>
-      </w:r>
-      <w:r>
-        <w:rPr>
-          <w:lang w:val="mk-MK"/>
-        </w:rPr>
-        <w:t>Постои посебно упатство за изработка на презентации.</w:t>
-      </w:r>
-    </w:p>
-    <w:p>
-      <w:pPr>
-        <w:pStyle w:val="Heading1"/>
-        <w:rPr>
-          <w:rFonts w:ascii="Times New Roman" w:hAnsi="Times New Roman"/>
-        </w:rPr>
-      </w:pPr>
-      <w:bookmarkStart w:id="32" w:name="_Toc222636352"/>
-      <w:r>
-        <w:rPr>
-          <w:rFonts w:ascii="Times New Roman" w:hAnsi="Times New Roman"/>
-          <w:lang w:val="mk-MK"/>
-        </w:rPr>
-        <w:t>Оценување</w:t>
-      </w:r>
-      <w:bookmarkEnd w:id="32"/>
-      <w:r>
-        <w:rPr>
-          <w:rFonts w:ascii="Times New Roman" w:hAnsi="Times New Roman"/>
-          <w:lang w:val="mk-MK"/>
-        </w:rPr>
-        <w:t xml:space="preserve"> </w:t>
-      </w:r>
-    </w:p>
-    <w:p>
-      <w:pPr>
-        <w:ind w:firstLine="363"/>
-        <w:rPr>
-          <w:lang w:val="mk-MK"/>
-        </w:rPr>
-      </w:pPr>
-      <w:r>
-        <w:rPr>
-          <w:lang w:val="mk-MK"/>
-        </w:rPr>
-        <w:t xml:space="preserve">За </w:t>
-      </w:r>
-      <w:r>
-        <w:rPr>
-          <w:lang w:val="mk-MK"/>
-        </w:rPr>
-        <w:t>дипломската</w:t>
-      </w:r>
-      <w:r>
-        <w:rPr>
-          <w:lang w:val="mk-MK"/>
-        </w:rPr>
-        <w:t xml:space="preserve"> работа се оценуваат следниве работи:</w:t>
-      </w:r>
-    </w:p>
-    <w:p>
-      <w:pPr>
-        <w:numPr>
-          <w:ilvl w:val="0"/>
-          <w:numId w:val="25"/>
-        </w:numPr>
-        <w:spacing w:after="0"/>
-        <w:ind w:hanging="357"/>
-      </w:pPr>
-      <w:r>
-        <w:rPr>
-          <w:lang w:val="mk-MK"/>
-        </w:rPr>
-        <w:t xml:space="preserve">Структура на </w:t>
-      </w:r>
-      <w:r>
-        <w:rPr>
-          <w:lang w:val="mk-MK"/>
-        </w:rPr>
-        <w:t>дипломската</w:t>
-      </w:r>
-      <w:r>
-        <w:rPr>
-          <w:lang w:val="mk-MK"/>
-        </w:rPr>
-        <w:t xml:space="preserve"> работа</w:t>
-      </w:r>
-    </w:p>
-    <w:p>
-      <w:pPr>
-        <w:numPr>
-          <w:ilvl w:val="0"/>
-          <w:numId w:val="25"/>
-        </w:numPr>
-        <w:spacing w:after="0"/>
-        <w:ind w:hanging="357"/>
-      </w:pPr>
-      <w:r>
-        <w:rPr>
-          <w:lang w:val="mk-MK"/>
-        </w:rPr>
-        <w:t>Исправност</w:t>
-      </w:r>
-    </w:p>
-    <w:p>
-      <w:pPr>
-        <w:numPr>
-          <w:ilvl w:val="0"/>
-          <w:numId w:val="25"/>
-        </w:numPr>
-        <w:spacing w:after="0"/>
-        <w:ind w:hanging="357"/>
-      </w:pPr>
-      <w:r>
-        <w:rPr>
-          <w:lang w:val="mk-MK"/>
-        </w:rPr>
-        <w:t>Комплетност</w:t>
-      </w:r>
-    </w:p>
-    <w:p>
-      <w:pPr>
-        <w:numPr>
-          <w:ilvl w:val="0"/>
-          <w:numId w:val="25"/>
-        </w:numPr>
-        <w:spacing w:after="0"/>
-        <w:ind w:hanging="357"/>
-      </w:pPr>
-      <w:r>
-        <w:rPr>
-          <w:lang w:val="mk-MK"/>
-        </w:rPr>
-        <w:t xml:space="preserve">Содржина </w:t>
-      </w:r>
-    </w:p>
-    <w:p>
-      <w:pPr>
-        <w:numPr>
-          <w:ilvl w:val="0"/>
-          <w:numId w:val="25"/>
-        </w:numPr>
-        <w:spacing w:after="0"/>
-        <w:ind w:hanging="357"/>
-      </w:pPr>
-      <w:r>
-        <w:rPr>
-          <w:lang w:val="mk-MK"/>
-        </w:rPr>
-        <w:t xml:space="preserve">Референци </w:t>
-      </w:r>
-    </w:p>
-    <w:p>
-      <w:pPr>
-        <w:numPr>
-          <w:ilvl w:val="0"/>
-          <w:numId w:val="25"/>
-        </w:numPr>
-        <w:spacing w:after="0"/>
-        <w:ind w:hanging="357"/>
-      </w:pPr>
-      <w:r>
-        <w:rPr>
-          <w:lang w:val="mk-MK"/>
-        </w:rPr>
-        <w:t>Квалитет</w:t>
-      </w:r>
-    </w:p>
-    <w:p>
-      <w:pPr>
-        <w:numPr>
-          <w:ilvl w:val="0"/>
-          <w:numId w:val="25"/>
-        </w:numPr>
-        <w:spacing w:after="0"/>
-        <w:ind w:hanging="357"/>
-        <w:rPr>
-          <w:lang w:val="ru-RU"/>
-        </w:rPr>
-      </w:pPr>
-      <w:r>
-        <w:rPr>
-          <w:lang w:val="mk-MK"/>
-        </w:rPr>
-        <w:t>Доставување во рок (за оние семинарски кои имаат временско ограничување)</w:t>
-      </w:r>
-    </w:p>
-    <w:p>
-      <w:pPr>
-        <w:numPr>
-          <w:ilvl w:val="0"/>
-          <w:numId w:val="25"/>
-        </w:numPr>
-        <w:spacing w:after="0"/>
-        <w:ind w:hanging="357"/>
-      </w:pPr>
-      <w:r>
-        <w:rPr>
-          <w:lang w:val="mk-MK"/>
-        </w:rPr>
-        <w:lastRenderedPageBreak/>
-        <w:t>Оригиналност</w:t>
-      </w:r>
-    </w:p>
-    <w:p>
-      <w:pPr>
-        <w:numPr>
-          <w:ilvl w:val="1"/>
-          <w:numId w:val="25"/>
-        </w:numPr>
-        <w:spacing w:after="0"/>
-        <w:ind w:hanging="357"/>
-        <w:rPr>
-          <w:lang w:val="ru-RU"/>
-        </w:rPr>
-      </w:pPr>
-      <w:r>
-        <w:rPr>
-          <w:lang w:val="mk-MK"/>
-        </w:rPr>
-        <w:t xml:space="preserve">Секоја </w:t>
-      </w:r>
-      <w:r>
-        <w:rPr>
-          <w:lang w:val="mk-MK"/>
-        </w:rPr>
-        <w:t>дипломска</w:t>
-      </w:r>
-      <w:r>
-        <w:rPr>
-          <w:lang w:val="mk-MK"/>
-        </w:rPr>
-        <w:t xml:space="preserve"> работа ќе биде тестирана на </w:t>
-      </w:r>
-      <w:r>
-        <w:t>Google</w:t>
-      </w:r>
-    </w:p>
-    <w:p>
-      <w:pPr>
-        <w:numPr>
-          <w:ilvl w:val="1"/>
-          <w:numId w:val="25"/>
-        </w:numPr>
-        <w:spacing w:after="0"/>
-        <w:ind w:hanging="357"/>
-      </w:pPr>
-      <w:r>
-        <w:rPr>
-          <w:lang w:val="mk-MK"/>
-        </w:rPr>
-        <w:t>Цитирање и референцирање е прифатливо</w:t>
-      </w:r>
-    </w:p>
-    <w:p>
-      <w:pPr>
-        <w:numPr>
-          <w:ilvl w:val="1"/>
-          <w:numId w:val="25"/>
-        </w:numPr>
-        <w:spacing w:after="0"/>
-        <w:ind w:hanging="357"/>
-      </w:pPr>
-      <w:r>
-        <w:rPr>
-          <w:lang w:val="mk-MK"/>
-        </w:rPr>
-        <w:t>Комплетно препишување не е прифатливо</w:t>
-      </w:r>
-    </w:p>
-    <w:p>
-      <w:pPr>
-        <w:pStyle w:val="Heading1"/>
-        <w:rPr>
-          <w:rFonts w:ascii="Times New Roman" w:hAnsi="Times New Roman"/>
-          <w:lang w:val="ru-RU"/>
-        </w:rPr>
-      </w:pPr>
-      <w:bookmarkStart w:id="33" w:name="_Toc222636353"/>
-      <w:r>
-        <w:rPr>
-          <w:rFonts w:ascii="Times New Roman" w:hAnsi="Times New Roman"/>
-          <w:lang w:val="mk-MK"/>
-        </w:rPr>
-        <w:t>Плаги</w:t>
-      </w:r>
-      <w:r>
-        <w:rPr>
-          <w:rFonts w:ascii="Times New Roman" w:hAnsi="Times New Roman"/>
-          <w:lang w:val="mk-MK"/>
-        </w:rPr>
-        <w:t>јат и како да се избегне</w:t>
-      </w:r>
-      <w:bookmarkEnd w:id="33"/>
-    </w:p>
-    <w:p>
-      <w:pPr>
-        <w:ind w:firstLine="432"/>
-        <w:rPr>
-          <w:lang w:val="ru-RU"/>
-        </w:rPr>
-      </w:pPr>
-      <w:r>
-        <w:rPr>
-          <w:lang w:val="ru-RU"/>
-        </w:rPr>
-        <w:t xml:space="preserve">Изразот </w:t>
-      </w:r>
-      <w:r>
-        <w:rPr>
-          <w:lang w:val="mk-MK"/>
-        </w:rPr>
-        <w:t>плагијат г</w:t>
-      </w:r>
-      <w:r>
-        <w:rPr>
-          <w:lang w:val="ru-RU"/>
-        </w:rPr>
-        <w:t>о означува чинот на присвојување и вклучување на туѓа пишана или друг вид на креативна работа во својата, било во целост или пак само делумно, без соодветно признание на туѓата работа.</w:t>
-      </w:r>
-      <w:r>
-        <w:rPr>
-          <w:lang w:val="ru-RU"/>
-        </w:rPr>
-        <w:t xml:space="preserve"> </w:t>
-      </w:r>
-      <w:r>
-        <w:rPr>
-          <w:lang w:val="ru-RU"/>
-        </w:rPr>
-        <w:t xml:space="preserve">Плагијаторството треба по секоја цена да се избегнува. </w:t>
-      </w:r>
-      <w:r>
-        <w:rPr>
-          <w:lang w:val="ru-RU"/>
-        </w:rPr>
-        <w:t xml:space="preserve">Нешто повеќе за ова може да се прочита </w:t>
-      </w:r>
-      <w:r>
-        <w:rPr>
-          <w:lang w:val="ru-RU"/>
-        </w:rPr>
-        <w:t>во трудот “</w:t>
-      </w:r>
-      <w:r>
-        <w:rPr>
-          <w:i/>
-          <w:lang w:val="ru-RU"/>
-        </w:rPr>
-        <w:t>Плагијат: што претставува, како да се препознае и како да се избегне?</w:t>
-      </w:r>
-      <w:r>
-        <w:rPr>
-          <w:lang w:val="ru-RU"/>
-        </w:rPr>
-        <w:t xml:space="preserve">“ </w:t>
-      </w:r>
-      <w:r>
-        <w:rPr>
-          <w:lang w:val="ru-RU"/>
-        </w:rPr>
-        <w:t xml:space="preserve">составен и преведен </w:t>
-      </w:r>
-      <w:r>
-        <w:rPr>
-          <w:lang w:val="ru-RU"/>
-        </w:rPr>
-        <w:t xml:space="preserve">од Розита Петринска кој може да се симне </w:t>
-      </w:r>
-      <w:r>
-        <w:rPr>
-          <w:lang w:val="ru-RU"/>
-        </w:rPr>
-        <w:t>на линкот</w:t>
-      </w:r>
-      <w:r>
-        <w:rPr>
-          <w:lang w:val="ru-RU"/>
-        </w:rPr>
-        <w:t xml:space="preserve">: </w:t>
-      </w:r>
-    </w:p>
-    <w:p>
-      <w:pPr>
-        <w:rPr>
-          <w:lang w:val="mk-MK"/>
-        </w:rPr>
-      </w:pPr>
-      <w:hyperlink r:id="rId46" w:history="1">
-        <w:r>
-          <w:rPr>
-            <w:rStyle w:val="Hyperlink"/>
-          </w:rPr>
-          <w:t>http</w:t>
-        </w:r>
-        <w:r>
-          <w:rPr>
-            <w:rStyle w:val="Hyperlink"/>
-            <w:lang w:val="ru-RU"/>
-          </w:rPr>
-          <w:t>://</w:t>
-        </w:r>
-        <w:r>
-          <w:rPr>
-            <w:rStyle w:val="Hyperlink"/>
-          </w:rPr>
-          <w:t>www</w:t>
-        </w:r>
-        <w:r>
-          <w:rPr>
-            <w:rStyle w:val="Hyperlink"/>
-            <w:lang w:val="ru-RU"/>
-          </w:rPr>
-          <w:t>.</w:t>
-        </w:r>
-        <w:proofErr w:type="spellStart"/>
-        <w:r>
-          <w:rPr>
-            <w:rStyle w:val="Hyperlink"/>
-          </w:rPr>
-          <w:t>feit</w:t>
-        </w:r>
-        <w:proofErr w:type="spellEnd"/>
-        <w:r>
-          <w:rPr>
-            <w:rStyle w:val="Hyperlink"/>
-            <w:lang w:val="ru-RU"/>
-          </w:rPr>
-          <w:t>.</w:t>
-        </w:r>
-        <w:proofErr w:type="spellStart"/>
-        <w:r>
-          <w:rPr>
-            <w:rStyle w:val="Hyperlink"/>
-          </w:rPr>
-          <w:t>ukim</w:t>
-        </w:r>
-        <w:proofErr w:type="spellEnd"/>
-        <w:r>
-          <w:rPr>
-            <w:rStyle w:val="Hyperlink"/>
-            <w:lang w:val="ru-RU"/>
-          </w:rPr>
-          <w:t>.</w:t>
-        </w:r>
-        <w:proofErr w:type="spellStart"/>
-        <w:r>
-          <w:rPr>
-            <w:rStyle w:val="Hyperlink"/>
-          </w:rPr>
-          <w:t>edu</w:t>
-        </w:r>
-        <w:proofErr w:type="spellEnd"/>
-        <w:r>
-          <w:rPr>
-            <w:rStyle w:val="Hyperlink"/>
-            <w:lang w:val="ru-RU"/>
-          </w:rPr>
-          <w:t>.</w:t>
-        </w:r>
-        <w:proofErr w:type="spellStart"/>
-        <w:r>
-          <w:rPr>
-            <w:rStyle w:val="Hyperlink"/>
-          </w:rPr>
-          <w:t>mk</w:t>
-        </w:r>
-        <w:proofErr w:type="spellEnd"/>
-        <w:r>
-          <w:rPr>
-            <w:rStyle w:val="Hyperlink"/>
-            <w:lang w:val="ru-RU"/>
-          </w:rPr>
-          <w:t>/</w:t>
-        </w:r>
-        <w:proofErr w:type="spellStart"/>
-        <w:r>
-          <w:rPr>
-            <w:rStyle w:val="Hyperlink"/>
-          </w:rPr>
-          <w:t>mk</w:t>
-        </w:r>
-        <w:proofErr w:type="spellEnd"/>
-        <w:r>
-          <w:rPr>
-            <w:rStyle w:val="Hyperlink"/>
-            <w:lang w:val="ru-RU"/>
-          </w:rPr>
-          <w:t>/</w:t>
-        </w:r>
-        <w:r>
-          <w:rPr>
-            <w:rStyle w:val="Hyperlink"/>
-          </w:rPr>
-          <w:t>library</w:t>
-        </w:r>
-        <w:r>
-          <w:rPr>
-            <w:rStyle w:val="Hyperlink"/>
-            <w:lang w:val="ru-RU"/>
-          </w:rPr>
-          <w:t>/</w:t>
-        </w:r>
-        <w:proofErr w:type="spellStart"/>
-        <w:r>
-          <w:rPr>
-            <w:rStyle w:val="Hyperlink"/>
-          </w:rPr>
-          <w:t>biblioteka</w:t>
-        </w:r>
-        <w:proofErr w:type="spellEnd"/>
-        <w:r>
-          <w:rPr>
-            <w:rStyle w:val="Hyperlink"/>
-            <w:lang w:val="ru-RU"/>
-          </w:rPr>
-          <w:t>/</w:t>
-        </w:r>
-        <w:proofErr w:type="spellStart"/>
-        <w:r>
-          <w:rPr>
-            <w:rStyle w:val="Hyperlink"/>
-          </w:rPr>
-          <w:t>rightColumnParagraphs</w:t>
-        </w:r>
-        <w:proofErr w:type="spellEnd"/>
-        <w:r>
-          <w:rPr>
-            <w:rStyle w:val="Hyperlink"/>
-            <w:lang w:val="ru-RU"/>
-          </w:rPr>
-          <w:t>/04/</w:t>
-        </w:r>
-        <w:r>
-          <w:rPr>
-            <w:rStyle w:val="Hyperlink"/>
-          </w:rPr>
-          <w:t>document</w:t>
-        </w:r>
-        <w:r>
-          <w:rPr>
-            <w:rStyle w:val="Hyperlink"/>
-            <w:lang w:val="ru-RU"/>
-          </w:rPr>
-          <w:t>/</w:t>
-        </w:r>
-        <w:proofErr w:type="spellStart"/>
-        <w:r>
-          <w:rPr>
-            <w:rStyle w:val="Hyperlink"/>
-          </w:rPr>
-          <w:t>Plagijat</w:t>
-        </w:r>
-        <w:proofErr w:type="spellEnd"/>
-        <w:r>
-          <w:rPr>
-            <w:rStyle w:val="Hyperlink"/>
-            <w:lang w:val="ru-RU"/>
-          </w:rPr>
-          <w:t>.</w:t>
-        </w:r>
-        <w:r>
-          <w:rPr>
-            <w:rStyle w:val="Hyperlink"/>
-          </w:rPr>
-          <w:t>doc</w:t>
-        </w:r>
-      </w:hyperlink>
-      <w:r>
-        <w:rPr>
-          <w:lang w:val="mk-MK"/>
-        </w:rPr>
-        <w:t xml:space="preserve"> </w:t>
-      </w:r>
-    </w:p>
-    <w:p>
-      <w:pPr>
-        <w:pStyle w:val="Heading1"/>
-        <w:rPr>
-          <w:rFonts w:ascii="Times New Roman" w:hAnsi="Times New Roman"/>
-        </w:rPr>
-      </w:pPr>
-      <w:bookmarkStart w:id="34" w:name="_Toc222636354"/>
-      <w:r>
-        <w:rPr>
-          <w:rFonts w:ascii="Times New Roman" w:hAnsi="Times New Roman"/>
-          <w:lang w:val="mk-MK"/>
-        </w:rPr>
-        <w:t>Листа за проверка</w:t>
-      </w:r>
-      <w:bookmarkEnd w:id="34"/>
-    </w:p>
-    <w:p>
-      <w:pPr>
-        <w:ind w:firstLine="363"/>
-        <w:rPr>
-          <w:lang w:val="mk-MK"/>
-        </w:rPr>
-      </w:pPr>
-      <w:r>
-        <w:rPr>
-          <w:lang w:val="mk-MK"/>
-        </w:rPr>
-        <w:t xml:space="preserve">Пред да ја предадете </w:t>
-      </w:r>
-      <w:r>
-        <w:rPr>
-          <w:lang w:val="mk-MK"/>
-        </w:rPr>
-        <w:t>дипломската</w:t>
-      </w:r>
-      <w:r>
-        <w:rPr>
-          <w:lang w:val="mk-MK"/>
-        </w:rPr>
-        <w:t xml:space="preserve"> работа</w:t>
-      </w:r>
-      <w:r>
-        <w:rPr>
-          <w:lang w:val="mk-MK"/>
-        </w:rPr>
-        <w:t xml:space="preserve"> </w:t>
-      </w:r>
-      <w:r>
-        <w:rPr>
-          <w:b/>
-          <w:lang w:val="mk-MK"/>
-        </w:rPr>
-        <w:t>задолжително</w:t>
-      </w:r>
-      <w:r>
-        <w:rPr>
-          <w:lang w:val="mk-MK"/>
-        </w:rPr>
-        <w:t xml:space="preserve"> проверете ги следниве работи:</w:t>
-      </w:r>
-    </w:p>
-    <w:p>
-      <w:pPr>
-        <w:numPr>
-          <w:ilvl w:val="0"/>
-          <w:numId w:val="25"/>
-        </w:numPr>
-        <w:spacing w:after="0"/>
-        <w:ind w:hanging="357"/>
-        <w:rPr>
-          <w:lang w:val="mk-MK"/>
-        </w:rPr>
-      </w:pPr>
-      <w:r>
-        <w:rPr>
-          <w:lang w:val="mk-MK"/>
-        </w:rPr>
-        <w:t>Имате насловна страница на која се напишани вашето име и презим</w:t>
-      </w:r>
-      <w:r>
-        <w:rPr>
-          <w:lang w:val="mk-MK"/>
-        </w:rPr>
-        <w:t>е</w:t>
-      </w:r>
-      <w:r>
-        <w:rPr>
-          <w:lang w:val="mk-MK"/>
-        </w:rPr>
-        <w:t xml:space="preserve"> и бројот на индекс</w:t>
-      </w:r>
-    </w:p>
-    <w:p>
-      <w:pPr>
-        <w:numPr>
-          <w:ilvl w:val="0"/>
-          <w:numId w:val="25"/>
-        </w:numPr>
-        <w:spacing w:after="0"/>
-        <w:ind w:hanging="357"/>
-        <w:rPr>
-          <w:lang w:val="mk-MK"/>
-        </w:rPr>
-      </w:pPr>
-      <w:r>
-        <w:rPr>
-          <w:lang w:val="mk-MK"/>
-        </w:rPr>
-        <w:t>Има содржина</w:t>
-      </w:r>
-    </w:p>
-    <w:p>
-      <w:pPr>
-        <w:numPr>
-          <w:ilvl w:val="0"/>
-          <w:numId w:val="25"/>
-        </w:numPr>
-        <w:spacing w:after="0"/>
-        <w:ind w:hanging="357"/>
-        <w:rPr>
-          <w:lang w:val="mk-MK"/>
-        </w:rPr>
-      </w:pPr>
-      <w:r>
-        <w:rPr>
-          <w:lang w:val="mk-MK"/>
-        </w:rPr>
-        <w:t>Има апстракт</w:t>
-      </w:r>
-    </w:p>
-    <w:p>
-      <w:pPr>
-        <w:numPr>
-          <w:ilvl w:val="0"/>
-          <w:numId w:val="25"/>
-        </w:numPr>
-        <w:spacing w:after="0"/>
-        <w:ind w:hanging="357"/>
-        <w:rPr>
-          <w:lang w:val="mk-MK"/>
-        </w:rPr>
-      </w:pPr>
-      <w:r>
-        <w:rPr>
-          <w:lang w:val="mk-MK"/>
-        </w:rPr>
-        <w:t>Има вовед</w:t>
-      </w:r>
-    </w:p>
-    <w:p>
-      <w:pPr>
-        <w:numPr>
-          <w:ilvl w:val="0"/>
-          <w:numId w:val="25"/>
-        </w:numPr>
-        <w:spacing w:after="0"/>
-        <w:ind w:hanging="357"/>
-        <w:rPr>
-          <w:lang w:val="mk-MK"/>
-        </w:rPr>
-      </w:pPr>
-      <w:r>
-        <w:rPr>
-          <w:lang w:val="mk-MK"/>
-        </w:rPr>
-        <w:t>Има заклучок</w:t>
-      </w:r>
-    </w:p>
-    <w:p>
-      <w:pPr>
-        <w:numPr>
-          <w:ilvl w:val="0"/>
-          <w:numId w:val="25"/>
-        </w:numPr>
-        <w:spacing w:after="0"/>
-        <w:ind w:hanging="357"/>
-        <w:rPr>
-          <w:lang w:val="mk-MK"/>
-        </w:rPr>
-      </w:pPr>
-      <w:r>
-        <w:rPr>
-          <w:lang w:val="mk-MK"/>
-        </w:rPr>
-        <w:t>За означување на насловите се користени стилови од групата Heading</w:t>
-      </w:r>
-    </w:p>
-    <w:p>
-      <w:pPr>
-        <w:numPr>
-          <w:ilvl w:val="0"/>
-          <w:numId w:val="25"/>
-        </w:numPr>
-        <w:spacing w:after="0"/>
-        <w:ind w:hanging="357"/>
-        <w:rPr>
-          <w:lang w:val="mk-MK"/>
-        </w:rPr>
-      </w:pPr>
-      <w:r>
-        <w:rPr>
-          <w:lang w:val="mk-MK"/>
-        </w:rPr>
-        <w:t>Текстот е напишан со македонска поддршка</w:t>
-      </w:r>
-    </w:p>
-    <w:p>
-      <w:pPr>
-        <w:numPr>
-          <w:ilvl w:val="0"/>
-          <w:numId w:val="25"/>
-        </w:numPr>
-        <w:spacing w:after="0"/>
-        <w:ind w:hanging="357"/>
-        <w:rPr>
-          <w:lang w:val="mk-MK"/>
-        </w:rPr>
-      </w:pPr>
-      <w:r>
-        <w:rPr>
-          <w:lang w:val="mk-MK"/>
-        </w:rPr>
-        <w:t>Проверена е граматичката исправност на текстот с</w:t>
-      </w:r>
-      <w:r>
-        <w:rPr>
-          <w:lang w:val="mk-MK"/>
-        </w:rPr>
-        <w:t>о алатката за spell-checker за м</w:t>
-      </w:r>
-      <w:r>
-        <w:rPr>
-          <w:lang w:val="mk-MK"/>
-        </w:rPr>
-        <w:t>акедонскиот јазик</w:t>
-      </w:r>
-    </w:p>
-    <w:p>
-      <w:pPr>
-        <w:numPr>
-          <w:ilvl w:val="0"/>
-          <w:numId w:val="25"/>
-        </w:numPr>
-        <w:spacing w:after="0"/>
-        <w:ind w:hanging="357"/>
-        <w:rPr>
-          <w:lang w:val="mk-MK"/>
-        </w:rPr>
-      </w:pPr>
-      <w:r>
-        <w:rPr>
-          <w:lang w:val="mk-MK"/>
-        </w:rPr>
-        <w:t>Секоја слика има наслов кој се наоѓа под сликата</w:t>
-      </w:r>
-    </w:p>
-    <w:p>
-      <w:pPr>
-        <w:numPr>
-          <w:ilvl w:val="0"/>
-          <w:numId w:val="25"/>
-        </w:numPr>
-        <w:spacing w:after="0"/>
-        <w:ind w:hanging="357"/>
-        <w:rPr>
-          <w:lang w:val="mk-MK"/>
-        </w:rPr>
-      </w:pPr>
-      <w:r>
-        <w:rPr>
-          <w:lang w:val="mk-MK"/>
-        </w:rPr>
-        <w:t xml:space="preserve">Секоја табела има наслов кој се наоѓа пред табелата </w:t>
-      </w:r>
-    </w:p>
-    <w:p>
-      <w:pPr>
-        <w:numPr>
-          <w:ilvl w:val="0"/>
-          <w:numId w:val="25"/>
-        </w:numPr>
-        <w:spacing w:after="0"/>
-        <w:ind w:hanging="357"/>
-        <w:rPr>
-          <w:lang w:val="mk-MK"/>
-        </w:rPr>
-      </w:pPr>
-      <w:r>
-        <w:rPr>
-          <w:lang w:val="mk-MK"/>
-        </w:rPr>
-        <w:t>На крај имате листа со референци кои се користеле при изработката на трудот</w:t>
-      </w:r>
-    </w:p>
-    <w:p>
-      <w:pPr>
-        <w:numPr>
-          <w:ilvl w:val="0"/>
-          <w:numId w:val="25"/>
-        </w:numPr>
-        <w:spacing w:after="0"/>
-        <w:ind w:hanging="357"/>
-        <w:rPr>
-          <w:lang w:val="mk-MK"/>
-        </w:rPr>
-      </w:pPr>
-      <w:r>
-        <w:rPr>
-          <w:lang w:val="mk-MK"/>
-        </w:rPr>
-        <w:t>Цитирањата и прераскажувањата од користените референци се соодветно обележани до [xx] синтаксата</w:t>
-      </w:r>
-    </w:p>
-    <w:p>
-      <w:pPr>
-        <w:numPr>
-          <w:ilvl w:val="0"/>
-          <w:numId w:val="25"/>
-        </w:numPr>
-        <w:spacing w:after="0"/>
-        <w:ind w:hanging="357"/>
-        <w:rPr>
-          <w:lang w:val="mk-MK"/>
-        </w:rPr>
-      </w:pPr>
-      <w:r>
-        <w:rPr>
-          <w:lang w:val="mk-MK"/>
-        </w:rPr>
-        <w:t>Имате презентација за трудот во PowerPoint</w:t>
-      </w:r>
-    </w:p>
-    <w:p>
-      <w:pPr>
-        <w:spacing w:after="0"/>
-        <w:rPr>
-          <w:lang w:val="ru-RU"/>
-        </w:rPr>
-      </w:pPr>
-    </w:p>
-    <w:p>
-      <w:pPr>
-        <w:spacing w:after="0"/>
-        <w:rPr>
-          <w:lang w:val="ru-RU"/>
-        </w:rPr>
-      </w:pPr>
-    </w:p>
-    <w:p>
-      <w:pPr>
-        <w:spacing w:after="0"/>
-        <w:rPr>
-          <w:lang w:val="ru-RU"/>
-        </w:rPr>
-      </w:pPr>
-    </w:p>
-    <w:p>
-      <w:pPr>
-        <w:spacing w:after="0"/>
-        <w:rPr>
-          <w:lang w:val="ru-RU"/>
-        </w:rPr>
-      </w:pPr>
-    </w:p>
-    <w:p>
-      <w:pPr>
-        <w:spacing w:after="0"/>
-        <w:rPr>
-          <w:lang w:val="ru-RU"/>
-        </w:rPr>
-      </w:pPr>
-    </w:p>
-    <w:p>
-      <w:pPr>
-        <w:spacing w:after="0"/>
-        <w:rPr>
-          <w:lang w:val="ru-RU"/>
-        </w:rPr>
-      </w:pPr>
-    </w:p>
-    <w:p>
-      <w:pPr>
-        <w:spacing w:after="0"/>
-        <w:rPr>
-          <w:lang w:val="ru-RU"/>
-        </w:rPr>
-      </w:pPr>
-    </w:p>
-    <w:p>
-      <w:pPr>
-        <w:spacing w:after="0"/>
-        <w:rPr>
-          <w:lang w:val="ru-RU"/>
-        </w:rPr>
-      </w:pPr>
-    </w:p>
+    <w:bookmarkEnd w:id="2"/>
     <w:p>
       <w:pPr>
         <w:spacing w:after="0"/>
@@ -26746,28 +22961,28 @@
         <v:path o:extrusionok="f" gradientshapeok="t" o:connecttype="rect"/>
         <o:lock v:ext="edit" aspectratio="t"/>
       </v:shapetype>
-      <v:shape id="_x0000_i1534" type="#_x0000_t75" style="width:11.25pt;height:11.25pt" o:bullet="t">
+      <v:shape id="_x0000_i2158" type="#_x0000_t75" style="width:11.25pt;height:11.25pt" o:bullet="t">
         <v:imagedata r:id="rId1" o:title="clip_image001"/>
       </v:shape>
     </w:pict>
   </w:numPicBullet>
   <w:numPicBullet w:numPicBulletId="1">
     <w:pict>
-      <v:shape id="_x0000_i1535" type="#_x0000_t75" style="width:9.75pt;height:9.75pt" o:bullet="t">
+      <v:shape id="_x0000_i2159" type="#_x0000_t75" style="width:9.75pt;height:9.75pt" o:bullet="t">
         <v:imagedata r:id="rId2" o:title="BD21301_"/>
       </v:shape>
     </w:pict>
   </w:numPicBullet>
   <w:numPicBullet w:numPicBulletId="2">
     <w:pict>
-      <v:shape id="_x0000_i1536" type="#_x0000_t75" style="width:11.25pt;height:11.25pt" o:bullet="t">
+      <v:shape id="_x0000_i2160" type="#_x0000_t75" style="width:11.25pt;height:11.25pt" o:bullet="t">
         <v:imagedata r:id="rId3" o:title="clip_image002"/>
       </v:shape>
     </w:pict>
   </w:numPicBullet>
   <w:numPicBullet w:numPicBulletId="3">
     <w:pict>
-      <v:shape id="_x0000_i1537" type="#_x0000_t75" style="width:9pt;height:9pt" o:bullet="t">
+      <v:shape id="_x0000_i2161" type="#_x0000_t75" style="width:9pt;height:9pt" o:bullet="t">
         <v:imagedata r:id="rId4" o:title="clip_image003"/>
       </v:shape>
     </w:pict>

--- a/Борјан Калиноски 2372016 - Дипломски труд.docx
+++ b/Борјан Калиноски 2372016 - Дипломски труд.docx
@@ -643,6 +643,7 @@
                 <w:lang w:val="ru-RU"/>
               </w:rPr>
             </w:pPr>
+            <w:proofErr w:type="gramStart"/>
             <w:r>
               <w:t>e</w:t>
             </w:r>
@@ -686,6 +687,7 @@
             <w:r>
               <w:t>com</w:t>
             </w:r>
+            <w:proofErr w:type="gramEnd"/>
           </w:p>
         </w:tc>
       </w:tr>
@@ -6166,27 +6168,14 @@
                             <w:r>
                               <w:t xml:space="preserve"> </w:t>
                             </w:r>
-                            <w:r>
-                              <w:fldChar w:fldCharType="begin"/>
-                            </w:r>
-                            <w:r>
-                              <w:instrText xml:space="preserve"> SEQ Слика \* ARABIC </w:instrText>
-                            </w:r>
-                            <w:r>
-                              <w:fldChar w:fldCharType="separate"/>
-                            </w:r>
-                            <w:r>
-                              <w:rPr>
-                                <w:noProof/>
-                              </w:rPr>
-                              <w:t>1</w:t>
-                            </w:r>
-                            <w:r>
-                              <w:rPr>
-                                <w:noProof/>
-                              </w:rPr>
-                              <w:fldChar w:fldCharType="end"/>
-                            </w:r>
+                            <w:fldSimple w:instr=" SEQ Слика \* ARABIC ">
+                              <w:r>
+                                <w:rPr>
+                                  <w:noProof/>
+                                </w:rPr>
+                                <w:t>1</w:t>
+                              </w:r>
+                            </w:fldSimple>
                             <w:r>
                               <w:rPr>
                                 <w:lang w:val="mk-MK"/>
@@ -6251,27 +6240,14 @@
                       <w:r>
                         <w:t xml:space="preserve"> </w:t>
                       </w:r>
-                      <w:r>
-                        <w:fldChar w:fldCharType="begin"/>
-                      </w:r>
-                      <w:r>
-                        <w:instrText xml:space="preserve"> SEQ Слика \* ARABIC </w:instrText>
-                      </w:r>
-                      <w:r>
-                        <w:fldChar w:fldCharType="separate"/>
-                      </w:r>
-                      <w:r>
-                        <w:rPr>
-                          <w:noProof/>
-                        </w:rPr>
-                        <w:t>1</w:t>
-                      </w:r>
-                      <w:r>
-                        <w:rPr>
-                          <w:noProof/>
-                        </w:rPr>
-                        <w:fldChar w:fldCharType="end"/>
-                      </w:r>
+                      <w:fldSimple w:instr=" SEQ Слика \* ARABIC ">
+                        <w:r>
+                          <w:rPr>
+                            <w:noProof/>
+                          </w:rPr>
+                          <w:t>1</w:t>
+                        </w:r>
+                      </w:fldSimple>
                       <w:r>
                         <w:rPr>
                           <w:lang w:val="mk-MK"/>
@@ -7301,27 +7277,14 @@
                             <w:r>
                               <w:t xml:space="preserve"> </w:t>
                             </w:r>
-                            <w:r>
-                              <w:fldChar w:fldCharType="begin"/>
-                            </w:r>
-                            <w:r>
-                              <w:instrText xml:space="preserve"> SEQ Слика \* ARABIC </w:instrText>
-                            </w:r>
-                            <w:r>
-                              <w:fldChar w:fldCharType="separate"/>
-                            </w:r>
-                            <w:r>
-                              <w:rPr>
-                                <w:noProof/>
-                              </w:rPr>
-                              <w:t>2</w:t>
-                            </w:r>
-                            <w:r>
-                              <w:rPr>
-                                <w:noProof/>
-                              </w:rPr>
-                              <w:fldChar w:fldCharType="end"/>
-                            </w:r>
+                            <w:fldSimple w:instr=" SEQ Слика \* ARABIC ">
+                              <w:r>
+                                <w:rPr>
+                                  <w:noProof/>
+                                </w:rPr>
+                                <w:t>2</w:t>
+                              </w:r>
+                            </w:fldSimple>
                             <w:r>
                               <w:rPr>
                                 <w:lang w:val="mk-MK"/>
@@ -7382,27 +7345,14 @@
                       <w:r>
                         <w:t xml:space="preserve"> </w:t>
                       </w:r>
-                      <w:r>
-                        <w:fldChar w:fldCharType="begin"/>
-                      </w:r>
-                      <w:r>
-                        <w:instrText xml:space="preserve"> SEQ Слика \* ARABIC </w:instrText>
-                      </w:r>
-                      <w:r>
-                        <w:fldChar w:fldCharType="separate"/>
-                      </w:r>
-                      <w:r>
-                        <w:rPr>
-                          <w:noProof/>
-                        </w:rPr>
-                        <w:t>2</w:t>
-                      </w:r>
-                      <w:r>
-                        <w:rPr>
-                          <w:noProof/>
-                        </w:rPr>
-                        <w:fldChar w:fldCharType="end"/>
-                      </w:r>
+                      <w:fldSimple w:instr=" SEQ Слика \* ARABIC ">
+                        <w:r>
+                          <w:rPr>
+                            <w:noProof/>
+                          </w:rPr>
+                          <w:t>2</w:t>
+                        </w:r>
+                      </w:fldSimple>
                       <w:r>
                         <w:rPr>
                           <w:lang w:val="mk-MK"/>
@@ -8954,27 +8904,14 @@
                               </w:rPr>
                               <w:t xml:space="preserve">Слика </w:t>
                             </w:r>
-                            <w:r>
-                              <w:fldChar w:fldCharType="begin"/>
-                            </w:r>
-                            <w:r>
-                              <w:instrText xml:space="preserve"> SEQ Слика \* ARABIC </w:instrText>
-                            </w:r>
-                            <w:r>
-                              <w:fldChar w:fldCharType="separate"/>
-                            </w:r>
-                            <w:r>
-                              <w:rPr>
-                                <w:noProof/>
-                              </w:rPr>
-                              <w:t>3</w:t>
-                            </w:r>
-                            <w:r>
-                              <w:rPr>
-                                <w:noProof/>
-                              </w:rPr>
-                              <w:fldChar w:fldCharType="end"/>
-                            </w:r>
+                            <w:fldSimple w:instr=" SEQ Слика \* ARABIC ">
+                              <w:r>
+                                <w:rPr>
+                                  <w:noProof/>
+                                </w:rPr>
+                                <w:t>3</w:t>
+                              </w:r>
+                            </w:fldSimple>
                             <w:r>
                               <w:rPr>
                                 <w:lang w:val="mk-MK"/>
@@ -9042,27 +8979,14 @@
                         </w:rPr>
                         <w:t xml:space="preserve">Слика </w:t>
                       </w:r>
-                      <w:r>
-                        <w:fldChar w:fldCharType="begin"/>
-                      </w:r>
-                      <w:r>
-                        <w:instrText xml:space="preserve"> SEQ Слика \* ARABIC </w:instrText>
-                      </w:r>
-                      <w:r>
-                        <w:fldChar w:fldCharType="separate"/>
-                      </w:r>
-                      <w:r>
-                        <w:rPr>
-                          <w:noProof/>
-                        </w:rPr>
-                        <w:t>3</w:t>
-                      </w:r>
-                      <w:r>
-                        <w:rPr>
-                          <w:noProof/>
-                        </w:rPr>
-                        <w:fldChar w:fldCharType="end"/>
-                      </w:r>
+                      <w:fldSimple w:instr=" SEQ Слика \* ARABIC ">
+                        <w:r>
+                          <w:rPr>
+                            <w:noProof/>
+                          </w:rPr>
+                          <w:t>3</w:t>
+                        </w:r>
+                      </w:fldSimple>
                       <w:r>
                         <w:rPr>
                           <w:lang w:val="mk-MK"/>
@@ -9646,27 +9570,14 @@
                             <w:r>
                               <w:t xml:space="preserve"> </w:t>
                             </w:r>
-                            <w:r>
-                              <w:fldChar w:fldCharType="begin"/>
-                            </w:r>
-                            <w:r>
-                              <w:instrText xml:space="preserve"> SEQ Слика \* ARABIC </w:instrText>
-                            </w:r>
-                            <w:r>
-                              <w:fldChar w:fldCharType="separate"/>
-                            </w:r>
-                            <w:r>
-                              <w:rPr>
-                                <w:noProof/>
-                              </w:rPr>
-                              <w:t>4</w:t>
-                            </w:r>
-                            <w:r>
-                              <w:rPr>
-                                <w:noProof/>
-                              </w:rPr>
-                              <w:fldChar w:fldCharType="end"/>
-                            </w:r>
+                            <w:fldSimple w:instr=" SEQ Слика \* ARABIC ">
+                              <w:r>
+                                <w:rPr>
+                                  <w:noProof/>
+                                </w:rPr>
+                                <w:t>4</w:t>
+                              </w:r>
+                            </w:fldSimple>
                             <w:r>
                               <w:rPr>
                                 <w:lang w:val="mk-MK"/>
@@ -9737,27 +9648,14 @@
                       <w:r>
                         <w:t xml:space="preserve"> </w:t>
                       </w:r>
-                      <w:r>
-                        <w:fldChar w:fldCharType="begin"/>
-                      </w:r>
-                      <w:r>
-                        <w:instrText xml:space="preserve"> SEQ Слика \* ARABIC </w:instrText>
-                      </w:r>
-                      <w:r>
-                        <w:fldChar w:fldCharType="separate"/>
-                      </w:r>
-                      <w:r>
-                        <w:rPr>
-                          <w:noProof/>
-                        </w:rPr>
-                        <w:t>4</w:t>
-                      </w:r>
-                      <w:r>
-                        <w:rPr>
-                          <w:noProof/>
-                        </w:rPr>
-                        <w:fldChar w:fldCharType="end"/>
-                      </w:r>
+                      <w:fldSimple w:instr=" SEQ Слика \* ARABIC ">
+                        <w:r>
+                          <w:rPr>
+                            <w:noProof/>
+                          </w:rPr>
+                          <w:t>4</w:t>
+                        </w:r>
+                      </w:fldSimple>
                       <w:r>
                         <w:rPr>
                           <w:lang w:val="mk-MK"/>
@@ -10618,27 +10516,14 @@
                             <w:r>
                               <w:t xml:space="preserve"> </w:t>
                             </w:r>
-                            <w:r>
-                              <w:fldChar w:fldCharType="begin"/>
-                            </w:r>
-                            <w:r>
-                              <w:instrText xml:space="preserve"> SEQ Слика \* ARABIC </w:instrText>
-                            </w:r>
-                            <w:r>
-                              <w:fldChar w:fldCharType="separate"/>
-                            </w:r>
-                            <w:r>
-                              <w:rPr>
-                                <w:noProof/>
-                              </w:rPr>
-                              <w:t>5</w:t>
-                            </w:r>
-                            <w:r>
-                              <w:rPr>
-                                <w:noProof/>
-                              </w:rPr>
-                              <w:fldChar w:fldCharType="end"/>
-                            </w:r>
+                            <w:fldSimple w:instr=" SEQ Слика \* ARABIC ">
+                              <w:r>
+                                <w:rPr>
+                                  <w:noProof/>
+                                </w:rPr>
+                                <w:t>5</w:t>
+                              </w:r>
+                            </w:fldSimple>
                             <w:r>
                               <w:rPr>
                                 <w:lang w:val="mk-MK"/>
@@ -10697,27 +10582,14 @@
                       <w:r>
                         <w:t xml:space="preserve"> </w:t>
                       </w:r>
-                      <w:r>
-                        <w:fldChar w:fldCharType="begin"/>
-                      </w:r>
-                      <w:r>
-                        <w:instrText xml:space="preserve"> SEQ Слика \* ARABIC </w:instrText>
-                      </w:r>
-                      <w:r>
-                        <w:fldChar w:fldCharType="separate"/>
-                      </w:r>
-                      <w:r>
-                        <w:rPr>
-                          <w:noProof/>
-                        </w:rPr>
-                        <w:t>5</w:t>
-                      </w:r>
-                      <w:r>
-                        <w:rPr>
-                          <w:noProof/>
-                        </w:rPr>
-                        <w:fldChar w:fldCharType="end"/>
-                      </w:r>
+                      <w:fldSimple w:instr=" SEQ Слика \* ARABIC ">
+                        <w:r>
+                          <w:rPr>
+                            <w:noProof/>
+                          </w:rPr>
+                          <w:t>5</w:t>
+                        </w:r>
+                      </w:fldSimple>
                       <w:r>
                         <w:rPr>
                           <w:lang w:val="mk-MK"/>
@@ -11169,27 +11041,14 @@
                             <w:r>
                               <w:t xml:space="preserve"> </w:t>
                             </w:r>
-                            <w:r>
-                              <w:fldChar w:fldCharType="begin"/>
-                            </w:r>
-                            <w:r>
-                              <w:instrText xml:space="preserve"> SEQ Слика \* ARABIC </w:instrText>
-                            </w:r>
-                            <w:r>
-                              <w:fldChar w:fldCharType="separate"/>
-                            </w:r>
-                            <w:r>
-                              <w:rPr>
-                                <w:noProof/>
-                              </w:rPr>
-                              <w:t>6</w:t>
-                            </w:r>
-                            <w:r>
-                              <w:rPr>
-                                <w:noProof/>
-                              </w:rPr>
-                              <w:fldChar w:fldCharType="end"/>
-                            </w:r>
+                            <w:fldSimple w:instr=" SEQ Слика \* ARABIC ">
+                              <w:r>
+                                <w:rPr>
+                                  <w:noProof/>
+                                </w:rPr>
+                                <w:t>6</w:t>
+                              </w:r>
+                            </w:fldSimple>
                             <w:r>
                               <w:rPr>
                                 <w:lang w:val="mk-MK"/>
@@ -11268,27 +11127,14 @@
                       <w:r>
                         <w:t xml:space="preserve"> </w:t>
                       </w:r>
-                      <w:r>
-                        <w:fldChar w:fldCharType="begin"/>
-                      </w:r>
-                      <w:r>
-                        <w:instrText xml:space="preserve"> SEQ Слика \* ARABIC </w:instrText>
-                      </w:r>
-                      <w:r>
-                        <w:fldChar w:fldCharType="separate"/>
-                      </w:r>
-                      <w:r>
-                        <w:rPr>
-                          <w:noProof/>
-                        </w:rPr>
-                        <w:t>6</w:t>
-                      </w:r>
-                      <w:r>
-                        <w:rPr>
-                          <w:noProof/>
-                        </w:rPr>
-                        <w:fldChar w:fldCharType="end"/>
-                      </w:r>
+                      <w:fldSimple w:instr=" SEQ Слика \* ARABIC ">
+                        <w:r>
+                          <w:rPr>
+                            <w:noProof/>
+                          </w:rPr>
+                          <w:t>6</w:t>
+                        </w:r>
+                      </w:fldSimple>
                       <w:r>
                         <w:rPr>
                           <w:lang w:val="mk-MK"/>
@@ -11813,27 +11659,14 @@
                             <w:r>
                               <w:t xml:space="preserve"> </w:t>
                             </w:r>
-                            <w:r>
-                              <w:fldChar w:fldCharType="begin"/>
-                            </w:r>
-                            <w:r>
-                              <w:instrText xml:space="preserve"> SEQ Слика \* ARABIC </w:instrText>
-                            </w:r>
-                            <w:r>
-                              <w:fldChar w:fldCharType="separate"/>
-                            </w:r>
-                            <w:r>
-                              <w:rPr>
-                                <w:noProof/>
-                              </w:rPr>
-                              <w:t>7</w:t>
-                            </w:r>
-                            <w:r>
-                              <w:rPr>
-                                <w:noProof/>
-                              </w:rPr>
-                              <w:fldChar w:fldCharType="end"/>
-                            </w:r>
+                            <w:fldSimple w:instr=" SEQ Слика \* ARABIC ">
+                              <w:r>
+                                <w:rPr>
+                                  <w:noProof/>
+                                </w:rPr>
+                                <w:t>7</w:t>
+                              </w:r>
+                            </w:fldSimple>
                             <w:r>
                               <w:rPr>
                                 <w:lang w:val="mk-MK"/>
@@ -11885,27 +11718,14 @@
                       <w:r>
                         <w:t xml:space="preserve"> </w:t>
                       </w:r>
-                      <w:r>
-                        <w:fldChar w:fldCharType="begin"/>
-                      </w:r>
-                      <w:r>
-                        <w:instrText xml:space="preserve"> SEQ Слика \* ARABIC </w:instrText>
-                      </w:r>
-                      <w:r>
-                        <w:fldChar w:fldCharType="separate"/>
-                      </w:r>
-                      <w:r>
-                        <w:rPr>
-                          <w:noProof/>
-                        </w:rPr>
-                        <w:t>7</w:t>
-                      </w:r>
-                      <w:r>
-                        <w:rPr>
-                          <w:noProof/>
-                        </w:rPr>
-                        <w:fldChar w:fldCharType="end"/>
-                      </w:r>
+                      <w:fldSimple w:instr=" SEQ Слика \* ARABIC ">
+                        <w:r>
+                          <w:rPr>
+                            <w:noProof/>
+                          </w:rPr>
+                          <w:t>7</w:t>
+                        </w:r>
+                      </w:fldSimple>
                       <w:r>
                         <w:rPr>
                           <w:lang w:val="mk-MK"/>
@@ -12174,6 +11994,7 @@
         </w:rPr>
         <w:t>„</w:t>
       </w:r>
+      <w:proofErr w:type="gramStart"/>
       <w:r>
         <w:t>serverless</w:t>
       </w:r>
@@ -12190,7 +12011,11 @@
         <w:t xml:space="preserve"> </w:t>
       </w:r>
       <w:r>
-        <w:t xml:space="preserve">backend </w:t>
+        <w:t>backend</w:t>
+      </w:r>
+      <w:proofErr w:type="gramEnd"/>
+      <w:r>
+        <w:t xml:space="preserve"> </w:t>
       </w:r>
       <w:r>
         <w:rPr>
@@ -13086,27 +12911,14 @@
                             <w:r>
                               <w:t xml:space="preserve"> </w:t>
                             </w:r>
-                            <w:r>
-                              <w:fldChar w:fldCharType="begin"/>
-                            </w:r>
-                            <w:r>
-                              <w:instrText xml:space="preserve"> SEQ Слика \* ARABIC </w:instrText>
-                            </w:r>
-                            <w:r>
-                              <w:fldChar w:fldCharType="separate"/>
-                            </w:r>
-                            <w:r>
-                              <w:rPr>
-                                <w:noProof/>
-                              </w:rPr>
-                              <w:t>8</w:t>
-                            </w:r>
-                            <w:r>
-                              <w:rPr>
-                                <w:noProof/>
-                              </w:rPr>
-                              <w:fldChar w:fldCharType="end"/>
-                            </w:r>
+                            <w:fldSimple w:instr=" SEQ Слика \* ARABIC ">
+                              <w:r>
+                                <w:rPr>
+                                  <w:noProof/>
+                                </w:rPr>
+                                <w:t>8</w:t>
+                              </w:r>
+                            </w:fldSimple>
                             <w:r>
                               <w:rPr>
                                 <w:lang w:val="mk-MK"/>
@@ -13166,27 +12978,14 @@
                       <w:r>
                         <w:t xml:space="preserve"> </w:t>
                       </w:r>
-                      <w:r>
-                        <w:fldChar w:fldCharType="begin"/>
-                      </w:r>
-                      <w:r>
-                        <w:instrText xml:space="preserve"> SEQ Слика \* ARABIC </w:instrText>
-                      </w:r>
-                      <w:r>
-                        <w:fldChar w:fldCharType="separate"/>
-                      </w:r>
-                      <w:r>
-                        <w:rPr>
-                          <w:noProof/>
-                        </w:rPr>
-                        <w:t>8</w:t>
-                      </w:r>
-                      <w:r>
-                        <w:rPr>
-                          <w:noProof/>
-                        </w:rPr>
-                        <w:fldChar w:fldCharType="end"/>
-                      </w:r>
+                      <w:fldSimple w:instr=" SEQ Слика \* ARABIC ">
+                        <w:r>
+                          <w:rPr>
+                            <w:noProof/>
+                          </w:rPr>
+                          <w:t>8</w:t>
+                        </w:r>
+                      </w:fldSimple>
                       <w:r>
                         <w:rPr>
                           <w:lang w:val="mk-MK"/>
@@ -13839,27 +13638,14 @@
                             <w:r>
                               <w:t xml:space="preserve"> </w:t>
                             </w:r>
-                            <w:r>
-                              <w:fldChar w:fldCharType="begin"/>
-                            </w:r>
-                            <w:r>
-                              <w:instrText xml:space="preserve"> SEQ Слика \* ARABIC </w:instrText>
-                            </w:r>
-                            <w:r>
-                              <w:fldChar w:fldCharType="separate"/>
-                            </w:r>
-                            <w:r>
-                              <w:rPr>
-                                <w:noProof/>
-                              </w:rPr>
-                              <w:t>9</w:t>
-                            </w:r>
-                            <w:r>
-                              <w:rPr>
-                                <w:noProof/>
-                              </w:rPr>
-                              <w:fldChar w:fldCharType="end"/>
-                            </w:r>
+                            <w:fldSimple w:instr=" SEQ Слика \* ARABIC ">
+                              <w:r>
+                                <w:rPr>
+                                  <w:noProof/>
+                                </w:rPr>
+                                <w:t>9</w:t>
+                              </w:r>
+                            </w:fldSimple>
                             <w:r>
                               <w:rPr>
                                 <w:lang w:val="mk-MK"/>
@@ -13918,27 +13704,14 @@
                       <w:r>
                         <w:t xml:space="preserve"> </w:t>
                       </w:r>
-                      <w:r>
-                        <w:fldChar w:fldCharType="begin"/>
-                      </w:r>
-                      <w:r>
-                        <w:instrText xml:space="preserve"> SEQ Слика \* ARABIC </w:instrText>
-                      </w:r>
-                      <w:r>
-                        <w:fldChar w:fldCharType="separate"/>
-                      </w:r>
-                      <w:r>
-                        <w:rPr>
-                          <w:noProof/>
-                        </w:rPr>
-                        <w:t>9</w:t>
-                      </w:r>
-                      <w:r>
-                        <w:rPr>
-                          <w:noProof/>
-                        </w:rPr>
-                        <w:fldChar w:fldCharType="end"/>
-                      </w:r>
+                      <w:fldSimple w:instr=" SEQ Слика \* ARABIC ">
+                        <w:r>
+                          <w:rPr>
+                            <w:noProof/>
+                          </w:rPr>
+                          <w:t>9</w:t>
+                        </w:r>
+                      </w:fldSimple>
                       <w:r>
                         <w:rPr>
                           <w:lang w:val="mk-MK"/>
@@ -14575,27 +14348,14 @@
                             <w:r>
                               <w:t xml:space="preserve"> </w:t>
                             </w:r>
-                            <w:r>
-                              <w:fldChar w:fldCharType="begin"/>
-                            </w:r>
-                            <w:r>
-                              <w:instrText xml:space="preserve"> SEQ Слика \* ARABIC </w:instrText>
-                            </w:r>
-                            <w:r>
-                              <w:fldChar w:fldCharType="separate"/>
-                            </w:r>
-                            <w:r>
-                              <w:rPr>
-                                <w:noProof/>
-                              </w:rPr>
-                              <w:t>10</w:t>
-                            </w:r>
-                            <w:r>
-                              <w:rPr>
-                                <w:noProof/>
-                              </w:rPr>
-                              <w:fldChar w:fldCharType="end"/>
-                            </w:r>
+                            <w:fldSimple w:instr=" SEQ Слика \* ARABIC ">
+                              <w:r>
+                                <w:rPr>
+                                  <w:noProof/>
+                                </w:rPr>
+                                <w:t>10</w:t>
+                              </w:r>
+                            </w:fldSimple>
                             <w:r>
                               <w:rPr>
                                 <w:lang w:val="mk-MK"/>
@@ -14647,27 +14407,14 @@
                       <w:r>
                         <w:t xml:space="preserve"> </w:t>
                       </w:r>
-                      <w:r>
-                        <w:fldChar w:fldCharType="begin"/>
-                      </w:r>
-                      <w:r>
-                        <w:instrText xml:space="preserve"> SEQ Слика \* ARABIC </w:instrText>
-                      </w:r>
-                      <w:r>
-                        <w:fldChar w:fldCharType="separate"/>
-                      </w:r>
-                      <w:r>
-                        <w:rPr>
-                          <w:noProof/>
-                        </w:rPr>
-                        <w:t>10</w:t>
-                      </w:r>
-                      <w:r>
-                        <w:rPr>
-                          <w:noProof/>
-                        </w:rPr>
-                        <w:fldChar w:fldCharType="end"/>
-                      </w:r>
+                      <w:fldSimple w:instr=" SEQ Слика \* ARABIC ">
+                        <w:r>
+                          <w:rPr>
+                            <w:noProof/>
+                          </w:rPr>
+                          <w:t>10</w:t>
+                        </w:r>
+                      </w:fldSimple>
                       <w:r>
                         <w:rPr>
                           <w:lang w:val="mk-MK"/>
@@ -15554,27 +15301,14 @@
                             <w:r>
                               <w:t xml:space="preserve"> </w:t>
                             </w:r>
-                            <w:r>
-                              <w:fldChar w:fldCharType="begin"/>
-                            </w:r>
-                            <w:r>
-                              <w:instrText xml:space="preserve"> SEQ Слика \* ARABIC </w:instrText>
-                            </w:r>
-                            <w:r>
-                              <w:fldChar w:fldCharType="separate"/>
-                            </w:r>
-                            <w:r>
-                              <w:rPr>
-                                <w:noProof/>
-                              </w:rPr>
-                              <w:t>11</w:t>
-                            </w:r>
-                            <w:r>
-                              <w:rPr>
-                                <w:noProof/>
-                              </w:rPr>
-                              <w:fldChar w:fldCharType="end"/>
-                            </w:r>
+                            <w:fldSimple w:instr=" SEQ Слика \* ARABIC ">
+                              <w:r>
+                                <w:rPr>
+                                  <w:noProof/>
+                                </w:rPr>
+                                <w:t>11</w:t>
+                              </w:r>
+                            </w:fldSimple>
                             <w:r>
                               <w:t xml:space="preserve">. </w:t>
                             </w:r>
@@ -15627,27 +15361,14 @@
                       <w:r>
                         <w:t xml:space="preserve"> </w:t>
                       </w:r>
-                      <w:r>
-                        <w:fldChar w:fldCharType="begin"/>
-                      </w:r>
-                      <w:r>
-                        <w:instrText xml:space="preserve"> SEQ Слика \* ARABIC </w:instrText>
-                      </w:r>
-                      <w:r>
-                        <w:fldChar w:fldCharType="separate"/>
-                      </w:r>
-                      <w:r>
-                        <w:rPr>
-                          <w:noProof/>
-                        </w:rPr>
-                        <w:t>11</w:t>
-                      </w:r>
-                      <w:r>
-                        <w:rPr>
-                          <w:noProof/>
-                        </w:rPr>
-                        <w:fldChar w:fldCharType="end"/>
-                      </w:r>
+                      <w:fldSimple w:instr=" SEQ Слика \* ARABIC ">
+                        <w:r>
+                          <w:rPr>
+                            <w:noProof/>
+                          </w:rPr>
+                          <w:t>11</w:t>
+                        </w:r>
+                      </w:fldSimple>
                       <w:r>
                         <w:t xml:space="preserve">. </w:t>
                       </w:r>
@@ -16175,27 +15896,14 @@
                             <w:r>
                               <w:t xml:space="preserve"> </w:t>
                             </w:r>
-                            <w:r>
-                              <w:fldChar w:fldCharType="begin"/>
-                            </w:r>
-                            <w:r>
-                              <w:instrText xml:space="preserve"> SEQ Слика \* ARABIC </w:instrText>
-                            </w:r>
-                            <w:r>
-                              <w:fldChar w:fldCharType="separate"/>
-                            </w:r>
-                            <w:r>
-                              <w:rPr>
-                                <w:noProof/>
-                              </w:rPr>
-                              <w:t>12</w:t>
-                            </w:r>
-                            <w:r>
-                              <w:rPr>
-                                <w:noProof/>
-                              </w:rPr>
-                              <w:fldChar w:fldCharType="end"/>
-                            </w:r>
+                            <w:fldSimple w:instr=" SEQ Слика \* ARABIC ">
+                              <w:r>
+                                <w:rPr>
+                                  <w:noProof/>
+                                </w:rPr>
+                                <w:t>12</w:t>
+                              </w:r>
+                            </w:fldSimple>
                             <w:r>
                               <w:rPr>
                                 <w:lang w:val="mk-MK"/>
@@ -16245,27 +15953,14 @@
                       <w:r>
                         <w:t xml:space="preserve"> </w:t>
                       </w:r>
-                      <w:r>
-                        <w:fldChar w:fldCharType="begin"/>
-                      </w:r>
-                      <w:r>
-                        <w:instrText xml:space="preserve"> SEQ Слика \* ARABIC </w:instrText>
-                      </w:r>
-                      <w:r>
-                        <w:fldChar w:fldCharType="separate"/>
-                      </w:r>
-                      <w:r>
-                        <w:rPr>
-                          <w:noProof/>
-                        </w:rPr>
-                        <w:t>12</w:t>
-                      </w:r>
-                      <w:r>
-                        <w:rPr>
-                          <w:noProof/>
-                        </w:rPr>
-                        <w:fldChar w:fldCharType="end"/>
-                      </w:r>
+                      <w:fldSimple w:instr=" SEQ Слика \* ARABIC ">
+                        <w:r>
+                          <w:rPr>
+                            <w:noProof/>
+                          </w:rPr>
+                          <w:t>12</w:t>
+                        </w:r>
+                      </w:fldSimple>
                       <w:r>
                         <w:rPr>
                           <w:lang w:val="mk-MK"/>
@@ -16376,27 +16071,14 @@
                             <w:r>
                               <w:t xml:space="preserve"> </w:t>
                             </w:r>
-                            <w:r>
-                              <w:fldChar w:fldCharType="begin"/>
-                            </w:r>
-                            <w:r>
-                              <w:instrText xml:space="preserve"> SEQ Слика \* ARABIC </w:instrText>
-                            </w:r>
-                            <w:r>
-                              <w:fldChar w:fldCharType="separate"/>
-                            </w:r>
-                            <w:r>
-                              <w:rPr>
-                                <w:noProof/>
-                              </w:rPr>
-                              <w:t>13</w:t>
-                            </w:r>
-                            <w:r>
-                              <w:rPr>
-                                <w:noProof/>
-                              </w:rPr>
-                              <w:fldChar w:fldCharType="end"/>
-                            </w:r>
+                            <w:fldSimple w:instr=" SEQ Слика \* ARABIC ">
+                              <w:r>
+                                <w:rPr>
+                                  <w:noProof/>
+                                </w:rPr>
+                                <w:t>13</w:t>
+                              </w:r>
+                            </w:fldSimple>
                             <w:r>
                               <w:rPr>
                                 <w:lang w:val="mk-MK"/>
@@ -16460,27 +16142,14 @@
                       <w:r>
                         <w:t xml:space="preserve"> </w:t>
                       </w:r>
-                      <w:r>
-                        <w:fldChar w:fldCharType="begin"/>
-                      </w:r>
-                      <w:r>
-                        <w:instrText xml:space="preserve"> SEQ Слика \* ARABIC </w:instrText>
-                      </w:r>
-                      <w:r>
-                        <w:fldChar w:fldCharType="separate"/>
-                      </w:r>
-                      <w:r>
-                        <w:rPr>
-                          <w:noProof/>
-                        </w:rPr>
-                        <w:t>13</w:t>
-                      </w:r>
-                      <w:r>
-                        <w:rPr>
-                          <w:noProof/>
-                        </w:rPr>
-                        <w:fldChar w:fldCharType="end"/>
-                      </w:r>
+                      <w:fldSimple w:instr=" SEQ Слика \* ARABIC ">
+                        <w:r>
+                          <w:rPr>
+                            <w:noProof/>
+                          </w:rPr>
+                          <w:t>13</w:t>
+                        </w:r>
+                      </w:fldSimple>
                       <w:r>
                         <w:rPr>
                           <w:lang w:val="mk-MK"/>
@@ -16959,27 +16628,14 @@
                             <w:r>
                               <w:t xml:space="preserve"> </w:t>
                             </w:r>
-                            <w:r>
-                              <w:fldChar w:fldCharType="begin"/>
-                            </w:r>
-                            <w:r>
-                              <w:instrText xml:space="preserve"> SEQ Слика \* ARABIC </w:instrText>
-                            </w:r>
-                            <w:r>
-                              <w:fldChar w:fldCharType="separate"/>
-                            </w:r>
-                            <w:r>
-                              <w:rPr>
-                                <w:noProof/>
-                              </w:rPr>
-                              <w:t>14</w:t>
-                            </w:r>
-                            <w:r>
-                              <w:rPr>
-                                <w:noProof/>
-                              </w:rPr>
-                              <w:fldChar w:fldCharType="end"/>
-                            </w:r>
+                            <w:fldSimple w:instr=" SEQ Слика \* ARABIC ">
+                              <w:r>
+                                <w:rPr>
+                                  <w:noProof/>
+                                </w:rPr>
+                                <w:t>14</w:t>
+                              </w:r>
+                            </w:fldSimple>
                             <w:r>
                               <w:rPr>
                                 <w:lang w:val="mk-MK"/>
@@ -17038,27 +16694,14 @@
                       <w:r>
                         <w:t xml:space="preserve"> </w:t>
                       </w:r>
-                      <w:r>
-                        <w:fldChar w:fldCharType="begin"/>
-                      </w:r>
-                      <w:r>
-                        <w:instrText xml:space="preserve"> SEQ Слика \* ARABIC </w:instrText>
-                      </w:r>
-                      <w:r>
-                        <w:fldChar w:fldCharType="separate"/>
-                      </w:r>
-                      <w:r>
-                        <w:rPr>
-                          <w:noProof/>
-                        </w:rPr>
-                        <w:t>14</w:t>
-                      </w:r>
-                      <w:r>
-                        <w:rPr>
-                          <w:noProof/>
-                        </w:rPr>
-                        <w:fldChar w:fldCharType="end"/>
-                      </w:r>
+                      <w:fldSimple w:instr=" SEQ Слика \* ARABIC ">
+                        <w:r>
+                          <w:rPr>
+                            <w:noProof/>
+                          </w:rPr>
+                          <w:t>14</w:t>
+                        </w:r>
+                      </w:fldSimple>
                       <w:r>
                         <w:rPr>
                           <w:lang w:val="mk-MK"/>
@@ -17456,27 +17099,14 @@
                             <w:r>
                               <w:t xml:space="preserve"> </w:t>
                             </w:r>
-                            <w:r>
-                              <w:fldChar w:fldCharType="begin"/>
-                            </w:r>
-                            <w:r>
-                              <w:instrText xml:space="preserve"> SEQ Слика \* ARABIC </w:instrText>
-                            </w:r>
-                            <w:r>
-                              <w:fldChar w:fldCharType="separate"/>
-                            </w:r>
-                            <w:r>
-                              <w:rPr>
-                                <w:noProof/>
-                              </w:rPr>
-                              <w:t>15</w:t>
-                            </w:r>
-                            <w:r>
-                              <w:rPr>
-                                <w:noProof/>
-                              </w:rPr>
-                              <w:fldChar w:fldCharType="end"/>
-                            </w:r>
+                            <w:fldSimple w:instr=" SEQ Слика \* ARABIC ">
+                              <w:r>
+                                <w:rPr>
+                                  <w:noProof/>
+                                </w:rPr>
+                                <w:t>15</w:t>
+                              </w:r>
+                            </w:fldSimple>
                             <w:r>
                               <w:rPr>
                                 <w:lang w:val="mk-MK"/>
@@ -17538,27 +17168,14 @@
                       <w:r>
                         <w:t xml:space="preserve"> </w:t>
                       </w:r>
-                      <w:r>
-                        <w:fldChar w:fldCharType="begin"/>
-                      </w:r>
-                      <w:r>
-                        <w:instrText xml:space="preserve"> SEQ Слика \* ARABIC </w:instrText>
-                      </w:r>
-                      <w:r>
-                        <w:fldChar w:fldCharType="separate"/>
-                      </w:r>
-                      <w:r>
-                        <w:rPr>
-                          <w:noProof/>
-                        </w:rPr>
-                        <w:t>15</w:t>
-                      </w:r>
-                      <w:r>
-                        <w:rPr>
-                          <w:noProof/>
-                        </w:rPr>
-                        <w:fldChar w:fldCharType="end"/>
-                      </w:r>
+                      <w:fldSimple w:instr=" SEQ Слика \* ARABIC ">
+                        <w:r>
+                          <w:rPr>
+                            <w:noProof/>
+                          </w:rPr>
+                          <w:t>15</w:t>
+                        </w:r>
+                      </w:fldSimple>
                       <w:r>
                         <w:rPr>
                           <w:lang w:val="mk-MK"/>
@@ -17675,27 +17292,14 @@
                             <w:r>
                               <w:t xml:space="preserve"> </w:t>
                             </w:r>
-                            <w:r>
-                              <w:fldChar w:fldCharType="begin"/>
-                            </w:r>
-                            <w:r>
-                              <w:instrText xml:space="preserve"> SEQ Слика \* ARABIC </w:instrText>
-                            </w:r>
-                            <w:r>
-                              <w:fldChar w:fldCharType="separate"/>
-                            </w:r>
-                            <w:r>
-                              <w:rPr>
-                                <w:noProof/>
-                              </w:rPr>
-                              <w:t>16</w:t>
-                            </w:r>
-                            <w:r>
-                              <w:rPr>
-                                <w:noProof/>
-                              </w:rPr>
-                              <w:fldChar w:fldCharType="end"/>
-                            </w:r>
+                            <w:fldSimple w:instr=" SEQ Слика \* ARABIC ">
+                              <w:r>
+                                <w:rPr>
+                                  <w:noProof/>
+                                </w:rPr>
+                                <w:t>16</w:t>
+                              </w:r>
+                            </w:fldSimple>
                             <w:r>
                               <w:rPr>
                                 <w:lang w:val="mk-MK"/>
@@ -17747,27 +17351,14 @@
                       <w:r>
                         <w:t xml:space="preserve"> </w:t>
                       </w:r>
-                      <w:r>
-                        <w:fldChar w:fldCharType="begin"/>
-                      </w:r>
-                      <w:r>
-                        <w:instrText xml:space="preserve"> SEQ Слика \* ARABIC </w:instrText>
-                      </w:r>
-                      <w:r>
-                        <w:fldChar w:fldCharType="separate"/>
-                      </w:r>
-                      <w:r>
-                        <w:rPr>
-                          <w:noProof/>
-                        </w:rPr>
-                        <w:t>16</w:t>
-                      </w:r>
-                      <w:r>
-                        <w:rPr>
-                          <w:noProof/>
-                        </w:rPr>
-                        <w:fldChar w:fldCharType="end"/>
-                      </w:r>
+                      <w:fldSimple w:instr=" SEQ Слика \* ARABIC ">
+                        <w:r>
+                          <w:rPr>
+                            <w:noProof/>
+                          </w:rPr>
+                          <w:t>16</w:t>
+                        </w:r>
+                      </w:fldSimple>
                       <w:r>
                         <w:rPr>
                           <w:lang w:val="mk-MK"/>
@@ -18298,27 +17889,14 @@
                             <w:r>
                               <w:t xml:space="preserve"> </w:t>
                             </w:r>
-                            <w:r>
-                              <w:fldChar w:fldCharType="begin"/>
-                            </w:r>
-                            <w:r>
-                              <w:instrText xml:space="preserve"> SEQ Слика \* ARABIC </w:instrText>
-                            </w:r>
-                            <w:r>
-                              <w:fldChar w:fldCharType="separate"/>
-                            </w:r>
-                            <w:r>
-                              <w:rPr>
-                                <w:noProof/>
-                              </w:rPr>
-                              <w:t>17</w:t>
-                            </w:r>
-                            <w:r>
-                              <w:rPr>
-                                <w:noProof/>
-                              </w:rPr>
-                              <w:fldChar w:fldCharType="end"/>
-                            </w:r>
+                            <w:fldSimple w:instr=" SEQ Слика \* ARABIC ">
+                              <w:r>
+                                <w:rPr>
+                                  <w:noProof/>
+                                </w:rPr>
+                                <w:t>17</w:t>
+                              </w:r>
+                            </w:fldSimple>
                             <w:r>
                               <w:t xml:space="preserve">. Deep Sleep </w:t>
                             </w:r>
@@ -18373,27 +17951,14 @@
                       <w:r>
                         <w:t xml:space="preserve"> </w:t>
                       </w:r>
-                      <w:r>
-                        <w:fldChar w:fldCharType="begin"/>
-                      </w:r>
-                      <w:r>
-                        <w:instrText xml:space="preserve"> SEQ Слика \* ARABIC </w:instrText>
-                      </w:r>
-                      <w:r>
-                        <w:fldChar w:fldCharType="separate"/>
-                      </w:r>
-                      <w:r>
-                        <w:rPr>
-                          <w:noProof/>
-                        </w:rPr>
-                        <w:t>17</w:t>
-                      </w:r>
-                      <w:r>
-                        <w:rPr>
-                          <w:noProof/>
-                        </w:rPr>
-                        <w:fldChar w:fldCharType="end"/>
-                      </w:r>
+                      <w:fldSimple w:instr=" SEQ Слика \* ARABIC ">
+                        <w:r>
+                          <w:rPr>
+                            <w:noProof/>
+                          </w:rPr>
+                          <w:t>17</w:t>
+                        </w:r>
+                      </w:fldSimple>
                       <w:r>
                         <w:t xml:space="preserve">. Deep Sleep </w:t>
                       </w:r>
@@ -18788,27 +18353,14 @@
                             <w:r>
                               <w:t xml:space="preserve"> </w:t>
                             </w:r>
-                            <w:r>
-                              <w:fldChar w:fldCharType="begin"/>
-                            </w:r>
-                            <w:r>
-                              <w:instrText xml:space="preserve"> SEQ Слика \* ARABIC </w:instrText>
-                            </w:r>
-                            <w:r>
-                              <w:fldChar w:fldCharType="separate"/>
-                            </w:r>
-                            <w:r>
-                              <w:rPr>
-                                <w:noProof/>
-                              </w:rPr>
-                              <w:t>18</w:t>
-                            </w:r>
-                            <w:r>
-                              <w:rPr>
-                                <w:noProof/>
-                              </w:rPr>
-                              <w:fldChar w:fldCharType="end"/>
-                            </w:r>
+                            <w:fldSimple w:instr=" SEQ Слика \* ARABIC ">
+                              <w:r>
+                                <w:rPr>
+                                  <w:noProof/>
+                                </w:rPr>
+                                <w:t>18</w:t>
+                              </w:r>
+                            </w:fldSimple>
                             <w:r>
                               <w:rPr>
                                 <w:lang w:val="mk-MK"/>
@@ -18855,27 +18407,14 @@
                       <w:r>
                         <w:t xml:space="preserve"> </w:t>
                       </w:r>
-                      <w:r>
-                        <w:fldChar w:fldCharType="begin"/>
-                      </w:r>
-                      <w:r>
-                        <w:instrText xml:space="preserve"> SEQ Слика \* ARABIC </w:instrText>
-                      </w:r>
-                      <w:r>
-                        <w:fldChar w:fldCharType="separate"/>
-                      </w:r>
-                      <w:r>
-                        <w:rPr>
-                          <w:noProof/>
-                        </w:rPr>
-                        <w:t>18</w:t>
-                      </w:r>
-                      <w:r>
-                        <w:rPr>
-                          <w:noProof/>
-                        </w:rPr>
-                        <w:fldChar w:fldCharType="end"/>
-                      </w:r>
+                      <w:fldSimple w:instr=" SEQ Слика \* ARABIC ">
+                        <w:r>
+                          <w:rPr>
+                            <w:noProof/>
+                          </w:rPr>
+                          <w:t>18</w:t>
+                        </w:r>
+                      </w:fldSimple>
                       <w:r>
                         <w:rPr>
                           <w:lang w:val="mk-MK"/>
@@ -19596,24 +19135,14 @@
                             <w:r>
                               <w:t xml:space="preserve"> </w:t>
                             </w:r>
-                            <w:r>
-                              <w:fldChar w:fldCharType="begin"/>
-                            </w:r>
-                            <w:r>
-                              <w:instrText xml:space="preserve"> SEQ Слика \* ARABIC </w:instrText>
-                            </w:r>
-                            <w:r>
-                              <w:fldChar w:fldCharType="separate"/>
-                            </w:r>
-                            <w:r>
-                              <w:rPr>
-                                <w:noProof/>
-                              </w:rPr>
-                              <w:t>19</w:t>
-                            </w:r>
-                            <w:r>
-                              <w:fldChar w:fldCharType="end"/>
-                            </w:r>
+                            <w:fldSimple w:instr=" SEQ Слика \* ARABIC ">
+                              <w:r>
+                                <w:rPr>
+                                  <w:noProof/>
+                                </w:rPr>
+                                <w:t>19</w:t>
+                              </w:r>
+                            </w:fldSimple>
                             <w:r>
                               <w:rPr>
                                 <w:lang w:val="mk-MK"/>
@@ -19669,24 +19198,14 @@
                       <w:r>
                         <w:t xml:space="preserve"> </w:t>
                       </w:r>
-                      <w:r>
-                        <w:fldChar w:fldCharType="begin"/>
-                      </w:r>
-                      <w:r>
-                        <w:instrText xml:space="preserve"> SEQ Слика \* ARABIC </w:instrText>
-                      </w:r>
-                      <w:r>
-                        <w:fldChar w:fldCharType="separate"/>
-                      </w:r>
-                      <w:r>
-                        <w:rPr>
-                          <w:noProof/>
-                        </w:rPr>
-                        <w:t>19</w:t>
-                      </w:r>
-                      <w:r>
-                        <w:fldChar w:fldCharType="end"/>
-                      </w:r>
+                      <w:fldSimple w:instr=" SEQ Слика \* ARABIC ">
+                        <w:r>
+                          <w:rPr>
+                            <w:noProof/>
+                          </w:rPr>
+                          <w:t>19</w:t>
+                        </w:r>
+                      </w:fldSimple>
                       <w:r>
                         <w:rPr>
                           <w:lang w:val="mk-MK"/>
@@ -20730,24 +20249,14 @@
                               </w:rPr>
                               <w:t xml:space="preserve">Слика </w:t>
                             </w:r>
-                            <w:r>
-                              <w:fldChar w:fldCharType="begin"/>
-                            </w:r>
-                            <w:r>
-                              <w:instrText xml:space="preserve"> SEQ Слика \* ARABIC </w:instrText>
-                            </w:r>
-                            <w:r>
-                              <w:fldChar w:fldCharType="separate"/>
-                            </w:r>
-                            <w:r>
-                              <w:rPr>
-                                <w:noProof/>
-                              </w:rPr>
-                              <w:t>20</w:t>
-                            </w:r>
-                            <w:r>
-                              <w:fldChar w:fldCharType="end"/>
-                            </w:r>
+                            <w:fldSimple w:instr=" SEQ Слика \* ARABIC ">
+                              <w:r>
+                                <w:rPr>
+                                  <w:noProof/>
+                                </w:rPr>
+                                <w:t>20</w:t>
+                              </w:r>
+                            </w:fldSimple>
                             <w:r>
                               <w:rPr>
                                 <w:lang w:val="mk-MK"/>
@@ -20791,24 +20300,14 @@
                         </w:rPr>
                         <w:t xml:space="preserve">Слика </w:t>
                       </w:r>
-                      <w:r>
-                        <w:fldChar w:fldCharType="begin"/>
-                      </w:r>
-                      <w:r>
-                        <w:instrText xml:space="preserve"> SEQ Слика \* ARABIC </w:instrText>
-                      </w:r>
-                      <w:r>
-                        <w:fldChar w:fldCharType="separate"/>
-                      </w:r>
-                      <w:r>
-                        <w:rPr>
-                          <w:noProof/>
-                        </w:rPr>
-                        <w:t>20</w:t>
-                      </w:r>
-                      <w:r>
-                        <w:fldChar w:fldCharType="end"/>
-                      </w:r>
+                      <w:fldSimple w:instr=" SEQ Слика \* ARABIC ">
+                        <w:r>
+                          <w:rPr>
+                            <w:noProof/>
+                          </w:rPr>
+                          <w:t>20</w:t>
+                        </w:r>
+                      </w:fldSimple>
                       <w:r>
                         <w:rPr>
                           <w:lang w:val="mk-MK"/>
@@ -21088,15 +20587,336 @@
       <w:r>
         <w:rPr>
           <w:noProof/>
+          <w:lang w:val="mk-MK"/>
+        </w:rPr>
+        <w:t>Клима уредите</w:t>
+      </w:r>
+      <w:r>
+        <w:rPr>
+          <w:lang w:val="mk-MK"/>
+        </w:rPr>
+        <w:t xml:space="preserve"> комуницираат </w:t>
+      </w:r>
+      <w:r>
+        <w:rPr>
+          <w:lang w:val="mk-MK"/>
+        </w:rPr>
+        <w:t>користејќи ја</w:t>
+      </w:r>
+      <w:r>
+        <w:rPr>
+          <w:lang w:val="mk-MK"/>
+        </w:rPr>
+        <w:t xml:space="preserve"> инфрацрвена</w:t>
+      </w:r>
+      <w:r>
+        <w:rPr>
+          <w:lang w:val="mk-MK"/>
+        </w:rPr>
+        <w:t>та</w:t>
+      </w:r>
+      <w:r>
+        <w:rPr>
+          <w:lang w:val="mk-MK"/>
+        </w:rPr>
+        <w:t xml:space="preserve"> технологија. Еден инфрацрвен систем за комуникација се состои од два дела: инфрацрвен </w:t>
+      </w:r>
+      <w:r>
+        <w:rPr>
+          <w:lang w:val="mk-MK"/>
+        </w:rPr>
+        <w:t>предавател</w:t>
+      </w:r>
+      <w:r>
+        <w:rPr>
+          <w:lang w:val="mk-MK"/>
+        </w:rPr>
+        <w:t xml:space="preserve"> и инфрацрвен приемник. Предавателот </w:t>
+      </w:r>
+      <w:r>
+        <w:rPr>
+          <w:lang w:val="mk-MK"/>
+        </w:rPr>
+        <w:t xml:space="preserve">претставува </w:t>
+      </w:r>
+      <w:r>
+        <w:rPr>
+          <w:lang w:val="mk-MK"/>
+        </w:rPr>
+        <w:t xml:space="preserve">инфрацрвена </w:t>
+      </w:r>
+      <w:r>
+        <w:t xml:space="preserve">LED </w:t>
+      </w:r>
+      <w:r>
+        <w:rPr>
+          <w:lang w:val="mk-MK"/>
+        </w:rPr>
+        <w:t xml:space="preserve">диода која емитува инфрацрвени сигнали, а приемникот </w:t>
+      </w:r>
+      <w:r>
+        <w:rPr>
+          <w:lang w:val="mk-MK"/>
+        </w:rPr>
+        <w:t xml:space="preserve">претставува </w:t>
+      </w:r>
+      <w:proofErr w:type="spellStart"/>
+      <w:r>
+        <w:rPr>
+          <w:lang w:val="mk-MK"/>
+        </w:rPr>
+        <w:t>фотодиода</w:t>
+      </w:r>
+      <w:proofErr w:type="spellEnd"/>
+      <w:r>
+        <w:rPr>
+          <w:lang w:val="mk-MK"/>
+        </w:rPr>
+        <w:t xml:space="preserve"> која</w:t>
+      </w:r>
+      <w:r>
+        <w:rPr>
+          <w:lang w:val="mk-MK"/>
+        </w:rPr>
+        <w:t xml:space="preserve"> </w:t>
+      </w:r>
+      <w:r>
+        <w:rPr>
+          <w:lang w:val="mk-MK"/>
+        </w:rPr>
+        <w:t xml:space="preserve">ги регистрира </w:t>
+      </w:r>
+      <w:r>
+        <w:rPr>
+          <w:lang w:val="mk-MK"/>
+        </w:rPr>
+        <w:t>инфрацрвените сигнали и ги конвертира во електрични сигнали</w:t>
+      </w:r>
+      <w:r>
+        <w:rPr>
+          <w:lang w:val="mk-MK"/>
+        </w:rPr>
+        <w:t>. Далечинските управувачи користат инфрацрвени диоди за пренос на сигналот од далечинскиот управувач до инфрацрвениот приемник. Меѓутоа, насекаде околу нас постои инфрацрвен шум, предизвикан од телата кои емитуваат топлина (човекот, сијалиците, сонцето и други), кој може да се меша со инфрацрвениот сигнал</w:t>
+      </w:r>
+      <w:r>
+        <w:rPr>
+          <w:lang w:val="mk-MK"/>
+        </w:rPr>
+        <w:t xml:space="preserve"> што се испраќа</w:t>
+      </w:r>
+      <w:r>
+        <w:rPr>
+          <w:lang w:val="mk-MK"/>
+        </w:rPr>
+        <w:t>. За да</w:t>
+      </w:r>
+      <w:r>
+        <w:rPr>
+          <w:lang w:val="mk-MK"/>
+        </w:rPr>
+        <w:t xml:space="preserve"> се избегне</w:t>
+      </w:r>
+      <w:r>
+        <w:rPr>
+          <w:lang w:val="mk-MK"/>
+        </w:rPr>
+        <w:t xml:space="preserve"> интерференција на сигналот, се користи техника наречена модулација на сигналите</w:t>
+      </w:r>
+      <w:r>
+        <w:rPr>
+          <w:lang w:val="mk-MK"/>
+        </w:rPr>
+        <w:t xml:space="preserve"> (Слика 21)</w:t>
+      </w:r>
+      <w:r>
+        <w:rPr>
+          <w:lang w:val="mk-MK"/>
+        </w:rPr>
+        <w:t>.</w:t>
+      </w:r>
+    </w:p>
+    <w:p>
+      <w:pPr>
+        <w:ind w:firstLine="432"/>
+        <w:rPr>
+          <w:lang w:val="mk-MK"/>
+        </w:rPr>
+      </w:pPr>
+      <w:r>
+        <w:rPr>
+          <w:noProof/>
+        </w:rPr>
+        <mc:AlternateContent>
+          <mc:Choice Requires="wps">
+            <w:drawing>
+              <wp:anchor distT="0" distB="0" distL="114300" distR="114300" simplePos="0" relativeHeight="251698176" behindDoc="1" locked="0" layoutInCell="1" allowOverlap="1" wp14:anchorId="6A9C16B0" wp14:editId="2B166B9A">
+                <wp:simplePos x="0" y="0"/>
+                <wp:positionH relativeFrom="column">
+                  <wp:posOffset>172720</wp:posOffset>
+                </wp:positionH>
+                <wp:positionV relativeFrom="paragraph">
+                  <wp:posOffset>3841115</wp:posOffset>
+                </wp:positionV>
+                <wp:extent cx="5394960" cy="635"/>
+                <wp:effectExtent l="0" t="0" r="0" b="0"/>
+                <wp:wrapTight wrapText="bothSides">
+                  <wp:wrapPolygon edited="0">
+                    <wp:start x="0" y="0"/>
+                    <wp:lineTo x="0" y="21600"/>
+                    <wp:lineTo x="21600" y="21600"/>
+                    <wp:lineTo x="21600" y="0"/>
+                  </wp:wrapPolygon>
+                </wp:wrapTight>
+                <wp:docPr id="1" name="Text Box 1"/>
+                <wp:cNvGraphicFramePr/>
+                <a:graphic xmlns:a="http://schemas.openxmlformats.org/drawingml/2006/main">
+                  <a:graphicData uri="http://schemas.microsoft.com/office/word/2010/wordprocessingShape">
+                    <wps:wsp>
+                      <wps:cNvSpPr txBox="1"/>
+                      <wps:spPr>
+                        <a:xfrm>
+                          <a:off x="0" y="0"/>
+                          <a:ext cx="5394960" cy="635"/>
+                        </a:xfrm>
+                        <a:prstGeom prst="rect">
+                          <a:avLst/>
+                        </a:prstGeom>
+                        <a:solidFill>
+                          <a:prstClr val="white"/>
+                        </a:solidFill>
+                        <a:ln>
+                          <a:noFill/>
+                        </a:ln>
+                      </wps:spPr>
+                      <wps:txbx>
+                        <w:txbxContent>
+                          <w:p>
+                            <w:pPr>
+                              <w:pStyle w:val="Caption"/>
+                              <w:jc w:val="center"/>
+                              <w:rPr>
+                                <w:noProof/>
+                                <w:sz w:val="24"/>
+                                <w:szCs w:val="24"/>
+                                <w:lang w:val="mk-MK"/>
+                              </w:rPr>
+                            </w:pPr>
+                            <w:r>
+                              <w:rPr>
+                                <w:lang w:val="mk-MK"/>
+                              </w:rPr>
+                              <w:t>Слика</w:t>
+                            </w:r>
+                            <w:r>
+                              <w:t xml:space="preserve"> </w:t>
+                            </w:r>
+                            <w:fldSimple w:instr=" SEQ Слика \* ARABIC ">
+                              <w:r>
+                                <w:rPr>
+                                  <w:noProof/>
+                                </w:rPr>
+                                <w:t>21</w:t>
+                              </w:r>
+                            </w:fldSimple>
+                            <w:r>
+                              <w:rPr>
+                                <w:lang w:val="mk-MK"/>
+                              </w:rPr>
+                              <w:t>.</w:t>
+                            </w:r>
+                            <w:r>
+                              <w:t xml:space="preserve"> </w:t>
+                            </w:r>
+                            <w:r>
+                              <w:rPr>
+                                <w:lang w:val="mk-MK"/>
+                              </w:rPr>
+                              <w:t>Модулација на инфрацрвени сигнали</w:t>
+                            </w:r>
+                          </w:p>
+                        </w:txbxContent>
+                      </wps:txbx>
+                      <wps:bodyPr rot="0" spcFirstLastPara="0" vertOverflow="overflow" horzOverflow="overflow" vert="horz" wrap="square" lIns="0" tIns="0" rIns="0" bIns="0" numCol="1" spcCol="0" rtlCol="0" fromWordArt="0" anchor="t" anchorCtr="0" forceAA="0" compatLnSpc="1">
+                        <a:prstTxWarp prst="textNoShape">
+                          <a:avLst/>
+                        </a:prstTxWarp>
+                        <a:spAutoFit/>
+                      </wps:bodyPr>
+                    </wps:wsp>
+                  </a:graphicData>
+                </a:graphic>
+              </wp:anchor>
+            </w:drawing>
+          </mc:Choice>
+          <mc:Fallback>
+            <w:pict>
+              <v:shape w14:anchorId="6A9C16B0" id="Text Box 1" o:spid="_x0000_s1046" type="#_x0000_t202" style="position:absolute;left:0;text-align:left;margin-left:13.6pt;margin-top:302.45pt;width:424.8pt;height:.05pt;z-index:-251618304;visibility:visible;mso-wrap-style:square;mso-wrap-distance-left:9pt;mso-wrap-distance-top:0;mso-wrap-distance-right:9pt;mso-wrap-distance-bottom:0;mso-position-horizontal:absolute;mso-position-horizontal-relative:text;mso-position-vertical:absolute;mso-position-vertical-relative:text;v-text-anchor:top" o:gfxdata="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" stroked="f">
+                <v:textbox style="mso-fit-shape-to-text:t" inset="0,0,0,0">
+                  <w:txbxContent>
+                    <w:p>
+                      <w:pPr>
+                        <w:pStyle w:val="Caption"/>
+                        <w:jc w:val="center"/>
+                        <w:rPr>
+                          <w:noProof/>
+                          <w:sz w:val="24"/>
+                          <w:szCs w:val="24"/>
+                          <w:lang w:val="mk-MK"/>
+                        </w:rPr>
+                      </w:pPr>
+                      <w:r>
+                        <w:rPr>
+                          <w:lang w:val="mk-MK"/>
+                        </w:rPr>
+                        <w:t>Слика</w:t>
+                      </w:r>
+                      <w:r>
+                        <w:t xml:space="preserve"> </w:t>
+                      </w:r>
+                      <w:fldSimple w:instr=" SEQ Слика \* ARABIC ">
+                        <w:r>
+                          <w:rPr>
+                            <w:noProof/>
+                          </w:rPr>
+                          <w:t>21</w:t>
+                        </w:r>
+                      </w:fldSimple>
+                      <w:r>
+                        <w:rPr>
+                          <w:lang w:val="mk-MK"/>
+                        </w:rPr>
+                        <w:t>.</w:t>
+                      </w:r>
+                      <w:r>
+                        <w:t xml:space="preserve"> </w:t>
+                      </w:r>
+                      <w:r>
+                        <w:rPr>
+                          <w:lang w:val="mk-MK"/>
+                        </w:rPr>
+                        <w:t>Модулација на инфрацрвени сигнали</w:t>
+                      </w:r>
+                    </w:p>
+                  </w:txbxContent>
+                </v:textbox>
+                <w10:wrap type="tight"/>
+              </v:shape>
+            </w:pict>
+          </mc:Fallback>
+        </mc:AlternateContent>
+      </w:r>
+      <w:r>
+        <w:rPr>
+          <w:noProof/>
         </w:rPr>
         <w:drawing>
-          <wp:anchor distT="0" distB="0" distL="114300" distR="114300" simplePos="0" relativeHeight="251696128" behindDoc="1" locked="0" layoutInCell="1" allowOverlap="1" wp14:anchorId="6C4E6302" wp14:editId="1355FAB9">
+          <wp:anchor distT="0" distB="0" distL="114300" distR="114300" simplePos="0" relativeHeight="251696128" behindDoc="1" locked="0" layoutInCell="1" allowOverlap="1" wp14:anchorId="6C4E6302" wp14:editId="73C4787E">
             <wp:simplePos x="0" y="0"/>
             <wp:positionH relativeFrom="column">
               <wp:posOffset>0</wp:posOffset>
             </wp:positionH>
             <wp:positionV relativeFrom="paragraph">
-              <wp:posOffset>2249170</wp:posOffset>
+              <wp:posOffset>2068830</wp:posOffset>
             </wp:positionV>
             <wp:extent cx="5737860" cy="1657350"/>
             <wp:effectExtent l="0" t="0" r="0" b="0"/>
@@ -21162,1159 +20982,1136 @@
       </w:r>
       <w:r>
         <w:rPr>
+          <w:lang w:val="mk-MK"/>
+        </w:rPr>
+        <w:t>При модулација на инфрацрвени</w:t>
+      </w:r>
+      <w:r>
+        <w:rPr>
+          <w:lang w:val="mk-MK"/>
+        </w:rPr>
+        <w:t>те</w:t>
+      </w:r>
+      <w:r>
+        <w:rPr>
+          <w:lang w:val="mk-MK"/>
+        </w:rPr>
+        <w:t xml:space="preserve"> сигнали, </w:t>
+      </w:r>
+      <w:proofErr w:type="spellStart"/>
+      <w:r>
+        <w:rPr>
+          <w:lang w:val="mk-MK"/>
+        </w:rPr>
+        <w:t>енкодерот</w:t>
+      </w:r>
+      <w:proofErr w:type="spellEnd"/>
+      <w:r>
+        <w:rPr>
+          <w:lang w:val="mk-MK"/>
+        </w:rPr>
+        <w:t xml:space="preserve"> во далечинскиот управувач го </w:t>
+      </w:r>
+      <w:r>
+        <w:rPr>
+          <w:lang w:val="mk-MK"/>
+        </w:rPr>
+        <w:t>конвертира</w:t>
+      </w:r>
+      <w:r>
+        <w:rPr>
+          <w:lang w:val="mk-MK"/>
+        </w:rPr>
+        <w:t xml:space="preserve"> бинарниот сигнал (добиен при клик на копче</w:t>
+      </w:r>
+      <w:r>
+        <w:rPr>
+          <w:lang w:val="mk-MK"/>
+        </w:rPr>
+        <w:t xml:space="preserve"> на далечинскиот управувач</w:t>
+      </w:r>
+      <w:r>
+        <w:rPr>
+          <w:lang w:val="mk-MK"/>
+        </w:rPr>
+        <w:t xml:space="preserve">) во </w:t>
+      </w:r>
+      <w:proofErr w:type="spellStart"/>
+      <w:r>
+        <w:rPr>
+          <w:lang w:val="mk-MK"/>
+        </w:rPr>
+        <w:t>модулиран</w:t>
+      </w:r>
+      <w:proofErr w:type="spellEnd"/>
+      <w:r>
+        <w:rPr>
+          <w:lang w:val="mk-MK"/>
+        </w:rPr>
+        <w:t xml:space="preserve"> електричен сигнал. Потоа, овој електричен сигнал се испраќа до </w:t>
+      </w:r>
+      <w:proofErr w:type="spellStart"/>
+      <w:r>
+        <w:rPr>
+          <w:lang w:val="mk-MK"/>
+        </w:rPr>
+        <w:t>предавателната</w:t>
+      </w:r>
+      <w:proofErr w:type="spellEnd"/>
+      <w:r>
+        <w:rPr>
+          <w:lang w:val="mk-MK"/>
+        </w:rPr>
+        <w:t xml:space="preserve"> инфрацрвена </w:t>
+      </w:r>
+      <w:r>
+        <w:t xml:space="preserve">LED </w:t>
+      </w:r>
+      <w:r>
+        <w:rPr>
+          <w:lang w:val="mk-MK"/>
+        </w:rPr>
+        <w:t xml:space="preserve">диода, која го </w:t>
+      </w:r>
+      <w:r>
+        <w:rPr>
+          <w:lang w:val="mk-MK"/>
+        </w:rPr>
+        <w:t>конвертира</w:t>
+      </w:r>
+      <w:r>
+        <w:rPr>
+          <w:lang w:val="mk-MK"/>
+        </w:rPr>
+        <w:t xml:space="preserve"> електричниот сигнал во </w:t>
+      </w:r>
+      <w:proofErr w:type="spellStart"/>
+      <w:r>
+        <w:rPr>
+          <w:lang w:val="mk-MK"/>
+        </w:rPr>
+        <w:t>модулиран</w:t>
+      </w:r>
+      <w:proofErr w:type="spellEnd"/>
+      <w:r>
+        <w:rPr>
+          <w:lang w:val="mk-MK"/>
+        </w:rPr>
+        <w:t xml:space="preserve"> инфрацрвен сигнал. </w:t>
+      </w:r>
+      <w:proofErr w:type="spellStart"/>
+      <w:r>
+        <w:rPr>
+          <w:lang w:val="mk-MK"/>
+        </w:rPr>
+        <w:t>Модулираниот</w:t>
+      </w:r>
+      <w:proofErr w:type="spellEnd"/>
+      <w:r>
+        <w:rPr>
+          <w:lang w:val="mk-MK"/>
+        </w:rPr>
+        <w:t xml:space="preserve"> сигнал се испраќа до инфрацрвениот приемник, кој потоа го демодулира сигналот и го</w:t>
+      </w:r>
+      <w:r>
+        <w:rPr>
+          <w:lang w:val="mk-MK"/>
+        </w:rPr>
+        <w:t xml:space="preserve"> конвертира</w:t>
+      </w:r>
+      <w:r>
+        <w:rPr>
+          <w:lang w:val="mk-MK"/>
+        </w:rPr>
+        <w:t xml:space="preserve"> назад во бинарен сигнал, кој се испраќа до</w:t>
+      </w:r>
+      <w:r>
+        <w:rPr>
+          <w:lang w:val="mk-MK"/>
+        </w:rPr>
+        <w:t xml:space="preserve"> </w:t>
+      </w:r>
+      <w:proofErr w:type="spellStart"/>
+      <w:r>
+        <w:rPr>
+          <w:lang w:val="mk-MK"/>
+        </w:rPr>
+        <w:t>микроконтролерот</w:t>
+      </w:r>
+      <w:proofErr w:type="spellEnd"/>
+      <w:r>
+        <w:rPr>
+          <w:lang w:val="mk-MK"/>
+        </w:rPr>
+        <w:t xml:space="preserve">. Начинот на кој еден </w:t>
+      </w:r>
+      <w:proofErr w:type="spellStart"/>
+      <w:r>
+        <w:rPr>
+          <w:lang w:val="mk-MK"/>
+        </w:rPr>
+        <w:t>модулиран</w:t>
+      </w:r>
+      <w:proofErr w:type="spellEnd"/>
+      <w:r>
+        <w:rPr>
+          <w:lang w:val="mk-MK"/>
+        </w:rPr>
+        <w:t xml:space="preserve"> сигнал се </w:t>
+      </w:r>
+      <w:r>
+        <w:rPr>
+          <w:lang w:val="mk-MK"/>
+        </w:rPr>
+        <w:t>конвертира</w:t>
+      </w:r>
+      <w:r>
+        <w:rPr>
+          <w:lang w:val="mk-MK"/>
+        </w:rPr>
+        <w:t xml:space="preserve"> во бинарен сигнал е дефиниран </w:t>
+      </w:r>
+      <w:r>
+        <w:rPr>
+          <w:lang w:val="mk-MK"/>
+        </w:rPr>
+        <w:t>со</w:t>
+      </w:r>
+      <w:r>
+        <w:rPr>
+          <w:lang w:val="mk-MK"/>
+        </w:rPr>
+        <w:t xml:space="preserve"> протокол за пренос.</w:t>
+      </w:r>
+      <w:r>
+        <w:t xml:space="preserve"> Sony, RC5 </w:t>
+      </w:r>
+      <w:r>
+        <w:rPr>
+          <w:lang w:val="mk-MK"/>
+        </w:rPr>
+        <w:t xml:space="preserve">и </w:t>
+      </w:r>
+      <w:r>
+        <w:t xml:space="preserve">NEC </w:t>
+      </w:r>
+      <w:r>
+        <w:rPr>
+          <w:lang w:val="mk-MK"/>
+        </w:rPr>
+        <w:t xml:space="preserve">се едни од најчестите протоколи за пренос на инфрацрвени сигнали. Различни далечински управувачи испраќаат различни сигнали, затоа е неопходно </w:t>
+      </w:r>
+      <w:proofErr w:type="spellStart"/>
+      <w:r>
+        <w:rPr>
+          <w:lang w:val="mk-MK"/>
+        </w:rPr>
+        <w:t>микроконтролерот</w:t>
+      </w:r>
+      <w:proofErr w:type="spellEnd"/>
+      <w:r>
+        <w:rPr>
+          <w:lang w:val="mk-MK"/>
+        </w:rPr>
+        <w:t xml:space="preserve"> да знае како да ги декодира кодовите кои се регистрирани од страна на приемникот. </w:t>
+      </w:r>
+    </w:p>
+    <w:p>
+      <w:pPr>
+        <w:ind w:firstLine="432"/>
+      </w:pPr>
+      <w:r>
+        <w:rPr>
+          <w:lang w:val="mk-MK"/>
+        </w:rPr>
+        <w:t>Со познавање на начинот на</w:t>
+      </w:r>
+      <w:r>
+        <w:rPr>
+          <w:lang w:val="mk-MK"/>
+        </w:rPr>
+        <w:t xml:space="preserve"> кои се управуваат </w:t>
+      </w:r>
+      <w:r>
+        <w:rPr>
+          <w:lang w:val="mk-MK"/>
+        </w:rPr>
+        <w:t>клима уредите</w:t>
+      </w:r>
+      <w:r>
+        <w:rPr>
+          <w:lang w:val="mk-MK"/>
+        </w:rPr>
+        <w:t>,</w:t>
+      </w:r>
+      <w:r>
+        <w:rPr>
+          <w:lang w:val="mk-MK"/>
+        </w:rPr>
+        <w:t xml:space="preserve"> </w:t>
+      </w:r>
+      <w:r>
+        <w:rPr>
+          <w:lang w:val="mk-MK"/>
+        </w:rPr>
+        <w:t>искористени се хардверски и софтверски компоненти со кои</w:t>
+      </w:r>
+      <w:r>
+        <w:rPr>
+          <w:lang w:val="mk-MK"/>
+        </w:rPr>
+        <w:t xml:space="preserve"> </w:t>
+      </w:r>
+      <w:r>
+        <w:rPr>
+          <w:lang w:val="mk-MK"/>
+        </w:rPr>
+        <w:t>е изработен далечински управувач кој може да се управува преку мобилната апликација.</w:t>
+      </w:r>
+      <w:r>
+        <w:rPr>
+          <w:lang w:val="mk-MK"/>
+        </w:rPr>
+        <w:t xml:space="preserve"> </w:t>
+      </w:r>
+      <w:r>
+        <w:rPr>
+          <w:lang w:val="mk-MK"/>
+        </w:rPr>
+        <w:t xml:space="preserve">За управување со климата се искористени: </w:t>
+      </w:r>
+      <w:proofErr w:type="spellStart"/>
+      <w:r>
+        <w:rPr>
+          <w:lang w:val="mk-MK"/>
+        </w:rPr>
+        <w:t>микроконтролерот</w:t>
+      </w:r>
+      <w:proofErr w:type="spellEnd"/>
+      <w:r>
+        <w:rPr>
+          <w:lang w:val="mk-MK"/>
+        </w:rPr>
+        <w:t xml:space="preserve"> </w:t>
+      </w:r>
+      <w:r>
+        <w:t>ESP8266</w:t>
+      </w:r>
+      <w:r>
+        <w:rPr>
+          <w:lang w:val="mk-MK"/>
+        </w:rPr>
+        <w:t xml:space="preserve">, инфрацрвена </w:t>
+      </w:r>
+      <w:r>
+        <w:t xml:space="preserve">LED </w:t>
+      </w:r>
+      <w:r>
+        <w:rPr>
+          <w:lang w:val="mk-MK"/>
+        </w:rPr>
+        <w:t xml:space="preserve">диода, инфрацрвен приемник </w:t>
+      </w:r>
+      <w:r>
+        <w:t>TSOP1738</w:t>
+      </w:r>
+      <w:r>
+        <w:rPr>
+          <w:lang w:val="mk-MK"/>
+        </w:rPr>
+        <w:t xml:space="preserve"> и </w:t>
+      </w:r>
+      <w:r>
+        <w:t xml:space="preserve">Arduino </w:t>
+      </w:r>
+      <w:r>
+        <w:rPr>
+          <w:lang w:val="mk-MK"/>
+        </w:rPr>
+        <w:t xml:space="preserve">библиотеката </w:t>
+      </w:r>
+      <w:r>
+        <w:t xml:space="preserve">ESP8266IRRemote, </w:t>
+      </w:r>
+      <w:r>
+        <w:rPr>
+          <w:lang w:val="mk-MK"/>
+        </w:rPr>
+        <w:t xml:space="preserve">а за набљудување на температурата и влажноста на воздухот во собата кај што се наоѓа </w:t>
+      </w:r>
+      <w:r>
+        <w:rPr>
+          <w:lang w:val="mk-MK"/>
+        </w:rPr>
+        <w:t>клима уредот</w:t>
+      </w:r>
+      <w:r>
+        <w:rPr>
+          <w:lang w:val="mk-MK"/>
+        </w:rPr>
+        <w:t xml:space="preserve"> е искористен</w:t>
+      </w:r>
+      <w:r>
+        <w:t xml:space="preserve"> </w:t>
+      </w:r>
+      <w:r>
+        <w:rPr>
+          <w:lang w:val="mk-MK"/>
+        </w:rPr>
+        <w:t xml:space="preserve">сензорот </w:t>
+      </w:r>
+      <w:r>
+        <w:t>SI7021.</w:t>
+      </w:r>
+      <w:r>
+        <w:t xml:space="preserve"> </w:t>
+      </w:r>
+      <w:r>
+        <w:rPr>
+          <w:lang w:val="mk-MK"/>
+        </w:rPr>
+        <w:t>За</w:t>
+      </w:r>
+      <w:r>
+        <w:rPr>
+          <w:lang w:val="mk-MK"/>
+        </w:rPr>
+        <w:t xml:space="preserve"> </w:t>
+      </w:r>
+      <w:r>
+        <w:rPr>
+          <w:lang w:val="mk-MK"/>
+        </w:rPr>
+        <w:t xml:space="preserve">овозможување на </w:t>
+      </w:r>
+      <w:r>
+        <w:rPr>
+          <w:lang w:val="mk-MK"/>
+        </w:rPr>
+        <w:t xml:space="preserve">комуникацијата помеѓу </w:t>
+      </w:r>
+      <w:proofErr w:type="spellStart"/>
+      <w:r>
+        <w:rPr>
+          <w:lang w:val="mk-MK"/>
+        </w:rPr>
+        <w:t>микроконтролерот</w:t>
+      </w:r>
+      <w:proofErr w:type="spellEnd"/>
+      <w:r>
+        <w:rPr>
+          <w:lang w:val="mk-MK"/>
+        </w:rPr>
+        <w:t xml:space="preserve"> и мобилната апликација е искористена библиотеката </w:t>
+      </w:r>
+      <w:r>
+        <w:t>FirebaseESP8266.</w:t>
+      </w:r>
+      <w:r>
+        <w:t xml:space="preserve"> </w:t>
+      </w:r>
+    </w:p>
+    <w:p>
+      <w:pPr>
+        <w:ind w:firstLine="432"/>
+        <w:rPr>
+          <w:lang w:val="mk-MK"/>
+        </w:rPr>
+      </w:pPr>
+      <w:r>
+        <w:rPr>
+          <w:lang w:val="mk-MK"/>
+        </w:rPr>
+        <w:t xml:space="preserve">Принципот на работа е следниов: мобилната апликација </w:t>
+      </w:r>
+      <w:r>
+        <w:rPr>
+          <w:lang w:val="mk-MK"/>
+        </w:rPr>
+        <w:t>запишува</w:t>
+      </w:r>
+      <w:r>
+        <w:rPr>
+          <w:lang w:val="mk-MK"/>
+        </w:rPr>
+        <w:t xml:space="preserve"> податок за управување со климата во </w:t>
+      </w:r>
+      <w:r>
+        <w:t xml:space="preserve">Firebase Realtime Database </w:t>
+      </w:r>
+      <w:r>
+        <w:rPr>
+          <w:lang w:val="mk-MK"/>
+        </w:rPr>
+        <w:t xml:space="preserve">на патеката </w:t>
+      </w:r>
+      <w:r>
+        <w:t>/{</w:t>
+      </w:r>
+      <w:proofErr w:type="spellStart"/>
+      <w:r>
+        <w:t>idNaUred</w:t>
+      </w:r>
+      <w:proofErr w:type="spellEnd"/>
+      <w:r>
+        <w:t>}/</w:t>
+      </w:r>
+      <w:proofErr w:type="spellStart"/>
+      <w:r>
+        <w:t>app_to_ino</w:t>
+      </w:r>
+      <w:proofErr w:type="spellEnd"/>
+      <w:r>
+        <w:t xml:space="preserve">, </w:t>
+      </w:r>
+      <w:r>
+        <w:rPr>
+          <w:lang w:val="mk-MK"/>
+        </w:rPr>
+        <w:t xml:space="preserve">а </w:t>
+      </w:r>
+      <w:proofErr w:type="spellStart"/>
+      <w:r>
+        <w:rPr>
+          <w:lang w:val="mk-MK"/>
+        </w:rPr>
+        <w:t>микроконтролерот</w:t>
+      </w:r>
+      <w:proofErr w:type="spellEnd"/>
+      <w:r>
+        <w:rPr>
+          <w:lang w:val="mk-MK"/>
+        </w:rPr>
+        <w:t xml:space="preserve"> ги </w:t>
+      </w:r>
+      <w:proofErr w:type="spellStart"/>
+      <w:r>
+        <w:rPr>
+          <w:lang w:val="mk-MK"/>
+        </w:rPr>
+        <w:t>отчитува</w:t>
+      </w:r>
+      <w:proofErr w:type="spellEnd"/>
+      <w:r>
+        <w:rPr>
+          <w:lang w:val="mk-MK"/>
+        </w:rPr>
+        <w:t xml:space="preserve"> податоците</w:t>
+      </w:r>
+      <w:r>
+        <w:rPr>
+          <w:lang w:val="mk-MK"/>
+        </w:rPr>
+        <w:t xml:space="preserve"> од</w:t>
+      </w:r>
+      <w:r>
+        <w:rPr>
+          <w:lang w:val="mk-MK"/>
+        </w:rPr>
+        <w:t xml:space="preserve"> истата патека и ја управува климата во зависност од добиените податоци.</w:t>
+      </w:r>
+      <w:r>
+        <w:rPr>
+          <w:lang w:val="mk-MK"/>
+        </w:rPr>
+        <w:t xml:space="preserve"> </w:t>
+      </w:r>
+      <w:r>
+        <w:rPr>
+          <w:lang w:val="mk-MK"/>
+        </w:rPr>
+        <w:t xml:space="preserve">Податоците што се </w:t>
+      </w:r>
+      <w:r>
+        <w:rPr>
+          <w:lang w:val="mk-MK"/>
+        </w:rPr>
+        <w:t xml:space="preserve">запишуваат во </w:t>
+      </w:r>
+      <w:r>
+        <w:t>Firebase Realtime Database</w:t>
+      </w:r>
+      <w:r>
+        <w:rPr>
+          <w:lang w:val="mk-MK"/>
+        </w:rPr>
+        <w:t xml:space="preserve"> се прикажани на Слика 22, каде се </w:t>
+      </w:r>
+      <w:r>
+        <w:rPr>
+          <w:lang w:val="mk-MK"/>
+        </w:rPr>
+        <w:t>запишуваат</w:t>
+      </w:r>
+      <w:r>
+        <w:rPr>
+          <w:lang w:val="mk-MK"/>
+        </w:rPr>
+        <w:t xml:space="preserve"> </w:t>
+      </w:r>
+      <w:r>
+        <w:rPr>
+          <w:lang w:val="mk-MK"/>
+        </w:rPr>
+        <w:lastRenderedPageBreak/>
+        <w:t xml:space="preserve">податоци кои </w:t>
+      </w:r>
+      <w:r>
+        <w:rPr>
+          <w:lang w:val="mk-MK"/>
+        </w:rPr>
+        <w:t xml:space="preserve">кореспондираат </w:t>
+      </w:r>
+      <w:r>
+        <w:rPr>
+          <w:lang w:val="mk-MK"/>
+        </w:rPr>
+        <w:t xml:space="preserve">со </w:t>
+      </w:r>
+      <w:r>
+        <w:rPr>
+          <w:lang w:val="mk-MK"/>
+        </w:rPr>
+        <w:t>податоци</w:t>
+      </w:r>
+      <w:r>
+        <w:rPr>
+          <w:lang w:val="mk-MK"/>
+        </w:rPr>
+        <w:t xml:space="preserve"> од библиотеката </w:t>
+      </w:r>
+      <w:r>
+        <w:t>IRRemoteESP8266</w:t>
+      </w:r>
+      <w:r>
+        <w:rPr>
+          <w:lang w:val="mk-MK"/>
+        </w:rPr>
+        <w:t>, и служат</w:t>
+      </w:r>
+      <w:r>
+        <w:rPr>
+          <w:lang w:val="mk-MK"/>
+        </w:rPr>
+        <w:t xml:space="preserve"> за</w:t>
+      </w:r>
+      <w:r>
+        <w:rPr>
+          <w:lang w:val="mk-MK"/>
+        </w:rPr>
+        <w:t xml:space="preserve"> </w:t>
+      </w:r>
+      <w:r>
+        <w:rPr>
+          <w:lang w:val="mk-MK"/>
+        </w:rPr>
+        <w:t xml:space="preserve"> </w:t>
+      </w:r>
+      <w:r>
+        <w:rPr>
+          <w:lang w:val="mk-MK"/>
+        </w:rPr>
+        <w:t xml:space="preserve">подесување </w:t>
+      </w:r>
+      <w:r>
+        <w:rPr>
+          <w:lang w:val="mk-MK"/>
+        </w:rPr>
+        <w:t>на параметри</w:t>
+      </w:r>
+      <w:r>
+        <w:t xml:space="preserve"> </w:t>
+      </w:r>
+      <w:r>
+        <w:rPr>
+          <w:lang w:val="mk-MK"/>
+        </w:rPr>
+        <w:t>за работа на клима уредот</w:t>
+      </w:r>
+      <w:r>
+        <w:rPr>
+          <w:lang w:val="mk-MK"/>
+        </w:rPr>
+        <w:t xml:space="preserve"> како што се: </w:t>
+      </w:r>
+      <w:r>
+        <w:rPr>
+          <w:lang w:val="mk-MK"/>
+        </w:rPr>
+        <w:t xml:space="preserve">режимот на работа на </w:t>
+      </w:r>
+      <w:r>
+        <w:rPr>
+          <w:lang w:val="mk-MK"/>
+        </w:rPr>
+        <w:t>клима уредот</w:t>
+      </w:r>
+      <w:r>
+        <w:rPr>
+          <w:lang w:val="mk-MK"/>
+        </w:rPr>
+        <w:t xml:space="preserve"> (греење, ладење и слично), посакувана</w:t>
+      </w:r>
+      <w:r>
+        <w:rPr>
+          <w:lang w:val="mk-MK"/>
+        </w:rPr>
+        <w:t>та</w:t>
+      </w:r>
+      <w:r>
+        <w:rPr>
+          <w:lang w:val="mk-MK"/>
+        </w:rPr>
+        <w:t xml:space="preserve"> температура, турбо режим на работа</w:t>
+      </w:r>
+      <w:r>
+        <w:rPr>
+          <w:lang w:val="mk-MK"/>
+        </w:rPr>
+        <w:t xml:space="preserve">, </w:t>
+      </w:r>
+      <w:r>
+        <w:t xml:space="preserve">swing </w:t>
+      </w:r>
+      <w:r>
+        <w:rPr>
+          <w:lang w:val="mk-MK"/>
+        </w:rPr>
+        <w:t>режим на работа</w:t>
+      </w:r>
+      <w:r>
+        <w:rPr>
+          <w:lang w:val="mk-MK"/>
+        </w:rPr>
+        <w:t xml:space="preserve">, </w:t>
+      </w:r>
+      <w:r>
+        <w:rPr>
+          <w:lang w:val="mk-MK"/>
+        </w:rPr>
+        <w:t xml:space="preserve">подесување на </w:t>
+      </w:r>
+      <w:r>
+        <w:rPr>
+          <w:lang w:val="mk-MK"/>
+        </w:rPr>
+        <w:t>брзина</w:t>
+      </w:r>
+      <w:r>
+        <w:rPr>
+          <w:lang w:val="mk-MK"/>
+        </w:rPr>
+        <w:t>та</w:t>
+      </w:r>
+      <w:r>
+        <w:rPr>
+          <w:lang w:val="mk-MK"/>
+        </w:rPr>
+        <w:t xml:space="preserve"> на вентилаторот, </w:t>
+      </w:r>
+      <w:r>
+        <w:rPr>
+          <w:lang w:val="mk-MK"/>
+        </w:rPr>
+        <w:t xml:space="preserve">како и датумот во </w:t>
+      </w:r>
+      <w:r>
+        <w:t xml:space="preserve">UNIX </w:t>
+      </w:r>
+      <w:r>
+        <w:rPr>
+          <w:lang w:val="mk-MK"/>
+        </w:rPr>
+        <w:t>формат за тоа кога е запишан податокот</w:t>
+      </w:r>
+      <w:r>
+        <w:rPr>
+          <w:lang w:val="mk-MK"/>
+        </w:rPr>
+        <w:t xml:space="preserve">. </w:t>
+      </w:r>
+      <w:proofErr w:type="spellStart"/>
+      <w:r>
+        <w:rPr>
+          <w:lang w:val="mk-MK"/>
+        </w:rPr>
+        <w:t>Микроконтролерот</w:t>
+      </w:r>
+      <w:proofErr w:type="spellEnd"/>
+      <w:r>
+        <w:rPr>
+          <w:lang w:val="mk-MK"/>
+        </w:rPr>
+        <w:t xml:space="preserve"> ги </w:t>
+      </w:r>
+      <w:proofErr w:type="spellStart"/>
+      <w:r>
+        <w:rPr>
+          <w:lang w:val="mk-MK"/>
+        </w:rPr>
+        <w:t>отчитува</w:t>
+      </w:r>
+      <w:proofErr w:type="spellEnd"/>
+      <w:r>
+        <w:rPr>
+          <w:lang w:val="mk-MK"/>
+        </w:rPr>
+        <w:t xml:space="preserve"> </w:t>
+      </w:r>
+      <w:r>
+        <w:rPr>
+          <w:lang w:val="mk-MK"/>
+        </w:rPr>
+        <w:t>податоците на истата патека на</w:t>
+      </w:r>
+      <w:r>
+        <w:rPr>
+          <w:lang w:val="mk-MK"/>
+        </w:rPr>
+        <w:t xml:space="preserve"> секои 2 минути</w:t>
+      </w:r>
+      <w:r>
+        <w:rPr>
+          <w:lang w:val="mk-MK"/>
+        </w:rPr>
+        <w:t>, го споредува</w:t>
+      </w:r>
+      <w:r>
+        <w:rPr>
+          <w:lang w:val="mk-MK"/>
+        </w:rPr>
+        <w:t xml:space="preserve"> </w:t>
+      </w:r>
+      <w:proofErr w:type="spellStart"/>
+      <w:r>
+        <w:rPr>
+          <w:lang w:val="mk-MK"/>
+        </w:rPr>
+        <w:t>отчитаниот</w:t>
+      </w:r>
+      <w:proofErr w:type="spellEnd"/>
+      <w:r>
+        <w:rPr>
+          <w:lang w:val="mk-MK"/>
+        </w:rPr>
+        <w:t xml:space="preserve"> датум со датумот на претходната добиена инструкција</w:t>
+      </w:r>
+      <w:r>
+        <w:rPr>
+          <w:lang w:val="mk-MK"/>
+        </w:rPr>
+        <w:t xml:space="preserve"> (доколку има таков)</w:t>
+      </w:r>
+      <w:r>
+        <w:rPr>
+          <w:lang w:val="mk-MK"/>
+        </w:rPr>
+        <w:t>,</w:t>
+      </w:r>
+      <w:r>
+        <w:rPr>
+          <w:noProof/>
+        </w:rPr>
+        <w:t xml:space="preserve"> </w:t>
+      </w:r>
+      <w:r>
+        <w:rPr>
+          <w:lang w:val="mk-MK"/>
+        </w:rPr>
+        <w:t xml:space="preserve"> и доколку датумите се разликуваат, тој</w:t>
+      </w:r>
+      <w:r>
+        <w:rPr>
+          <w:lang w:val="mk-MK"/>
+        </w:rPr>
+        <w:t xml:space="preserve"> управува </w:t>
+      </w:r>
+      <w:r>
+        <w:rPr>
+          <w:lang w:val="mk-MK"/>
+        </w:rPr>
+        <w:t xml:space="preserve">со </w:t>
+      </w:r>
+      <w:r>
+        <w:rPr>
+          <w:lang w:val="mk-MK"/>
+        </w:rPr>
+        <w:t xml:space="preserve">клима уредот </w:t>
+      </w:r>
+      <w:r>
+        <w:rPr>
+          <w:lang w:val="mk-MK"/>
+        </w:rPr>
+        <w:t>користејќи функции од библиотеката</w:t>
+      </w:r>
+      <w:r>
+        <w:rPr>
+          <w:lang w:val="mk-MK"/>
+        </w:rPr>
+        <w:t xml:space="preserve"> </w:t>
+      </w:r>
+      <w:r>
+        <w:t>ESP8266</w:t>
+      </w:r>
+      <w:r>
+        <w:t>IRRemote</w:t>
+      </w:r>
+      <w:r>
+        <w:t>.</w:t>
+      </w:r>
+      <w:r>
+        <w:rPr>
+          <w:lang w:val="mk-MK"/>
+        </w:rPr>
+        <w:t xml:space="preserve"> Откако </w:t>
+      </w:r>
+      <w:proofErr w:type="spellStart"/>
+      <w:r>
+        <w:rPr>
+          <w:lang w:val="mk-MK"/>
+        </w:rPr>
+        <w:t>микрконтролерот</w:t>
+      </w:r>
+      <w:proofErr w:type="spellEnd"/>
+      <w:r>
+        <w:rPr>
+          <w:lang w:val="mk-MK"/>
+        </w:rPr>
+        <w:t xml:space="preserve"> </w:t>
+      </w:r>
+      <w:r>
+        <w:rPr>
+          <w:lang w:val="mk-MK"/>
+        </w:rPr>
+        <w:t>успешно ќе</w:t>
+      </w:r>
+      <w:r>
+        <w:rPr>
+          <w:lang w:val="mk-MK"/>
+        </w:rPr>
+        <w:t xml:space="preserve"> управува со клима уредот, тој </w:t>
+      </w:r>
+      <w:r>
+        <w:rPr>
+          <w:lang w:val="mk-MK"/>
+        </w:rPr>
+        <w:t>запишува</w:t>
+      </w:r>
+      <w:r>
+        <w:rPr>
+          <w:lang w:val="mk-MK"/>
+        </w:rPr>
+        <w:t xml:space="preserve"> потврдна информација во </w:t>
+      </w:r>
+      <w:r>
+        <w:t xml:space="preserve">Firebase Realtime Database </w:t>
+      </w:r>
+      <w:r>
+        <w:rPr>
+          <w:lang w:val="mk-MK"/>
+        </w:rPr>
+        <w:t xml:space="preserve">на </w:t>
+      </w:r>
+      <w:r>
+        <w:rPr>
+          <w:lang w:val="mk-MK"/>
+        </w:rPr>
+        <w:t>патеката</w:t>
+      </w:r>
+      <w:r>
+        <w:rPr>
+          <w:lang w:val="mk-MK"/>
+        </w:rPr>
+        <w:t xml:space="preserve"> </w:t>
+      </w:r>
+      <w:r>
+        <w:t>/{</w:t>
+      </w:r>
+      <w:proofErr w:type="spellStart"/>
+      <w:r>
+        <w:t>idNaUred</w:t>
+      </w:r>
+      <w:proofErr w:type="spellEnd"/>
+      <w:r>
+        <w:t>}/</w:t>
+      </w:r>
+      <w:proofErr w:type="spellStart"/>
+      <w:r>
+        <w:t>ino_to_app</w:t>
+      </w:r>
+      <w:proofErr w:type="spellEnd"/>
+      <w:r>
+        <w:t>/ac</w:t>
+      </w:r>
+      <w:r>
+        <w:t xml:space="preserve">, </w:t>
+      </w:r>
+      <w:r>
+        <w:rPr>
+          <w:lang w:val="mk-MK"/>
+        </w:rPr>
+        <w:t>каде го запишува истиот податок кој претходно го добил од мобилната апликација.</w:t>
+      </w:r>
+      <w:r>
+        <w:rPr>
+          <w:lang w:val="mk-MK"/>
+        </w:rPr>
+        <w:t xml:space="preserve"> </w:t>
+      </w:r>
+      <w:r>
+        <w:rPr>
+          <w:lang w:val="mk-MK"/>
+        </w:rPr>
+        <w:t xml:space="preserve">Покрај тоа, </w:t>
+      </w:r>
+      <w:proofErr w:type="spellStart"/>
+      <w:r>
+        <w:rPr>
+          <w:lang w:val="mk-MK"/>
+        </w:rPr>
+        <w:t>микроконтролерот</w:t>
+      </w:r>
+      <w:proofErr w:type="spellEnd"/>
+      <w:r>
+        <w:rPr>
+          <w:lang w:val="mk-MK"/>
+        </w:rPr>
+        <w:t xml:space="preserve"> </w:t>
+      </w:r>
+      <w:r>
+        <w:rPr>
+          <w:lang w:val="mk-MK"/>
+        </w:rPr>
+        <w:t>на секој час</w:t>
+      </w:r>
+      <w:r>
+        <w:rPr>
+          <w:lang w:val="mk-MK"/>
+        </w:rPr>
+        <w:t xml:space="preserve"> запишува податоци за температурата и влажноста на воздухот</w:t>
+      </w:r>
+      <w:r>
+        <w:t xml:space="preserve"> </w:t>
+      </w:r>
+      <w:r>
+        <w:rPr>
+          <w:lang w:val="mk-MK"/>
+        </w:rPr>
+        <w:t xml:space="preserve">во </w:t>
+      </w:r>
+      <w:r>
+        <w:t xml:space="preserve">Firebase Realtime Database </w:t>
+      </w:r>
+      <w:r>
+        <w:rPr>
+          <w:lang w:val="mk-MK"/>
+        </w:rPr>
+        <w:t xml:space="preserve">на </w:t>
+      </w:r>
+      <w:r>
+        <w:rPr>
+          <w:lang w:val="mk-MK"/>
+        </w:rPr>
+        <w:t>патеката</w:t>
+      </w:r>
+      <w:r>
+        <w:rPr>
+          <w:lang w:val="mk-MK"/>
+        </w:rPr>
+        <w:t xml:space="preserve"> </w:t>
+      </w:r>
+      <w:r>
+        <w:t>/{</w:t>
+      </w:r>
+      <w:proofErr w:type="spellStart"/>
+      <w:r>
+        <w:t>idNaUred</w:t>
+      </w:r>
+      <w:proofErr w:type="spellEnd"/>
+      <w:r>
+        <w:t>}/</w:t>
+      </w:r>
+      <w:proofErr w:type="spellStart"/>
+      <w:r>
+        <w:t>ino_to_app</w:t>
+      </w:r>
+      <w:proofErr w:type="spellEnd"/>
+      <w:r>
+        <w:t>/sensor</w:t>
+      </w:r>
+      <w:r>
+        <w:rPr>
+          <w:lang w:val="mk-MK"/>
+        </w:rPr>
+        <w:t xml:space="preserve">, добиени од сензорот </w:t>
+      </w:r>
+      <w:r>
+        <w:t>SI7021</w:t>
+      </w:r>
+      <w:r>
+        <w:t>.</w:t>
+      </w:r>
+      <w:r>
+        <w:t xml:space="preserve"> </w:t>
+      </w:r>
+      <w:r>
+        <w:rPr>
+          <w:lang w:val="mk-MK"/>
+        </w:rPr>
+        <w:t>Од другата страна, м</w:t>
+      </w:r>
+      <w:r>
+        <w:rPr>
+          <w:lang w:val="mk-MK"/>
+        </w:rPr>
+        <w:t xml:space="preserve">обилната апликација ги </w:t>
+      </w:r>
+      <w:proofErr w:type="spellStart"/>
+      <w:r>
+        <w:rPr>
+          <w:lang w:val="mk-MK"/>
+        </w:rPr>
+        <w:t>отчитува</w:t>
+      </w:r>
+      <w:proofErr w:type="spellEnd"/>
+      <w:r>
+        <w:rPr>
+          <w:lang w:val="mk-MK"/>
+        </w:rPr>
+        <w:t xml:space="preserve"> </w:t>
+      </w:r>
+      <w:r>
+        <w:rPr>
+          <w:lang w:val="mk-MK"/>
+        </w:rPr>
+        <w:t xml:space="preserve">сите податоци </w:t>
+      </w:r>
+      <w:r>
+        <w:rPr>
+          <w:lang w:val="mk-MK"/>
+        </w:rPr>
+        <w:t>кои се запишуваат на</w:t>
+      </w:r>
+      <w:r>
+        <w:rPr>
+          <w:lang w:val="mk-MK"/>
+        </w:rPr>
+        <w:t xml:space="preserve"> патеката </w:t>
+      </w:r>
+      <w:r>
+        <w:rPr>
           <w:noProof/>
         </w:rPr>
         <mc:AlternateContent>
           <mc:Choice Requires="wps">
             <w:drawing>
-              <wp:anchor distT="0" distB="0" distL="114300" distR="114300" simplePos="0" relativeHeight="251698176" behindDoc="1" locked="0" layoutInCell="1" allowOverlap="1" wp14:anchorId="6A9C16B0" wp14:editId="517BE4D8">
+              <wp:anchor distT="0" distB="0" distL="114300" distR="114300" simplePos="0" relativeHeight="251707392" behindDoc="1" locked="0" layoutInCell="1" allowOverlap="1" wp14:anchorId="19F47FAB" wp14:editId="71150566">
                 <wp:simplePos x="0" y="0"/>
                 <wp:positionH relativeFrom="column">
-                  <wp:posOffset>213360</wp:posOffset>
+                  <wp:posOffset>46990</wp:posOffset>
                 </wp:positionH>
                 <wp:positionV relativeFrom="paragraph">
-                  <wp:posOffset>3906520</wp:posOffset>
-                </wp:positionV>
-                <wp:extent cx="5394960" cy="635"/>
-                <wp:effectExtent l="0" t="0" r="0" b="0"/>
-                <wp:wrapTight wrapText="bothSides">
-                  <wp:wrapPolygon edited="0">
-                    <wp:start x="0" y="0"/>
-                    <wp:lineTo x="0" y="21600"/>
-                    <wp:lineTo x="21600" y="21600"/>
-                    <wp:lineTo x="21600" y="0"/>
-                  </wp:wrapPolygon>
-                </wp:wrapTight>
-                <wp:docPr id="1" name="Text Box 1"/>
-                <wp:cNvGraphicFramePr/>
-                <a:graphic xmlns:a="http://schemas.openxmlformats.org/drawingml/2006/main">
-                  <a:graphicData uri="http://schemas.microsoft.com/office/word/2010/wordprocessingShape">
-                    <wps:wsp>
-                      <wps:cNvSpPr txBox="1"/>
-                      <wps:spPr>
-                        <a:xfrm>
-                          <a:off x="0" y="0"/>
-                          <a:ext cx="5394960" cy="635"/>
-                        </a:xfrm>
-                        <a:prstGeom prst="rect">
-                          <a:avLst/>
-                        </a:prstGeom>
-                        <a:solidFill>
-                          <a:prstClr val="white"/>
-                        </a:solidFill>
-                        <a:ln>
-                          <a:noFill/>
-                        </a:ln>
-                      </wps:spPr>
-                      <wps:txbx>
-                        <w:txbxContent>
-                          <w:p>
-                            <w:pPr>
-                              <w:pStyle w:val="Caption"/>
-                              <w:jc w:val="center"/>
-                              <w:rPr>
-                                <w:noProof/>
-                                <w:sz w:val="24"/>
-                                <w:szCs w:val="24"/>
-                                <w:lang w:val="mk-MK"/>
-                              </w:rPr>
-                            </w:pPr>
-                            <w:r>
-                              <w:rPr>
-                                <w:lang w:val="mk-MK"/>
-                              </w:rPr>
-                              <w:t>Слика</w:t>
-                            </w:r>
-                            <w:r>
-                              <w:t xml:space="preserve"> </w:t>
-                            </w:r>
-                            <w:r>
-                              <w:fldChar w:fldCharType="begin"/>
-                            </w:r>
-                            <w:r>
-                              <w:instrText xml:space="preserve"> SEQ Слика \* ARABIC </w:instrText>
-                            </w:r>
-                            <w:r>
-                              <w:fldChar w:fldCharType="separate"/>
-                            </w:r>
-                            <w:r>
-                              <w:rPr>
-                                <w:noProof/>
-                              </w:rPr>
-                              <w:t>21</w:t>
-                            </w:r>
-                            <w:r>
-                              <w:fldChar w:fldCharType="end"/>
-                            </w:r>
-                            <w:r>
-                              <w:rPr>
-                                <w:lang w:val="mk-MK"/>
-                              </w:rPr>
-                              <w:t>.</w:t>
-                            </w:r>
-                            <w:r>
-                              <w:t xml:space="preserve"> </w:t>
-                            </w:r>
-                            <w:r>
-                              <w:rPr>
-                                <w:lang w:val="mk-MK"/>
-                              </w:rPr>
-                              <w:t>Модулација на инфрацрвени сигнали</w:t>
-                            </w:r>
-                          </w:p>
-                        </w:txbxContent>
-                      </wps:txbx>
-                      <wps:bodyPr rot="0" spcFirstLastPara="0" vertOverflow="overflow" horzOverflow="overflow" vert="horz" wrap="square" lIns="0" tIns="0" rIns="0" bIns="0" numCol="1" spcCol="0" rtlCol="0" fromWordArt="0" anchor="t" anchorCtr="0" forceAA="0" compatLnSpc="1">
-                        <a:prstTxWarp prst="textNoShape">
-                          <a:avLst/>
-                        </a:prstTxWarp>
-                        <a:spAutoFit/>
-                      </wps:bodyPr>
-                    </wps:wsp>
-                  </a:graphicData>
-                </a:graphic>
-              </wp:anchor>
-            </w:drawing>
-          </mc:Choice>
-          <mc:Fallback>
-            <w:pict>
-              <v:shape w14:anchorId="6A9C16B0" id="Text Box 1" o:spid="_x0000_s1046" type="#_x0000_t202" style="position:absolute;left:0;text-align:left;margin-left:16.8pt;margin-top:307.6pt;width:424.8pt;height:.05pt;z-index:-251618304;visibility:visible;mso-wrap-style:square;mso-wrap-distance-left:9pt;mso-wrap-distance-top:0;mso-wrap-distance-right:9pt;mso-wrap-distance-bottom:0;mso-position-horizontal:absolute;mso-position-horizontal-relative:text;mso-position-vertical:absolute;mso-position-vertical-relative:text;v-text-anchor:top" o:gfxdata="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" stroked="f">
-                <v:textbox style="mso-fit-shape-to-text:t" inset="0,0,0,0">
-                  <w:txbxContent>
-                    <w:p>
-                      <w:pPr>
-                        <w:pStyle w:val="Caption"/>
-                        <w:jc w:val="center"/>
-                        <w:rPr>
-                          <w:noProof/>
-                          <w:sz w:val="24"/>
-                          <w:szCs w:val="24"/>
-                          <w:lang w:val="mk-MK"/>
-                        </w:rPr>
-                      </w:pPr>
-                      <w:r>
-                        <w:rPr>
-                          <w:lang w:val="mk-MK"/>
-                        </w:rPr>
-                        <w:t>Слика</w:t>
-                      </w:r>
-                      <w:r>
-                        <w:t xml:space="preserve"> </w:t>
-                      </w:r>
-                      <w:r>
-                        <w:fldChar w:fldCharType="begin"/>
-                      </w:r>
-                      <w:r>
-                        <w:instrText xml:space="preserve"> SEQ Слика \* ARABIC </w:instrText>
-                      </w:r>
-                      <w:r>
-                        <w:fldChar w:fldCharType="separate"/>
-                      </w:r>
-                      <w:r>
-                        <w:rPr>
-                          <w:noProof/>
-                        </w:rPr>
-                        <w:t>21</w:t>
-                      </w:r>
-                      <w:r>
-                        <w:fldChar w:fldCharType="end"/>
-                      </w:r>
-                      <w:r>
-                        <w:rPr>
-                          <w:lang w:val="mk-MK"/>
-                        </w:rPr>
-                        <w:t>.</w:t>
-                      </w:r>
-                      <w:r>
-                        <w:t xml:space="preserve"> </w:t>
-                      </w:r>
-                      <w:r>
-                        <w:rPr>
-                          <w:lang w:val="mk-MK"/>
-                        </w:rPr>
-                        <w:t>Модулација на инфрацрвени сигнали</w:t>
-                      </w:r>
-                    </w:p>
-                  </w:txbxContent>
-                </v:textbox>
-                <w10:wrap type="tight"/>
-              </v:shape>
-            </w:pict>
-          </mc:Fallback>
-        </mc:AlternateContent>
-      </w:r>
-      <w:r>
-        <w:rPr>
-          <w:lang w:val="mk-MK"/>
-        </w:rPr>
-        <w:t xml:space="preserve">За да може да контролираме една клима преку интернет, потребно е да го разбереме начинот на кои работат </w:t>
-      </w:r>
-      <w:proofErr w:type="spellStart"/>
-      <w:r>
-        <w:rPr>
-          <w:lang w:val="mk-MK"/>
-        </w:rPr>
-        <w:t>клим</w:t>
-      </w:r>
-      <w:r>
-        <w:rPr>
-          <w:lang w:val="mk-MK"/>
-        </w:rPr>
-        <w:t>ите</w:t>
-      </w:r>
-      <w:proofErr w:type="spellEnd"/>
-      <w:r>
-        <w:rPr>
-          <w:lang w:val="mk-MK"/>
-        </w:rPr>
-        <w:t xml:space="preserve">. </w:t>
-      </w:r>
-      <w:proofErr w:type="spellStart"/>
-      <w:r>
-        <w:rPr>
-          <w:lang w:val="mk-MK"/>
-        </w:rPr>
-        <w:t>Климите</w:t>
-      </w:r>
-      <w:proofErr w:type="spellEnd"/>
-      <w:r>
-        <w:rPr>
-          <w:lang w:val="mk-MK"/>
-        </w:rPr>
-        <w:t xml:space="preserve"> комуницираат со помош на инфрацрвена технологија. Еден инфрацрвен систем за комуникација се состои од два дела: инфрацрвен </w:t>
-      </w:r>
-      <w:r>
-        <w:rPr>
-          <w:lang w:val="mk-MK"/>
-        </w:rPr>
-        <w:t>предавател</w:t>
-      </w:r>
-      <w:r>
-        <w:rPr>
-          <w:lang w:val="mk-MK"/>
-        </w:rPr>
-        <w:t xml:space="preserve"> и инфрацрвен приемник. Предавателот </w:t>
-      </w:r>
-      <w:r>
-        <w:rPr>
-          <w:lang w:val="mk-MK"/>
-        </w:rPr>
-        <w:t xml:space="preserve">претставува </w:t>
-      </w:r>
-      <w:r>
-        <w:rPr>
-          <w:lang w:val="mk-MK"/>
-        </w:rPr>
-        <w:t xml:space="preserve">инфрацрвена </w:t>
-      </w:r>
-      <w:r>
-        <w:t xml:space="preserve">LED </w:t>
-      </w:r>
-      <w:r>
-        <w:rPr>
-          <w:lang w:val="mk-MK"/>
-        </w:rPr>
-        <w:t xml:space="preserve">диода која емитува инфрацрвени сигнали, а приемникот </w:t>
-      </w:r>
-      <w:r>
-        <w:rPr>
-          <w:lang w:val="mk-MK"/>
-        </w:rPr>
-        <w:t xml:space="preserve">претставува </w:t>
-      </w:r>
-      <w:proofErr w:type="spellStart"/>
-      <w:r>
-        <w:rPr>
-          <w:lang w:val="mk-MK"/>
-        </w:rPr>
-        <w:t>фотодиода</w:t>
-      </w:r>
-      <w:proofErr w:type="spellEnd"/>
-      <w:r>
-        <w:rPr>
-          <w:lang w:val="mk-MK"/>
-        </w:rPr>
-        <w:t xml:space="preserve"> </w:t>
-      </w:r>
-      <w:r>
-        <w:rPr>
-          <w:lang w:val="mk-MK"/>
-        </w:rPr>
-        <w:t xml:space="preserve">ги регистрира </w:t>
-      </w:r>
-      <w:r>
-        <w:rPr>
-          <w:lang w:val="mk-MK"/>
-        </w:rPr>
-        <w:t>инфрацрвените сигнали и ги конвертира во електрични сигнали</w:t>
-      </w:r>
-      <w:r>
-        <w:rPr>
-          <w:lang w:val="mk-MK"/>
-        </w:rPr>
-        <w:t>. Далечинските управувачи користат инфрацрвени диоди за пренос на сигналот од далечинскиот управувач до инфрацрвениот приемник. Меѓутоа, насекаде околу нас постои инфрацрвен шум, предизвикан од телата кои емитуваат топлина (човекот, сијалиците, сонцето и други), кој може да се меша со инфрацрвениот сигнал</w:t>
-      </w:r>
-      <w:r>
-        <w:rPr>
-          <w:lang w:val="mk-MK"/>
-        </w:rPr>
-        <w:t xml:space="preserve"> што се испраќа</w:t>
-      </w:r>
-      <w:r>
-        <w:rPr>
-          <w:lang w:val="mk-MK"/>
-        </w:rPr>
-        <w:t>. За да нема интерференција на сигналот, се користи техника наречена модулација на сигналите.</w:t>
-      </w:r>
-    </w:p>
-    <w:p>
-      <w:pPr>
-        <w:ind w:firstLine="432"/>
-        <w:rPr>
-          <w:lang w:val="mk-MK"/>
-        </w:rPr>
-      </w:pPr>
-      <w:r>
-        <w:rPr>
-          <w:lang w:val="mk-MK"/>
-        </w:rPr>
-        <w:t xml:space="preserve">При модулација на инфрацрвени сигнали, </w:t>
-      </w:r>
-      <w:proofErr w:type="spellStart"/>
-      <w:r>
-        <w:rPr>
-          <w:lang w:val="mk-MK"/>
-        </w:rPr>
-        <w:t>енкодерот</w:t>
-      </w:r>
-      <w:proofErr w:type="spellEnd"/>
-      <w:r>
-        <w:rPr>
-          <w:lang w:val="mk-MK"/>
-        </w:rPr>
-        <w:t xml:space="preserve"> во далечинскиот управувач го </w:t>
-      </w:r>
-      <w:r>
-        <w:rPr>
-          <w:lang w:val="mk-MK"/>
-        </w:rPr>
-        <w:t>конвертира</w:t>
-      </w:r>
-      <w:r>
-        <w:rPr>
-          <w:lang w:val="mk-MK"/>
-        </w:rPr>
-        <w:t xml:space="preserve"> бинарниот сигнал (добиен при клик на копче</w:t>
-      </w:r>
-      <w:r>
-        <w:rPr>
-          <w:lang w:val="mk-MK"/>
-        </w:rPr>
-        <w:t xml:space="preserve"> на далечинскиот управувач</w:t>
-      </w:r>
-      <w:r>
-        <w:rPr>
-          <w:lang w:val="mk-MK"/>
-        </w:rPr>
-        <w:t xml:space="preserve">) во </w:t>
-      </w:r>
-      <w:proofErr w:type="spellStart"/>
-      <w:r>
-        <w:rPr>
-          <w:lang w:val="mk-MK"/>
-        </w:rPr>
-        <w:t>модулиран</w:t>
-      </w:r>
-      <w:proofErr w:type="spellEnd"/>
-      <w:r>
-        <w:rPr>
-          <w:lang w:val="mk-MK"/>
-        </w:rPr>
-        <w:t xml:space="preserve"> електричен сигнал. Потоа, овој електричен сигнал се испраќа до </w:t>
-      </w:r>
-      <w:proofErr w:type="spellStart"/>
-      <w:r>
-        <w:rPr>
-          <w:lang w:val="mk-MK"/>
-        </w:rPr>
-        <w:t>предавателната</w:t>
-      </w:r>
-      <w:proofErr w:type="spellEnd"/>
-      <w:r>
-        <w:rPr>
-          <w:lang w:val="mk-MK"/>
-        </w:rPr>
-        <w:t xml:space="preserve"> инфрацрвена </w:t>
-      </w:r>
-      <w:r>
-        <w:t xml:space="preserve">LED </w:t>
-      </w:r>
-      <w:r>
-        <w:rPr>
-          <w:lang w:val="mk-MK"/>
-        </w:rPr>
-        <w:t xml:space="preserve">диода, која го </w:t>
-      </w:r>
-      <w:r>
-        <w:rPr>
-          <w:lang w:val="mk-MK"/>
-        </w:rPr>
-        <w:t>конвертира</w:t>
-      </w:r>
-      <w:r>
-        <w:rPr>
-          <w:lang w:val="mk-MK"/>
-        </w:rPr>
-        <w:t xml:space="preserve"> електричниот сигнал во </w:t>
-      </w:r>
-      <w:proofErr w:type="spellStart"/>
-      <w:r>
-        <w:rPr>
-          <w:lang w:val="mk-MK"/>
-        </w:rPr>
-        <w:t>модулиран</w:t>
-      </w:r>
-      <w:proofErr w:type="spellEnd"/>
-      <w:r>
-        <w:rPr>
-          <w:lang w:val="mk-MK"/>
-        </w:rPr>
-        <w:t xml:space="preserve"> инфрацрвен сигнал. </w:t>
-      </w:r>
-      <w:proofErr w:type="spellStart"/>
-      <w:r>
-        <w:rPr>
-          <w:lang w:val="mk-MK"/>
-        </w:rPr>
-        <w:t>Модулираниот</w:t>
-      </w:r>
-      <w:proofErr w:type="spellEnd"/>
-      <w:r>
-        <w:rPr>
-          <w:lang w:val="mk-MK"/>
-        </w:rPr>
-        <w:t xml:space="preserve"> сигнал се испраќа до инфрацрвениот приемник, кој потоа го демодулира сигналот и го</w:t>
-      </w:r>
-      <w:r>
-        <w:rPr>
-          <w:lang w:val="mk-MK"/>
-        </w:rPr>
-        <w:t xml:space="preserve"> конвертира</w:t>
-      </w:r>
-      <w:r>
-        <w:rPr>
-          <w:lang w:val="mk-MK"/>
-        </w:rPr>
-        <w:t xml:space="preserve"> назад во бинарен сигнал, кој се испраќа до</w:t>
-      </w:r>
-      <w:r>
-        <w:rPr>
-          <w:lang w:val="mk-MK"/>
-        </w:rPr>
-        <w:t xml:space="preserve"> </w:t>
-      </w:r>
-      <w:proofErr w:type="spellStart"/>
-      <w:r>
-        <w:rPr>
-          <w:lang w:val="mk-MK"/>
-        </w:rPr>
-        <w:t>микроконтролерот</w:t>
-      </w:r>
-      <w:proofErr w:type="spellEnd"/>
-      <w:r>
-        <w:rPr>
-          <w:lang w:val="mk-MK"/>
-        </w:rPr>
-        <w:t xml:space="preserve">. Начинот на кој еден </w:t>
-      </w:r>
-      <w:proofErr w:type="spellStart"/>
-      <w:r>
-        <w:rPr>
-          <w:lang w:val="mk-MK"/>
-        </w:rPr>
-        <w:t>модулиран</w:t>
-      </w:r>
-      <w:proofErr w:type="spellEnd"/>
-      <w:r>
-        <w:rPr>
-          <w:lang w:val="mk-MK"/>
-        </w:rPr>
-        <w:t xml:space="preserve"> сигнал се </w:t>
-      </w:r>
-      <w:r>
-        <w:rPr>
-          <w:lang w:val="mk-MK"/>
-        </w:rPr>
-        <w:t>конвертира</w:t>
-      </w:r>
-      <w:r>
-        <w:rPr>
-          <w:lang w:val="mk-MK"/>
-        </w:rPr>
-        <w:t xml:space="preserve"> во бинарен сигнал е дефиниран </w:t>
-      </w:r>
-      <w:r>
-        <w:rPr>
-          <w:lang w:val="mk-MK"/>
-        </w:rPr>
-        <w:t>со</w:t>
-      </w:r>
-      <w:r>
-        <w:rPr>
-          <w:lang w:val="mk-MK"/>
-        </w:rPr>
-        <w:t xml:space="preserve"> протокол за пренос.</w:t>
-      </w:r>
-      <w:r>
-        <w:t xml:space="preserve"> Sony, RC5 </w:t>
-      </w:r>
-      <w:r>
-        <w:rPr>
-          <w:lang w:val="mk-MK"/>
-        </w:rPr>
-        <w:t xml:space="preserve">и </w:t>
-      </w:r>
-      <w:r>
-        <w:t xml:space="preserve">NEC </w:t>
-      </w:r>
-      <w:r>
-        <w:rPr>
-          <w:lang w:val="mk-MK"/>
-        </w:rPr>
-        <w:t xml:space="preserve">се едни од најчестите протоколи за пренос на инфрацрвени сигнали. Различни далечински управувачи испраќаат различни сигнали, затоа е неопходно </w:t>
-      </w:r>
-      <w:proofErr w:type="spellStart"/>
-      <w:r>
-        <w:rPr>
-          <w:lang w:val="mk-MK"/>
-        </w:rPr>
-        <w:t>микроконтролерот</w:t>
-      </w:r>
-      <w:proofErr w:type="spellEnd"/>
-      <w:r>
-        <w:rPr>
-          <w:lang w:val="mk-MK"/>
-        </w:rPr>
-        <w:t xml:space="preserve"> да знае како да ги декодира кодовите кои се регистрирани од страна на приемникот. </w:t>
-      </w:r>
-    </w:p>
-    <w:p>
-      <w:pPr>
-        <w:ind w:firstLine="432"/>
-        <w:rPr>
-          <w:lang w:val="mk-MK"/>
-        </w:rPr>
-      </w:pPr>
-      <w:r>
-        <w:rPr>
-          <w:lang w:val="mk-MK"/>
-        </w:rPr>
-        <w:t>Со познавање на начинот на</w:t>
-      </w:r>
-      <w:r>
-        <w:rPr>
-          <w:lang w:val="mk-MK"/>
-        </w:rPr>
-        <w:t xml:space="preserve"> кои се управуваат </w:t>
-      </w:r>
-      <w:proofErr w:type="spellStart"/>
-      <w:r>
-        <w:rPr>
-          <w:lang w:val="mk-MK"/>
-        </w:rPr>
-        <w:t>климите</w:t>
-      </w:r>
-      <w:proofErr w:type="spellEnd"/>
-      <w:r>
-        <w:rPr>
-          <w:lang w:val="mk-MK"/>
-        </w:rPr>
-        <w:t>,</w:t>
-      </w:r>
-      <w:r>
-        <w:rPr>
-          <w:lang w:val="mk-MK"/>
-        </w:rPr>
-        <w:t xml:space="preserve"> </w:t>
-      </w:r>
-      <w:r>
-        <w:rPr>
-          <w:lang w:val="mk-MK"/>
-        </w:rPr>
-        <w:t>искористени се хардверски и софтверски компоненти со кои</w:t>
-      </w:r>
-      <w:r>
-        <w:rPr>
-          <w:lang w:val="mk-MK"/>
-        </w:rPr>
-        <w:t xml:space="preserve"> </w:t>
-      </w:r>
-      <w:r>
-        <w:rPr>
-          <w:lang w:val="mk-MK"/>
-        </w:rPr>
-        <w:t>е изработен далечински управувач кој може да се управува преку мобилната апликација.</w:t>
-      </w:r>
-      <w:r>
-        <w:rPr>
-          <w:lang w:val="mk-MK"/>
-        </w:rPr>
-        <w:t xml:space="preserve"> </w:t>
-      </w:r>
-      <w:r>
-        <w:rPr>
-          <w:lang w:val="mk-MK"/>
-        </w:rPr>
-        <w:t xml:space="preserve">За управување со климата се искористени: </w:t>
-      </w:r>
-      <w:proofErr w:type="spellStart"/>
-      <w:r>
-        <w:rPr>
-          <w:lang w:val="mk-MK"/>
-        </w:rPr>
-        <w:t>микроконтролерот</w:t>
-      </w:r>
-      <w:proofErr w:type="spellEnd"/>
-      <w:r>
-        <w:rPr>
-          <w:lang w:val="mk-MK"/>
-        </w:rPr>
-        <w:t xml:space="preserve"> </w:t>
-      </w:r>
-      <w:r>
-        <w:t>ESP8266</w:t>
-      </w:r>
-      <w:r>
-        <w:rPr>
-          <w:lang w:val="mk-MK"/>
-        </w:rPr>
-        <w:t xml:space="preserve">, инфрацрвена </w:t>
-      </w:r>
-      <w:r>
-        <w:t xml:space="preserve">LED </w:t>
-      </w:r>
-      <w:r>
-        <w:rPr>
-          <w:lang w:val="mk-MK"/>
-        </w:rPr>
-        <w:t xml:space="preserve">диода, инфрацрвен приемник </w:t>
-      </w:r>
-      <w:r>
-        <w:t>TSOP1738</w:t>
-      </w:r>
-      <w:r>
-        <w:rPr>
-          <w:lang w:val="mk-MK"/>
-        </w:rPr>
-        <w:t xml:space="preserve"> и библиотеката </w:t>
-      </w:r>
-      <w:r>
-        <w:t xml:space="preserve">ESP8266IRRemote, </w:t>
-      </w:r>
-      <w:r>
-        <w:rPr>
-          <w:lang w:val="mk-MK"/>
-        </w:rPr>
-        <w:t>а за набљудување на температурата и влажноста на воздухот во собата кај што се наоѓа климата е искористен</w:t>
-      </w:r>
-      <w:r>
-        <w:t xml:space="preserve"> </w:t>
-      </w:r>
-      <w:r>
-        <w:rPr>
-          <w:lang w:val="mk-MK"/>
-        </w:rPr>
-        <w:t xml:space="preserve">сензорот </w:t>
-      </w:r>
-      <w:r>
-        <w:t>SI7021.</w:t>
-      </w:r>
-      <w:r>
-        <w:t xml:space="preserve"> </w:t>
-      </w:r>
-      <w:r>
-        <w:rPr>
-          <w:lang w:val="mk-MK"/>
-        </w:rPr>
-        <w:t xml:space="preserve">За поврзување </w:t>
-      </w:r>
-      <w:r>
-        <w:rPr>
-          <w:lang w:val="mk-MK"/>
-        </w:rPr>
-        <w:t xml:space="preserve">на </w:t>
-      </w:r>
-      <w:proofErr w:type="spellStart"/>
-      <w:r>
-        <w:rPr>
-          <w:lang w:val="mk-MK"/>
-        </w:rPr>
-        <w:t>микроконтролерот</w:t>
-      </w:r>
-      <w:proofErr w:type="spellEnd"/>
-      <w:r>
-        <w:rPr>
-          <w:lang w:val="mk-MK"/>
-        </w:rPr>
-        <w:t xml:space="preserve"> </w:t>
-      </w:r>
-      <w:r>
-        <w:rPr>
-          <w:lang w:val="mk-MK"/>
-        </w:rPr>
-        <w:t xml:space="preserve">со мобилната апликација е искористена библиотеката </w:t>
-      </w:r>
-      <w:r>
-        <w:t>FirebaseESP8266</w:t>
-      </w:r>
-      <w:r>
-        <w:rPr>
-          <w:lang w:val="mk-MK"/>
-        </w:rPr>
-        <w:t>.</w:t>
-      </w:r>
-      <w:r>
-        <w:t xml:space="preserve"> </w:t>
-      </w:r>
-    </w:p>
-    <w:p>
-      <w:pPr>
-        <w:ind w:firstLine="432"/>
-        <w:rPr>
-          <w:lang w:val="mk-MK"/>
-        </w:rPr>
-      </w:pPr>
-      <w:r>
-        <w:rPr>
-          <w:lang w:val="mk-MK"/>
-        </w:rPr>
-        <w:t xml:space="preserve">Најпрво, </w:t>
-      </w:r>
-      <w:r>
-        <w:rPr>
-          <w:lang w:val="mk-MK"/>
-        </w:rPr>
-        <w:t xml:space="preserve">за да се детектира протоколот за пренос на климата што се управува, на </w:t>
-      </w:r>
-      <w:proofErr w:type="spellStart"/>
-      <w:r>
-        <w:rPr>
-          <w:lang w:val="mk-MK"/>
-        </w:rPr>
-        <w:t>микроконтролерот</w:t>
-      </w:r>
-      <w:proofErr w:type="spellEnd"/>
-      <w:r>
-        <w:rPr>
-          <w:lang w:val="mk-MK"/>
-        </w:rPr>
-        <w:t xml:space="preserve"> е </w:t>
-      </w:r>
-      <w:r>
-        <w:rPr>
-          <w:lang w:val="mk-MK"/>
-        </w:rPr>
-        <w:t>поврзан инфрацрвениот приемник</w:t>
-      </w:r>
-      <w:r>
-        <w:rPr>
-          <w:lang w:val="mk-MK"/>
-        </w:rPr>
-        <w:t xml:space="preserve"> </w:t>
-      </w:r>
-      <w:r>
-        <w:t>TSOP1738</w:t>
-      </w:r>
-      <w:r>
-        <w:rPr>
-          <w:lang w:val="mk-MK"/>
-        </w:rPr>
-        <w:t xml:space="preserve"> </w:t>
-      </w:r>
-      <w:r>
-        <w:rPr>
-          <w:lang w:val="mk-MK"/>
-        </w:rPr>
-        <w:t>(Слика 22)</w:t>
-      </w:r>
-      <w:r>
-        <w:rPr>
-          <w:lang w:val="mk-MK"/>
-        </w:rPr>
-        <w:t xml:space="preserve">, при што е прикачен </w:t>
-      </w:r>
-      <w:r>
-        <w:rPr>
-          <w:lang w:val="mk-MK"/>
-        </w:rPr>
-        <w:t xml:space="preserve">скеч </w:t>
-      </w:r>
-      <w:r>
-        <w:rPr>
-          <w:lang w:val="mk-MK"/>
-        </w:rPr>
-        <w:t xml:space="preserve">од библиотеката </w:t>
-      </w:r>
-      <w:r>
-        <w:t>ESP8266IRRemote</w:t>
-      </w:r>
-      <w:r>
-        <w:rPr>
-          <w:lang w:val="mk-MK"/>
-        </w:rPr>
-        <w:t>. Потоа со</w:t>
-      </w:r>
-      <w:r>
-        <w:rPr>
-          <w:lang w:val="mk-MK"/>
-        </w:rPr>
-        <w:t xml:space="preserve"> притискање на копчиња</w:t>
-      </w:r>
-      <w:r>
-        <w:rPr>
-          <w:lang w:val="mk-MK"/>
-        </w:rPr>
-        <w:t>та</w:t>
-      </w:r>
-      <w:r>
-        <w:rPr>
-          <w:lang w:val="mk-MK"/>
-        </w:rPr>
-        <w:t xml:space="preserve"> од далечинскиот управува</w:t>
-      </w:r>
-      <w:r>
-        <w:rPr>
-          <w:lang w:val="mk-MK"/>
-        </w:rPr>
-        <w:t>ч</w:t>
-      </w:r>
-      <w:r>
-        <w:rPr>
-          <w:lang w:val="mk-MK"/>
-        </w:rPr>
-        <w:t>, кој е насочен кон инфрацрвениот приемник</w:t>
-      </w:r>
-      <w:r>
-        <w:rPr>
-          <w:lang w:val="mk-MK"/>
-        </w:rPr>
-        <w:t xml:space="preserve">, на излез од </w:t>
-      </w:r>
-      <w:r>
-        <w:rPr>
-          <w:lang w:val="mk-MK"/>
-        </w:rPr>
-        <w:lastRenderedPageBreak/>
-        <w:t xml:space="preserve">серискиот монитор на </w:t>
-      </w:r>
-      <w:r>
-        <w:t xml:space="preserve">Arduino IDE </w:t>
-      </w:r>
-      <w:r>
-        <w:rPr>
-          <w:lang w:val="mk-MK"/>
-        </w:rPr>
-        <w:t>е добиен</w:t>
-      </w:r>
-      <w:r>
-        <w:rPr>
-          <w:lang w:val="mk-MK"/>
-        </w:rPr>
-        <w:t xml:space="preserve"> протоколот </w:t>
-      </w:r>
-      <w:r>
-        <w:rPr>
-          <w:lang w:val="mk-MK"/>
-        </w:rPr>
-        <w:t>за</w:t>
-      </w:r>
-      <w:r>
-        <w:rPr>
-          <w:lang w:val="mk-MK"/>
-        </w:rPr>
-        <w:t xml:space="preserve"> пренос</w:t>
-      </w:r>
-      <w:r>
-        <w:rPr>
-          <w:lang w:val="mk-MK"/>
-        </w:rPr>
-        <w:t xml:space="preserve"> кој го користи климата што сакаме да ја управуваме. </w:t>
-      </w:r>
-      <w:r>
-        <w:rPr>
-          <w:lang w:val="mk-MK"/>
-        </w:rPr>
-        <w:t>Според добиените информации</w:t>
-      </w:r>
-      <w:r>
-        <w:rPr>
-          <w:lang w:val="mk-MK"/>
-        </w:rPr>
-        <w:t xml:space="preserve"> околу протоколот </w:t>
-      </w:r>
-      <w:r>
-        <w:rPr>
-          <w:lang w:val="mk-MK"/>
-        </w:rPr>
-        <w:t>за</w:t>
-      </w:r>
-      <w:r>
-        <w:rPr>
-          <w:lang w:val="mk-MK"/>
-        </w:rPr>
-        <w:t xml:space="preserve"> пренос</w:t>
-      </w:r>
-      <w:r>
-        <w:rPr>
-          <w:lang w:val="mk-MK"/>
-        </w:rPr>
-        <w:t xml:space="preserve">, </w:t>
-      </w:r>
-      <w:r>
-        <w:rPr>
-          <w:lang w:val="mk-MK"/>
-        </w:rPr>
-        <w:t xml:space="preserve">вклучена е библиотеката </w:t>
-      </w:r>
-      <w:r>
-        <w:t>IR_TCL</w:t>
-      </w:r>
-      <w:r>
-        <w:rPr>
-          <w:lang w:val="mk-MK"/>
-        </w:rPr>
-        <w:t>, која нуди објект</w:t>
-      </w:r>
-      <w:r>
-        <w:rPr>
-          <w:lang w:val="mk-MK"/>
-        </w:rPr>
-        <w:t>и и функции кои се искористени за управување на климата.</w:t>
-      </w:r>
-      <w:r>
-        <w:rPr>
-          <w:lang w:val="mk-MK"/>
-        </w:rPr>
-        <w:t xml:space="preserve"> </w:t>
-      </w:r>
-    </w:p>
-    <w:p>
-      <w:pPr>
-        <w:ind w:firstLine="432"/>
-        <w:rPr>
-          <w:lang w:val="mk-MK"/>
-        </w:rPr>
-      </w:pPr>
-    </w:p>
-    <w:p>
-      <w:pPr>
-        <w:ind w:firstLine="432"/>
-        <w:rPr>
-          <w:lang w:val="mk-MK"/>
-        </w:rPr>
-      </w:pPr>
-    </w:p>
-    <w:p>
-      <w:pPr>
-        <w:ind w:firstLine="432"/>
-        <w:rPr>
-          <w:lang w:val="mk-MK"/>
-        </w:rPr>
-      </w:pPr>
-    </w:p>
-    <w:p>
-      <w:pPr>
-        <w:ind w:firstLine="432"/>
-        <w:rPr>
-          <w:lang w:val="mk-MK"/>
-        </w:rPr>
-      </w:pPr>
-    </w:p>
-    <w:p>
-      <w:pPr>
-        <w:ind w:firstLine="432"/>
-        <w:rPr>
-          <w:lang w:val="mk-MK"/>
-        </w:rPr>
-      </w:pPr>
-    </w:p>
-    <w:p>
-      <w:pPr>
-        <w:ind w:firstLine="432"/>
-        <w:rPr>
-          <w:lang w:val="mk-MK"/>
-        </w:rPr>
-      </w:pPr>
-      <w:r>
-        <w:rPr>
-          <w:noProof/>
-        </w:rPr>
-        <w:drawing>
-          <wp:anchor distT="0" distB="0" distL="114300" distR="114300" simplePos="0" relativeHeight="251699200" behindDoc="1" locked="0" layoutInCell="1" allowOverlap="1" wp14:anchorId="2A55C9B5" wp14:editId="455F8E8F">
-            <wp:simplePos x="0" y="0"/>
-            <wp:positionH relativeFrom="column">
-              <wp:posOffset>1136015</wp:posOffset>
-            </wp:positionH>
-            <wp:positionV relativeFrom="paragraph">
-              <wp:posOffset>46990</wp:posOffset>
-            </wp:positionV>
-            <wp:extent cx="3206750" cy="2475865"/>
-            <wp:effectExtent l="0" t="0" r="0" b="635"/>
-            <wp:wrapTight wrapText="bothSides">
-              <wp:wrapPolygon edited="0">
-                <wp:start x="0" y="0"/>
-                <wp:lineTo x="0" y="21439"/>
-                <wp:lineTo x="21429" y="21439"/>
-                <wp:lineTo x="21429" y="0"/>
-                <wp:lineTo x="0" y="0"/>
-              </wp:wrapPolygon>
-            </wp:wrapTight>
-            <wp:docPr id="47" name="Picture 47" descr="NodeMCU v1.0"/>
-            <wp:cNvGraphicFramePr>
-              <a:graphicFrameLocks xmlns:a="http://schemas.openxmlformats.org/drawingml/2006/main" noChangeAspect="1"/>
-            </wp:cNvGraphicFramePr>
-            <a:graphic xmlns:a="http://schemas.openxmlformats.org/drawingml/2006/main">
-              <a:graphicData uri="http://schemas.openxmlformats.org/drawingml/2006/picture">
-                <pic:pic xmlns:pic="http://schemas.openxmlformats.org/drawingml/2006/picture">
-                  <pic:nvPicPr>
-                    <pic:cNvPr id="0" name="Picture 14" descr="NodeMCU v1.0"/>
-                    <pic:cNvPicPr>
-                      <a:picLocks noChangeAspect="1" noChangeArrowheads="1"/>
-                    </pic:cNvPicPr>
-                  </pic:nvPicPr>
-                  <pic:blipFill>
-                    <a:blip r:embed="rId36" cstate="print">
-                      <a:extLst>
-                        <a:ext uri="{28A0092B-C50C-407E-A947-70E740481C1C}">
-                          <a14:useLocalDpi xmlns:a14="http://schemas.microsoft.com/office/drawing/2010/main" val="0"/>
-                        </a:ext>
-                      </a:extLst>
-                    </a:blip>
-                    <a:srcRect/>
-                    <a:stretch>
-                      <a:fillRect/>
-                    </a:stretch>
-                  </pic:blipFill>
-                  <pic:spPr bwMode="auto">
-                    <a:xfrm>
-                      <a:off x="0" y="0"/>
-                      <a:ext cx="3206750" cy="2475865"/>
-                    </a:xfrm>
-                    <a:prstGeom prst="rect">
-                      <a:avLst/>
-                    </a:prstGeom>
-                    <a:noFill/>
-                    <a:ln>
-                      <a:noFill/>
-                    </a:ln>
-                  </pic:spPr>
-                </pic:pic>
-              </a:graphicData>
-            </a:graphic>
-            <wp14:sizeRelH relativeFrom="page">
-              <wp14:pctWidth>0</wp14:pctWidth>
-            </wp14:sizeRelH>
-            <wp14:sizeRelV relativeFrom="page">
-              <wp14:pctHeight>0</wp14:pctHeight>
-            </wp14:sizeRelV>
-          </wp:anchor>
-        </w:drawing>
-      </w:r>
-      <w:r>
-        <w:rPr>
-          <w:lang w:val="mk-MK"/>
-        </w:rPr>
-        <w:t xml:space="preserve"> </w:t>
-      </w:r>
-    </w:p>
-    <w:p>
-      <w:pPr>
-        <w:ind w:firstLine="432"/>
-        <w:rPr>
-          <w:lang w:val="mk-MK"/>
-        </w:rPr>
-      </w:pPr>
-    </w:p>
-    <w:p>
-      <w:pPr>
-        <w:ind w:firstLine="432"/>
-        <w:rPr>
-          <w:lang w:val="mk-MK"/>
-        </w:rPr>
-      </w:pPr>
-    </w:p>
-    <w:p>
-      <w:pPr>
-        <w:ind w:firstLine="432"/>
-        <w:rPr>
-          <w:lang w:val="mk-MK"/>
-        </w:rPr>
-      </w:pPr>
-    </w:p>
-    <w:p>
-      <w:pPr>
-        <w:ind w:firstLine="432"/>
-        <w:rPr>
-          <w:lang w:val="mk-MK"/>
-        </w:rPr>
-      </w:pPr>
-    </w:p>
-    <w:p>
-      <w:pPr>
-        <w:pStyle w:val="Heading1"/>
-        <w:numPr>
-          <w:ilvl w:val="0"/>
-          <w:numId w:val="0"/>
-        </w:numPr>
-        <w:ind w:left="432"/>
-        <w:rPr>
-          <w:rFonts w:ascii="Times New Roman" w:hAnsi="Times New Roman"/>
-          <w:lang w:val="mk-MK"/>
-        </w:rPr>
-      </w:pPr>
-      <w:bookmarkStart w:id="2" w:name="_Toc222636338"/>
-    </w:p>
-    <w:p>
-      <w:pPr>
-        <w:pStyle w:val="Heading1"/>
-        <w:numPr>
-          <w:ilvl w:val="0"/>
-          <w:numId w:val="0"/>
-        </w:numPr>
-        <w:ind w:left="432"/>
-        <w:rPr>
-          <w:rFonts w:ascii="Times New Roman" w:hAnsi="Times New Roman"/>
-          <w:lang w:val="mk-MK"/>
-        </w:rPr>
-      </w:pPr>
-    </w:p>
-    <w:p>
-      <w:pPr>
-        <w:pStyle w:val="Heading1"/>
-        <w:numPr>
-          <w:ilvl w:val="0"/>
-          <w:numId w:val="0"/>
-        </w:numPr>
-        <w:ind w:left="432"/>
-        <w:rPr>
-          <w:rFonts w:ascii="Times New Roman" w:hAnsi="Times New Roman"/>
-          <w:lang w:val="mk-MK"/>
-        </w:rPr>
-      </w:pPr>
-      <w:r>
-        <w:rPr>
-          <w:noProof/>
-        </w:rPr>
-        <mc:AlternateContent>
-          <mc:Choice Requires="wps">
-            <w:drawing>
-              <wp:anchor distT="0" distB="0" distL="114300" distR="114300" simplePos="0" relativeHeight="251704320" behindDoc="1" locked="0" layoutInCell="1" allowOverlap="1" wp14:anchorId="7D71E92B" wp14:editId="671FAA56">
-                <wp:simplePos x="0" y="0"/>
-                <wp:positionH relativeFrom="column">
-                  <wp:posOffset>0</wp:posOffset>
-                </wp:positionH>
-                <wp:positionV relativeFrom="paragraph">
-                  <wp:posOffset>3822816</wp:posOffset>
+                  <wp:posOffset>6443980</wp:posOffset>
                 </wp:positionV>
                 <wp:extent cx="5732145" cy="635"/>
                 <wp:effectExtent l="0" t="0" r="0" b="0"/>
@@ -22326,7 +22123,7 @@
                     <wp:lineTo x="21600" y="0"/>
                   </wp:wrapPolygon>
                 </wp:wrapTight>
-                <wp:docPr id="51" name="Text Box 51"/>
+                <wp:docPr id="3" name="Text Box 3"/>
                 <wp:cNvGraphicFramePr/>
                 <a:graphic xmlns:a="http://schemas.openxmlformats.org/drawingml/2006/main">
                   <a:graphicData uri="http://schemas.microsoft.com/office/word/2010/wordprocessingShape">
@@ -22354,11 +22151,8 @@
                               <w:pStyle w:val="Caption"/>
                               <w:jc w:val="center"/>
                               <w:rPr>
-                                <w:rFonts w:ascii="Arial" w:hAnsi="Arial"/>
-                                <w:noProof/>
-                                <w:kern w:val="36"/>
-                                <w:sz w:val="28"/>
-                                <w:szCs w:val="48"/>
+                                <w:sz w:val="24"/>
+                                <w:szCs w:val="24"/>
                                 <w:lang w:val="mk-MK"/>
                               </w:rPr>
                             </w:pPr>
@@ -22366,32 +22160,33 @@
                               <w:rPr>
                                 <w:lang w:val="mk-MK"/>
                               </w:rPr>
-                              <w:t xml:space="preserve">Слика </w:t>
+                              <w:t>Слика</w:t>
                             </w:r>
                             <w:r>
-                              <w:fldChar w:fldCharType="begin"/>
+                              <w:t xml:space="preserve"> </w:t>
                             </w:r>
-                            <w:r>
-                              <w:instrText xml:space="preserve"> SEQ Слика \* ARABIC </w:instrText>
-                            </w:r>
-                            <w:r>
-                              <w:fldChar w:fldCharType="separate"/>
-                            </w:r>
-                            <w:r>
-                              <w:rPr>
-                                <w:noProof/>
-                              </w:rPr>
-                              <w:t>23</w:t>
-                            </w:r>
-                            <w:r>
-                              <w:fldChar w:fldCharType="end"/>
-                            </w:r>
+                            <w:fldSimple w:instr=" SEQ Слика \* ARABIC ">
+                              <w:r>
+                                <w:rPr>
+                                  <w:noProof/>
+                                </w:rPr>
+                                <w:t>22</w:t>
+                              </w:r>
+                            </w:fldSimple>
                             <w:r>
                               <w:rPr>
                                 <w:lang w:val="mk-MK"/>
                               </w:rPr>
-                              <w:t>. Електрична шема за паметната клима</w:t>
+                              <w:t xml:space="preserve">. Начин на комуникација меѓу мобилната апликација и </w:t>
                             </w:r>
+                            <w:proofErr w:type="spellStart"/>
+                            <w:r>
+                              <w:rPr>
+                                <w:lang w:val="mk-MK"/>
+                              </w:rPr>
+                              <w:t>микроконтролерот</w:t>
+                            </w:r>
+                            <w:proofErr w:type="spellEnd"/>
                           </w:p>
                         </w:txbxContent>
                       </wps:txbx>
@@ -22409,7 +22204,7 @@
           </mc:Choice>
           <mc:Fallback>
             <w:pict>
-              <v:shape w14:anchorId="7D71E92B" id="Text Box 51" o:spid="_x0000_s1047" type="#_x0000_t202" style="position:absolute;left:0;text-align:left;margin-left:0;margin-top:301pt;width:451.35pt;height:.05pt;z-index:-251612160;visibility:visible;mso-wrap-style:square;mso-wrap-distance-left:9pt;mso-wrap-distance-top:0;mso-wrap-distance-right:9pt;mso-wrap-distance-bottom:0;mso-position-horizontal:absolute;mso-position-horizontal-relative:text;mso-position-vertical:absolute;mso-position-vertical-relative:text;v-text-anchor:top" o:gfxdata="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" stroked="f">
+              <v:shape w14:anchorId="19F47FAB" id="Text Box 3" o:spid="_x0000_s1047" type="#_x0000_t202" style="position:absolute;left:0;text-align:left;margin-left:3.7pt;margin-top:507.4pt;width:451.35pt;height:.05pt;z-index:-251609088;visibility:visible;mso-wrap-style:square;mso-wrap-distance-left:9pt;mso-wrap-distance-top:0;mso-wrap-distance-right:9pt;mso-wrap-distance-bottom:0;mso-position-horizontal:absolute;mso-position-horizontal-relative:text;mso-position-vertical:absolute;mso-position-vertical-relative:text;v-text-anchor:top" o:gfxdata="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" stroked="f">
                 <v:textbox style="mso-fit-shape-to-text:t" inset="0,0,0,0">
                   <w:txbxContent>
                     <w:p>
@@ -22417,187 +22212,6 @@
                         <w:pStyle w:val="Caption"/>
                         <w:jc w:val="center"/>
                         <w:rPr>
-                          <w:rFonts w:ascii="Arial" w:hAnsi="Arial"/>
-                          <w:noProof/>
-                          <w:kern w:val="36"/>
-                          <w:sz w:val="28"/>
-                          <w:szCs w:val="48"/>
-                          <w:lang w:val="mk-MK"/>
-                        </w:rPr>
-                      </w:pPr>
-                      <w:r>
-                        <w:rPr>
-                          <w:lang w:val="mk-MK"/>
-                        </w:rPr>
-                        <w:t xml:space="preserve">Слика </w:t>
-                      </w:r>
-                      <w:r>
-                        <w:fldChar w:fldCharType="begin"/>
-                      </w:r>
-                      <w:r>
-                        <w:instrText xml:space="preserve"> SEQ Слика \* ARABIC </w:instrText>
-                      </w:r>
-                      <w:r>
-                        <w:fldChar w:fldCharType="separate"/>
-                      </w:r>
-                      <w:r>
-                        <w:rPr>
-                          <w:noProof/>
-                        </w:rPr>
-                        <w:t>23</w:t>
-                      </w:r>
-                      <w:r>
-                        <w:fldChar w:fldCharType="end"/>
-                      </w:r>
-                      <w:r>
-                        <w:rPr>
-                          <w:lang w:val="mk-MK"/>
-                        </w:rPr>
-                        <w:t>. Електрична шема за паметната клима</w:t>
-                      </w:r>
-                    </w:p>
-                  </w:txbxContent>
-                </v:textbox>
-                <w10:wrap type="tight"/>
-              </v:shape>
-            </w:pict>
-          </mc:Fallback>
-        </mc:AlternateContent>
-      </w:r>
-      <w:r>
-        <w:rPr>
-          <w:noProof/>
-        </w:rPr>
-        <mc:AlternateContent>
-          <mc:Choice Requires="wps">
-            <w:drawing>
-              <wp:anchor distT="0" distB="0" distL="114300" distR="114300" simplePos="0" relativeHeight="251701248" behindDoc="1" locked="0" layoutInCell="1" allowOverlap="1" wp14:anchorId="058B2CBB" wp14:editId="7E1B897D">
-                <wp:simplePos x="0" y="0"/>
-                <wp:positionH relativeFrom="column">
-                  <wp:posOffset>110663</wp:posOffset>
-                </wp:positionH>
-                <wp:positionV relativeFrom="paragraph">
-                  <wp:posOffset>551468</wp:posOffset>
-                </wp:positionV>
-                <wp:extent cx="5361305" cy="635"/>
-                <wp:effectExtent l="0" t="0" r="0" b="6350"/>
-                <wp:wrapTight wrapText="bothSides">
-                  <wp:wrapPolygon edited="0">
-                    <wp:start x="0" y="0"/>
-                    <wp:lineTo x="0" y="20366"/>
-                    <wp:lineTo x="21490" y="20366"/>
-                    <wp:lineTo x="21490" y="0"/>
-                    <wp:lineTo x="0" y="0"/>
-                  </wp:wrapPolygon>
-                </wp:wrapTight>
-                <wp:docPr id="49" name="Text Box 49"/>
-                <wp:cNvGraphicFramePr/>
-                <a:graphic xmlns:a="http://schemas.openxmlformats.org/drawingml/2006/main">
-                  <a:graphicData uri="http://schemas.microsoft.com/office/word/2010/wordprocessingShape">
-                    <wps:wsp>
-                      <wps:cNvSpPr txBox="1"/>
-                      <wps:spPr>
-                        <a:xfrm>
-                          <a:off x="0" y="0"/>
-                          <a:ext cx="5361305" cy="635"/>
-                        </a:xfrm>
-                        <a:prstGeom prst="rect">
-                          <a:avLst/>
-                        </a:prstGeom>
-                        <a:solidFill>
-                          <a:prstClr val="white"/>
-                        </a:solidFill>
-                        <a:ln>
-                          <a:noFill/>
-                        </a:ln>
-                      </wps:spPr>
-                      <wps:txbx>
-                        <w:txbxContent>
-                          <w:p>
-                            <w:pPr>
-                              <w:pStyle w:val="Caption"/>
-                              <w:jc w:val="center"/>
-                              <w:rPr>
-                                <w:noProof/>
-                                <w:sz w:val="24"/>
-                                <w:szCs w:val="24"/>
-                                <w:lang w:val="mk-MK"/>
-                              </w:rPr>
-                            </w:pPr>
-                            <w:r>
-                              <w:rPr>
-                                <w:lang w:val="mk-MK"/>
-                              </w:rPr>
-                              <w:t>Слика</w:t>
-                            </w:r>
-                            <w:r>
-                              <w:t xml:space="preserve"> </w:t>
-                            </w:r>
-                            <w:r>
-                              <w:fldChar w:fldCharType="begin"/>
-                            </w:r>
-                            <w:r>
-                              <w:instrText xml:space="preserve"> SEQ Слика \* ARABIC </w:instrText>
-                            </w:r>
-                            <w:r>
-                              <w:fldChar w:fldCharType="separate"/>
-                            </w:r>
-                            <w:r>
-                              <w:rPr>
-                                <w:noProof/>
-                              </w:rPr>
-                              <w:t>22</w:t>
-                            </w:r>
-                            <w:r>
-                              <w:fldChar w:fldCharType="end"/>
-                            </w:r>
-                            <w:r>
-                              <w:rPr>
-                                <w:lang w:val="mk-MK"/>
-                              </w:rPr>
-                              <w:t xml:space="preserve">. Електрична шема за пронаоѓање на протокол на пренос </w:t>
-                            </w:r>
-                            <w:r>
-                              <w:rPr>
-                                <w:lang w:val="mk-MK"/>
-                              </w:rPr>
-                              <w:t>за</w:t>
-                            </w:r>
-                            <w:r>
-                              <w:rPr>
-                                <w:lang w:val="mk-MK"/>
-                              </w:rPr>
-                              <w:t xml:space="preserve"> далечински управувач</w:t>
-                            </w:r>
-                          </w:p>
-                        </w:txbxContent>
-                      </wps:txbx>
-                      <wps:bodyPr rot="0" spcFirstLastPara="0" vertOverflow="overflow" horzOverflow="overflow" vert="horz" wrap="square" lIns="0" tIns="0" rIns="0" bIns="0" numCol="1" spcCol="0" rtlCol="0" fromWordArt="0" anchor="t" anchorCtr="0" forceAA="0" compatLnSpc="1">
-                        <a:prstTxWarp prst="textNoShape">
-                          <a:avLst/>
-                        </a:prstTxWarp>
-                        <a:spAutoFit/>
-                      </wps:bodyPr>
-                    </wps:wsp>
-                  </a:graphicData>
-                </a:graphic>
-                <wp14:sizeRelH relativeFrom="margin">
-                  <wp14:pctWidth>0</wp14:pctWidth>
-                </wp14:sizeRelH>
-              </wp:anchor>
-            </w:drawing>
-          </mc:Choice>
-          <mc:Fallback>
-            <w:pict>
-              <v:shape w14:anchorId="058B2CBB" id="_x0000_s1048" type="#_x0000_t202" style="position:absolute;left:0;text-align:left;margin-left:8.7pt;margin-top:43.4pt;width:422.15pt;height:.05pt;z-index:-251615232;visibility:visible;mso-wrap-style:square;mso-width-percent:0;mso-wrap-distance-left:9pt;mso-wrap-distance-top:0;mso-wrap-distance-right:9pt;mso-wrap-distance-bottom:0;mso-position-horizontal:absolute;mso-position-horizontal-relative:text;mso-position-vertical:absolute;mso-position-vertical-relative:text;mso-width-percent:0;mso-width-relative:margin;v-text-anchor:top" o:gfxdata="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" stroked="f">
-                <v:textbox style="mso-fit-shape-to-text:t" inset="0,0,0,0">
-                  <w:txbxContent>
-                    <w:p>
-                      <w:pPr>
-                        <w:pStyle w:val="Caption"/>
-                        <w:jc w:val="center"/>
-                        <w:rPr>
-                          <w:noProof/>
                           <w:sz w:val="24"/>
                           <w:szCs w:val="24"/>
                           <w:lang w:val="mk-MK"/>
@@ -22612,42 +22226,28 @@
                       <w:r>
                         <w:t xml:space="preserve"> </w:t>
                       </w:r>
-                      <w:r>
-                        <w:fldChar w:fldCharType="begin"/>
-                      </w:r>
-                      <w:r>
-                        <w:instrText xml:space="preserve"> SEQ Слика \* ARABIC </w:instrText>
-                      </w:r>
-                      <w:r>
-                        <w:fldChar w:fldCharType="separate"/>
-                      </w:r>
-                      <w:r>
-                        <w:rPr>
-                          <w:noProof/>
-                        </w:rPr>
-                        <w:t>22</w:t>
-                      </w:r>
-                      <w:r>
-                        <w:fldChar w:fldCharType="end"/>
-                      </w:r>
+                      <w:fldSimple w:instr=" SEQ Слика \* ARABIC ">
+                        <w:r>
+                          <w:rPr>
+                            <w:noProof/>
+                          </w:rPr>
+                          <w:t>22</w:t>
+                        </w:r>
+                      </w:fldSimple>
                       <w:r>
                         <w:rPr>
                           <w:lang w:val="mk-MK"/>
                         </w:rPr>
-                        <w:t xml:space="preserve">. Електрична шема за пронаоѓање на протокол на пренос </w:t>
+                        <w:t xml:space="preserve">. Начин на комуникација меѓу мобилната апликација и </w:t>
                       </w:r>
+                      <w:proofErr w:type="spellStart"/>
                       <w:r>
                         <w:rPr>
                           <w:lang w:val="mk-MK"/>
                         </w:rPr>
-                        <w:t>за</w:t>
+                        <w:t>микроконтролерот</w:t>
                       </w:r>
-                      <w:r>
-                        <w:rPr>
-                          <w:lang w:val="mk-MK"/>
-                        </w:rPr>
-                        <w:t xml:space="preserve"> далечински управувач</w:t>
-                      </w:r>
+                      <w:proofErr w:type="spellEnd"/>
                     </w:p>
                   </w:txbxContent>
                 </v:textbox>
@@ -22657,17 +22257,466 @@
           </mc:Fallback>
         </mc:AlternateContent>
       </w:r>
+      <w:r>
+        <w:rPr>
+          <w:noProof/>
+        </w:rPr>
+        <w:drawing>
+          <wp:anchor distT="0" distB="0" distL="114300" distR="114300" simplePos="0" relativeHeight="251708416" behindDoc="1" locked="0" layoutInCell="1" allowOverlap="1" wp14:anchorId="17236435" wp14:editId="6F66AE5A">
+            <wp:simplePos x="0" y="0"/>
+            <wp:positionH relativeFrom="column">
+              <wp:posOffset>-5080</wp:posOffset>
+            </wp:positionH>
+            <wp:positionV relativeFrom="paragraph">
+              <wp:posOffset>2976245</wp:posOffset>
+            </wp:positionV>
+            <wp:extent cx="5699760" cy="3357245"/>
+            <wp:effectExtent l="0" t="0" r="8890" b="0"/>
+            <wp:wrapTight wrapText="bothSides">
+              <wp:wrapPolygon edited="0">
+                <wp:start x="0" y="0"/>
+                <wp:lineTo x="0" y="21468"/>
+                <wp:lineTo x="21561" y="21468"/>
+                <wp:lineTo x="21561" y="0"/>
+                <wp:lineTo x="0" y="0"/>
+              </wp:wrapPolygon>
+            </wp:wrapTight>
+            <wp:docPr id="4" name="Picture 4"/>
+            <wp:cNvGraphicFramePr>
+              <a:graphicFrameLocks xmlns:a="http://schemas.openxmlformats.org/drawingml/2006/main" noChangeAspect="1"/>
+            </wp:cNvGraphicFramePr>
+            <a:graphic xmlns:a="http://schemas.openxmlformats.org/drawingml/2006/main">
+              <a:graphicData uri="http://schemas.openxmlformats.org/drawingml/2006/picture">
+                <pic:pic xmlns:pic="http://schemas.openxmlformats.org/drawingml/2006/picture">
+                  <pic:nvPicPr>
+                    <pic:cNvPr id="1" name=""/>
+                    <pic:cNvPicPr/>
+                  </pic:nvPicPr>
+                  <pic:blipFill>
+                    <a:blip r:embed="rId36">
+                      <a:extLst>
+                        <a:ext uri="{28A0092B-C50C-407E-A947-70E740481C1C}">
+                          <a14:useLocalDpi xmlns:a14="http://schemas.microsoft.com/office/drawing/2010/main" val="0"/>
+                        </a:ext>
+                      </a:extLst>
+                    </a:blip>
+                    <a:stretch>
+                      <a:fillRect/>
+                    </a:stretch>
+                  </pic:blipFill>
+                  <pic:spPr>
+                    <a:xfrm>
+                      <a:off x="0" y="0"/>
+                      <a:ext cx="5699760" cy="3357245"/>
+                    </a:xfrm>
+                    <a:prstGeom prst="rect">
+                      <a:avLst/>
+                    </a:prstGeom>
+                  </pic:spPr>
+                </pic:pic>
+              </a:graphicData>
+            </a:graphic>
+            <wp14:sizeRelH relativeFrom="page">
+              <wp14:pctWidth>0</wp14:pctWidth>
+            </wp14:sizeRelH>
+            <wp14:sizeRelV relativeFrom="page">
+              <wp14:pctHeight>0</wp14:pctHeight>
+            </wp14:sizeRelV>
+          </wp:anchor>
+        </w:drawing>
+      </w:r>
+      <w:r>
+        <w:rPr>
+          <w:lang w:val="mk-MK"/>
+        </w:rPr>
+        <w:t>/</w:t>
+      </w:r>
+      <w:r>
+        <w:t>{</w:t>
+      </w:r>
+      <w:proofErr w:type="spellStart"/>
+      <w:r>
+        <w:t>idNaUred</w:t>
+      </w:r>
+      <w:proofErr w:type="spellEnd"/>
+      <w:r>
+        <w:t>}/</w:t>
+      </w:r>
+      <w:proofErr w:type="spellStart"/>
+      <w:r>
+        <w:t>ino_to_app</w:t>
+      </w:r>
+      <w:proofErr w:type="spellEnd"/>
+      <w:r>
+        <w:t xml:space="preserve">/ </w:t>
+      </w:r>
+      <w:r>
+        <w:rPr>
+          <w:lang w:val="mk-MK"/>
+        </w:rPr>
+        <w:t>, и се прикажуваат на корисникот во реално време</w:t>
+      </w:r>
+      <w:r>
+        <w:rPr>
+          <w:lang w:val="mk-MK"/>
+        </w:rPr>
+        <w:t>.</w:t>
+      </w:r>
     </w:p>
     <w:p>
       <w:pPr>
-        <w:pStyle w:val="Heading1"/>
-        <w:numPr>
-          <w:ilvl w:val="0"/>
-          <w:numId w:val="0"/>
-        </w:numPr>
-        <w:ind w:left="432"/>
-        <w:rPr>
-          <w:rFonts w:ascii="Times New Roman" w:hAnsi="Times New Roman"/>
+        <w:ind w:firstLine="432"/>
+        <w:rPr>
+          <w:lang w:val="mk-MK"/>
+        </w:rPr>
+      </w:pPr>
+      <w:r>
+        <w:rPr>
+          <w:lang w:val="mk-MK"/>
+        </w:rPr>
+        <w:t>Најпрво</w:t>
+      </w:r>
+      <w:r>
+        <w:t>,</w:t>
+      </w:r>
+      <w:r>
+        <w:rPr>
+          <w:lang w:val="mk-MK"/>
+        </w:rPr>
+        <w:t xml:space="preserve"> на </w:t>
+      </w:r>
+      <w:proofErr w:type="spellStart"/>
+      <w:r>
+        <w:rPr>
+          <w:lang w:val="mk-MK"/>
+        </w:rPr>
+        <w:t>микроконтролерот</w:t>
+      </w:r>
+      <w:proofErr w:type="spellEnd"/>
+      <w:r>
+        <w:rPr>
+          <w:lang w:val="mk-MK"/>
+        </w:rPr>
+        <w:t xml:space="preserve"> е прикачена шема</w:t>
+      </w:r>
+      <w:r>
+        <w:t xml:space="preserve"> (</w:t>
+      </w:r>
+      <w:r>
+        <w:rPr>
+          <w:lang w:val="mk-MK"/>
+        </w:rPr>
+        <w:t xml:space="preserve">англиски: </w:t>
+      </w:r>
+      <w:r>
+        <w:t>Sketch)</w:t>
+      </w:r>
+      <w:r>
+        <w:rPr>
+          <w:lang w:val="mk-MK"/>
+        </w:rPr>
+        <w:t xml:space="preserve"> од </w:t>
+      </w:r>
+      <w:r>
+        <w:t xml:space="preserve">Arduino </w:t>
+      </w:r>
+      <w:r>
+        <w:rPr>
+          <w:lang w:val="mk-MK"/>
+        </w:rPr>
+        <w:t xml:space="preserve">библиотеката </w:t>
+      </w:r>
+      <w:r>
+        <w:t xml:space="preserve">IRRemoteESP8266, </w:t>
+      </w:r>
+      <w:r>
+        <w:rPr>
+          <w:lang w:val="mk-MK"/>
+        </w:rPr>
+        <w:t xml:space="preserve">со цел да го детектираме протоколот за пренос кој го користи клима уредот што сакаме да го управуваме. </w:t>
+      </w:r>
+      <w:r>
+        <w:rPr>
+          <w:lang w:val="mk-MK"/>
+        </w:rPr>
+        <w:t xml:space="preserve">За користење на таа шема, </w:t>
+      </w:r>
+      <w:proofErr w:type="spellStart"/>
+      <w:r>
+        <w:rPr>
+          <w:lang w:val="mk-MK"/>
+        </w:rPr>
+        <w:t>микроконтролерот</w:t>
+      </w:r>
+      <w:proofErr w:type="spellEnd"/>
+      <w:r>
+        <w:rPr>
+          <w:lang w:val="mk-MK"/>
+        </w:rPr>
+        <w:t xml:space="preserve"> е поврзан со инфрацрвениот приемник </w:t>
+      </w:r>
+      <w:r>
+        <w:t>TSOP1738</w:t>
+      </w:r>
+      <w:r>
+        <w:rPr>
+          <w:lang w:val="mk-MK"/>
+        </w:rPr>
+        <w:t xml:space="preserve"> (Слика 23)</w:t>
+      </w:r>
+      <w:r>
+        <w:t>,</w:t>
+      </w:r>
+      <w:r>
+        <w:rPr>
+          <w:lang w:val="mk-MK"/>
+        </w:rPr>
+        <w:t xml:space="preserve"> каде дигиталниот пин </w:t>
+      </w:r>
+      <w:r>
+        <w:t xml:space="preserve">D4 </w:t>
+      </w:r>
+      <w:r>
+        <w:rPr>
+          <w:lang w:val="mk-MK"/>
+        </w:rPr>
+        <w:t xml:space="preserve">од </w:t>
+      </w:r>
+      <w:proofErr w:type="spellStart"/>
+      <w:r>
+        <w:rPr>
+          <w:lang w:val="mk-MK"/>
+        </w:rPr>
+        <w:t>микроконтролерот</w:t>
+      </w:r>
+      <w:proofErr w:type="spellEnd"/>
+      <w:r>
+        <w:rPr>
+          <w:lang w:val="mk-MK"/>
+        </w:rPr>
+        <w:t xml:space="preserve"> е поврзан со излезниот пин </w:t>
+      </w:r>
+      <w:r>
+        <w:rPr>
+          <w:lang w:val="mk-MK"/>
+        </w:rPr>
+        <w:t>од</w:t>
+      </w:r>
+      <w:r>
+        <w:rPr>
+          <w:lang w:val="mk-MK"/>
+        </w:rPr>
+        <w:t xml:space="preserve"> инфрацрвениот приемник</w:t>
+      </w:r>
+      <w:r>
+        <w:rPr>
+          <w:lang w:val="mk-MK"/>
+        </w:rPr>
+        <w:t xml:space="preserve">. </w:t>
+      </w:r>
+      <w:r>
+        <w:rPr>
+          <w:lang w:val="mk-MK"/>
+        </w:rPr>
+        <w:t xml:space="preserve">Потоа, </w:t>
+      </w:r>
+      <w:r>
+        <w:rPr>
+          <w:lang w:val="mk-MK"/>
+        </w:rPr>
+        <w:t xml:space="preserve">притискани </w:t>
+      </w:r>
+      <w:r>
+        <w:rPr>
+          <w:lang w:val="mk-MK"/>
+        </w:rPr>
+        <w:t xml:space="preserve">се </w:t>
+      </w:r>
+      <w:r>
+        <w:rPr>
+          <w:lang w:val="mk-MK"/>
+        </w:rPr>
+        <w:t xml:space="preserve">копчиња од </w:t>
+      </w:r>
+      <w:r>
+        <w:rPr>
+          <w:lang w:val="mk-MK"/>
+        </w:rPr>
+        <w:t>далечинскиот управувач</w:t>
+      </w:r>
+      <w:r>
+        <w:rPr>
+          <w:lang w:val="mk-MK"/>
+        </w:rPr>
+        <w:t xml:space="preserve"> </w:t>
+      </w:r>
+      <w:r>
+        <w:rPr>
+          <w:lang w:val="mk-MK"/>
+        </w:rPr>
+        <w:t xml:space="preserve">на </w:t>
+      </w:r>
+      <w:r>
+        <w:rPr>
+          <w:lang w:val="mk-MK"/>
+        </w:rPr>
+        <w:t>клима уредот</w:t>
+      </w:r>
+      <w:r>
+        <w:rPr>
+          <w:lang w:val="mk-MK"/>
+        </w:rPr>
+        <w:t xml:space="preserve">, кој </w:t>
+      </w:r>
+      <w:r>
+        <w:rPr>
+          <w:lang w:val="mk-MK"/>
+        </w:rPr>
+        <w:t xml:space="preserve">е </w:t>
+      </w:r>
+      <w:r>
+        <w:rPr>
+          <w:lang w:val="mk-MK"/>
+        </w:rPr>
+        <w:t xml:space="preserve">насочен </w:t>
+      </w:r>
+      <w:r>
+        <w:rPr>
+          <w:lang w:val="mk-MK"/>
+        </w:rPr>
+        <w:t xml:space="preserve">кон инфрацрвениот приемник, </w:t>
+      </w:r>
+      <w:r>
+        <w:rPr>
+          <w:lang w:val="mk-MK"/>
+        </w:rPr>
+        <w:t>а</w:t>
+      </w:r>
+      <w:r>
+        <w:rPr>
+          <w:lang w:val="mk-MK"/>
+        </w:rPr>
+        <w:t xml:space="preserve"> на излез од серискиот монитор на </w:t>
+      </w:r>
+      <w:r>
+        <w:t xml:space="preserve">Arduino IDE </w:t>
+      </w:r>
+      <w:r>
+        <w:rPr>
+          <w:lang w:val="mk-MK"/>
+        </w:rPr>
+        <w:t>се добиени информации за протоколот за пренос кој го користи клима уредот што сакаме да го управуваме</w:t>
+      </w:r>
+      <w:r>
+        <w:rPr>
+          <w:lang w:val="mk-MK"/>
+        </w:rPr>
+        <w:t xml:space="preserve">, </w:t>
+      </w:r>
+      <w:r>
+        <w:rPr>
+          <w:lang w:val="mk-MK"/>
+        </w:rPr>
+        <w:t>кои се исто така прикажани на Слика 23</w:t>
+      </w:r>
+      <w:r>
+        <w:rPr>
+          <w:lang w:val="mk-MK"/>
+        </w:rPr>
+        <w:t>.</w:t>
+      </w:r>
+      <w:r>
+        <w:rPr>
+          <w:lang w:val="mk-MK"/>
+        </w:rPr>
+        <w:t xml:space="preserve"> </w:t>
+      </w:r>
+      <w:r>
+        <w:rPr>
+          <w:lang w:val="mk-MK"/>
+        </w:rPr>
+        <w:t>Според добиените информации за протоколот за пренос, з</w:t>
+      </w:r>
+      <w:r>
+        <w:rPr>
+          <w:lang w:val="mk-MK"/>
+        </w:rPr>
+        <w:t xml:space="preserve">а понатамошно управување со климата, </w:t>
+      </w:r>
+      <w:r>
+        <w:rPr>
+          <w:lang w:val="mk-MK"/>
+        </w:rPr>
+        <w:t xml:space="preserve"> во кодот е </w:t>
+      </w:r>
+      <w:r>
+        <w:rPr>
+          <w:lang w:val="mk-MK"/>
+        </w:rPr>
+        <w:t xml:space="preserve">вклучена библиотеката </w:t>
+      </w:r>
+      <w:r>
+        <w:t>IR_TCL</w:t>
+      </w:r>
+      <w:r>
+        <w:rPr>
+          <w:lang w:val="mk-MK"/>
+        </w:rPr>
+        <w:t xml:space="preserve">, </w:t>
+      </w:r>
+      <w:r>
+        <w:rPr>
+          <w:lang w:val="mk-MK"/>
+        </w:rPr>
+        <w:t xml:space="preserve">преку која се искористени </w:t>
+      </w:r>
+      <w:r>
+        <w:rPr>
+          <w:lang w:val="mk-MK"/>
+        </w:rPr>
+        <w:t>објект</w:t>
+      </w:r>
+      <w:r>
+        <w:rPr>
+          <w:lang w:val="mk-MK"/>
+        </w:rPr>
+        <w:t xml:space="preserve">и и функции </w:t>
+      </w:r>
+      <w:r>
+        <w:rPr>
+          <w:lang w:val="mk-MK"/>
+        </w:rPr>
+        <w:t xml:space="preserve">за </w:t>
+      </w:r>
+      <w:r>
+        <w:rPr>
+          <w:lang w:val="mk-MK"/>
+        </w:rPr>
+        <w:t>управување на клима</w:t>
+      </w:r>
+      <w:r>
+        <w:rPr>
+          <w:lang w:val="mk-MK"/>
+        </w:rPr>
+        <w:t xml:space="preserve"> уредот</w:t>
+      </w:r>
+      <w:r>
+        <w:rPr>
+          <w:lang w:val="mk-MK"/>
+        </w:rPr>
+        <w:t>.</w:t>
+      </w:r>
+      <w:r>
+        <w:rPr>
+          <w:lang w:val="mk-MK"/>
+        </w:rPr>
+        <w:t xml:space="preserve"> </w:t>
+      </w:r>
+    </w:p>
+    <w:p>
+      <w:pPr>
+        <w:ind w:firstLine="432"/>
+        <w:rPr>
           <w:lang w:val="mk-MK"/>
         </w:rPr>
       </w:pPr>
@@ -22675,14 +22724,15 @@
         <w:rPr>
           <w:noProof/>
         </w:rPr>
+        <w:lastRenderedPageBreak/>
         <w:drawing>
-          <wp:anchor distT="0" distB="0" distL="114300" distR="114300" simplePos="0" relativeHeight="251702272" behindDoc="1" locked="0" layoutInCell="1" allowOverlap="1" wp14:anchorId="7F878942" wp14:editId="5505496A">
+          <wp:anchor distT="0" distB="0" distL="114300" distR="114300" simplePos="0" relativeHeight="251702272" behindDoc="1" locked="0" layoutInCell="1" allowOverlap="1" wp14:anchorId="7F878942" wp14:editId="24408BBA">
             <wp:simplePos x="0" y="0"/>
             <wp:positionH relativeFrom="column">
-              <wp:posOffset>0</wp:posOffset>
+              <wp:posOffset>-6350</wp:posOffset>
             </wp:positionH>
             <wp:positionV relativeFrom="paragraph">
-              <wp:posOffset>832543</wp:posOffset>
+              <wp:posOffset>5224145</wp:posOffset>
             </wp:positionV>
             <wp:extent cx="5732145" cy="2553335"/>
             <wp:effectExtent l="0" t="0" r="1905" b="0"/>
@@ -22739,6 +22789,1179 @@
           </wp:anchor>
         </w:drawing>
       </w:r>
+      <w:r>
+        <w:rPr>
+          <w:noProof/>
+        </w:rPr>
+        <mc:AlternateContent>
+          <mc:Choice Requires="wps">
+            <w:drawing>
+              <wp:anchor distT="0" distB="0" distL="114300" distR="114300" simplePos="0" relativeHeight="251711488" behindDoc="1" locked="0" layoutInCell="1" allowOverlap="1" wp14:anchorId="5DB37AD0" wp14:editId="0DBA4CE1">
+                <wp:simplePos x="0" y="0"/>
+                <wp:positionH relativeFrom="column">
+                  <wp:posOffset>271780</wp:posOffset>
+                </wp:positionH>
+                <wp:positionV relativeFrom="paragraph">
+                  <wp:posOffset>2282825</wp:posOffset>
+                </wp:positionV>
+                <wp:extent cx="5433695" cy="635"/>
+                <wp:effectExtent l="0" t="0" r="0" b="0"/>
+                <wp:wrapTight wrapText="bothSides">
+                  <wp:wrapPolygon edited="0">
+                    <wp:start x="0" y="0"/>
+                    <wp:lineTo x="0" y="21600"/>
+                    <wp:lineTo x="21600" y="21600"/>
+                    <wp:lineTo x="21600" y="0"/>
+                  </wp:wrapPolygon>
+                </wp:wrapTight>
+                <wp:docPr id="6" name="Text Box 6"/>
+                <wp:cNvGraphicFramePr/>
+                <a:graphic xmlns:a="http://schemas.openxmlformats.org/drawingml/2006/main">
+                  <a:graphicData uri="http://schemas.microsoft.com/office/word/2010/wordprocessingShape">
+                    <wps:wsp>
+                      <wps:cNvSpPr txBox="1"/>
+                      <wps:spPr>
+                        <a:xfrm>
+                          <a:off x="0" y="0"/>
+                          <a:ext cx="5433695" cy="635"/>
+                        </a:xfrm>
+                        <a:prstGeom prst="rect">
+                          <a:avLst/>
+                        </a:prstGeom>
+                        <a:solidFill>
+                          <a:prstClr val="white"/>
+                        </a:solidFill>
+                        <a:ln>
+                          <a:noFill/>
+                        </a:ln>
+                      </wps:spPr>
+                      <wps:txbx>
+                        <w:txbxContent>
+                          <w:p>
+                            <w:pPr>
+                              <w:pStyle w:val="Caption"/>
+                              <w:jc w:val="center"/>
+                              <w:rPr>
+                                <w:noProof/>
+                                <w:sz w:val="24"/>
+                                <w:szCs w:val="24"/>
+                                <w:lang w:val="mk-MK"/>
+                              </w:rPr>
+                            </w:pPr>
+                            <w:r>
+                              <w:rPr>
+                                <w:lang w:val="mk-MK"/>
+                              </w:rPr>
+                              <w:t xml:space="preserve">Слика </w:t>
+                            </w:r>
+                            <w:fldSimple w:instr=" SEQ Слика \* ARABIC ">
+                              <w:r>
+                                <w:rPr>
+                                  <w:noProof/>
+                                </w:rPr>
+                                <w:t>23</w:t>
+                              </w:r>
+                            </w:fldSimple>
+                            <w:r>
+                              <w:rPr>
+                                <w:lang w:val="mk-MK"/>
+                              </w:rPr>
+                              <w:t>. Електрична шема за детекција на протокол за пренос и излезот од серискиот монитор</w:t>
+                            </w:r>
+                          </w:p>
+                        </w:txbxContent>
+                      </wps:txbx>
+                      <wps:bodyPr rot="0" spcFirstLastPara="0" vertOverflow="overflow" horzOverflow="overflow" vert="horz" wrap="square" lIns="0" tIns="0" rIns="0" bIns="0" numCol="1" spcCol="0" rtlCol="0" fromWordArt="0" anchor="t" anchorCtr="0" forceAA="0" compatLnSpc="1">
+                        <a:prstTxWarp prst="textNoShape">
+                          <a:avLst/>
+                        </a:prstTxWarp>
+                        <a:spAutoFit/>
+                      </wps:bodyPr>
+                    </wps:wsp>
+                  </a:graphicData>
+                </a:graphic>
+              </wp:anchor>
+            </w:drawing>
+          </mc:Choice>
+          <mc:Fallback>
+            <w:pict>
+              <v:shape w14:anchorId="5DB37AD0" id="Text Box 6" o:spid="_x0000_s1048" type="#_x0000_t202" style="position:absolute;left:0;text-align:left;margin-left:21.4pt;margin-top:179.75pt;width:427.85pt;height:.05pt;z-index:-251604992;visibility:visible;mso-wrap-style:square;mso-wrap-distance-left:9pt;mso-wrap-distance-top:0;mso-wrap-distance-right:9pt;mso-wrap-distance-bottom:0;mso-position-horizontal:absolute;mso-position-horizontal-relative:text;mso-position-vertical:absolute;mso-position-vertical-relative:text;v-text-anchor:top" o:gfxdata="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" stroked="f">
+                <v:textbox style="mso-fit-shape-to-text:t" inset="0,0,0,0">
+                  <w:txbxContent>
+                    <w:p>
+                      <w:pPr>
+                        <w:pStyle w:val="Caption"/>
+                        <w:jc w:val="center"/>
+                        <w:rPr>
+                          <w:noProof/>
+                          <w:sz w:val="24"/>
+                          <w:szCs w:val="24"/>
+                          <w:lang w:val="mk-MK"/>
+                        </w:rPr>
+                      </w:pPr>
+                      <w:r>
+                        <w:rPr>
+                          <w:lang w:val="mk-MK"/>
+                        </w:rPr>
+                        <w:t xml:space="preserve">Слика </w:t>
+                      </w:r>
+                      <w:fldSimple w:instr=" SEQ Слика \* ARABIC ">
+                        <w:r>
+                          <w:rPr>
+                            <w:noProof/>
+                          </w:rPr>
+                          <w:t>23</w:t>
+                        </w:r>
+                      </w:fldSimple>
+                      <w:r>
+                        <w:rPr>
+                          <w:lang w:val="mk-MK"/>
+                        </w:rPr>
+                        <w:t>. Електрична шема за детекција на протокол за пренос и излезот од серискиот монитор</w:t>
+                      </w:r>
+                    </w:p>
+                  </w:txbxContent>
+                </v:textbox>
+                <w10:wrap type="tight"/>
+              </v:shape>
+            </w:pict>
+          </mc:Fallback>
+        </mc:AlternateContent>
+      </w:r>
+      <w:r>
+        <w:rPr>
+          <w:noProof/>
+          <w:lang w:val="mk-MK"/>
+        </w:rPr>
+        <w:drawing>
+          <wp:anchor distT="0" distB="0" distL="114300" distR="114300" simplePos="0" relativeHeight="251709440" behindDoc="1" locked="0" layoutInCell="1" allowOverlap="1" wp14:anchorId="64859F3F" wp14:editId="74A1DAA7">
+            <wp:simplePos x="0" y="0"/>
+            <wp:positionH relativeFrom="column">
+              <wp:posOffset>271780</wp:posOffset>
+            </wp:positionH>
+            <wp:positionV relativeFrom="paragraph">
+              <wp:posOffset>0</wp:posOffset>
+            </wp:positionV>
+            <wp:extent cx="5433695" cy="2225675"/>
+            <wp:effectExtent l="0" t="0" r="0" b="3175"/>
+            <wp:wrapTight wrapText="bothSides">
+              <wp:wrapPolygon edited="0">
+                <wp:start x="0" y="0"/>
+                <wp:lineTo x="0" y="21446"/>
+                <wp:lineTo x="21507" y="21446"/>
+                <wp:lineTo x="21507" y="0"/>
+                <wp:lineTo x="0" y="0"/>
+              </wp:wrapPolygon>
+            </wp:wrapTight>
+            <wp:docPr id="5" name="Picture 5"/>
+            <wp:cNvGraphicFramePr>
+              <a:graphicFrameLocks xmlns:a="http://schemas.openxmlformats.org/drawingml/2006/main" noChangeAspect="1"/>
+            </wp:cNvGraphicFramePr>
+            <a:graphic xmlns:a="http://schemas.openxmlformats.org/drawingml/2006/main">
+              <a:graphicData uri="http://schemas.openxmlformats.org/drawingml/2006/picture">
+                <pic:pic xmlns:pic="http://schemas.openxmlformats.org/drawingml/2006/picture">
+                  <pic:nvPicPr>
+                    <pic:cNvPr id="0" name="Picture 5"/>
+                    <pic:cNvPicPr>
+                      <a:picLocks noChangeAspect="1" noChangeArrowheads="1"/>
+                    </pic:cNvPicPr>
+                  </pic:nvPicPr>
+                  <pic:blipFill>
+                    <a:blip r:embed="rId38" cstate="print">
+                      <a:extLst>
+                        <a:ext uri="{28A0092B-C50C-407E-A947-70E740481C1C}">
+                          <a14:useLocalDpi xmlns:a14="http://schemas.microsoft.com/office/drawing/2010/main" val="0"/>
+                        </a:ext>
+                      </a:extLst>
+                    </a:blip>
+                    <a:srcRect/>
+                    <a:stretch>
+                      <a:fillRect/>
+                    </a:stretch>
+                  </pic:blipFill>
+                  <pic:spPr bwMode="auto">
+                    <a:xfrm>
+                      <a:off x="0" y="0"/>
+                      <a:ext cx="5433695" cy="2225675"/>
+                    </a:xfrm>
+                    <a:prstGeom prst="rect">
+                      <a:avLst/>
+                    </a:prstGeom>
+                    <a:noFill/>
+                    <a:ln>
+                      <a:noFill/>
+                    </a:ln>
+                  </pic:spPr>
+                </pic:pic>
+              </a:graphicData>
+            </a:graphic>
+            <wp14:sizeRelH relativeFrom="page">
+              <wp14:pctWidth>0</wp14:pctWidth>
+            </wp14:sizeRelH>
+            <wp14:sizeRelV relativeFrom="page">
+              <wp14:pctHeight>0</wp14:pctHeight>
+            </wp14:sizeRelV>
+          </wp:anchor>
+        </w:drawing>
+      </w:r>
+      <w:r>
+        <w:rPr>
+          <w:lang w:val="mk-MK"/>
+        </w:rPr>
+        <w:t>Откако е добиен протоколот за пренос кој го користи клима уредот што сакаме да</w:t>
+      </w:r>
+      <w:r>
+        <w:rPr>
+          <w:lang w:val="mk-MK"/>
+        </w:rPr>
+        <w:t xml:space="preserve"> го</w:t>
+      </w:r>
+      <w:r>
+        <w:rPr>
+          <w:lang w:val="mk-MK"/>
+        </w:rPr>
+        <w:t xml:space="preserve"> управуваме, од електричното коло </w:t>
+      </w:r>
+      <w:r>
+        <w:rPr>
+          <w:lang w:val="mk-MK"/>
+        </w:rPr>
+        <w:t>е отстранет</w:t>
+      </w:r>
+      <w:r>
+        <w:rPr>
+          <w:lang w:val="mk-MK"/>
+        </w:rPr>
+        <w:t xml:space="preserve"> </w:t>
+      </w:r>
+      <w:r>
+        <w:rPr>
+          <w:lang w:val="mk-MK"/>
+        </w:rPr>
+        <w:t xml:space="preserve">инфрацрвениот приемник, а </w:t>
+      </w:r>
+      <w:r>
+        <w:rPr>
+          <w:lang w:val="mk-MK"/>
+        </w:rPr>
+        <w:t>наместо него</w:t>
+      </w:r>
+      <w:r>
+        <w:rPr>
+          <w:lang w:val="mk-MK"/>
+        </w:rPr>
+        <w:t>,</w:t>
+      </w:r>
+      <w:r>
+        <w:rPr>
+          <w:lang w:val="mk-MK"/>
+        </w:rPr>
+        <w:t xml:space="preserve"> </w:t>
+      </w:r>
+      <w:r>
+        <w:rPr>
+          <w:lang w:val="mk-MK"/>
+        </w:rPr>
+        <w:t xml:space="preserve">поврзани се </w:t>
+      </w:r>
+      <w:r>
+        <w:t xml:space="preserve">NPN </w:t>
+      </w:r>
+      <w:r>
+        <w:rPr>
+          <w:lang w:val="mk-MK"/>
+        </w:rPr>
+        <w:t xml:space="preserve">транзистор и инфрацрвена </w:t>
+      </w:r>
+      <w:r>
+        <w:t xml:space="preserve">LED </w:t>
+      </w:r>
+      <w:r>
+        <w:rPr>
+          <w:lang w:val="mk-MK"/>
+        </w:rPr>
+        <w:t xml:space="preserve">диода кои </w:t>
+      </w:r>
+      <w:r>
+        <w:rPr>
+          <w:lang w:val="mk-MK"/>
+        </w:rPr>
+        <w:t>се користат</w:t>
+      </w:r>
+      <w:r>
+        <w:rPr>
+          <w:lang w:val="mk-MK"/>
+        </w:rPr>
+        <w:t xml:space="preserve"> за управување на</w:t>
+      </w:r>
+      <w:r>
+        <w:rPr>
+          <w:lang w:val="mk-MK"/>
+        </w:rPr>
+        <w:t xml:space="preserve"> клима уредот,</w:t>
+      </w:r>
+      <w:r>
+        <w:rPr>
+          <w:lang w:val="mk-MK"/>
+        </w:rPr>
+        <w:t xml:space="preserve"> како</w:t>
+      </w:r>
+      <w:r>
+        <w:rPr>
+          <w:lang w:val="mk-MK"/>
+        </w:rPr>
+        <w:t xml:space="preserve"> и сензор за </w:t>
+      </w:r>
+      <w:r>
+        <w:rPr>
+          <w:lang w:val="mk-MK"/>
+        </w:rPr>
+        <w:t xml:space="preserve">мерење на </w:t>
+      </w:r>
+      <w:r>
+        <w:rPr>
+          <w:lang w:val="mk-MK"/>
+        </w:rPr>
+        <w:t xml:space="preserve">температура и влажност на воздух </w:t>
+      </w:r>
+      <w:r>
+        <w:t>SI7021.</w:t>
+      </w:r>
+      <w:r>
+        <w:rPr>
+          <w:lang w:val="mk-MK"/>
+        </w:rPr>
+        <w:t xml:space="preserve"> </w:t>
+      </w:r>
+      <w:r>
+        <w:rPr>
+          <w:lang w:val="mk-MK"/>
+        </w:rPr>
+        <w:t>Комплетната електричната шема е прикажана на Слика 24.</w:t>
+      </w:r>
+      <w:r>
+        <w:rPr>
+          <w:lang w:val="mk-MK"/>
+        </w:rPr>
+        <w:t xml:space="preserve"> </w:t>
+      </w:r>
+      <w:r>
+        <w:rPr>
+          <w:lang w:val="mk-MK"/>
+        </w:rPr>
+        <w:t>За хардверската реализација, и</w:t>
+      </w:r>
+      <w:r>
+        <w:rPr>
+          <w:lang w:val="mk-MK"/>
+        </w:rPr>
+        <w:t xml:space="preserve">скористени се три дигитални </w:t>
+      </w:r>
+      <w:proofErr w:type="spellStart"/>
+      <w:r>
+        <w:rPr>
+          <w:lang w:val="mk-MK"/>
+        </w:rPr>
+        <w:t>пинови</w:t>
+      </w:r>
+      <w:proofErr w:type="spellEnd"/>
+      <w:r>
+        <w:rPr>
+          <w:lang w:val="mk-MK"/>
+        </w:rPr>
+        <w:t xml:space="preserve"> од </w:t>
+      </w:r>
+      <w:proofErr w:type="spellStart"/>
+      <w:r>
+        <w:rPr>
+          <w:lang w:val="mk-MK"/>
+        </w:rPr>
+        <w:t>микроконтролерот</w:t>
+      </w:r>
+      <w:proofErr w:type="spellEnd"/>
+      <w:r>
+        <w:rPr>
+          <w:lang w:val="mk-MK"/>
+        </w:rPr>
+        <w:t xml:space="preserve">. Пинот </w:t>
+      </w:r>
+      <w:r>
+        <w:t>D4</w:t>
+      </w:r>
+      <w:r>
+        <w:rPr>
+          <w:lang w:val="mk-MK"/>
+        </w:rPr>
+        <w:t xml:space="preserve"> е поврзан со базата на транзисторот, со тоа </w:t>
+      </w:r>
+      <w:r>
+        <w:rPr>
+          <w:lang w:val="mk-MK"/>
+        </w:rPr>
+        <w:t xml:space="preserve">што </w:t>
+      </w:r>
+      <w:r>
+        <w:rPr>
+          <w:lang w:val="mk-MK"/>
+        </w:rPr>
+        <w:t>инфрацрвената диода емитува инфрацрвени сигнали</w:t>
+      </w:r>
+      <w:r>
+        <w:rPr>
+          <w:lang w:val="mk-MK"/>
+        </w:rPr>
+        <w:t xml:space="preserve"> (го управува клима уредот)</w:t>
+      </w:r>
+      <w:r>
+        <w:rPr>
+          <w:lang w:val="mk-MK"/>
+        </w:rPr>
+        <w:t xml:space="preserve"> само кога ќе се доведе високо ниво на базата на транзисторот</w:t>
+      </w:r>
+      <w:r>
+        <w:rPr>
+          <w:lang w:val="mk-MK"/>
+        </w:rPr>
+        <w:t xml:space="preserve">, а тоа е овозможено со повикување на функцијата </w:t>
+      </w:r>
+      <w:r>
+        <w:t>send()</w:t>
+      </w:r>
+      <w:r>
+        <w:rPr>
+          <w:lang w:val="mk-MK"/>
+        </w:rPr>
+        <w:t xml:space="preserve"> од библиотеката </w:t>
+      </w:r>
+      <w:r>
+        <w:t>IRRemoteESP8266</w:t>
+      </w:r>
+      <w:r>
+        <w:rPr>
+          <w:lang w:val="mk-MK"/>
+        </w:rPr>
+        <w:t>.</w:t>
+      </w:r>
+      <w:r>
+        <w:t xml:space="preserve"> SCL </w:t>
+      </w:r>
+      <w:r>
+        <w:rPr>
+          <w:lang w:val="mk-MK"/>
+        </w:rPr>
+        <w:t xml:space="preserve">и </w:t>
+      </w:r>
+      <w:r>
+        <w:t xml:space="preserve">SDA </w:t>
+      </w:r>
+      <w:proofErr w:type="spellStart"/>
+      <w:r>
+        <w:rPr>
+          <w:lang w:val="mk-MK"/>
+        </w:rPr>
+        <w:t>пиновите</w:t>
+      </w:r>
+      <w:proofErr w:type="spellEnd"/>
+      <w:r>
+        <w:rPr>
+          <w:lang w:val="mk-MK"/>
+        </w:rPr>
+        <w:t xml:space="preserve"> од сензорот </w:t>
+      </w:r>
+      <w:r>
+        <w:t>SI7021</w:t>
+      </w:r>
+      <w:r>
+        <w:rPr>
+          <w:lang w:val="mk-MK"/>
+        </w:rPr>
+        <w:t xml:space="preserve"> </w:t>
+      </w:r>
+      <w:r>
+        <w:rPr>
+          <w:lang w:val="mk-MK"/>
+        </w:rPr>
+        <w:t xml:space="preserve">се поврзани со </w:t>
+      </w:r>
+      <w:proofErr w:type="spellStart"/>
+      <w:r>
+        <w:rPr>
+          <w:lang w:val="mk-MK"/>
+        </w:rPr>
+        <w:t>пиновите</w:t>
+      </w:r>
+      <w:proofErr w:type="spellEnd"/>
+      <w:r>
+        <w:rPr>
+          <w:lang w:val="mk-MK"/>
+        </w:rPr>
+        <w:t xml:space="preserve"> </w:t>
+      </w:r>
+      <w:r>
+        <w:t xml:space="preserve">D1 </w:t>
+      </w:r>
+      <w:r>
+        <w:rPr>
+          <w:lang w:val="mk-MK"/>
+        </w:rPr>
+        <w:t xml:space="preserve">и </w:t>
+      </w:r>
+      <w:r>
+        <w:t xml:space="preserve">D2 </w:t>
+      </w:r>
+      <w:r>
+        <w:rPr>
+          <w:lang w:val="mk-MK"/>
+        </w:rPr>
+        <w:t xml:space="preserve">од </w:t>
+      </w:r>
+      <w:proofErr w:type="spellStart"/>
+      <w:r>
+        <w:rPr>
+          <w:lang w:val="mk-MK"/>
+        </w:rPr>
+        <w:t>микроконтролерот</w:t>
+      </w:r>
+      <w:proofErr w:type="spellEnd"/>
+      <w:r>
+        <w:rPr>
+          <w:lang w:val="mk-MK"/>
+        </w:rPr>
+        <w:t xml:space="preserve"> соодветно</w:t>
+      </w:r>
+      <w:r>
+        <w:rPr>
+          <w:lang w:val="mk-MK"/>
+        </w:rPr>
+        <w:t>, а з</w:t>
+      </w:r>
+      <w:r>
+        <w:rPr>
+          <w:lang w:val="mk-MK"/>
+        </w:rPr>
+        <w:t xml:space="preserve">а </w:t>
+      </w:r>
+      <w:proofErr w:type="spellStart"/>
+      <w:r>
+        <w:rPr>
+          <w:lang w:val="mk-MK"/>
+        </w:rPr>
+        <w:t>отчитување</w:t>
+      </w:r>
+      <w:proofErr w:type="spellEnd"/>
+      <w:r>
+        <w:rPr>
+          <w:lang w:val="mk-MK"/>
+        </w:rPr>
+        <w:t xml:space="preserve"> на вредностите за температурата и влажноста на воздухот од сензорот</w:t>
+      </w:r>
+      <w:r>
+        <w:rPr>
+          <w:lang w:val="mk-MK"/>
+        </w:rPr>
+        <w:t xml:space="preserve">, </w:t>
+      </w:r>
+      <w:r>
+        <w:rPr>
+          <w:lang w:val="mk-MK"/>
+        </w:rPr>
+        <w:t xml:space="preserve">искористена </w:t>
+      </w:r>
+      <w:r>
+        <w:rPr>
+          <w:lang w:val="mk-MK"/>
+        </w:rPr>
+        <w:t xml:space="preserve">е </w:t>
+      </w:r>
+      <w:r>
+        <w:t xml:space="preserve">Arduino </w:t>
+      </w:r>
+      <w:r>
+        <w:rPr>
+          <w:lang w:val="mk-MK"/>
+        </w:rPr>
+        <w:t>библиотека</w:t>
+      </w:r>
+      <w:r>
+        <w:rPr>
+          <w:lang w:val="mk-MK"/>
+        </w:rPr>
+        <w:t xml:space="preserve">та </w:t>
+      </w:r>
+      <w:r>
+        <w:t>SI7021</w:t>
+      </w:r>
+      <w:r>
+        <w:rPr>
+          <w:lang w:val="mk-MK"/>
+        </w:rPr>
+        <w:t>.</w:t>
+      </w:r>
+    </w:p>
+    <w:p>
+      <w:pPr>
+        <w:ind w:firstLine="432"/>
+        <w:rPr>
+          <w:lang w:val="mk-MK"/>
+        </w:rPr>
+      </w:pPr>
+    </w:p>
+    <w:p>
+      <w:pPr>
+        <w:ind w:firstLine="432"/>
+        <w:rPr>
+          <w:lang w:val="mk-MK"/>
+        </w:rPr>
+      </w:pPr>
+    </w:p>
+    <w:p>
+      <w:pPr>
+        <w:ind w:firstLine="432"/>
+        <w:rPr>
+          <w:lang w:val="mk-MK"/>
+        </w:rPr>
+      </w:pPr>
+    </w:p>
+    <w:p>
+      <w:pPr>
+        <w:ind w:firstLine="432"/>
+        <w:rPr>
+          <w:lang w:val="mk-MK"/>
+        </w:rPr>
+      </w:pPr>
+      <w:r>
+        <w:rPr>
+          <w:lang w:val="mk-MK"/>
+        </w:rPr>
+        <w:t xml:space="preserve"> </w:t>
+      </w:r>
+    </w:p>
+    <w:p>
+      <w:pPr>
+        <w:rPr>
+          <w:lang w:val="mk-MK"/>
+        </w:rPr>
+      </w:pPr>
+      <w:r>
+        <w:rPr>
+          <w:lang w:val="mk-MK"/>
+        </w:rPr>
+        <w:lastRenderedPageBreak/>
+        <w:tab/>
+      </w:r>
+      <w:r>
+        <w:rPr>
+          <w:lang w:val="mk-MK"/>
+        </w:rPr>
+        <w:t xml:space="preserve">Дел од главната програма е прикажана на Слика 25. </w:t>
+      </w:r>
+      <w:r>
+        <w:rPr>
+          <w:lang w:val="mk-MK"/>
+        </w:rPr>
+        <w:t xml:space="preserve">Во неа, </w:t>
+      </w:r>
+      <w:proofErr w:type="spellStart"/>
+      <w:r>
+        <w:rPr>
+          <w:lang w:val="mk-MK"/>
+        </w:rPr>
+        <w:t>м</w:t>
+      </w:r>
+      <w:r>
+        <w:rPr>
+          <w:lang w:val="mk-MK"/>
+        </w:rPr>
+        <w:t>икроконтролерот</w:t>
+      </w:r>
+      <w:proofErr w:type="spellEnd"/>
+      <w:r>
+        <w:rPr>
+          <w:lang w:val="mk-MK"/>
+        </w:rPr>
+        <w:t xml:space="preserve"> ги </w:t>
+      </w:r>
+      <w:proofErr w:type="spellStart"/>
+      <w:r>
+        <w:rPr>
+          <w:lang w:val="mk-MK"/>
+        </w:rPr>
+        <w:t>отчитува</w:t>
+      </w:r>
+      <w:proofErr w:type="spellEnd"/>
+      <w:r>
+        <w:rPr>
+          <w:lang w:val="mk-MK"/>
+        </w:rPr>
+        <w:t xml:space="preserve"> податоците добиени од мобилната апликација </w:t>
+      </w:r>
+      <w:r>
+        <w:rPr>
+          <w:lang w:val="mk-MK"/>
+        </w:rPr>
+        <w:t xml:space="preserve">со функцијата </w:t>
+      </w:r>
+      <w:proofErr w:type="spellStart"/>
+      <w:r>
+        <w:t>readAcStateFromFirebase</w:t>
+      </w:r>
+      <w:proofErr w:type="spellEnd"/>
+      <w:r>
+        <w:t xml:space="preserve">(). </w:t>
+      </w:r>
+      <w:proofErr w:type="spellStart"/>
+      <w:r>
+        <w:rPr>
+          <w:lang w:val="mk-MK"/>
+        </w:rPr>
+        <w:t>Отчитувањето</w:t>
+      </w:r>
+      <w:proofErr w:type="spellEnd"/>
+      <w:r>
+        <w:rPr>
+          <w:lang w:val="mk-MK"/>
+        </w:rPr>
+        <w:t xml:space="preserve"> се извршува на секои две минути п</w:t>
+      </w:r>
+      <w:r>
+        <w:rPr>
+          <w:lang w:val="mk-MK"/>
+        </w:rPr>
+        <w:t xml:space="preserve">оради тоа што </w:t>
+      </w:r>
+      <w:r>
+        <w:t xml:space="preserve">ESP </w:t>
+      </w:r>
+      <w:proofErr w:type="spellStart"/>
+      <w:r>
+        <w:rPr>
+          <w:lang w:val="mk-MK"/>
+        </w:rPr>
+        <w:t>микроконтролерите</w:t>
+      </w:r>
+      <w:proofErr w:type="spellEnd"/>
+      <w:r>
+        <w:rPr>
+          <w:lang w:val="mk-MK"/>
+        </w:rPr>
+        <w:t xml:space="preserve"> </w:t>
+      </w:r>
+      <w:r>
+        <w:rPr>
+          <w:lang w:val="mk-MK"/>
+        </w:rPr>
+        <w:t xml:space="preserve">моментално </w:t>
+      </w:r>
+      <w:r>
+        <w:rPr>
+          <w:lang w:val="mk-MK"/>
+        </w:rPr>
+        <w:t xml:space="preserve">немаат поддршка за </w:t>
+      </w:r>
+      <w:proofErr w:type="spellStart"/>
+      <w:r>
+        <w:rPr>
+          <w:lang w:val="mk-MK"/>
+        </w:rPr>
+        <w:t>отчитување</w:t>
+      </w:r>
+      <w:proofErr w:type="spellEnd"/>
+      <w:r>
+        <w:rPr>
+          <w:lang w:val="mk-MK"/>
+        </w:rPr>
+        <w:t xml:space="preserve"> на податоци од </w:t>
+      </w:r>
+      <w:r>
+        <w:t xml:space="preserve">Firebase Realtime Database </w:t>
+      </w:r>
+      <w:r>
+        <w:rPr>
+          <w:lang w:val="mk-MK"/>
+        </w:rPr>
+        <w:t xml:space="preserve">во реално време. Ова времетраење </w:t>
+      </w:r>
+      <w:r>
+        <w:rPr>
+          <w:lang w:val="mk-MK"/>
+        </w:rPr>
+        <w:t xml:space="preserve">е избрано </w:t>
+      </w:r>
+      <w:r>
+        <w:rPr>
+          <w:lang w:val="mk-MK"/>
+        </w:rPr>
+        <w:t>со цел да не се премине границата</w:t>
+      </w:r>
+      <w:r>
+        <w:rPr>
+          <w:lang w:val="mk-MK"/>
+        </w:rPr>
+        <w:t xml:space="preserve"> од 10</w:t>
+      </w:r>
+      <w:r>
+        <w:t xml:space="preserve">GB </w:t>
+      </w:r>
+      <w:proofErr w:type="spellStart"/>
+      <w:r>
+        <w:rPr>
+          <w:lang w:val="mk-MK"/>
+        </w:rPr>
+        <w:t>отчитувања</w:t>
+      </w:r>
+      <w:proofErr w:type="spellEnd"/>
+      <w:r>
+        <w:rPr>
+          <w:lang w:val="mk-MK"/>
+        </w:rPr>
+        <w:t xml:space="preserve"> месечно, </w:t>
+      </w:r>
+      <w:r>
+        <w:rPr>
+          <w:lang w:val="mk-MK"/>
+        </w:rPr>
+        <w:t xml:space="preserve">кои </w:t>
+      </w:r>
+      <w:r>
+        <w:rPr>
+          <w:lang w:val="mk-MK"/>
+        </w:rPr>
+        <w:t xml:space="preserve">ги нуди бесплатниот план на </w:t>
+      </w:r>
+      <w:r>
+        <w:t>Firebase</w:t>
+      </w:r>
+      <w:r>
+        <w:t>.</w:t>
+      </w:r>
+      <w:r>
+        <w:rPr>
+          <w:lang w:val="mk-MK"/>
+        </w:rPr>
+        <w:t xml:space="preserve"> </w:t>
+      </w:r>
+      <w:r>
+        <w:rPr>
+          <w:lang w:val="mk-MK"/>
+        </w:rPr>
+        <w:t xml:space="preserve">Во функцијата </w:t>
+      </w:r>
+      <w:proofErr w:type="spellStart"/>
+      <w:r>
+        <w:t>readAcStateFromFirebase</w:t>
+      </w:r>
+      <w:proofErr w:type="spellEnd"/>
+      <w:r>
+        <w:t>()</w:t>
+      </w:r>
+      <w:r>
+        <w:rPr>
+          <w:lang w:val="mk-MK"/>
+        </w:rPr>
+        <w:t xml:space="preserve">, се споредуваат датумот на добиената инструкција и датумот на претходно добиената инструкција, </w:t>
+      </w:r>
+      <w:r>
+        <w:rPr>
+          <w:lang w:val="mk-MK"/>
+        </w:rPr>
+        <w:t xml:space="preserve">така што променливата </w:t>
+      </w:r>
+      <w:proofErr w:type="spellStart"/>
+      <w:r>
+        <w:t>stateHasChanged</w:t>
+      </w:r>
+      <w:proofErr w:type="spellEnd"/>
+      <w:r>
+        <w:t xml:space="preserve"> </w:t>
+      </w:r>
+      <w:r>
+        <w:rPr>
+          <w:lang w:val="mk-MK"/>
+        </w:rPr>
+        <w:t xml:space="preserve">добива вредност </w:t>
+      </w:r>
+      <w:r>
+        <w:t xml:space="preserve">true </w:t>
+      </w:r>
+      <w:r>
+        <w:rPr>
+          <w:lang w:val="mk-MK"/>
+        </w:rPr>
+        <w:t>доколку тие се разликуваат, а објектот</w:t>
+      </w:r>
+      <w:r>
+        <w:t xml:space="preserve"> </w:t>
+      </w:r>
+      <w:r>
+        <w:rPr>
+          <w:lang w:val="mk-MK"/>
+        </w:rPr>
+        <w:t xml:space="preserve">од библиотеката </w:t>
+      </w:r>
+      <w:r>
+        <w:t xml:space="preserve">ESP8266IRRemote </w:t>
+      </w:r>
+      <w:r>
+        <w:rPr>
+          <w:lang w:val="mk-MK"/>
+        </w:rPr>
+        <w:t xml:space="preserve">ги </w:t>
+      </w:r>
+      <w:proofErr w:type="spellStart"/>
+      <w:r>
+        <w:rPr>
+          <w:lang w:val="mk-MK"/>
+        </w:rPr>
+        <w:t>подесува</w:t>
+      </w:r>
+      <w:proofErr w:type="spellEnd"/>
+      <w:r>
+        <w:rPr>
+          <w:lang w:val="mk-MK"/>
+        </w:rPr>
+        <w:t xml:space="preserve"> параметрите за новата состојба што треба да ја има клима уредот што сакаме да го управуваме. Потоа, </w:t>
+      </w:r>
+      <w:proofErr w:type="spellStart"/>
+      <w:r>
+        <w:rPr>
+          <w:lang w:val="mk-MK"/>
+        </w:rPr>
+        <w:t>микроконтролерот</w:t>
+      </w:r>
+      <w:proofErr w:type="spellEnd"/>
+      <w:r>
+        <w:rPr>
+          <w:lang w:val="mk-MK"/>
+        </w:rPr>
+        <w:t xml:space="preserve"> го управува клима уредот со повикување на функцијата </w:t>
+      </w:r>
+      <w:proofErr w:type="spellStart"/>
+      <w:r>
+        <w:t>ac.send</w:t>
+      </w:r>
+      <w:proofErr w:type="spellEnd"/>
+      <w:r>
+        <w:t xml:space="preserve">(), </w:t>
+      </w:r>
+      <w:r>
+        <w:rPr>
+          <w:lang w:val="mk-MK"/>
+        </w:rPr>
+        <w:t>и запишува потврдна информација во</w:t>
+      </w:r>
+      <w:r>
+        <w:t xml:space="preserve"> Firebase Realtime Database </w:t>
+      </w:r>
+      <w:r>
+        <w:rPr>
+          <w:lang w:val="mk-MK"/>
+        </w:rPr>
+        <w:t>со функцијата</w:t>
+      </w:r>
+      <w:r>
+        <w:t xml:space="preserve"> </w:t>
+      </w:r>
+      <w:proofErr w:type="spellStart"/>
+      <w:r>
+        <w:t>writeAcStateToFirebase</w:t>
+      </w:r>
+      <w:proofErr w:type="spellEnd"/>
+      <w:r>
+        <w:t>().</w:t>
+      </w:r>
+      <w:r>
+        <w:t xml:space="preserve">  </w:t>
+      </w:r>
+      <w:r>
+        <w:rPr>
+          <w:lang w:val="mk-MK"/>
+        </w:rPr>
+        <w:t xml:space="preserve">Податоците </w:t>
+      </w:r>
+      <w:r>
+        <w:rPr>
+          <w:lang w:val="mk-MK"/>
+        </w:rPr>
+        <w:t xml:space="preserve">за температурата и влажноста на воздухот се </w:t>
+      </w:r>
+      <w:proofErr w:type="spellStart"/>
+      <w:r>
+        <w:rPr>
+          <w:lang w:val="mk-MK"/>
+        </w:rPr>
+        <w:t>отчитуваат</w:t>
+      </w:r>
+      <w:proofErr w:type="spellEnd"/>
+      <w:r>
+        <w:rPr>
+          <w:lang w:val="mk-MK"/>
+        </w:rPr>
+        <w:t xml:space="preserve"> и запишуваат на во </w:t>
+      </w:r>
+      <w:r>
+        <w:t xml:space="preserve">Firebase Realtime Database </w:t>
+      </w:r>
+      <w:r>
+        <w:rPr>
+          <w:lang w:val="mk-MK"/>
+        </w:rPr>
+        <w:t xml:space="preserve">на секој час, со повикување на функцијата </w:t>
+      </w:r>
+      <w:r>
+        <w:t>writeSI7021ToFirebase()</w:t>
+      </w:r>
+      <w:r>
+        <w:rPr>
+          <w:lang w:val="mk-MK"/>
+        </w:rPr>
+        <w:t>.</w:t>
+      </w:r>
+      <w:r>
+        <w:rPr>
+          <w:lang w:val="mk-MK"/>
+        </w:rPr>
+        <w:t xml:space="preserve"> </w:t>
+      </w:r>
+    </w:p>
+    <w:p>
+      <w:pPr>
+        <w:rPr>
+          <w:lang w:val="mk-MK"/>
+        </w:rPr>
+      </w:pPr>
+      <w:r>
+        <w:rPr>
+          <w:noProof/>
+        </w:rPr>
+        <w:drawing>
+          <wp:anchor distT="0" distB="0" distL="114300" distR="114300" simplePos="0" relativeHeight="251712512" behindDoc="1" locked="0" layoutInCell="1" allowOverlap="1" wp14:anchorId="07A5BD29" wp14:editId="08851A2E">
+            <wp:simplePos x="0" y="0"/>
+            <wp:positionH relativeFrom="column">
+              <wp:posOffset>0</wp:posOffset>
+            </wp:positionH>
+            <wp:positionV relativeFrom="paragraph">
+              <wp:posOffset>-802</wp:posOffset>
+            </wp:positionV>
+            <wp:extent cx="5732145" cy="2162175"/>
+            <wp:effectExtent l="0" t="0" r="1905" b="9525"/>
+            <wp:wrapTight wrapText="bothSides">
+              <wp:wrapPolygon edited="0">
+                <wp:start x="0" y="0"/>
+                <wp:lineTo x="0" y="21505"/>
+                <wp:lineTo x="21535" y="21505"/>
+                <wp:lineTo x="21535" y="0"/>
+                <wp:lineTo x="0" y="0"/>
+              </wp:wrapPolygon>
+            </wp:wrapTight>
+            <wp:docPr id="36" name="Picture 36"/>
+            <wp:cNvGraphicFramePr>
+              <a:graphicFrameLocks xmlns:a="http://schemas.openxmlformats.org/drawingml/2006/main" noChangeAspect="1"/>
+            </wp:cNvGraphicFramePr>
+            <a:graphic xmlns:a="http://schemas.openxmlformats.org/drawingml/2006/main">
+              <a:graphicData uri="http://schemas.openxmlformats.org/drawingml/2006/picture">
+                <pic:pic xmlns:pic="http://schemas.openxmlformats.org/drawingml/2006/picture">
+                  <pic:nvPicPr>
+                    <pic:cNvPr id="1" name=""/>
+                    <pic:cNvPicPr/>
+                  </pic:nvPicPr>
+                  <pic:blipFill>
+                    <a:blip r:embed="rId39" cstate="print">
+                      <a:extLst>
+                        <a:ext uri="{28A0092B-C50C-407E-A947-70E740481C1C}">
+                          <a14:useLocalDpi xmlns:a14="http://schemas.microsoft.com/office/drawing/2010/main" val="0"/>
+                        </a:ext>
+                      </a:extLst>
+                    </a:blip>
+                    <a:stretch>
+                      <a:fillRect/>
+                    </a:stretch>
+                  </pic:blipFill>
+                  <pic:spPr>
+                    <a:xfrm>
+                      <a:off x="0" y="0"/>
+                      <a:ext cx="5732145" cy="2162175"/>
+                    </a:xfrm>
+                    <a:prstGeom prst="rect">
+                      <a:avLst/>
+                    </a:prstGeom>
+                  </pic:spPr>
+                </pic:pic>
+              </a:graphicData>
+            </a:graphic>
+            <wp14:sizeRelH relativeFrom="page">
+              <wp14:pctWidth>0</wp14:pctWidth>
+            </wp14:sizeRelH>
+            <wp14:sizeRelV relativeFrom="page">
+              <wp14:pctHeight>0</wp14:pctHeight>
+            </wp14:sizeRelV>
+          </wp:anchor>
+        </w:drawing>
+      </w:r>
+    </w:p>
+    <w:p/>
+    <w:p>
+      <w:pPr>
+        <w:ind w:firstLine="432"/>
+        <w:rPr>
+          <w:lang w:val="mk-MK"/>
+        </w:rPr>
+      </w:pPr>
+    </w:p>
+    <w:p>
+      <w:pPr>
+        <w:ind w:firstLine="432"/>
+        <w:rPr>
+          <w:lang w:val="mk-MK"/>
+        </w:rPr>
+      </w:pPr>
+      <w:r>
+        <w:rPr>
+          <w:noProof/>
+        </w:rPr>
+        <w:drawing>
+          <wp:inline distT="0" distB="0" distL="0" distR="0" wp14:anchorId="4A9A57B8" wp14:editId="0B0D7BF2">
+            <wp:extent cx="5514976" cy="2090034"/>
+            <wp:effectExtent l="0" t="0" r="0" b="5715"/>
+            <wp:docPr id="9" name="Picture 9"/>
+            <wp:cNvGraphicFramePr>
+              <a:graphicFrameLocks xmlns:a="http://schemas.openxmlformats.org/drawingml/2006/main" noChangeAspect="1"/>
+            </wp:cNvGraphicFramePr>
+            <a:graphic xmlns:a="http://schemas.openxmlformats.org/drawingml/2006/main">
+              <a:graphicData uri="http://schemas.openxmlformats.org/drawingml/2006/picture">
+                <pic:pic xmlns:pic="http://schemas.openxmlformats.org/drawingml/2006/picture">
+                  <pic:nvPicPr>
+                    <pic:cNvPr id="1" name=""/>
+                    <pic:cNvPicPr/>
+                  </pic:nvPicPr>
+                  <pic:blipFill>
+                    <a:blip r:embed="rId40"/>
+                    <a:stretch>
+                      <a:fillRect/>
+                    </a:stretch>
+                  </pic:blipFill>
+                  <pic:spPr>
+                    <a:xfrm>
+                      <a:off x="0" y="0"/>
+                      <a:ext cx="5520613" cy="2092170"/>
+                    </a:xfrm>
+                    <a:prstGeom prst="rect">
+                      <a:avLst/>
+                    </a:prstGeom>
+                  </pic:spPr>
+                </pic:pic>
+              </a:graphicData>
+            </a:graphic>
+          </wp:inline>
+        </w:drawing>
+      </w:r>
+    </w:p>
+    <w:p>
+      <w:pPr>
+        <w:ind w:firstLine="432"/>
+        <w:rPr>
+          <w:lang w:val="mk-MK"/>
+        </w:rPr>
+      </w:pPr>
     </w:p>
     <w:p>
       <w:pPr>
@@ -22753,6 +23976,7 @@
           <w:lang w:val="mk-MK"/>
         </w:rPr>
       </w:pPr>
+      <w:bookmarkStart w:id="2" w:name="_Toc222636338"/>
     </w:p>
     <w:p>
       <w:pPr>
@@ -22761,6 +23985,35 @@
           <w:ilvl w:val="0"/>
           <w:numId w:val="0"/>
         </w:numPr>
+        <w:ind w:left="432"/>
+        <w:rPr>
+          <w:rFonts w:ascii="Times New Roman" w:hAnsi="Times New Roman"/>
+          <w:lang w:val="mk-MK"/>
+        </w:rPr>
+      </w:pPr>
+    </w:p>
+    <w:p>
+      <w:pPr>
+        <w:pStyle w:val="Heading1"/>
+        <w:numPr>
+          <w:ilvl w:val="0"/>
+          <w:numId w:val="0"/>
+        </w:numPr>
+        <w:ind w:left="432"/>
+        <w:rPr>
+          <w:rFonts w:ascii="Times New Roman" w:hAnsi="Times New Roman"/>
+          <w:lang w:val="mk-MK"/>
+        </w:rPr>
+      </w:pPr>
+    </w:p>
+    <w:p>
+      <w:pPr>
+        <w:pStyle w:val="Heading1"/>
+        <w:numPr>
+          <w:ilvl w:val="0"/>
+          <w:numId w:val="0"/>
+        </w:numPr>
+        <w:ind w:left="432"/>
         <w:rPr>
           <w:rFonts w:ascii="Times New Roman" w:hAnsi="Times New Roman"/>
           <w:lang w:val="mk-MK"/>
@@ -22770,33 +24023,14 @@
     <w:bookmarkEnd w:id="2"/>
     <w:p>
       <w:pPr>
-        <w:spacing w:after="0"/>
-        <w:rPr>
-          <w:lang w:val="ru-RU"/>
-        </w:rPr>
-      </w:pPr>
-    </w:p>
-    <w:p>
-      <w:pPr>
-        <w:spacing w:after="0"/>
-        <w:rPr>
-          <w:lang w:val="ru-RU"/>
-        </w:rPr>
-      </w:pPr>
-    </w:p>
-    <w:p>
-      <w:pPr>
-        <w:spacing w:after="0"/>
-        <w:rPr>
-          <w:lang w:val="ru-RU"/>
-        </w:rPr>
-      </w:pPr>
-    </w:p>
-    <w:p>
-      <w:pPr>
-        <w:spacing w:after="0"/>
-        <w:rPr>
-          <w:lang w:val="ru-RU"/>
+        <w:pStyle w:val="Heading1"/>
+        <w:numPr>
+          <w:ilvl w:val="0"/>
+          <w:numId w:val="0"/>
+        </w:numPr>
+        <w:rPr>
+          <w:rFonts w:ascii="Times New Roman" w:hAnsi="Times New Roman"/>
+          <w:lang w:val="mk-MK"/>
         </w:rPr>
       </w:pPr>
     </w:p>
@@ -22961,28 +24195,28 @@
         <v:path o:extrusionok="f" gradientshapeok="t" o:connecttype="rect"/>
         <o:lock v:ext="edit" aspectratio="t"/>
       </v:shapetype>
-      <v:shape id="_x0000_i2158" type="#_x0000_t75" style="width:11.25pt;height:11.25pt" o:bullet="t">
+      <v:shape id="_x0000_i1990" type="#_x0000_t75" style="width:11.25pt;height:11.25pt" o:bullet="t">
         <v:imagedata r:id="rId1" o:title="clip_image001"/>
       </v:shape>
     </w:pict>
   </w:numPicBullet>
   <w:numPicBullet w:numPicBulletId="1">
     <w:pict>
-      <v:shape id="_x0000_i2159" type="#_x0000_t75" style="width:9.75pt;height:9.75pt" o:bullet="t">
+      <v:shape id="_x0000_i1991" type="#_x0000_t75" style="width:9.75pt;height:9.75pt" o:bullet="t">
         <v:imagedata r:id="rId2" o:title="BD21301_"/>
       </v:shape>
     </w:pict>
   </w:numPicBullet>
   <w:numPicBullet w:numPicBulletId="2">
     <w:pict>
-      <v:shape id="_x0000_i2160" type="#_x0000_t75" style="width:11.25pt;height:11.25pt" o:bullet="t">
+      <v:shape id="_x0000_i1992" type="#_x0000_t75" style="width:11.25pt;height:11.25pt" o:bullet="t">
         <v:imagedata r:id="rId3" o:title="clip_image002"/>
       </v:shape>
     </w:pict>
   </w:numPicBullet>
   <w:numPicBullet w:numPicBulletId="3">
     <w:pict>
-      <v:shape id="_x0000_i2161" type="#_x0000_t75" style="width:9pt;height:9pt" o:bullet="t">
+      <v:shape id="_x0000_i1993" type="#_x0000_t75" style="width:9pt;height:9pt" o:bullet="t">
         <v:imagedata r:id="rId4" o:title="clip_image003"/>
       </v:shape>
     </w:pict>
@@ -27639,7 +28873,6 @@
   <w:style w:type="character" w:default="1" w:styleId="DefaultParagraphFont">
     <w:name w:val="Default Paragraph Font"/>
     <w:uiPriority w:val="1"/>
-    <w:semiHidden/>
     <w:unhideWhenUsed/>
   </w:style>
   <w:style w:type="table" w:default="1" w:styleId="TableNormal">

--- a/Борјан Калиноски 2372016 - Дипломски труд.docx
+++ b/Борјан Калиноски 2372016 - Дипломски труд.docx
@@ -6168,14 +6168,27 @@
                             <w:r>
                               <w:t xml:space="preserve"> </w:t>
                             </w:r>
-                            <w:fldSimple w:instr=" SEQ Слика \* ARABIC ">
-                              <w:r>
-                                <w:rPr>
-                                  <w:noProof/>
-                                </w:rPr>
-                                <w:t>1</w:t>
-                              </w:r>
-                            </w:fldSimple>
+                            <w:r>
+                              <w:fldChar w:fldCharType="begin"/>
+                            </w:r>
+                            <w:r>
+                              <w:instrText xml:space="preserve"> SEQ Слика \* ARABIC </w:instrText>
+                            </w:r>
+                            <w:r>
+                              <w:fldChar w:fldCharType="separate"/>
+                            </w:r>
+                            <w:r>
+                              <w:rPr>
+                                <w:noProof/>
+                              </w:rPr>
+                              <w:t>1</w:t>
+                            </w:r>
+                            <w:r>
+                              <w:rPr>
+                                <w:noProof/>
+                              </w:rPr>
+                              <w:fldChar w:fldCharType="end"/>
+                            </w:r>
                             <w:r>
                               <w:rPr>
                                 <w:lang w:val="mk-MK"/>
@@ -6240,14 +6253,27 @@
                       <w:r>
                         <w:t xml:space="preserve"> </w:t>
                       </w:r>
-                      <w:fldSimple w:instr=" SEQ Слика \* ARABIC ">
-                        <w:r>
-                          <w:rPr>
-                            <w:noProof/>
-                          </w:rPr>
-                          <w:t>1</w:t>
-                        </w:r>
-                      </w:fldSimple>
+                      <w:r>
+                        <w:fldChar w:fldCharType="begin"/>
+                      </w:r>
+                      <w:r>
+                        <w:instrText xml:space="preserve"> SEQ Слика \* ARABIC </w:instrText>
+                      </w:r>
+                      <w:r>
+                        <w:fldChar w:fldCharType="separate"/>
+                      </w:r>
+                      <w:r>
+                        <w:rPr>
+                          <w:noProof/>
+                        </w:rPr>
+                        <w:t>1</w:t>
+                      </w:r>
+                      <w:r>
+                        <w:rPr>
+                          <w:noProof/>
+                        </w:rPr>
+                        <w:fldChar w:fldCharType="end"/>
+                      </w:r>
                       <w:r>
                         <w:rPr>
                           <w:lang w:val="mk-MK"/>
@@ -7277,14 +7303,27 @@
                             <w:r>
                               <w:t xml:space="preserve"> </w:t>
                             </w:r>
-                            <w:fldSimple w:instr=" SEQ Слика \* ARABIC ">
-                              <w:r>
-                                <w:rPr>
-                                  <w:noProof/>
-                                </w:rPr>
-                                <w:t>2</w:t>
-                              </w:r>
-                            </w:fldSimple>
+                            <w:r>
+                              <w:fldChar w:fldCharType="begin"/>
+                            </w:r>
+                            <w:r>
+                              <w:instrText xml:space="preserve"> SEQ Слика \* ARABIC </w:instrText>
+                            </w:r>
+                            <w:r>
+                              <w:fldChar w:fldCharType="separate"/>
+                            </w:r>
+                            <w:r>
+                              <w:rPr>
+                                <w:noProof/>
+                              </w:rPr>
+                              <w:t>2</w:t>
+                            </w:r>
+                            <w:r>
+                              <w:rPr>
+                                <w:noProof/>
+                              </w:rPr>
+                              <w:fldChar w:fldCharType="end"/>
+                            </w:r>
                             <w:r>
                               <w:rPr>
                                 <w:lang w:val="mk-MK"/>
@@ -7345,14 +7384,27 @@
                       <w:r>
                         <w:t xml:space="preserve"> </w:t>
                       </w:r>
-                      <w:fldSimple w:instr=" SEQ Слика \* ARABIC ">
-                        <w:r>
-                          <w:rPr>
-                            <w:noProof/>
-                          </w:rPr>
-                          <w:t>2</w:t>
-                        </w:r>
-                      </w:fldSimple>
+                      <w:r>
+                        <w:fldChar w:fldCharType="begin"/>
+                      </w:r>
+                      <w:r>
+                        <w:instrText xml:space="preserve"> SEQ Слика \* ARABIC </w:instrText>
+                      </w:r>
+                      <w:r>
+                        <w:fldChar w:fldCharType="separate"/>
+                      </w:r>
+                      <w:r>
+                        <w:rPr>
+                          <w:noProof/>
+                        </w:rPr>
+                        <w:t>2</w:t>
+                      </w:r>
+                      <w:r>
+                        <w:rPr>
+                          <w:noProof/>
+                        </w:rPr>
+                        <w:fldChar w:fldCharType="end"/>
+                      </w:r>
                       <w:r>
                         <w:rPr>
                           <w:lang w:val="mk-MK"/>
@@ -8904,14 +8956,27 @@
                               </w:rPr>
                               <w:t xml:space="preserve">Слика </w:t>
                             </w:r>
-                            <w:fldSimple w:instr=" SEQ Слика \* ARABIC ">
-                              <w:r>
-                                <w:rPr>
-                                  <w:noProof/>
-                                </w:rPr>
-                                <w:t>3</w:t>
-                              </w:r>
-                            </w:fldSimple>
+                            <w:r>
+                              <w:fldChar w:fldCharType="begin"/>
+                            </w:r>
+                            <w:r>
+                              <w:instrText xml:space="preserve"> SEQ Слика \* ARABIC </w:instrText>
+                            </w:r>
+                            <w:r>
+                              <w:fldChar w:fldCharType="separate"/>
+                            </w:r>
+                            <w:r>
+                              <w:rPr>
+                                <w:noProof/>
+                              </w:rPr>
+                              <w:t>3</w:t>
+                            </w:r>
+                            <w:r>
+                              <w:rPr>
+                                <w:noProof/>
+                              </w:rPr>
+                              <w:fldChar w:fldCharType="end"/>
+                            </w:r>
                             <w:r>
                               <w:rPr>
                                 <w:lang w:val="mk-MK"/>
@@ -8979,14 +9044,27 @@
                         </w:rPr>
                         <w:t xml:space="preserve">Слика </w:t>
                       </w:r>
-                      <w:fldSimple w:instr=" SEQ Слика \* ARABIC ">
-                        <w:r>
-                          <w:rPr>
-                            <w:noProof/>
-                          </w:rPr>
-                          <w:t>3</w:t>
-                        </w:r>
-                      </w:fldSimple>
+                      <w:r>
+                        <w:fldChar w:fldCharType="begin"/>
+                      </w:r>
+                      <w:r>
+                        <w:instrText xml:space="preserve"> SEQ Слика \* ARABIC </w:instrText>
+                      </w:r>
+                      <w:r>
+                        <w:fldChar w:fldCharType="separate"/>
+                      </w:r>
+                      <w:r>
+                        <w:rPr>
+                          <w:noProof/>
+                        </w:rPr>
+                        <w:t>3</w:t>
+                      </w:r>
+                      <w:r>
+                        <w:rPr>
+                          <w:noProof/>
+                        </w:rPr>
+                        <w:fldChar w:fldCharType="end"/>
+                      </w:r>
                       <w:r>
                         <w:rPr>
                           <w:lang w:val="mk-MK"/>
@@ -9570,14 +9648,27 @@
                             <w:r>
                               <w:t xml:space="preserve"> </w:t>
                             </w:r>
-                            <w:fldSimple w:instr=" SEQ Слика \* ARABIC ">
-                              <w:r>
-                                <w:rPr>
-                                  <w:noProof/>
-                                </w:rPr>
-                                <w:t>4</w:t>
-                              </w:r>
-                            </w:fldSimple>
+                            <w:r>
+                              <w:fldChar w:fldCharType="begin"/>
+                            </w:r>
+                            <w:r>
+                              <w:instrText xml:space="preserve"> SEQ Слика \* ARABIC </w:instrText>
+                            </w:r>
+                            <w:r>
+                              <w:fldChar w:fldCharType="separate"/>
+                            </w:r>
+                            <w:r>
+                              <w:rPr>
+                                <w:noProof/>
+                              </w:rPr>
+                              <w:t>4</w:t>
+                            </w:r>
+                            <w:r>
+                              <w:rPr>
+                                <w:noProof/>
+                              </w:rPr>
+                              <w:fldChar w:fldCharType="end"/>
+                            </w:r>
                             <w:r>
                               <w:rPr>
                                 <w:lang w:val="mk-MK"/>
@@ -9648,14 +9739,27 @@
                       <w:r>
                         <w:t xml:space="preserve"> </w:t>
                       </w:r>
-                      <w:fldSimple w:instr=" SEQ Слика \* ARABIC ">
-                        <w:r>
-                          <w:rPr>
-                            <w:noProof/>
-                          </w:rPr>
-                          <w:t>4</w:t>
-                        </w:r>
-                      </w:fldSimple>
+                      <w:r>
+                        <w:fldChar w:fldCharType="begin"/>
+                      </w:r>
+                      <w:r>
+                        <w:instrText xml:space="preserve"> SEQ Слика \* ARABIC </w:instrText>
+                      </w:r>
+                      <w:r>
+                        <w:fldChar w:fldCharType="separate"/>
+                      </w:r>
+                      <w:r>
+                        <w:rPr>
+                          <w:noProof/>
+                        </w:rPr>
+                        <w:t>4</w:t>
+                      </w:r>
+                      <w:r>
+                        <w:rPr>
+                          <w:noProof/>
+                        </w:rPr>
+                        <w:fldChar w:fldCharType="end"/>
+                      </w:r>
                       <w:r>
                         <w:rPr>
                           <w:lang w:val="mk-MK"/>
@@ -10516,14 +10620,27 @@
                             <w:r>
                               <w:t xml:space="preserve"> </w:t>
                             </w:r>
-                            <w:fldSimple w:instr=" SEQ Слика \* ARABIC ">
-                              <w:r>
-                                <w:rPr>
-                                  <w:noProof/>
-                                </w:rPr>
-                                <w:t>5</w:t>
-                              </w:r>
-                            </w:fldSimple>
+                            <w:r>
+                              <w:fldChar w:fldCharType="begin"/>
+                            </w:r>
+                            <w:r>
+                              <w:instrText xml:space="preserve"> SEQ Слика \* ARABIC </w:instrText>
+                            </w:r>
+                            <w:r>
+                              <w:fldChar w:fldCharType="separate"/>
+                            </w:r>
+                            <w:r>
+                              <w:rPr>
+                                <w:noProof/>
+                              </w:rPr>
+                              <w:t>5</w:t>
+                            </w:r>
+                            <w:r>
+                              <w:rPr>
+                                <w:noProof/>
+                              </w:rPr>
+                              <w:fldChar w:fldCharType="end"/>
+                            </w:r>
                             <w:r>
                               <w:rPr>
                                 <w:lang w:val="mk-MK"/>
@@ -10582,14 +10699,27 @@
                       <w:r>
                         <w:t xml:space="preserve"> </w:t>
                       </w:r>
-                      <w:fldSimple w:instr=" SEQ Слика \* ARABIC ">
-                        <w:r>
-                          <w:rPr>
-                            <w:noProof/>
-                          </w:rPr>
-                          <w:t>5</w:t>
-                        </w:r>
-                      </w:fldSimple>
+                      <w:r>
+                        <w:fldChar w:fldCharType="begin"/>
+                      </w:r>
+                      <w:r>
+                        <w:instrText xml:space="preserve"> SEQ Слика \* ARABIC </w:instrText>
+                      </w:r>
+                      <w:r>
+                        <w:fldChar w:fldCharType="separate"/>
+                      </w:r>
+                      <w:r>
+                        <w:rPr>
+                          <w:noProof/>
+                        </w:rPr>
+                        <w:t>5</w:t>
+                      </w:r>
+                      <w:r>
+                        <w:rPr>
+                          <w:noProof/>
+                        </w:rPr>
+                        <w:fldChar w:fldCharType="end"/>
+                      </w:r>
                       <w:r>
                         <w:rPr>
                           <w:lang w:val="mk-MK"/>
@@ -11041,14 +11171,27 @@
                             <w:r>
                               <w:t xml:space="preserve"> </w:t>
                             </w:r>
-                            <w:fldSimple w:instr=" SEQ Слика \* ARABIC ">
-                              <w:r>
-                                <w:rPr>
-                                  <w:noProof/>
-                                </w:rPr>
-                                <w:t>6</w:t>
-                              </w:r>
-                            </w:fldSimple>
+                            <w:r>
+                              <w:fldChar w:fldCharType="begin"/>
+                            </w:r>
+                            <w:r>
+                              <w:instrText xml:space="preserve"> SEQ Слика \* ARABIC </w:instrText>
+                            </w:r>
+                            <w:r>
+                              <w:fldChar w:fldCharType="separate"/>
+                            </w:r>
+                            <w:r>
+                              <w:rPr>
+                                <w:noProof/>
+                              </w:rPr>
+                              <w:t>6</w:t>
+                            </w:r>
+                            <w:r>
+                              <w:rPr>
+                                <w:noProof/>
+                              </w:rPr>
+                              <w:fldChar w:fldCharType="end"/>
+                            </w:r>
                             <w:r>
                               <w:rPr>
                                 <w:lang w:val="mk-MK"/>
@@ -11127,14 +11270,27 @@
                       <w:r>
                         <w:t xml:space="preserve"> </w:t>
                       </w:r>
-                      <w:fldSimple w:instr=" SEQ Слика \* ARABIC ">
-                        <w:r>
-                          <w:rPr>
-                            <w:noProof/>
-                          </w:rPr>
-                          <w:t>6</w:t>
-                        </w:r>
-                      </w:fldSimple>
+                      <w:r>
+                        <w:fldChar w:fldCharType="begin"/>
+                      </w:r>
+                      <w:r>
+                        <w:instrText xml:space="preserve"> SEQ Слика \* ARABIC </w:instrText>
+                      </w:r>
+                      <w:r>
+                        <w:fldChar w:fldCharType="separate"/>
+                      </w:r>
+                      <w:r>
+                        <w:rPr>
+                          <w:noProof/>
+                        </w:rPr>
+                        <w:t>6</w:t>
+                      </w:r>
+                      <w:r>
+                        <w:rPr>
+                          <w:noProof/>
+                        </w:rPr>
+                        <w:fldChar w:fldCharType="end"/>
+                      </w:r>
                       <w:r>
                         <w:rPr>
                           <w:lang w:val="mk-MK"/>
@@ -11659,14 +11815,27 @@
                             <w:r>
                               <w:t xml:space="preserve"> </w:t>
                             </w:r>
-                            <w:fldSimple w:instr=" SEQ Слика \* ARABIC ">
-                              <w:r>
-                                <w:rPr>
-                                  <w:noProof/>
-                                </w:rPr>
-                                <w:t>7</w:t>
-                              </w:r>
-                            </w:fldSimple>
+                            <w:r>
+                              <w:fldChar w:fldCharType="begin"/>
+                            </w:r>
+                            <w:r>
+                              <w:instrText xml:space="preserve"> SEQ Слика \* ARABIC </w:instrText>
+                            </w:r>
+                            <w:r>
+                              <w:fldChar w:fldCharType="separate"/>
+                            </w:r>
+                            <w:r>
+                              <w:rPr>
+                                <w:noProof/>
+                              </w:rPr>
+                              <w:t>7</w:t>
+                            </w:r>
+                            <w:r>
+                              <w:rPr>
+                                <w:noProof/>
+                              </w:rPr>
+                              <w:fldChar w:fldCharType="end"/>
+                            </w:r>
                             <w:r>
                               <w:rPr>
                                 <w:lang w:val="mk-MK"/>
@@ -11718,14 +11887,27 @@
                       <w:r>
                         <w:t xml:space="preserve"> </w:t>
                       </w:r>
-                      <w:fldSimple w:instr=" SEQ Слика \* ARABIC ">
-                        <w:r>
-                          <w:rPr>
-                            <w:noProof/>
-                          </w:rPr>
-                          <w:t>7</w:t>
-                        </w:r>
-                      </w:fldSimple>
+                      <w:r>
+                        <w:fldChar w:fldCharType="begin"/>
+                      </w:r>
+                      <w:r>
+                        <w:instrText xml:space="preserve"> SEQ Слика \* ARABIC </w:instrText>
+                      </w:r>
+                      <w:r>
+                        <w:fldChar w:fldCharType="separate"/>
+                      </w:r>
+                      <w:r>
+                        <w:rPr>
+                          <w:noProof/>
+                        </w:rPr>
+                        <w:t>7</w:t>
+                      </w:r>
+                      <w:r>
+                        <w:rPr>
+                          <w:noProof/>
+                        </w:rPr>
+                        <w:fldChar w:fldCharType="end"/>
+                      </w:r>
                       <w:r>
                         <w:rPr>
                           <w:lang w:val="mk-MK"/>
@@ -12911,14 +13093,27 @@
                             <w:r>
                               <w:t xml:space="preserve"> </w:t>
                             </w:r>
-                            <w:fldSimple w:instr=" SEQ Слика \* ARABIC ">
-                              <w:r>
-                                <w:rPr>
-                                  <w:noProof/>
-                                </w:rPr>
-                                <w:t>8</w:t>
-                              </w:r>
-                            </w:fldSimple>
+                            <w:r>
+                              <w:fldChar w:fldCharType="begin"/>
+                            </w:r>
+                            <w:r>
+                              <w:instrText xml:space="preserve"> SEQ Слика \* ARABIC </w:instrText>
+                            </w:r>
+                            <w:r>
+                              <w:fldChar w:fldCharType="separate"/>
+                            </w:r>
+                            <w:r>
+                              <w:rPr>
+                                <w:noProof/>
+                              </w:rPr>
+                              <w:t>8</w:t>
+                            </w:r>
+                            <w:r>
+                              <w:rPr>
+                                <w:noProof/>
+                              </w:rPr>
+                              <w:fldChar w:fldCharType="end"/>
+                            </w:r>
                             <w:r>
                               <w:rPr>
                                 <w:lang w:val="mk-MK"/>
@@ -12978,14 +13173,27 @@
                       <w:r>
                         <w:t xml:space="preserve"> </w:t>
                       </w:r>
-                      <w:fldSimple w:instr=" SEQ Слика \* ARABIC ">
-                        <w:r>
-                          <w:rPr>
-                            <w:noProof/>
-                          </w:rPr>
-                          <w:t>8</w:t>
-                        </w:r>
-                      </w:fldSimple>
+                      <w:r>
+                        <w:fldChar w:fldCharType="begin"/>
+                      </w:r>
+                      <w:r>
+                        <w:instrText xml:space="preserve"> SEQ Слика \* ARABIC </w:instrText>
+                      </w:r>
+                      <w:r>
+                        <w:fldChar w:fldCharType="separate"/>
+                      </w:r>
+                      <w:r>
+                        <w:rPr>
+                          <w:noProof/>
+                        </w:rPr>
+                        <w:t>8</w:t>
+                      </w:r>
+                      <w:r>
+                        <w:rPr>
+                          <w:noProof/>
+                        </w:rPr>
+                        <w:fldChar w:fldCharType="end"/>
+                      </w:r>
                       <w:r>
                         <w:rPr>
                           <w:lang w:val="mk-MK"/>
@@ -13638,14 +13846,27 @@
                             <w:r>
                               <w:t xml:space="preserve"> </w:t>
                             </w:r>
-                            <w:fldSimple w:instr=" SEQ Слика \* ARABIC ">
-                              <w:r>
-                                <w:rPr>
-                                  <w:noProof/>
-                                </w:rPr>
-                                <w:t>9</w:t>
-                              </w:r>
-                            </w:fldSimple>
+                            <w:r>
+                              <w:fldChar w:fldCharType="begin"/>
+                            </w:r>
+                            <w:r>
+                              <w:instrText xml:space="preserve"> SEQ Слика \* ARABIC </w:instrText>
+                            </w:r>
+                            <w:r>
+                              <w:fldChar w:fldCharType="separate"/>
+                            </w:r>
+                            <w:r>
+                              <w:rPr>
+                                <w:noProof/>
+                              </w:rPr>
+                              <w:t>9</w:t>
+                            </w:r>
+                            <w:r>
+                              <w:rPr>
+                                <w:noProof/>
+                              </w:rPr>
+                              <w:fldChar w:fldCharType="end"/>
+                            </w:r>
                             <w:r>
                               <w:rPr>
                                 <w:lang w:val="mk-MK"/>
@@ -13704,14 +13925,27 @@
                       <w:r>
                         <w:t xml:space="preserve"> </w:t>
                       </w:r>
-                      <w:fldSimple w:instr=" SEQ Слика \* ARABIC ">
-                        <w:r>
-                          <w:rPr>
-                            <w:noProof/>
-                          </w:rPr>
-                          <w:t>9</w:t>
-                        </w:r>
-                      </w:fldSimple>
+                      <w:r>
+                        <w:fldChar w:fldCharType="begin"/>
+                      </w:r>
+                      <w:r>
+                        <w:instrText xml:space="preserve"> SEQ Слика \* ARABIC </w:instrText>
+                      </w:r>
+                      <w:r>
+                        <w:fldChar w:fldCharType="separate"/>
+                      </w:r>
+                      <w:r>
+                        <w:rPr>
+                          <w:noProof/>
+                        </w:rPr>
+                        <w:t>9</w:t>
+                      </w:r>
+                      <w:r>
+                        <w:rPr>
+                          <w:noProof/>
+                        </w:rPr>
+                        <w:fldChar w:fldCharType="end"/>
+                      </w:r>
                       <w:r>
                         <w:rPr>
                           <w:lang w:val="mk-MK"/>
@@ -14348,14 +14582,27 @@
                             <w:r>
                               <w:t xml:space="preserve"> </w:t>
                             </w:r>
-                            <w:fldSimple w:instr=" SEQ Слика \* ARABIC ">
-                              <w:r>
-                                <w:rPr>
-                                  <w:noProof/>
-                                </w:rPr>
-                                <w:t>10</w:t>
-                              </w:r>
-                            </w:fldSimple>
+                            <w:r>
+                              <w:fldChar w:fldCharType="begin"/>
+                            </w:r>
+                            <w:r>
+                              <w:instrText xml:space="preserve"> SEQ Слика \* ARABIC </w:instrText>
+                            </w:r>
+                            <w:r>
+                              <w:fldChar w:fldCharType="separate"/>
+                            </w:r>
+                            <w:r>
+                              <w:rPr>
+                                <w:noProof/>
+                              </w:rPr>
+                              <w:t>10</w:t>
+                            </w:r>
+                            <w:r>
+                              <w:rPr>
+                                <w:noProof/>
+                              </w:rPr>
+                              <w:fldChar w:fldCharType="end"/>
+                            </w:r>
                             <w:r>
                               <w:rPr>
                                 <w:lang w:val="mk-MK"/>
@@ -14407,14 +14654,27 @@
                       <w:r>
                         <w:t xml:space="preserve"> </w:t>
                       </w:r>
-                      <w:fldSimple w:instr=" SEQ Слика \* ARABIC ">
-                        <w:r>
-                          <w:rPr>
-                            <w:noProof/>
-                          </w:rPr>
-                          <w:t>10</w:t>
-                        </w:r>
-                      </w:fldSimple>
+                      <w:r>
+                        <w:fldChar w:fldCharType="begin"/>
+                      </w:r>
+                      <w:r>
+                        <w:instrText xml:space="preserve"> SEQ Слика \* ARABIC </w:instrText>
+                      </w:r>
+                      <w:r>
+                        <w:fldChar w:fldCharType="separate"/>
+                      </w:r>
+                      <w:r>
+                        <w:rPr>
+                          <w:noProof/>
+                        </w:rPr>
+                        <w:t>10</w:t>
+                      </w:r>
+                      <w:r>
+                        <w:rPr>
+                          <w:noProof/>
+                        </w:rPr>
+                        <w:fldChar w:fldCharType="end"/>
+                      </w:r>
                       <w:r>
                         <w:rPr>
                           <w:lang w:val="mk-MK"/>
@@ -15301,14 +15561,27 @@
                             <w:r>
                               <w:t xml:space="preserve"> </w:t>
                             </w:r>
-                            <w:fldSimple w:instr=" SEQ Слика \* ARABIC ">
-                              <w:r>
-                                <w:rPr>
-                                  <w:noProof/>
-                                </w:rPr>
-                                <w:t>11</w:t>
-                              </w:r>
-                            </w:fldSimple>
+                            <w:r>
+                              <w:fldChar w:fldCharType="begin"/>
+                            </w:r>
+                            <w:r>
+                              <w:instrText xml:space="preserve"> SEQ Слика \* ARABIC </w:instrText>
+                            </w:r>
+                            <w:r>
+                              <w:fldChar w:fldCharType="separate"/>
+                            </w:r>
+                            <w:r>
+                              <w:rPr>
+                                <w:noProof/>
+                              </w:rPr>
+                              <w:t>11</w:t>
+                            </w:r>
+                            <w:r>
+                              <w:rPr>
+                                <w:noProof/>
+                              </w:rPr>
+                              <w:fldChar w:fldCharType="end"/>
+                            </w:r>
                             <w:r>
                               <w:t xml:space="preserve">. </w:t>
                             </w:r>
@@ -15361,14 +15634,27 @@
                       <w:r>
                         <w:t xml:space="preserve"> </w:t>
                       </w:r>
-                      <w:fldSimple w:instr=" SEQ Слика \* ARABIC ">
-                        <w:r>
-                          <w:rPr>
-                            <w:noProof/>
-                          </w:rPr>
-                          <w:t>11</w:t>
-                        </w:r>
-                      </w:fldSimple>
+                      <w:r>
+                        <w:fldChar w:fldCharType="begin"/>
+                      </w:r>
+                      <w:r>
+                        <w:instrText xml:space="preserve"> SEQ Слика \* ARABIC </w:instrText>
+                      </w:r>
+                      <w:r>
+                        <w:fldChar w:fldCharType="separate"/>
+                      </w:r>
+                      <w:r>
+                        <w:rPr>
+                          <w:noProof/>
+                        </w:rPr>
+                        <w:t>11</w:t>
+                      </w:r>
+                      <w:r>
+                        <w:rPr>
+                          <w:noProof/>
+                        </w:rPr>
+                        <w:fldChar w:fldCharType="end"/>
+                      </w:r>
                       <w:r>
                         <w:t xml:space="preserve">. </w:t>
                       </w:r>
@@ -15896,14 +16182,27 @@
                             <w:r>
                               <w:t xml:space="preserve"> </w:t>
                             </w:r>
-                            <w:fldSimple w:instr=" SEQ Слика \* ARABIC ">
-                              <w:r>
-                                <w:rPr>
-                                  <w:noProof/>
-                                </w:rPr>
-                                <w:t>12</w:t>
-                              </w:r>
-                            </w:fldSimple>
+                            <w:r>
+                              <w:fldChar w:fldCharType="begin"/>
+                            </w:r>
+                            <w:r>
+                              <w:instrText xml:space="preserve"> SEQ Слика \* ARABIC </w:instrText>
+                            </w:r>
+                            <w:r>
+                              <w:fldChar w:fldCharType="separate"/>
+                            </w:r>
+                            <w:r>
+                              <w:rPr>
+                                <w:noProof/>
+                              </w:rPr>
+                              <w:t>12</w:t>
+                            </w:r>
+                            <w:r>
+                              <w:rPr>
+                                <w:noProof/>
+                              </w:rPr>
+                              <w:fldChar w:fldCharType="end"/>
+                            </w:r>
                             <w:r>
                               <w:rPr>
                                 <w:lang w:val="mk-MK"/>
@@ -15953,14 +16252,27 @@
                       <w:r>
                         <w:t xml:space="preserve"> </w:t>
                       </w:r>
-                      <w:fldSimple w:instr=" SEQ Слика \* ARABIC ">
-                        <w:r>
-                          <w:rPr>
-                            <w:noProof/>
-                          </w:rPr>
-                          <w:t>12</w:t>
-                        </w:r>
-                      </w:fldSimple>
+                      <w:r>
+                        <w:fldChar w:fldCharType="begin"/>
+                      </w:r>
+                      <w:r>
+                        <w:instrText xml:space="preserve"> SEQ Слика \* ARABIC </w:instrText>
+                      </w:r>
+                      <w:r>
+                        <w:fldChar w:fldCharType="separate"/>
+                      </w:r>
+                      <w:r>
+                        <w:rPr>
+                          <w:noProof/>
+                        </w:rPr>
+                        <w:t>12</w:t>
+                      </w:r>
+                      <w:r>
+                        <w:rPr>
+                          <w:noProof/>
+                        </w:rPr>
+                        <w:fldChar w:fldCharType="end"/>
+                      </w:r>
                       <w:r>
                         <w:rPr>
                           <w:lang w:val="mk-MK"/>
@@ -16071,14 +16383,27 @@
                             <w:r>
                               <w:t xml:space="preserve"> </w:t>
                             </w:r>
-                            <w:fldSimple w:instr=" SEQ Слика \* ARABIC ">
-                              <w:r>
-                                <w:rPr>
-                                  <w:noProof/>
-                                </w:rPr>
-                                <w:t>13</w:t>
-                              </w:r>
-                            </w:fldSimple>
+                            <w:r>
+                              <w:fldChar w:fldCharType="begin"/>
+                            </w:r>
+                            <w:r>
+                              <w:instrText xml:space="preserve"> SEQ Слика \* ARABIC </w:instrText>
+                            </w:r>
+                            <w:r>
+                              <w:fldChar w:fldCharType="separate"/>
+                            </w:r>
+                            <w:r>
+                              <w:rPr>
+                                <w:noProof/>
+                              </w:rPr>
+                              <w:t>13</w:t>
+                            </w:r>
+                            <w:r>
+                              <w:rPr>
+                                <w:noProof/>
+                              </w:rPr>
+                              <w:fldChar w:fldCharType="end"/>
+                            </w:r>
                             <w:r>
                               <w:rPr>
                                 <w:lang w:val="mk-MK"/>
@@ -16142,14 +16467,27 @@
                       <w:r>
                         <w:t xml:space="preserve"> </w:t>
                       </w:r>
-                      <w:fldSimple w:instr=" SEQ Слика \* ARABIC ">
-                        <w:r>
-                          <w:rPr>
-                            <w:noProof/>
-                          </w:rPr>
-                          <w:t>13</w:t>
-                        </w:r>
-                      </w:fldSimple>
+                      <w:r>
+                        <w:fldChar w:fldCharType="begin"/>
+                      </w:r>
+                      <w:r>
+                        <w:instrText xml:space="preserve"> SEQ Слика \* ARABIC </w:instrText>
+                      </w:r>
+                      <w:r>
+                        <w:fldChar w:fldCharType="separate"/>
+                      </w:r>
+                      <w:r>
+                        <w:rPr>
+                          <w:noProof/>
+                        </w:rPr>
+                        <w:t>13</w:t>
+                      </w:r>
+                      <w:r>
+                        <w:rPr>
+                          <w:noProof/>
+                        </w:rPr>
+                        <w:fldChar w:fldCharType="end"/>
+                      </w:r>
                       <w:r>
                         <w:rPr>
                           <w:lang w:val="mk-MK"/>
@@ -16628,14 +16966,27 @@
                             <w:r>
                               <w:t xml:space="preserve"> </w:t>
                             </w:r>
-                            <w:fldSimple w:instr=" SEQ Слика \* ARABIC ">
-                              <w:r>
-                                <w:rPr>
-                                  <w:noProof/>
-                                </w:rPr>
-                                <w:t>14</w:t>
-                              </w:r>
-                            </w:fldSimple>
+                            <w:r>
+                              <w:fldChar w:fldCharType="begin"/>
+                            </w:r>
+                            <w:r>
+                              <w:instrText xml:space="preserve"> SEQ Слика \* ARABIC </w:instrText>
+                            </w:r>
+                            <w:r>
+                              <w:fldChar w:fldCharType="separate"/>
+                            </w:r>
+                            <w:r>
+                              <w:rPr>
+                                <w:noProof/>
+                              </w:rPr>
+                              <w:t>14</w:t>
+                            </w:r>
+                            <w:r>
+                              <w:rPr>
+                                <w:noProof/>
+                              </w:rPr>
+                              <w:fldChar w:fldCharType="end"/>
+                            </w:r>
                             <w:r>
                               <w:rPr>
                                 <w:lang w:val="mk-MK"/>
@@ -16694,14 +17045,27 @@
                       <w:r>
                         <w:t xml:space="preserve"> </w:t>
                       </w:r>
-                      <w:fldSimple w:instr=" SEQ Слика \* ARABIC ">
-                        <w:r>
-                          <w:rPr>
-                            <w:noProof/>
-                          </w:rPr>
-                          <w:t>14</w:t>
-                        </w:r>
-                      </w:fldSimple>
+                      <w:r>
+                        <w:fldChar w:fldCharType="begin"/>
+                      </w:r>
+                      <w:r>
+                        <w:instrText xml:space="preserve"> SEQ Слика \* ARABIC </w:instrText>
+                      </w:r>
+                      <w:r>
+                        <w:fldChar w:fldCharType="separate"/>
+                      </w:r>
+                      <w:r>
+                        <w:rPr>
+                          <w:noProof/>
+                        </w:rPr>
+                        <w:t>14</w:t>
+                      </w:r>
+                      <w:r>
+                        <w:rPr>
+                          <w:noProof/>
+                        </w:rPr>
+                        <w:fldChar w:fldCharType="end"/>
+                      </w:r>
                       <w:r>
                         <w:rPr>
                           <w:lang w:val="mk-MK"/>
@@ -17099,14 +17463,27 @@
                             <w:r>
                               <w:t xml:space="preserve"> </w:t>
                             </w:r>
-                            <w:fldSimple w:instr=" SEQ Слика \* ARABIC ">
-                              <w:r>
-                                <w:rPr>
-                                  <w:noProof/>
-                                </w:rPr>
-                                <w:t>15</w:t>
-                              </w:r>
-                            </w:fldSimple>
+                            <w:r>
+                              <w:fldChar w:fldCharType="begin"/>
+                            </w:r>
+                            <w:r>
+                              <w:instrText xml:space="preserve"> SEQ Слика \* ARABIC </w:instrText>
+                            </w:r>
+                            <w:r>
+                              <w:fldChar w:fldCharType="separate"/>
+                            </w:r>
+                            <w:r>
+                              <w:rPr>
+                                <w:noProof/>
+                              </w:rPr>
+                              <w:t>15</w:t>
+                            </w:r>
+                            <w:r>
+                              <w:rPr>
+                                <w:noProof/>
+                              </w:rPr>
+                              <w:fldChar w:fldCharType="end"/>
+                            </w:r>
                             <w:r>
                               <w:rPr>
                                 <w:lang w:val="mk-MK"/>
@@ -17168,14 +17545,27 @@
                       <w:r>
                         <w:t xml:space="preserve"> </w:t>
                       </w:r>
-                      <w:fldSimple w:instr=" SEQ Слика \* ARABIC ">
-                        <w:r>
-                          <w:rPr>
-                            <w:noProof/>
-                          </w:rPr>
-                          <w:t>15</w:t>
-                        </w:r>
-                      </w:fldSimple>
+                      <w:r>
+                        <w:fldChar w:fldCharType="begin"/>
+                      </w:r>
+                      <w:r>
+                        <w:instrText xml:space="preserve"> SEQ Слика \* ARABIC </w:instrText>
+                      </w:r>
+                      <w:r>
+                        <w:fldChar w:fldCharType="separate"/>
+                      </w:r>
+                      <w:r>
+                        <w:rPr>
+                          <w:noProof/>
+                        </w:rPr>
+                        <w:t>15</w:t>
+                      </w:r>
+                      <w:r>
+                        <w:rPr>
+                          <w:noProof/>
+                        </w:rPr>
+                        <w:fldChar w:fldCharType="end"/>
+                      </w:r>
                       <w:r>
                         <w:rPr>
                           <w:lang w:val="mk-MK"/>
@@ -17292,14 +17682,27 @@
                             <w:r>
                               <w:t xml:space="preserve"> </w:t>
                             </w:r>
-                            <w:fldSimple w:instr=" SEQ Слика \* ARABIC ">
-                              <w:r>
-                                <w:rPr>
-                                  <w:noProof/>
-                                </w:rPr>
-                                <w:t>16</w:t>
-                              </w:r>
-                            </w:fldSimple>
+                            <w:r>
+                              <w:fldChar w:fldCharType="begin"/>
+                            </w:r>
+                            <w:r>
+                              <w:instrText xml:space="preserve"> SEQ Слика \* ARABIC </w:instrText>
+                            </w:r>
+                            <w:r>
+                              <w:fldChar w:fldCharType="separate"/>
+                            </w:r>
+                            <w:r>
+                              <w:rPr>
+                                <w:noProof/>
+                              </w:rPr>
+                              <w:t>16</w:t>
+                            </w:r>
+                            <w:r>
+                              <w:rPr>
+                                <w:noProof/>
+                              </w:rPr>
+                              <w:fldChar w:fldCharType="end"/>
+                            </w:r>
                             <w:r>
                               <w:rPr>
                                 <w:lang w:val="mk-MK"/>
@@ -17351,14 +17754,27 @@
                       <w:r>
                         <w:t xml:space="preserve"> </w:t>
                       </w:r>
-                      <w:fldSimple w:instr=" SEQ Слика \* ARABIC ">
-                        <w:r>
-                          <w:rPr>
-                            <w:noProof/>
-                          </w:rPr>
-                          <w:t>16</w:t>
-                        </w:r>
-                      </w:fldSimple>
+                      <w:r>
+                        <w:fldChar w:fldCharType="begin"/>
+                      </w:r>
+                      <w:r>
+                        <w:instrText xml:space="preserve"> SEQ Слика \* ARABIC </w:instrText>
+                      </w:r>
+                      <w:r>
+                        <w:fldChar w:fldCharType="separate"/>
+                      </w:r>
+                      <w:r>
+                        <w:rPr>
+                          <w:noProof/>
+                        </w:rPr>
+                        <w:t>16</w:t>
+                      </w:r>
+                      <w:r>
+                        <w:rPr>
+                          <w:noProof/>
+                        </w:rPr>
+                        <w:fldChar w:fldCharType="end"/>
+                      </w:r>
                       <w:r>
                         <w:rPr>
                           <w:lang w:val="mk-MK"/>
@@ -17889,14 +18305,30 @@
                             <w:r>
                               <w:t xml:space="preserve"> </w:t>
                             </w:r>
-                            <w:fldSimple w:instr=" SEQ Слика \* ARABIC ">
-                              <w:r>
-                                <w:rPr>
-                                  <w:noProof/>
-                                </w:rPr>
-                                <w:t>17</w:t>
-                              </w:r>
-                            </w:fldSimple>
+                            <w:r>
+                              <w:fldChar w:fldCharType="begin"/>
+                            </w:r>
+                            <w:r>
+                              <w:instrText xml:space="preserve"> S</w:instrText>
+                            </w:r>
+                            <w:r>
+                              <w:instrText xml:space="preserve">EQ Слика \* ARABIC </w:instrText>
+                            </w:r>
+                            <w:r>
+                              <w:fldChar w:fldCharType="separate"/>
+                            </w:r>
+                            <w:r>
+                              <w:rPr>
+                                <w:noProof/>
+                              </w:rPr>
+                              <w:t>17</w:t>
+                            </w:r>
+                            <w:r>
+                              <w:rPr>
+                                <w:noProof/>
+                              </w:rPr>
+                              <w:fldChar w:fldCharType="end"/>
+                            </w:r>
                             <w:r>
                               <w:t xml:space="preserve">. Deep Sleep </w:t>
                             </w:r>
@@ -17951,14 +18383,30 @@
                       <w:r>
                         <w:t xml:space="preserve"> </w:t>
                       </w:r>
-                      <w:fldSimple w:instr=" SEQ Слика \* ARABIC ">
-                        <w:r>
-                          <w:rPr>
-                            <w:noProof/>
-                          </w:rPr>
-                          <w:t>17</w:t>
-                        </w:r>
-                      </w:fldSimple>
+                      <w:r>
+                        <w:fldChar w:fldCharType="begin"/>
+                      </w:r>
+                      <w:r>
+                        <w:instrText xml:space="preserve"> S</w:instrText>
+                      </w:r>
+                      <w:r>
+                        <w:instrText xml:space="preserve">EQ Слика \* ARABIC </w:instrText>
+                      </w:r>
+                      <w:r>
+                        <w:fldChar w:fldCharType="separate"/>
+                      </w:r>
+                      <w:r>
+                        <w:rPr>
+                          <w:noProof/>
+                        </w:rPr>
+                        <w:t>17</w:t>
+                      </w:r>
+                      <w:r>
+                        <w:rPr>
+                          <w:noProof/>
+                        </w:rPr>
+                        <w:fldChar w:fldCharType="end"/>
+                      </w:r>
                       <w:r>
                         <w:t xml:space="preserve">. Deep Sleep </w:t>
                       </w:r>
@@ -18353,14 +18801,27 @@
                             <w:r>
                               <w:t xml:space="preserve"> </w:t>
                             </w:r>
-                            <w:fldSimple w:instr=" SEQ Слика \* ARABIC ">
-                              <w:r>
-                                <w:rPr>
-                                  <w:noProof/>
-                                </w:rPr>
-                                <w:t>18</w:t>
-                              </w:r>
-                            </w:fldSimple>
+                            <w:r>
+                              <w:fldChar w:fldCharType="begin"/>
+                            </w:r>
+                            <w:r>
+                              <w:instrText xml:space="preserve"> SEQ Слика \* ARABIC </w:instrText>
+                            </w:r>
+                            <w:r>
+                              <w:fldChar w:fldCharType="separate"/>
+                            </w:r>
+                            <w:r>
+                              <w:rPr>
+                                <w:noProof/>
+                              </w:rPr>
+                              <w:t>18</w:t>
+                            </w:r>
+                            <w:r>
+                              <w:rPr>
+                                <w:noProof/>
+                              </w:rPr>
+                              <w:fldChar w:fldCharType="end"/>
+                            </w:r>
                             <w:r>
                               <w:rPr>
                                 <w:lang w:val="mk-MK"/>
@@ -18407,14 +18868,27 @@
                       <w:r>
                         <w:t xml:space="preserve"> </w:t>
                       </w:r>
-                      <w:fldSimple w:instr=" SEQ Слика \* ARABIC ">
-                        <w:r>
-                          <w:rPr>
-                            <w:noProof/>
-                          </w:rPr>
-                          <w:t>18</w:t>
-                        </w:r>
-                      </w:fldSimple>
+                      <w:r>
+                        <w:fldChar w:fldCharType="begin"/>
+                      </w:r>
+                      <w:r>
+                        <w:instrText xml:space="preserve"> SEQ Слика \* ARABIC </w:instrText>
+                      </w:r>
+                      <w:r>
+                        <w:fldChar w:fldCharType="separate"/>
+                      </w:r>
+                      <w:r>
+                        <w:rPr>
+                          <w:noProof/>
+                        </w:rPr>
+                        <w:t>18</w:t>
+                      </w:r>
+                      <w:r>
+                        <w:rPr>
+                          <w:noProof/>
+                        </w:rPr>
+                        <w:fldChar w:fldCharType="end"/>
+                      </w:r>
                       <w:r>
                         <w:rPr>
                           <w:lang w:val="mk-MK"/>
@@ -19135,14 +19609,27 @@
                             <w:r>
                               <w:t xml:space="preserve"> </w:t>
                             </w:r>
-                            <w:fldSimple w:instr=" SEQ Слика \* ARABIC ">
-                              <w:r>
-                                <w:rPr>
-                                  <w:noProof/>
-                                </w:rPr>
-                                <w:t>19</w:t>
-                              </w:r>
-                            </w:fldSimple>
+                            <w:r>
+                              <w:fldChar w:fldCharType="begin"/>
+                            </w:r>
+                            <w:r>
+                              <w:instrText xml:space="preserve"> SEQ Слика \* ARABIC </w:instrText>
+                            </w:r>
+                            <w:r>
+                              <w:fldChar w:fldCharType="separate"/>
+                            </w:r>
+                            <w:r>
+                              <w:rPr>
+                                <w:noProof/>
+                              </w:rPr>
+                              <w:t>19</w:t>
+                            </w:r>
+                            <w:r>
+                              <w:rPr>
+                                <w:noProof/>
+                              </w:rPr>
+                              <w:fldChar w:fldCharType="end"/>
+                            </w:r>
                             <w:r>
                               <w:rPr>
                                 <w:lang w:val="mk-MK"/>
@@ -19198,14 +19685,27 @@
                       <w:r>
                         <w:t xml:space="preserve"> </w:t>
                       </w:r>
-                      <w:fldSimple w:instr=" SEQ Слика \* ARABIC ">
-                        <w:r>
-                          <w:rPr>
-                            <w:noProof/>
-                          </w:rPr>
-                          <w:t>19</w:t>
-                        </w:r>
-                      </w:fldSimple>
+                      <w:r>
+                        <w:fldChar w:fldCharType="begin"/>
+                      </w:r>
+                      <w:r>
+                        <w:instrText xml:space="preserve"> SEQ Слика \* ARABIC </w:instrText>
+                      </w:r>
+                      <w:r>
+                        <w:fldChar w:fldCharType="separate"/>
+                      </w:r>
+                      <w:r>
+                        <w:rPr>
+                          <w:noProof/>
+                        </w:rPr>
+                        <w:t>19</w:t>
+                      </w:r>
+                      <w:r>
+                        <w:rPr>
+                          <w:noProof/>
+                        </w:rPr>
+                        <w:fldChar w:fldCharType="end"/>
+                      </w:r>
                       <w:r>
                         <w:rPr>
                           <w:lang w:val="mk-MK"/>
@@ -20249,14 +20749,27 @@
                               </w:rPr>
                               <w:t xml:space="preserve">Слика </w:t>
                             </w:r>
-                            <w:fldSimple w:instr=" SEQ Слика \* ARABIC ">
-                              <w:r>
-                                <w:rPr>
-                                  <w:noProof/>
-                                </w:rPr>
-                                <w:t>20</w:t>
-                              </w:r>
-                            </w:fldSimple>
+                            <w:r>
+                              <w:fldChar w:fldCharType="begin"/>
+                            </w:r>
+                            <w:r>
+                              <w:instrText xml:space="preserve"> SEQ Слика \* ARABIC </w:instrText>
+                            </w:r>
+                            <w:r>
+                              <w:fldChar w:fldCharType="separate"/>
+                            </w:r>
+                            <w:r>
+                              <w:rPr>
+                                <w:noProof/>
+                              </w:rPr>
+                              <w:t>20</w:t>
+                            </w:r>
+                            <w:r>
+                              <w:rPr>
+                                <w:noProof/>
+                              </w:rPr>
+                              <w:fldChar w:fldCharType="end"/>
+                            </w:r>
                             <w:r>
                               <w:rPr>
                                 <w:lang w:val="mk-MK"/>
@@ -20300,14 +20813,27 @@
                         </w:rPr>
                         <w:t xml:space="preserve">Слика </w:t>
                       </w:r>
-                      <w:fldSimple w:instr=" SEQ Слика \* ARABIC ">
-                        <w:r>
-                          <w:rPr>
-                            <w:noProof/>
-                          </w:rPr>
-                          <w:t>20</w:t>
-                        </w:r>
-                      </w:fldSimple>
+                      <w:r>
+                        <w:fldChar w:fldCharType="begin"/>
+                      </w:r>
+                      <w:r>
+                        <w:instrText xml:space="preserve"> SEQ Слика \* ARABIC </w:instrText>
+                      </w:r>
+                      <w:r>
+                        <w:fldChar w:fldCharType="separate"/>
+                      </w:r>
+                      <w:r>
+                        <w:rPr>
+                          <w:noProof/>
+                        </w:rPr>
+                        <w:t>20</w:t>
+                      </w:r>
+                      <w:r>
+                        <w:rPr>
+                          <w:noProof/>
+                        </w:rPr>
+                        <w:fldChar w:fldCharType="end"/>
+                      </w:r>
                       <w:r>
                         <w:rPr>
                           <w:lang w:val="mk-MK"/>
@@ -20696,7 +21222,16 @@
         <w:rPr>
           <w:lang w:val="mk-MK"/>
         </w:rPr>
-        <w:t>. Далечинските управувачи користат инфрацрвени диоди за пренос на сигналот од далечинскиот управувач до инфрацрвениот приемник. Меѓутоа, насекаде околу нас постои инфрацрвен шум, предизвикан од телата кои емитуваат топлина (човекот, сијалиците, сонцето и други), кој може да се меша со инфрацрвениот сигнал</w:t>
+        <w:t xml:space="preserve">. Далечинските управувачи користат инфрацрвени </w:t>
+      </w:r>
+      <w:r>
+        <w:t xml:space="preserve">LED </w:t>
+      </w:r>
+      <w:r>
+        <w:rPr>
+          <w:lang w:val="mk-MK"/>
+        </w:rPr>
+        <w:t>диоди за пренос на сигналот од далечинскиот управувач до инфрацрвениот приемник. Меѓутоа, насекаде околу нас постои инфрацрвен шум, предизвикан од телата кои емитуваат топлина (човекот, сијалиците, сонцето и други), кој може да се меша со инфрацрвениот сигнал</w:t>
       </w:r>
       <w:r>
         <w:rPr>
@@ -20810,14 +21345,30 @@
                             <w:r>
                               <w:t xml:space="preserve"> </w:t>
                             </w:r>
-                            <w:fldSimple w:instr=" SEQ Слика \* ARABIC ">
-                              <w:r>
-                                <w:rPr>
-                                  <w:noProof/>
-                                </w:rPr>
-                                <w:t>21</w:t>
-                              </w:r>
-                            </w:fldSimple>
+                            <w:r>
+                              <w:fldChar w:fldCharType="begin"/>
+                            </w:r>
+                            <w:r>
+                              <w:instrText xml:space="preserve"> SEQ Слика</w:instrText>
+                            </w:r>
+                            <w:r>
+                              <w:instrText xml:space="preserve"> \* ARABIC </w:instrText>
+                            </w:r>
+                            <w:r>
+                              <w:fldChar w:fldCharType="separate"/>
+                            </w:r>
+                            <w:r>
+                              <w:rPr>
+                                <w:noProof/>
+                              </w:rPr>
+                              <w:t>21</w:t>
+                            </w:r>
+                            <w:r>
+                              <w:rPr>
+                                <w:noProof/>
+                              </w:rPr>
+                              <w:fldChar w:fldCharType="end"/>
+                            </w:r>
                             <w:r>
                               <w:rPr>
                                 <w:lang w:val="mk-MK"/>
@@ -20873,14 +21424,30 @@
                       <w:r>
                         <w:t xml:space="preserve"> </w:t>
                       </w:r>
-                      <w:fldSimple w:instr=" SEQ Слика \* ARABIC ">
-                        <w:r>
-                          <w:rPr>
-                            <w:noProof/>
-                          </w:rPr>
-                          <w:t>21</w:t>
-                        </w:r>
-                      </w:fldSimple>
+                      <w:r>
+                        <w:fldChar w:fldCharType="begin"/>
+                      </w:r>
+                      <w:r>
+                        <w:instrText xml:space="preserve"> SEQ Слика</w:instrText>
+                      </w:r>
+                      <w:r>
+                        <w:instrText xml:space="preserve"> \* ARABIC </w:instrText>
+                      </w:r>
+                      <w:r>
+                        <w:fldChar w:fldCharType="separate"/>
+                      </w:r>
+                      <w:r>
+                        <w:rPr>
+                          <w:noProof/>
+                        </w:rPr>
+                        <w:t>21</w:t>
+                      </w:r>
+                      <w:r>
+                        <w:rPr>
+                          <w:noProof/>
+                        </w:rPr>
+                        <w:fldChar w:fldCharType="end"/>
+                      </w:r>
                       <w:r>
                         <w:rPr>
                           <w:lang w:val="mk-MK"/>
@@ -21175,13 +21742,13 @@
         <w:rPr>
           <w:lang w:val="mk-MK"/>
         </w:rPr>
-        <w:t>со</w:t>
-      </w:r>
-      <w:r>
-        <w:rPr>
-          <w:lang w:val="mk-MK"/>
-        </w:rPr>
-        <w:t xml:space="preserve"> протокол за пренос.</w:t>
+        <w:t xml:space="preserve">со </w:t>
+      </w:r>
+      <w:r>
+        <w:rPr>
+          <w:lang w:val="mk-MK"/>
+        </w:rPr>
+        <w:t>протокол за пренос.</w:t>
       </w:r>
       <w:r>
         <w:t xml:space="preserve"> Sony, RC5 </w:t>
@@ -21278,7 +21845,25 @@
         <w:rPr>
           <w:lang w:val="mk-MK"/>
         </w:rPr>
-        <w:t xml:space="preserve">За управување со климата се искористени: </w:t>
+        <w:t>Хардверските</w:t>
+      </w:r>
+      <w:r>
+        <w:rPr>
+          <w:lang w:val="mk-MK"/>
+        </w:rPr>
+        <w:t xml:space="preserve"> за управување со климата </w:t>
+      </w:r>
+      <w:r>
+        <w:rPr>
+          <w:lang w:val="mk-MK"/>
+        </w:rPr>
+        <w:t>се состојат од</w:t>
+      </w:r>
+      <w:r>
+        <w:rPr>
+          <w:lang w:val="mk-MK"/>
+        </w:rPr>
+        <w:t xml:space="preserve">: </w:t>
       </w:r>
       <w:proofErr w:type="spellStart"/>
       <w:r>
@@ -21313,13 +21898,64 @@
         <w:t xml:space="preserve">диода, инфрацрвен приемник </w:t>
       </w:r>
       <w:r>
-        <w:t>TSOP1738</w:t>
-      </w:r>
-      <w:r>
-        <w:rPr>
-          <w:lang w:val="mk-MK"/>
-        </w:rPr>
-        <w:t xml:space="preserve"> и </w:t>
+        <w:t xml:space="preserve">TSOP1738, </w:t>
+      </w:r>
+      <w:r>
+        <w:rPr>
+          <w:lang w:val="mk-MK"/>
+        </w:rPr>
+        <w:t xml:space="preserve">а за набљудување на температурата и влажноста на воздухот во собата кај што се наоѓа </w:t>
+      </w:r>
+      <w:r>
+        <w:rPr>
+          <w:lang w:val="mk-MK"/>
+        </w:rPr>
+        <w:t>клима уредот</w:t>
+      </w:r>
+      <w:r>
+        <w:rPr>
+          <w:lang w:val="mk-MK"/>
+        </w:rPr>
+        <w:t xml:space="preserve"> е искористен</w:t>
+      </w:r>
+      <w:r>
+        <w:t xml:space="preserve"> </w:t>
+      </w:r>
+      <w:r>
+        <w:rPr>
+          <w:lang w:val="mk-MK"/>
+        </w:rPr>
+        <w:t xml:space="preserve">сензорот </w:t>
+      </w:r>
+      <w:r>
+        <w:t>SI7021.</w:t>
+      </w:r>
+      <w:r>
+        <w:t xml:space="preserve"> </w:t>
+      </w:r>
+      <w:r>
+        <w:rPr>
+          <w:lang w:val="mk-MK"/>
+        </w:rPr>
+        <w:t>За детекција на протоколот за пренос</w:t>
+      </w:r>
+      <w:r>
+        <w:rPr>
+          <w:lang w:val="mk-MK"/>
+        </w:rPr>
+        <w:t xml:space="preserve"> кој го користи климата што сакаме да ја управуваме</w:t>
+      </w:r>
+      <w:r>
+        <w:rPr>
+          <w:lang w:val="mk-MK"/>
+        </w:rPr>
+        <w:t xml:space="preserve"> искористена е</w:t>
+      </w:r>
+      <w:r>
+        <w:rPr>
+          <w:lang w:val="mk-MK"/>
+        </w:rPr>
+        <w:t xml:space="preserve"> </w:t>
       </w:r>
       <w:r>
         <w:t xml:space="preserve">Arduino </w:t>
@@ -21328,60 +21964,39 @@
         <w:rPr>
           <w:lang w:val="mk-MK"/>
         </w:rPr>
+        <w:t xml:space="preserve"> </w:t>
+      </w:r>
+      <w:r>
+        <w:rPr>
+          <w:lang w:val="mk-MK"/>
+        </w:rPr>
         <w:t xml:space="preserve">библиотеката </w:t>
       </w:r>
       <w:r>
-        <w:t xml:space="preserve">ESP8266IRRemote, </w:t>
-      </w:r>
-      <w:r>
-        <w:rPr>
-          <w:lang w:val="mk-MK"/>
-        </w:rPr>
-        <w:t xml:space="preserve">а за набљудување на температурата и влажноста на воздухот во собата кај што се наоѓа </w:t>
-      </w:r>
-      <w:r>
-        <w:rPr>
-          <w:lang w:val="mk-MK"/>
-        </w:rPr>
-        <w:t>клима уредот</w:t>
-      </w:r>
-      <w:r>
-        <w:rPr>
-          <w:lang w:val="mk-MK"/>
-        </w:rPr>
-        <w:t xml:space="preserve"> е искористен</w:t>
-      </w:r>
-      <w:r>
+        <w:t>ESP8266IRRemote</w:t>
+      </w:r>
+      <w:r>
+        <w:rPr>
+          <w:lang w:val="mk-MK"/>
+        </w:rPr>
+        <w:t>, а з</w:t>
+      </w:r>
+      <w:r>
+        <w:rPr>
+          <w:lang w:val="mk-MK"/>
+        </w:rPr>
+        <w:t>а</w:t>
+      </w:r>
+      <w:r>
+        <w:rPr>
+          <w:lang w:val="mk-MK"/>
+        </w:rPr>
         <w:t xml:space="preserve"> </w:t>
       </w:r>
       <w:r>
         <w:rPr>
           <w:lang w:val="mk-MK"/>
         </w:rPr>
-        <w:t xml:space="preserve">сензорот </w:t>
-      </w:r>
-      <w:r>
-        <w:t>SI7021.</w:t>
-      </w:r>
-      <w:r>
-        <w:t xml:space="preserve"> </w:t>
-      </w:r>
-      <w:r>
-        <w:rPr>
-          <w:lang w:val="mk-MK"/>
-        </w:rPr>
-        <w:t>За</w:t>
-      </w:r>
-      <w:r>
-        <w:rPr>
-          <w:lang w:val="mk-MK"/>
-        </w:rPr>
-        <w:t xml:space="preserve"> </w:t>
-      </w:r>
-      <w:r>
-        <w:rPr>
-          <w:lang w:val="mk-MK"/>
-        </w:rPr>
         <w:t xml:space="preserve">овозможување на </w:t>
       </w:r>
       <w:r>
@@ -21402,7 +22017,22 @@
         <w:rPr>
           <w:lang w:val="mk-MK"/>
         </w:rPr>
-        <w:t xml:space="preserve"> и мобилната апликација е искористена библиотеката </w:t>
+        <w:t xml:space="preserve"> и мобилната апликација искористена </w:t>
+      </w:r>
+      <w:r>
+        <w:rPr>
+          <w:lang w:val="mk-MK"/>
+        </w:rPr>
+        <w:t xml:space="preserve">е </w:t>
+      </w:r>
+      <w:r>
+        <w:t xml:space="preserve">Arduino </w:t>
+      </w:r>
+      <w:r>
+        <w:rPr>
+          <w:lang w:val="mk-MK"/>
+        </w:rPr>
+        <w:t xml:space="preserve">библиотеката </w:t>
       </w:r>
       <w:r>
         <w:t>FirebaseESP8266.</w:t>
@@ -21508,7 +22138,14 @@
         <w:rPr>
           <w:lang w:val="mk-MK"/>
         </w:rPr>
-        <w:t xml:space="preserve"> истата патека и ја управува климата во зависност од добиените податоци.</w:t>
+        <w:t xml:space="preserve"> истата патека и </w:t>
+      </w:r>
+      <w:r>
+        <w:rPr>
+          <w:lang w:val="mk-MK"/>
+        </w:rPr>
+        <w:lastRenderedPageBreak/>
+        <w:t>ја управува климата во зависност од добиените податоци.</w:t>
       </w:r>
       <w:r>
         <w:rPr>
@@ -21547,33 +22184,232 @@
         <w:rPr>
           <w:lang w:val="mk-MK"/>
         </w:rPr>
+        <w:t xml:space="preserve"> податоци кои </w:t>
+      </w:r>
+      <w:r>
+        <w:rPr>
+          <w:lang w:val="mk-MK"/>
+        </w:rPr>
+        <w:t xml:space="preserve">кореспондираат </w:t>
+      </w:r>
+      <w:r>
+        <w:rPr>
+          <w:lang w:val="mk-MK"/>
+        </w:rPr>
+        <w:t xml:space="preserve">со </w:t>
+      </w:r>
+      <w:r>
+        <w:rPr>
+          <w:lang w:val="mk-MK"/>
+        </w:rPr>
+        <w:t>податоци</w:t>
+      </w:r>
+      <w:r>
+        <w:rPr>
+          <w:lang w:val="mk-MK"/>
+        </w:rPr>
+        <w:t xml:space="preserve"> од библиотеката </w:t>
+      </w:r>
+      <w:r>
+        <w:t>IRRemoteESP8266</w:t>
+      </w:r>
+      <w:r>
+        <w:rPr>
+          <w:lang w:val="mk-MK"/>
+        </w:rPr>
+        <w:t>, и служат</w:t>
+      </w:r>
+      <w:r>
+        <w:rPr>
+          <w:lang w:val="mk-MK"/>
+        </w:rPr>
+        <w:t xml:space="preserve"> за</w:t>
+      </w:r>
+      <w:r>
+        <w:rPr>
+          <w:lang w:val="mk-MK"/>
+        </w:rPr>
         <w:t xml:space="preserve"> </w:t>
       </w:r>
       <w:r>
         <w:rPr>
           <w:lang w:val="mk-MK"/>
         </w:rPr>
-        <w:lastRenderedPageBreak/>
-        <w:t xml:space="preserve">податоци кои </w:t>
-      </w:r>
-      <w:r>
-        <w:rPr>
-          <w:lang w:val="mk-MK"/>
-        </w:rPr>
-        <w:t xml:space="preserve">кореспондираат </w:t>
-      </w:r>
-      <w:r>
-        <w:rPr>
-          <w:lang w:val="mk-MK"/>
-        </w:rPr>
-        <w:t xml:space="preserve">со </w:t>
-      </w:r>
-      <w:r>
-        <w:rPr>
-          <w:lang w:val="mk-MK"/>
-        </w:rPr>
-        <w:t>податоци</w:t>
-      </w:r>
+        <w:t xml:space="preserve"> </w:t>
+      </w:r>
+      <w:r>
+        <w:rPr>
+          <w:lang w:val="mk-MK"/>
+        </w:rPr>
+        <w:t xml:space="preserve">подесување </w:t>
+      </w:r>
+      <w:r>
+        <w:rPr>
+          <w:lang w:val="mk-MK"/>
+        </w:rPr>
+        <w:t>на параметри</w:t>
+      </w:r>
+      <w:r>
+        <w:t xml:space="preserve"> </w:t>
+      </w:r>
+      <w:r>
+        <w:rPr>
+          <w:lang w:val="mk-MK"/>
+        </w:rPr>
+        <w:t>за работа на клима уредот</w:t>
+      </w:r>
+      <w:r>
+        <w:rPr>
+          <w:lang w:val="mk-MK"/>
+        </w:rPr>
+        <w:t xml:space="preserve"> како што се: </w:t>
+      </w:r>
+      <w:r>
+        <w:rPr>
+          <w:lang w:val="mk-MK"/>
+        </w:rPr>
+        <w:t xml:space="preserve">режимот на работа на </w:t>
+      </w:r>
+      <w:r>
+        <w:rPr>
+          <w:lang w:val="mk-MK"/>
+        </w:rPr>
+        <w:t>клима уредот</w:t>
+      </w:r>
+      <w:r>
+        <w:rPr>
+          <w:lang w:val="mk-MK"/>
+        </w:rPr>
+        <w:t xml:space="preserve"> (греење, ладење и слично), посакувана</w:t>
+      </w:r>
+      <w:r>
+        <w:rPr>
+          <w:lang w:val="mk-MK"/>
+        </w:rPr>
+        <w:t>та</w:t>
+      </w:r>
+      <w:r>
+        <w:rPr>
+          <w:lang w:val="mk-MK"/>
+        </w:rPr>
+        <w:t xml:space="preserve"> температура, турбо режим на работа</w:t>
+      </w:r>
+      <w:r>
+        <w:rPr>
+          <w:lang w:val="mk-MK"/>
+        </w:rPr>
+        <w:t xml:space="preserve">, </w:t>
+      </w:r>
+      <w:r>
+        <w:t xml:space="preserve">swing </w:t>
+      </w:r>
+      <w:r>
+        <w:rPr>
+          <w:lang w:val="mk-MK"/>
+        </w:rPr>
+        <w:t>режим на работа</w:t>
+      </w:r>
+      <w:r>
+        <w:rPr>
+          <w:lang w:val="mk-MK"/>
+        </w:rPr>
+        <w:t xml:space="preserve">, </w:t>
+      </w:r>
+      <w:r>
+        <w:rPr>
+          <w:lang w:val="mk-MK"/>
+        </w:rPr>
+        <w:t xml:space="preserve">подесување на </w:t>
+      </w:r>
+      <w:r>
+        <w:rPr>
+          <w:lang w:val="mk-MK"/>
+        </w:rPr>
+        <w:t>брзина</w:t>
+      </w:r>
+      <w:r>
+        <w:rPr>
+          <w:lang w:val="mk-MK"/>
+        </w:rPr>
+        <w:t>та</w:t>
+      </w:r>
+      <w:r>
+        <w:rPr>
+          <w:lang w:val="mk-MK"/>
+        </w:rPr>
+        <w:t xml:space="preserve"> на вентилаторот, </w:t>
+      </w:r>
+      <w:r>
+        <w:rPr>
+          <w:lang w:val="mk-MK"/>
+        </w:rPr>
+        <w:t xml:space="preserve">како и датумот во </w:t>
+      </w:r>
+      <w:r>
+        <w:t xml:space="preserve">UNIX </w:t>
+      </w:r>
+      <w:r>
+        <w:rPr>
+          <w:lang w:val="mk-MK"/>
+        </w:rPr>
+        <w:t>формат за тоа кога е запишан податокот</w:t>
+      </w:r>
+      <w:r>
+        <w:rPr>
+          <w:lang w:val="mk-MK"/>
+        </w:rPr>
+        <w:t xml:space="preserve">. </w:t>
+      </w:r>
+      <w:proofErr w:type="spellStart"/>
+      <w:r>
+        <w:rPr>
+          <w:lang w:val="mk-MK"/>
+        </w:rPr>
+        <w:t>Микроконтролерот</w:t>
+      </w:r>
+      <w:proofErr w:type="spellEnd"/>
+      <w:r>
+        <w:rPr>
+          <w:lang w:val="mk-MK"/>
+        </w:rPr>
+        <w:t xml:space="preserve"> ги </w:t>
+      </w:r>
+      <w:proofErr w:type="spellStart"/>
+      <w:r>
+        <w:rPr>
+          <w:lang w:val="mk-MK"/>
+        </w:rPr>
+        <w:t>отчитува</w:t>
+      </w:r>
+      <w:proofErr w:type="spellEnd"/>
+      <w:r>
+        <w:rPr>
+          <w:lang w:val="mk-MK"/>
+        </w:rPr>
+        <w:t xml:space="preserve"> податоците од истата патека, го споредува </w:t>
+      </w:r>
+      <w:proofErr w:type="spellStart"/>
+      <w:r>
+        <w:rPr>
+          <w:lang w:val="mk-MK"/>
+        </w:rPr>
+        <w:t>отчитаниот</w:t>
+      </w:r>
+      <w:proofErr w:type="spellEnd"/>
+      <w:r>
+        <w:rPr>
+          <w:lang w:val="mk-MK"/>
+        </w:rPr>
+        <w:t xml:space="preserve"> датум со датумот на претходната добиена инструкција (доколку има таква), и доколку постои разлика во датумите, тој управува со климата користејќи </w:t>
+      </w:r>
+      <w:proofErr w:type="spellStart"/>
+      <w:r>
+        <w:rPr>
+          <w:lang w:val="mk-MK"/>
+        </w:rPr>
+        <w:t>фунцкии</w:t>
+      </w:r>
+      <w:proofErr w:type="spellEnd"/>
       <w:r>
         <w:rPr>
           <w:lang w:val="mk-MK"/>
@@ -21581,19 +22417,118 @@
         <w:t xml:space="preserve"> од библиотеката </w:t>
       </w:r>
       <w:r>
-        <w:t>IRRemoteESP8266</w:t>
-      </w:r>
-      <w:r>
-        <w:rPr>
-          <w:lang w:val="mk-MK"/>
-        </w:rPr>
-        <w:t>, и служат</w:t>
-      </w:r>
-      <w:r>
-        <w:rPr>
-          <w:lang w:val="mk-MK"/>
-        </w:rPr>
-        <w:t xml:space="preserve"> за</w:t>
+        <w:t xml:space="preserve">ESP8266IRRemote. </w:t>
+      </w:r>
+      <w:r>
+        <w:rPr>
+          <w:lang w:val="mk-MK"/>
+        </w:rPr>
+        <w:t xml:space="preserve">По успешното управување со клима уредот, </w:t>
+      </w:r>
+      <w:proofErr w:type="spellStart"/>
+      <w:r>
+        <w:rPr>
+          <w:lang w:val="mk-MK"/>
+        </w:rPr>
+        <w:t>микроконтролерот</w:t>
+      </w:r>
+      <w:proofErr w:type="spellEnd"/>
+      <w:r>
+        <w:rPr>
+          <w:lang w:val="mk-MK"/>
+        </w:rPr>
+        <w:t xml:space="preserve"> запишува потврдна информација во </w:t>
+      </w:r>
+      <w:r>
+        <w:t xml:space="preserve">Firebase Realtime Database </w:t>
+      </w:r>
+      <w:r>
+        <w:rPr>
+          <w:lang w:val="mk-MK"/>
+        </w:rPr>
+        <w:t xml:space="preserve">на патеката </w:t>
+      </w:r>
+      <w:r>
+        <w:t>/{</w:t>
+      </w:r>
+      <w:proofErr w:type="spellStart"/>
+      <w:r>
+        <w:t>idNaUred</w:t>
+      </w:r>
+      <w:proofErr w:type="spellEnd"/>
+      <w:r>
+        <w:t>}/</w:t>
+      </w:r>
+      <w:proofErr w:type="spellStart"/>
+      <w:r>
+        <w:t>ino_to_app</w:t>
+      </w:r>
+      <w:proofErr w:type="spellEnd"/>
+      <w:r>
+        <w:t>/ac,</w:t>
+      </w:r>
+      <w:r>
+        <w:rPr>
+          <w:lang w:val="mk-MK"/>
+        </w:rPr>
+        <w:t xml:space="preserve"> каде го запишува истиот податок кој го добил од мобилната апликација, со цел да ја потврди последната успешно извршена инструкција која ја добил од мобилната апликација.</w:t>
+      </w:r>
+      <w:r>
+        <w:rPr>
+          <w:lang w:val="mk-MK"/>
+        </w:rPr>
+        <w:t xml:space="preserve"> Дополнително, </w:t>
+      </w:r>
+      <w:proofErr w:type="spellStart"/>
+      <w:r>
+        <w:rPr>
+          <w:lang w:val="mk-MK"/>
+        </w:rPr>
+        <w:t>микроконтролерот</w:t>
+      </w:r>
+      <w:proofErr w:type="spellEnd"/>
+      <w:r>
+        <w:rPr>
+          <w:lang w:val="mk-MK"/>
+        </w:rPr>
+        <w:t xml:space="preserve"> на секој час запишува податоци за температурата и влажноста на воздухот во </w:t>
+      </w:r>
+      <w:r>
+        <w:t xml:space="preserve">Firebase Realtime Database </w:t>
+      </w:r>
+      <w:r>
+        <w:rPr>
+          <w:lang w:val="mk-MK"/>
+        </w:rPr>
+        <w:t xml:space="preserve">на патеката </w:t>
+      </w:r>
+      <w:r>
+        <w:t>/{</w:t>
+      </w:r>
+      <w:proofErr w:type="spellStart"/>
+      <w:r>
+        <w:t>idNaUred</w:t>
+      </w:r>
+      <w:proofErr w:type="spellEnd"/>
+      <w:r>
+        <w:t>}/</w:t>
+      </w:r>
+      <w:proofErr w:type="spellStart"/>
+      <w:r>
+        <w:t>ino_to_app</w:t>
+      </w:r>
+      <w:proofErr w:type="spellEnd"/>
+      <w:r>
+        <w:t>/sensor,</w:t>
+      </w:r>
+      <w:r>
+        <w:rPr>
+          <w:lang w:val="mk-MK"/>
+        </w:rPr>
+        <w:t xml:space="preserve"> добиени од сензорот </w:t>
+      </w:r>
+      <w:r>
+        <w:t>SI7021.</w:t>
       </w:r>
       <w:r>
         <w:rPr>
@@ -21605,498 +22540,97 @@
         <w:rPr>
           <w:lang w:val="mk-MK"/>
         </w:rPr>
-        <w:t xml:space="preserve"> </w:t>
-      </w:r>
-      <w:r>
-        <w:rPr>
-          <w:lang w:val="mk-MK"/>
-        </w:rPr>
-        <w:t xml:space="preserve">подесување </w:t>
-      </w:r>
-      <w:r>
-        <w:rPr>
-          <w:lang w:val="mk-MK"/>
-        </w:rPr>
-        <w:t>на параметри</w:t>
-      </w:r>
-      <w:r>
-        <w:t xml:space="preserve"> </w:t>
-      </w:r>
-      <w:r>
-        <w:rPr>
-          <w:lang w:val="mk-MK"/>
-        </w:rPr>
-        <w:t>за работа на клима уредот</w:t>
-      </w:r>
-      <w:r>
-        <w:rPr>
-          <w:lang w:val="mk-MK"/>
-        </w:rPr>
-        <w:t xml:space="preserve"> како што се: </w:t>
-      </w:r>
-      <w:r>
-        <w:rPr>
-          <w:lang w:val="mk-MK"/>
-        </w:rPr>
-        <w:t xml:space="preserve">режимот на работа на </w:t>
-      </w:r>
-      <w:r>
-        <w:rPr>
-          <w:lang w:val="mk-MK"/>
-        </w:rPr>
-        <w:t>клима уредот</w:t>
-      </w:r>
-      <w:r>
-        <w:rPr>
-          <w:lang w:val="mk-MK"/>
-        </w:rPr>
-        <w:t xml:space="preserve"> (греење, ладење и слично), посакувана</w:t>
-      </w:r>
-      <w:r>
-        <w:rPr>
-          <w:lang w:val="mk-MK"/>
-        </w:rPr>
-        <w:t>та</w:t>
-      </w:r>
-      <w:r>
-        <w:rPr>
-          <w:lang w:val="mk-MK"/>
-        </w:rPr>
-        <w:t xml:space="preserve"> температура, турбо режим на работа</w:t>
-      </w:r>
-      <w:r>
-        <w:rPr>
-          <w:lang w:val="mk-MK"/>
-        </w:rPr>
-        <w:t xml:space="preserve">, </w:t>
-      </w:r>
-      <w:r>
-        <w:t xml:space="preserve">swing </w:t>
-      </w:r>
-      <w:r>
-        <w:rPr>
-          <w:lang w:val="mk-MK"/>
-        </w:rPr>
-        <w:t>режим на работа</w:t>
-      </w:r>
-      <w:r>
-        <w:rPr>
-          <w:lang w:val="mk-MK"/>
-        </w:rPr>
-        <w:t xml:space="preserve">, </w:t>
-      </w:r>
-      <w:r>
-        <w:rPr>
-          <w:lang w:val="mk-MK"/>
-        </w:rPr>
-        <w:t xml:space="preserve">подесување на </w:t>
-      </w:r>
-      <w:r>
-        <w:rPr>
-          <w:lang w:val="mk-MK"/>
-        </w:rPr>
-        <w:t>брзина</w:t>
-      </w:r>
-      <w:r>
-        <w:rPr>
-          <w:lang w:val="mk-MK"/>
-        </w:rPr>
-        <w:t>та</w:t>
-      </w:r>
-      <w:r>
-        <w:rPr>
-          <w:lang w:val="mk-MK"/>
-        </w:rPr>
-        <w:t xml:space="preserve"> на вентилаторот, </w:t>
-      </w:r>
-      <w:r>
-        <w:rPr>
-          <w:lang w:val="mk-MK"/>
-        </w:rPr>
-        <w:t xml:space="preserve">како и датумот во </w:t>
-      </w:r>
-      <w:r>
-        <w:t xml:space="preserve">UNIX </w:t>
-      </w:r>
-      <w:r>
-        <w:rPr>
-          <w:lang w:val="mk-MK"/>
-        </w:rPr>
-        <w:t>формат за тоа кога е запишан податокот</w:t>
-      </w:r>
-      <w:r>
-        <w:rPr>
-          <w:lang w:val="mk-MK"/>
-        </w:rPr>
-        <w:t xml:space="preserve">. </w:t>
+        <w:t xml:space="preserve">Мобилната апликација ги </w:t>
       </w:r>
       <w:proofErr w:type="spellStart"/>
       <w:r>
         <w:rPr>
           <w:lang w:val="mk-MK"/>
         </w:rPr>
-        <w:t>Микроконтролерот</w:t>
+        <w:t>отчитува</w:t>
       </w:r>
       <w:proofErr w:type="spellEnd"/>
       <w:r>
         <w:rPr>
           <w:lang w:val="mk-MK"/>
         </w:rPr>
-        <w:t xml:space="preserve"> ги </w:t>
+        <w:t xml:space="preserve"> сите податоци од </w:t>
+      </w:r>
+      <w:r>
+        <w:t>Firebase Realtime Databa</w:t>
+      </w:r>
+      <w:r>
+        <w:t xml:space="preserve">se </w:t>
+      </w:r>
+      <w:r>
+        <w:rPr>
+          <w:lang w:val="mk-MK"/>
+        </w:rPr>
+        <w:t xml:space="preserve">кои се </w:t>
+      </w:r>
+      <w:r>
+        <w:rPr>
+          <w:lang w:val="mk-MK"/>
+        </w:rPr>
+        <w:t>запишувани</w:t>
+      </w:r>
+      <w:r>
+        <w:rPr>
+          <w:lang w:val="mk-MK"/>
+        </w:rPr>
+        <w:t xml:space="preserve"> од </w:t>
+      </w:r>
+      <w:r>
+        <w:rPr>
+          <w:lang w:val="mk-MK"/>
+        </w:rPr>
+        <w:t xml:space="preserve">страна на </w:t>
       </w:r>
       <w:proofErr w:type="spellStart"/>
       <w:r>
         <w:rPr>
           <w:lang w:val="mk-MK"/>
         </w:rPr>
-        <w:t>отчитува</w:t>
+        <w:t>мик</w:t>
+      </w:r>
+      <w:r>
+        <w:rPr>
+          <w:lang w:val="mk-MK"/>
+        </w:rPr>
+        <w:t>роконтролерот</w:t>
       </w:r>
       <w:proofErr w:type="spellEnd"/>
       <w:r>
         <w:rPr>
           <w:lang w:val="mk-MK"/>
         </w:rPr>
-        <w:t xml:space="preserve"> </w:t>
-      </w:r>
-      <w:r>
-        <w:rPr>
-          <w:lang w:val="mk-MK"/>
-        </w:rPr>
-        <w:t>податоците на истата патека на</w:t>
-      </w:r>
-      <w:r>
-        <w:rPr>
-          <w:lang w:val="mk-MK"/>
-        </w:rPr>
-        <w:t xml:space="preserve"> секои 2 минути</w:t>
-      </w:r>
-      <w:r>
-        <w:rPr>
-          <w:lang w:val="mk-MK"/>
-        </w:rPr>
-        <w:t>, го споредува</w:t>
-      </w:r>
-      <w:r>
-        <w:rPr>
-          <w:lang w:val="mk-MK"/>
-        </w:rPr>
-        <w:t xml:space="preserve"> </w:t>
+        <w:t xml:space="preserve">, при што </w:t>
+      </w:r>
+      <w:r>
+        <w:rPr>
+          <w:lang w:val="mk-MK"/>
+        </w:rPr>
+        <w:t xml:space="preserve">се </w:t>
       </w:r>
       <w:proofErr w:type="spellStart"/>
       <w:r>
         <w:rPr>
           <w:lang w:val="mk-MK"/>
         </w:rPr>
-        <w:t>отчитаниот</w:t>
+        <w:t>прикажуваат</w:t>
+      </w:r>
+      <w:r>
+        <w:rPr>
+          <w:lang w:val="mk-MK"/>
+        </w:rPr>
+        <w:t>прикажува</w:t>
       </w:r>
       <w:proofErr w:type="spellEnd"/>
       <w:r>
         <w:rPr>
           <w:lang w:val="mk-MK"/>
         </w:rPr>
-        <w:t xml:space="preserve"> датум со датумот на претходната добиена инструкција</w:t>
-      </w:r>
-      <w:r>
-        <w:rPr>
-          <w:lang w:val="mk-MK"/>
-        </w:rPr>
-        <w:t xml:space="preserve"> (доколку има таков)</w:t>
-      </w:r>
-      <w:r>
-        <w:rPr>
-          <w:lang w:val="mk-MK"/>
-        </w:rPr>
-        <w:t>,</w:t>
-      </w:r>
-      <w:r>
-        <w:rPr>
-          <w:noProof/>
-        </w:rPr>
-        <w:t xml:space="preserve"> </w:t>
-      </w:r>
-      <w:r>
-        <w:rPr>
-          <w:lang w:val="mk-MK"/>
-        </w:rPr>
-        <w:t xml:space="preserve"> и доколку датумите се разликуваат, тој</w:t>
-      </w:r>
-      <w:r>
-        <w:rPr>
-          <w:lang w:val="mk-MK"/>
-        </w:rPr>
-        <w:t xml:space="preserve"> управува </w:t>
-      </w:r>
-      <w:r>
-        <w:rPr>
-          <w:lang w:val="mk-MK"/>
-        </w:rPr>
-        <w:t xml:space="preserve">со </w:t>
-      </w:r>
-      <w:r>
-        <w:rPr>
-          <w:lang w:val="mk-MK"/>
-        </w:rPr>
-        <w:t xml:space="preserve">клима уредот </w:t>
-      </w:r>
-      <w:r>
-        <w:rPr>
-          <w:lang w:val="mk-MK"/>
-        </w:rPr>
-        <w:t>користејќи функции од библиотеката</w:t>
-      </w:r>
-      <w:r>
-        <w:rPr>
-          <w:lang w:val="mk-MK"/>
-        </w:rPr>
-        <w:t xml:space="preserve"> </w:t>
-      </w:r>
-      <w:r>
-        <w:t>ESP8266</w:t>
-      </w:r>
-      <w:r>
-        <w:t>IRRemote</w:t>
-      </w:r>
-      <w:r>
-        <w:t>.</w:t>
-      </w:r>
-      <w:r>
-        <w:rPr>
-          <w:lang w:val="mk-MK"/>
-        </w:rPr>
-        <w:t xml:space="preserve"> Откако </w:t>
-      </w:r>
-      <w:proofErr w:type="spellStart"/>
-      <w:r>
-        <w:rPr>
-          <w:lang w:val="mk-MK"/>
-        </w:rPr>
-        <w:t>микрконтролерот</w:t>
-      </w:r>
-      <w:proofErr w:type="spellEnd"/>
-      <w:r>
-        <w:rPr>
-          <w:lang w:val="mk-MK"/>
-        </w:rPr>
-        <w:t xml:space="preserve"> </w:t>
-      </w:r>
-      <w:r>
-        <w:rPr>
-          <w:lang w:val="mk-MK"/>
-        </w:rPr>
-        <w:t>успешно ќе</w:t>
-      </w:r>
-      <w:r>
-        <w:rPr>
-          <w:lang w:val="mk-MK"/>
-        </w:rPr>
-        <w:t xml:space="preserve"> управува со клима уредот, тој </w:t>
-      </w:r>
-      <w:r>
-        <w:rPr>
-          <w:lang w:val="mk-MK"/>
-        </w:rPr>
-        <w:t>запишува</w:t>
-      </w:r>
-      <w:r>
-        <w:rPr>
-          <w:lang w:val="mk-MK"/>
-        </w:rPr>
-        <w:t xml:space="preserve"> потврдна информација во </w:t>
-      </w:r>
-      <w:r>
-        <w:t xml:space="preserve">Firebase Realtime Database </w:t>
-      </w:r>
-      <w:r>
-        <w:rPr>
-          <w:lang w:val="mk-MK"/>
-        </w:rPr>
-        <w:t xml:space="preserve">на </w:t>
-      </w:r>
-      <w:r>
-        <w:rPr>
-          <w:lang w:val="mk-MK"/>
-        </w:rPr>
-        <w:t>патеката</w:t>
-      </w:r>
-      <w:r>
-        <w:rPr>
-          <w:lang w:val="mk-MK"/>
-        </w:rPr>
-        <w:t xml:space="preserve"> </w:t>
-      </w:r>
-      <w:r>
-        <w:t>/{</w:t>
-      </w:r>
-      <w:proofErr w:type="spellStart"/>
-      <w:r>
-        <w:t>idNaUred</w:t>
-      </w:r>
-      <w:proofErr w:type="spellEnd"/>
-      <w:r>
-        <w:t>}/</w:t>
-      </w:r>
-      <w:proofErr w:type="spellStart"/>
-      <w:r>
-        <w:t>ino_to_app</w:t>
-      </w:r>
-      <w:proofErr w:type="spellEnd"/>
-      <w:r>
-        <w:t>/ac</w:t>
-      </w:r>
-      <w:r>
-        <w:t xml:space="preserve">, </w:t>
-      </w:r>
-      <w:r>
-        <w:rPr>
-          <w:lang w:val="mk-MK"/>
-        </w:rPr>
-        <w:t>каде го запишува истиот податок кој претходно го добил од мобилната апликација.</w:t>
-      </w:r>
-      <w:r>
-        <w:rPr>
-          <w:lang w:val="mk-MK"/>
-        </w:rPr>
-        <w:t xml:space="preserve"> </w:t>
-      </w:r>
-      <w:r>
-        <w:rPr>
-          <w:lang w:val="mk-MK"/>
-        </w:rPr>
-        <w:t xml:space="preserve">Покрај тоа, </w:t>
-      </w:r>
-      <w:proofErr w:type="spellStart"/>
-      <w:r>
-        <w:rPr>
-          <w:lang w:val="mk-MK"/>
-        </w:rPr>
-        <w:t>микроконтролерот</w:t>
-      </w:r>
-      <w:proofErr w:type="spellEnd"/>
-      <w:r>
-        <w:rPr>
-          <w:lang w:val="mk-MK"/>
-        </w:rPr>
-        <w:t xml:space="preserve"> </w:t>
-      </w:r>
-      <w:r>
-        <w:rPr>
-          <w:lang w:val="mk-MK"/>
-        </w:rPr>
-        <w:t>на секој час</w:t>
-      </w:r>
-      <w:r>
-        <w:rPr>
-          <w:lang w:val="mk-MK"/>
-        </w:rPr>
-        <w:t xml:space="preserve"> запишува податоци за температурата и влажноста на воздухот</w:t>
-      </w:r>
-      <w:r>
-        <w:t xml:space="preserve"> </w:t>
-      </w:r>
-      <w:r>
-        <w:rPr>
-          <w:lang w:val="mk-MK"/>
-        </w:rPr>
-        <w:t xml:space="preserve">во </w:t>
-      </w:r>
-      <w:r>
-        <w:t xml:space="preserve">Firebase Realtime Database </w:t>
-      </w:r>
-      <w:r>
-        <w:rPr>
-          <w:lang w:val="mk-MK"/>
-        </w:rPr>
-        <w:t xml:space="preserve">на </w:t>
-      </w:r>
-      <w:r>
-        <w:rPr>
-          <w:lang w:val="mk-MK"/>
-        </w:rPr>
-        <w:t>патеката</w:t>
-      </w:r>
-      <w:r>
-        <w:rPr>
-          <w:lang w:val="mk-MK"/>
-        </w:rPr>
-        <w:t xml:space="preserve"> </w:t>
-      </w:r>
-      <w:r>
-        <w:t>/{</w:t>
-      </w:r>
-      <w:proofErr w:type="spellStart"/>
-      <w:r>
-        <w:t>idNaUred</w:t>
-      </w:r>
-      <w:proofErr w:type="spellEnd"/>
-      <w:r>
-        <w:t>}/</w:t>
-      </w:r>
-      <w:proofErr w:type="spellStart"/>
-      <w:r>
-        <w:t>ino_to_app</w:t>
-      </w:r>
-      <w:proofErr w:type="spellEnd"/>
-      <w:r>
-        <w:t>/sensor</w:t>
-      </w:r>
-      <w:r>
-        <w:rPr>
-          <w:lang w:val="mk-MK"/>
-        </w:rPr>
-        <w:t xml:space="preserve">, добиени од сензорот </w:t>
-      </w:r>
-      <w:r>
-        <w:t>SI7021</w:t>
-      </w:r>
-      <w:r>
-        <w:t>.</w:t>
-      </w:r>
-      <w:r>
-        <w:t xml:space="preserve"> </w:t>
-      </w:r>
-      <w:r>
-        <w:rPr>
-          <w:lang w:val="mk-MK"/>
-        </w:rPr>
-        <w:t>Од другата страна, м</w:t>
-      </w:r>
-      <w:r>
-        <w:rPr>
-          <w:lang w:val="mk-MK"/>
-        </w:rPr>
-        <w:t xml:space="preserve">обилната апликација ги </w:t>
-      </w:r>
-      <w:proofErr w:type="spellStart"/>
-      <w:r>
-        <w:rPr>
-          <w:lang w:val="mk-MK"/>
-        </w:rPr>
-        <w:t>отчитува</w:t>
-      </w:r>
-      <w:proofErr w:type="spellEnd"/>
-      <w:r>
-        <w:rPr>
-          <w:lang w:val="mk-MK"/>
-        </w:rPr>
-        <w:t xml:space="preserve"> </w:t>
-      </w:r>
-      <w:r>
-        <w:rPr>
-          <w:lang w:val="mk-MK"/>
-        </w:rPr>
-        <w:t xml:space="preserve">сите податоци </w:t>
-      </w:r>
-      <w:r>
-        <w:rPr>
-          <w:lang w:val="mk-MK"/>
-        </w:rPr>
-        <w:t>кои се запишуваат на</w:t>
-      </w:r>
-      <w:r>
-        <w:rPr>
-          <w:lang w:val="mk-MK"/>
-        </w:rPr>
-        <w:t xml:space="preserve"> патеката </w:t>
+        <w:t xml:space="preserve"> на корисниците во реално време</w:t>
       </w:r>
       <w:r>
         <w:rPr>
@@ -22105,13 +22639,13 @@
         <mc:AlternateContent>
           <mc:Choice Requires="wps">
             <w:drawing>
-              <wp:anchor distT="0" distB="0" distL="114300" distR="114300" simplePos="0" relativeHeight="251707392" behindDoc="1" locked="0" layoutInCell="1" allowOverlap="1" wp14:anchorId="19F47FAB" wp14:editId="71150566">
+              <wp:anchor distT="0" distB="0" distL="114300" distR="114300" simplePos="0" relativeHeight="251707392" behindDoc="1" locked="0" layoutInCell="1" allowOverlap="1" wp14:anchorId="19F47FAB" wp14:editId="34472F65">
                 <wp:simplePos x="0" y="0"/>
                 <wp:positionH relativeFrom="column">
-                  <wp:posOffset>46990</wp:posOffset>
+                  <wp:posOffset>69215</wp:posOffset>
                 </wp:positionH>
                 <wp:positionV relativeFrom="paragraph">
-                  <wp:posOffset>6443980</wp:posOffset>
+                  <wp:posOffset>7003415</wp:posOffset>
                 </wp:positionV>
                 <wp:extent cx="5732145" cy="635"/>
                 <wp:effectExtent l="0" t="0" r="0" b="0"/>
@@ -22165,14 +22699,27 @@
                             <w:r>
                               <w:t xml:space="preserve"> </w:t>
                             </w:r>
-                            <w:fldSimple w:instr=" SEQ Слика \* ARABIC ">
-                              <w:r>
-                                <w:rPr>
-                                  <w:noProof/>
-                                </w:rPr>
-                                <w:t>22</w:t>
-                              </w:r>
-                            </w:fldSimple>
+                            <w:r>
+                              <w:fldChar w:fldCharType="begin"/>
+                            </w:r>
+                            <w:r>
+                              <w:instrText xml:space="preserve"> SEQ Слика \* ARABIC </w:instrText>
+                            </w:r>
+                            <w:r>
+                              <w:fldChar w:fldCharType="separate"/>
+                            </w:r>
+                            <w:r>
+                              <w:rPr>
+                                <w:noProof/>
+                              </w:rPr>
+                              <w:t>22</w:t>
+                            </w:r>
+                            <w:r>
+                              <w:rPr>
+                                <w:noProof/>
+                              </w:rPr>
+                              <w:fldChar w:fldCharType="end"/>
+                            </w:r>
                             <w:r>
                               <w:rPr>
                                 <w:lang w:val="mk-MK"/>
@@ -22204,7 +22751,7 @@
           </mc:Choice>
           <mc:Fallback>
             <w:pict>
-              <v:shape w14:anchorId="19F47FAB" id="Text Box 3" o:spid="_x0000_s1047" type="#_x0000_t202" style="position:absolute;left:0;text-align:left;margin-left:3.7pt;margin-top:507.4pt;width:451.35pt;height:.05pt;z-index:-251609088;visibility:visible;mso-wrap-style:square;mso-wrap-distance-left:9pt;mso-wrap-distance-top:0;mso-wrap-distance-right:9pt;mso-wrap-distance-bottom:0;mso-position-horizontal:absolute;mso-position-horizontal-relative:text;mso-position-vertical:absolute;mso-position-vertical-relative:text;v-text-anchor:top" o:gfxdata="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" stroked="f">
+              <v:shape w14:anchorId="19F47FAB" id="Text Box 3" o:spid="_x0000_s1047" type="#_x0000_t202" style="position:absolute;left:0;text-align:left;margin-left:5.45pt;margin-top:551.45pt;width:451.35pt;height:.05pt;z-index:-251609088;visibility:visible;mso-wrap-style:square;mso-wrap-distance-left:9pt;mso-wrap-distance-top:0;mso-wrap-distance-right:9pt;mso-wrap-distance-bottom:0;mso-position-horizontal:absolute;mso-position-horizontal-relative:text;mso-position-vertical:absolute;mso-position-vertical-relative:text;v-text-anchor:top" o:gfxdata="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" stroked="f">
                 <v:textbox style="mso-fit-shape-to-text:t" inset="0,0,0,0">
                   <w:txbxContent>
                     <w:p>
@@ -22226,14 +22773,27 @@
                       <w:r>
                         <w:t xml:space="preserve"> </w:t>
                       </w:r>
-                      <w:fldSimple w:instr=" SEQ Слика \* ARABIC ">
-                        <w:r>
-                          <w:rPr>
-                            <w:noProof/>
-                          </w:rPr>
-                          <w:t>22</w:t>
-                        </w:r>
-                      </w:fldSimple>
+                      <w:r>
+                        <w:fldChar w:fldCharType="begin"/>
+                      </w:r>
+                      <w:r>
+                        <w:instrText xml:space="preserve"> SEQ Слика \* ARABIC </w:instrText>
+                      </w:r>
+                      <w:r>
+                        <w:fldChar w:fldCharType="separate"/>
+                      </w:r>
+                      <w:r>
+                        <w:rPr>
+                          <w:noProof/>
+                        </w:rPr>
+                        <w:t>22</w:t>
+                      </w:r>
+                      <w:r>
+                        <w:rPr>
+                          <w:noProof/>
+                        </w:rPr>
+                        <w:fldChar w:fldCharType="end"/>
+                      </w:r>
                       <w:r>
                         <w:rPr>
                           <w:lang w:val="mk-MK"/>
@@ -22262,13 +22822,13 @@
           <w:noProof/>
         </w:rPr>
         <w:drawing>
-          <wp:anchor distT="0" distB="0" distL="114300" distR="114300" simplePos="0" relativeHeight="251708416" behindDoc="1" locked="0" layoutInCell="1" allowOverlap="1" wp14:anchorId="17236435" wp14:editId="6F66AE5A">
+          <wp:anchor distT="0" distB="0" distL="114300" distR="114300" simplePos="0" relativeHeight="251708416" behindDoc="1" locked="0" layoutInCell="1" allowOverlap="1" wp14:anchorId="17236435" wp14:editId="5FD2884F">
             <wp:simplePos x="0" y="0"/>
             <wp:positionH relativeFrom="column">
-              <wp:posOffset>-5080</wp:posOffset>
+              <wp:posOffset>3175</wp:posOffset>
             </wp:positionH>
             <wp:positionV relativeFrom="paragraph">
-              <wp:posOffset>2976245</wp:posOffset>
+              <wp:posOffset>3526155</wp:posOffset>
             </wp:positionV>
             <wp:extent cx="5699760" cy="3357245"/>
             <wp:effectExtent l="0" t="0" r="8890" b="0"/>
@@ -22329,38 +22889,7 @@
         <w:rPr>
           <w:lang w:val="mk-MK"/>
         </w:rPr>
-        <w:t>/</w:t>
-      </w:r>
-      <w:r>
-        <w:t>{</w:t>
-      </w:r>
-      <w:proofErr w:type="spellStart"/>
-      <w:r>
-        <w:t>idNaUred</w:t>
-      </w:r>
-      <w:proofErr w:type="spellEnd"/>
-      <w:r>
-        <w:t>}/</w:t>
-      </w:r>
-      <w:proofErr w:type="spellStart"/>
-      <w:r>
-        <w:t>ino_to_app</w:t>
-      </w:r>
-      <w:proofErr w:type="spellEnd"/>
-      <w:r>
-        <w:t xml:space="preserve">/ </w:t>
-      </w:r>
-      <w:r>
-        <w:rPr>
-          <w:lang w:val="mk-MK"/>
-        </w:rPr>
-        <w:t>, и се прикажуваат на корисникот во реално време</w:t>
-      </w:r>
-      <w:r>
-        <w:rPr>
-          <w:lang w:val="mk-MK"/>
-        </w:rPr>
-        <w:t>.</w:t>
+        <w:t xml:space="preserve">. </w:t>
       </w:r>
     </w:p>
     <w:p>
@@ -22383,7 +22912,19 @@
         <w:rPr>
           <w:lang w:val="mk-MK"/>
         </w:rPr>
-        <w:t xml:space="preserve"> на </w:t>
+        <w:t xml:space="preserve"> </w:t>
+      </w:r>
+      <w:r>
+        <w:rPr>
+          <w:lang w:val="mk-MK"/>
+        </w:rPr>
+        <w:t xml:space="preserve">за детекција на протоколот за пренос кој го користи клима уредот што сакаме да го управуваме, </w:t>
+      </w:r>
+      <w:r>
+        <w:rPr>
+          <w:lang w:val="mk-MK"/>
+        </w:rPr>
+        <w:t xml:space="preserve">на </w:t>
       </w:r>
       <w:proofErr w:type="spellStart"/>
       <w:r>
@@ -22427,13 +22968,13 @@
         <w:t xml:space="preserve">библиотеката </w:t>
       </w:r>
       <w:r>
-        <w:t xml:space="preserve">IRRemoteESP8266, </w:t>
-      </w:r>
-      <w:r>
-        <w:rPr>
-          <w:lang w:val="mk-MK"/>
-        </w:rPr>
-        <w:t xml:space="preserve">со цел да го детектираме протоколот за пренос кој го користи клима уредот што сакаме да го управуваме. </w:t>
+        <w:t>IRRemoteESP8266</w:t>
+      </w:r>
+      <w:r>
+        <w:rPr>
+          <w:lang w:val="mk-MK"/>
+        </w:rPr>
+        <w:t xml:space="preserve">. </w:t>
       </w:r>
       <w:r>
         <w:rPr>
@@ -22524,25 +23065,34 @@
         <w:rPr>
           <w:lang w:val="mk-MK"/>
         </w:rPr>
-        <w:t xml:space="preserve">притискани </w:t>
-      </w:r>
-      <w:r>
-        <w:rPr>
-          <w:lang w:val="mk-MK"/>
-        </w:rPr>
-        <w:t xml:space="preserve">се </w:t>
-      </w:r>
-      <w:r>
-        <w:rPr>
-          <w:lang w:val="mk-MK"/>
-        </w:rPr>
-        <w:t xml:space="preserve">копчиња од </w:t>
-      </w:r>
-      <w:r>
-        <w:rPr>
-          <w:lang w:val="mk-MK"/>
-        </w:rPr>
-        <w:t>далечинскиот управувач</w:t>
+        <w:t xml:space="preserve">со насочено притискање на копчиња од далечинскиот управувач, кон инфрацрвениот приемник, на излез од серискиот монитор на </w:t>
+      </w:r>
+      <w:r>
+        <w:t xml:space="preserve">Arduino IDE </w:t>
+      </w:r>
+      <w:r>
+        <w:rPr>
+          <w:lang w:val="mk-MK"/>
+        </w:rPr>
+        <w:t>се добиени информации за протоколот за пренос на клима уредот што сакаме да го управуваме</w:t>
+      </w:r>
+      <w:r>
+        <w:rPr>
+          <w:lang w:val="mk-MK"/>
+        </w:rPr>
+        <w:t xml:space="preserve">, </w:t>
+      </w:r>
+      <w:r>
+        <w:rPr>
+          <w:lang w:val="mk-MK"/>
+        </w:rPr>
+        <w:t>кои се прикажани на Слика 23</w:t>
+      </w:r>
+      <w:r>
+        <w:rPr>
+          <w:lang w:val="mk-MK"/>
+        </w:rPr>
+        <w:t>.</w:t>
       </w:r>
       <w:r>
         <w:rPr>
@@ -22554,19 +23104,35 @@
         <w:rPr>
           <w:lang w:val="mk-MK"/>
         </w:rPr>
-        <w:t xml:space="preserve">на </w:t>
-      </w:r>
-      <w:r>
-        <w:rPr>
-          <w:lang w:val="mk-MK"/>
-        </w:rPr>
-        <w:t>клима уредот</w:t>
-      </w:r>
-      <w:r>
-        <w:rPr>
-          <w:lang w:val="mk-MK"/>
-        </w:rPr>
-        <w:t xml:space="preserve">, кој </w:t>
+        <w:t>Според добиените информации за протоколот за пренос, з</w:t>
+      </w:r>
+      <w:r>
+        <w:rPr>
+          <w:lang w:val="mk-MK"/>
+        </w:rPr>
+        <w:t xml:space="preserve">а понатамошно </w:t>
+      </w:r>
+      <w:r>
+        <w:rPr>
+          <w:lang w:val="mk-MK"/>
+        </w:rPr>
+        <w:lastRenderedPageBreak/>
+        <w:t>управување со климата,</w:t>
+      </w:r>
+      <w:r>
+        <w:rPr>
+          <w:lang w:val="mk-MK"/>
+        </w:rPr>
+        <w:t xml:space="preserve"> </w:t>
+      </w:r>
+      <w:r>
+        <w:rPr>
+          <w:lang w:val="mk-MK"/>
+        </w:rPr>
+        <w:t>во кодот</w:t>
+      </w:r>
+      <w:r>
+        <w:t xml:space="preserve"> </w:t>
       </w:r>
       <w:r>
         <w:rPr>
@@ -22578,34 +23144,10 @@
         <w:rPr>
           <w:lang w:val="mk-MK"/>
         </w:rPr>
-        <w:t xml:space="preserve">насочен </w:t>
-      </w:r>
-      <w:r>
-        <w:rPr>
-          <w:lang w:val="mk-MK"/>
-        </w:rPr>
-        <w:t xml:space="preserve">кон инфрацрвениот приемник, </w:t>
-      </w:r>
-      <w:r>
-        <w:rPr>
-          <w:lang w:val="mk-MK"/>
-        </w:rPr>
-        <w:t>а</w:t>
-      </w:r>
-      <w:r>
-        <w:rPr>
-          <w:lang w:val="mk-MK"/>
-        </w:rPr>
-        <w:t xml:space="preserve"> на излез од серискиот монитор на </w:t>
-      </w:r>
-      <w:r>
-        <w:t xml:space="preserve">Arduino IDE </w:t>
-      </w:r>
-      <w:r>
-        <w:rPr>
-          <w:lang w:val="mk-MK"/>
-        </w:rPr>
-        <w:t>се добиени информации за протоколот за пренос кој го користи клима уредот што сакаме да го управуваме</w:t>
+        <w:t xml:space="preserve">вклучена библиотеката </w:t>
+      </w:r>
+      <w:r>
+        <w:t>IR_TCL</w:t>
       </w:r>
       <w:r>
         <w:rPr>
@@ -22617,177 +23159,7 @@
         <w:rPr>
           <w:lang w:val="mk-MK"/>
         </w:rPr>
-        <w:t>кои се исто така прикажани на Слика 23</w:t>
-      </w:r>
-      <w:r>
-        <w:rPr>
-          <w:lang w:val="mk-MK"/>
-        </w:rPr>
-        <w:t>.</w:t>
-      </w:r>
-      <w:r>
-        <w:rPr>
-          <w:lang w:val="mk-MK"/>
-        </w:rPr>
-        <w:t xml:space="preserve"> </w:t>
-      </w:r>
-      <w:r>
-        <w:rPr>
-          <w:lang w:val="mk-MK"/>
-        </w:rPr>
-        <w:t>Според добиените информации за протоколот за пренос, з</w:t>
-      </w:r>
-      <w:r>
-        <w:rPr>
-          <w:lang w:val="mk-MK"/>
-        </w:rPr>
-        <w:t xml:space="preserve">а понатамошно управување со климата, </w:t>
-      </w:r>
-      <w:r>
-        <w:rPr>
-          <w:lang w:val="mk-MK"/>
-        </w:rPr>
-        <w:t xml:space="preserve"> во кодот е </w:t>
-      </w:r>
-      <w:r>
-        <w:rPr>
-          <w:lang w:val="mk-MK"/>
-        </w:rPr>
-        <w:t xml:space="preserve">вклучена библиотеката </w:t>
-      </w:r>
-      <w:r>
-        <w:t>IR_TCL</w:t>
-      </w:r>
-      <w:r>
-        <w:rPr>
-          <w:lang w:val="mk-MK"/>
-        </w:rPr>
-        <w:t xml:space="preserve">, </w:t>
-      </w:r>
-      <w:r>
-        <w:rPr>
-          <w:lang w:val="mk-MK"/>
-        </w:rPr>
-        <w:t xml:space="preserve">преку која се искористени </w:t>
-      </w:r>
-      <w:r>
-        <w:rPr>
-          <w:lang w:val="mk-MK"/>
-        </w:rPr>
-        <w:t>објект</w:t>
-      </w:r>
-      <w:r>
-        <w:rPr>
-          <w:lang w:val="mk-MK"/>
-        </w:rPr>
-        <w:t xml:space="preserve">и и функции </w:t>
-      </w:r>
-      <w:r>
-        <w:rPr>
-          <w:lang w:val="mk-MK"/>
-        </w:rPr>
-        <w:t xml:space="preserve">за </w:t>
-      </w:r>
-      <w:r>
-        <w:rPr>
-          <w:lang w:val="mk-MK"/>
-        </w:rPr>
-        <w:t>управување на клима</w:t>
-      </w:r>
-      <w:r>
-        <w:rPr>
-          <w:lang w:val="mk-MK"/>
-        </w:rPr>
-        <w:t xml:space="preserve"> уредот</w:t>
-      </w:r>
-      <w:r>
-        <w:rPr>
-          <w:lang w:val="mk-MK"/>
-        </w:rPr>
-        <w:t>.</w:t>
-      </w:r>
-      <w:r>
-        <w:rPr>
-          <w:lang w:val="mk-MK"/>
-        </w:rPr>
-        <w:t xml:space="preserve"> </w:t>
-      </w:r>
-    </w:p>
-    <w:p>
-      <w:pPr>
-        <w:ind w:firstLine="432"/>
-        <w:rPr>
-          <w:lang w:val="mk-MK"/>
-        </w:rPr>
-      </w:pPr>
-      <w:r>
-        <w:rPr>
-          <w:noProof/>
-        </w:rPr>
-        <w:lastRenderedPageBreak/>
-        <w:drawing>
-          <wp:anchor distT="0" distB="0" distL="114300" distR="114300" simplePos="0" relativeHeight="251702272" behindDoc="1" locked="0" layoutInCell="1" allowOverlap="1" wp14:anchorId="7F878942" wp14:editId="24408BBA">
-            <wp:simplePos x="0" y="0"/>
-            <wp:positionH relativeFrom="column">
-              <wp:posOffset>-6350</wp:posOffset>
-            </wp:positionH>
-            <wp:positionV relativeFrom="paragraph">
-              <wp:posOffset>5224145</wp:posOffset>
-            </wp:positionV>
-            <wp:extent cx="5732145" cy="2553335"/>
-            <wp:effectExtent l="0" t="0" r="1905" b="0"/>
-            <wp:wrapTight wrapText="bothSides">
-              <wp:wrapPolygon edited="0">
-                <wp:start x="0" y="0"/>
-                <wp:lineTo x="0" y="21433"/>
-                <wp:lineTo x="21535" y="21433"/>
-                <wp:lineTo x="21535" y="0"/>
-                <wp:lineTo x="0" y="0"/>
-              </wp:wrapPolygon>
-            </wp:wrapTight>
-            <wp:docPr id="50" name="Picture 50"/>
-            <wp:cNvGraphicFramePr>
-              <a:graphicFrameLocks xmlns:a="http://schemas.openxmlformats.org/drawingml/2006/main" noChangeAspect="1"/>
-            </wp:cNvGraphicFramePr>
-            <a:graphic xmlns:a="http://schemas.openxmlformats.org/drawingml/2006/main">
-              <a:graphicData uri="http://schemas.openxmlformats.org/drawingml/2006/picture">
-                <pic:pic xmlns:pic="http://schemas.openxmlformats.org/drawingml/2006/picture">
-                  <pic:nvPicPr>
-                    <pic:cNvPr id="1" name=""/>
-                    <pic:cNvPicPr/>
-                  </pic:nvPicPr>
-                  <pic:blipFill>
-                    <a:blip r:embed="rId37" cstate="print">
-                      <a:extLst>
-                        <a:ext uri="{28A0092B-C50C-407E-A947-70E740481C1C}">
-                          <a14:useLocalDpi xmlns:a14="http://schemas.microsoft.com/office/drawing/2010/main" val="0"/>
-                        </a:ext>
-                      </a:extLst>
-                    </a:blip>
-                    <a:stretch>
-                      <a:fillRect/>
-                    </a:stretch>
-                  </pic:blipFill>
-                  <pic:spPr>
-                    <a:xfrm>
-                      <a:off x="0" y="0"/>
-                      <a:ext cx="5732145" cy="2553335"/>
-                    </a:xfrm>
-                    <a:prstGeom prst="rect">
-                      <a:avLst/>
-                    </a:prstGeom>
-                  </pic:spPr>
-                </pic:pic>
-              </a:graphicData>
-            </a:graphic>
-            <wp14:sizeRelH relativeFrom="page">
-              <wp14:pctWidth>0</wp14:pctWidth>
-            </wp14:sizeRelH>
-            <wp14:sizeRelV relativeFrom="page">
-              <wp14:pctHeight>0</wp14:pctHeight>
-            </wp14:sizeRelV>
-          </wp:anchor>
-        </w:drawing>
+        <w:t xml:space="preserve">преку која се </w:t>
       </w:r>
       <w:r>
         <w:rPr>
@@ -22796,13 +23168,13 @@
         <mc:AlternateContent>
           <mc:Choice Requires="wps">
             <w:drawing>
-              <wp:anchor distT="0" distB="0" distL="114300" distR="114300" simplePos="0" relativeHeight="251711488" behindDoc="1" locked="0" layoutInCell="1" allowOverlap="1" wp14:anchorId="5DB37AD0" wp14:editId="0DBA4CE1">
+              <wp:anchor distT="0" distB="0" distL="114300" distR="114300" simplePos="0" relativeHeight="251711488" behindDoc="1" locked="0" layoutInCell="1" allowOverlap="1" wp14:anchorId="5DB37AD0" wp14:editId="2A725ED1">
                 <wp:simplePos x="0" y="0"/>
                 <wp:positionH relativeFrom="column">
-                  <wp:posOffset>271780</wp:posOffset>
+                  <wp:posOffset>186055</wp:posOffset>
                 </wp:positionH>
                 <wp:positionV relativeFrom="paragraph">
-                  <wp:posOffset>2282825</wp:posOffset>
+                  <wp:posOffset>2908300</wp:posOffset>
                 </wp:positionV>
                 <wp:extent cx="5433695" cy="635"/>
                 <wp:effectExtent l="0" t="0" r="0" b="0"/>
@@ -22854,19 +23226,32 @@
                               </w:rPr>
                               <w:t xml:space="preserve">Слика </w:t>
                             </w:r>
-                            <w:fldSimple w:instr=" SEQ Слика \* ARABIC ">
-                              <w:r>
-                                <w:rPr>
-                                  <w:noProof/>
-                                </w:rPr>
-                                <w:t>23</w:t>
-                              </w:r>
-                            </w:fldSimple>
+                            <w:r>
+                              <w:fldChar w:fldCharType="begin"/>
+                            </w:r>
+                            <w:r>
+                              <w:instrText xml:space="preserve"> SEQ Слика \* ARABIC </w:instrText>
+                            </w:r>
+                            <w:r>
+                              <w:fldChar w:fldCharType="separate"/>
+                            </w:r>
+                            <w:r>
+                              <w:rPr>
+                                <w:noProof/>
+                              </w:rPr>
+                              <w:t>23</w:t>
+                            </w:r>
+                            <w:r>
+                              <w:rPr>
+                                <w:noProof/>
+                              </w:rPr>
+                              <w:fldChar w:fldCharType="end"/>
+                            </w:r>
                             <w:r>
                               <w:rPr>
                                 <w:lang w:val="mk-MK"/>
                               </w:rPr>
-                              <w:t>. Електрична шема за детекција на протокол за пренос и излезот од серискиот монитор</w:t>
+                              <w:t>. Електрична шема за детекција на протокол за пренос</w:t>
                             </w:r>
                           </w:p>
                         </w:txbxContent>
@@ -22885,7 +23270,7 @@
           </mc:Choice>
           <mc:Fallback>
             <w:pict>
-              <v:shape w14:anchorId="5DB37AD0" id="Text Box 6" o:spid="_x0000_s1048" type="#_x0000_t202" style="position:absolute;left:0;text-align:left;margin-left:21.4pt;margin-top:179.75pt;width:427.85pt;height:.05pt;z-index:-251604992;visibility:visible;mso-wrap-style:square;mso-wrap-distance-left:9pt;mso-wrap-distance-top:0;mso-wrap-distance-right:9pt;mso-wrap-distance-bottom:0;mso-position-horizontal:absolute;mso-position-horizontal-relative:text;mso-position-vertical:absolute;mso-position-vertical-relative:text;v-text-anchor:top" o:gfxdata="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" stroked="f">
+              <v:shape w14:anchorId="5DB37AD0" id="Text Box 6" o:spid="_x0000_s1048" type="#_x0000_t202" style="position:absolute;left:0;text-align:left;margin-left:14.65pt;margin-top:229pt;width:427.85pt;height:.05pt;z-index:-251604992;visibility:visible;mso-wrap-style:square;mso-wrap-distance-left:9pt;mso-wrap-distance-top:0;mso-wrap-distance-right:9pt;mso-wrap-distance-bottom:0;mso-position-horizontal:absolute;mso-position-horizontal-relative:text;mso-position-vertical:absolute;mso-position-vertical-relative:text;v-text-anchor:top" o:gfxdata="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" stroked="f">
                 <v:textbox style="mso-fit-shape-to-text:t" inset="0,0,0,0">
                   <w:txbxContent>
                     <w:p>
@@ -22905,19 +23290,32 @@
                         </w:rPr>
                         <w:t xml:space="preserve">Слика </w:t>
                       </w:r>
-                      <w:fldSimple w:instr=" SEQ Слика \* ARABIC ">
-                        <w:r>
-                          <w:rPr>
-                            <w:noProof/>
-                          </w:rPr>
-                          <w:t>23</w:t>
-                        </w:r>
-                      </w:fldSimple>
+                      <w:r>
+                        <w:fldChar w:fldCharType="begin"/>
+                      </w:r>
+                      <w:r>
+                        <w:instrText xml:space="preserve"> SEQ Слика \* ARABIC </w:instrText>
+                      </w:r>
+                      <w:r>
+                        <w:fldChar w:fldCharType="separate"/>
+                      </w:r>
+                      <w:r>
+                        <w:rPr>
+                          <w:noProof/>
+                        </w:rPr>
+                        <w:t>23</w:t>
+                      </w:r>
+                      <w:r>
+                        <w:rPr>
+                          <w:noProof/>
+                        </w:rPr>
+                        <w:fldChar w:fldCharType="end"/>
+                      </w:r>
                       <w:r>
                         <w:rPr>
                           <w:lang w:val="mk-MK"/>
                         </w:rPr>
-                        <w:t>. Електрична шема за детекција на протокол за пренос и излезот од серискиот монитор</w:t>
+                        <w:t>. Електрична шема за детекција на протокол за пренос</w:t>
                       </w:r>
                     </w:p>
                   </w:txbxContent>
@@ -22934,22 +23332,22 @@
           <w:lang w:val="mk-MK"/>
         </w:rPr>
         <w:drawing>
-          <wp:anchor distT="0" distB="0" distL="114300" distR="114300" simplePos="0" relativeHeight="251709440" behindDoc="1" locked="0" layoutInCell="1" allowOverlap="1" wp14:anchorId="64859F3F" wp14:editId="74A1DAA7">
+          <wp:anchor distT="0" distB="0" distL="114300" distR="114300" simplePos="0" relativeHeight="251709440" behindDoc="1" locked="0" layoutInCell="1" allowOverlap="1" wp14:anchorId="64859F3F" wp14:editId="587033AF">
             <wp:simplePos x="0" y="0"/>
             <wp:positionH relativeFrom="column">
-              <wp:posOffset>271780</wp:posOffset>
+              <wp:posOffset>19050</wp:posOffset>
             </wp:positionH>
             <wp:positionV relativeFrom="paragraph">
-              <wp:posOffset>0</wp:posOffset>
+              <wp:posOffset>461328</wp:posOffset>
             </wp:positionV>
-            <wp:extent cx="5433695" cy="2225675"/>
-            <wp:effectExtent l="0" t="0" r="0" b="3175"/>
+            <wp:extent cx="5731510" cy="2347595"/>
+            <wp:effectExtent l="0" t="0" r="2540" b="0"/>
             <wp:wrapTight wrapText="bothSides">
               <wp:wrapPolygon edited="0">
                 <wp:start x="0" y="0"/>
-                <wp:lineTo x="0" y="21446"/>
-                <wp:lineTo x="21507" y="21446"/>
-                <wp:lineTo x="21507" y="0"/>
+                <wp:lineTo x="0" y="21384"/>
+                <wp:lineTo x="21538" y="21384"/>
+                <wp:lineTo x="21538" y="0"/>
                 <wp:lineTo x="0" y="0"/>
               </wp:wrapPolygon>
             </wp:wrapTight>
@@ -22967,7 +23365,7 @@
                     </pic:cNvPicPr>
                   </pic:nvPicPr>
                   <pic:blipFill>
-                    <a:blip r:embed="rId38" cstate="print">
+                    <a:blip r:embed="rId37" cstate="print">
                       <a:extLst>
                         <a:ext uri="{28A0092B-C50C-407E-A947-70E740481C1C}">
                           <a14:useLocalDpi xmlns:a14="http://schemas.microsoft.com/office/drawing/2010/main" val="0"/>
@@ -22982,7 +23380,7 @@
                   <pic:spPr bwMode="auto">
                     <a:xfrm>
                       <a:off x="0" y="0"/>
-                      <a:ext cx="5433695" cy="2225675"/>
+                      <a:ext cx="5731510" cy="2347595"/>
                     </a:xfrm>
                     <a:prstGeom prst="rect">
                       <a:avLst/>
@@ -23008,394 +23406,49 @@
         <w:rPr>
           <w:lang w:val="mk-MK"/>
         </w:rPr>
-        <w:t>Откако е добиен протоколот за пренос кој го користи клима уредот што сакаме да</w:t>
-      </w:r>
-      <w:r>
-        <w:rPr>
-          <w:lang w:val="mk-MK"/>
-        </w:rPr>
-        <w:t xml:space="preserve"> го</w:t>
-      </w:r>
-      <w:r>
-        <w:rPr>
-          <w:lang w:val="mk-MK"/>
-        </w:rPr>
-        <w:t xml:space="preserve"> управуваме, од електричното коло </w:t>
-      </w:r>
-      <w:r>
-        <w:rPr>
-          <w:lang w:val="mk-MK"/>
-        </w:rPr>
-        <w:t>е отстранет</w:t>
+        <w:t xml:space="preserve">искористени </w:t>
+      </w:r>
+      <w:r>
+        <w:rPr>
+          <w:lang w:val="mk-MK"/>
+        </w:rPr>
+        <w:t>објект</w:t>
+      </w:r>
+      <w:r>
+        <w:rPr>
+          <w:lang w:val="mk-MK"/>
+        </w:rPr>
+        <w:t xml:space="preserve">и и функции </w:t>
+      </w:r>
+      <w:r>
+        <w:rPr>
+          <w:lang w:val="mk-MK"/>
+        </w:rPr>
+        <w:t xml:space="preserve">за </w:t>
+      </w:r>
+      <w:r>
+        <w:rPr>
+          <w:lang w:val="mk-MK"/>
+        </w:rPr>
+        <w:t>управување на клима</w:t>
+      </w:r>
+      <w:r>
+        <w:rPr>
+          <w:lang w:val="mk-MK"/>
+        </w:rPr>
+        <w:t xml:space="preserve"> уредот</w:t>
+      </w:r>
+      <w:r>
+        <w:rPr>
+          <w:lang w:val="mk-MK"/>
+        </w:rPr>
+        <w:t>.</w:t>
       </w:r>
       <w:r>
         <w:rPr>
           <w:lang w:val="mk-MK"/>
         </w:rPr>
         <w:t xml:space="preserve"> </w:t>
-      </w:r>
-      <w:r>
-        <w:rPr>
-          <w:lang w:val="mk-MK"/>
-        </w:rPr>
-        <w:t xml:space="preserve">инфрацрвениот приемник, а </w:t>
-      </w:r>
-      <w:r>
-        <w:rPr>
-          <w:lang w:val="mk-MK"/>
-        </w:rPr>
-        <w:t>наместо него</w:t>
-      </w:r>
-      <w:r>
-        <w:rPr>
-          <w:lang w:val="mk-MK"/>
-        </w:rPr>
-        <w:t>,</w:t>
-      </w:r>
-      <w:r>
-        <w:rPr>
-          <w:lang w:val="mk-MK"/>
-        </w:rPr>
-        <w:t xml:space="preserve"> </w:t>
-      </w:r>
-      <w:r>
-        <w:rPr>
-          <w:lang w:val="mk-MK"/>
-        </w:rPr>
-        <w:t xml:space="preserve">поврзани се </w:t>
-      </w:r>
-      <w:r>
-        <w:t xml:space="preserve">NPN </w:t>
-      </w:r>
-      <w:r>
-        <w:rPr>
-          <w:lang w:val="mk-MK"/>
-        </w:rPr>
-        <w:t xml:space="preserve">транзистор и инфрацрвена </w:t>
-      </w:r>
-      <w:r>
-        <w:t xml:space="preserve">LED </w:t>
-      </w:r>
-      <w:r>
-        <w:rPr>
-          <w:lang w:val="mk-MK"/>
-        </w:rPr>
-        <w:t xml:space="preserve">диода кои </w:t>
-      </w:r>
-      <w:r>
-        <w:rPr>
-          <w:lang w:val="mk-MK"/>
-        </w:rPr>
-        <w:t>се користат</w:t>
-      </w:r>
-      <w:r>
-        <w:rPr>
-          <w:lang w:val="mk-MK"/>
-        </w:rPr>
-        <w:t xml:space="preserve"> за управување на</w:t>
-      </w:r>
-      <w:r>
-        <w:rPr>
-          <w:lang w:val="mk-MK"/>
-        </w:rPr>
-        <w:t xml:space="preserve"> клима уредот,</w:t>
-      </w:r>
-      <w:r>
-        <w:rPr>
-          <w:lang w:val="mk-MK"/>
-        </w:rPr>
-        <w:t xml:space="preserve"> како</w:t>
-      </w:r>
-      <w:r>
-        <w:rPr>
-          <w:lang w:val="mk-MK"/>
-        </w:rPr>
-        <w:t xml:space="preserve"> и сензор за </w:t>
-      </w:r>
-      <w:r>
-        <w:rPr>
-          <w:lang w:val="mk-MK"/>
-        </w:rPr>
-        <w:t xml:space="preserve">мерење на </w:t>
-      </w:r>
-      <w:r>
-        <w:rPr>
-          <w:lang w:val="mk-MK"/>
-        </w:rPr>
-        <w:t xml:space="preserve">температура и влажност на воздух </w:t>
-      </w:r>
-      <w:r>
-        <w:t>SI7021.</w:t>
-      </w:r>
-      <w:r>
-        <w:rPr>
-          <w:lang w:val="mk-MK"/>
-        </w:rPr>
-        <w:t xml:space="preserve"> </w:t>
-      </w:r>
-      <w:r>
-        <w:rPr>
-          <w:lang w:val="mk-MK"/>
-        </w:rPr>
-        <w:t>Комплетната електричната шема е прикажана на Слика 24.</w:t>
-      </w:r>
-      <w:r>
-        <w:rPr>
-          <w:lang w:val="mk-MK"/>
-        </w:rPr>
-        <w:t xml:space="preserve"> </w:t>
-      </w:r>
-      <w:r>
-        <w:rPr>
-          <w:lang w:val="mk-MK"/>
-        </w:rPr>
-        <w:t>За хардверската реализација, и</w:t>
-      </w:r>
-      <w:r>
-        <w:rPr>
-          <w:lang w:val="mk-MK"/>
-        </w:rPr>
-        <w:t xml:space="preserve">скористени се три дигитални </w:t>
-      </w:r>
-      <w:proofErr w:type="spellStart"/>
-      <w:r>
-        <w:rPr>
-          <w:lang w:val="mk-MK"/>
-        </w:rPr>
-        <w:t>пинови</w:t>
-      </w:r>
-      <w:proofErr w:type="spellEnd"/>
-      <w:r>
-        <w:rPr>
-          <w:lang w:val="mk-MK"/>
-        </w:rPr>
-        <w:t xml:space="preserve"> од </w:t>
-      </w:r>
-      <w:proofErr w:type="spellStart"/>
-      <w:r>
-        <w:rPr>
-          <w:lang w:val="mk-MK"/>
-        </w:rPr>
-        <w:t>микроконтролерот</w:t>
-      </w:r>
-      <w:proofErr w:type="spellEnd"/>
-      <w:r>
-        <w:rPr>
-          <w:lang w:val="mk-MK"/>
-        </w:rPr>
-        <w:t xml:space="preserve">. Пинот </w:t>
-      </w:r>
-      <w:r>
-        <w:t>D4</w:t>
-      </w:r>
-      <w:r>
-        <w:rPr>
-          <w:lang w:val="mk-MK"/>
-        </w:rPr>
-        <w:t xml:space="preserve"> е поврзан со базата на транзисторот, со тоа </w:t>
-      </w:r>
-      <w:r>
-        <w:rPr>
-          <w:lang w:val="mk-MK"/>
-        </w:rPr>
-        <w:t xml:space="preserve">што </w:t>
-      </w:r>
-      <w:r>
-        <w:rPr>
-          <w:lang w:val="mk-MK"/>
-        </w:rPr>
-        <w:t>инфрацрвената диода емитува инфрацрвени сигнали</w:t>
-      </w:r>
-      <w:r>
-        <w:rPr>
-          <w:lang w:val="mk-MK"/>
-        </w:rPr>
-        <w:t xml:space="preserve"> (го управува клима уредот)</w:t>
-      </w:r>
-      <w:r>
-        <w:rPr>
-          <w:lang w:val="mk-MK"/>
-        </w:rPr>
-        <w:t xml:space="preserve"> само кога ќе се доведе високо ниво на базата на транзисторот</w:t>
-      </w:r>
-      <w:r>
-        <w:rPr>
-          <w:lang w:val="mk-MK"/>
-        </w:rPr>
-        <w:t xml:space="preserve">, а тоа е овозможено со повикување на функцијата </w:t>
-      </w:r>
-      <w:r>
-        <w:t>send()</w:t>
-      </w:r>
-      <w:r>
-        <w:rPr>
-          <w:lang w:val="mk-MK"/>
-        </w:rPr>
-        <w:t xml:space="preserve"> од библиотеката </w:t>
-      </w:r>
-      <w:r>
-        <w:t>IRRemoteESP8266</w:t>
-      </w:r>
-      <w:r>
-        <w:rPr>
-          <w:lang w:val="mk-MK"/>
-        </w:rPr>
-        <w:t>.</w:t>
-      </w:r>
-      <w:r>
-        <w:t xml:space="preserve"> SCL </w:t>
-      </w:r>
-      <w:r>
-        <w:rPr>
-          <w:lang w:val="mk-MK"/>
-        </w:rPr>
-        <w:t xml:space="preserve">и </w:t>
-      </w:r>
-      <w:r>
-        <w:t xml:space="preserve">SDA </w:t>
-      </w:r>
-      <w:proofErr w:type="spellStart"/>
-      <w:r>
-        <w:rPr>
-          <w:lang w:val="mk-MK"/>
-        </w:rPr>
-        <w:t>пиновите</w:t>
-      </w:r>
-      <w:proofErr w:type="spellEnd"/>
-      <w:r>
-        <w:rPr>
-          <w:lang w:val="mk-MK"/>
-        </w:rPr>
-        <w:t xml:space="preserve"> од сензорот </w:t>
-      </w:r>
-      <w:r>
-        <w:t>SI7021</w:t>
-      </w:r>
-      <w:r>
-        <w:rPr>
-          <w:lang w:val="mk-MK"/>
-        </w:rPr>
-        <w:t xml:space="preserve"> </w:t>
-      </w:r>
-      <w:r>
-        <w:rPr>
-          <w:lang w:val="mk-MK"/>
-        </w:rPr>
-        <w:t xml:space="preserve">се поврзани со </w:t>
-      </w:r>
-      <w:proofErr w:type="spellStart"/>
-      <w:r>
-        <w:rPr>
-          <w:lang w:val="mk-MK"/>
-        </w:rPr>
-        <w:t>пиновите</w:t>
-      </w:r>
-      <w:proofErr w:type="spellEnd"/>
-      <w:r>
-        <w:rPr>
-          <w:lang w:val="mk-MK"/>
-        </w:rPr>
-        <w:t xml:space="preserve"> </w:t>
-      </w:r>
-      <w:r>
-        <w:t xml:space="preserve">D1 </w:t>
-      </w:r>
-      <w:r>
-        <w:rPr>
-          <w:lang w:val="mk-MK"/>
-        </w:rPr>
-        <w:t xml:space="preserve">и </w:t>
-      </w:r>
-      <w:r>
-        <w:t xml:space="preserve">D2 </w:t>
-      </w:r>
-      <w:r>
-        <w:rPr>
-          <w:lang w:val="mk-MK"/>
-        </w:rPr>
-        <w:t xml:space="preserve">од </w:t>
-      </w:r>
-      <w:proofErr w:type="spellStart"/>
-      <w:r>
-        <w:rPr>
-          <w:lang w:val="mk-MK"/>
-        </w:rPr>
-        <w:t>микроконтролерот</w:t>
-      </w:r>
-      <w:proofErr w:type="spellEnd"/>
-      <w:r>
-        <w:rPr>
-          <w:lang w:val="mk-MK"/>
-        </w:rPr>
-        <w:t xml:space="preserve"> соодветно</w:t>
-      </w:r>
-      <w:r>
-        <w:rPr>
-          <w:lang w:val="mk-MK"/>
-        </w:rPr>
-        <w:t>, а з</w:t>
-      </w:r>
-      <w:r>
-        <w:rPr>
-          <w:lang w:val="mk-MK"/>
-        </w:rPr>
-        <w:t xml:space="preserve">а </w:t>
-      </w:r>
-      <w:proofErr w:type="spellStart"/>
-      <w:r>
-        <w:rPr>
-          <w:lang w:val="mk-MK"/>
-        </w:rPr>
-        <w:t>отчитување</w:t>
-      </w:r>
-      <w:proofErr w:type="spellEnd"/>
-      <w:r>
-        <w:rPr>
-          <w:lang w:val="mk-MK"/>
-        </w:rPr>
-        <w:t xml:space="preserve"> на вредностите за температурата и влажноста на воздухот од сензорот</w:t>
-      </w:r>
-      <w:r>
-        <w:rPr>
-          <w:lang w:val="mk-MK"/>
-        </w:rPr>
-        <w:t xml:space="preserve">, </w:t>
-      </w:r>
-      <w:r>
-        <w:rPr>
-          <w:lang w:val="mk-MK"/>
-        </w:rPr>
-        <w:t xml:space="preserve">искористена </w:t>
-      </w:r>
-      <w:r>
-        <w:rPr>
-          <w:lang w:val="mk-MK"/>
-        </w:rPr>
-        <w:t xml:space="preserve">е </w:t>
-      </w:r>
-      <w:r>
-        <w:t xml:space="preserve">Arduino </w:t>
-      </w:r>
-      <w:r>
-        <w:rPr>
-          <w:lang w:val="mk-MK"/>
-        </w:rPr>
-        <w:t>библиотека</w:t>
-      </w:r>
-      <w:r>
-        <w:rPr>
-          <w:lang w:val="mk-MK"/>
-        </w:rPr>
-        <w:t xml:space="preserve">та </w:t>
-      </w:r>
-      <w:r>
-        <w:t>SI7021</w:t>
-      </w:r>
-      <w:r>
-        <w:rPr>
-          <w:lang w:val="mk-MK"/>
-        </w:rPr>
-        <w:t>.</w:t>
       </w:r>
     </w:p>
     <w:p>
@@ -23405,6 +23458,523 @@
           <w:lang w:val="mk-MK"/>
         </w:rPr>
       </w:pPr>
+      <w:r>
+        <w:rPr>
+          <w:lang w:val="mk-MK"/>
+        </w:rPr>
+        <w:t xml:space="preserve">Откако е добиен протоколот за пренос кој го користи клима уредот што сакаме да го управуваме, од електричното коло е отстранет инфрацрвениот приемник, а наместо него се прикачени </w:t>
+      </w:r>
+      <w:r>
+        <w:t xml:space="preserve">NPN </w:t>
+      </w:r>
+      <w:r>
+        <w:rPr>
+          <w:lang w:val="mk-MK"/>
+        </w:rPr>
+        <w:t xml:space="preserve">транзистор, инфрацрвена </w:t>
+      </w:r>
+      <w:r>
+        <w:t xml:space="preserve">LED </w:t>
+      </w:r>
+      <w:r>
+        <w:rPr>
+          <w:lang w:val="mk-MK"/>
+        </w:rPr>
+        <w:t xml:space="preserve">диода и сензор за мерење на температура и влажност на воздух </w:t>
+      </w:r>
+      <w:r>
+        <w:t>SI7021</w:t>
+      </w:r>
+      <w:r>
+        <w:t xml:space="preserve">. </w:t>
+      </w:r>
+      <w:r>
+        <w:rPr>
+          <w:lang w:val="mk-MK"/>
+        </w:rPr>
+        <w:t>Електричната шема е прикажана на Слика 24.</w:t>
+      </w:r>
+      <w:r>
+        <w:rPr>
+          <w:lang w:val="mk-MK"/>
+        </w:rPr>
+        <w:t xml:space="preserve"> </w:t>
+      </w:r>
+      <w:r>
+        <w:rPr>
+          <w:lang w:val="mk-MK"/>
+        </w:rPr>
+        <w:t xml:space="preserve">Инфрацрвената </w:t>
+      </w:r>
+      <w:r>
+        <w:t xml:space="preserve">LED </w:t>
+      </w:r>
+      <w:r>
+        <w:rPr>
+          <w:lang w:val="mk-MK"/>
+        </w:rPr>
+        <w:t xml:space="preserve">диода е </w:t>
+      </w:r>
+      <w:r>
+        <w:rPr>
+          <w:lang w:val="mk-MK"/>
+        </w:rPr>
+        <w:t>поврзана со</w:t>
+      </w:r>
+      <w:r>
+        <w:rPr>
+          <w:lang w:val="mk-MK"/>
+        </w:rPr>
+        <w:t xml:space="preserve"> </w:t>
+      </w:r>
+      <w:r>
+        <w:t xml:space="preserve">NPN </w:t>
+      </w:r>
+      <w:r>
+        <w:rPr>
+          <w:lang w:val="mk-MK"/>
+        </w:rPr>
+        <w:t xml:space="preserve">транзисторот, со тоа што таа емитува инфрацрвени сигнали само кога ќе се доведе високо ниво на базата на транзисторот, </w:t>
+      </w:r>
+      <w:r>
+        <w:rPr>
+          <w:lang w:val="mk-MK"/>
+        </w:rPr>
+        <w:t>а базата на транзисторот е поврзан со</w:t>
+      </w:r>
+      <w:r>
+        <w:rPr>
+          <w:lang w:val="mk-MK"/>
+        </w:rPr>
+        <w:t xml:space="preserve"> дигиталниот пин </w:t>
+      </w:r>
+      <w:r>
+        <w:t xml:space="preserve">D4 </w:t>
+      </w:r>
+      <w:r>
+        <w:rPr>
+          <w:lang w:val="mk-MK"/>
+        </w:rPr>
+        <w:t xml:space="preserve">од </w:t>
+      </w:r>
+      <w:proofErr w:type="spellStart"/>
+      <w:r>
+        <w:rPr>
+          <w:lang w:val="mk-MK"/>
+        </w:rPr>
+        <w:t>микроконтролерот</w:t>
+      </w:r>
+      <w:proofErr w:type="spellEnd"/>
+      <w:r>
+        <w:rPr>
+          <w:lang w:val="mk-MK"/>
+        </w:rPr>
+        <w:t xml:space="preserve">. </w:t>
+      </w:r>
+      <w:r>
+        <w:rPr>
+          <w:lang w:val="mk-MK"/>
+        </w:rPr>
+        <w:t xml:space="preserve">Инфрацрвената диода емитува инфрацрвени сигнали само кога ќе се доведе високо ниво на базата на транзисторот, </w:t>
+      </w:r>
+      <w:r>
+        <w:rPr>
+          <w:noProof/>
+        </w:rPr>
+        <mc:AlternateContent>
+          <mc:Choice Requires="wps">
+            <w:drawing>
+              <wp:anchor distT="0" distB="0" distL="114300" distR="114300" simplePos="0" relativeHeight="251717632" behindDoc="1" locked="0" layoutInCell="1" allowOverlap="1" wp14:anchorId="3CFCE47A" wp14:editId="58863BAC">
+                <wp:simplePos x="0" y="0"/>
+                <wp:positionH relativeFrom="column">
+                  <wp:posOffset>17145</wp:posOffset>
+                </wp:positionH>
+                <wp:positionV relativeFrom="paragraph">
+                  <wp:posOffset>7962900</wp:posOffset>
+                </wp:positionV>
+                <wp:extent cx="5732145" cy="635"/>
+                <wp:effectExtent l="0" t="0" r="0" b="0"/>
+                <wp:wrapTight wrapText="bothSides">
+                  <wp:wrapPolygon edited="0">
+                    <wp:start x="0" y="0"/>
+                    <wp:lineTo x="0" y="21600"/>
+                    <wp:lineTo x="21600" y="21600"/>
+                    <wp:lineTo x="21600" y="0"/>
+                  </wp:wrapPolygon>
+                </wp:wrapTight>
+                <wp:docPr id="41" name="Text Box 41"/>
+                <wp:cNvGraphicFramePr/>
+                <a:graphic xmlns:a="http://schemas.openxmlformats.org/drawingml/2006/main">
+                  <a:graphicData uri="http://schemas.microsoft.com/office/word/2010/wordprocessingShape">
+                    <wps:wsp>
+                      <wps:cNvSpPr txBox="1"/>
+                      <wps:spPr>
+                        <a:xfrm>
+                          <a:off x="0" y="0"/>
+                          <a:ext cx="5732145" cy="635"/>
+                        </a:xfrm>
+                        <a:prstGeom prst="rect">
+                          <a:avLst/>
+                        </a:prstGeom>
+                        <a:solidFill>
+                          <a:prstClr val="white"/>
+                        </a:solidFill>
+                        <a:ln>
+                          <a:noFill/>
+                        </a:ln>
+                      </wps:spPr>
+                      <wps:txbx>
+                        <w:txbxContent>
+                          <w:p>
+                            <w:pPr>
+                              <w:pStyle w:val="Caption"/>
+                              <w:rPr>
+                                <w:sz w:val="24"/>
+                                <w:szCs w:val="24"/>
+                                <w:lang w:val="mk-MK"/>
+                              </w:rPr>
+                            </w:pPr>
+                            <w:proofErr w:type="spellStart"/>
+                            <w:r>
+                              <w:t>Слика</w:t>
+                            </w:r>
+                            <w:proofErr w:type="spellEnd"/>
+                            <w:r>
+                              <w:t xml:space="preserve"> </w:t>
+                            </w:r>
+                            <w:fldSimple w:instr=" SEQ Слика \* ARABIC ">
+                              <w:r>
+                                <w:rPr>
+                                  <w:noProof/>
+                                </w:rPr>
+                                <w:t>24</w:t>
+                              </w:r>
+                            </w:fldSimple>
+                          </w:p>
+                        </w:txbxContent>
+                      </wps:txbx>
+                      <wps:bodyPr rot="0" spcFirstLastPara="0" vertOverflow="overflow" horzOverflow="overflow" vert="horz" wrap="square" lIns="0" tIns="0" rIns="0" bIns="0" numCol="1" spcCol="0" rtlCol="0" fromWordArt="0" anchor="t" anchorCtr="0" forceAA="0" compatLnSpc="1">
+                        <a:prstTxWarp prst="textNoShape">
+                          <a:avLst/>
+                        </a:prstTxWarp>
+                        <a:spAutoFit/>
+                      </wps:bodyPr>
+                    </wps:wsp>
+                  </a:graphicData>
+                </a:graphic>
+              </wp:anchor>
+            </w:drawing>
+          </mc:Choice>
+          <mc:Fallback>
+            <w:pict>
+              <v:shape w14:anchorId="3CFCE47A" id="_x0000_s1049" type="#_x0000_t202" style="position:absolute;left:0;text-align:left;margin-left:1.35pt;margin-top:627pt;width:451.35pt;height:.05pt;z-index:-251598848;visibility:visible;mso-wrap-style:square;mso-wrap-distance-left:9pt;mso-wrap-distance-top:0;mso-wrap-distance-right:9pt;mso-wrap-distance-bottom:0;mso-position-horizontal:absolute;mso-position-horizontal-relative:text;mso-position-vertical:absolute;mso-position-vertical-relative:text;v-text-anchor:top" o:gfxdata="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" stroked="f">
+                <v:textbox style="mso-fit-shape-to-text:t" inset="0,0,0,0">
+                  <w:txbxContent>
+                    <w:p>
+                      <w:pPr>
+                        <w:pStyle w:val="Caption"/>
+                        <w:rPr>
+                          <w:sz w:val="24"/>
+                          <w:szCs w:val="24"/>
+                          <w:lang w:val="mk-MK"/>
+                        </w:rPr>
+                      </w:pPr>
+                      <w:proofErr w:type="spellStart"/>
+                      <w:r>
+                        <w:t>Слика</w:t>
+                      </w:r>
+                      <w:proofErr w:type="spellEnd"/>
+                      <w:r>
+                        <w:t xml:space="preserve"> </w:t>
+                      </w:r>
+                      <w:fldSimple w:instr=" SEQ Слика \* ARABIC ">
+                        <w:r>
+                          <w:rPr>
+                            <w:noProof/>
+                          </w:rPr>
+                          <w:t>24</w:t>
+                        </w:r>
+                      </w:fldSimple>
+                    </w:p>
+                  </w:txbxContent>
+                </v:textbox>
+                <w10:wrap type="tight"/>
+              </v:shape>
+            </w:pict>
+          </mc:Fallback>
+        </mc:AlternateContent>
+      </w:r>
+      <w:r>
+        <w:rPr>
+          <w:noProof/>
+        </w:rPr>
+        <w:drawing>
+          <wp:anchor distT="0" distB="0" distL="114300" distR="114300" simplePos="0" relativeHeight="251702272" behindDoc="1" locked="0" layoutInCell="1" allowOverlap="1" wp14:anchorId="7F878942" wp14:editId="514BD394">
+            <wp:simplePos x="0" y="0"/>
+            <wp:positionH relativeFrom="column">
+              <wp:posOffset>17463</wp:posOffset>
+            </wp:positionH>
+            <wp:positionV relativeFrom="paragraph">
+              <wp:posOffset>5352733</wp:posOffset>
+            </wp:positionV>
+            <wp:extent cx="5732145" cy="2553335"/>
+            <wp:effectExtent l="0" t="0" r="1905" b="0"/>
+            <wp:wrapTight wrapText="bothSides">
+              <wp:wrapPolygon edited="0">
+                <wp:start x="0" y="0"/>
+                <wp:lineTo x="0" y="21433"/>
+                <wp:lineTo x="21535" y="21433"/>
+                <wp:lineTo x="21535" y="0"/>
+                <wp:lineTo x="0" y="0"/>
+              </wp:wrapPolygon>
+            </wp:wrapTight>
+            <wp:docPr id="50" name="Picture 50"/>
+            <wp:cNvGraphicFramePr>
+              <a:graphicFrameLocks xmlns:a="http://schemas.openxmlformats.org/drawingml/2006/main" noChangeAspect="1"/>
+            </wp:cNvGraphicFramePr>
+            <a:graphic xmlns:a="http://schemas.openxmlformats.org/drawingml/2006/main">
+              <a:graphicData uri="http://schemas.openxmlformats.org/drawingml/2006/picture">
+                <pic:pic xmlns:pic="http://schemas.openxmlformats.org/drawingml/2006/picture">
+                  <pic:nvPicPr>
+                    <pic:cNvPr id="1" name=""/>
+                    <pic:cNvPicPr/>
+                  </pic:nvPicPr>
+                  <pic:blipFill>
+                    <a:blip r:embed="rId38" cstate="print">
+                      <a:extLst>
+                        <a:ext uri="{28A0092B-C50C-407E-A947-70E740481C1C}">
+                          <a14:useLocalDpi xmlns:a14="http://schemas.microsoft.com/office/drawing/2010/main" val="0"/>
+                        </a:ext>
+                      </a:extLst>
+                    </a:blip>
+                    <a:stretch>
+                      <a:fillRect/>
+                    </a:stretch>
+                  </pic:blipFill>
+                  <pic:spPr>
+                    <a:xfrm>
+                      <a:off x="0" y="0"/>
+                      <a:ext cx="5732145" cy="2553335"/>
+                    </a:xfrm>
+                    <a:prstGeom prst="rect">
+                      <a:avLst/>
+                    </a:prstGeom>
+                  </pic:spPr>
+                </pic:pic>
+              </a:graphicData>
+            </a:graphic>
+            <wp14:sizeRelH relativeFrom="page">
+              <wp14:pctWidth>0</wp14:pctWidth>
+            </wp14:sizeRelH>
+            <wp14:sizeRelV relativeFrom="page">
+              <wp14:pctHeight>0</wp14:pctHeight>
+            </wp14:sizeRelV>
+          </wp:anchor>
+        </w:drawing>
+      </w:r>
+      <w:r>
+        <w:rPr>
+          <w:lang w:val="mk-MK"/>
+        </w:rPr>
+        <w:t xml:space="preserve">а тоа е овозможено со повикување на функцијата </w:t>
+      </w:r>
+      <w:r>
+        <w:t>send()</w:t>
+      </w:r>
+      <w:r>
+        <w:rPr>
+          <w:lang w:val="mk-MK"/>
+        </w:rPr>
+        <w:t xml:space="preserve"> од библиотеката </w:t>
+      </w:r>
+      <w:r>
+        <w:t>ESP8266IRRemote</w:t>
+      </w:r>
+      <w:r>
+        <w:rPr>
+          <w:lang w:val="mk-MK"/>
+        </w:rPr>
+        <w:t>,</w:t>
+      </w:r>
+      <w:r>
+        <w:rPr>
+          <w:lang w:val="mk-MK"/>
+        </w:rPr>
+        <w:t xml:space="preserve"> </w:t>
+      </w:r>
+      <w:r>
+        <w:rPr>
+          <w:lang w:val="mk-MK"/>
+        </w:rPr>
+        <w:t xml:space="preserve">која ја повикуваме </w:t>
+      </w:r>
+      <w:r>
+        <w:rPr>
+          <w:lang w:val="mk-MK"/>
+        </w:rPr>
+        <w:t>само кога</w:t>
+      </w:r>
+      <w:r>
+        <w:rPr>
+          <w:lang w:val="mk-MK"/>
+        </w:rPr>
+        <w:t xml:space="preserve"> сакаме да го управуваме клима уредот.</w:t>
+      </w:r>
+      <w:r>
+        <w:t xml:space="preserve"> SCL </w:t>
+      </w:r>
+      <w:r>
+        <w:rPr>
+          <w:lang w:val="mk-MK"/>
+        </w:rPr>
+        <w:t xml:space="preserve">и </w:t>
+      </w:r>
+      <w:r>
+        <w:t xml:space="preserve">SDA </w:t>
+      </w:r>
+      <w:proofErr w:type="spellStart"/>
+      <w:r>
+        <w:rPr>
+          <w:lang w:val="mk-MK"/>
+        </w:rPr>
+        <w:t>пиновите</w:t>
+      </w:r>
+      <w:proofErr w:type="spellEnd"/>
+      <w:r>
+        <w:rPr>
+          <w:lang w:val="mk-MK"/>
+        </w:rPr>
+        <w:t xml:space="preserve"> од сензорот </w:t>
+      </w:r>
+      <w:r>
+        <w:t>SI7021</w:t>
+      </w:r>
+      <w:r>
+        <w:rPr>
+          <w:lang w:val="mk-MK"/>
+        </w:rPr>
+        <w:t xml:space="preserve"> </w:t>
+      </w:r>
+      <w:r>
+        <w:rPr>
+          <w:lang w:val="mk-MK"/>
+        </w:rPr>
+        <w:t xml:space="preserve">се поврзани со </w:t>
+      </w:r>
+      <w:proofErr w:type="spellStart"/>
+      <w:r>
+        <w:rPr>
+          <w:lang w:val="mk-MK"/>
+        </w:rPr>
+        <w:t>пиновите</w:t>
+      </w:r>
+      <w:proofErr w:type="spellEnd"/>
+      <w:r>
+        <w:rPr>
+          <w:lang w:val="mk-MK"/>
+        </w:rPr>
+        <w:t xml:space="preserve"> </w:t>
+      </w:r>
+      <w:r>
+        <w:t xml:space="preserve">D1 </w:t>
+      </w:r>
+      <w:r>
+        <w:rPr>
+          <w:lang w:val="mk-MK"/>
+        </w:rPr>
+        <w:t xml:space="preserve">и </w:t>
+      </w:r>
+      <w:r>
+        <w:t xml:space="preserve">D2 </w:t>
+      </w:r>
+      <w:r>
+        <w:rPr>
+          <w:lang w:val="mk-MK"/>
+        </w:rPr>
+        <w:t xml:space="preserve">од </w:t>
+      </w:r>
+      <w:proofErr w:type="spellStart"/>
+      <w:r>
+        <w:rPr>
+          <w:lang w:val="mk-MK"/>
+        </w:rPr>
+        <w:t>микроконтролерот</w:t>
+      </w:r>
+      <w:proofErr w:type="spellEnd"/>
+      <w:r>
+        <w:rPr>
+          <w:lang w:val="mk-MK"/>
+        </w:rPr>
+        <w:t xml:space="preserve"> соодветно</w:t>
+      </w:r>
+      <w:r>
+        <w:rPr>
+          <w:lang w:val="mk-MK"/>
+        </w:rPr>
+        <w:t>, а з</w:t>
+      </w:r>
+      <w:r>
+        <w:rPr>
+          <w:lang w:val="mk-MK"/>
+        </w:rPr>
+        <w:t xml:space="preserve">а </w:t>
+      </w:r>
+      <w:proofErr w:type="spellStart"/>
+      <w:r>
+        <w:rPr>
+          <w:lang w:val="mk-MK"/>
+        </w:rPr>
+        <w:t>отчитување</w:t>
+      </w:r>
+      <w:proofErr w:type="spellEnd"/>
+      <w:r>
+        <w:rPr>
+          <w:lang w:val="mk-MK"/>
+        </w:rPr>
+        <w:t xml:space="preserve"> на вредностите за температурата и влажноста на воздухот од сензорот</w:t>
+      </w:r>
+      <w:r>
+        <w:rPr>
+          <w:lang w:val="mk-MK"/>
+        </w:rPr>
+        <w:t xml:space="preserve">, </w:t>
+      </w:r>
+      <w:r>
+        <w:rPr>
+          <w:lang w:val="mk-MK"/>
+        </w:rPr>
+        <w:t xml:space="preserve">искористена </w:t>
+      </w:r>
+      <w:r>
+        <w:rPr>
+          <w:lang w:val="mk-MK"/>
+        </w:rPr>
+        <w:t xml:space="preserve">е </w:t>
+      </w:r>
+      <w:r>
+        <w:t xml:space="preserve">Arduino </w:t>
+      </w:r>
+      <w:r>
+        <w:rPr>
+          <w:lang w:val="mk-MK"/>
+        </w:rPr>
+        <w:t>библиотека</w:t>
+      </w:r>
+      <w:r>
+        <w:rPr>
+          <w:lang w:val="mk-MK"/>
+        </w:rPr>
+        <w:t xml:space="preserve">та </w:t>
+      </w:r>
+      <w:r>
+        <w:t>SI7021</w:t>
+      </w:r>
+      <w:r>
+        <w:rPr>
+          <w:lang w:val="mk-MK"/>
+        </w:rPr>
+        <w:t>.</w:t>
+      </w:r>
     </w:p>
     <w:p>
       <w:pPr>
@@ -23416,19 +23986,516 @@
     </w:p>
     <w:p>
       <w:pPr>
-        <w:ind w:firstLine="432"/>
-        <w:rPr>
-          <w:lang w:val="mk-MK"/>
-        </w:rPr>
-      </w:pPr>
+        <w:rPr>
+          <w:lang w:val="mk-MK"/>
+        </w:rPr>
+      </w:pPr>
+      <w:r>
+        <w:rPr>
+          <w:lang w:val="mk-MK"/>
+        </w:rPr>
+        <w:t xml:space="preserve"> </w:t>
+      </w:r>
     </w:p>
     <w:p>
       <w:pPr>
-        <w:ind w:firstLine="432"/>
-        <w:rPr>
-          <w:lang w:val="mk-MK"/>
-        </w:rPr>
-      </w:pPr>
+        <w:rPr>
+          <w:lang w:val="mk-MK"/>
+        </w:rPr>
+      </w:pPr>
+      <w:r>
+        <w:rPr>
+          <w:noProof/>
+        </w:rPr>
+        <w:lastRenderedPageBreak/>
+        <mc:AlternateContent>
+          <mc:Choice Requires="wps">
+            <w:drawing>
+              <wp:anchor distT="0" distB="0" distL="114300" distR="114300" simplePos="0" relativeHeight="251715584" behindDoc="1" locked="0" layoutInCell="1" allowOverlap="1" wp14:anchorId="49C5DE32" wp14:editId="24E4CA1D">
+                <wp:simplePos x="0" y="0"/>
+                <wp:positionH relativeFrom="column">
+                  <wp:posOffset>5080</wp:posOffset>
+                </wp:positionH>
+                <wp:positionV relativeFrom="paragraph">
+                  <wp:posOffset>3439795</wp:posOffset>
+                </wp:positionV>
+                <wp:extent cx="5674360" cy="635"/>
+                <wp:effectExtent l="0" t="0" r="2540" b="6350"/>
+                <wp:wrapTight wrapText="bothSides">
+                  <wp:wrapPolygon edited="0">
+                    <wp:start x="0" y="0"/>
+                    <wp:lineTo x="0" y="20366"/>
+                    <wp:lineTo x="21537" y="20366"/>
+                    <wp:lineTo x="21537" y="0"/>
+                    <wp:lineTo x="0" y="0"/>
+                  </wp:wrapPolygon>
+                </wp:wrapTight>
+                <wp:docPr id="2" name="Text Box 2"/>
+                <wp:cNvGraphicFramePr/>
+                <a:graphic xmlns:a="http://schemas.openxmlformats.org/drawingml/2006/main">
+                  <a:graphicData uri="http://schemas.microsoft.com/office/word/2010/wordprocessingShape">
+                    <wps:wsp>
+                      <wps:cNvSpPr txBox="1"/>
+                      <wps:spPr>
+                        <a:xfrm>
+                          <a:off x="0" y="0"/>
+                          <a:ext cx="5674360" cy="635"/>
+                        </a:xfrm>
+                        <a:prstGeom prst="rect">
+                          <a:avLst/>
+                        </a:prstGeom>
+                        <a:solidFill>
+                          <a:prstClr val="white"/>
+                        </a:solidFill>
+                        <a:ln>
+                          <a:noFill/>
+                        </a:ln>
+                      </wps:spPr>
+                      <wps:txbx>
+                        <w:txbxContent>
+                          <w:p>
+                            <w:pPr>
+                              <w:pStyle w:val="Caption"/>
+                              <w:jc w:val="center"/>
+                              <w:rPr>
+                                <w:noProof/>
+                                <w:sz w:val="24"/>
+                                <w:szCs w:val="24"/>
+                                <w:lang w:val="mk-MK"/>
+                              </w:rPr>
+                            </w:pPr>
+                            <w:r>
+                              <w:rPr>
+                                <w:lang w:val="mk-MK"/>
+                              </w:rPr>
+                              <w:t>Слика</w:t>
+                            </w:r>
+                            <w:r>
+                              <w:t xml:space="preserve"> </w:t>
+                            </w:r>
+                            <w:fldSimple w:instr=" SEQ Слика \* ARABIC ">
+                              <w:r>
+                                <w:rPr>
+                                  <w:noProof/>
+                                </w:rPr>
+                                <w:t>25</w:t>
+                              </w:r>
+                            </w:fldSimple>
+                            <w:r>
+                              <w:rPr>
+                                <w:lang w:val="mk-MK"/>
+                              </w:rPr>
+                              <w:t xml:space="preserve">. Дел од главната програма која ја извршува </w:t>
+                            </w:r>
+                            <w:proofErr w:type="spellStart"/>
+                            <w:r>
+                              <w:rPr>
+                                <w:lang w:val="mk-MK"/>
+                              </w:rPr>
+                              <w:t>микроконтролерот</w:t>
+                            </w:r>
+                            <w:proofErr w:type="spellEnd"/>
+                          </w:p>
+                        </w:txbxContent>
+                      </wps:txbx>
+                      <wps:bodyPr rot="0" spcFirstLastPara="0" vertOverflow="overflow" horzOverflow="overflow" vert="horz" wrap="square" lIns="0" tIns="0" rIns="0" bIns="0" numCol="1" spcCol="0" rtlCol="0" fromWordArt="0" anchor="t" anchorCtr="0" forceAA="0" compatLnSpc="1">
+                        <a:prstTxWarp prst="textNoShape">
+                          <a:avLst/>
+                        </a:prstTxWarp>
+                        <a:spAutoFit/>
+                      </wps:bodyPr>
+                    </wps:wsp>
+                  </a:graphicData>
+                </a:graphic>
+              </wp:anchor>
+            </w:drawing>
+          </mc:Choice>
+          <mc:Fallback>
+            <w:pict>
+              <v:shape w14:anchorId="49C5DE32" id="Text Box 2" o:spid="_x0000_s1050" type="#_x0000_t202" style="position:absolute;left:0;text-align:left;margin-left:.4pt;margin-top:270.85pt;width:446.8pt;height:.05pt;z-index:-251600896;visibility:visible;mso-wrap-style:square;mso-wrap-distance-left:9pt;mso-wrap-distance-top:0;mso-wrap-distance-right:9pt;mso-wrap-distance-bottom:0;mso-position-horizontal:absolute;mso-position-horizontal-relative:text;mso-position-vertical:absolute;mso-position-vertical-relative:text;v-text-anchor:top" o:gfxdata="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" stroked="f">
+                <v:textbox style="mso-fit-shape-to-text:t" inset="0,0,0,0">
+                  <w:txbxContent>
+                    <w:p>
+                      <w:pPr>
+                        <w:pStyle w:val="Caption"/>
+                        <w:jc w:val="center"/>
+                        <w:rPr>
+                          <w:noProof/>
+                          <w:sz w:val="24"/>
+                          <w:szCs w:val="24"/>
+                          <w:lang w:val="mk-MK"/>
+                        </w:rPr>
+                      </w:pPr>
+                      <w:r>
+                        <w:rPr>
+                          <w:lang w:val="mk-MK"/>
+                        </w:rPr>
+                        <w:t>Слика</w:t>
+                      </w:r>
+                      <w:r>
+                        <w:t xml:space="preserve"> </w:t>
+                      </w:r>
+                      <w:fldSimple w:instr=" SEQ Слика \* ARABIC ">
+                        <w:r>
+                          <w:rPr>
+                            <w:noProof/>
+                          </w:rPr>
+                          <w:t>25</w:t>
+                        </w:r>
+                      </w:fldSimple>
+                      <w:r>
+                        <w:rPr>
+                          <w:lang w:val="mk-MK"/>
+                        </w:rPr>
+                        <w:t xml:space="preserve">. Дел од главната програма која ја извршува </w:t>
+                      </w:r>
+                      <w:proofErr w:type="spellStart"/>
+                      <w:r>
+                        <w:rPr>
+                          <w:lang w:val="mk-MK"/>
+                        </w:rPr>
+                        <w:t>микроконтролерот</w:t>
+                      </w:r>
+                      <w:proofErr w:type="spellEnd"/>
+                    </w:p>
+                  </w:txbxContent>
+                </v:textbox>
+                <w10:wrap type="tight"/>
+              </v:shape>
+            </w:pict>
+          </mc:Fallback>
+        </mc:AlternateContent>
+      </w:r>
+      <w:r>
+        <w:rPr>
+          <w:noProof/>
+        </w:rPr>
+        <w:drawing>
+          <wp:anchor distT="0" distB="0" distL="114300" distR="114300" simplePos="0" relativeHeight="251713536" behindDoc="1" locked="0" layoutInCell="1" allowOverlap="1" wp14:anchorId="5B74F7E3" wp14:editId="023B998E">
+            <wp:simplePos x="0" y="0"/>
+            <wp:positionH relativeFrom="column">
+              <wp:posOffset>5080</wp:posOffset>
+            </wp:positionH>
+            <wp:positionV relativeFrom="paragraph">
+              <wp:posOffset>1232716</wp:posOffset>
+            </wp:positionV>
+            <wp:extent cx="5674360" cy="2150110"/>
+            <wp:effectExtent l="0" t="0" r="2540" b="2540"/>
+            <wp:wrapTight wrapText="bothSides">
+              <wp:wrapPolygon edited="0">
+                <wp:start x="0" y="0"/>
+                <wp:lineTo x="0" y="21434"/>
+                <wp:lineTo x="21537" y="21434"/>
+                <wp:lineTo x="21537" y="0"/>
+                <wp:lineTo x="0" y="0"/>
+              </wp:wrapPolygon>
+            </wp:wrapTight>
+            <wp:docPr id="9" name="Picture 9"/>
+            <wp:cNvGraphicFramePr>
+              <a:graphicFrameLocks xmlns:a="http://schemas.openxmlformats.org/drawingml/2006/main" noChangeAspect="1"/>
+            </wp:cNvGraphicFramePr>
+            <a:graphic xmlns:a="http://schemas.openxmlformats.org/drawingml/2006/main">
+              <a:graphicData uri="http://schemas.openxmlformats.org/drawingml/2006/picture">
+                <pic:pic xmlns:pic="http://schemas.openxmlformats.org/drawingml/2006/picture">
+                  <pic:nvPicPr>
+                    <pic:cNvPr id="1" name=""/>
+                    <pic:cNvPicPr/>
+                  </pic:nvPicPr>
+                  <pic:blipFill>
+                    <a:blip r:embed="rId39" cstate="print">
+                      <a:extLst>
+                        <a:ext uri="{28A0092B-C50C-407E-A947-70E740481C1C}">
+                          <a14:useLocalDpi xmlns:a14="http://schemas.microsoft.com/office/drawing/2010/main" val="0"/>
+                        </a:ext>
+                      </a:extLst>
+                    </a:blip>
+                    <a:stretch>
+                      <a:fillRect/>
+                    </a:stretch>
+                  </pic:blipFill>
+                  <pic:spPr>
+                    <a:xfrm>
+                      <a:off x="0" y="0"/>
+                      <a:ext cx="5674360" cy="2150110"/>
+                    </a:xfrm>
+                    <a:prstGeom prst="rect">
+                      <a:avLst/>
+                    </a:prstGeom>
+                  </pic:spPr>
+                </pic:pic>
+              </a:graphicData>
+            </a:graphic>
+            <wp14:sizeRelH relativeFrom="page">
+              <wp14:pctWidth>0</wp14:pctWidth>
+            </wp14:sizeRelH>
+            <wp14:sizeRelV relativeFrom="page">
+              <wp14:pctHeight>0</wp14:pctHeight>
+            </wp14:sizeRelV>
+          </wp:anchor>
+        </w:drawing>
+      </w:r>
+      <w:r>
+        <w:rPr>
+          <w:lang w:val="mk-MK"/>
+        </w:rPr>
+        <w:tab/>
+      </w:r>
+      <w:r>
+        <w:rPr>
+          <w:lang w:val="mk-MK"/>
+        </w:rPr>
+        <w:t>Дел од г</w:t>
+      </w:r>
+      <w:r>
+        <w:rPr>
+          <w:lang w:val="mk-MK"/>
+        </w:rPr>
+        <w:t>лавната</w:t>
+      </w:r>
+      <w:r>
+        <w:rPr>
+          <w:lang w:val="mk-MK"/>
+        </w:rPr>
+        <w:t xml:space="preserve"> програма </w:t>
+      </w:r>
+      <w:r>
+        <w:rPr>
+          <w:lang w:val="mk-MK"/>
+        </w:rPr>
+        <w:t xml:space="preserve">која ја извршува </w:t>
+      </w:r>
+      <w:proofErr w:type="spellStart"/>
+      <w:r>
+        <w:rPr>
+          <w:lang w:val="mk-MK"/>
+        </w:rPr>
+        <w:t>микроконтролерот</w:t>
+      </w:r>
+      <w:proofErr w:type="spellEnd"/>
+      <w:r>
+        <w:rPr>
+          <w:lang w:val="mk-MK"/>
+        </w:rPr>
+        <w:t xml:space="preserve"> </w:t>
+      </w:r>
+      <w:r>
+        <w:rPr>
+          <w:lang w:val="mk-MK"/>
+        </w:rPr>
+        <w:t xml:space="preserve">е прикажана на Слика 25. </w:t>
+      </w:r>
+      <w:proofErr w:type="spellStart"/>
+      <w:r>
+        <w:rPr>
+          <w:lang w:val="mk-MK"/>
+        </w:rPr>
+        <w:t>М</w:t>
+      </w:r>
+      <w:r>
+        <w:rPr>
+          <w:lang w:val="mk-MK"/>
+        </w:rPr>
+        <w:t>икроконтролерот</w:t>
+      </w:r>
+      <w:proofErr w:type="spellEnd"/>
+      <w:r>
+        <w:rPr>
+          <w:lang w:val="mk-MK"/>
+        </w:rPr>
+        <w:t xml:space="preserve"> ги </w:t>
+      </w:r>
+      <w:proofErr w:type="spellStart"/>
+      <w:r>
+        <w:rPr>
+          <w:lang w:val="mk-MK"/>
+        </w:rPr>
+        <w:t>отчитува</w:t>
+      </w:r>
+      <w:proofErr w:type="spellEnd"/>
+      <w:r>
+        <w:rPr>
+          <w:lang w:val="mk-MK"/>
+        </w:rPr>
+        <w:t xml:space="preserve"> податоците добиени од мобилната апликација </w:t>
+      </w:r>
+      <w:r>
+        <w:rPr>
+          <w:lang w:val="mk-MK"/>
+        </w:rPr>
+        <w:t>со повикување на</w:t>
+      </w:r>
+      <w:r>
+        <w:rPr>
+          <w:lang w:val="mk-MK"/>
+        </w:rPr>
+        <w:t xml:space="preserve"> </w:t>
+      </w:r>
+      <w:r>
+        <w:rPr>
+          <w:lang w:val="mk-MK"/>
+        </w:rPr>
+        <w:t xml:space="preserve">функцијата </w:t>
+      </w:r>
+      <w:proofErr w:type="spellStart"/>
+      <w:r>
+        <w:t>readAcStateFromFirebase</w:t>
+      </w:r>
+      <w:proofErr w:type="spellEnd"/>
+      <w:r>
+        <w:t>()</w:t>
+      </w:r>
+      <w:r>
+        <w:rPr>
+          <w:lang w:val="mk-MK"/>
+        </w:rPr>
+        <w:t xml:space="preserve"> (Слика 26)</w:t>
+      </w:r>
+      <w:r>
+        <w:t xml:space="preserve">. </w:t>
+      </w:r>
+      <w:proofErr w:type="spellStart"/>
+      <w:r>
+        <w:rPr>
+          <w:lang w:val="mk-MK"/>
+        </w:rPr>
+        <w:t>Отчитувањето</w:t>
+      </w:r>
+      <w:proofErr w:type="spellEnd"/>
+      <w:r>
+        <w:rPr>
+          <w:lang w:val="mk-MK"/>
+        </w:rPr>
+        <w:t xml:space="preserve"> се извршува на секои две минути п</w:t>
+      </w:r>
+      <w:r>
+        <w:rPr>
+          <w:lang w:val="mk-MK"/>
+        </w:rPr>
+        <w:t xml:space="preserve">оради тоа што </w:t>
+      </w:r>
+      <w:r>
+        <w:t xml:space="preserve">ESP </w:t>
+      </w:r>
+      <w:proofErr w:type="spellStart"/>
+      <w:r>
+        <w:rPr>
+          <w:lang w:val="mk-MK"/>
+        </w:rPr>
+        <w:t>микроконтролерите</w:t>
+      </w:r>
+      <w:proofErr w:type="spellEnd"/>
+      <w:r>
+        <w:rPr>
+          <w:lang w:val="mk-MK"/>
+        </w:rPr>
+        <w:t xml:space="preserve"> </w:t>
+      </w:r>
+      <w:r>
+        <w:rPr>
+          <w:lang w:val="mk-MK"/>
+        </w:rPr>
+        <w:t xml:space="preserve">моментално </w:t>
+      </w:r>
+      <w:r>
+        <w:rPr>
+          <w:lang w:val="mk-MK"/>
+        </w:rPr>
+        <w:t xml:space="preserve">немаат поддршка за </w:t>
+      </w:r>
+      <w:proofErr w:type="spellStart"/>
+      <w:r>
+        <w:rPr>
+          <w:lang w:val="mk-MK"/>
+        </w:rPr>
+        <w:t>отчитување</w:t>
+      </w:r>
+      <w:proofErr w:type="spellEnd"/>
+      <w:r>
+        <w:rPr>
+          <w:lang w:val="mk-MK"/>
+        </w:rPr>
+        <w:t xml:space="preserve"> на податоци од </w:t>
+      </w:r>
+      <w:r>
+        <w:t xml:space="preserve">Firebase Realtime Database </w:t>
+      </w:r>
+      <w:r>
+        <w:rPr>
+          <w:lang w:val="mk-MK"/>
+        </w:rPr>
+        <w:t xml:space="preserve">во реално време. Ова времетраење </w:t>
+      </w:r>
+      <w:r>
+        <w:rPr>
+          <w:lang w:val="mk-MK"/>
+        </w:rPr>
+        <w:t xml:space="preserve">е избрано </w:t>
+      </w:r>
+      <w:r>
+        <w:rPr>
+          <w:lang w:val="mk-MK"/>
+        </w:rPr>
+        <w:t>со цел да не се премине границата</w:t>
+      </w:r>
+      <w:r>
+        <w:rPr>
+          <w:lang w:val="mk-MK"/>
+        </w:rPr>
+        <w:t xml:space="preserve"> </w:t>
+      </w:r>
+      <w:r>
+        <w:rPr>
+          <w:lang w:val="mk-MK"/>
+        </w:rPr>
+        <w:t>на</w:t>
+      </w:r>
+      <w:r>
+        <w:rPr>
+          <w:lang w:val="mk-MK"/>
+        </w:rPr>
+        <w:t xml:space="preserve"> бесплатниот план </w:t>
+      </w:r>
+      <w:r>
+        <w:rPr>
+          <w:lang w:val="mk-MK"/>
+        </w:rPr>
+        <w:t xml:space="preserve">од </w:t>
+      </w:r>
+      <w:r>
+        <w:t>Firebase</w:t>
+      </w:r>
+      <w:r>
+        <w:rPr>
+          <w:lang w:val="mk-MK"/>
+        </w:rPr>
+        <w:t xml:space="preserve">, која овозможува </w:t>
+      </w:r>
+      <w:proofErr w:type="spellStart"/>
+      <w:r>
+        <w:rPr>
+          <w:lang w:val="mk-MK"/>
+        </w:rPr>
+        <w:t>отчитување</w:t>
+      </w:r>
+      <w:proofErr w:type="spellEnd"/>
+      <w:r>
+        <w:rPr>
+          <w:lang w:val="mk-MK"/>
+        </w:rPr>
+        <w:t xml:space="preserve"> на 10</w:t>
+      </w:r>
+      <w:r>
+        <w:t xml:space="preserve">GB </w:t>
+      </w:r>
+      <w:r>
+        <w:rPr>
+          <w:lang w:val="mk-MK"/>
+        </w:rPr>
+        <w:t>податоци месечно</w:t>
+      </w:r>
+      <w:r>
+        <w:t>.</w:t>
+      </w:r>
       <w:r>
         <w:rPr>
           <w:lang w:val="mk-MK"/>
@@ -23438,393 +24505,7 @@
     </w:p>
     <w:p>
       <w:pPr>
-        <w:rPr>
-          <w:lang w:val="mk-MK"/>
-        </w:rPr>
-      </w:pPr>
-      <w:r>
-        <w:rPr>
-          <w:lang w:val="mk-MK"/>
-        </w:rPr>
-        <w:lastRenderedPageBreak/>
-        <w:tab/>
-      </w:r>
-      <w:r>
-        <w:rPr>
-          <w:lang w:val="mk-MK"/>
-        </w:rPr>
-        <w:t xml:space="preserve">Дел од главната програма е прикажана на Слика 25. </w:t>
-      </w:r>
-      <w:r>
-        <w:rPr>
-          <w:lang w:val="mk-MK"/>
-        </w:rPr>
-        <w:t xml:space="preserve">Во неа, </w:t>
-      </w:r>
-      <w:proofErr w:type="spellStart"/>
-      <w:r>
-        <w:rPr>
-          <w:lang w:val="mk-MK"/>
-        </w:rPr>
-        <w:t>м</w:t>
-      </w:r>
-      <w:r>
-        <w:rPr>
-          <w:lang w:val="mk-MK"/>
-        </w:rPr>
-        <w:t>икроконтролерот</w:t>
-      </w:r>
-      <w:proofErr w:type="spellEnd"/>
-      <w:r>
-        <w:rPr>
-          <w:lang w:val="mk-MK"/>
-        </w:rPr>
-        <w:t xml:space="preserve"> ги </w:t>
-      </w:r>
-      <w:proofErr w:type="spellStart"/>
-      <w:r>
-        <w:rPr>
-          <w:lang w:val="mk-MK"/>
-        </w:rPr>
-        <w:t>отчитува</w:t>
-      </w:r>
-      <w:proofErr w:type="spellEnd"/>
-      <w:r>
-        <w:rPr>
-          <w:lang w:val="mk-MK"/>
-        </w:rPr>
-        <w:t xml:space="preserve"> податоците добиени од мобилната апликација </w:t>
-      </w:r>
-      <w:r>
-        <w:rPr>
-          <w:lang w:val="mk-MK"/>
-        </w:rPr>
-        <w:t xml:space="preserve">со функцијата </w:t>
-      </w:r>
-      <w:proofErr w:type="spellStart"/>
-      <w:r>
-        <w:t>readAcStateFromFirebase</w:t>
-      </w:r>
-      <w:proofErr w:type="spellEnd"/>
-      <w:r>
-        <w:t xml:space="preserve">(). </w:t>
-      </w:r>
-      <w:proofErr w:type="spellStart"/>
-      <w:r>
-        <w:rPr>
-          <w:lang w:val="mk-MK"/>
-        </w:rPr>
-        <w:t>Отчитувањето</w:t>
-      </w:r>
-      <w:proofErr w:type="spellEnd"/>
-      <w:r>
-        <w:rPr>
-          <w:lang w:val="mk-MK"/>
-        </w:rPr>
-        <w:t xml:space="preserve"> се извршува на секои две минути п</w:t>
-      </w:r>
-      <w:r>
-        <w:rPr>
-          <w:lang w:val="mk-MK"/>
-        </w:rPr>
-        <w:t xml:space="preserve">оради тоа што </w:t>
-      </w:r>
-      <w:r>
-        <w:t xml:space="preserve">ESP </w:t>
-      </w:r>
-      <w:proofErr w:type="spellStart"/>
-      <w:r>
-        <w:rPr>
-          <w:lang w:val="mk-MK"/>
-        </w:rPr>
-        <w:t>микроконтролерите</w:t>
-      </w:r>
-      <w:proofErr w:type="spellEnd"/>
-      <w:r>
-        <w:rPr>
-          <w:lang w:val="mk-MK"/>
-        </w:rPr>
-        <w:t xml:space="preserve"> </w:t>
-      </w:r>
-      <w:r>
-        <w:rPr>
-          <w:lang w:val="mk-MK"/>
-        </w:rPr>
-        <w:t xml:space="preserve">моментално </w:t>
-      </w:r>
-      <w:r>
-        <w:rPr>
-          <w:lang w:val="mk-MK"/>
-        </w:rPr>
-        <w:t xml:space="preserve">немаат поддршка за </w:t>
-      </w:r>
-      <w:proofErr w:type="spellStart"/>
-      <w:r>
-        <w:rPr>
-          <w:lang w:val="mk-MK"/>
-        </w:rPr>
-        <w:t>отчитување</w:t>
-      </w:r>
-      <w:proofErr w:type="spellEnd"/>
-      <w:r>
-        <w:rPr>
-          <w:lang w:val="mk-MK"/>
-        </w:rPr>
-        <w:t xml:space="preserve"> на податоци од </w:t>
-      </w:r>
-      <w:r>
-        <w:t xml:space="preserve">Firebase Realtime Database </w:t>
-      </w:r>
-      <w:r>
-        <w:rPr>
-          <w:lang w:val="mk-MK"/>
-        </w:rPr>
-        <w:t xml:space="preserve">во реално време. Ова времетраење </w:t>
-      </w:r>
-      <w:r>
-        <w:rPr>
-          <w:lang w:val="mk-MK"/>
-        </w:rPr>
-        <w:t xml:space="preserve">е избрано </w:t>
-      </w:r>
-      <w:r>
-        <w:rPr>
-          <w:lang w:val="mk-MK"/>
-        </w:rPr>
-        <w:t>со цел да не се премине границата</w:t>
-      </w:r>
-      <w:r>
-        <w:rPr>
-          <w:lang w:val="mk-MK"/>
-        </w:rPr>
-        <w:t xml:space="preserve"> од 10</w:t>
-      </w:r>
-      <w:r>
-        <w:t xml:space="preserve">GB </w:t>
-      </w:r>
-      <w:proofErr w:type="spellStart"/>
-      <w:r>
-        <w:rPr>
-          <w:lang w:val="mk-MK"/>
-        </w:rPr>
-        <w:t>отчитувања</w:t>
-      </w:r>
-      <w:proofErr w:type="spellEnd"/>
-      <w:r>
-        <w:rPr>
-          <w:lang w:val="mk-MK"/>
-        </w:rPr>
-        <w:t xml:space="preserve"> месечно, </w:t>
-      </w:r>
-      <w:r>
-        <w:rPr>
-          <w:lang w:val="mk-MK"/>
-        </w:rPr>
-        <w:t xml:space="preserve">кои </w:t>
-      </w:r>
-      <w:r>
-        <w:rPr>
-          <w:lang w:val="mk-MK"/>
-        </w:rPr>
-        <w:t xml:space="preserve">ги нуди бесплатниот план на </w:t>
-      </w:r>
-      <w:r>
-        <w:t>Firebase</w:t>
-      </w:r>
-      <w:r>
-        <w:t>.</w:t>
-      </w:r>
-      <w:r>
-        <w:rPr>
-          <w:lang w:val="mk-MK"/>
-        </w:rPr>
-        <w:t xml:space="preserve"> </w:t>
-      </w:r>
-      <w:r>
-        <w:rPr>
-          <w:lang w:val="mk-MK"/>
-        </w:rPr>
-        <w:t xml:space="preserve">Во функцијата </w:t>
-      </w:r>
-      <w:proofErr w:type="spellStart"/>
-      <w:r>
-        <w:t>readAcStateFromFirebase</w:t>
-      </w:r>
-      <w:proofErr w:type="spellEnd"/>
-      <w:r>
-        <w:t>()</w:t>
-      </w:r>
-      <w:r>
-        <w:rPr>
-          <w:lang w:val="mk-MK"/>
-        </w:rPr>
-        <w:t xml:space="preserve">, се споредуваат датумот на добиената инструкција и датумот на претходно добиената инструкција, </w:t>
-      </w:r>
-      <w:r>
-        <w:rPr>
-          <w:lang w:val="mk-MK"/>
-        </w:rPr>
-        <w:t xml:space="preserve">така што променливата </w:t>
-      </w:r>
-      <w:proofErr w:type="spellStart"/>
-      <w:r>
-        <w:t>stateHasChanged</w:t>
-      </w:r>
-      <w:proofErr w:type="spellEnd"/>
-      <w:r>
-        <w:t xml:space="preserve"> </w:t>
-      </w:r>
-      <w:r>
-        <w:rPr>
-          <w:lang w:val="mk-MK"/>
-        </w:rPr>
-        <w:t xml:space="preserve">добива вредност </w:t>
-      </w:r>
-      <w:r>
-        <w:t xml:space="preserve">true </w:t>
-      </w:r>
-      <w:r>
-        <w:rPr>
-          <w:lang w:val="mk-MK"/>
-        </w:rPr>
-        <w:t>доколку тие се разликуваат, а објектот</w:t>
-      </w:r>
-      <w:r>
-        <w:t xml:space="preserve"> </w:t>
-      </w:r>
-      <w:r>
-        <w:rPr>
-          <w:lang w:val="mk-MK"/>
-        </w:rPr>
-        <w:t xml:space="preserve">од библиотеката </w:t>
-      </w:r>
-      <w:r>
-        <w:t xml:space="preserve">ESP8266IRRemote </w:t>
-      </w:r>
-      <w:r>
-        <w:rPr>
-          <w:lang w:val="mk-MK"/>
-        </w:rPr>
-        <w:t xml:space="preserve">ги </w:t>
-      </w:r>
-      <w:proofErr w:type="spellStart"/>
-      <w:r>
-        <w:rPr>
-          <w:lang w:val="mk-MK"/>
-        </w:rPr>
-        <w:t>подесува</w:t>
-      </w:r>
-      <w:proofErr w:type="spellEnd"/>
-      <w:r>
-        <w:rPr>
-          <w:lang w:val="mk-MK"/>
-        </w:rPr>
-        <w:t xml:space="preserve"> параметрите за новата состојба што треба да ја има клима уредот што сакаме да го управуваме. Потоа, </w:t>
-      </w:r>
-      <w:proofErr w:type="spellStart"/>
-      <w:r>
-        <w:rPr>
-          <w:lang w:val="mk-MK"/>
-        </w:rPr>
-        <w:t>микроконтролерот</w:t>
-      </w:r>
-      <w:proofErr w:type="spellEnd"/>
-      <w:r>
-        <w:rPr>
-          <w:lang w:val="mk-MK"/>
-        </w:rPr>
-        <w:t xml:space="preserve"> го управува клима уредот со повикување на функцијата </w:t>
-      </w:r>
-      <w:proofErr w:type="spellStart"/>
-      <w:r>
-        <w:t>ac.send</w:t>
-      </w:r>
-      <w:proofErr w:type="spellEnd"/>
-      <w:r>
-        <w:t xml:space="preserve">(), </w:t>
-      </w:r>
-      <w:r>
-        <w:rPr>
-          <w:lang w:val="mk-MK"/>
-        </w:rPr>
-        <w:t>и запишува потврдна информација во</w:t>
-      </w:r>
-      <w:r>
-        <w:t xml:space="preserve"> Firebase Realtime Database </w:t>
-      </w:r>
-      <w:r>
-        <w:rPr>
-          <w:lang w:val="mk-MK"/>
-        </w:rPr>
-        <w:t>со функцијата</w:t>
-      </w:r>
-      <w:r>
-        <w:t xml:space="preserve"> </w:t>
-      </w:r>
-      <w:proofErr w:type="spellStart"/>
-      <w:r>
-        <w:t>writeAcStateToFirebase</w:t>
-      </w:r>
-      <w:proofErr w:type="spellEnd"/>
-      <w:r>
-        <w:t>().</w:t>
-      </w:r>
-      <w:r>
-        <w:t xml:space="preserve">  </w:t>
-      </w:r>
-      <w:r>
-        <w:rPr>
-          <w:lang w:val="mk-MK"/>
-        </w:rPr>
-        <w:t xml:space="preserve">Податоците </w:t>
-      </w:r>
-      <w:r>
-        <w:rPr>
-          <w:lang w:val="mk-MK"/>
-        </w:rPr>
-        <w:t xml:space="preserve">за температурата и влажноста на воздухот се </w:t>
-      </w:r>
-      <w:proofErr w:type="spellStart"/>
-      <w:r>
-        <w:rPr>
-          <w:lang w:val="mk-MK"/>
-        </w:rPr>
-        <w:t>отчитуваат</w:t>
-      </w:r>
-      <w:proofErr w:type="spellEnd"/>
-      <w:r>
-        <w:rPr>
-          <w:lang w:val="mk-MK"/>
-        </w:rPr>
-        <w:t xml:space="preserve"> и запишуваат на во </w:t>
-      </w:r>
-      <w:r>
-        <w:t xml:space="preserve">Firebase Realtime Database </w:t>
-      </w:r>
-      <w:r>
-        <w:rPr>
-          <w:lang w:val="mk-MK"/>
-        </w:rPr>
-        <w:t xml:space="preserve">на секој час, со повикување на функцијата </w:t>
-      </w:r>
-      <w:r>
-        <w:t>writeSI7021ToFirebase()</w:t>
-      </w:r>
-      <w:r>
-        <w:rPr>
-          <w:lang w:val="mk-MK"/>
-        </w:rPr>
-        <w:t>.</w:t>
-      </w:r>
-      <w:r>
-        <w:rPr>
-          <w:lang w:val="mk-MK"/>
-        </w:rPr>
-        <w:t xml:space="preserve"> </w:t>
-      </w:r>
-    </w:p>
-    <w:p>
-      <w:pPr>
+        <w:ind w:firstLine="432"/>
         <w:rPr>
           <w:lang w:val="mk-MK"/>
         </w:rPr>
@@ -23833,14 +24514,181 @@
         <w:rPr>
           <w:noProof/>
         </w:rPr>
+        <mc:AlternateContent>
+          <mc:Choice Requires="wps">
+            <w:drawing>
+              <wp:anchor distT="0" distB="0" distL="114300" distR="114300" simplePos="0" relativeHeight="251719680" behindDoc="1" locked="0" layoutInCell="1" allowOverlap="1" wp14:anchorId="7E9523DB" wp14:editId="52BD4E36">
+                <wp:simplePos x="0" y="0"/>
+                <wp:positionH relativeFrom="column">
+                  <wp:posOffset>5715</wp:posOffset>
+                </wp:positionH>
+                <wp:positionV relativeFrom="paragraph">
+                  <wp:posOffset>6941820</wp:posOffset>
+                </wp:positionV>
+                <wp:extent cx="5732145" cy="635"/>
+                <wp:effectExtent l="0" t="0" r="0" b="0"/>
+                <wp:wrapTight wrapText="bothSides">
+                  <wp:wrapPolygon edited="0">
+                    <wp:start x="0" y="0"/>
+                    <wp:lineTo x="0" y="21600"/>
+                    <wp:lineTo x="21600" y="21600"/>
+                    <wp:lineTo x="21600" y="0"/>
+                  </wp:wrapPolygon>
+                </wp:wrapTight>
+                <wp:docPr id="42" name="Text Box 42"/>
+                <wp:cNvGraphicFramePr/>
+                <a:graphic xmlns:a="http://schemas.openxmlformats.org/drawingml/2006/main">
+                  <a:graphicData uri="http://schemas.microsoft.com/office/word/2010/wordprocessingShape">
+                    <wps:wsp>
+                      <wps:cNvSpPr txBox="1"/>
+                      <wps:spPr>
+                        <a:xfrm>
+                          <a:off x="0" y="0"/>
+                          <a:ext cx="5732145" cy="635"/>
+                        </a:xfrm>
+                        <a:prstGeom prst="rect">
+                          <a:avLst/>
+                        </a:prstGeom>
+                        <a:solidFill>
+                          <a:prstClr val="white"/>
+                        </a:solidFill>
+                        <a:ln>
+                          <a:noFill/>
+                        </a:ln>
+                      </wps:spPr>
+                      <wps:txbx>
+                        <w:txbxContent>
+                          <w:p>
+                            <w:pPr>
+                              <w:pStyle w:val="Caption"/>
+                              <w:jc w:val="center"/>
+                              <w:rPr>
+                                <w:noProof/>
+                                <w:sz w:val="24"/>
+                                <w:szCs w:val="24"/>
+                              </w:rPr>
+                            </w:pPr>
+                            <w:r>
+                              <w:rPr>
+                                <w:lang w:val="mk-MK"/>
+                              </w:rPr>
+                              <w:t>Слика</w:t>
+                            </w:r>
+                            <w:r>
+                              <w:t xml:space="preserve"> </w:t>
+                            </w:r>
+                            <w:fldSimple w:instr=" SEQ Слика \* ARABIC ">
+                              <w:r>
+                                <w:rPr>
+                                  <w:noProof/>
+                                </w:rPr>
+                                <w:t>26</w:t>
+                              </w:r>
+                            </w:fldSimple>
+                            <w:r>
+                              <w:rPr>
+                                <w:lang w:val="mk-MK"/>
+                              </w:rPr>
+                              <w:t xml:space="preserve">. Мапирање на вредности добиени од мобилната апликација во </w:t>
+                            </w:r>
+                            <w:r>
+                              <w:t xml:space="preserve">AC </w:t>
+                            </w:r>
+                            <w:r>
+                              <w:rPr>
+                                <w:lang w:val="mk-MK"/>
+                              </w:rPr>
+                              <w:t xml:space="preserve">објектот од библиотеката </w:t>
+                            </w:r>
+                            <w:r>
+                              <w:t>ESP8266IRRemote</w:t>
+                            </w:r>
+                          </w:p>
+                        </w:txbxContent>
+                      </wps:txbx>
+                      <wps:bodyPr rot="0" spcFirstLastPara="0" vertOverflow="overflow" horzOverflow="overflow" vert="horz" wrap="square" lIns="0" tIns="0" rIns="0" bIns="0" numCol="1" spcCol="0" rtlCol="0" fromWordArt="0" anchor="t" anchorCtr="0" forceAA="0" compatLnSpc="1">
+                        <a:prstTxWarp prst="textNoShape">
+                          <a:avLst/>
+                        </a:prstTxWarp>
+                        <a:spAutoFit/>
+                      </wps:bodyPr>
+                    </wps:wsp>
+                  </a:graphicData>
+                </a:graphic>
+              </wp:anchor>
+            </w:drawing>
+          </mc:Choice>
+          <mc:Fallback>
+            <w:pict>
+              <v:shape w14:anchorId="7E9523DB" id="_x0000_s1051" type="#_x0000_t202" style="position:absolute;left:0;text-align:left;margin-left:.45pt;margin-top:546.6pt;width:451.35pt;height:.05pt;z-index:-251596800;visibility:visible;mso-wrap-style:square;mso-wrap-distance-left:9pt;mso-wrap-distance-top:0;mso-wrap-distance-right:9pt;mso-wrap-distance-bottom:0;mso-position-horizontal:absolute;mso-position-horizontal-relative:text;mso-position-vertical:absolute;mso-position-vertical-relative:text;v-text-anchor:top" o:gfxdata="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" stroked="f">
+                <v:textbox style="mso-fit-shape-to-text:t" inset="0,0,0,0">
+                  <w:txbxContent>
+                    <w:p>
+                      <w:pPr>
+                        <w:pStyle w:val="Caption"/>
+                        <w:jc w:val="center"/>
+                        <w:rPr>
+                          <w:noProof/>
+                          <w:sz w:val="24"/>
+                          <w:szCs w:val="24"/>
+                        </w:rPr>
+                      </w:pPr>
+                      <w:r>
+                        <w:rPr>
+                          <w:lang w:val="mk-MK"/>
+                        </w:rPr>
+                        <w:t>Слика</w:t>
+                      </w:r>
+                      <w:r>
+                        <w:t xml:space="preserve"> </w:t>
+                      </w:r>
+                      <w:fldSimple w:instr=" SEQ Слика \* ARABIC ">
+                        <w:r>
+                          <w:rPr>
+                            <w:noProof/>
+                          </w:rPr>
+                          <w:t>26</w:t>
+                        </w:r>
+                      </w:fldSimple>
+                      <w:r>
+                        <w:rPr>
+                          <w:lang w:val="mk-MK"/>
+                        </w:rPr>
+                        <w:t xml:space="preserve">. Мапирање на вредности добиени од мобилната апликација во </w:t>
+                      </w:r>
+                      <w:r>
+                        <w:t xml:space="preserve">AC </w:t>
+                      </w:r>
+                      <w:r>
+                        <w:rPr>
+                          <w:lang w:val="mk-MK"/>
+                        </w:rPr>
+                        <w:t xml:space="preserve">објектот од библиотеката </w:t>
+                      </w:r>
+                      <w:r>
+                        <w:t>ESP8266IRRemote</w:t>
+                      </w:r>
+                    </w:p>
+                  </w:txbxContent>
+                </v:textbox>
+                <w10:wrap type="tight"/>
+              </v:shape>
+            </w:pict>
+          </mc:Fallback>
+        </mc:AlternateContent>
+      </w:r>
+      <w:r>
+        <w:rPr>
+          <w:noProof/>
+        </w:rPr>
         <w:drawing>
-          <wp:anchor distT="0" distB="0" distL="114300" distR="114300" simplePos="0" relativeHeight="251712512" behindDoc="1" locked="0" layoutInCell="1" allowOverlap="1" wp14:anchorId="07A5BD29" wp14:editId="08851A2E">
+          <wp:anchor distT="0" distB="0" distL="114300" distR="114300" simplePos="0" relativeHeight="251712512" behindDoc="1" locked="0" layoutInCell="1" allowOverlap="1" wp14:anchorId="07A5BD29" wp14:editId="00E4997F">
             <wp:simplePos x="0" y="0"/>
             <wp:positionH relativeFrom="column">
-              <wp:posOffset>0</wp:posOffset>
+              <wp:posOffset>5715</wp:posOffset>
             </wp:positionH>
             <wp:positionV relativeFrom="paragraph">
-              <wp:posOffset>-802</wp:posOffset>
+              <wp:posOffset>4676351</wp:posOffset>
             </wp:positionV>
             <wp:extent cx="5732145" cy="2162175"/>
             <wp:effectExtent l="0" t="0" r="1905" b="9525"/>
@@ -23865,7 +24713,7 @@
                     <pic:cNvPicPr/>
                   </pic:nvPicPr>
                   <pic:blipFill>
-                    <a:blip r:embed="rId39" cstate="print">
+                    <a:blip r:embed="rId40" cstate="print">
                       <a:extLst>
                         <a:ext uri="{28A0092B-C50C-407E-A947-70E740481C1C}">
                           <a14:useLocalDpi xmlns:a14="http://schemas.microsoft.com/office/drawing/2010/main" val="0"/>
@@ -23897,15 +24745,321 @@
           </wp:anchor>
         </w:drawing>
       </w:r>
-    </w:p>
-    <w:p/>
-    <w:p>
-      <w:pPr>
-        <w:ind w:firstLine="432"/>
-        <w:rPr>
-          <w:lang w:val="mk-MK"/>
-        </w:rPr>
-      </w:pPr>
+      <w:proofErr w:type="spellStart"/>
+      <w:r>
+        <w:rPr>
+          <w:lang w:val="mk-MK"/>
+        </w:rPr>
+        <w:t>Отчитаните</w:t>
+      </w:r>
+      <w:proofErr w:type="spellEnd"/>
+      <w:r>
+        <w:rPr>
+          <w:lang w:val="mk-MK"/>
+        </w:rPr>
+        <w:t xml:space="preserve"> вредности </w:t>
+      </w:r>
+      <w:r>
+        <w:rPr>
+          <w:lang w:val="mk-MK"/>
+        </w:rPr>
+        <w:t xml:space="preserve">од </w:t>
+      </w:r>
+      <w:r>
+        <w:t xml:space="preserve">Firebase Realtime Database </w:t>
+      </w:r>
+      <w:r>
+        <w:rPr>
+          <w:lang w:val="mk-MK"/>
+        </w:rPr>
+        <w:t xml:space="preserve">за управување со клима уредот се доделуваат на  објектот </w:t>
+      </w:r>
+      <w:r>
+        <w:t xml:space="preserve">AC (Air Conditioner) </w:t>
+      </w:r>
+      <w:r>
+        <w:rPr>
+          <w:lang w:val="mk-MK"/>
+        </w:rPr>
+        <w:t xml:space="preserve">од библиотеката </w:t>
+      </w:r>
+      <w:r>
+        <w:t>ESP8266IRRemote.</w:t>
+      </w:r>
+      <w:r>
+        <w:t xml:space="preserve"> </w:t>
+      </w:r>
+      <w:r>
+        <w:rPr>
+          <w:lang w:val="mk-MK"/>
+        </w:rPr>
+        <w:t xml:space="preserve">Дополнително, се споредуваат </w:t>
+      </w:r>
+      <w:proofErr w:type="spellStart"/>
+      <w:r>
+        <w:rPr>
+          <w:lang w:val="mk-MK"/>
+        </w:rPr>
+        <w:t>отчитаниот</w:t>
+      </w:r>
+      <w:proofErr w:type="spellEnd"/>
+      <w:r>
+        <w:rPr>
+          <w:lang w:val="mk-MK"/>
+        </w:rPr>
+        <w:t xml:space="preserve"> датум на инструкцијата со датумот на претходната добиена инструкција, при што</w:t>
+      </w:r>
+      <w:r>
+        <w:rPr>
+          <w:lang w:val="mk-MK"/>
+        </w:rPr>
+        <w:t xml:space="preserve"> глобалната</w:t>
+      </w:r>
+      <w:r>
+        <w:rPr>
+          <w:lang w:val="mk-MK"/>
+        </w:rPr>
+        <w:t xml:space="preserve"> променлива</w:t>
+      </w:r>
+      <w:r>
+        <w:rPr>
+          <w:lang w:val="mk-MK"/>
+        </w:rPr>
+        <w:t xml:space="preserve"> </w:t>
+      </w:r>
+      <w:proofErr w:type="spellStart"/>
+      <w:r>
+        <w:t>stateHasChanged</w:t>
+      </w:r>
+      <w:proofErr w:type="spellEnd"/>
+      <w:r>
+        <w:t xml:space="preserve"> </w:t>
+      </w:r>
+      <w:r>
+        <w:rPr>
+          <w:lang w:val="mk-MK"/>
+        </w:rPr>
+        <w:t xml:space="preserve">добива вредност </w:t>
+      </w:r>
+      <w:r>
+        <w:t xml:space="preserve">true </w:t>
+      </w:r>
+      <w:r>
+        <w:rPr>
+          <w:lang w:val="mk-MK"/>
+        </w:rPr>
+        <w:t>доколку истите се разликуваат.</w:t>
+      </w:r>
+      <w:r>
+        <w:rPr>
+          <w:lang w:val="mk-MK"/>
+        </w:rPr>
+        <w:t xml:space="preserve"> Клима уредот се управува </w:t>
+      </w:r>
+      <w:r>
+        <w:rPr>
+          <w:lang w:val="mk-MK"/>
+        </w:rPr>
+        <w:t xml:space="preserve">со повикување на функцијата </w:t>
+      </w:r>
+      <w:proofErr w:type="spellStart"/>
+      <w:r>
+        <w:t>ac.send</w:t>
+      </w:r>
+      <w:proofErr w:type="spellEnd"/>
+      <w:r>
+        <w:t>()</w:t>
+      </w:r>
+      <w:r>
+        <w:rPr>
+          <w:lang w:val="mk-MK"/>
+        </w:rPr>
+        <w:t xml:space="preserve">, која се извршува само доколку </w:t>
+      </w:r>
+      <w:r>
+        <w:rPr>
+          <w:lang w:val="mk-MK"/>
+        </w:rPr>
+        <w:t>само доколку</w:t>
+      </w:r>
+      <w:r>
+        <w:rPr>
+          <w:lang w:val="mk-MK"/>
+        </w:rPr>
+        <w:t xml:space="preserve"> </w:t>
+      </w:r>
+      <w:proofErr w:type="spellStart"/>
+      <w:r>
+        <w:rPr>
+          <w:lang w:val="mk-MK"/>
+        </w:rPr>
+        <w:t>отчитаниот</w:t>
+      </w:r>
+      <w:proofErr w:type="spellEnd"/>
+      <w:r>
+        <w:rPr>
+          <w:lang w:val="mk-MK"/>
+        </w:rPr>
+        <w:t xml:space="preserve"> датум на инструкцијата и датумот на претходната инструкција се разликуваат </w:t>
+      </w:r>
+      <w:r>
+        <w:rPr>
+          <w:lang w:val="mk-MK"/>
+        </w:rPr>
+        <w:t>(</w:t>
+      </w:r>
+      <w:proofErr w:type="spellStart"/>
+      <w:r>
+        <w:t>stateHasChanged</w:t>
+      </w:r>
+      <w:proofErr w:type="spellEnd"/>
+      <w:r>
+        <w:t xml:space="preserve"> </w:t>
+      </w:r>
+      <w:r>
+        <w:rPr>
+          <w:lang w:val="mk-MK"/>
+        </w:rPr>
+        <w:t xml:space="preserve">има вредност </w:t>
+      </w:r>
+      <w:r>
+        <w:t>true</w:t>
+      </w:r>
+      <w:r>
+        <w:t>)</w:t>
+      </w:r>
+      <w:r>
+        <w:rPr>
+          <w:lang w:val="mk-MK"/>
+        </w:rPr>
+        <w:t>.</w:t>
+      </w:r>
+      <w:r>
+        <w:rPr>
+          <w:lang w:val="mk-MK"/>
+        </w:rPr>
+        <w:t xml:space="preserve"> По</w:t>
+      </w:r>
+      <w:r>
+        <w:rPr>
+          <w:lang w:val="mk-MK"/>
+        </w:rPr>
+        <w:t xml:space="preserve"> управување со клима уредот, </w:t>
+      </w:r>
+      <w:proofErr w:type="spellStart"/>
+      <w:r>
+        <w:rPr>
+          <w:lang w:val="mk-MK"/>
+        </w:rPr>
+        <w:t>микроконтролерот</w:t>
+      </w:r>
+      <w:proofErr w:type="spellEnd"/>
+      <w:r>
+        <w:rPr>
+          <w:lang w:val="mk-MK"/>
+        </w:rPr>
+        <w:t xml:space="preserve"> ја повикува функцијата </w:t>
+      </w:r>
+      <w:proofErr w:type="spellStart"/>
+      <w:r>
+        <w:t>writeStateToFirebase</w:t>
+      </w:r>
+      <w:proofErr w:type="spellEnd"/>
+      <w:r>
+        <w:t>()</w:t>
+      </w:r>
+      <w:r>
+        <w:rPr>
+          <w:lang w:val="mk-MK"/>
+        </w:rPr>
+        <w:t xml:space="preserve">, која запишува потврдна информација во </w:t>
+      </w:r>
+      <w:r>
+        <w:t>Firebase Realtime Database</w:t>
+      </w:r>
+      <w:r>
+        <w:rPr>
+          <w:lang w:val="mk-MK"/>
+        </w:rPr>
+        <w:t xml:space="preserve"> дека успешно го управувал клима уредот.</w:t>
+      </w:r>
+      <w:r>
+        <w:rPr>
+          <w:lang w:val="mk-MK"/>
+        </w:rPr>
+        <w:t xml:space="preserve"> Со повикување на функцијата </w:t>
+      </w:r>
+      <w:r>
+        <w:t>writeSI7021ToFirebase()</w:t>
+      </w:r>
+      <w:r>
+        <w:rPr>
+          <w:lang w:val="mk-MK"/>
+        </w:rPr>
+        <w:t xml:space="preserve">, која периодично </w:t>
+      </w:r>
+      <w:r>
+        <w:rPr>
+          <w:lang w:val="mk-MK"/>
+        </w:rPr>
+        <w:t xml:space="preserve">се </w:t>
+      </w:r>
+      <w:r>
+        <w:rPr>
+          <w:lang w:val="mk-MK"/>
+        </w:rPr>
+        <w:t>повикува на секој час,</w:t>
+      </w:r>
+      <w:r>
+        <w:rPr>
+          <w:lang w:val="mk-MK"/>
+        </w:rPr>
+        <w:t xml:space="preserve"> </w:t>
+      </w:r>
+      <w:r>
+        <w:rPr>
+          <w:lang w:val="mk-MK"/>
+        </w:rPr>
+        <w:t xml:space="preserve"> </w:t>
+      </w:r>
+      <w:proofErr w:type="spellStart"/>
+      <w:r>
+        <w:rPr>
+          <w:lang w:val="mk-MK"/>
+        </w:rPr>
+        <w:t>микроконтролерот</w:t>
+      </w:r>
+      <w:proofErr w:type="spellEnd"/>
+      <w:r>
+        <w:rPr>
+          <w:lang w:val="mk-MK"/>
+        </w:rPr>
+        <w:t xml:space="preserve"> ги </w:t>
+      </w:r>
+      <w:proofErr w:type="spellStart"/>
+      <w:r>
+        <w:rPr>
+          <w:lang w:val="mk-MK"/>
+        </w:rPr>
+        <w:t>отчитува</w:t>
+      </w:r>
+      <w:proofErr w:type="spellEnd"/>
+      <w:r>
+        <w:rPr>
+          <w:lang w:val="mk-MK"/>
+        </w:rPr>
+        <w:t xml:space="preserve"> вредностите за температурата и </w:t>
+      </w:r>
+      <w:r>
+        <w:rPr>
+          <w:lang w:val="mk-MK"/>
+        </w:rPr>
+        <w:lastRenderedPageBreak/>
+        <w:t xml:space="preserve">влажноста на воздухот добиени од сензорот, а потоа ги запишува во </w:t>
+      </w:r>
+      <w:r>
+        <w:t>Firebase Realtime Database.</w:t>
+      </w:r>
     </w:p>
     <w:p>
       <w:pPr>
@@ -23914,50 +25068,468 @@
           <w:lang w:val="mk-MK"/>
         </w:rPr>
       </w:pPr>
-      <w:r>
-        <w:rPr>
-          <w:noProof/>
-        </w:rPr>
-        <w:drawing>
-          <wp:inline distT="0" distB="0" distL="0" distR="0" wp14:anchorId="4A9A57B8" wp14:editId="0B0D7BF2">
-            <wp:extent cx="5514976" cy="2090034"/>
-            <wp:effectExtent l="0" t="0" r="0" b="5715"/>
-            <wp:docPr id="9" name="Picture 9"/>
-            <wp:cNvGraphicFramePr>
-              <a:graphicFrameLocks xmlns:a="http://schemas.openxmlformats.org/drawingml/2006/main" noChangeAspect="1"/>
-            </wp:cNvGraphicFramePr>
-            <a:graphic xmlns:a="http://schemas.openxmlformats.org/drawingml/2006/main">
-              <a:graphicData uri="http://schemas.openxmlformats.org/drawingml/2006/picture">
-                <pic:pic xmlns:pic="http://schemas.openxmlformats.org/drawingml/2006/picture">
-                  <pic:nvPicPr>
-                    <pic:cNvPr id="1" name=""/>
-                    <pic:cNvPicPr/>
-                  </pic:nvPicPr>
-                  <pic:blipFill>
-                    <a:blip r:embed="rId40"/>
-                    <a:stretch>
-                      <a:fillRect/>
-                    </a:stretch>
-                  </pic:blipFill>
-                  <pic:spPr>
-                    <a:xfrm>
-                      <a:off x="0" y="0"/>
-                      <a:ext cx="5520613" cy="2092170"/>
-                    </a:xfrm>
-                    <a:prstGeom prst="rect">
-                      <a:avLst/>
-                    </a:prstGeom>
-                  </pic:spPr>
-                </pic:pic>
-              </a:graphicData>
-            </a:graphic>
-          </wp:inline>
-        </w:drawing>
+      <w:proofErr w:type="spellStart"/>
+      <w:r>
+        <w:rPr>
+          <w:lang w:val="mk-MK"/>
+        </w:rPr>
+        <w:t>Микроконтролерот</w:t>
+      </w:r>
+      <w:proofErr w:type="spellEnd"/>
+      <w:r>
+        <w:rPr>
+          <w:lang w:val="mk-MK"/>
+        </w:rPr>
+        <w:t xml:space="preserve"> е напојуван преку </w:t>
+      </w:r>
+      <w:r>
+        <w:t xml:space="preserve">USB </w:t>
+      </w:r>
+      <w:r>
+        <w:rPr>
+          <w:lang w:val="mk-MK"/>
+        </w:rPr>
+        <w:t>портата, така што струјата ја добив</w:t>
+      </w:r>
+      <w:r>
+        <w:rPr>
+          <w:lang w:val="mk-MK"/>
+        </w:rPr>
+        <w:t>а</w:t>
+      </w:r>
+      <w:r>
+        <w:rPr>
+          <w:lang w:val="mk-MK"/>
+        </w:rPr>
+        <w:t xml:space="preserve"> од</w:t>
+      </w:r>
+      <w:r>
+        <w:rPr>
+          <w:lang w:val="mk-MK"/>
+        </w:rPr>
+        <w:t xml:space="preserve"> ѕиден</w:t>
+      </w:r>
+      <w:r>
+        <w:rPr>
+          <w:lang w:val="mk-MK"/>
+        </w:rPr>
+        <w:t xml:space="preserve"> приклучок</w:t>
+      </w:r>
+      <w:r>
+        <w:rPr>
+          <w:lang w:val="mk-MK"/>
+        </w:rPr>
+        <w:t xml:space="preserve">, а инфрацрвената </w:t>
+      </w:r>
+      <w:r>
+        <w:t xml:space="preserve">LED </w:t>
+      </w:r>
+      <w:r>
+        <w:rPr>
+          <w:lang w:val="mk-MK"/>
+        </w:rPr>
+        <w:t xml:space="preserve">диода е насочена кон клима уредот што сакаме да го управуваме. До неуспешно управување со клима уредот може да дојде доколку </w:t>
+      </w:r>
+      <w:proofErr w:type="spellStart"/>
+      <w:r>
+        <w:rPr>
+          <w:lang w:val="mk-MK"/>
+        </w:rPr>
+        <w:t>микроконтролерот</w:t>
+      </w:r>
+      <w:proofErr w:type="spellEnd"/>
+      <w:r>
+        <w:rPr>
+          <w:lang w:val="mk-MK"/>
+        </w:rPr>
+        <w:t xml:space="preserve"> го изгуби пристапот до интернет или доколку снема струја.</w:t>
+      </w:r>
+      <w:r>
+        <w:rPr>
+          <w:lang w:val="mk-MK"/>
+        </w:rPr>
+        <w:t xml:space="preserve"> </w:t>
+      </w:r>
+      <w:r>
+        <w:rPr>
+          <w:lang w:val="mk-MK"/>
+        </w:rPr>
+        <w:t>Кодот е дизајниран на таков начин што при повторно приклучување</w:t>
+      </w:r>
+      <w:r>
+        <w:rPr>
+          <w:lang w:val="mk-MK"/>
+        </w:rPr>
+        <w:t xml:space="preserve"> на интернет</w:t>
+      </w:r>
+      <w:r>
+        <w:rPr>
+          <w:lang w:val="mk-MK"/>
+        </w:rPr>
+        <w:t xml:space="preserve">, </w:t>
+      </w:r>
+      <w:proofErr w:type="spellStart"/>
+      <w:r>
+        <w:rPr>
+          <w:lang w:val="mk-MK"/>
+        </w:rPr>
+        <w:t>микроконтролерот</w:t>
+      </w:r>
+      <w:proofErr w:type="spellEnd"/>
+      <w:r>
+        <w:rPr>
+          <w:lang w:val="mk-MK"/>
+        </w:rPr>
+        <w:t xml:space="preserve"> ќе знае дали има нова инструкција што треба да ја изврши.</w:t>
+      </w:r>
+      <w:r>
+        <w:rPr>
+          <w:lang w:val="mk-MK"/>
+        </w:rPr>
+        <w:t xml:space="preserve"> </w:t>
+      </w:r>
+      <w:r>
+        <w:rPr>
+          <w:lang w:val="mk-MK"/>
+        </w:rPr>
+        <w:t xml:space="preserve">Неуспешно управување со клима уредот може да дојде и доколку има некаква препрека пред инфрацрвената </w:t>
+      </w:r>
+      <w:r>
+        <w:t xml:space="preserve">LED </w:t>
+      </w:r>
+      <w:r>
+        <w:rPr>
+          <w:lang w:val="mk-MK"/>
+        </w:rPr>
+        <w:t>диода</w:t>
+      </w:r>
+      <w:r>
+        <w:rPr>
+          <w:lang w:val="mk-MK"/>
+        </w:rPr>
+        <w:t>. На овој начин ние ќе мислиме дека успешно сме го управувале клима уредот, а всушност инфрацрвениот сигнал бил блокиран од некоја препрека. З</w:t>
+      </w:r>
+      <w:r>
+        <w:rPr>
+          <w:lang w:val="mk-MK"/>
+        </w:rPr>
+        <w:t xml:space="preserve">атоа, пожелно е </w:t>
+      </w:r>
+      <w:proofErr w:type="spellStart"/>
+      <w:r>
+        <w:rPr>
+          <w:lang w:val="mk-MK"/>
+        </w:rPr>
+        <w:t>микроконтролерот</w:t>
+      </w:r>
+      <w:proofErr w:type="spellEnd"/>
+      <w:r>
+        <w:rPr>
+          <w:lang w:val="mk-MK"/>
+        </w:rPr>
+        <w:t xml:space="preserve"> да се постави на место каде што не би имало препреки помеѓу него и клима уредот што сакаме да ја управуваме</w:t>
+      </w:r>
+      <w:r>
+        <w:rPr>
+          <w:lang w:val="mk-MK"/>
+        </w:rPr>
+        <w:t xml:space="preserve">. </w:t>
+      </w:r>
+      <w:r>
+        <w:rPr>
+          <w:lang w:val="mk-MK"/>
+        </w:rPr>
+        <w:t xml:space="preserve">Како подобрување на системот, може да се додадат опции вклучување и исклучување на клима уредот </w:t>
+      </w:r>
+      <w:r>
+        <w:rPr>
+          <w:lang w:val="mk-MK"/>
+        </w:rPr>
+        <w:t>во</w:t>
+      </w:r>
+      <w:r>
+        <w:rPr>
+          <w:lang w:val="mk-MK"/>
+        </w:rPr>
+        <w:t xml:space="preserve"> одредени временски интервали во денот или при </w:t>
+      </w:r>
+      <w:r>
+        <w:rPr>
+          <w:lang w:val="mk-MK"/>
+        </w:rPr>
+        <w:t xml:space="preserve">постигнување на </w:t>
+      </w:r>
+      <w:r>
+        <w:rPr>
+          <w:lang w:val="mk-MK"/>
+        </w:rPr>
+        <w:t xml:space="preserve">одредени температури </w:t>
+      </w:r>
+      <w:r>
+        <w:rPr>
+          <w:lang w:val="mk-MK"/>
+        </w:rPr>
+        <w:t>добиени од сензорот.</w:t>
+      </w:r>
+      <w:r>
+        <w:rPr>
+          <w:lang w:val="mk-MK"/>
+        </w:rPr>
+        <w:t xml:space="preserve"> Понатаму, системот може да се интегрира со други сервиси од </w:t>
+      </w:r>
+      <w:r>
+        <w:t xml:space="preserve">Firebase, </w:t>
+      </w:r>
+      <w:r>
+        <w:rPr>
+          <w:lang w:val="mk-MK"/>
+        </w:rPr>
+        <w:t xml:space="preserve">како што е сервисот </w:t>
+      </w:r>
+      <w:r>
+        <w:t>Firebase Machine Learning Kit</w:t>
+      </w:r>
+      <w:r>
+        <w:rPr>
+          <w:lang w:val="mk-MK"/>
+        </w:rPr>
+        <w:t xml:space="preserve">. </w:t>
+      </w:r>
+      <w:r>
+        <w:rPr>
+          <w:lang w:val="mk-MK"/>
+        </w:rPr>
+        <w:t>На овие начини може да се добие автоматизиран систем, кој ќе ни овозможи да бидеме енергетско ефикасни и еко-</w:t>
+      </w:r>
+      <w:proofErr w:type="spellStart"/>
+      <w:r>
+        <w:rPr>
+          <w:lang w:val="mk-MK"/>
+        </w:rPr>
+        <w:t>фриендлу</w:t>
+      </w:r>
+      <w:proofErr w:type="spellEnd"/>
+      <w:r>
+        <w:rPr>
+          <w:lang w:val="mk-MK"/>
+        </w:rPr>
+        <w:t>.</w:t>
       </w:r>
     </w:p>
     <w:p>
       <w:pPr>
         <w:ind w:firstLine="432"/>
+        <w:rPr>
+          <w:lang w:val="mk-MK"/>
+        </w:rPr>
+      </w:pPr>
+    </w:p>
+    <w:p>
+      <w:pPr>
+        <w:ind w:firstLine="432"/>
+        <w:rPr>
+          <w:lang w:val="mk-MK"/>
+        </w:rPr>
+      </w:pPr>
+    </w:p>
+    <w:p>
+      <w:pPr>
+        <w:ind w:firstLine="432"/>
+        <w:rPr>
+          <w:lang w:val="mk-MK"/>
+        </w:rPr>
+      </w:pPr>
+    </w:p>
+    <w:p>
+      <w:pPr>
+        <w:ind w:firstLine="432"/>
+        <w:rPr>
+          <w:lang w:val="mk-MK"/>
+        </w:rPr>
+      </w:pPr>
+    </w:p>
+    <w:p>
+      <w:pPr>
+        <w:ind w:firstLine="432"/>
+        <w:rPr>
+          <w:lang w:val="mk-MK"/>
+        </w:rPr>
+      </w:pPr>
+    </w:p>
+    <w:p>
+      <w:pPr>
+        <w:ind w:firstLine="432"/>
+        <w:rPr>
+          <w:lang w:val="mk-MK"/>
+        </w:rPr>
+      </w:pPr>
+    </w:p>
+    <w:p>
+      <w:pPr>
+        <w:ind w:firstLine="432"/>
+        <w:rPr>
+          <w:lang w:val="mk-MK"/>
+        </w:rPr>
+      </w:pPr>
+    </w:p>
+    <w:p>
+      <w:pPr>
+        <w:ind w:firstLine="432"/>
+        <w:rPr>
+          <w:lang w:val="mk-MK"/>
+        </w:rPr>
+      </w:pPr>
+    </w:p>
+    <w:p>
+      <w:pPr>
+        <w:ind w:firstLine="432"/>
+        <w:rPr>
+          <w:lang w:val="mk-MK"/>
+        </w:rPr>
+      </w:pPr>
+    </w:p>
+    <w:p>
+      <w:pPr>
+        <w:ind w:firstLine="432"/>
+        <w:rPr>
+          <w:lang w:val="mk-MK"/>
+        </w:rPr>
+      </w:pPr>
+    </w:p>
+    <w:p>
+      <w:pPr>
+        <w:ind w:firstLine="432"/>
+        <w:rPr>
+          <w:lang w:val="mk-MK"/>
+        </w:rPr>
+      </w:pPr>
+    </w:p>
+    <w:p>
+      <w:pPr>
+        <w:ind w:firstLine="432"/>
+        <w:rPr>
+          <w:lang w:val="mk-MK"/>
+        </w:rPr>
+      </w:pPr>
+    </w:p>
+    <w:p>
+      <w:pPr>
+        <w:ind w:firstLine="432"/>
+        <w:rPr>
+          <w:lang w:val="mk-MK"/>
+        </w:rPr>
+      </w:pPr>
+    </w:p>
+    <w:p>
+      <w:pPr>
+        <w:ind w:firstLine="432"/>
+        <w:rPr>
+          <w:lang w:val="mk-MK"/>
+        </w:rPr>
+      </w:pPr>
+    </w:p>
+    <w:p>
+      <w:pPr>
+        <w:ind w:firstLine="432"/>
+        <w:rPr>
+          <w:lang w:val="mk-MK"/>
+        </w:rPr>
+      </w:pPr>
+    </w:p>
+    <w:p>
+      <w:pPr>
+        <w:ind w:firstLine="432"/>
+        <w:rPr>
+          <w:lang w:val="mk-MK"/>
+        </w:rPr>
+      </w:pPr>
+    </w:p>
+    <w:p>
+      <w:pPr>
+        <w:ind w:firstLine="432"/>
+        <w:rPr>
+          <w:lang w:val="mk-MK"/>
+        </w:rPr>
+      </w:pPr>
+    </w:p>
+    <w:p>
+      <w:pPr>
+        <w:ind w:firstLine="432"/>
+        <w:rPr>
+          <w:lang w:val="mk-MK"/>
+        </w:rPr>
+      </w:pPr>
+    </w:p>
+    <w:p>
+      <w:pPr>
+        <w:ind w:firstLine="432"/>
+        <w:rPr>
+          <w:lang w:val="mk-MK"/>
+        </w:rPr>
+      </w:pPr>
+    </w:p>
+    <w:p>
+      <w:pPr>
+        <w:ind w:firstLine="432"/>
+        <w:rPr>
+          <w:lang w:val="mk-MK"/>
+        </w:rPr>
+      </w:pPr>
+    </w:p>
+    <w:p>
+      <w:pPr>
+        <w:ind w:firstLine="432"/>
+        <w:rPr>
+          <w:lang w:val="mk-MK"/>
+        </w:rPr>
+      </w:pPr>
+    </w:p>
+    <w:p>
+      <w:pPr>
+        <w:ind w:firstLine="432"/>
+        <w:rPr>
+          <w:lang w:val="mk-MK"/>
+        </w:rPr>
+      </w:pPr>
+    </w:p>
+    <w:p>
+      <w:pPr>
+        <w:ind w:firstLine="432"/>
+        <w:rPr>
+          <w:lang w:val="mk-MK"/>
+        </w:rPr>
+      </w:pPr>
+    </w:p>
+    <w:p>
+      <w:pPr>
+        <w:ind w:firstLine="432"/>
+        <w:rPr>
+          <w:lang w:val="mk-MK"/>
+        </w:rPr>
+      </w:pPr>
+    </w:p>
+    <w:p>
+      <w:pPr>
+        <w:pStyle w:val="Heading1"/>
+        <w:rPr>
+          <w:lang w:val="mk-MK"/>
+        </w:rPr>
+      </w:pPr>
+      <w:r>
+        <w:rPr>
+          <w:lang w:val="mk-MK"/>
+        </w:rPr>
+        <w:t>Изработка на мобилна апликација</w:t>
+      </w:r>
+    </w:p>
+    <w:p>
+      <w:pPr>
+        <w:pStyle w:val="Heading1"/>
+        <w:numPr>
+          <w:ilvl w:val="0"/>
+          <w:numId w:val="0"/>
+        </w:numPr>
+        <w:ind w:left="432"/>
         <w:rPr>
           <w:lang w:val="mk-MK"/>
         </w:rPr>
@@ -24195,28 +25767,28 @@
         <v:path o:extrusionok="f" gradientshapeok="t" o:connecttype="rect"/>
         <o:lock v:ext="edit" aspectratio="t"/>
       </v:shapetype>
-      <v:shape id="_x0000_i1990" type="#_x0000_t75" style="width:11.25pt;height:11.25pt" o:bullet="t">
+      <v:shape id="_x0000_i1650" type="#_x0000_t75" style="width:11.25pt;height:11.25pt" o:bullet="t">
         <v:imagedata r:id="rId1" o:title="clip_image001"/>
       </v:shape>
     </w:pict>
   </w:numPicBullet>
   <w:numPicBullet w:numPicBulletId="1">
     <w:pict>
-      <v:shape id="_x0000_i1991" type="#_x0000_t75" style="width:9.75pt;height:9.75pt" o:bullet="t">
+      <v:shape id="_x0000_i1651" type="#_x0000_t75" style="width:9.75pt;height:9.75pt" o:bullet="t">
         <v:imagedata r:id="rId2" o:title="BD21301_"/>
       </v:shape>
     </w:pict>
   </w:numPicBullet>
   <w:numPicBullet w:numPicBulletId="2">
     <w:pict>
-      <v:shape id="_x0000_i1992" type="#_x0000_t75" style="width:11.25pt;height:11.25pt" o:bullet="t">
+      <v:shape id="_x0000_i1652" type="#_x0000_t75" style="width:11.25pt;height:11.25pt" o:bullet="t">
         <v:imagedata r:id="rId3" o:title="clip_image002"/>
       </v:shape>
     </w:pict>
   </w:numPicBullet>
   <w:numPicBullet w:numPicBulletId="3">
     <w:pict>
-      <v:shape id="_x0000_i1993" type="#_x0000_t75" style="width:9pt;height:9pt" o:bullet="t">
+      <v:shape id="_x0000_i1653" type="#_x0000_t75" style="width:9pt;height:9pt" o:bullet="t">
         <v:imagedata r:id="rId4" o:title="clip_image003"/>
       </v:shape>
     </w:pict>
@@ -28873,6 +30445,7 @@
   <w:style w:type="character" w:default="1" w:styleId="DefaultParagraphFont">
     <w:name w:val="Default Paragraph Font"/>
     <w:uiPriority w:val="1"/>
+    <w:semiHidden/>
     <w:unhideWhenUsed/>
   </w:style>
   <w:style w:type="table" w:default="1" w:styleId="TableNormal">

--- a/Борјан Калиноски 2372016 - Дипломски труд.docx
+++ b/Борјан Калиноски 2372016 - Дипломски труд.docx
@@ -405,6 +405,7 @@
           <w:szCs w:val="36"/>
         </w:rPr>
       </w:pPr>
+      <w:proofErr w:type="spellStart"/>
       <w:r>
         <w:rPr>
           <w:b/>
@@ -413,6 +414,7 @@
         </w:rPr>
         <w:t>Тема</w:t>
       </w:r>
+      <w:proofErr w:type="spellEnd"/>
     </w:p>
     <w:p>
       <w:pPr>
@@ -608,8 +610,16 @@
               <w:rPr>
                 <w:lang w:val="mk-MK"/>
               </w:rPr>
-              <w:t>Борјан Калиноски</w:t>
+              <w:t xml:space="preserve">Борјан </w:t>
             </w:r>
+            <w:proofErr w:type="spellStart"/>
+            <w:r>
+              <w:rPr>
+                <w:lang w:val="mk-MK"/>
+              </w:rPr>
+              <w:t>Калиноски</w:t>
+            </w:r>
+            <w:proofErr w:type="spellEnd"/>
             <w:r>
               <w:rPr>
                 <w:lang w:val="mk-MK"/>
@@ -643,6 +653,7 @@
                 <w:lang w:val="ru-RU"/>
               </w:rPr>
             </w:pPr>
+            <w:proofErr w:type="gramStart"/>
             <w:r>
               <w:t>e</w:t>
             </w:r>
@@ -661,18 +672,22 @@
               </w:rPr>
               <w:t>:</w:t>
             </w:r>
+            <w:proofErr w:type="spellStart"/>
             <w:r>
               <w:t>borjankalinoski</w:t>
             </w:r>
+            <w:proofErr w:type="spellEnd"/>
             <w:r>
               <w:rPr>
                 <w:lang w:val="ru-RU"/>
               </w:rPr>
               <w:t>@</w:t>
             </w:r>
+            <w:proofErr w:type="spellStart"/>
             <w:r>
               <w:t>hotmail</w:t>
             </w:r>
+            <w:proofErr w:type="spellEnd"/>
             <w:r>
               <w:rPr>
                 <w:lang w:val="ru-RU"/>
@@ -682,6 +697,7 @@
             <w:r>
               <w:t>com</w:t>
             </w:r>
+            <w:proofErr w:type="gramEnd"/>
           </w:p>
         </w:tc>
       </w:tr>
@@ -3770,13 +3786,29 @@
           <w:i/>
           <w:lang w:val="mk-MK"/>
         </w:rPr>
-        <w:t xml:space="preserve"> на електронски уреди во едно домаќниство. Како концепт за системот разгледани се електронските уреди: систем за разладување (клима) и поштенско сандаче. Системот вклучува хардверски и софтверски дел. Хардверскиот </w:t>
-      </w:r>
+        <w:t xml:space="preserve"> на електронски уреди во едно </w:t>
+      </w:r>
+      <w:proofErr w:type="spellStart"/>
       <w:r>
         <w:rPr>
           <w:i/>
           <w:lang w:val="mk-MK"/>
         </w:rPr>
+        <w:t>домаќниство</w:t>
+      </w:r>
+      <w:proofErr w:type="spellEnd"/>
+      <w:r>
+        <w:rPr>
+          <w:i/>
+          <w:lang w:val="mk-MK"/>
+        </w:rPr>
+        <w:t xml:space="preserve">. Како концепт за системот разгледани се електронските уреди: систем за разладување (клима) и поштенско сандаче. Системот вклучува хардверски и софтверски дел. Хардверскиот </w:t>
+      </w:r>
+      <w:r>
+        <w:rPr>
+          <w:i/>
+          <w:lang w:val="mk-MK"/>
+        </w:rPr>
         <w:t xml:space="preserve">дел </w:t>
       </w:r>
       <w:r>
@@ -3784,13 +3816,22 @@
           <w:i/>
           <w:lang w:val="mk-MK"/>
         </w:rPr>
-        <w:t>се состои од микроконтролери</w:t>
-      </w:r>
+        <w:t xml:space="preserve">се состои од </w:t>
+      </w:r>
+      <w:proofErr w:type="spellStart"/>
       <w:r>
         <w:rPr>
           <w:i/>
           <w:lang w:val="mk-MK"/>
         </w:rPr>
+        <w:t>микроконтролери</w:t>
+      </w:r>
+      <w:proofErr w:type="spellEnd"/>
+      <w:r>
+        <w:rPr>
+          <w:i/>
+          <w:lang w:val="mk-MK"/>
+        </w:rPr>
         <w:t xml:space="preserve">, </w:t>
       </w:r>
       <w:r>
@@ -3805,13 +3846,21 @@
           <w:i/>
           <w:lang w:val="mk-MK"/>
         </w:rPr>
-        <w:t>и ак</w:t>
-      </w:r>
+        <w:t xml:space="preserve">и </w:t>
+      </w:r>
+      <w:proofErr w:type="spellStart"/>
       <w:r>
         <w:rPr>
           <w:i/>
           <w:lang w:val="mk-MK"/>
         </w:rPr>
+        <w:t>ак</w:t>
+      </w:r>
+      <w:r>
+        <w:rPr>
+          <w:i/>
+          <w:lang w:val="mk-MK"/>
+        </w:rPr>
         <w:t>т</w:t>
       </w:r>
       <w:r>
@@ -3821,6 +3870,7 @@
         </w:rPr>
         <w:t>уатори</w:t>
       </w:r>
+      <w:proofErr w:type="spellEnd"/>
       <w:r>
         <w:rPr>
           <w:i/>
@@ -4000,11 +4050,27 @@
           <w:i/>
           <w:lang w:val="mk-MK"/>
         </w:rPr>
-        <w:t xml:space="preserve">: микроконтролерот </w:t>
-      </w:r>
+        <w:t xml:space="preserve">: </w:t>
+      </w:r>
+      <w:proofErr w:type="spellStart"/>
       <w:r>
         <w:rPr>
           <w:i/>
+          <w:lang w:val="mk-MK"/>
+        </w:rPr>
+        <w:t>микроконтролерот</w:t>
+      </w:r>
+      <w:proofErr w:type="spellEnd"/>
+      <w:r>
+        <w:rPr>
+          <w:i/>
+          <w:lang w:val="mk-MK"/>
+        </w:rPr>
+        <w:t xml:space="preserve"> </w:t>
+      </w:r>
+      <w:r>
+        <w:rPr>
+          <w:i/>
         </w:rPr>
         <w:t>ESP8266</w:t>
       </w:r>
@@ -4047,11 +4113,27 @@
           <w:i/>
           <w:lang w:val="mk-MK"/>
         </w:rPr>
-        <w:t xml:space="preserve">: микроконтролерот </w:t>
-      </w:r>
+        <w:t xml:space="preserve">: </w:t>
+      </w:r>
+      <w:proofErr w:type="spellStart"/>
       <w:r>
         <w:rPr>
           <w:i/>
+          <w:lang w:val="mk-MK"/>
+        </w:rPr>
+        <w:t>микроконтролерот</w:t>
+      </w:r>
+      <w:proofErr w:type="spellEnd"/>
+      <w:r>
+        <w:rPr>
+          <w:i/>
+          <w:lang w:val="mk-MK"/>
+        </w:rPr>
+        <w:t xml:space="preserve"> </w:t>
+      </w:r>
+      <w:r>
+        <w:rPr>
+          <w:i/>
         </w:rPr>
         <w:t>ESP32</w:t>
       </w:r>
@@ -4093,11 +4175,27 @@
           <w:i/>
           <w:lang w:val="mk-MK"/>
         </w:rPr>
-        <w:t xml:space="preserve">За комуникацијата помеѓу микроконтролерите и мобилната апликација, како и за автентикација на корисниците се користат неколку </w:t>
-      </w:r>
+        <w:t xml:space="preserve">За комуникацијата помеѓу </w:t>
+      </w:r>
+      <w:proofErr w:type="spellStart"/>
       <w:r>
         <w:rPr>
           <w:i/>
+          <w:lang w:val="mk-MK"/>
+        </w:rPr>
+        <w:t>микроконтролерите</w:t>
+      </w:r>
+      <w:proofErr w:type="spellEnd"/>
+      <w:r>
+        <w:rPr>
+          <w:i/>
+          <w:lang w:val="mk-MK"/>
+        </w:rPr>
+        <w:t xml:space="preserve"> и мобилната апликација, како и за автентикација на корисниците се користат неколку </w:t>
+      </w:r>
+      <w:r>
+        <w:rPr>
+          <w:i/>
         </w:rPr>
         <w:t>Cloud</w:t>
       </w:r>
@@ -4132,7 +4230,39 @@
           <w:i/>
           <w:lang w:val="mk-MK"/>
         </w:rPr>
-        <w:t xml:space="preserve">Системот ни овозможува преку една конторлна точка (мобилната апликација) да имаме целосен преглед и контрола врз нашиот дом само со пристап до интернет. Како што се развива технологијата, така концептот за паметни домови е се поактуелен бидејќи значително можат да ни го подобрат и олеснат секојдневниот живот. Затоа, системот е дизајниран на таков начин што </w:t>
+        <w:t xml:space="preserve">Системот ни овозможува преку една </w:t>
+      </w:r>
+      <w:proofErr w:type="spellStart"/>
+      <w:r>
+        <w:rPr>
+          <w:i/>
+          <w:lang w:val="mk-MK"/>
+        </w:rPr>
+        <w:t>конторлна</w:t>
+      </w:r>
+      <w:proofErr w:type="spellEnd"/>
+      <w:r>
+        <w:rPr>
+          <w:i/>
+          <w:lang w:val="mk-MK"/>
+        </w:rPr>
+        <w:t xml:space="preserve"> точка (мобилната апликација) да имаме целосен преглед и контрола врз нашиот дом само со пристап до интернет. Како што се развива технологијата, така концептот за паметни домови е се </w:t>
+      </w:r>
+      <w:proofErr w:type="spellStart"/>
+      <w:r>
+        <w:rPr>
+          <w:i/>
+          <w:lang w:val="mk-MK"/>
+        </w:rPr>
+        <w:t>поактуелен</w:t>
+      </w:r>
+      <w:proofErr w:type="spellEnd"/>
+      <w:r>
+        <w:rPr>
+          <w:i/>
+          <w:lang w:val="mk-MK"/>
+        </w:rPr>
+        <w:t xml:space="preserve"> бидејќи значително можат да ни го подобрат и олеснат секојдневниот живот. Затоа, системот е дизајниран на таков начин што </w:t>
       </w:r>
       <w:r>
         <w:rPr>
@@ -4271,7 +4401,21 @@
         <w:rPr>
           <w:lang w:val="mk-MK"/>
         </w:rPr>
-        <w:t xml:space="preserve">при што може да превземат </w:t>
+        <w:t xml:space="preserve">при што може да </w:t>
+      </w:r>
+      <w:proofErr w:type="spellStart"/>
+      <w:r>
+        <w:rPr>
+          <w:lang w:val="mk-MK"/>
+        </w:rPr>
+        <w:t>превземат</w:t>
+      </w:r>
+      <w:proofErr w:type="spellEnd"/>
+      <w:r>
+        <w:rPr>
+          <w:lang w:val="mk-MK"/>
+        </w:rPr>
+        <w:t xml:space="preserve"> </w:t>
       </w:r>
       <w:r>
         <w:rPr>
@@ -4403,7 +4547,14 @@
         <w:rPr>
           <w:lang w:val="mk-MK"/>
         </w:rPr>
-        <w:t>, а илјадниците сензори и ак</w:t>
+        <w:t xml:space="preserve">, а илјадниците сензори и </w:t>
+      </w:r>
+      <w:proofErr w:type="spellStart"/>
+      <w:r>
+        <w:rPr>
+          <w:lang w:val="mk-MK"/>
+        </w:rPr>
+        <w:t>ак</w:t>
       </w:r>
       <w:r>
         <w:rPr>
@@ -4415,7 +4566,14 @@
         <w:rPr>
           <w:lang w:val="mk-MK"/>
         </w:rPr>
-        <w:t xml:space="preserve">уатори </w:t>
+        <w:t>уатори</w:t>
+      </w:r>
+      <w:proofErr w:type="spellEnd"/>
+      <w:r>
+        <w:rPr>
+          <w:lang w:val="mk-MK"/>
+        </w:rPr>
+        <w:t xml:space="preserve"> </w:t>
       </w:r>
       <w:r>
         <w:rPr>
@@ -4473,15 +4631,31 @@
         </w:rPr>
         <w:t xml:space="preserve"> универзитетот </w:t>
       </w:r>
-      <w:r>
-        <w:rPr>
-          <w:lang w:val="mk-MK"/>
-        </w:rPr>
-        <w:t>Carnegie Mellon</w:t>
-      </w:r>
-      <w:r>
+      <w:proofErr w:type="spellStart"/>
+      <w:r>
+        <w:rPr>
+          <w:lang w:val="mk-MK"/>
+        </w:rPr>
+        <w:t>Carnegie</w:t>
+      </w:r>
+      <w:proofErr w:type="spellEnd"/>
+      <w:r>
+        <w:rPr>
+          <w:lang w:val="mk-MK"/>
+        </w:rPr>
         <w:t xml:space="preserve"> </w:t>
       </w:r>
+      <w:proofErr w:type="spellStart"/>
+      <w:r>
+        <w:rPr>
+          <w:lang w:val="mk-MK"/>
+        </w:rPr>
+        <w:t>Mellon</w:t>
+      </w:r>
+      <w:proofErr w:type="spellEnd"/>
+      <w:r>
+        <w:t xml:space="preserve"> </w:t>
+      </w:r>
       <w:r>
         <w:rPr>
           <w:lang w:val="mk-MK"/>
@@ -4492,7 +4666,21 @@
         <w:rPr>
           <w:lang w:val="mk-MK"/>
         </w:rPr>
-        <w:t xml:space="preserve"> за пијалоци на интернет</w:t>
+        <w:t xml:space="preserve"> за </w:t>
+      </w:r>
+      <w:proofErr w:type="spellStart"/>
+      <w:r>
+        <w:rPr>
+          <w:lang w:val="mk-MK"/>
+        </w:rPr>
+        <w:t>пијалоци</w:t>
+      </w:r>
+      <w:proofErr w:type="spellEnd"/>
+      <w:r>
+        <w:rPr>
+          <w:lang w:val="mk-MK"/>
+        </w:rPr>
+        <w:t xml:space="preserve"> на интернет</w:t>
       </w:r>
       <w:r>
         <w:rPr>
@@ -4500,12 +4688,14 @@
         </w:rPr>
         <w:t xml:space="preserve">, при што апаратот им кажувал дали </w:t>
       </w:r>
+      <w:proofErr w:type="spellStart"/>
       <w:r>
         <w:rPr>
           <w:lang w:val="mk-MK"/>
         </w:rPr>
         <w:t>пијалоците</w:t>
       </w:r>
+      <w:proofErr w:type="spellEnd"/>
       <w:r>
         <w:rPr>
           <w:lang w:val="mk-MK"/>
@@ -4540,8 +4730,30 @@
         <w:rPr>
           <w:lang w:val="mk-MK"/>
         </w:rPr>
-        <w:t xml:space="preserve"> начин за тие ефикасно да комуницраат меѓусебе</w:t>
-      </w:r>
+        <w:t xml:space="preserve"> начин за тие ефикасно да </w:t>
+      </w:r>
+      <w:proofErr w:type="spellStart"/>
+      <w:r>
+        <w:rPr>
+          <w:lang w:val="mk-MK"/>
+        </w:rPr>
+        <w:t>комуницраат</w:t>
+      </w:r>
+      <w:proofErr w:type="spellEnd"/>
+      <w:r>
+        <w:rPr>
+          <w:lang w:val="mk-MK"/>
+        </w:rPr>
+        <w:t xml:space="preserve"> </w:t>
+      </w:r>
+      <w:proofErr w:type="spellStart"/>
+      <w:r>
+        <w:rPr>
+          <w:lang w:val="mk-MK"/>
+        </w:rPr>
+        <w:t>меѓусебе</w:t>
+      </w:r>
+      <w:proofErr w:type="spellEnd"/>
       <w:r>
         <w:rPr>
           <w:lang w:val="mk-MK"/>
@@ -4659,8 +4871,16 @@
         <w:rPr>
           <w:lang w:val="mk-MK"/>
         </w:rPr>
-        <w:t>уреди, генерирајќи</w:t>
-      </w:r>
+        <w:t xml:space="preserve">уреди, </w:t>
+      </w:r>
+      <w:proofErr w:type="spellStart"/>
+      <w:r>
+        <w:rPr>
+          <w:lang w:val="mk-MK"/>
+        </w:rPr>
+        <w:t>генерирајќи</w:t>
+      </w:r>
+      <w:proofErr w:type="spellEnd"/>
       <w:r>
         <w:rPr>
           <w:lang w:val="mk-MK"/>
@@ -4830,7 +5050,21 @@
         <w:rPr>
           <w:lang w:val="mk-MK"/>
         </w:rPr>
-        <w:t>концептите како што се паметни градови и паметни домаќниства веќе стануваат реалност.</w:t>
+        <w:t xml:space="preserve">концептите како што се паметни градови и паметни </w:t>
+      </w:r>
+      <w:proofErr w:type="spellStart"/>
+      <w:r>
+        <w:rPr>
+          <w:lang w:val="mk-MK"/>
+        </w:rPr>
+        <w:t>домаќниства</w:t>
+      </w:r>
+      <w:proofErr w:type="spellEnd"/>
+      <w:r>
+        <w:rPr>
+          <w:lang w:val="mk-MK"/>
+        </w:rPr>
+        <w:t xml:space="preserve"> веќе стануваат реалност.</w:t>
       </w:r>
     </w:p>
     <w:p>
@@ -4928,7 +5162,21 @@
         <w:rPr>
           <w:lang w:val="mk-MK"/>
         </w:rPr>
-        <w:t xml:space="preserve">За едно домаќинство да се направи „паметно“, потребно е да се заменат веќе постоечките </w:t>
+        <w:t xml:space="preserve">За едно домаќинство да се направи „паметно“, потребно е да се заменат веќе </w:t>
+      </w:r>
+      <w:proofErr w:type="spellStart"/>
+      <w:r>
+        <w:rPr>
+          <w:lang w:val="mk-MK"/>
+        </w:rPr>
+        <w:t>постоечките</w:t>
+      </w:r>
+      <w:proofErr w:type="spellEnd"/>
+      <w:r>
+        <w:rPr>
+          <w:lang w:val="mk-MK"/>
+        </w:rPr>
+        <w:t xml:space="preserve"> </w:t>
       </w:r>
       <w:r>
         <w:rPr>
@@ -4970,7 +5218,21 @@
         <w:rPr>
           <w:lang w:val="mk-MK"/>
         </w:rPr>
-        <w:t xml:space="preserve"> Наместо да се „фрлат“ постоечките </w:t>
+        <w:t xml:space="preserve"> Наместо да се „фрлат“ </w:t>
+      </w:r>
+      <w:proofErr w:type="spellStart"/>
+      <w:r>
+        <w:rPr>
+          <w:lang w:val="mk-MK"/>
+        </w:rPr>
+        <w:t>постоечките</w:t>
+      </w:r>
+      <w:proofErr w:type="spellEnd"/>
+      <w:r>
+        <w:rPr>
+          <w:lang w:val="mk-MK"/>
+        </w:rPr>
+        <w:t xml:space="preserve"> </w:t>
       </w:r>
       <w:r>
         <w:rPr>
@@ -5074,7 +5336,21 @@
         <w:rPr>
           <w:lang w:val="mk-MK"/>
         </w:rPr>
-        <w:t>со помош на ефтини хардверски компоненти</w:t>
+        <w:t xml:space="preserve">со помош на </w:t>
+      </w:r>
+      <w:proofErr w:type="spellStart"/>
+      <w:r>
+        <w:rPr>
+          <w:lang w:val="mk-MK"/>
+        </w:rPr>
+        <w:t>ефтини</w:t>
+      </w:r>
+      <w:proofErr w:type="spellEnd"/>
+      <w:r>
+        <w:rPr>
+          <w:lang w:val="mk-MK"/>
+        </w:rPr>
+        <w:t xml:space="preserve"> хардверски компоненти</w:t>
       </w:r>
       <w:r>
         <w:rPr>
@@ -5467,12 +5743,14 @@
         </w:rPr>
         <w:t xml:space="preserve">апликации значи развивање на апликации кои работат на повеќе платформи. Нивната најголема предност </w:t>
       </w:r>
+      <w:proofErr w:type="spellStart"/>
       <w:r>
         <w:rPr>
           <w:lang w:val="mk-MK"/>
         </w:rPr>
         <w:t>предност</w:t>
       </w:r>
+      <w:proofErr w:type="spellEnd"/>
       <w:r>
         <w:rPr>
           <w:lang w:val="mk-MK"/>
@@ -5715,7 +5993,21 @@
         <w:rPr>
           <w:lang w:val="mk-MK"/>
         </w:rPr>
-        <w:t xml:space="preserve">, корисникот најпрво мора да биде автентикуван пред да може да ги управува и </w:t>
+        <w:t xml:space="preserve">, корисникот најпрво мора да биде </w:t>
+      </w:r>
+      <w:proofErr w:type="spellStart"/>
+      <w:r>
+        <w:rPr>
+          <w:lang w:val="mk-MK"/>
+        </w:rPr>
+        <w:t>автентикуван</w:t>
+      </w:r>
+      <w:proofErr w:type="spellEnd"/>
+      <w:r>
+        <w:rPr>
+          <w:lang w:val="mk-MK"/>
+        </w:rPr>
+        <w:t xml:space="preserve"> пред да може да ги управува и </w:t>
       </w:r>
       <w:r>
         <w:rPr>
@@ -5835,11 +6127,19 @@
         </w:rPr>
         <w:t xml:space="preserve">технологија и е базирана на библиотеката </w:t>
       </w:r>
-      <w:r>
-        <w:rPr>
-          <w:lang w:val="mk-MK"/>
-        </w:rPr>
-        <w:t xml:space="preserve">библиотеката </w:t>
+      <w:proofErr w:type="spellStart"/>
+      <w:r>
+        <w:rPr>
+          <w:lang w:val="mk-MK"/>
+        </w:rPr>
+        <w:t>библиотеката</w:t>
+      </w:r>
+      <w:proofErr w:type="spellEnd"/>
+      <w:r>
+        <w:rPr>
+          <w:lang w:val="mk-MK"/>
+        </w:rPr>
+        <w:t xml:space="preserve"> </w:t>
       </w:r>
       <w:r>
         <w:t>React</w:t>
@@ -6050,7 +6350,21 @@
         <w:rPr>
           <w:lang w:val="mk-MK"/>
         </w:rPr>
-        <w:t>наречени сопствености (</w:t>
+        <w:t xml:space="preserve">наречени </w:t>
+      </w:r>
+      <w:proofErr w:type="spellStart"/>
+      <w:r>
+        <w:rPr>
+          <w:lang w:val="mk-MK"/>
+        </w:rPr>
+        <w:t>сопствености</w:t>
+      </w:r>
+      <w:proofErr w:type="spellEnd"/>
+      <w:r>
+        <w:rPr>
+          <w:lang w:val="mk-MK"/>
+        </w:rPr>
+        <w:t xml:space="preserve"> (</w:t>
       </w:r>
       <w:r>
         <w:t xml:space="preserve">Properties </w:t>
@@ -6127,11 +6441,19 @@
         </w:rPr>
         <w:t xml:space="preserve">го </w:t>
       </w:r>
-      <w:r>
-        <w:rPr>
-          <w:lang w:val="mk-MK"/>
-        </w:rPr>
-        <w:t xml:space="preserve">рендерираат </w:t>
+      <w:proofErr w:type="spellStart"/>
+      <w:r>
+        <w:rPr>
+          <w:lang w:val="mk-MK"/>
+        </w:rPr>
+        <w:t>рендерираат</w:t>
+      </w:r>
+      <w:proofErr w:type="spellEnd"/>
+      <w:r>
+        <w:rPr>
+          <w:lang w:val="mk-MK"/>
+        </w:rPr>
+        <w:t xml:space="preserve"> </w:t>
       </w:r>
       <w:r>
         <w:rPr>
@@ -6635,15 +6957,22 @@
                               </w:rPr>
                               <w:t xml:space="preserve">. Пример за користење на </w:t>
                             </w:r>
+                            <w:proofErr w:type="spellStart"/>
                             <w:r>
-                              <w:t>useState hook-</w:t>
+                              <w:t>useState</w:t>
                             </w:r>
+                            <w:proofErr w:type="spellEnd"/>
+                            <w:r>
+                              <w:t xml:space="preserve"> hook-</w:t>
+                            </w:r>
+                            <w:proofErr w:type="spellStart"/>
                             <w:r>
                               <w:rPr>
                                 <w:lang w:val="mk-MK"/>
                               </w:rPr>
                               <w:t>от</w:t>
                             </w:r>
+                            <w:proofErr w:type="spellEnd"/>
                           </w:p>
                         </w:txbxContent>
                       </wps:txbx>
@@ -6702,15 +7031,22 @@
                         </w:rPr>
                         <w:t xml:space="preserve">. Пример за користење на </w:t>
                       </w:r>
+                      <w:proofErr w:type="spellStart"/>
                       <w:r>
-                        <w:t>useState hook-</w:t>
+                        <w:t>useState</w:t>
                       </w:r>
+                      <w:proofErr w:type="spellEnd"/>
+                      <w:r>
+                        <w:t xml:space="preserve"> hook-</w:t>
+                      </w:r>
+                      <w:proofErr w:type="spellStart"/>
                       <w:r>
                         <w:rPr>
                           <w:lang w:val="mk-MK"/>
                         </w:rPr>
                         <w:t>от</w:t>
                       </w:r>
+                      <w:proofErr w:type="spellEnd"/>
                     </w:p>
                   </w:txbxContent>
                 </v:textbox>
@@ -6730,7 +7066,21 @@
         <w:rPr>
           <w:lang w:val="mk-MK"/>
         </w:rPr>
-        <w:t xml:space="preserve"> која е дефинирана од состојбени променливи. З</w:t>
+        <w:t xml:space="preserve"> која е дефинирана од </w:t>
+      </w:r>
+      <w:proofErr w:type="spellStart"/>
+      <w:r>
+        <w:rPr>
+          <w:lang w:val="mk-MK"/>
+        </w:rPr>
+        <w:t>состојбени</w:t>
+      </w:r>
+      <w:proofErr w:type="spellEnd"/>
+      <w:r>
+        <w:rPr>
+          <w:lang w:val="mk-MK"/>
+        </w:rPr>
+        <w:t xml:space="preserve"> променливи. З</w:t>
       </w:r>
       <w:r>
         <w:t>а</w:t>
@@ -6739,25 +7089,66 @@
         <w:rPr>
           <w:lang w:val="mk-MK"/>
         </w:rPr>
-        <w:t xml:space="preserve"> декларирање на состојбени променливи, се користи </w:t>
+        <w:t xml:space="preserve"> декларирање на </w:t>
+      </w:r>
+      <w:proofErr w:type="spellStart"/>
+      <w:r>
+        <w:rPr>
+          <w:lang w:val="mk-MK"/>
+        </w:rPr>
+        <w:t>состојбени</w:t>
+      </w:r>
+      <w:proofErr w:type="spellEnd"/>
+      <w:r>
+        <w:rPr>
+          <w:lang w:val="mk-MK"/>
+        </w:rPr>
+        <w:t xml:space="preserve"> променливи, се користи </w:t>
       </w:r>
       <w:r>
         <w:t>hook-</w:t>
       </w:r>
-      <w:r>
-        <w:rPr>
-          <w:lang w:val="mk-MK"/>
-        </w:rPr>
-        <w:t xml:space="preserve">от </w:t>
-      </w:r>
-      <w:r>
-        <w:t xml:space="preserve">useState. </w:t>
-      </w:r>
-      <w:r>
-        <w:rPr>
-          <w:lang w:val="mk-MK"/>
-        </w:rPr>
-        <w:t xml:space="preserve">На Слика 3 е прикажан пример за декларирање на состојбена променлива со име </w:t>
+      <w:proofErr w:type="spellStart"/>
+      <w:r>
+        <w:rPr>
+          <w:lang w:val="mk-MK"/>
+        </w:rPr>
+        <w:t>от</w:t>
+      </w:r>
+      <w:proofErr w:type="spellEnd"/>
+      <w:r>
+        <w:rPr>
+          <w:lang w:val="mk-MK"/>
+        </w:rPr>
+        <w:t xml:space="preserve"> </w:t>
+      </w:r>
+      <w:proofErr w:type="spellStart"/>
+      <w:r>
+        <w:t>useState</w:t>
+      </w:r>
+      <w:proofErr w:type="spellEnd"/>
+      <w:r>
+        <w:t xml:space="preserve">. </w:t>
+      </w:r>
+      <w:r>
+        <w:rPr>
+          <w:lang w:val="mk-MK"/>
+        </w:rPr>
+        <w:t xml:space="preserve">На Слика 3 е прикажан пример за декларирање на </w:t>
+      </w:r>
+      <w:proofErr w:type="spellStart"/>
+      <w:r>
+        <w:rPr>
+          <w:lang w:val="mk-MK"/>
+        </w:rPr>
+        <w:t>состојбена</w:t>
+      </w:r>
+      <w:proofErr w:type="spellEnd"/>
+      <w:r>
+        <w:rPr>
+          <w:lang w:val="mk-MK"/>
+        </w:rPr>
+        <w:t xml:space="preserve"> променлива со име </w:t>
       </w:r>
       <w:r>
         <w:t>count</w:t>
@@ -6801,11 +7192,19 @@
         </w:rPr>
         <w:t xml:space="preserve">а </w:t>
       </w:r>
-      <w:r>
-        <w:rPr>
-          <w:lang w:val="mk-MK"/>
-        </w:rPr>
-        <w:t xml:space="preserve">состојбените променливи се </w:t>
+      <w:proofErr w:type="spellStart"/>
+      <w:r>
+        <w:rPr>
+          <w:lang w:val="mk-MK"/>
+        </w:rPr>
+        <w:t>состојбените</w:t>
+      </w:r>
+      <w:proofErr w:type="spellEnd"/>
+      <w:r>
+        <w:rPr>
+          <w:lang w:val="mk-MK"/>
+        </w:rPr>
+        <w:t xml:space="preserve"> променливи се </w:t>
       </w:r>
       <w:r>
         <w:rPr>
@@ -6855,8 +7254,13 @@
         </w:rPr>
         <w:t xml:space="preserve">Единствениот аргумент кој се доделува на </w:t>
       </w:r>
-      <w:r>
-        <w:t xml:space="preserve">useState </w:t>
+      <w:proofErr w:type="spellStart"/>
+      <w:r>
+        <w:t>useState</w:t>
+      </w:r>
+      <w:proofErr w:type="spellEnd"/>
+      <w:r>
+        <w:t xml:space="preserve"> </w:t>
       </w:r>
       <w:r>
         <w:t>h</w:t>
@@ -6864,11 +7268,19 @@
       <w:r>
         <w:t>ook-</w:t>
       </w:r>
-      <w:r>
-        <w:rPr>
-          <w:lang w:val="mk-MK"/>
-        </w:rPr>
-        <w:t xml:space="preserve">от е почетната </w:t>
+      <w:proofErr w:type="spellStart"/>
+      <w:r>
+        <w:rPr>
+          <w:lang w:val="mk-MK"/>
+        </w:rPr>
+        <w:t>от</w:t>
+      </w:r>
+      <w:proofErr w:type="spellEnd"/>
+      <w:r>
+        <w:rPr>
+          <w:lang w:val="mk-MK"/>
+        </w:rPr>
+        <w:t xml:space="preserve"> е почетната </w:t>
       </w:r>
       <w:r>
         <w:rPr>
@@ -6882,11 +7294,19 @@
         </w:rPr>
         <w:t xml:space="preserve"> на </w:t>
       </w:r>
-      <w:r>
-        <w:rPr>
-          <w:lang w:val="mk-MK"/>
-        </w:rPr>
-        <w:t xml:space="preserve">состојбената </w:t>
+      <w:proofErr w:type="spellStart"/>
+      <w:r>
+        <w:rPr>
+          <w:lang w:val="mk-MK"/>
+        </w:rPr>
+        <w:t>состојбената</w:t>
+      </w:r>
+      <w:proofErr w:type="spellEnd"/>
+      <w:r>
+        <w:rPr>
+          <w:lang w:val="mk-MK"/>
+        </w:rPr>
+        <w:t xml:space="preserve"> </w:t>
       </w:r>
       <w:r>
         <w:rPr>
@@ -6894,9 +7314,11 @@
         </w:rPr>
         <w:t xml:space="preserve">променлива. Во примерот, како почетна вредност на бројачот е зададена вредноста 0. </w:t>
       </w:r>
+      <w:proofErr w:type="spellStart"/>
       <w:r>
         <w:t>useState</w:t>
       </w:r>
+      <w:proofErr w:type="spellEnd"/>
       <w:r>
         <w:rPr>
           <w:lang w:val="mk-MK"/>
@@ -6906,11 +7328,19 @@
       <w:r>
         <w:t>hook-</w:t>
       </w:r>
-      <w:r>
-        <w:rPr>
-          <w:lang w:val="mk-MK"/>
-        </w:rPr>
-        <w:t xml:space="preserve">от враќа пар вредности и тоа: моменталната </w:t>
+      <w:proofErr w:type="spellStart"/>
+      <w:r>
+        <w:rPr>
+          <w:lang w:val="mk-MK"/>
+        </w:rPr>
+        <w:t>от</w:t>
+      </w:r>
+      <w:proofErr w:type="spellEnd"/>
+      <w:r>
+        <w:rPr>
+          <w:lang w:val="mk-MK"/>
+        </w:rPr>
+        <w:t xml:space="preserve"> враќа пар вредности и тоа: моменталната </w:t>
       </w:r>
       <w:r>
         <w:rPr>
@@ -6953,25 +7383,54 @@
           <w:lang w:val="mk-MK"/>
         </w:rPr>
         <w:lastRenderedPageBreak/>
-        <w:t xml:space="preserve">има комплексна состојбена логика, како алтернатива на </w:t>
-      </w:r>
+        <w:t xml:space="preserve">има комплексна </w:t>
+      </w:r>
+      <w:proofErr w:type="spellStart"/>
+      <w:r>
+        <w:rPr>
+          <w:lang w:val="mk-MK"/>
+        </w:rPr>
+        <w:t>состојбена</w:t>
+      </w:r>
+      <w:proofErr w:type="spellEnd"/>
+      <w:r>
+        <w:rPr>
+          <w:lang w:val="mk-MK"/>
+        </w:rPr>
+        <w:t xml:space="preserve"> логика, како алтернатива на </w:t>
+      </w:r>
+      <w:proofErr w:type="spellStart"/>
       <w:r>
         <w:t>useState</w:t>
       </w:r>
+      <w:proofErr w:type="spellEnd"/>
       <w:r>
         <w:rPr>
           <w:lang w:val="mk-MK"/>
         </w:rPr>
         <w:t xml:space="preserve"> се користи </w:t>
       </w:r>
-      <w:r>
-        <w:t>useReducer hook-</w:t>
-      </w:r>
-      <w:r>
-        <w:rPr>
-          <w:lang w:val="mk-MK"/>
-        </w:rPr>
-        <w:t>от, кој</w:t>
+      <w:proofErr w:type="spellStart"/>
+      <w:r>
+        <w:t>useReducer</w:t>
+      </w:r>
+      <w:proofErr w:type="spellEnd"/>
+      <w:r>
+        <w:t xml:space="preserve"> hook-</w:t>
+      </w:r>
+      <w:proofErr w:type="spellStart"/>
+      <w:r>
+        <w:rPr>
+          <w:lang w:val="mk-MK"/>
+        </w:rPr>
+        <w:t>от</w:t>
+      </w:r>
+      <w:proofErr w:type="spellEnd"/>
+      <w:r>
+        <w:rPr>
+          <w:lang w:val="mk-MK"/>
+        </w:rPr>
+        <w:t>, кој</w:t>
       </w:r>
       <w:r>
         <w:rPr>
@@ -6983,7 +7442,21 @@
         <w:rPr>
           <w:lang w:val="mk-MK"/>
         </w:rPr>
-        <w:t xml:space="preserve"> со повеќе состојбени променливи </w:t>
+        <w:t xml:space="preserve"> со повеќе </w:t>
+      </w:r>
+      <w:proofErr w:type="spellStart"/>
+      <w:r>
+        <w:rPr>
+          <w:lang w:val="mk-MK"/>
+        </w:rPr>
+        <w:t>состојбени</w:t>
+      </w:r>
+      <w:proofErr w:type="spellEnd"/>
+      <w:r>
+        <w:rPr>
+          <w:lang w:val="mk-MK"/>
+        </w:rPr>
+        <w:t xml:space="preserve"> променливи </w:t>
       </w:r>
       <w:r>
         <w:rPr>
@@ -7149,9 +7622,19 @@
                               </w:rPr>
                               <w:t xml:space="preserve">. Пример за користење на </w:t>
                             </w:r>
+                            <w:proofErr w:type="spellStart"/>
                             <w:r>
-                              <w:t>useEffect hook-ot</w:t>
+                              <w:t>useEffect</w:t>
                             </w:r>
+                            <w:proofErr w:type="spellEnd"/>
+                            <w:r>
+                              <w:t xml:space="preserve"> hook-</w:t>
+                            </w:r>
+                            <w:proofErr w:type="spellStart"/>
+                            <w:r>
+                              <w:t>ot</w:t>
+                            </w:r>
+                            <w:proofErr w:type="spellEnd"/>
                           </w:p>
                         </w:txbxContent>
                       </wps:txbx>
@@ -7206,9 +7689,19 @@
                         </w:rPr>
                         <w:t xml:space="preserve">. Пример за користење на </w:t>
                       </w:r>
+                      <w:proofErr w:type="spellStart"/>
                       <w:r>
-                        <w:t>useEffect hook-ot</w:t>
+                        <w:t>useEffect</w:t>
                       </w:r>
+                      <w:proofErr w:type="spellEnd"/>
+                      <w:r>
+                        <w:t xml:space="preserve"> hook-</w:t>
+                      </w:r>
+                      <w:proofErr w:type="spellStart"/>
+                      <w:r>
+                        <w:t>ot</w:t>
+                      </w:r>
+                      <w:proofErr w:type="spellEnd"/>
                     </w:p>
                   </w:txbxContent>
                 </v:textbox>
@@ -7218,14 +7711,27 @@
           </mc:Fallback>
         </mc:AlternateContent>
       </w:r>
-      <w:r>
-        <w:t>useEffect hook-</w:t>
-      </w:r>
-      <w:r>
-        <w:rPr>
-          <w:lang w:val="mk-MK"/>
-        </w:rPr>
-        <w:t xml:space="preserve">от ни овозможува да извршуваме несакани ефекти (англиски: </w:t>
+      <w:proofErr w:type="spellStart"/>
+      <w:r>
+        <w:t>useEffect</w:t>
+      </w:r>
+      <w:proofErr w:type="spellEnd"/>
+      <w:r>
+        <w:t xml:space="preserve"> hook-</w:t>
+      </w:r>
+      <w:proofErr w:type="spellStart"/>
+      <w:r>
+        <w:rPr>
+          <w:lang w:val="mk-MK"/>
+        </w:rPr>
+        <w:t>от</w:t>
+      </w:r>
+      <w:proofErr w:type="spellEnd"/>
+      <w:r>
+        <w:rPr>
+          <w:lang w:val="mk-MK"/>
+        </w:rPr>
+        <w:t xml:space="preserve"> ни овозможува да извршуваме несакани ефекти (англиски: </w:t>
       </w:r>
       <w:r>
         <w:t>Side Effects</w:t>
@@ -7281,14 +7787,33 @@
         </w:rPr>
         <w:t xml:space="preserve"> </w:t>
       </w:r>
-      <w:r>
-        <w:t>useEffect hook</w:t>
-      </w:r>
-      <w:r>
-        <w:rPr>
-          <w:lang w:val="mk-MK"/>
-        </w:rPr>
-        <w:t xml:space="preserve">-от се извршува </w:t>
+      <w:proofErr w:type="spellStart"/>
+      <w:r>
+        <w:t>useEffect</w:t>
+      </w:r>
+      <w:proofErr w:type="spellEnd"/>
+      <w:r>
+        <w:t xml:space="preserve"> hook</w:t>
+      </w:r>
+      <w:r>
+        <w:rPr>
+          <w:lang w:val="mk-MK"/>
+        </w:rPr>
+        <w:t>-</w:t>
+      </w:r>
+      <w:proofErr w:type="spellStart"/>
+      <w:r>
+        <w:rPr>
+          <w:lang w:val="mk-MK"/>
+        </w:rPr>
+        <w:t>от</w:t>
+      </w:r>
+      <w:proofErr w:type="spellEnd"/>
+      <w:r>
+        <w:rPr>
+          <w:lang w:val="mk-MK"/>
+        </w:rPr>
+        <w:t xml:space="preserve"> се извршува </w:t>
       </w:r>
       <w:r>
         <w:rPr>
@@ -7320,14 +7845,27 @@
         </w:rPr>
         <w:t xml:space="preserve"> На Слика 4 е прикажан пример за користење на </w:t>
       </w:r>
-      <w:r>
-        <w:t>useEffect hook-</w:t>
-      </w:r>
-      <w:r>
-        <w:rPr>
-          <w:lang w:val="mk-MK"/>
-        </w:rPr>
-        <w:t xml:space="preserve">от, </w:t>
+      <w:proofErr w:type="spellStart"/>
+      <w:r>
+        <w:t>useEffect</w:t>
+      </w:r>
+      <w:proofErr w:type="spellEnd"/>
+      <w:r>
+        <w:t xml:space="preserve"> hook-</w:t>
+      </w:r>
+      <w:proofErr w:type="spellStart"/>
+      <w:r>
+        <w:rPr>
+          <w:lang w:val="mk-MK"/>
+        </w:rPr>
+        <w:t>от</w:t>
+      </w:r>
+      <w:proofErr w:type="spellEnd"/>
+      <w:r>
+        <w:rPr>
+          <w:lang w:val="mk-MK"/>
+        </w:rPr>
+        <w:t xml:space="preserve">, </w:t>
       </w:r>
       <w:r>
         <w:rPr>
@@ -7357,7 +7895,21 @@
         <w:rPr>
           <w:lang w:val="mk-MK"/>
         </w:rPr>
-        <w:t xml:space="preserve"> претходниот пример со бројачот. Бидејќи секоја промена на некоја состојбена променлива предизвикува </w:t>
+        <w:t xml:space="preserve"> претходниот пример со бројачот. Бидејќи секоја промена на некоја </w:t>
+      </w:r>
+      <w:proofErr w:type="spellStart"/>
+      <w:r>
+        <w:rPr>
+          <w:lang w:val="mk-MK"/>
+        </w:rPr>
+        <w:t>состојбена</w:t>
+      </w:r>
+      <w:proofErr w:type="spellEnd"/>
+      <w:r>
+        <w:rPr>
+          <w:lang w:val="mk-MK"/>
+        </w:rPr>
+        <w:t xml:space="preserve"> променлива предизвикува </w:t>
       </w:r>
       <w:r>
         <w:rPr>
@@ -7470,7 +8022,21 @@
         <w:rPr>
           <w:lang w:val="mk-MK"/>
         </w:rPr>
-        <w:t xml:space="preserve"> повеќе состојбени променливи? Тоа значи дека </w:t>
+        <w:t xml:space="preserve"> повеќе </w:t>
+      </w:r>
+      <w:proofErr w:type="spellStart"/>
+      <w:r>
+        <w:rPr>
+          <w:lang w:val="mk-MK"/>
+        </w:rPr>
+        <w:t>состојбени</w:t>
+      </w:r>
+      <w:proofErr w:type="spellEnd"/>
+      <w:r>
+        <w:rPr>
+          <w:lang w:val="mk-MK"/>
+        </w:rPr>
+        <w:t xml:space="preserve"> променливи? Тоа значи дека </w:t>
       </w:r>
       <w:r>
         <w:rPr>
@@ -7494,7 +8060,21 @@
         <w:rPr>
           <w:lang w:val="mk-MK"/>
         </w:rPr>
-        <w:t xml:space="preserve">при промена на било која од вредностите на состојбените променливи. </w:t>
+        <w:t xml:space="preserve">при промена на било која од вредностите на </w:t>
+      </w:r>
+      <w:proofErr w:type="spellStart"/>
+      <w:r>
+        <w:rPr>
+          <w:lang w:val="mk-MK"/>
+        </w:rPr>
+        <w:t>состојбените</w:t>
+      </w:r>
+      <w:proofErr w:type="spellEnd"/>
+      <w:r>
+        <w:rPr>
+          <w:lang w:val="mk-MK"/>
+        </w:rPr>
+        <w:t xml:space="preserve"> променливи. </w:t>
       </w:r>
       <w:r>
         <w:rPr>
@@ -7535,9 +8115,11 @@
         </w:rPr>
         <w:t xml:space="preserve">како втор аргумент на </w:t>
       </w:r>
+      <w:proofErr w:type="spellStart"/>
       <w:r>
         <w:t>useEffect</w:t>
       </w:r>
+      <w:proofErr w:type="spellEnd"/>
       <w:r>
         <w:rPr>
           <w:lang w:val="mk-MK"/>
@@ -7547,11 +8129,19 @@
       <w:r>
         <w:t>hook-</w:t>
       </w:r>
-      <w:r>
-        <w:rPr>
-          <w:lang w:val="mk-MK"/>
-        </w:rPr>
-        <w:t>от може да се додели низа од променливи од кои зависи ефектот,</w:t>
+      <w:proofErr w:type="spellStart"/>
+      <w:r>
+        <w:rPr>
+          <w:lang w:val="mk-MK"/>
+        </w:rPr>
+        <w:t>от</w:t>
+      </w:r>
+      <w:proofErr w:type="spellEnd"/>
+      <w:r>
+        <w:rPr>
+          <w:lang w:val="mk-MK"/>
+        </w:rPr>
+        <w:t xml:space="preserve"> може да се додели низа од променливи од кои зависи ефектот,</w:t>
       </w:r>
       <w:r>
         <w:rPr>
@@ -7762,7 +8352,21 @@
         <w:rPr>
           <w:lang w:val="mk-MK"/>
         </w:rPr>
-        <w:t xml:space="preserve">компонентата ќе се одмонтира (англиски: </w:t>
+        <w:t xml:space="preserve">компонентата ќе се </w:t>
+      </w:r>
+      <w:proofErr w:type="spellStart"/>
+      <w:r>
+        <w:rPr>
+          <w:lang w:val="mk-MK"/>
+        </w:rPr>
+        <w:t>одмонтира</w:t>
+      </w:r>
+      <w:proofErr w:type="spellEnd"/>
+      <w:r>
+        <w:rPr>
+          <w:lang w:val="mk-MK"/>
+        </w:rPr>
+        <w:t xml:space="preserve"> (англиски: </w:t>
       </w:r>
       <w:r>
         <w:t>unmounts)</w:t>
@@ -7917,14 +8521,27 @@
                               </w:rPr>
                               <w:t xml:space="preserve">. Пример за користење на </w:t>
                             </w:r>
+                            <w:proofErr w:type="spellStart"/>
                             <w:r>
-                              <w:t>useEffect hook-</w:t>
+                              <w:t>useEffect</w:t>
                             </w:r>
+                            <w:proofErr w:type="spellEnd"/>
+                            <w:r>
+                              <w:t xml:space="preserve"> hook-</w:t>
+                            </w:r>
+                            <w:proofErr w:type="spellStart"/>
                             <w:r>
                               <w:rPr>
                                 <w:lang w:val="mk-MK"/>
                               </w:rPr>
-                              <w:t xml:space="preserve">от со  </w:t>
+                              <w:t>от</w:t>
+                            </w:r>
+                            <w:proofErr w:type="spellEnd"/>
+                            <w:r>
+                              <w:rPr>
+                                <w:lang w:val="mk-MK"/>
+                              </w:rPr>
+                              <w:t xml:space="preserve"> со  </w:t>
                             </w:r>
                             <w:r>
                               <w:t>cleanup</w:t>
@@ -7989,14 +8606,27 @@
                         </w:rPr>
                         <w:t xml:space="preserve">. Пример за користење на </w:t>
                       </w:r>
+                      <w:proofErr w:type="spellStart"/>
                       <w:r>
-                        <w:t>useEffect hook-</w:t>
+                        <w:t>useEffect</w:t>
                       </w:r>
+                      <w:proofErr w:type="spellEnd"/>
+                      <w:r>
+                        <w:t xml:space="preserve"> hook-</w:t>
+                      </w:r>
+                      <w:proofErr w:type="spellStart"/>
                       <w:r>
                         <w:rPr>
                           <w:lang w:val="mk-MK"/>
                         </w:rPr>
-                        <w:t xml:space="preserve">от со  </w:t>
+                        <w:t>от</w:t>
+                      </w:r>
+                      <w:proofErr w:type="spellEnd"/>
+                      <w:r>
+                        <w:rPr>
+                          <w:lang w:val="mk-MK"/>
+                        </w:rPr>
+                        <w:t xml:space="preserve"> со  </w:t>
                       </w:r>
                       <w:r>
                         <w:t>cleanup</w:t>
@@ -8113,18 +8743,33 @@
                               </w:rPr>
                               <w:t xml:space="preserve">. Пример за користење на </w:t>
                             </w:r>
+                            <w:proofErr w:type="spellStart"/>
                             <w:r>
-                              <w:t xml:space="preserve">useCallback </w:t>
+                              <w:t>useCallback</w:t>
                             </w:r>
+                            <w:proofErr w:type="spellEnd"/>
+                            <w:r>
+                              <w:t xml:space="preserve"> </w:t>
+                            </w:r>
+                            <w:proofErr w:type="spellStart"/>
                             <w:r>
                               <w:rPr>
                                 <w:lang w:val="mk-MK"/>
                               </w:rPr>
-                              <w:t>хоок-</w:t>
+                              <w:t>хоок</w:t>
                             </w:r>
+                            <w:proofErr w:type="spellEnd"/>
+                            <w:r>
+                              <w:rPr>
+                                <w:lang w:val="mk-MK"/>
+                              </w:rPr>
+                              <w:t>-</w:t>
+                            </w:r>
+                            <w:proofErr w:type="spellStart"/>
                             <w:r>
                               <w:t>ot</w:t>
                             </w:r>
+                            <w:proofErr w:type="spellEnd"/>
                           </w:p>
                         </w:txbxContent>
                       </wps:txbx>
@@ -8178,18 +8823,33 @@
                         </w:rPr>
                         <w:t xml:space="preserve">. Пример за користење на </w:t>
                       </w:r>
+                      <w:proofErr w:type="spellStart"/>
                       <w:r>
-                        <w:t xml:space="preserve">useCallback </w:t>
+                        <w:t>useCallback</w:t>
                       </w:r>
+                      <w:proofErr w:type="spellEnd"/>
+                      <w:r>
+                        <w:t xml:space="preserve"> </w:t>
+                      </w:r>
+                      <w:proofErr w:type="spellStart"/>
                       <w:r>
                         <w:rPr>
                           <w:lang w:val="mk-MK"/>
                         </w:rPr>
-                        <w:t>хоок-</w:t>
+                        <w:t>хоок</w:t>
                       </w:r>
+                      <w:proofErr w:type="spellEnd"/>
+                      <w:r>
+                        <w:rPr>
+                          <w:lang w:val="mk-MK"/>
+                        </w:rPr>
+                        <w:t>-</w:t>
+                      </w:r>
+                      <w:proofErr w:type="spellStart"/>
                       <w:r>
                         <w:t>ot</w:t>
                       </w:r>
+                      <w:proofErr w:type="spellEnd"/>
                     </w:p>
                   </w:txbxContent>
                 </v:textbox>
@@ -8267,17 +8927,30 @@
           </wp:anchor>
         </w:drawing>
       </w:r>
+      <w:proofErr w:type="spellStart"/>
       <w:r>
         <w:t>u</w:t>
       </w:r>
       <w:r>
-        <w:t xml:space="preserve">seCallback </w:t>
-      </w:r>
-      <w:r>
-        <w:rPr>
-          <w:lang w:val="mk-MK"/>
-        </w:rPr>
-        <w:t xml:space="preserve">хоок-от се користи за </w:t>
+        <w:t>seCallback</w:t>
+      </w:r>
+      <w:proofErr w:type="spellEnd"/>
+      <w:r>
+        <w:t xml:space="preserve"> </w:t>
+      </w:r>
+      <w:proofErr w:type="spellStart"/>
+      <w:r>
+        <w:rPr>
+          <w:lang w:val="mk-MK"/>
+        </w:rPr>
+        <w:t>хоок-от</w:t>
+      </w:r>
+      <w:proofErr w:type="spellEnd"/>
+      <w:r>
+        <w:rPr>
+          <w:lang w:val="mk-MK"/>
+        </w:rPr>
+        <w:t xml:space="preserve"> се користи за </w:t>
       </w:r>
       <w:r>
         <w:rPr>
@@ -9486,7 +10159,21 @@
         <w:rPr>
           <w:lang w:val="mk-MK"/>
         </w:rPr>
-        <w:t xml:space="preserve">Структурата на состојбата во складиштето, акциите и редукторите се </w:t>
+        <w:t xml:space="preserve">Структурата на состојбата во складиштето, акциите и </w:t>
+      </w:r>
+      <w:proofErr w:type="spellStart"/>
+      <w:r>
+        <w:rPr>
+          <w:lang w:val="mk-MK"/>
+        </w:rPr>
+        <w:t>редукторите</w:t>
+      </w:r>
+      <w:proofErr w:type="spellEnd"/>
+      <w:r>
+        <w:rPr>
+          <w:lang w:val="mk-MK"/>
+        </w:rPr>
+        <w:t xml:space="preserve"> се </w:t>
       </w:r>
       <w:r>
         <w:rPr>
@@ -9610,7 +10297,21 @@
         <w:rPr>
           <w:lang w:val="mk-MK"/>
         </w:rPr>
-        <w:t xml:space="preserve">компоненти кои потоа се компајлираат во </w:t>
+        <w:t xml:space="preserve">компоненти кои потоа се </w:t>
+      </w:r>
+      <w:proofErr w:type="spellStart"/>
+      <w:r>
+        <w:rPr>
+          <w:lang w:val="mk-MK"/>
+        </w:rPr>
+        <w:t>компајлираат</w:t>
+      </w:r>
+      <w:proofErr w:type="spellEnd"/>
+      <w:r>
+        <w:rPr>
+          <w:lang w:val="mk-MK"/>
+        </w:rPr>
+        <w:t xml:space="preserve"> во </w:t>
       </w:r>
       <w:r>
         <w:t xml:space="preserve">Native </w:t>
@@ -9886,7 +10587,7 @@
                                 <w:rPr>
                                   <w:noProof/>
                                 </w:rPr>
-                                <w:t>8</w:t>
+                                <w:t>7</w:t>
                               </w:r>
                             </w:fldSimple>
                             <w:r>
@@ -9949,7 +10650,7 @@
                           <w:rPr>
                             <w:noProof/>
                           </w:rPr>
-                          <w:t>8</w:t>
+                          <w:t>7</w:t>
                         </w:r>
                       </w:fldSimple>
                       <w:r>
@@ -10049,7 +10750,7 @@
                                 <w:rPr>
                                   <w:noProof/>
                                 </w:rPr>
-                                <w:t>7</w:t>
+                                <w:t>8</w:t>
                               </w:r>
                             </w:fldSimple>
                             <w:r>
@@ -10103,7 +10804,7 @@
                           <w:rPr>
                             <w:noProof/>
                           </w:rPr>
-                          <w:t>7</w:t>
+                          <w:t>8</w:t>
                         </w:r>
                       </w:fldSimple>
                       <w:r>
@@ -10359,7 +11060,21 @@
         <w:rPr>
           <w:lang w:val="mk-MK"/>
         </w:rPr>
-        <w:t xml:space="preserve"> се компајлираат во </w:t>
+        <w:t xml:space="preserve"> се </w:t>
+      </w:r>
+      <w:proofErr w:type="spellStart"/>
+      <w:r>
+        <w:rPr>
+          <w:lang w:val="mk-MK"/>
+        </w:rPr>
+        <w:t>компајлираат</w:t>
+      </w:r>
+      <w:proofErr w:type="spellEnd"/>
+      <w:r>
+        <w:rPr>
+          <w:lang w:val="mk-MK"/>
+        </w:rPr>
+        <w:t xml:space="preserve"> во </w:t>
       </w:r>
       <w:r>
         <w:t>Native</w:t>
@@ -10493,11 +11208,19 @@
       <w:r>
         <w:t>API-</w:t>
       </w:r>
-      <w:r>
-        <w:rPr>
-          <w:lang w:val="mk-MK"/>
-        </w:rPr>
-        <w:t xml:space="preserve">то на </w:t>
+      <w:proofErr w:type="spellStart"/>
+      <w:r>
+        <w:rPr>
+          <w:lang w:val="mk-MK"/>
+        </w:rPr>
+        <w:t>то</w:t>
+      </w:r>
+      <w:proofErr w:type="spellEnd"/>
+      <w:r>
+        <w:rPr>
+          <w:lang w:val="mk-MK"/>
+        </w:rPr>
+        <w:t xml:space="preserve"> на </w:t>
       </w:r>
       <w:r>
         <w:t xml:space="preserve">Native </w:t>
@@ -10556,11 +11279,19 @@
       <w:r>
         <w:t>API-</w:t>
       </w:r>
-      <w:r>
-        <w:rPr>
-          <w:lang w:val="mk-MK"/>
-        </w:rPr>
-        <w:t xml:space="preserve">то на </w:t>
+      <w:proofErr w:type="spellStart"/>
+      <w:r>
+        <w:rPr>
+          <w:lang w:val="mk-MK"/>
+        </w:rPr>
+        <w:t>то</w:t>
+      </w:r>
+      <w:proofErr w:type="spellEnd"/>
+      <w:r>
+        <w:rPr>
+          <w:lang w:val="mk-MK"/>
+        </w:rPr>
+        <w:t xml:space="preserve"> на </w:t>
       </w:r>
       <w:r>
         <w:t>Native</w:t>
@@ -10592,11 +11323,19 @@
       <w:r>
         <w:t>API-</w:t>
       </w:r>
-      <w:r>
-        <w:rPr>
-          <w:lang w:val="mk-MK"/>
-        </w:rPr>
-        <w:t xml:space="preserve">то на </w:t>
+      <w:proofErr w:type="spellStart"/>
+      <w:r>
+        <w:rPr>
+          <w:lang w:val="mk-MK"/>
+        </w:rPr>
+        <w:t>то</w:t>
+      </w:r>
+      <w:proofErr w:type="spellEnd"/>
+      <w:r>
+        <w:rPr>
+          <w:lang w:val="mk-MK"/>
+        </w:rPr>
+        <w:t xml:space="preserve"> на </w:t>
       </w:r>
       <w:r>
         <w:t xml:space="preserve">Native </w:t>
@@ -10698,7 +11437,21 @@
           <w:lang w:val="mk-MK"/>
         </w:rPr>
         <w:lastRenderedPageBreak/>
-        <w:t xml:space="preserve">Избор на микроконтролери </w:t>
+        <w:t xml:space="preserve">Избор на </w:t>
+      </w:r>
+      <w:proofErr w:type="spellStart"/>
+      <w:r>
+        <w:rPr>
+          <w:lang w:val="mk-MK"/>
+        </w:rPr>
+        <w:t>микроконтролери</w:t>
+      </w:r>
+      <w:proofErr w:type="spellEnd"/>
+      <w:r>
+        <w:rPr>
+          <w:lang w:val="mk-MK"/>
+        </w:rPr>
+        <w:t xml:space="preserve"> </w:t>
       </w:r>
       <w:r>
         <w:rPr>
@@ -10775,7 +11528,35 @@
         <w:rPr>
           <w:lang w:val="mk-MK"/>
         </w:rPr>
-        <w:t xml:space="preserve">За таа цел се искористени нискобуџетните микроконтролери </w:t>
+        <w:t xml:space="preserve">За таа цел се искористени </w:t>
+      </w:r>
+      <w:proofErr w:type="spellStart"/>
+      <w:r>
+        <w:rPr>
+          <w:lang w:val="mk-MK"/>
+        </w:rPr>
+        <w:t>нискобуџетните</w:t>
+      </w:r>
+      <w:proofErr w:type="spellEnd"/>
+      <w:r>
+        <w:rPr>
+          <w:lang w:val="mk-MK"/>
+        </w:rPr>
+        <w:t xml:space="preserve"> </w:t>
+      </w:r>
+      <w:proofErr w:type="spellStart"/>
+      <w:r>
+        <w:rPr>
+          <w:lang w:val="mk-MK"/>
+        </w:rPr>
+        <w:t>микроконтролери</w:t>
+      </w:r>
+      <w:proofErr w:type="spellEnd"/>
+      <w:r>
+        <w:rPr>
+          <w:lang w:val="mk-MK"/>
+        </w:rPr>
+        <w:t xml:space="preserve"> </w:t>
       </w:r>
       <w:r>
         <w:t xml:space="preserve">ESP8266 </w:t>
@@ -10810,8 +11591,13 @@
         </w:rPr>
         <w:t xml:space="preserve">произведени од кинеската компанија </w:t>
       </w:r>
-      <w:r>
-        <w:t xml:space="preserve">Espressif Systems. </w:t>
+      <w:proofErr w:type="spellStart"/>
+      <w:r>
+        <w:t>Espressif</w:t>
+      </w:r>
+      <w:proofErr w:type="spellEnd"/>
+      <w:r>
+        <w:t xml:space="preserve"> Systems. </w:t>
       </w:r>
       <w:r>
         <w:rPr>
@@ -10819,8 +11605,13 @@
         </w:rPr>
         <w:t xml:space="preserve">Поради вградениот </w:t>
       </w:r>
-      <w:r>
-        <w:t xml:space="preserve">WiFi </w:t>
+      <w:proofErr w:type="spellStart"/>
+      <w:r>
+        <w:t>WiFi</w:t>
+      </w:r>
+      <w:proofErr w:type="spellEnd"/>
+      <w:r>
+        <w:t xml:space="preserve"> </w:t>
       </w:r>
       <w:r>
         <w:rPr>
@@ -10853,16 +11644,43 @@
         <w:rPr>
           <w:lang w:val="mk-MK"/>
         </w:rPr>
-        <w:t xml:space="preserve">Во споредба со други микроконтролери со вграден </w:t>
-      </w:r>
-      <w:r>
-        <w:t xml:space="preserve">WiFi </w:t>
-      </w:r>
-      <w:r>
-        <w:rPr>
-          <w:lang w:val="mk-MK"/>
-        </w:rPr>
-        <w:t xml:space="preserve">примопредаватаел, </w:t>
+        <w:t xml:space="preserve">Во споредба со други </w:t>
+      </w:r>
+      <w:proofErr w:type="spellStart"/>
+      <w:r>
+        <w:rPr>
+          <w:lang w:val="mk-MK"/>
+        </w:rPr>
+        <w:t>микроконтролери</w:t>
+      </w:r>
+      <w:proofErr w:type="spellEnd"/>
+      <w:r>
+        <w:rPr>
+          <w:lang w:val="mk-MK"/>
+        </w:rPr>
+        <w:t xml:space="preserve"> со вграден </w:t>
+      </w:r>
+      <w:proofErr w:type="spellStart"/>
+      <w:r>
+        <w:t>WiFi</w:t>
+      </w:r>
+      <w:proofErr w:type="spellEnd"/>
+      <w:r>
+        <w:t xml:space="preserve"> </w:t>
+      </w:r>
+      <w:proofErr w:type="spellStart"/>
+      <w:r>
+        <w:rPr>
+          <w:lang w:val="mk-MK"/>
+        </w:rPr>
+        <w:t>примопредаватаел</w:t>
+      </w:r>
+      <w:proofErr w:type="spellEnd"/>
+      <w:r>
+        <w:rPr>
+          <w:lang w:val="mk-MK"/>
+        </w:rPr>
+        <w:t xml:space="preserve">, </w:t>
       </w:r>
       <w:r>
         <w:t>ESP</w:t>
@@ -10871,7 +11689,21 @@
         <w:rPr>
           <w:lang w:val="mk-MK"/>
         </w:rPr>
-        <w:t xml:space="preserve"> микроконтролерите се најевтини на пазарот, а имаат доволно добри перформанси за да ги задоволат поголем дел од </w:t>
+        <w:t xml:space="preserve"> </w:t>
+      </w:r>
+      <w:proofErr w:type="spellStart"/>
+      <w:r>
+        <w:rPr>
+          <w:lang w:val="mk-MK"/>
+        </w:rPr>
+        <w:t>микроконтролерите</w:t>
+      </w:r>
+      <w:proofErr w:type="spellEnd"/>
+      <w:r>
+        <w:rPr>
+          <w:lang w:val="mk-MK"/>
+        </w:rPr>
+        <w:t xml:space="preserve"> се најевтини на пазарот, а имаат доволно добри перформанси за да ги задоволат поголем дел од </w:t>
       </w:r>
       <w:r>
         <w:t>IoT</w:t>
@@ -10894,17 +11726,41 @@
         </w:rPr>
         <w:t xml:space="preserve">ожат да се поврзат на </w:t>
       </w:r>
-      <w:r>
-        <w:t xml:space="preserve">WiFi </w:t>
-      </w:r>
-      <w:r>
-        <w:rPr>
-          <w:lang w:val="mk-MK"/>
-        </w:rPr>
-        <w:t xml:space="preserve">мрежа, да хостираат </w:t>
-      </w:r>
-      <w:r>
-        <w:t xml:space="preserve">WiFi </w:t>
+      <w:proofErr w:type="spellStart"/>
+      <w:r>
+        <w:t>WiFi</w:t>
+      </w:r>
+      <w:proofErr w:type="spellEnd"/>
+      <w:r>
+        <w:t xml:space="preserve"> </w:t>
+      </w:r>
+      <w:r>
+        <w:rPr>
+          <w:lang w:val="mk-MK"/>
+        </w:rPr>
+        <w:t xml:space="preserve">мрежа, да </w:t>
+      </w:r>
+      <w:proofErr w:type="spellStart"/>
+      <w:r>
+        <w:rPr>
+          <w:lang w:val="mk-MK"/>
+        </w:rPr>
+        <w:t>хостираат</w:t>
+      </w:r>
+      <w:proofErr w:type="spellEnd"/>
+      <w:r>
+        <w:rPr>
+          <w:lang w:val="mk-MK"/>
+        </w:rPr>
+        <w:t xml:space="preserve"> </w:t>
+      </w:r>
+      <w:proofErr w:type="spellStart"/>
+      <w:r>
+        <w:t>WiFi</w:t>
+      </w:r>
+      <w:proofErr w:type="spellEnd"/>
+      <w:r>
+        <w:t xml:space="preserve"> </w:t>
       </w:r>
       <w:r>
         <w:rPr>
@@ -10951,11 +11807,19 @@
       <w:r>
         <w:t xml:space="preserve">ESP </w:t>
       </w:r>
-      <w:r>
-        <w:rPr>
-          <w:lang w:val="mk-MK"/>
-        </w:rPr>
-        <w:t xml:space="preserve">микроконтролерите со цел </w:t>
+      <w:proofErr w:type="spellStart"/>
+      <w:r>
+        <w:rPr>
+          <w:lang w:val="mk-MK"/>
+        </w:rPr>
+        <w:t>микроконтролерите</w:t>
+      </w:r>
+      <w:proofErr w:type="spellEnd"/>
+      <w:r>
+        <w:rPr>
+          <w:lang w:val="mk-MK"/>
+        </w:rPr>
+        <w:t xml:space="preserve"> со цел </w:t>
       </w:r>
       <w:r>
         <w:rPr>
@@ -11003,10 +11867,29 @@
         <w:rPr>
           <w:lang w:val="mk-MK"/>
         </w:rPr>
-        <w:t xml:space="preserve">о бројот на пинови, </w:t>
-      </w:r>
-      <w:r>
-        <w:t xml:space="preserve">WiFi </w:t>
+        <w:t xml:space="preserve">о бројот на </w:t>
+      </w:r>
+      <w:proofErr w:type="spellStart"/>
+      <w:r>
+        <w:rPr>
+          <w:lang w:val="mk-MK"/>
+        </w:rPr>
+        <w:t>пинови</w:t>
+      </w:r>
+      <w:proofErr w:type="spellEnd"/>
+      <w:r>
+        <w:rPr>
+          <w:lang w:val="mk-MK"/>
+        </w:rPr>
+        <w:t xml:space="preserve">, </w:t>
+      </w:r>
+      <w:proofErr w:type="spellStart"/>
+      <w:r>
+        <w:t>WiFi</w:t>
+      </w:r>
+      <w:proofErr w:type="spellEnd"/>
+      <w:r>
+        <w:t xml:space="preserve"> </w:t>
       </w:r>
       <w:r>
         <w:rPr>
@@ -11038,8 +11921,13 @@
         </w:rPr>
         <w:t xml:space="preserve">развојната плоча </w:t>
       </w:r>
-      <w:r>
-        <w:t xml:space="preserve">NodeMCU </w:t>
+      <w:proofErr w:type="spellStart"/>
+      <w:r>
+        <w:t>NodeMCU</w:t>
+      </w:r>
+      <w:proofErr w:type="spellEnd"/>
+      <w:r>
+        <w:t xml:space="preserve"> </w:t>
       </w:r>
       <w:r>
         <w:rPr>
@@ -11062,8 +11950,13 @@
         </w:rPr>
         <w:t xml:space="preserve">а развојната плоча </w:t>
       </w:r>
-      <w:r>
-        <w:t>NodeMCU ESP32.</w:t>
+      <w:proofErr w:type="spellStart"/>
+      <w:r>
+        <w:t>NodeMCU</w:t>
+      </w:r>
+      <w:proofErr w:type="spellEnd"/>
+      <w:r>
+        <w:t xml:space="preserve"> ESP32.</w:t>
       </w:r>
       <w:r>
         <w:rPr>
@@ -11081,7 +11974,35 @@
         <w:rPr>
           <w:lang w:val="mk-MK"/>
         </w:rPr>
-        <w:t>, микроконтролерот користи акутатор кој може да ја контролира климата преку мобилната апликација, а во</w:t>
+        <w:t xml:space="preserve">, </w:t>
+      </w:r>
+      <w:proofErr w:type="spellStart"/>
+      <w:r>
+        <w:rPr>
+          <w:lang w:val="mk-MK"/>
+        </w:rPr>
+        <w:t>микроконтролерот</w:t>
+      </w:r>
+      <w:proofErr w:type="spellEnd"/>
+      <w:r>
+        <w:rPr>
+          <w:lang w:val="mk-MK"/>
+        </w:rPr>
+        <w:t xml:space="preserve"> користи </w:t>
+      </w:r>
+      <w:proofErr w:type="spellStart"/>
+      <w:r>
+        <w:rPr>
+          <w:lang w:val="mk-MK"/>
+        </w:rPr>
+        <w:t>акутатор</w:t>
+      </w:r>
+      <w:proofErr w:type="spellEnd"/>
+      <w:r>
+        <w:rPr>
+          <w:lang w:val="mk-MK"/>
+        </w:rPr>
+        <w:t xml:space="preserve"> кој може да ја контролира климата преку мобилната апликација, а во</w:t>
       </w:r>
       <w:r>
         <w:rPr>
@@ -11135,7 +12056,21 @@
         <w:rPr>
           <w:lang w:val="mk-MK"/>
         </w:rPr>
-        <w:t xml:space="preserve"> микроконтролерот ја испраќа информацијата до мобилната апликација</w:t>
+        <w:t xml:space="preserve"> </w:t>
+      </w:r>
+      <w:proofErr w:type="spellStart"/>
+      <w:r>
+        <w:rPr>
+          <w:lang w:val="mk-MK"/>
+        </w:rPr>
+        <w:t>микроконтролерот</w:t>
+      </w:r>
+      <w:proofErr w:type="spellEnd"/>
+      <w:r>
+        <w:rPr>
+          <w:lang w:val="mk-MK"/>
+        </w:rPr>
+        <w:t xml:space="preserve"> ја испраќа информацијата до мобилната апликација</w:t>
       </w:r>
       <w:r>
         <w:rPr>
@@ -11155,8 +12090,13 @@
         </w:rPr>
         <w:t xml:space="preserve">Развојните плочи изградени од </w:t>
       </w:r>
-      <w:r>
-        <w:t xml:space="preserve">NodeMCU </w:t>
+      <w:proofErr w:type="spellStart"/>
+      <w:r>
+        <w:t>NodeMCU</w:t>
+      </w:r>
+      <w:proofErr w:type="spellEnd"/>
+      <w:r>
+        <w:t xml:space="preserve"> </w:t>
       </w:r>
       <w:r>
         <w:rPr>
@@ -11198,7 +12138,35 @@
         <w:rPr>
           <w:lang w:val="mk-MK"/>
         </w:rPr>
-        <w:t xml:space="preserve">модул, има поголема процесирачка моќ и има повеќе вградени пинови. </w:t>
+        <w:t xml:space="preserve">модул, има поголема </w:t>
+      </w:r>
+      <w:proofErr w:type="spellStart"/>
+      <w:r>
+        <w:rPr>
+          <w:lang w:val="mk-MK"/>
+        </w:rPr>
+        <w:t>процесирачка</w:t>
+      </w:r>
+      <w:proofErr w:type="spellEnd"/>
+      <w:r>
+        <w:rPr>
+          <w:lang w:val="mk-MK"/>
+        </w:rPr>
+        <w:t xml:space="preserve"> моќ и има повеќе вградени </w:t>
+      </w:r>
+      <w:proofErr w:type="spellStart"/>
+      <w:r>
+        <w:rPr>
+          <w:lang w:val="mk-MK"/>
+        </w:rPr>
+        <w:t>пинови</w:t>
+      </w:r>
+      <w:proofErr w:type="spellEnd"/>
+      <w:r>
+        <w:rPr>
+          <w:lang w:val="mk-MK"/>
+        </w:rPr>
+        <w:t xml:space="preserve">. </w:t>
       </w:r>
       <w:r>
         <w:rPr>
@@ -11225,20 +12193,41 @@
         <w:rPr>
           <w:lang w:val="mk-MK"/>
         </w:rPr>
-        <w:t xml:space="preserve">неколку пинови и </w:t>
-      </w:r>
+        <w:t xml:space="preserve">неколку </w:t>
+      </w:r>
+      <w:proofErr w:type="spellStart"/>
+      <w:r>
+        <w:rPr>
+          <w:lang w:val="mk-MK"/>
+        </w:rPr>
+        <w:t>пинови</w:t>
+      </w:r>
+      <w:proofErr w:type="spellEnd"/>
+      <w:r>
+        <w:rPr>
+          <w:lang w:val="mk-MK"/>
+        </w:rPr>
+        <w:t xml:space="preserve"> и </w:t>
+      </w:r>
+      <w:proofErr w:type="spellStart"/>
       <w:r>
         <w:t>WiF</w:t>
       </w:r>
       <w:r>
-        <w:t xml:space="preserve">i </w:t>
-      </w:r>
+        <w:t>i</w:t>
+      </w:r>
+      <w:proofErr w:type="spellEnd"/>
+      <w:r>
+        <w:t xml:space="preserve"> </w:t>
+      </w:r>
+      <w:proofErr w:type="spellStart"/>
       <w:r>
         <w:rPr>
           <w:lang w:val="mk-MK"/>
         </w:rPr>
         <w:t>примопредавателот</w:t>
       </w:r>
+      <w:proofErr w:type="spellEnd"/>
       <w:r>
         <w:rPr>
           <w:lang w:val="mk-MK"/>
@@ -11267,8 +12256,16 @@
         <w:rPr>
           <w:lang w:val="mk-MK"/>
         </w:rPr>
-        <w:t xml:space="preserve"> микроконтролери</w:t>
-      </w:r>
+        <w:t xml:space="preserve"> </w:t>
+      </w:r>
+      <w:proofErr w:type="spellStart"/>
+      <w:r>
+        <w:rPr>
+          <w:lang w:val="mk-MK"/>
+        </w:rPr>
+        <w:t>микроконтролери</w:t>
+      </w:r>
+      <w:proofErr w:type="spellEnd"/>
       <w:r>
         <w:rPr>
           <w:lang w:val="mk-MK"/>
@@ -11282,7 +12279,35 @@
         <w:rPr>
           <w:lang w:val="mk-MK"/>
         </w:rPr>
-        <w:t xml:space="preserve"> микроконтролер, искористен е и микроконтролерот </w:t>
+        <w:t xml:space="preserve"> </w:t>
+      </w:r>
+      <w:proofErr w:type="spellStart"/>
+      <w:r>
+        <w:rPr>
+          <w:lang w:val="mk-MK"/>
+        </w:rPr>
+        <w:t>микроконтролер</w:t>
+      </w:r>
+      <w:proofErr w:type="spellEnd"/>
+      <w:r>
+        <w:rPr>
+          <w:lang w:val="mk-MK"/>
+        </w:rPr>
+        <w:t xml:space="preserve">, искористен е и </w:t>
+      </w:r>
+      <w:proofErr w:type="spellStart"/>
+      <w:r>
+        <w:rPr>
+          <w:lang w:val="mk-MK"/>
+        </w:rPr>
+        <w:t>микроконтролерот</w:t>
+      </w:r>
+      <w:proofErr w:type="spellEnd"/>
+      <w:r>
+        <w:rPr>
+          <w:lang w:val="mk-MK"/>
+        </w:rPr>
+        <w:t xml:space="preserve"> </w:t>
       </w:r>
       <w:r>
         <w:t>ESP32.</w:t>
@@ -11310,9 +12335,11 @@
         </w:rPr>
         <w:t xml:space="preserve"> </w:t>
       </w:r>
+      <w:proofErr w:type="spellStart"/>
       <w:r>
         <w:t>NodeMCU</w:t>
       </w:r>
+      <w:proofErr w:type="spellEnd"/>
       <w:r>
         <w:rPr>
           <w:lang w:val="mk-MK"/>
@@ -11346,11 +12373,33 @@
         </w:rPr>
         <w:t xml:space="preserve">32-битен микропроцесор </w:t>
       </w:r>
-      <w:r>
-        <w:rPr>
-          <w:lang w:val="mk-MK"/>
-        </w:rPr>
-        <w:t xml:space="preserve">Tensilica Xtensa LX106 </w:t>
+      <w:proofErr w:type="spellStart"/>
+      <w:r>
+        <w:rPr>
+          <w:lang w:val="mk-MK"/>
+        </w:rPr>
+        <w:t>Tensilica</w:t>
+      </w:r>
+      <w:proofErr w:type="spellEnd"/>
+      <w:r>
+        <w:rPr>
+          <w:lang w:val="mk-MK"/>
+        </w:rPr>
+        <w:t xml:space="preserve"> </w:t>
+      </w:r>
+      <w:proofErr w:type="spellStart"/>
+      <w:r>
+        <w:rPr>
+          <w:lang w:val="mk-MK"/>
+        </w:rPr>
+        <w:t>Xtensa</w:t>
+      </w:r>
+      <w:proofErr w:type="spellEnd"/>
+      <w:r>
+        <w:rPr>
+          <w:lang w:val="mk-MK"/>
+        </w:rPr>
+        <w:t xml:space="preserve"> LX106 </w:t>
       </w:r>
       <w:r>
         <w:t xml:space="preserve">RISC </w:t>
@@ -11508,39 +12557,138 @@
         </w:rPr>
         <w:t xml:space="preserve"> е прикажан </w:t>
       </w:r>
-      <w:r>
-        <w:t>NodeMCU ESP8266</w:t>
-      </w:r>
-      <w:r>
-        <w:rPr>
-          <w:lang w:val="mk-MK"/>
-        </w:rPr>
-        <w:t xml:space="preserve"> и неговите 30 пинови групирани по функционалност. </w:t>
-      </w:r>
-      <w:r>
-        <w:rPr>
-          <w:lang w:val="mk-MK"/>
-        </w:rPr>
-        <w:t xml:space="preserve">Пиновите за напојување </w:t>
-      </w:r>
-      <w:r>
-        <w:rPr>
-          <w:lang w:val="mk-MK"/>
-        </w:rPr>
-        <w:t>служат за да се напојува микроконтролерот и за да се напојуваат други надворешни компоненти.</w:t>
-      </w:r>
-      <w:r>
-        <w:rPr>
-          <w:lang w:val="mk-MK"/>
-        </w:rPr>
-        <w:t xml:space="preserve"> Контролните пинови служат за да го ресетираат и да го будат микроконтролерот. Има 1 аналоген пин и 16 дигитални пинови</w:t>
-      </w:r>
-      <w:r>
-        <w:rPr>
-          <w:lang w:val="mk-MK"/>
-        </w:rPr>
-        <w:t xml:space="preserve"> на кои може да се поврзат сензори и акутатори</w:t>
-      </w:r>
+      <w:proofErr w:type="spellStart"/>
+      <w:r>
+        <w:t>NodeMCU</w:t>
+      </w:r>
+      <w:proofErr w:type="spellEnd"/>
+      <w:r>
+        <w:t xml:space="preserve"> ESP8266</w:t>
+      </w:r>
+      <w:r>
+        <w:rPr>
+          <w:lang w:val="mk-MK"/>
+        </w:rPr>
+        <w:t xml:space="preserve"> и неговите 30 </w:t>
+      </w:r>
+      <w:proofErr w:type="spellStart"/>
+      <w:r>
+        <w:rPr>
+          <w:lang w:val="mk-MK"/>
+        </w:rPr>
+        <w:t>пинови</w:t>
+      </w:r>
+      <w:proofErr w:type="spellEnd"/>
+      <w:r>
+        <w:rPr>
+          <w:lang w:val="mk-MK"/>
+        </w:rPr>
+        <w:t xml:space="preserve"> групирани по функционалност. </w:t>
+      </w:r>
+      <w:proofErr w:type="spellStart"/>
+      <w:r>
+        <w:rPr>
+          <w:lang w:val="mk-MK"/>
+        </w:rPr>
+        <w:t>Пиновите</w:t>
+      </w:r>
+      <w:proofErr w:type="spellEnd"/>
+      <w:r>
+        <w:rPr>
+          <w:lang w:val="mk-MK"/>
+        </w:rPr>
+        <w:t xml:space="preserve"> за напојување </w:t>
+      </w:r>
+      <w:r>
+        <w:rPr>
+          <w:lang w:val="mk-MK"/>
+        </w:rPr>
+        <w:t xml:space="preserve">служат за да се напојува </w:t>
+      </w:r>
+      <w:proofErr w:type="spellStart"/>
+      <w:r>
+        <w:rPr>
+          <w:lang w:val="mk-MK"/>
+        </w:rPr>
+        <w:t>микроконтролерот</w:t>
+      </w:r>
+      <w:proofErr w:type="spellEnd"/>
+      <w:r>
+        <w:rPr>
+          <w:lang w:val="mk-MK"/>
+        </w:rPr>
+        <w:t xml:space="preserve"> и за да се напојуваат други надворешни компоненти.</w:t>
+      </w:r>
+      <w:r>
+        <w:rPr>
+          <w:lang w:val="mk-MK"/>
+        </w:rPr>
+        <w:t xml:space="preserve"> Контролните </w:t>
+      </w:r>
+      <w:proofErr w:type="spellStart"/>
+      <w:r>
+        <w:rPr>
+          <w:lang w:val="mk-MK"/>
+        </w:rPr>
+        <w:t>пинови</w:t>
+      </w:r>
+      <w:proofErr w:type="spellEnd"/>
+      <w:r>
+        <w:rPr>
+          <w:lang w:val="mk-MK"/>
+        </w:rPr>
+        <w:t xml:space="preserve"> служат за да го </w:t>
+      </w:r>
+      <w:proofErr w:type="spellStart"/>
+      <w:r>
+        <w:rPr>
+          <w:lang w:val="mk-MK"/>
+        </w:rPr>
+        <w:t>ресетираат</w:t>
+      </w:r>
+      <w:proofErr w:type="spellEnd"/>
+      <w:r>
+        <w:rPr>
+          <w:lang w:val="mk-MK"/>
+        </w:rPr>
+        <w:t xml:space="preserve"> и да го будат </w:t>
+      </w:r>
+      <w:proofErr w:type="spellStart"/>
+      <w:r>
+        <w:rPr>
+          <w:lang w:val="mk-MK"/>
+        </w:rPr>
+        <w:t>микроконтролерот</w:t>
+      </w:r>
+      <w:proofErr w:type="spellEnd"/>
+      <w:r>
+        <w:rPr>
+          <w:lang w:val="mk-MK"/>
+        </w:rPr>
+        <w:t xml:space="preserve">. Има 1 аналоген пин и 16 дигитални </w:t>
+      </w:r>
+      <w:proofErr w:type="spellStart"/>
+      <w:r>
+        <w:rPr>
+          <w:lang w:val="mk-MK"/>
+        </w:rPr>
+        <w:t>пинови</w:t>
+      </w:r>
+      <w:proofErr w:type="spellEnd"/>
+      <w:r>
+        <w:rPr>
+          <w:lang w:val="mk-MK"/>
+        </w:rPr>
+        <w:t xml:space="preserve"> на кои може да се поврзат сензори и </w:t>
+      </w:r>
+      <w:proofErr w:type="spellStart"/>
+      <w:r>
+        <w:rPr>
+          <w:lang w:val="mk-MK"/>
+        </w:rPr>
+        <w:t>акутатори</w:t>
+      </w:r>
+      <w:proofErr w:type="spellEnd"/>
       <w:r>
         <w:t xml:space="preserve"> </w:t>
       </w:r>
@@ -11610,12 +12758,14 @@
         </w:rPr>
         <w:t xml:space="preserve"> со </w:t>
       </w:r>
+      <w:proofErr w:type="spellStart"/>
       <w:r>
         <w:rPr>
           <w:lang w:val="mk-MK"/>
         </w:rPr>
         <w:t>надврорешни</w:t>
       </w:r>
+      <w:proofErr w:type="spellEnd"/>
       <w:r>
         <w:rPr>
           <w:lang w:val="mk-MK"/>
@@ -11803,10 +12953,29 @@
                               <w:rPr>
                                 <w:lang w:val="mk-MK"/>
                               </w:rPr>
-                              <w:t xml:space="preserve">. Пинови на </w:t>
+                              <w:t xml:space="preserve">. </w:t>
                             </w:r>
+                            <w:proofErr w:type="spellStart"/>
                             <w:r>
-                              <w:t>NodeMCU ESP8266</w:t>
+                              <w:rPr>
+                                <w:lang w:val="mk-MK"/>
+                              </w:rPr>
+                              <w:t>Пинови</w:t>
+                            </w:r>
+                            <w:proofErr w:type="spellEnd"/>
+                            <w:r>
+                              <w:rPr>
+                                <w:lang w:val="mk-MK"/>
+                              </w:rPr>
+                              <w:t xml:space="preserve"> на </w:t>
+                            </w:r>
+                            <w:proofErr w:type="spellStart"/>
+                            <w:r>
+                              <w:t>NodeMCU</w:t>
+                            </w:r>
+                            <w:proofErr w:type="spellEnd"/>
+                            <w:r>
+                              <w:t xml:space="preserve"> ESP8266</w:t>
                             </w:r>
                           </w:p>
                         </w:txbxContent>
@@ -11859,10 +13028,29 @@
                         <w:rPr>
                           <w:lang w:val="mk-MK"/>
                         </w:rPr>
-                        <w:t xml:space="preserve">. Пинови на </w:t>
+                        <w:t xml:space="preserve">. </w:t>
                       </w:r>
+                      <w:proofErr w:type="spellStart"/>
                       <w:r>
-                        <w:t>NodeMCU ESP8266</w:t>
+                        <w:rPr>
+                          <w:lang w:val="mk-MK"/>
+                        </w:rPr>
+                        <w:t>Пинови</w:t>
+                      </w:r>
+                      <w:proofErr w:type="spellEnd"/>
+                      <w:r>
+                        <w:rPr>
+                          <w:lang w:val="mk-MK"/>
+                        </w:rPr>
+                        <w:t xml:space="preserve"> на </w:t>
+                      </w:r>
+                      <w:proofErr w:type="spellStart"/>
+                      <w:r>
+                        <w:t>NodeMCU</w:t>
+                      </w:r>
+                      <w:proofErr w:type="spellEnd"/>
+                      <w:r>
+                        <w:t xml:space="preserve"> ESP8266</w:t>
                       </w:r>
                     </w:p>
                   </w:txbxContent>
@@ -11891,8 +13079,13 @@
         </w:rPr>
         <w:t xml:space="preserve"> </w:t>
       </w:r>
-      <w:r>
-        <w:t>NodeMCU ESP32</w:t>
+      <w:proofErr w:type="spellStart"/>
+      <w:r>
+        <w:t>NodeMCU</w:t>
+      </w:r>
+      <w:proofErr w:type="spellEnd"/>
+      <w:r>
+        <w:t xml:space="preserve"> ESP32</w:t>
       </w:r>
       <w:r>
         <w:rPr>
@@ -11900,9 +13093,11 @@
         </w:rPr>
         <w:t xml:space="preserve"> има вграден </w:t>
       </w:r>
+      <w:proofErr w:type="spellStart"/>
       <w:r>
         <w:t>WiFi</w:t>
       </w:r>
+      <w:proofErr w:type="spellEnd"/>
       <w:r>
         <w:rPr>
           <w:lang w:val="mk-MK"/>
@@ -11993,11 +13188,33 @@
         </w:rPr>
         <w:t xml:space="preserve"> од микропроцесорот </w:t>
       </w:r>
-      <w:r>
-        <w:rPr>
-          <w:lang w:val="mk-MK"/>
-        </w:rPr>
-        <w:t xml:space="preserve">Tensilica Xtensa 32-bit LX6 </w:t>
+      <w:proofErr w:type="spellStart"/>
+      <w:r>
+        <w:rPr>
+          <w:lang w:val="mk-MK"/>
+        </w:rPr>
+        <w:t>Tensilica</w:t>
+      </w:r>
+      <w:proofErr w:type="spellEnd"/>
+      <w:r>
+        <w:rPr>
+          <w:lang w:val="mk-MK"/>
+        </w:rPr>
+        <w:t xml:space="preserve"> </w:t>
+      </w:r>
+      <w:proofErr w:type="spellStart"/>
+      <w:r>
+        <w:rPr>
+          <w:lang w:val="mk-MK"/>
+        </w:rPr>
+        <w:t>Xtensa</w:t>
+      </w:r>
+      <w:proofErr w:type="spellEnd"/>
+      <w:r>
+        <w:rPr>
+          <w:lang w:val="mk-MK"/>
+        </w:rPr>
+        <w:t xml:space="preserve"> 32-bit LX6 </w:t>
       </w:r>
       <w:r>
         <w:rPr>
@@ -12018,7 +13235,21 @@
         <w:rPr>
           <w:lang w:val="mk-MK"/>
         </w:rPr>
-        <w:t xml:space="preserve">брзина е конфигурабилна и </w:t>
+        <w:t xml:space="preserve">брзина е </w:t>
+      </w:r>
+      <w:proofErr w:type="spellStart"/>
+      <w:r>
+        <w:rPr>
+          <w:lang w:val="mk-MK"/>
+        </w:rPr>
+        <w:t>конфигурабилна</w:t>
+      </w:r>
+      <w:proofErr w:type="spellEnd"/>
+      <w:r>
+        <w:rPr>
+          <w:lang w:val="mk-MK"/>
+        </w:rPr>
+        <w:t xml:space="preserve"> и </w:t>
       </w:r>
       <w:r>
         <w:rPr>
@@ -12125,14 +13356,33 @@
         </w:rPr>
         <w:t xml:space="preserve">Развојната плоча </w:t>
       </w:r>
-      <w:r>
-        <w:t>NodeMCU ESP8266</w:t>
-      </w:r>
-      <w:r>
-        <w:rPr>
-          <w:lang w:val="mk-MK"/>
-        </w:rPr>
-        <w:t xml:space="preserve"> може да биде напојувана преку </w:t>
+      <w:proofErr w:type="spellStart"/>
+      <w:r>
+        <w:t>NodeMCU</w:t>
+      </w:r>
+      <w:proofErr w:type="spellEnd"/>
+      <w:r>
+        <w:t xml:space="preserve"> ESP8266</w:t>
+      </w:r>
+      <w:r>
+        <w:rPr>
+          <w:lang w:val="mk-MK"/>
+        </w:rPr>
+        <w:t xml:space="preserve"> може да биде </w:t>
+      </w:r>
+      <w:proofErr w:type="spellStart"/>
+      <w:r>
+        <w:rPr>
+          <w:lang w:val="mk-MK"/>
+        </w:rPr>
+        <w:t>напојувана</w:t>
+      </w:r>
+      <w:proofErr w:type="spellEnd"/>
+      <w:r>
+        <w:rPr>
+          <w:lang w:val="mk-MK"/>
+        </w:rPr>
+        <w:t xml:space="preserve"> преку </w:t>
       </w:r>
       <w:r>
         <w:t xml:space="preserve">micro USB </w:t>
@@ -12179,11 +13429,19 @@
       <w:r>
         <w:t xml:space="preserve">36 </w:t>
       </w:r>
-      <w:r>
-        <w:rPr>
-          <w:lang w:val="mk-MK"/>
-        </w:rPr>
-        <w:t xml:space="preserve">пинови за генерална намена од кои 6 се резервирани и не </w:t>
+      <w:proofErr w:type="spellStart"/>
+      <w:r>
+        <w:rPr>
+          <w:lang w:val="mk-MK"/>
+        </w:rPr>
+        <w:t>пинови</w:t>
+      </w:r>
+      <w:proofErr w:type="spellEnd"/>
+      <w:r>
+        <w:rPr>
+          <w:lang w:val="mk-MK"/>
+        </w:rPr>
+        <w:t xml:space="preserve"> за генерална намена од кои 6 се резервирани и не </w:t>
       </w:r>
       <w:r>
         <w:rPr>
@@ -12213,16 +13471,52 @@
         <w:rPr>
           <w:lang w:val="mk-MK"/>
         </w:rPr>
-        <w:t xml:space="preserve"> Има 16 аналогни пинови и сите </w:t>
+        <w:t xml:space="preserve"> Има 16 аналогни </w:t>
+      </w:r>
+      <w:proofErr w:type="spellStart"/>
+      <w:r>
+        <w:rPr>
+          <w:lang w:val="mk-MK"/>
+        </w:rPr>
+        <w:t>пинови</w:t>
+      </w:r>
+      <w:proofErr w:type="spellEnd"/>
+      <w:r>
+        <w:rPr>
+          <w:lang w:val="mk-MK"/>
+        </w:rPr>
+        <w:t xml:space="preserve"> и сите </w:t>
       </w:r>
       <w:r>
         <w:t xml:space="preserve">GPIO </w:t>
       </w:r>
-      <w:r>
-        <w:rPr>
-          <w:lang w:val="mk-MK"/>
-        </w:rPr>
-        <w:t xml:space="preserve">пинови освен пиновите од </w:t>
+      <w:proofErr w:type="spellStart"/>
+      <w:r>
+        <w:rPr>
+          <w:lang w:val="mk-MK"/>
+        </w:rPr>
+        <w:t>пинови</w:t>
+      </w:r>
+      <w:proofErr w:type="spellEnd"/>
+      <w:r>
+        <w:rPr>
+          <w:lang w:val="mk-MK"/>
+        </w:rPr>
+        <w:t xml:space="preserve"> освен </w:t>
+      </w:r>
+      <w:proofErr w:type="spellStart"/>
+      <w:r>
+        <w:rPr>
+          <w:lang w:val="mk-MK"/>
+        </w:rPr>
+        <w:t>пиновите</w:t>
+      </w:r>
+      <w:proofErr w:type="spellEnd"/>
+      <w:r>
+        <w:rPr>
+          <w:lang w:val="mk-MK"/>
+        </w:rPr>
+        <w:t xml:space="preserve"> од </w:t>
       </w:r>
       <w:r>
         <w:t xml:space="preserve">GPIO 6  </w:t>
@@ -12240,7 +13534,35 @@
         <w:rPr>
           <w:lang w:val="mk-MK"/>
         </w:rPr>
-        <w:t>можат да се искористат како дигитални пинови. Има 10 капацитивни сензори кои можат да чувствуваат промена во се што држи електричен полнеж, како на пример човечката кожа.</w:t>
+        <w:t xml:space="preserve">можат да се искористат како дигитални </w:t>
+      </w:r>
+      <w:proofErr w:type="spellStart"/>
+      <w:r>
+        <w:rPr>
+          <w:lang w:val="mk-MK"/>
+        </w:rPr>
+        <w:t>пинови</w:t>
+      </w:r>
+      <w:proofErr w:type="spellEnd"/>
+      <w:r>
+        <w:rPr>
+          <w:lang w:val="mk-MK"/>
+        </w:rPr>
+        <w:t xml:space="preserve">. Има 10 </w:t>
+      </w:r>
+      <w:proofErr w:type="spellStart"/>
+      <w:r>
+        <w:rPr>
+          <w:lang w:val="mk-MK"/>
+        </w:rPr>
+        <w:t>капацитивни</w:t>
+      </w:r>
+      <w:proofErr w:type="spellEnd"/>
+      <w:r>
+        <w:rPr>
+          <w:lang w:val="mk-MK"/>
+        </w:rPr>
+        <w:t xml:space="preserve"> сензори кои можат да чувствуваат промена во се што држи електричен полнеж, како на пример човечката кожа.</w:t>
       </w:r>
       <w:r>
         <w:rPr>
@@ -12419,10 +13741,29 @@
                               <w:rPr>
                                 <w:lang w:val="mk-MK"/>
                               </w:rPr>
-                              <w:t xml:space="preserve"> Пинови на </w:t>
+                              <w:t xml:space="preserve"> </w:t>
                             </w:r>
+                            <w:proofErr w:type="spellStart"/>
                             <w:r>
-                              <w:t>NodeMCU ESP32</w:t>
+                              <w:rPr>
+                                <w:lang w:val="mk-MK"/>
+                              </w:rPr>
+                              <w:t>Пинови</w:t>
+                            </w:r>
+                            <w:proofErr w:type="spellEnd"/>
+                            <w:r>
+                              <w:rPr>
+                                <w:lang w:val="mk-MK"/>
+                              </w:rPr>
+                              <w:t xml:space="preserve"> на </w:t>
+                            </w:r>
+                            <w:proofErr w:type="spellStart"/>
+                            <w:r>
+                              <w:t>NodeMCU</w:t>
+                            </w:r>
+                            <w:proofErr w:type="spellEnd"/>
+                            <w:r>
+                              <w:t xml:space="preserve"> ESP32</w:t>
                             </w:r>
                           </w:p>
                         </w:txbxContent>
@@ -12478,10 +13819,29 @@
                         <w:rPr>
                           <w:lang w:val="mk-MK"/>
                         </w:rPr>
-                        <w:t xml:space="preserve"> Пинови на </w:t>
+                        <w:t xml:space="preserve"> </w:t>
                       </w:r>
+                      <w:proofErr w:type="spellStart"/>
                       <w:r>
-                        <w:t>NodeMCU ESP32</w:t>
+                        <w:rPr>
+                          <w:lang w:val="mk-MK"/>
+                        </w:rPr>
+                        <w:t>Пинови</w:t>
+                      </w:r>
+                      <w:proofErr w:type="spellEnd"/>
+                      <w:r>
+                        <w:rPr>
+                          <w:lang w:val="mk-MK"/>
+                        </w:rPr>
+                        <w:t xml:space="preserve"> на </w:t>
+                      </w:r>
+                      <w:proofErr w:type="spellStart"/>
+                      <w:r>
+                        <w:t>NodeMCU</w:t>
+                      </w:r>
+                      <w:proofErr w:type="spellEnd"/>
+                      <w:r>
+                        <w:t xml:space="preserve"> ESP32</w:t>
                       </w:r>
                     </w:p>
                   </w:txbxContent>
@@ -13066,7 +14426,21 @@
         <w:rPr>
           <w:lang w:val="mk-MK"/>
         </w:rPr>
-        <w:t>од таму може да ги превзема податоците</w:t>
+        <w:t xml:space="preserve">од таму може да ги </w:t>
+      </w:r>
+      <w:proofErr w:type="spellStart"/>
+      <w:r>
+        <w:rPr>
+          <w:lang w:val="mk-MK"/>
+        </w:rPr>
+        <w:t>превзема</w:t>
+      </w:r>
+      <w:proofErr w:type="spellEnd"/>
+      <w:r>
+        <w:rPr>
+          <w:lang w:val="mk-MK"/>
+        </w:rPr>
+        <w:t xml:space="preserve"> податоците</w:t>
       </w:r>
       <w:r>
         <w:rPr>
@@ -13566,7 +14940,35 @@
         <w:rPr>
           <w:lang w:val="mk-MK"/>
         </w:rPr>
-        <w:t xml:space="preserve">уреди каде ресуристе како меморија и процесирачка моќ се ограничени. </w:t>
+        <w:t xml:space="preserve">уреди каде </w:t>
+      </w:r>
+      <w:proofErr w:type="spellStart"/>
+      <w:r>
+        <w:rPr>
+          <w:lang w:val="mk-MK"/>
+        </w:rPr>
+        <w:t>ресуристе</w:t>
+      </w:r>
+      <w:proofErr w:type="spellEnd"/>
+      <w:r>
+        <w:rPr>
+          <w:lang w:val="mk-MK"/>
+        </w:rPr>
+        <w:t xml:space="preserve"> како меморија и </w:t>
+      </w:r>
+      <w:proofErr w:type="spellStart"/>
+      <w:r>
+        <w:rPr>
+          <w:lang w:val="mk-MK"/>
+        </w:rPr>
+        <w:t>процесирачка</w:t>
+      </w:r>
+      <w:proofErr w:type="spellEnd"/>
+      <w:r>
+        <w:rPr>
+          <w:lang w:val="mk-MK"/>
+        </w:rPr>
+        <w:t xml:space="preserve"> моќ се ограничени. </w:t>
       </w:r>
       <w:r>
         <w:rPr>
@@ -13983,8 +15385,16 @@
         <w:rPr>
           <w:lang w:val="mk-MK"/>
         </w:rPr>
-        <w:t>За да се избегне развивањето на сервер ис</w:t>
-      </w:r>
+        <w:t xml:space="preserve">За да се избегне развивањето на сервер </w:t>
+      </w:r>
+      <w:proofErr w:type="spellStart"/>
+      <w:r>
+        <w:rPr>
+          <w:lang w:val="mk-MK"/>
+        </w:rPr>
+        <w:t>ис</w:t>
+      </w:r>
+      <w:proofErr w:type="spellEnd"/>
       <w:r>
         <w:t>4</w:t>
       </w:r>
@@ -14067,7 +15477,21 @@
         <w:rPr>
           <w:lang w:val="mk-MK"/>
         </w:rPr>
-        <w:t xml:space="preserve">Сервисите се хостирани на </w:t>
+        <w:t xml:space="preserve">Сервисите се </w:t>
+      </w:r>
+      <w:proofErr w:type="spellStart"/>
+      <w:r>
+        <w:rPr>
+          <w:lang w:val="mk-MK"/>
+        </w:rPr>
+        <w:t>хостирани</w:t>
+      </w:r>
+      <w:proofErr w:type="spellEnd"/>
+      <w:r>
+        <w:rPr>
+          <w:lang w:val="mk-MK"/>
+        </w:rPr>
+        <w:t xml:space="preserve"> на </w:t>
       </w:r>
       <w:r>
         <w:t>Cloud</w:t>
@@ -14144,7 +15568,21 @@
         <w:rPr>
           <w:lang w:val="mk-MK"/>
         </w:rPr>
-        <w:t>тоа тие можат директно да се користат во клиентската апликација</w:t>
+        <w:t xml:space="preserve">тоа тие можат директно да се користат во </w:t>
+      </w:r>
+      <w:proofErr w:type="spellStart"/>
+      <w:r>
+        <w:rPr>
+          <w:lang w:val="mk-MK"/>
+        </w:rPr>
+        <w:t>клиентската</w:t>
+      </w:r>
+      <w:proofErr w:type="spellEnd"/>
+      <w:r>
+        <w:rPr>
+          <w:lang w:val="mk-MK"/>
+        </w:rPr>
+        <w:t xml:space="preserve"> апликација</w:t>
       </w:r>
       <w:r>
         <w:rPr>
@@ -14185,11 +15623,19 @@
       <w:r>
         <w:t xml:space="preserve">Firebase. </w:t>
       </w:r>
-      <w:r>
-        <w:rPr>
-          <w:lang w:val="mk-MK"/>
-        </w:rPr>
-        <w:t>Традиционалнот начин на развивање на апликации</w:t>
+      <w:proofErr w:type="spellStart"/>
+      <w:r>
+        <w:rPr>
+          <w:lang w:val="mk-MK"/>
+        </w:rPr>
+        <w:t>Традиционалнот</w:t>
+      </w:r>
+      <w:proofErr w:type="spellEnd"/>
+      <w:r>
+        <w:rPr>
+          <w:lang w:val="mk-MK"/>
+        </w:rPr>
+        <w:t xml:space="preserve"> начин на развивање на апликации</w:t>
       </w:r>
       <w:r>
         <w:rPr>
@@ -14243,16 +15689,38 @@
         <w:rPr>
           <w:lang w:val="mk-MK"/>
         </w:rPr>
-        <w:t xml:space="preserve">-от испраќа барања до </w:t>
+        <w:t>-</w:t>
+      </w:r>
+      <w:proofErr w:type="spellStart"/>
+      <w:r>
+        <w:rPr>
+          <w:lang w:val="mk-MK"/>
+        </w:rPr>
+        <w:t>от</w:t>
+      </w:r>
+      <w:proofErr w:type="spellEnd"/>
+      <w:r>
+        <w:rPr>
+          <w:lang w:val="mk-MK"/>
+        </w:rPr>
+        <w:t xml:space="preserve"> испраќа барања до </w:t>
       </w:r>
       <w:r>
         <w:t>backend-</w:t>
       </w:r>
-      <w:r>
-        <w:rPr>
-          <w:lang w:val="mk-MK"/>
-        </w:rPr>
-        <w:t xml:space="preserve">от, а </w:t>
+      <w:proofErr w:type="spellStart"/>
+      <w:r>
+        <w:rPr>
+          <w:lang w:val="mk-MK"/>
+        </w:rPr>
+        <w:t>от</w:t>
+      </w:r>
+      <w:proofErr w:type="spellEnd"/>
+      <w:r>
+        <w:rPr>
+          <w:lang w:val="mk-MK"/>
+        </w:rPr>
+        <w:t xml:space="preserve">, а </w:t>
       </w:r>
       <w:r>
         <w:rPr>
@@ -14263,11 +15731,19 @@
       <w:r>
         <w:t>backend-</w:t>
       </w:r>
-      <w:r>
-        <w:rPr>
-          <w:lang w:val="mk-MK"/>
-        </w:rPr>
-        <w:t>от ја извршува целата работа.</w:t>
+      <w:proofErr w:type="spellStart"/>
+      <w:r>
+        <w:rPr>
+          <w:lang w:val="mk-MK"/>
+        </w:rPr>
+        <w:t>от</w:t>
+      </w:r>
+      <w:proofErr w:type="spellEnd"/>
+      <w:r>
+        <w:rPr>
+          <w:lang w:val="mk-MK"/>
+        </w:rPr>
+        <w:t xml:space="preserve"> ја извршува целата работа.</w:t>
       </w:r>
       <w:r>
         <w:t xml:space="preserve"> </w:t>
@@ -14713,11 +16189,19 @@
         </w:rPr>
         <w:t xml:space="preserve"> – </w:t>
       </w:r>
-      <w:r>
-        <w:rPr>
-          <w:lang w:val="mk-MK"/>
-        </w:rPr>
-        <w:t>нерелациона база на податоци во реално време</w:t>
+      <w:proofErr w:type="spellStart"/>
+      <w:r>
+        <w:rPr>
+          <w:lang w:val="mk-MK"/>
+        </w:rPr>
+        <w:t>нерелациона</w:t>
+      </w:r>
+      <w:proofErr w:type="spellEnd"/>
+      <w:r>
+        <w:rPr>
+          <w:lang w:val="mk-MK"/>
+        </w:rPr>
+        <w:t xml:space="preserve"> база на податоци во реално време</w:t>
       </w:r>
     </w:p>
     <w:p>
@@ -14736,21 +16220,38 @@
           <w:b/>
           <w:bCs/>
         </w:rPr>
-        <w:t>Cloud Firestore</w:t>
-      </w:r>
+        <w:t xml:space="preserve">Cloud </w:t>
+      </w:r>
+      <w:proofErr w:type="spellStart"/>
       <w:r>
         <w:rPr>
           <w:b/>
           <w:bCs/>
+        </w:rPr>
+        <w:t>Firestore</w:t>
+      </w:r>
+      <w:proofErr w:type="spellEnd"/>
+      <w:r>
+        <w:rPr>
+          <w:b/>
+          <w:bCs/>
           <w:lang w:val="mk-MK"/>
         </w:rPr>
         <w:t xml:space="preserve"> – </w:t>
       </w:r>
-      <w:r>
-        <w:rPr>
-          <w:lang w:val="mk-MK"/>
-        </w:rPr>
-        <w:t>нерелациона база на податоци во реално време</w:t>
+      <w:proofErr w:type="spellStart"/>
+      <w:r>
+        <w:rPr>
+          <w:lang w:val="mk-MK"/>
+        </w:rPr>
+        <w:t>нерелациона</w:t>
+      </w:r>
+      <w:proofErr w:type="spellEnd"/>
+      <w:r>
+        <w:rPr>
+          <w:lang w:val="mk-MK"/>
+        </w:rPr>
+        <w:t xml:space="preserve"> база на податоци во реално време</w:t>
       </w:r>
     </w:p>
     <w:p>
@@ -14785,6 +16286,7 @@
         </w:rPr>
         <w:t>„</w:t>
       </w:r>
+      <w:proofErr w:type="gramStart"/>
       <w:r>
         <w:t>serverless</w:t>
       </w:r>
@@ -14801,7 +16303,11 @@
         <w:t xml:space="preserve"> </w:t>
       </w:r>
       <w:r>
-        <w:t xml:space="preserve">backend </w:t>
+        <w:t>backend</w:t>
+      </w:r>
+      <w:proofErr w:type="gramEnd"/>
+      <w:r>
+        <w:t xml:space="preserve"> </w:t>
       </w:r>
       <w:r>
         <w:rPr>
@@ -14827,11 +16333,19 @@
         </w:rPr>
         <w:t xml:space="preserve">Firebase Hosting – </w:t>
       </w:r>
-      <w:r>
-        <w:rPr>
-          <w:lang w:val="mk-MK"/>
-        </w:rPr>
-        <w:t>хостирање на апликации</w:t>
+      <w:proofErr w:type="spellStart"/>
+      <w:r>
+        <w:rPr>
+          <w:lang w:val="mk-MK"/>
+        </w:rPr>
+        <w:t>хостирање</w:t>
+      </w:r>
+      <w:proofErr w:type="spellEnd"/>
+      <w:r>
+        <w:rPr>
+          <w:lang w:val="mk-MK"/>
+        </w:rPr>
+        <w:t xml:space="preserve"> на апликации</w:t>
       </w:r>
     </w:p>
     <w:p>
@@ -14990,7 +16504,21 @@
         <w:rPr>
           <w:lang w:val="mk-MK"/>
         </w:rPr>
-        <w:t xml:space="preserve">се превземаат </w:t>
+        <w:t xml:space="preserve">се </w:t>
+      </w:r>
+      <w:proofErr w:type="spellStart"/>
+      <w:r>
+        <w:rPr>
+          <w:lang w:val="mk-MK"/>
+        </w:rPr>
+        <w:t>превземаат</w:t>
+      </w:r>
+      <w:proofErr w:type="spellEnd"/>
+      <w:r>
+        <w:rPr>
+          <w:lang w:val="mk-MK"/>
+        </w:rPr>
+        <w:t xml:space="preserve"> </w:t>
       </w:r>
       <w:r>
         <w:rPr>
@@ -15161,29 +16689,38 @@
           <w:b/>
           <w:bCs/>
         </w:rPr>
-        <w:t>Cloud Firestore</w:t>
-      </w:r>
-      <w:r>
-        <w:t xml:space="preserve"> </w:t>
-      </w:r>
-      <w:r>
-        <w:rPr>
-          <w:lang w:val="mk-MK"/>
-        </w:rPr>
-        <w:t xml:space="preserve">или </w:t>
-      </w:r>
+        <w:t xml:space="preserve">Cloud </w:t>
+      </w:r>
+      <w:proofErr w:type="spellStart"/>
       <w:r>
         <w:rPr>
           <w:b/>
           <w:bCs/>
         </w:rPr>
-        <w:t>Realtime Databas</w:t>
+        <w:t>Firestore</w:t>
+      </w:r>
+      <w:proofErr w:type="spellEnd"/>
+      <w:r>
+        <w:t xml:space="preserve"> </w:t>
+      </w:r>
+      <w:r>
+        <w:rPr>
+          <w:lang w:val="mk-MK"/>
+        </w:rPr>
+        <w:t xml:space="preserve">или </w:t>
       </w:r>
       <w:r>
         <w:rPr>
           <w:b/>
           <w:bCs/>
         </w:rPr>
+        <w:t>Realtime Databas</w:t>
+      </w:r>
+      <w:r>
+        <w:rPr>
+          <w:b/>
+          <w:bCs/>
+        </w:rPr>
         <w:t>e</w:t>
       </w:r>
       <w:r>
@@ -15199,7 +16736,21 @@
         <w:rPr>
           <w:lang w:val="mk-MK"/>
         </w:rPr>
-        <w:t xml:space="preserve"> базирани, нерелациони бази на податоци во реално време. </w:t>
+        <w:t xml:space="preserve"> базирани, </w:t>
+      </w:r>
+      <w:proofErr w:type="spellStart"/>
+      <w:r>
+        <w:rPr>
+          <w:lang w:val="mk-MK"/>
+        </w:rPr>
+        <w:t>нерелациони</w:t>
+      </w:r>
+      <w:proofErr w:type="spellEnd"/>
+      <w:r>
+        <w:rPr>
+          <w:lang w:val="mk-MK"/>
+        </w:rPr>
+        <w:t xml:space="preserve"> бази на податоци во реално време. </w:t>
       </w:r>
       <w:r>
         <w:rPr>
@@ -15217,7 +16768,15 @@
         <w:t xml:space="preserve">se, </w:t>
       </w:r>
       <w:r>
-        <w:t xml:space="preserve">Cloud Firestore </w:t>
+        <w:t xml:space="preserve">Cloud </w:t>
+      </w:r>
+      <w:proofErr w:type="spellStart"/>
+      <w:r>
+        <w:t>Firestore</w:t>
+      </w:r>
+      <w:proofErr w:type="spellEnd"/>
+      <w:r>
+        <w:t xml:space="preserve"> </w:t>
       </w:r>
       <w:r>
         <w:rPr>
@@ -15255,15 +16814,28 @@
       <w:r>
         <w:t xml:space="preserve">ESP </w:t>
       </w:r>
-      <w:r>
-        <w:rPr>
-          <w:lang w:val="mk-MK"/>
-        </w:rPr>
-        <w:t xml:space="preserve">микроконтролерите немаат поддршка за </w:t>
-      </w:r>
-      <w:r>
-        <w:t>Cloud Firestore</w:t>
-      </w:r>
+      <w:proofErr w:type="spellStart"/>
+      <w:r>
+        <w:rPr>
+          <w:lang w:val="mk-MK"/>
+        </w:rPr>
+        <w:t>микроконтролерите</w:t>
+      </w:r>
+      <w:proofErr w:type="spellEnd"/>
+      <w:r>
+        <w:rPr>
+          <w:lang w:val="mk-MK"/>
+        </w:rPr>
+        <w:t xml:space="preserve"> немаат поддршка за </w:t>
+      </w:r>
+      <w:r>
+        <w:t xml:space="preserve">Cloud </w:t>
+      </w:r>
+      <w:proofErr w:type="spellStart"/>
+      <w:r>
+        <w:t>Firestore</w:t>
+      </w:r>
+      <w:proofErr w:type="spellEnd"/>
       <w:r>
         <w:rPr>
           <w:lang w:val="mk-MK"/>
@@ -15377,7 +16949,21 @@
         <w:rPr>
           <w:lang w:val="mk-MK"/>
         </w:rPr>
-        <w:t xml:space="preserve">Помеѓу базата на податоци и клиентите е воспоставена двонасочна врска преку веб сокети (англиски: </w:t>
+        <w:t xml:space="preserve">Помеѓу базата на податоци и клиентите е воспоставена двонасочна врска преку веб </w:t>
+      </w:r>
+      <w:proofErr w:type="spellStart"/>
+      <w:r>
+        <w:rPr>
+          <w:lang w:val="mk-MK"/>
+        </w:rPr>
+        <w:t>сокети</w:t>
+      </w:r>
+      <w:proofErr w:type="spellEnd"/>
+      <w:r>
+        <w:rPr>
+          <w:lang w:val="mk-MK"/>
+        </w:rPr>
+        <w:t xml:space="preserve"> (англиски: </w:t>
       </w:r>
       <w:r>
         <w:t>web socket)</w:t>
@@ -15419,7 +17005,21 @@
         <w:rPr>
           <w:lang w:val="mk-MK"/>
         </w:rPr>
-        <w:t>, каде во овој случај се дефинирани правила кои кажуваат дека само автентикуваните корисници имаат пристап до базата на податоци.</w:t>
+        <w:t xml:space="preserve">, каде во овој случај се дефинирани правила кои кажуваат дека само </w:t>
+      </w:r>
+      <w:proofErr w:type="spellStart"/>
+      <w:r>
+        <w:rPr>
+          <w:lang w:val="mk-MK"/>
+        </w:rPr>
+        <w:t>автентикуваните</w:t>
+      </w:r>
+      <w:proofErr w:type="spellEnd"/>
+      <w:r>
+        <w:rPr>
+          <w:lang w:val="mk-MK"/>
+        </w:rPr>
+        <w:t xml:space="preserve"> корисници имаат пристап до базата на податоци.</w:t>
       </w:r>
     </w:p>
     <w:p>
@@ -15873,11 +17473,19 @@
         </w:rPr>
         <w:t xml:space="preserve">. </w:t>
       </w:r>
-      <w:r>
-        <w:rPr>
-          <w:lang w:val="mk-MK"/>
-        </w:rPr>
-        <w:t xml:space="preserve">Микроконтролерите </w:t>
+      <w:proofErr w:type="spellStart"/>
+      <w:r>
+        <w:rPr>
+          <w:lang w:val="mk-MK"/>
+        </w:rPr>
+        <w:t>Микроконтролерите</w:t>
+      </w:r>
+      <w:proofErr w:type="spellEnd"/>
+      <w:r>
+        <w:rPr>
+          <w:lang w:val="mk-MK"/>
+        </w:rPr>
+        <w:t xml:space="preserve"> </w:t>
       </w:r>
       <w:r>
         <w:rPr>
@@ -15918,12 +17526,14 @@
         </w:rPr>
         <w:t xml:space="preserve">Испраќањето на податоци од страна на </w:t>
       </w:r>
+      <w:proofErr w:type="spellStart"/>
       <w:r>
         <w:rPr>
           <w:lang w:val="mk-MK"/>
         </w:rPr>
         <w:t>микроконтролерите</w:t>
       </w:r>
+      <w:proofErr w:type="spellEnd"/>
       <w:r>
         <w:rPr>
           <w:lang w:val="mk-MK"/>
@@ -15958,14 +17568,24 @@
         <w:t xml:space="preserve"> на патеките /</w:t>
       </w:r>
       <w:r>
-        <w:t>{idNaUred}/</w:t>
-      </w:r>
+        <w:t>{</w:t>
+      </w:r>
+      <w:proofErr w:type="spellStart"/>
+      <w:r>
+        <w:t>idNaUred</w:t>
+      </w:r>
+      <w:proofErr w:type="spellEnd"/>
+      <w:r>
+        <w:t>}/</w:t>
+      </w:r>
+      <w:proofErr w:type="spellStart"/>
       <w:r>
         <w:t>ino</w:t>
       </w:r>
       <w:r>
         <w:t>_to_app</w:t>
       </w:r>
+      <w:proofErr w:type="spellEnd"/>
       <w:r>
         <w:rPr>
           <w:lang w:val="mk-MK"/>
@@ -16039,11 +17659,24 @@
         <w:t>/</w:t>
       </w:r>
       <w:r>
-        <w:t>{idNaUred}/app_to_</w:t>
+        <w:t>{</w:t>
+      </w:r>
+      <w:proofErr w:type="spellStart"/>
+      <w:r>
+        <w:t>idNaUred</w:t>
+      </w:r>
+      <w:proofErr w:type="spellEnd"/>
+      <w:r>
+        <w:t>}/</w:t>
+      </w:r>
+      <w:proofErr w:type="spellStart"/>
+      <w:r>
+        <w:t>app_to_</w:t>
       </w:r>
       <w:r>
         <w:t>ino</w:t>
       </w:r>
+      <w:proofErr w:type="spellEnd"/>
       <w:r>
         <w:rPr>
           <w:lang w:val="mk-MK"/>
@@ -16072,7 +17705,21 @@
         <w:rPr>
           <w:lang w:val="mk-MK"/>
         </w:rPr>
-        <w:t xml:space="preserve"> и превземаат соодветна акција</w:t>
+        <w:t xml:space="preserve"> и </w:t>
+      </w:r>
+      <w:proofErr w:type="spellStart"/>
+      <w:r>
+        <w:rPr>
+          <w:lang w:val="mk-MK"/>
+        </w:rPr>
+        <w:t>превземаат</w:t>
+      </w:r>
+      <w:proofErr w:type="spellEnd"/>
+      <w:r>
+        <w:rPr>
+          <w:lang w:val="mk-MK"/>
+        </w:rPr>
+        <w:t xml:space="preserve"> соодветна акција</w:t>
       </w:r>
       <w:r>
         <w:rPr>
@@ -16084,7 +17731,35 @@
         <w:rPr>
           <w:lang w:val="mk-MK"/>
         </w:rPr>
-        <w:t xml:space="preserve"> Комуникацијата помеѓу микроконтролерот во поштенското сандаче и мобилната апликација е еднонасочна со тоа што микроконтролерот испраќа податок до мобилната апликација за тоа дали има пошта </w:t>
+        <w:t xml:space="preserve"> Комуникацијата помеѓу </w:t>
+      </w:r>
+      <w:proofErr w:type="spellStart"/>
+      <w:r>
+        <w:rPr>
+          <w:lang w:val="mk-MK"/>
+        </w:rPr>
+        <w:t>микроконтролерот</w:t>
+      </w:r>
+      <w:proofErr w:type="spellEnd"/>
+      <w:r>
+        <w:rPr>
+          <w:lang w:val="mk-MK"/>
+        </w:rPr>
+        <w:t xml:space="preserve"> во поштенското сандаче и мобилната апликација е еднонасочна со тоа што </w:t>
+      </w:r>
+      <w:proofErr w:type="spellStart"/>
+      <w:r>
+        <w:rPr>
+          <w:lang w:val="mk-MK"/>
+        </w:rPr>
+        <w:t>микроконтролерот</w:t>
+      </w:r>
+      <w:proofErr w:type="spellEnd"/>
+      <w:r>
+        <w:rPr>
+          <w:lang w:val="mk-MK"/>
+        </w:rPr>
+        <w:t xml:space="preserve"> испраќа податок до мобилната апликација за тоа дали има пошта </w:t>
       </w:r>
       <w:r>
         <w:rPr>
@@ -16132,7 +17807,21 @@
         <w:rPr>
           <w:lang w:val="mk-MK"/>
         </w:rPr>
-        <w:t xml:space="preserve"> податок од мобилната апликација до микроконтролерот задолжен за </w:t>
+        <w:t xml:space="preserve"> податок од мобилната апликација до </w:t>
+      </w:r>
+      <w:proofErr w:type="spellStart"/>
+      <w:r>
+        <w:rPr>
+          <w:lang w:val="mk-MK"/>
+        </w:rPr>
+        <w:t>микроконтролерот</w:t>
+      </w:r>
+      <w:proofErr w:type="spellEnd"/>
+      <w:r>
+        <w:rPr>
+          <w:lang w:val="mk-MK"/>
+        </w:rPr>
+        <w:t xml:space="preserve"> задолжен за </w:t>
       </w:r>
       <w:r>
         <w:rPr>
@@ -16733,14 +18422,42 @@
         <w:rPr>
           <w:lang w:val="mk-MK"/>
         </w:rPr>
-        <w:t>Поштенско сандаче претставува обична кутија во која се доставува пошта. Многу често се случува да го проверуваме поштенското сандаче за да видиме дали во него има пошта или не. Знаејќи кога точно имаме пошта во сандачето, ќе ги избегнеме сите безполезни проверувања.</w:t>
-      </w:r>
+        <w:t xml:space="preserve">Поштенско сандаче претставува обична кутија во која се доставува пошта. Многу често се случува да го проверуваме поштенското сандаче за да видиме дали во него има пошта или не. Знаејќи кога точно имаме пошта во сандачето, ќе ги избегнеме сите </w:t>
+      </w:r>
+      <w:proofErr w:type="spellStart"/>
+      <w:r>
+        <w:rPr>
+          <w:lang w:val="mk-MK"/>
+        </w:rPr>
+        <w:t>безполезни</w:t>
+      </w:r>
+      <w:proofErr w:type="spellEnd"/>
       <w:r>
         <w:rPr>
           <w:lang w:val="mk-MK"/>
         </w:rPr>
         <w:t xml:space="preserve"> </w:t>
       </w:r>
+      <w:proofErr w:type="spellStart"/>
+      <w:r>
+        <w:rPr>
+          <w:lang w:val="mk-MK"/>
+        </w:rPr>
+        <w:t>проверувања</w:t>
+      </w:r>
+      <w:proofErr w:type="spellEnd"/>
+      <w:r>
+        <w:rPr>
+          <w:lang w:val="mk-MK"/>
+        </w:rPr>
+        <w:t>.</w:t>
+      </w:r>
+      <w:r>
+        <w:rPr>
+          <w:lang w:val="mk-MK"/>
+        </w:rPr>
+        <w:t xml:space="preserve"> </w:t>
+      </w:r>
       <w:r>
         <w:rPr>
           <w:lang w:val="mk-MK"/>
@@ -16856,7 +18573,21 @@
         <w:rPr>
           <w:lang w:val="mk-MK"/>
         </w:rPr>
-        <w:t xml:space="preserve"> го мерат растојанието од почетокот до крајот на сандачето, а според измереното растојание</w:t>
+        <w:t xml:space="preserve"> го мерат растојанието од почетокот до крајот на сандачето, а според </w:t>
+      </w:r>
+      <w:proofErr w:type="spellStart"/>
+      <w:r>
+        <w:rPr>
+          <w:lang w:val="mk-MK"/>
+        </w:rPr>
+        <w:t>измереното</w:t>
+      </w:r>
+      <w:proofErr w:type="spellEnd"/>
+      <w:r>
+        <w:rPr>
+          <w:lang w:val="mk-MK"/>
+        </w:rPr>
+        <w:t xml:space="preserve"> растојание</w:t>
       </w:r>
       <w:r>
         <w:rPr>
@@ -16868,7 +18599,21 @@
         <w:rPr>
           <w:lang w:val="mk-MK"/>
         </w:rPr>
-        <w:t xml:space="preserve"> микроконтролерот </w:t>
+        <w:t xml:space="preserve"> </w:t>
+      </w:r>
+      <w:proofErr w:type="spellStart"/>
+      <w:r>
+        <w:rPr>
+          <w:lang w:val="mk-MK"/>
+        </w:rPr>
+        <w:t>микроконтролерот</w:t>
+      </w:r>
+      <w:proofErr w:type="spellEnd"/>
+      <w:r>
+        <w:rPr>
+          <w:lang w:val="mk-MK"/>
+        </w:rPr>
+        <w:t xml:space="preserve"> </w:t>
       </w:r>
       <w:r>
         <w:t xml:space="preserve">ESP32 </w:t>
@@ -17279,8 +19024,13 @@
         </w:rPr>
         <w:t xml:space="preserve"> сензорот испраќа осум 40</w:t>
       </w:r>
-      <w:r>
-        <w:t xml:space="preserve">KHz </w:t>
+      <w:proofErr w:type="spellStart"/>
+      <w:r>
+        <w:t>KHz</w:t>
+      </w:r>
+      <w:proofErr w:type="spellEnd"/>
+      <w:r>
+        <w:t xml:space="preserve"> </w:t>
       </w:r>
       <w:r>
         <w:rPr>
@@ -17393,11 +19143,19 @@
         </w:rPr>
         <w:t xml:space="preserve">периодично го мерат растојанието од почеток до крајот на сандачето, при што доколку </w:t>
       </w:r>
-      <w:r>
-        <w:rPr>
-          <w:lang w:val="mk-MK"/>
-        </w:rPr>
-        <w:t>измереното растојание е</w:t>
+      <w:proofErr w:type="spellStart"/>
+      <w:r>
+        <w:rPr>
+          <w:lang w:val="mk-MK"/>
+        </w:rPr>
+        <w:t>измереното</w:t>
+      </w:r>
+      <w:proofErr w:type="spellEnd"/>
+      <w:r>
+        <w:rPr>
+          <w:lang w:val="mk-MK"/>
+        </w:rPr>
+        <w:t xml:space="preserve"> растојание е</w:t>
       </w:r>
       <w:r>
         <w:rPr>
@@ -17433,7 +19191,21 @@
         <w:rPr>
           <w:lang w:val="mk-MK"/>
         </w:rPr>
-        <w:t xml:space="preserve">, а микроконтролерот ја испраќа информацијата до </w:t>
+        <w:t xml:space="preserve">, а </w:t>
+      </w:r>
+      <w:proofErr w:type="spellStart"/>
+      <w:r>
+        <w:rPr>
+          <w:lang w:val="mk-MK"/>
+        </w:rPr>
+        <w:t>микроконтролерот</w:t>
+      </w:r>
+      <w:proofErr w:type="spellEnd"/>
+      <w:r>
+        <w:rPr>
+          <w:lang w:val="mk-MK"/>
+        </w:rPr>
+        <w:t xml:space="preserve"> ја испраќа информацијата до </w:t>
       </w:r>
       <w:r>
         <w:t>Firebase Realtime Database</w:t>
@@ -17491,7 +19263,21 @@
         <w:rPr>
           <w:lang w:val="mk-MK"/>
         </w:rPr>
-        <w:t xml:space="preserve"> извршува микроконтролерот е прикажан</w:t>
+        <w:t xml:space="preserve"> извршува </w:t>
+      </w:r>
+      <w:proofErr w:type="spellStart"/>
+      <w:r>
+        <w:rPr>
+          <w:lang w:val="mk-MK"/>
+        </w:rPr>
+        <w:t>микроконтролерот</w:t>
+      </w:r>
+      <w:proofErr w:type="spellEnd"/>
+      <w:r>
+        <w:rPr>
+          <w:lang w:val="mk-MK"/>
+        </w:rPr>
+        <w:t xml:space="preserve"> е прикажан</w:t>
       </w:r>
       <w:r>
         <w:rPr>
@@ -17530,10 +19316,43 @@
         <w:rPr>
           <w:lang w:val="mk-MK"/>
         </w:rPr>
-        <w:t xml:space="preserve">се извршува само еднаш и тоа при подигање на микроконтролерот. Микроконтролерот најпрво се поврзува на </w:t>
-      </w:r>
-      <w:r>
-        <w:t xml:space="preserve">WiFi </w:t>
+        <w:t xml:space="preserve">се извршува само еднаш и тоа при подигање на </w:t>
+      </w:r>
+      <w:proofErr w:type="spellStart"/>
+      <w:r>
+        <w:rPr>
+          <w:lang w:val="mk-MK"/>
+        </w:rPr>
+        <w:t>микроконтролерот</w:t>
+      </w:r>
+      <w:proofErr w:type="spellEnd"/>
+      <w:r>
+        <w:rPr>
+          <w:lang w:val="mk-MK"/>
+        </w:rPr>
+        <w:t xml:space="preserve">. </w:t>
+      </w:r>
+      <w:proofErr w:type="spellStart"/>
+      <w:r>
+        <w:rPr>
+          <w:lang w:val="mk-MK"/>
+        </w:rPr>
+        <w:t>Микроконтролерот</w:t>
+      </w:r>
+      <w:proofErr w:type="spellEnd"/>
+      <w:r>
+        <w:rPr>
+          <w:lang w:val="mk-MK"/>
+        </w:rPr>
+        <w:t xml:space="preserve"> најпрво се поврзува на </w:t>
+      </w:r>
+      <w:proofErr w:type="spellStart"/>
+      <w:r>
+        <w:t>WiFi</w:t>
+      </w:r>
+      <w:proofErr w:type="spellEnd"/>
+      <w:r>
+        <w:t xml:space="preserve"> </w:t>
       </w:r>
       <w:r>
         <w:rPr>
@@ -17541,8 +19360,13 @@
         </w:rPr>
         <w:t xml:space="preserve">мрежа користејќи ја функцијата </w:t>
       </w:r>
-      <w:r>
-        <w:t>connectToWifi()</w:t>
+      <w:proofErr w:type="spellStart"/>
+      <w:r>
+        <w:t>connectToWifi</w:t>
+      </w:r>
+      <w:proofErr w:type="spellEnd"/>
+      <w:r>
+        <w:t>()</w:t>
       </w:r>
       <w:r>
         <w:t>.</w:t>
@@ -17598,8 +19422,13 @@
         </w:rPr>
         <w:t xml:space="preserve"> функцијата </w:t>
       </w:r>
-      <w:r>
-        <w:t>setupFirebase()</w:t>
+      <w:proofErr w:type="spellStart"/>
+      <w:r>
+        <w:t>setupFirebase</w:t>
+      </w:r>
+      <w:proofErr w:type="spellEnd"/>
+      <w:r>
+        <w:t>()</w:t>
       </w:r>
       <w:r>
         <w:t xml:space="preserve">. </w:t>
@@ -17616,8 +19445,13 @@
         </w:rPr>
         <w:t xml:space="preserve">ункцијата </w:t>
       </w:r>
-      <w:r>
-        <w:t xml:space="preserve">initializeSensors() </w:t>
+      <w:proofErr w:type="spellStart"/>
+      <w:r>
+        <w:t>initializeSensors</w:t>
+      </w:r>
+      <w:proofErr w:type="spellEnd"/>
+      <w:r>
+        <w:t xml:space="preserve">() </w:t>
       </w:r>
       <w:r>
         <w:rPr>
@@ -17625,12 +19459,14 @@
         </w:rPr>
         <w:t xml:space="preserve">се користи за да се </w:t>
       </w:r>
+      <w:proofErr w:type="spellStart"/>
       <w:r>
         <w:rPr>
           <w:lang w:val="mk-MK"/>
         </w:rPr>
         <w:t>иницијализираат</w:t>
       </w:r>
+      <w:proofErr w:type="spellEnd"/>
       <w:r>
         <w:rPr>
           <w:lang w:val="mk-MK"/>
@@ -17658,11 +19494,19 @@
         </w:rPr>
         <w:t xml:space="preserve"> </w:t>
       </w:r>
-      <w:r>
-        <w:rPr>
-          <w:lang w:val="mk-MK"/>
-        </w:rPr>
-        <w:t xml:space="preserve">пиновите од сензорите како </w:t>
+      <w:proofErr w:type="spellStart"/>
+      <w:r>
+        <w:rPr>
+          <w:lang w:val="mk-MK"/>
+        </w:rPr>
+        <w:t>пиновите</w:t>
+      </w:r>
+      <w:proofErr w:type="spellEnd"/>
+      <w:r>
+        <w:rPr>
+          <w:lang w:val="mk-MK"/>
+        </w:rPr>
+        <w:t xml:space="preserve"> од сензорите како </w:t>
       </w:r>
       <w:r>
         <w:t>Input</w:t>
@@ -17676,11 +19520,19 @@
       <w:r>
         <w:t xml:space="preserve">Output </w:t>
       </w:r>
-      <w:r>
-        <w:rPr>
-          <w:lang w:val="mk-MK"/>
-        </w:rPr>
-        <w:t xml:space="preserve">пинови </w:t>
+      <w:proofErr w:type="spellStart"/>
+      <w:r>
+        <w:rPr>
+          <w:lang w:val="mk-MK"/>
+        </w:rPr>
+        <w:t>пинови</w:t>
+      </w:r>
+      <w:proofErr w:type="spellEnd"/>
+      <w:r>
+        <w:rPr>
+          <w:lang w:val="mk-MK"/>
+        </w:rPr>
+        <w:t xml:space="preserve"> </w:t>
       </w:r>
       <w:r>
         <w:rPr>
@@ -17695,7 +19547,21 @@
         <w:rPr>
           <w:lang w:val="mk-MK"/>
         </w:rPr>
-        <w:t xml:space="preserve">За микроконтролерот да може да се </w:t>
+        <w:t xml:space="preserve">За </w:t>
+      </w:r>
+      <w:proofErr w:type="spellStart"/>
+      <w:r>
+        <w:rPr>
+          <w:lang w:val="mk-MK"/>
+        </w:rPr>
+        <w:t>микроконтролерот</w:t>
+      </w:r>
+      <w:proofErr w:type="spellEnd"/>
+      <w:r>
+        <w:rPr>
+          <w:lang w:val="mk-MK"/>
+        </w:rPr>
+        <w:t xml:space="preserve"> да може да се </w:t>
       </w:r>
       <w:r>
         <w:rPr>
@@ -17748,11 +19614,33 @@
         </w:rPr>
         <w:t xml:space="preserve"> </w:t>
       </w:r>
-      <w:r>
-        <w:rPr>
-          <w:lang w:val="mk-MK"/>
-        </w:rPr>
-        <w:t xml:space="preserve">Откатко ќе заврши со извршување фунцкијата </w:t>
+      <w:proofErr w:type="spellStart"/>
+      <w:r>
+        <w:rPr>
+          <w:lang w:val="mk-MK"/>
+        </w:rPr>
+        <w:t>Откатко</w:t>
+      </w:r>
+      <w:proofErr w:type="spellEnd"/>
+      <w:r>
+        <w:rPr>
+          <w:lang w:val="mk-MK"/>
+        </w:rPr>
+        <w:t xml:space="preserve"> ќе заврши со извршување </w:t>
+      </w:r>
+      <w:proofErr w:type="spellStart"/>
+      <w:r>
+        <w:rPr>
+          <w:lang w:val="mk-MK"/>
+        </w:rPr>
+        <w:t>фунцкијата</w:t>
+      </w:r>
+      <w:proofErr w:type="spellEnd"/>
+      <w:r>
+        <w:rPr>
+          <w:lang w:val="mk-MK"/>
+        </w:rPr>
+        <w:t xml:space="preserve"> </w:t>
       </w:r>
       <w:r>
         <w:t>setup()</w:t>
@@ -17761,7 +19649,21 @@
         <w:rPr>
           <w:lang w:val="mk-MK"/>
         </w:rPr>
-        <w:t xml:space="preserve">, почнува со извршување фунцкијата </w:t>
+        <w:t xml:space="preserve">, почнува со извршување </w:t>
+      </w:r>
+      <w:proofErr w:type="spellStart"/>
+      <w:r>
+        <w:rPr>
+          <w:lang w:val="mk-MK"/>
+        </w:rPr>
+        <w:t>фунцкијата</w:t>
+      </w:r>
+      <w:proofErr w:type="spellEnd"/>
+      <w:r>
+        <w:rPr>
+          <w:lang w:val="mk-MK"/>
+        </w:rPr>
+        <w:t xml:space="preserve"> </w:t>
       </w:r>
       <w:r>
         <w:t>loop()</w:t>
@@ -17886,7 +19788,21 @@
                               <w:rPr>
                                 <w:lang w:val="mk-MK"/>
                               </w:rPr>
-                              <w:t>Главна програма која ја извршува микроконтролерот во поштенското сандаче</w:t>
+                              <w:t xml:space="preserve">Главна програма која ја извршува </w:t>
+                            </w:r>
+                            <w:proofErr w:type="spellStart"/>
+                            <w:r>
+                              <w:rPr>
+                                <w:lang w:val="mk-MK"/>
+                              </w:rPr>
+                              <w:t>микроконтролерот</w:t>
+                            </w:r>
+                            <w:proofErr w:type="spellEnd"/>
+                            <w:r>
+                              <w:rPr>
+                                <w:lang w:val="mk-MK"/>
+                              </w:rPr>
+                              <w:t xml:space="preserve"> во поштенското сандаче</w:t>
                             </w:r>
                           </w:p>
                         </w:txbxContent>
@@ -17946,7 +19862,21 @@
                         <w:rPr>
                           <w:lang w:val="mk-MK"/>
                         </w:rPr>
-                        <w:t>Главна програма која ја извршува микроконтролерот во поштенското сандаче</w:t>
+                        <w:t xml:space="preserve">Главна програма која ја извршува </w:t>
+                      </w:r>
+                      <w:proofErr w:type="spellStart"/>
+                      <w:r>
+                        <w:rPr>
+                          <w:lang w:val="mk-MK"/>
+                        </w:rPr>
+                        <w:t>микроконтролерот</w:t>
+                      </w:r>
+                      <w:proofErr w:type="spellEnd"/>
+                      <w:r>
+                        <w:rPr>
+                          <w:lang w:val="mk-MK"/>
+                        </w:rPr>
+                        <w:t xml:space="preserve"> во поштенското сандаче</w:t>
                       </w:r>
                     </w:p>
                   </w:txbxContent>
@@ -18053,8 +19983,13 @@
         </w:rPr>
         <w:t xml:space="preserve">се повикува функцијата </w:t>
       </w:r>
-      <w:r>
-        <w:t>hasMail()</w:t>
+      <w:proofErr w:type="spellStart"/>
+      <w:r>
+        <w:t>hasMail</w:t>
+      </w:r>
+      <w:proofErr w:type="spellEnd"/>
+      <w:r>
+        <w:t>()</w:t>
       </w:r>
       <w:r>
         <w:rPr>
@@ -18092,8 +20027,13 @@
         </w:rPr>
         <w:t xml:space="preserve">. Во неа, се повикува функцијата </w:t>
       </w:r>
-      <w:r>
-        <w:t>getDistanceFromSensor()</w:t>
+      <w:proofErr w:type="spellStart"/>
+      <w:r>
+        <w:t>getDistanceFromSensor</w:t>
+      </w:r>
+      <w:proofErr w:type="spellEnd"/>
+      <w:r>
+        <w:t>()</w:t>
       </w:r>
       <w:r>
         <w:rPr>
@@ -18147,8 +20087,16 @@
         <w:rPr>
           <w:lang w:val="mk-MK"/>
         </w:rPr>
-        <w:t xml:space="preserve"> да мериме растојанија со двата сензора</w:t>
-      </w:r>
+        <w:t xml:space="preserve"> да мериме растојанија со двата </w:t>
+      </w:r>
+      <w:proofErr w:type="spellStart"/>
+      <w:r>
+        <w:rPr>
+          <w:lang w:val="mk-MK"/>
+        </w:rPr>
+        <w:t>сензора</w:t>
+      </w:r>
+      <w:proofErr w:type="spellEnd"/>
       <w:r>
         <w:rPr>
           <w:lang w:val="mk-MK"/>
@@ -18230,9 +20178,11 @@
         </w:rPr>
         <w:t>од 2000</w:t>
       </w:r>
+      <w:proofErr w:type="spellStart"/>
       <w:r>
         <w:t>ms</w:t>
       </w:r>
+      <w:proofErr w:type="spellEnd"/>
       <w:r>
         <w:rPr>
           <w:lang w:val="mk-MK"/>
@@ -18643,8 +20593,13 @@
                               </w:rPr>
                               <w:t xml:space="preserve">. Функцијата </w:t>
                             </w:r>
+                            <w:proofErr w:type="spellStart"/>
                             <w:r>
-                              <w:t xml:space="preserve">hasMail </w:t>
+                              <w:t>hasMail</w:t>
+                            </w:r>
+                            <w:proofErr w:type="spellEnd"/>
+                            <w:r>
+                              <w:t xml:space="preserve"> </w:t>
                             </w:r>
                             <w:r>
                               <w:rPr>
@@ -18709,8 +20664,13 @@
                         </w:rPr>
                         <w:t xml:space="preserve">. Функцијата </w:t>
                       </w:r>
+                      <w:proofErr w:type="spellStart"/>
                       <w:r>
-                        <w:t xml:space="preserve">hasMail </w:t>
+                        <w:t>hasMail</w:t>
+                      </w:r>
+                      <w:proofErr w:type="spellEnd"/>
+                      <w:r>
+                        <w:t xml:space="preserve"> </w:t>
                       </w:r>
                       <w:r>
                         <w:rPr>
@@ -18809,14 +20769,27 @@
         </w:rPr>
         <w:t>Ф</w:t>
       </w:r>
-      <w:r>
-        <w:rPr>
-          <w:lang w:val="mk-MK"/>
-        </w:rPr>
-        <w:t xml:space="preserve">ункцијата </w:t>
-      </w:r>
-      <w:r>
-        <w:t>getDistanceFromSensor()</w:t>
+      <w:proofErr w:type="spellStart"/>
+      <w:r>
+        <w:rPr>
+          <w:lang w:val="mk-MK"/>
+        </w:rPr>
+        <w:t>ункцијата</w:t>
+      </w:r>
+      <w:proofErr w:type="spellEnd"/>
+      <w:r>
+        <w:rPr>
+          <w:lang w:val="mk-MK"/>
+        </w:rPr>
+        <w:t xml:space="preserve"> </w:t>
+      </w:r>
+      <w:proofErr w:type="spellStart"/>
+      <w:r>
+        <w:t>getDistanceFromSensor</w:t>
+      </w:r>
+      <w:proofErr w:type="spellEnd"/>
+      <w:r>
+        <w:t>()</w:t>
       </w:r>
       <w:r>
         <w:rPr>
@@ -18848,11 +20821,19 @@
       <w:r>
         <w:t xml:space="preserve">Echo </w:t>
       </w:r>
-      <w:r>
-        <w:rPr>
-          <w:lang w:val="mk-MK"/>
-        </w:rPr>
-        <w:t xml:space="preserve">пиновите </w:t>
+      <w:proofErr w:type="spellStart"/>
+      <w:r>
+        <w:rPr>
+          <w:lang w:val="mk-MK"/>
+        </w:rPr>
+        <w:t>пиновите</w:t>
+      </w:r>
+      <w:proofErr w:type="spellEnd"/>
+      <w:r>
+        <w:rPr>
+          <w:lang w:val="mk-MK"/>
+        </w:rPr>
+        <w:t xml:space="preserve"> </w:t>
       </w:r>
       <w:r>
         <w:rPr>
@@ -18968,9 +20949,11 @@
         </w:rPr>
         <w:t xml:space="preserve">се добива со функцијата </w:t>
       </w:r>
+      <w:proofErr w:type="spellStart"/>
       <w:r>
         <w:t>pulseIn</w:t>
       </w:r>
+      <w:proofErr w:type="spellEnd"/>
       <w:r>
         <w:rPr>
           <w:lang w:val="mk-MK"/>
@@ -18983,8 +20966,13 @@
         </w:rPr>
         <w:t xml:space="preserve">Растојанието се добива со множење на времетраењето на патувањето на звучните бранови (добиено со функцијата </w:t>
       </w:r>
-      <w:r>
-        <w:t>pulseIn)</w:t>
+      <w:proofErr w:type="spellStart"/>
+      <w:r>
+        <w:t>pulseIn</w:t>
+      </w:r>
+      <w:proofErr w:type="spellEnd"/>
+      <w:r>
+        <w:t>)</w:t>
       </w:r>
       <w:r>
         <w:rPr>
@@ -19031,8 +21019,13 @@
         </w:rPr>
         <w:t xml:space="preserve">Добиените растојанија од двата сензори се предаваат на функцијата </w:t>
       </w:r>
-      <w:r>
-        <w:t>detectObstacle()</w:t>
+      <w:proofErr w:type="spellStart"/>
+      <w:r>
+        <w:t>detectObstacle</w:t>
+      </w:r>
+      <w:proofErr w:type="spellEnd"/>
+      <w:r>
+        <w:t>()</w:t>
       </w:r>
       <w:r>
         <w:rPr>
@@ -19332,17 +21325,33 @@
           <w:lang w:val="mk-MK"/>
         </w:rPr>
       </w:pPr>
-      <w:r>
-        <w:rPr>
-          <w:lang w:val="mk-MK"/>
-        </w:rPr>
-        <w:t xml:space="preserve">Откатко сензорите ќе проверат дали има пошта во сандачето, </w:t>
-      </w:r>
-      <w:r>
-        <w:rPr>
-          <w:lang w:val="mk-MK"/>
-        </w:rPr>
-        <w:t xml:space="preserve">микроконтролерот ја запишува информацијата во </w:t>
+      <w:proofErr w:type="spellStart"/>
+      <w:r>
+        <w:rPr>
+          <w:lang w:val="mk-MK"/>
+        </w:rPr>
+        <w:t>Откатко</w:t>
+      </w:r>
+      <w:proofErr w:type="spellEnd"/>
+      <w:r>
+        <w:rPr>
+          <w:lang w:val="mk-MK"/>
+        </w:rPr>
+        <w:t xml:space="preserve"> сензорите ќе проверат дали има пошта во сандачето, </w:t>
+      </w:r>
+      <w:proofErr w:type="spellStart"/>
+      <w:r>
+        <w:rPr>
+          <w:lang w:val="mk-MK"/>
+        </w:rPr>
+        <w:t>микроконтролерот</w:t>
+      </w:r>
+      <w:proofErr w:type="spellEnd"/>
+      <w:r>
+        <w:rPr>
+          <w:lang w:val="mk-MK"/>
+        </w:rPr>
+        <w:t xml:space="preserve"> ја запишува информацијата во </w:t>
       </w:r>
       <w:r>
         <w:t xml:space="preserve">Firebase Realtime Database </w:t>
@@ -19354,7 +21363,23 @@
         <w:t xml:space="preserve">на патеката </w:t>
       </w:r>
       <w:r>
-        <w:t>/{idNaUred}/ino_to_app,</w:t>
+        <w:t>/{</w:t>
+      </w:r>
+      <w:proofErr w:type="spellStart"/>
+      <w:r>
+        <w:t>idNaUred</w:t>
+      </w:r>
+      <w:proofErr w:type="spellEnd"/>
+      <w:r>
+        <w:t>}/</w:t>
+      </w:r>
+      <w:proofErr w:type="spellStart"/>
+      <w:r>
+        <w:t>ino_to_app</w:t>
+      </w:r>
+      <w:proofErr w:type="spellEnd"/>
+      <w:r>
+        <w:t>,</w:t>
       </w:r>
       <w:r>
         <w:rPr>
@@ -19803,7 +21828,21 @@
                               <w:rPr>
                                 <w:lang w:val="mk-MK"/>
                               </w:rPr>
-                              <w:t xml:space="preserve">. Нормален режим на работа на микроконтролерот </w:t>
+                              <w:t xml:space="preserve">. Нормален режим на работа на </w:t>
+                            </w:r>
+                            <w:proofErr w:type="spellStart"/>
+                            <w:r>
+                              <w:rPr>
+                                <w:lang w:val="mk-MK"/>
+                              </w:rPr>
+                              <w:t>микроконтролерот</w:t>
+                            </w:r>
+                            <w:proofErr w:type="spellEnd"/>
+                            <w:r>
+                              <w:rPr>
+                                <w:lang w:val="mk-MK"/>
+                              </w:rPr>
+                              <w:t xml:space="preserve"> </w:t>
                             </w:r>
                             <w:r>
                               <w:t>ESP32</w:t>
@@ -19862,7 +21901,21 @@
                         <w:rPr>
                           <w:lang w:val="mk-MK"/>
                         </w:rPr>
-                        <w:t xml:space="preserve">. Нормален режим на работа на микроконтролерот </w:t>
+                        <w:t xml:space="preserve">. Нормален режим на работа на </w:t>
+                      </w:r>
+                      <w:proofErr w:type="spellStart"/>
+                      <w:r>
+                        <w:rPr>
+                          <w:lang w:val="mk-MK"/>
+                        </w:rPr>
+                        <w:t>микроконтролерот</w:t>
+                      </w:r>
+                      <w:proofErr w:type="spellEnd"/>
+                      <w:r>
+                        <w:rPr>
+                          <w:lang w:val="mk-MK"/>
+                        </w:rPr>
+                        <w:t xml:space="preserve"> </w:t>
                       </w:r>
                       <w:r>
                         <w:t>ESP32</w:t>
@@ -19880,7 +21933,21 @@
         <w:rPr>
           <w:lang w:val="mk-MK"/>
         </w:rPr>
-        <w:t xml:space="preserve">Бидејќи поштенското сандаче би било поставено на место каде што нема директен пристап на електрична енергија, потребно е хардверските компоненти да бидат напојувани </w:t>
+        <w:t xml:space="preserve">Бидејќи поштенското сандаче би било поставено на место каде што нема директен пристап на електрична енергија, потребно е хардверските компоненти да бидат </w:t>
+      </w:r>
+      <w:proofErr w:type="spellStart"/>
+      <w:r>
+        <w:rPr>
+          <w:lang w:val="mk-MK"/>
+        </w:rPr>
+        <w:t>напојувани</w:t>
+      </w:r>
+      <w:proofErr w:type="spellEnd"/>
+      <w:r>
+        <w:rPr>
+          <w:lang w:val="mk-MK"/>
+        </w:rPr>
+        <w:t xml:space="preserve"> </w:t>
       </w:r>
       <w:r>
         <w:rPr>
@@ -19991,8 +22058,16 @@
         <w:rPr>
           <w:lang w:val="mk-MK"/>
         </w:rPr>
-        <w:t xml:space="preserve"> режим на работа на микроконтролерот</w:t>
-      </w:r>
+        <w:t xml:space="preserve"> режим на работа на </w:t>
+      </w:r>
+      <w:proofErr w:type="spellStart"/>
+      <w:r>
+        <w:rPr>
+          <w:lang w:val="mk-MK"/>
+        </w:rPr>
+        <w:t>микроконтролерот</w:t>
+      </w:r>
+      <w:proofErr w:type="spellEnd"/>
       <w:r>
         <w:t xml:space="preserve">, </w:t>
       </w:r>
@@ -20024,8 +22099,16 @@
         <w:rPr>
           <w:lang w:val="mk-MK"/>
         </w:rPr>
-        <w:t>, каде микроконтролерот</w:t>
-      </w:r>
+        <w:t xml:space="preserve">, каде </w:t>
+      </w:r>
+      <w:proofErr w:type="spellStart"/>
+      <w:r>
+        <w:rPr>
+          <w:lang w:val="mk-MK"/>
+        </w:rPr>
+        <w:t>микроконтролерот</w:t>
+      </w:r>
+      <w:proofErr w:type="spellEnd"/>
       <w:r>
         <w:rPr>
           <w:lang w:val="mk-MK"/>
@@ -20084,7 +22167,21 @@
         <w:rPr>
           <w:lang w:val="mk-MK"/>
         </w:rPr>
-        <w:t>, батеријата ќе се истроши за помалце од 8 часа</w:t>
+        <w:t xml:space="preserve">, батеријата ќе се истроши за </w:t>
+      </w:r>
+      <w:proofErr w:type="spellStart"/>
+      <w:r>
+        <w:rPr>
+          <w:lang w:val="mk-MK"/>
+        </w:rPr>
+        <w:t>помалце</w:t>
+      </w:r>
+      <w:proofErr w:type="spellEnd"/>
+      <w:r>
+        <w:rPr>
+          <w:lang w:val="mk-MK"/>
+        </w:rPr>
+        <w:t xml:space="preserve"> од 8 часа</w:t>
       </w:r>
       <w:r>
         <w:rPr>
@@ -20119,11 +22216,19 @@
       <w:r>
         <w:t xml:space="preserve">Firebase Realtime Database, </w:t>
       </w:r>
-      <w:r>
-        <w:rPr>
-          <w:lang w:val="mk-MK"/>
-        </w:rPr>
-        <w:t xml:space="preserve">микроконтролерот преминува во режим на </w:t>
+      <w:proofErr w:type="spellStart"/>
+      <w:r>
+        <w:rPr>
+          <w:lang w:val="mk-MK"/>
+        </w:rPr>
+        <w:t>микроконтролерот</w:t>
+      </w:r>
+      <w:proofErr w:type="spellEnd"/>
+      <w:r>
+        <w:rPr>
+          <w:lang w:val="mk-MK"/>
+        </w:rPr>
+        <w:t xml:space="preserve"> преминува во режим на </w:t>
       </w:r>
       <w:r>
         <w:rPr>
@@ -20165,7 +22270,21 @@
         <w:rPr>
           <w:lang w:val="mk-MK"/>
         </w:rPr>
-        <w:t>, кое претсавува максимално</w:t>
+        <w:t xml:space="preserve">, кое </w:t>
+      </w:r>
+      <w:proofErr w:type="spellStart"/>
+      <w:r>
+        <w:rPr>
+          <w:lang w:val="mk-MK"/>
+        </w:rPr>
+        <w:t>претсавува</w:t>
+      </w:r>
+      <w:proofErr w:type="spellEnd"/>
+      <w:r>
+        <w:rPr>
+          <w:lang w:val="mk-MK"/>
+        </w:rPr>
+        <w:t xml:space="preserve"> максимално</w:t>
       </w:r>
       <w:r>
         <w:rPr>
@@ -20183,8 +22302,16 @@
         <w:rPr>
           <w:lang w:val="mk-MK"/>
         </w:rPr>
-        <w:t xml:space="preserve"> на микроконтролерот</w:t>
-      </w:r>
+        <w:t xml:space="preserve"> на </w:t>
+      </w:r>
+      <w:proofErr w:type="spellStart"/>
+      <w:r>
+        <w:rPr>
+          <w:lang w:val="mk-MK"/>
+        </w:rPr>
+        <w:t>микроконтролерот</w:t>
+      </w:r>
+      <w:proofErr w:type="spellEnd"/>
       <w:r>
         <w:rPr>
           <w:lang w:val="mk-MK"/>
@@ -20381,7 +22508,21 @@
                               <w:rPr>
                                 <w:lang w:val="mk-MK"/>
                               </w:rPr>
-                              <w:t xml:space="preserve">режим на спиење на микроконтролерот </w:t>
+                              <w:t xml:space="preserve">режим на спиење на </w:t>
+                            </w:r>
+                            <w:proofErr w:type="spellStart"/>
+                            <w:r>
+                              <w:rPr>
+                                <w:lang w:val="mk-MK"/>
+                              </w:rPr>
+                              <w:t>микроконтролерот</w:t>
+                            </w:r>
+                            <w:proofErr w:type="spellEnd"/>
+                            <w:r>
+                              <w:rPr>
+                                <w:lang w:val="mk-MK"/>
+                              </w:rPr>
+                              <w:t xml:space="preserve"> </w:t>
                             </w:r>
                             <w:r>
                               <w:t>ESP32</w:t>
@@ -20443,7 +22584,21 @@
                         <w:rPr>
                           <w:lang w:val="mk-MK"/>
                         </w:rPr>
-                        <w:t xml:space="preserve">режим на спиење на микроконтролерот </w:t>
+                        <w:t xml:space="preserve">режим на спиење на </w:t>
+                      </w:r>
+                      <w:proofErr w:type="spellStart"/>
+                      <w:r>
+                        <w:rPr>
+                          <w:lang w:val="mk-MK"/>
+                        </w:rPr>
+                        <w:t>микроконтролерот</w:t>
+                      </w:r>
+                      <w:proofErr w:type="spellEnd"/>
+                      <w:r>
+                        <w:rPr>
+                          <w:lang w:val="mk-MK"/>
+                        </w:rPr>
+                        <w:t xml:space="preserve"> </w:t>
                       </w:r>
                       <w:r>
                         <w:t>ESP32</w:t>
@@ -20572,14 +22727,27 @@
         </w:rPr>
         <w:t xml:space="preserve">модулот, </w:t>
       </w:r>
-      <w:r>
-        <w:t xml:space="preserve">WiFi </w:t>
-      </w:r>
-      <w:r>
-        <w:rPr>
-          <w:lang w:val="mk-MK"/>
-        </w:rPr>
-        <w:t xml:space="preserve">примопредавателот и </w:t>
+      <w:proofErr w:type="spellStart"/>
+      <w:r>
+        <w:t>WiFi</w:t>
+      </w:r>
+      <w:proofErr w:type="spellEnd"/>
+      <w:r>
+        <w:t xml:space="preserve"> </w:t>
+      </w:r>
+      <w:proofErr w:type="spellStart"/>
+      <w:r>
+        <w:rPr>
+          <w:lang w:val="mk-MK"/>
+        </w:rPr>
+        <w:t>примопредавателот</w:t>
+      </w:r>
+      <w:proofErr w:type="spellEnd"/>
+      <w:r>
+        <w:rPr>
+          <w:lang w:val="mk-MK"/>
+        </w:rPr>
+        <w:t xml:space="preserve"> и </w:t>
       </w:r>
       <w:r>
         <w:rPr>
@@ -20665,8 +22833,13 @@
         </w:rPr>
         <w:t>се движи од 10</w:t>
       </w:r>
-      <w:r>
-        <w:t>uA – 0.15mA.</w:t>
+      <w:proofErr w:type="spellStart"/>
+      <w:r>
+        <w:t>uA</w:t>
+      </w:r>
+      <w:proofErr w:type="spellEnd"/>
+      <w:r>
+        <w:t xml:space="preserve"> – 0.15mA.</w:t>
       </w:r>
     </w:p>
     <w:p>
@@ -21045,9 +23218,11 @@
         </w:rPr>
         <w:t xml:space="preserve"> Како пример е земена литиумска батерија со капацитет од 2000</w:t>
       </w:r>
+      <w:proofErr w:type="spellStart"/>
       <w:r>
         <w:t>mAh</w:t>
       </w:r>
+      <w:proofErr w:type="spellEnd"/>
       <w:r>
         <w:rPr>
           <w:lang w:val="mk-MK"/>
@@ -21100,7 +23275,21 @@
         <w:rPr>
           <w:lang w:val="mk-MK"/>
         </w:rPr>
-        <w:t xml:space="preserve"> да го оштети микроконтролерот,</w:t>
+        <w:t xml:space="preserve"> да го оштети </w:t>
+      </w:r>
+      <w:proofErr w:type="spellStart"/>
+      <w:r>
+        <w:rPr>
+          <w:lang w:val="mk-MK"/>
+        </w:rPr>
+        <w:t>микроконтролерот</w:t>
+      </w:r>
+      <w:proofErr w:type="spellEnd"/>
+      <w:r>
+        <w:rPr>
+          <w:lang w:val="mk-MK"/>
+        </w:rPr>
+        <w:t>,</w:t>
       </w:r>
       <w:r>
         <w:rPr>
@@ -21184,8 +23373,16 @@
         <w:rPr>
           <w:lang w:val="mk-MK"/>
         </w:rPr>
-        <w:t xml:space="preserve"> на микроконтролерот</w:t>
-      </w:r>
+        <w:t xml:space="preserve"> на </w:t>
+      </w:r>
+      <w:proofErr w:type="spellStart"/>
+      <w:r>
+        <w:rPr>
+          <w:lang w:val="mk-MK"/>
+        </w:rPr>
+        <w:t>микроконтролерот</w:t>
+      </w:r>
+      <w:proofErr w:type="spellEnd"/>
       <w:r>
         <w:rPr>
           <w:lang w:val="mk-MK"/>
@@ -21250,8 +23447,13 @@
         </w:rPr>
         <w:t xml:space="preserve"> и еден електролитски со капацитет од 100</w:t>
       </w:r>
-      <w:r>
-        <w:t>uF.</w:t>
+      <w:proofErr w:type="spellStart"/>
+      <w:r>
+        <w:t>uF</w:t>
+      </w:r>
+      <w:proofErr w:type="spellEnd"/>
+      <w:r>
+        <w:t>.</w:t>
       </w:r>
       <w:r>
         <w:rPr>
@@ -21728,9 +23930,11 @@
         </w:rPr>
         <w:t xml:space="preserve"> батерија со капацитет од 10000</w:t>
       </w:r>
+      <w:proofErr w:type="spellStart"/>
       <w:r>
         <w:t>mAh</w:t>
       </w:r>
+      <w:proofErr w:type="spellEnd"/>
       <w:r>
         <w:rPr>
           <w:lang w:val="mk-MK"/>
@@ -21834,7 +24038,21 @@
         <w:rPr>
           <w:lang w:val="mk-MK"/>
         </w:rPr>
-        <w:t>и модул за полнење на литиумски батери</w:t>
+        <w:t xml:space="preserve">и модул за полнење на </w:t>
+      </w:r>
+      <w:proofErr w:type="spellStart"/>
+      <w:r>
+        <w:rPr>
+          <w:lang w:val="mk-MK"/>
+        </w:rPr>
+        <w:t>литиумски</w:t>
+      </w:r>
+      <w:proofErr w:type="spellEnd"/>
+      <w:r>
+        <w:rPr>
+          <w:lang w:val="mk-MK"/>
+        </w:rPr>
+        <w:t xml:space="preserve"> батери</w:t>
       </w:r>
       <w:r>
         <w:rPr>
@@ -21912,7 +24130,21 @@
         <w:rPr>
           <w:lang w:val="mk-MK"/>
         </w:rPr>
-        <w:t>а излезот од модулот за полнење на батерии се поврзува со литиумската батерија. На овој на</w:t>
+        <w:t xml:space="preserve">а излезот од модулот за полнење на батерии се поврзува со </w:t>
+      </w:r>
+      <w:proofErr w:type="spellStart"/>
+      <w:r>
+        <w:rPr>
+          <w:lang w:val="mk-MK"/>
+        </w:rPr>
+        <w:t>литиумската</w:t>
+      </w:r>
+      <w:proofErr w:type="spellEnd"/>
+      <w:r>
+        <w:rPr>
+          <w:lang w:val="mk-MK"/>
+        </w:rPr>
+        <w:t xml:space="preserve"> батерија. На овој на</w:t>
       </w:r>
       <w:r>
         <w:rPr>
@@ -21978,7 +24210,21 @@
         <w:rPr>
           <w:lang w:val="mk-MK"/>
         </w:rPr>
-        <w:t>Тоа може да се постигне со отчитување на излезниот напон од батеријата, кој се намалува како што се троши батеријата</w:t>
+        <w:t xml:space="preserve">Тоа може да се постигне со </w:t>
+      </w:r>
+      <w:proofErr w:type="spellStart"/>
+      <w:r>
+        <w:rPr>
+          <w:lang w:val="mk-MK"/>
+        </w:rPr>
+        <w:t>отчитување</w:t>
+      </w:r>
+      <w:proofErr w:type="spellEnd"/>
+      <w:r>
+        <w:rPr>
+          <w:lang w:val="mk-MK"/>
+        </w:rPr>
+        <w:t xml:space="preserve"> на излезниот напон од батеријата, кој се намалува како што се троши батеријата</w:t>
       </w:r>
       <w:r>
         <w:rPr>
@@ -22014,7 +24260,21 @@
         <w:rPr>
           <w:lang w:val="mk-MK"/>
         </w:rPr>
-        <w:t xml:space="preserve">аналоген пин од микроконтролерот кој ќе </w:t>
+        <w:t xml:space="preserve">аналоген пин од </w:t>
+      </w:r>
+      <w:proofErr w:type="spellStart"/>
+      <w:r>
+        <w:rPr>
+          <w:lang w:val="mk-MK"/>
+        </w:rPr>
+        <w:t>микроконтролерот</w:t>
+      </w:r>
+      <w:proofErr w:type="spellEnd"/>
+      <w:r>
+        <w:rPr>
+          <w:lang w:val="mk-MK"/>
+        </w:rPr>
+        <w:t xml:space="preserve"> кој ќе </w:t>
       </w:r>
       <w:r>
         <w:rPr>
@@ -22026,7 +24286,21 @@
         <w:rPr>
           <w:lang w:val="mk-MK"/>
         </w:rPr>
-        <w:t xml:space="preserve"> отчитува  </w:t>
+        <w:t xml:space="preserve"> </w:t>
+      </w:r>
+      <w:proofErr w:type="spellStart"/>
+      <w:r>
+        <w:rPr>
+          <w:lang w:val="mk-MK"/>
+        </w:rPr>
+        <w:t>отчитува</w:t>
+      </w:r>
+      <w:proofErr w:type="spellEnd"/>
+      <w:r>
+        <w:rPr>
+          <w:lang w:val="mk-MK"/>
+        </w:rPr>
+        <w:t xml:space="preserve">  </w:t>
       </w:r>
       <w:r>
         <w:rPr>
@@ -22082,11 +24356,19 @@
         </w:rPr>
         <w:t xml:space="preserve"> </w:t>
       </w:r>
-      <w:r>
-        <w:rPr>
-          <w:lang w:val="mk-MK"/>
-        </w:rPr>
-        <w:t>отчитаната вредност</w:t>
+      <w:proofErr w:type="spellStart"/>
+      <w:r>
+        <w:rPr>
+          <w:lang w:val="mk-MK"/>
+        </w:rPr>
+        <w:t>отчитаната</w:t>
+      </w:r>
+      <w:proofErr w:type="spellEnd"/>
+      <w:r>
+        <w:rPr>
+          <w:lang w:val="mk-MK"/>
+        </w:rPr>
+        <w:t xml:space="preserve"> вредност</w:t>
       </w:r>
       <w:r>
         <w:rPr>
@@ -22212,7 +24494,21 @@
         <w:rPr>
           <w:lang w:val="mk-MK"/>
         </w:rPr>
-        <w:t>со заменување на постоечките компоненти со водоотпорни</w:t>
+        <w:t xml:space="preserve">со заменување на </w:t>
+      </w:r>
+      <w:proofErr w:type="spellStart"/>
+      <w:r>
+        <w:rPr>
+          <w:lang w:val="mk-MK"/>
+        </w:rPr>
+        <w:t>постоечките</w:t>
+      </w:r>
+      <w:proofErr w:type="spellEnd"/>
+      <w:r>
+        <w:rPr>
+          <w:lang w:val="mk-MK"/>
+        </w:rPr>
+        <w:t xml:space="preserve"> компоненти со водоотпорни</w:t>
       </w:r>
       <w:r>
         <w:rPr>
@@ -22236,7 +24532,21 @@
         <w:rPr>
           <w:lang w:val="mk-MK"/>
         </w:rPr>
-        <w:t>Друг проблем кој може да се јави е микроконтролерот да не</w:t>
+        <w:t xml:space="preserve">Друг проблем кој може да се јави е </w:t>
+      </w:r>
+      <w:proofErr w:type="spellStart"/>
+      <w:r>
+        <w:rPr>
+          <w:lang w:val="mk-MK"/>
+        </w:rPr>
+        <w:t>микроконтролерот</w:t>
+      </w:r>
+      <w:proofErr w:type="spellEnd"/>
+      <w:r>
+        <w:rPr>
+          <w:lang w:val="mk-MK"/>
+        </w:rPr>
+        <w:t xml:space="preserve"> да не</w:t>
       </w:r>
       <w:r>
         <w:t xml:space="preserve"> </w:t>
@@ -22247,8 +24557,13 @@
         </w:rPr>
         <w:t xml:space="preserve">може да се поврзе на </w:t>
       </w:r>
-      <w:r>
-        <w:t xml:space="preserve">WiFi </w:t>
+      <w:proofErr w:type="spellStart"/>
+      <w:r>
+        <w:t>WiFi</w:t>
+      </w:r>
+      <w:proofErr w:type="spellEnd"/>
+      <w:r>
+        <w:t xml:space="preserve"> </w:t>
       </w:r>
       <w:r>
         <w:rPr>
@@ -22262,9 +24577,11 @@
         </w:rPr>
         <w:t xml:space="preserve"> </w:t>
       </w:r>
+      <w:proofErr w:type="spellStart"/>
       <w:r>
         <w:t>WiFi</w:t>
       </w:r>
+      <w:proofErr w:type="spellEnd"/>
       <w:r>
         <w:rPr>
           <w:lang w:val="mk-MK"/>
@@ -22299,7 +24616,21 @@
         <w:rPr>
           <w:lang w:val="mk-MK"/>
         </w:rPr>
-        <w:t>антена на микроконтролерот,</w:t>
+        <w:t xml:space="preserve">антена на </w:t>
+      </w:r>
+      <w:proofErr w:type="spellStart"/>
+      <w:r>
+        <w:rPr>
+          <w:lang w:val="mk-MK"/>
+        </w:rPr>
+        <w:t>микроконтролерот</w:t>
+      </w:r>
+      <w:proofErr w:type="spellEnd"/>
+      <w:r>
+        <w:rPr>
+          <w:lang w:val="mk-MK"/>
+        </w:rPr>
+        <w:t>,</w:t>
       </w:r>
       <w:r>
         <w:rPr>
@@ -22307,14 +24638,27 @@
         </w:rPr>
         <w:t xml:space="preserve"> која ќе го засили сигналот на </w:t>
       </w:r>
-      <w:r>
-        <w:t xml:space="preserve">WiFi </w:t>
-      </w:r>
-      <w:r>
-        <w:rPr>
-          <w:lang w:val="mk-MK"/>
-        </w:rPr>
-        <w:t>примопредавателот.</w:t>
+      <w:proofErr w:type="spellStart"/>
+      <w:r>
+        <w:t>WiFi</w:t>
+      </w:r>
+      <w:proofErr w:type="spellEnd"/>
+      <w:r>
+        <w:t xml:space="preserve"> </w:t>
+      </w:r>
+      <w:proofErr w:type="spellStart"/>
+      <w:r>
+        <w:rPr>
+          <w:lang w:val="mk-MK"/>
+        </w:rPr>
+        <w:t>примопредавателот</w:t>
+      </w:r>
+      <w:proofErr w:type="spellEnd"/>
+      <w:r>
+        <w:rPr>
+          <w:lang w:val="mk-MK"/>
+        </w:rPr>
+        <w:t>.</w:t>
       </w:r>
       <w:r>
         <w:rPr>
@@ -22946,8 +25290,16 @@
         <w:rPr>
           <w:lang w:val="mk-MK"/>
         </w:rPr>
-        <w:t>претставува фотодиода</w:t>
-      </w:r>
+        <w:t xml:space="preserve">претставува </w:t>
+      </w:r>
+      <w:proofErr w:type="spellStart"/>
+      <w:r>
+        <w:rPr>
+          <w:lang w:val="mk-MK"/>
+        </w:rPr>
+        <w:t>фотодиода</w:t>
+      </w:r>
+      <w:proofErr w:type="spellEnd"/>
       <w:r>
         <w:rPr>
           <w:lang w:val="mk-MK"/>
@@ -23285,7 +25637,21 @@
         <w:rPr>
           <w:lang w:val="mk-MK"/>
         </w:rPr>
-        <w:t xml:space="preserve"> сигнали, енкодерот во далечинскиот управувач го </w:t>
+        <w:t xml:space="preserve"> сигнали, </w:t>
+      </w:r>
+      <w:proofErr w:type="spellStart"/>
+      <w:r>
+        <w:rPr>
+          <w:lang w:val="mk-MK"/>
+        </w:rPr>
+        <w:t>енкодерот</w:t>
+      </w:r>
+      <w:proofErr w:type="spellEnd"/>
+      <w:r>
+        <w:rPr>
+          <w:lang w:val="mk-MK"/>
+        </w:rPr>
+        <w:t xml:space="preserve"> во далечинскиот управувач го </w:t>
       </w:r>
       <w:r>
         <w:rPr>
@@ -23309,7 +25675,35 @@
         <w:rPr>
           <w:lang w:val="mk-MK"/>
         </w:rPr>
-        <w:t xml:space="preserve">) во модулиран електричен сигнал. Потоа, овој електричен сигнал се испраќа до предавателната инфрацрвена </w:t>
+        <w:t xml:space="preserve">) во </w:t>
+      </w:r>
+      <w:proofErr w:type="spellStart"/>
+      <w:r>
+        <w:rPr>
+          <w:lang w:val="mk-MK"/>
+        </w:rPr>
+        <w:t>модулиран</w:t>
+      </w:r>
+      <w:proofErr w:type="spellEnd"/>
+      <w:r>
+        <w:rPr>
+          <w:lang w:val="mk-MK"/>
+        </w:rPr>
+        <w:t xml:space="preserve"> електричен сигнал. Потоа, овој електричен сигнал се испраќа до </w:t>
+      </w:r>
+      <w:proofErr w:type="spellStart"/>
+      <w:r>
+        <w:rPr>
+          <w:lang w:val="mk-MK"/>
+        </w:rPr>
+        <w:t>предавателната</w:t>
+      </w:r>
+      <w:proofErr w:type="spellEnd"/>
+      <w:r>
+        <w:rPr>
+          <w:lang w:val="mk-MK"/>
+        </w:rPr>
+        <w:t xml:space="preserve"> инфрацрвена </w:t>
       </w:r>
       <w:r>
         <w:t xml:space="preserve">LED </w:t>
@@ -23330,7 +25724,35 @@
         <w:rPr>
           <w:lang w:val="mk-MK"/>
         </w:rPr>
-        <w:t xml:space="preserve"> електричниот сигнал во модулиран инфрацрвен сигнал. Модулираниот сигнал се испраќа до инфрацрвениот приемник, кој потоа го демодулира сигналот и го</w:t>
+        <w:t xml:space="preserve"> електричниот сигнал во </w:t>
+      </w:r>
+      <w:proofErr w:type="spellStart"/>
+      <w:r>
+        <w:rPr>
+          <w:lang w:val="mk-MK"/>
+        </w:rPr>
+        <w:t>модулиран</w:t>
+      </w:r>
+      <w:proofErr w:type="spellEnd"/>
+      <w:r>
+        <w:rPr>
+          <w:lang w:val="mk-MK"/>
+        </w:rPr>
+        <w:t xml:space="preserve"> инфрацрвен сигнал. </w:t>
+      </w:r>
+      <w:proofErr w:type="spellStart"/>
+      <w:r>
+        <w:rPr>
+          <w:lang w:val="mk-MK"/>
+        </w:rPr>
+        <w:t>Модулираниот</w:t>
+      </w:r>
+      <w:proofErr w:type="spellEnd"/>
+      <w:r>
+        <w:rPr>
+          <w:lang w:val="mk-MK"/>
+        </w:rPr>
+        <w:t xml:space="preserve"> сигнал се испраќа до инфрацрвениот приемник, кој потоа го демодулира сигналот и го</w:t>
       </w:r>
       <w:r>
         <w:rPr>
@@ -23348,13 +25770,35 @@
         <w:rPr>
           <w:lang w:val="mk-MK"/>
         </w:rPr>
-        <w:t xml:space="preserve"> микроконтролерот</w:t>
-      </w:r>
-      <w:r>
-        <w:rPr>
-          <w:lang w:val="mk-MK"/>
-        </w:rPr>
-        <w:t xml:space="preserve">. Начинот на кој еден модулиран сигнал се </w:t>
+        <w:t xml:space="preserve"> </w:t>
+      </w:r>
+      <w:proofErr w:type="spellStart"/>
+      <w:r>
+        <w:rPr>
+          <w:lang w:val="mk-MK"/>
+        </w:rPr>
+        <w:t>микроконтролерот</w:t>
+      </w:r>
+      <w:proofErr w:type="spellEnd"/>
+      <w:r>
+        <w:rPr>
+          <w:lang w:val="mk-MK"/>
+        </w:rPr>
+        <w:t xml:space="preserve">. Начинот на кој еден </w:t>
+      </w:r>
+      <w:proofErr w:type="spellStart"/>
+      <w:r>
+        <w:rPr>
+          <w:lang w:val="mk-MK"/>
+        </w:rPr>
+        <w:t>модулиран</w:t>
+      </w:r>
+      <w:proofErr w:type="spellEnd"/>
+      <w:r>
+        <w:rPr>
+          <w:lang w:val="mk-MK"/>
+        </w:rPr>
+        <w:t xml:space="preserve"> сигнал се </w:t>
       </w:r>
       <w:r>
         <w:rPr>
@@ -23396,7 +25840,21 @@
         <w:rPr>
           <w:lang w:val="mk-MK"/>
         </w:rPr>
-        <w:t xml:space="preserve">се едни од најчестите протоколи за пренос на инфрацрвени сигнали. Различни далечински управувачи испраќаат различни сигнали, затоа е неопходно микроконтролерот да знае како да ги декодира кодовите кои се регистрирани од страна на приемникот. </w:t>
+        <w:t xml:space="preserve">се едни од најчестите протоколи за пренос на инфрацрвени сигнали. Различни далечински управувачи испраќаат различни сигнали, затоа е неопходно </w:t>
+      </w:r>
+      <w:proofErr w:type="spellStart"/>
+      <w:r>
+        <w:rPr>
+          <w:lang w:val="mk-MK"/>
+        </w:rPr>
+        <w:t>микроконтролерот</w:t>
+      </w:r>
+      <w:proofErr w:type="spellEnd"/>
+      <w:r>
+        <w:rPr>
+          <w:lang w:val="mk-MK"/>
+        </w:rPr>
+        <w:t xml:space="preserve"> да знае како да ги декодира кодовите кои се регистрирани од страна на приемникот. </w:t>
       </w:r>
     </w:p>
     <w:p>
@@ -23479,7 +25937,21 @@
         <w:rPr>
           <w:lang w:val="mk-MK"/>
         </w:rPr>
-        <w:t xml:space="preserve">: микроконтролерот </w:t>
+        <w:t xml:space="preserve">: </w:t>
+      </w:r>
+      <w:proofErr w:type="spellStart"/>
+      <w:r>
+        <w:rPr>
+          <w:lang w:val="mk-MK"/>
+        </w:rPr>
+        <w:t>микроконтролерот</w:t>
+      </w:r>
+      <w:proofErr w:type="spellEnd"/>
+      <w:r>
+        <w:rPr>
+          <w:lang w:val="mk-MK"/>
+        </w:rPr>
+        <w:t xml:space="preserve"> </w:t>
       </w:r>
       <w:r>
         <w:t>ESP8266</w:t>
@@ -23605,7 +26077,21 @@
         <w:rPr>
           <w:lang w:val="mk-MK"/>
         </w:rPr>
-        <w:t xml:space="preserve">комуникацијата помеѓу микроконтролерот и мобилната апликација искористена </w:t>
+        <w:t xml:space="preserve">комуникацијата помеѓу </w:t>
+      </w:r>
+      <w:proofErr w:type="spellStart"/>
+      <w:r>
+        <w:rPr>
+          <w:lang w:val="mk-MK"/>
+        </w:rPr>
+        <w:t>микроконтролерот</w:t>
+      </w:r>
+      <w:proofErr w:type="spellEnd"/>
+      <w:r>
+        <w:rPr>
+          <w:lang w:val="mk-MK"/>
+        </w:rPr>
+        <w:t xml:space="preserve"> и мобилната апликација искористена </w:t>
       </w:r>
       <w:r>
         <w:rPr>
@@ -23664,13 +26150,57 @@
         <w:t xml:space="preserve">на патеката </w:t>
       </w:r>
       <w:r>
-        <w:t xml:space="preserve">/{idNaUred}/app_to_ino, </w:t>
-      </w:r>
-      <w:r>
-        <w:rPr>
-          <w:lang w:val="mk-MK"/>
-        </w:rPr>
-        <w:t>а микроконтролерот ги отчитува податоците</w:t>
+        <w:t>/{</w:t>
+      </w:r>
+      <w:proofErr w:type="spellStart"/>
+      <w:r>
+        <w:t>idNaUred</w:t>
+      </w:r>
+      <w:proofErr w:type="spellEnd"/>
+      <w:r>
+        <w:t>}/</w:t>
+      </w:r>
+      <w:proofErr w:type="spellStart"/>
+      <w:r>
+        <w:t>app_to_ino</w:t>
+      </w:r>
+      <w:proofErr w:type="spellEnd"/>
+      <w:r>
+        <w:t xml:space="preserve">, </w:t>
+      </w:r>
+      <w:r>
+        <w:rPr>
+          <w:lang w:val="mk-MK"/>
+        </w:rPr>
+        <w:t xml:space="preserve">а </w:t>
+      </w:r>
+      <w:proofErr w:type="spellStart"/>
+      <w:r>
+        <w:rPr>
+          <w:lang w:val="mk-MK"/>
+        </w:rPr>
+        <w:t>микроконтролерот</w:t>
+      </w:r>
+      <w:proofErr w:type="spellEnd"/>
+      <w:r>
+        <w:rPr>
+          <w:lang w:val="mk-MK"/>
+        </w:rPr>
+        <w:t xml:space="preserve"> ги </w:t>
+      </w:r>
+      <w:proofErr w:type="spellStart"/>
+      <w:r>
+        <w:rPr>
+          <w:lang w:val="mk-MK"/>
+        </w:rPr>
+        <w:t>отчитува</w:t>
+      </w:r>
+      <w:proofErr w:type="spellEnd"/>
+      <w:r>
+        <w:rPr>
+          <w:lang w:val="mk-MK"/>
+        </w:rPr>
+        <w:t xml:space="preserve"> податоците</w:t>
       </w:r>
       <w:r>
         <w:rPr>
@@ -23902,7 +26432,63 @@
         <w:rPr>
           <w:lang w:val="mk-MK"/>
         </w:rPr>
-        <w:t xml:space="preserve">. Микроконтролерот ги отчитува податоците од истата патека, го споредува отчитаниот датум со датумот на претходната добиена инструкција (доколку има таква), и доколку постои разлика во датумите, тој управува со климата користејќи фунцкии од библиотеката </w:t>
+        <w:t xml:space="preserve">. </w:t>
+      </w:r>
+      <w:proofErr w:type="spellStart"/>
+      <w:r>
+        <w:rPr>
+          <w:lang w:val="mk-MK"/>
+        </w:rPr>
+        <w:t>Микроконтролерот</w:t>
+      </w:r>
+      <w:proofErr w:type="spellEnd"/>
+      <w:r>
+        <w:rPr>
+          <w:lang w:val="mk-MK"/>
+        </w:rPr>
+        <w:t xml:space="preserve"> ги </w:t>
+      </w:r>
+      <w:proofErr w:type="spellStart"/>
+      <w:r>
+        <w:rPr>
+          <w:lang w:val="mk-MK"/>
+        </w:rPr>
+        <w:t>отчитува</w:t>
+      </w:r>
+      <w:proofErr w:type="spellEnd"/>
+      <w:r>
+        <w:rPr>
+          <w:lang w:val="mk-MK"/>
+        </w:rPr>
+        <w:t xml:space="preserve"> податоците од истата патека, го споредува </w:t>
+      </w:r>
+      <w:proofErr w:type="spellStart"/>
+      <w:r>
+        <w:rPr>
+          <w:lang w:val="mk-MK"/>
+        </w:rPr>
+        <w:t>отчитаниот</w:t>
+      </w:r>
+      <w:proofErr w:type="spellEnd"/>
+      <w:r>
+        <w:rPr>
+          <w:lang w:val="mk-MK"/>
+        </w:rPr>
+        <w:t xml:space="preserve"> датум со датумот на претходната добиена инструкција (доколку има таква), и доколку постои разлика во датумите, тој управува со климата користејќи </w:t>
+      </w:r>
+      <w:proofErr w:type="spellStart"/>
+      <w:r>
+        <w:rPr>
+          <w:lang w:val="mk-MK"/>
+        </w:rPr>
+        <w:t>фунцкии</w:t>
+      </w:r>
+      <w:proofErr w:type="spellEnd"/>
+      <w:r>
+        <w:rPr>
+          <w:lang w:val="mk-MK"/>
+        </w:rPr>
+        <w:t xml:space="preserve"> од библиотеката </w:t>
       </w:r>
       <w:r>
         <w:t xml:space="preserve">ESP8266IRRemote. </w:t>
@@ -23911,7 +26497,21 @@
         <w:rPr>
           <w:lang w:val="mk-MK"/>
         </w:rPr>
-        <w:t xml:space="preserve">По успешното управување со клима уредот, микроконтролерот запишува потврдна информација во </w:t>
+        <w:t xml:space="preserve">По успешното управување со клима уредот, </w:t>
+      </w:r>
+      <w:proofErr w:type="spellStart"/>
+      <w:r>
+        <w:rPr>
+          <w:lang w:val="mk-MK"/>
+        </w:rPr>
+        <w:t>микроконтролерот</w:t>
+      </w:r>
+      <w:proofErr w:type="spellEnd"/>
+      <w:r>
+        <w:rPr>
+          <w:lang w:val="mk-MK"/>
+        </w:rPr>
+        <w:t xml:space="preserve"> запишува потврдна информација во </w:t>
       </w:r>
       <w:r>
         <w:t xml:space="preserve">Firebase Realtime Database </w:t>
@@ -23923,7 +26523,23 @@
         <w:t xml:space="preserve">на патеката </w:t>
       </w:r>
       <w:r>
-        <w:t>/{idNaUred}/ino_to_app/ac,</w:t>
+        <w:t>/{</w:t>
+      </w:r>
+      <w:proofErr w:type="spellStart"/>
+      <w:r>
+        <w:t>idNaUred</w:t>
+      </w:r>
+      <w:proofErr w:type="spellEnd"/>
+      <w:r>
+        <w:t>}/</w:t>
+      </w:r>
+      <w:proofErr w:type="spellStart"/>
+      <w:r>
+        <w:t>ino_to_app</w:t>
+      </w:r>
+      <w:proofErr w:type="spellEnd"/>
+      <w:r>
+        <w:t>/ac,</w:t>
       </w:r>
       <w:r>
         <w:rPr>
@@ -23935,7 +26551,21 @@
         <w:rPr>
           <w:lang w:val="mk-MK"/>
         </w:rPr>
-        <w:t xml:space="preserve"> Дополнително, микроконтролерот на секој час запишува податоци за температурата и влажноста на воздухот во </w:t>
+        <w:t xml:space="preserve"> Дополнително, </w:t>
+      </w:r>
+      <w:proofErr w:type="spellStart"/>
+      <w:r>
+        <w:rPr>
+          <w:lang w:val="mk-MK"/>
+        </w:rPr>
+        <w:t>микроконтролерот</w:t>
+      </w:r>
+      <w:proofErr w:type="spellEnd"/>
+      <w:r>
+        <w:rPr>
+          <w:lang w:val="mk-MK"/>
+        </w:rPr>
+        <w:t xml:space="preserve"> на секој час запишува податоци за температурата и влажноста на воздухот во </w:t>
       </w:r>
       <w:r>
         <w:t xml:space="preserve">Firebase Realtime Database </w:t>
@@ -23947,7 +26577,23 @@
         <w:t xml:space="preserve">на патеката </w:t>
       </w:r>
       <w:r>
-        <w:t>/{idNaUred}/ino_to_app/sensor,</w:t>
+        <w:t>/{</w:t>
+      </w:r>
+      <w:proofErr w:type="spellStart"/>
+      <w:r>
+        <w:t>idNaUred</w:t>
+      </w:r>
+      <w:proofErr w:type="spellEnd"/>
+      <w:r>
+        <w:t>}/</w:t>
+      </w:r>
+      <w:proofErr w:type="spellStart"/>
+      <w:r>
+        <w:t>ino_to_app</w:t>
+      </w:r>
+      <w:proofErr w:type="spellEnd"/>
+      <w:r>
+        <w:t>/sensor,</w:t>
       </w:r>
       <w:r>
         <w:rPr>
@@ -23968,7 +26614,21 @@
         <w:rPr>
           <w:lang w:val="mk-MK"/>
         </w:rPr>
-        <w:t xml:space="preserve">Мобилната апликација ги отчитува сите податоци од </w:t>
+        <w:t xml:space="preserve">Мобилната апликација ги </w:t>
+      </w:r>
+      <w:proofErr w:type="spellStart"/>
+      <w:r>
+        <w:rPr>
+          <w:lang w:val="mk-MK"/>
+        </w:rPr>
+        <w:t>отчитува</w:t>
+      </w:r>
+      <w:proofErr w:type="spellEnd"/>
+      <w:r>
+        <w:rPr>
+          <w:lang w:val="mk-MK"/>
+        </w:rPr>
+        <w:t xml:space="preserve"> сите податоци од </w:t>
       </w:r>
       <w:r>
         <w:t>Firebase Realtime Databa</w:t>
@@ -24000,6 +26660,7 @@
         </w:rPr>
         <w:t xml:space="preserve">страна на </w:t>
       </w:r>
+      <w:proofErr w:type="spellStart"/>
       <w:r>
         <w:rPr>
           <w:lang w:val="mk-MK"/>
@@ -24010,19 +26671,32 @@
         <w:rPr>
           <w:lang w:val="mk-MK"/>
         </w:rPr>
-        <w:t xml:space="preserve">роконтролерот, при што </w:t>
-      </w:r>
-      <w:r>
-        <w:rPr>
-          <w:lang w:val="mk-MK"/>
-        </w:rPr>
-        <w:t>се прикажуваат</w:t>
-      </w:r>
-      <w:r>
-        <w:rPr>
-          <w:lang w:val="mk-MK"/>
-        </w:rPr>
-        <w:t>прикажува на корисниците во реално време</w:t>
+        <w:t>роконтролерот</w:t>
+      </w:r>
+      <w:proofErr w:type="spellEnd"/>
+      <w:r>
+        <w:rPr>
+          <w:lang w:val="mk-MK"/>
+        </w:rPr>
+        <w:t xml:space="preserve">, при што </w:t>
+      </w:r>
+      <w:r>
+        <w:rPr>
+          <w:lang w:val="mk-MK"/>
+        </w:rPr>
+        <w:t>се</w:t>
+      </w:r>
+      <w:r>
+        <w:rPr>
+          <w:lang w:val="mk-MK"/>
+        </w:rPr>
+        <w:t xml:space="preserve"> прикажува</w:t>
+      </w:r>
+      <w:r>
+        <w:rPr>
+          <w:lang w:val="mk-MK"/>
+        </w:rPr>
+        <w:t xml:space="preserve"> на корисниците во реално време</w:t>
       </w:r>
       <w:r>
         <w:rPr>
@@ -24103,8 +26777,16 @@
                               <w:rPr>
                                 <w:lang w:val="mk-MK"/>
                               </w:rPr>
-                              <w:t>. Начин на комуникација меѓу мобилната апликација и микроконтролерот</w:t>
+                              <w:t xml:space="preserve">. Начин на комуникација меѓу мобилната апликација и </w:t>
                             </w:r>
+                            <w:proofErr w:type="spellStart"/>
+                            <w:r>
+                              <w:rPr>
+                                <w:lang w:val="mk-MK"/>
+                              </w:rPr>
+                              <w:t>микроконтролерот</w:t>
+                            </w:r>
+                            <w:proofErr w:type="spellEnd"/>
                           </w:p>
                         </w:txbxContent>
                       </wps:txbx>
@@ -24156,8 +26838,16 @@
                         <w:rPr>
                           <w:lang w:val="mk-MK"/>
                         </w:rPr>
-                        <w:t>. Начин на комуникација меѓу мобилната апликација и микроконтролерот</w:t>
+                        <w:t xml:space="preserve">. Начин на комуникација меѓу мобилната апликација и </w:t>
                       </w:r>
+                      <w:proofErr w:type="spellStart"/>
+                      <w:r>
+                        <w:rPr>
+                          <w:lang w:val="mk-MK"/>
+                        </w:rPr>
+                        <w:t>микроконтролерот</w:t>
+                      </w:r>
+                      <w:proofErr w:type="spellEnd"/>
                     </w:p>
                   </w:txbxContent>
                 </v:textbox>
@@ -24274,7 +26964,21 @@
         <w:rPr>
           <w:lang w:val="mk-MK"/>
         </w:rPr>
-        <w:t>на микроконтролерот е прикачена шема</w:t>
+        <w:t xml:space="preserve">на </w:t>
+      </w:r>
+      <w:proofErr w:type="spellStart"/>
+      <w:r>
+        <w:rPr>
+          <w:lang w:val="mk-MK"/>
+        </w:rPr>
+        <w:t>микроконтролерот</w:t>
+      </w:r>
+      <w:proofErr w:type="spellEnd"/>
+      <w:r>
+        <w:rPr>
+          <w:lang w:val="mk-MK"/>
+        </w:rPr>
+        <w:t xml:space="preserve"> е прикачена шема</w:t>
       </w:r>
       <w:r>
         <w:t xml:space="preserve"> (</w:t>
@@ -24316,7 +27020,21 @@
         <w:rPr>
           <w:lang w:val="mk-MK"/>
         </w:rPr>
-        <w:t xml:space="preserve">За користење на таа шема, микроконтролерот е поврзан со инфрацрвениот приемник </w:t>
+        <w:t xml:space="preserve">За користење на таа шема, </w:t>
+      </w:r>
+      <w:proofErr w:type="spellStart"/>
+      <w:r>
+        <w:rPr>
+          <w:lang w:val="mk-MK"/>
+        </w:rPr>
+        <w:t>микроконтролерот</w:t>
+      </w:r>
+      <w:proofErr w:type="spellEnd"/>
+      <w:r>
+        <w:rPr>
+          <w:lang w:val="mk-MK"/>
+        </w:rPr>
+        <w:t xml:space="preserve"> е поврзан со инфрацрвениот приемник </w:t>
       </w:r>
       <w:r>
         <w:t>TSOP1738</w:t>
@@ -24343,7 +27061,21 @@
         <w:rPr>
           <w:lang w:val="mk-MK"/>
         </w:rPr>
-        <w:t xml:space="preserve">од микроконтролерот е поврзан со излезниот пин </w:t>
+        <w:t xml:space="preserve">од </w:t>
+      </w:r>
+      <w:proofErr w:type="spellStart"/>
+      <w:r>
+        <w:rPr>
+          <w:lang w:val="mk-MK"/>
+        </w:rPr>
+        <w:t>микроконтролерот</w:t>
+      </w:r>
+      <w:proofErr w:type="spellEnd"/>
+      <w:r>
+        <w:rPr>
+          <w:lang w:val="mk-MK"/>
+        </w:rPr>
+        <w:t xml:space="preserve"> е поврзан со излезниот пин </w:t>
       </w:r>
       <w:r>
         <w:rPr>
@@ -24837,7 +27569,21 @@
         <w:rPr>
           <w:lang w:val="mk-MK"/>
         </w:rPr>
-        <w:t xml:space="preserve">од микроконтролерот. </w:t>
+        <w:t xml:space="preserve">од </w:t>
+      </w:r>
+      <w:proofErr w:type="spellStart"/>
+      <w:r>
+        <w:rPr>
+          <w:lang w:val="mk-MK"/>
+        </w:rPr>
+        <w:t>микроконтролерот</w:t>
+      </w:r>
+      <w:proofErr w:type="spellEnd"/>
+      <w:r>
+        <w:rPr>
+          <w:lang w:val="mk-MK"/>
+        </w:rPr>
+        <w:t xml:space="preserve">. </w:t>
       </w:r>
       <w:r>
         <w:rPr>
@@ -24902,8 +27648,13 @@
                                 <w:lang w:val="mk-MK"/>
                               </w:rPr>
                             </w:pPr>
+                            <w:proofErr w:type="spellStart"/>
                             <w:r>
-                              <w:t xml:space="preserve">Слика </w:t>
+                              <w:t>Слика</w:t>
+                            </w:r>
+                            <w:proofErr w:type="spellEnd"/>
+                            <w:r>
+                              <w:t xml:space="preserve"> </w:t>
                             </w:r>
                             <w:fldSimple w:instr=" SEQ Слика \* ARABIC ">
                               <w:r>
@@ -24942,8 +27693,13 @@
                           <w:lang w:val="mk-MK"/>
                         </w:rPr>
                       </w:pPr>
+                      <w:proofErr w:type="spellStart"/>
                       <w:r>
-                        <w:t xml:space="preserve">Слика </w:t>
+                        <w:t>Слика</w:t>
+                      </w:r>
+                      <w:proofErr w:type="spellEnd"/>
+                      <w:r>
+                        <w:t xml:space="preserve"> </w:t>
                       </w:r>
                       <w:fldSimple w:instr=" SEQ Слика \* ARABIC ">
                         <w:r>
@@ -25090,11 +27846,19 @@
       <w:r>
         <w:t xml:space="preserve">SDA </w:t>
       </w:r>
-      <w:r>
-        <w:rPr>
-          <w:lang w:val="mk-MK"/>
-        </w:rPr>
-        <w:t xml:space="preserve">пиновите од сензорот </w:t>
+      <w:proofErr w:type="spellStart"/>
+      <w:r>
+        <w:rPr>
+          <w:lang w:val="mk-MK"/>
+        </w:rPr>
+        <w:t>пиновите</w:t>
+      </w:r>
+      <w:proofErr w:type="spellEnd"/>
+      <w:r>
+        <w:rPr>
+          <w:lang w:val="mk-MK"/>
+        </w:rPr>
+        <w:t xml:space="preserve"> од сензорот </w:t>
       </w:r>
       <w:r>
         <w:t>SI7021</w:t>
@@ -25109,7 +27873,21 @@
         <w:rPr>
           <w:lang w:val="mk-MK"/>
         </w:rPr>
-        <w:t xml:space="preserve">се поврзани со пиновите </w:t>
+        <w:t xml:space="preserve">се поврзани со </w:t>
+      </w:r>
+      <w:proofErr w:type="spellStart"/>
+      <w:r>
+        <w:rPr>
+          <w:lang w:val="mk-MK"/>
+        </w:rPr>
+        <w:t>пиновите</w:t>
+      </w:r>
+      <w:proofErr w:type="spellEnd"/>
+      <w:r>
+        <w:rPr>
+          <w:lang w:val="mk-MK"/>
+        </w:rPr>
+        <w:t xml:space="preserve"> </w:t>
       </w:r>
       <w:r>
         <w:t xml:space="preserve">D1 </w:t>
@@ -25127,7 +27905,21 @@
         <w:rPr>
           <w:lang w:val="mk-MK"/>
         </w:rPr>
-        <w:t>од микроконтролерот соодветно</w:t>
+        <w:t xml:space="preserve">од </w:t>
+      </w:r>
+      <w:proofErr w:type="spellStart"/>
+      <w:r>
+        <w:rPr>
+          <w:lang w:val="mk-MK"/>
+        </w:rPr>
+        <w:t>микроконтролерот</w:t>
+      </w:r>
+      <w:proofErr w:type="spellEnd"/>
+      <w:r>
+        <w:rPr>
+          <w:lang w:val="mk-MK"/>
+        </w:rPr>
+        <w:t xml:space="preserve"> соодветно</w:t>
       </w:r>
       <w:r>
         <w:rPr>
@@ -25139,7 +27931,21 @@
         <w:rPr>
           <w:lang w:val="mk-MK"/>
         </w:rPr>
-        <w:t>а отчитување на вредностите за температурата и влажноста на воздухот од сензорот</w:t>
+        <w:t xml:space="preserve">а </w:t>
+      </w:r>
+      <w:proofErr w:type="spellStart"/>
+      <w:r>
+        <w:rPr>
+          <w:lang w:val="mk-MK"/>
+        </w:rPr>
+        <w:t>отчитување</w:t>
+      </w:r>
+      <w:proofErr w:type="spellEnd"/>
+      <w:r>
+        <w:rPr>
+          <w:lang w:val="mk-MK"/>
+        </w:rPr>
+        <w:t xml:space="preserve"> на вредностите за температурата и влажноста на воздухот од сензорот</w:t>
       </w:r>
       <w:r>
         <w:rPr>
@@ -25293,8 +28099,16 @@
                               <w:rPr>
                                 <w:lang w:val="mk-MK"/>
                               </w:rPr>
-                              <w:t>. Дел од главната програма која ја извршува микроконтролерот</w:t>
+                              <w:t xml:space="preserve">. Дел од главната програма која ја извршува </w:t>
                             </w:r>
+                            <w:proofErr w:type="spellStart"/>
+                            <w:r>
+                              <w:rPr>
+                                <w:lang w:val="mk-MK"/>
+                              </w:rPr>
+                              <w:t>микроконтролерот</w:t>
+                            </w:r>
+                            <w:proofErr w:type="spellEnd"/>
                           </w:p>
                         </w:txbxContent>
                       </wps:txbx>
@@ -25347,8 +28161,16 @@
                         <w:rPr>
                           <w:lang w:val="mk-MK"/>
                         </w:rPr>
-                        <w:t>. Дел од главната програма која ја извршува микроконтролерот</w:t>
+                        <w:t xml:space="preserve">. Дел од главната програма која ја извршува </w:t>
                       </w:r>
+                      <w:proofErr w:type="spellStart"/>
+                      <w:r>
+                        <w:rPr>
+                          <w:lang w:val="mk-MK"/>
+                        </w:rPr>
+                        <w:t>микроконтролерот</w:t>
+                      </w:r>
+                      <w:proofErr w:type="spellEnd"/>
                     </w:p>
                   </w:txbxContent>
                 </v:textbox>
@@ -25454,7 +28276,21 @@
         <w:rPr>
           <w:lang w:val="mk-MK"/>
         </w:rPr>
-        <w:t xml:space="preserve">која ја извршува микроконтролерот </w:t>
+        <w:t xml:space="preserve">која ја извршува </w:t>
+      </w:r>
+      <w:proofErr w:type="spellStart"/>
+      <w:r>
+        <w:rPr>
+          <w:lang w:val="mk-MK"/>
+        </w:rPr>
+        <w:t>микроконтролерот</w:t>
+      </w:r>
+      <w:proofErr w:type="spellEnd"/>
+      <w:r>
+        <w:rPr>
+          <w:lang w:val="mk-MK"/>
+        </w:rPr>
+        <w:t xml:space="preserve"> </w:t>
       </w:r>
       <w:r>
         <w:rPr>
@@ -25462,6 +28298,7 @@
         </w:rPr>
         <w:t xml:space="preserve">е прикажана на Слика 25. </w:t>
       </w:r>
+      <w:proofErr w:type="spellStart"/>
       <w:r>
         <w:rPr>
           <w:lang w:val="mk-MK"/>
@@ -25472,7 +28309,28 @@
         <w:rPr>
           <w:lang w:val="mk-MK"/>
         </w:rPr>
-        <w:t xml:space="preserve">икроконтролерот ги отчитува податоците добиени од мобилната апликација </w:t>
+        <w:t>икроконтролерот</w:t>
+      </w:r>
+      <w:proofErr w:type="spellEnd"/>
+      <w:r>
+        <w:rPr>
+          <w:lang w:val="mk-MK"/>
+        </w:rPr>
+        <w:t xml:space="preserve"> ги </w:t>
+      </w:r>
+      <w:proofErr w:type="spellStart"/>
+      <w:r>
+        <w:rPr>
+          <w:lang w:val="mk-MK"/>
+        </w:rPr>
+        <w:t>отчитува</w:t>
+      </w:r>
+      <w:proofErr w:type="spellEnd"/>
+      <w:r>
+        <w:rPr>
+          <w:lang w:val="mk-MK"/>
+        </w:rPr>
+        <w:t xml:space="preserve"> податоците добиени од мобилната апликација </w:t>
       </w:r>
       <w:r>
         <w:rPr>
@@ -25492,8 +28350,13 @@
         </w:rPr>
         <w:t xml:space="preserve">функцијата </w:t>
       </w:r>
-      <w:r>
-        <w:t>readAcStateFromFirebase()</w:t>
+      <w:proofErr w:type="spellStart"/>
+      <w:r>
+        <w:t>readAcStateFromFirebase</w:t>
+      </w:r>
+      <w:proofErr w:type="spellEnd"/>
+      <w:r>
+        <w:t>()</w:t>
       </w:r>
       <w:r>
         <w:rPr>
@@ -25504,11 +28367,19 @@
       <w:r>
         <w:t xml:space="preserve">. </w:t>
       </w:r>
-      <w:r>
-        <w:rPr>
-          <w:lang w:val="mk-MK"/>
-        </w:rPr>
-        <w:t>Отчитувањето се извршува на секои две минути п</w:t>
+      <w:proofErr w:type="spellStart"/>
+      <w:r>
+        <w:rPr>
+          <w:lang w:val="mk-MK"/>
+        </w:rPr>
+        <w:t>Отчитувањето</w:t>
+      </w:r>
+      <w:proofErr w:type="spellEnd"/>
+      <w:r>
+        <w:rPr>
+          <w:lang w:val="mk-MK"/>
+        </w:rPr>
+        <w:t xml:space="preserve"> се извршува на секои две минути п</w:t>
       </w:r>
       <w:r>
         <w:rPr>
@@ -25519,11 +28390,19 @@
       <w:r>
         <w:t xml:space="preserve">ESP </w:t>
       </w:r>
-      <w:r>
-        <w:rPr>
-          <w:lang w:val="mk-MK"/>
-        </w:rPr>
-        <w:t xml:space="preserve">микроконтролерите </w:t>
+      <w:proofErr w:type="spellStart"/>
+      <w:r>
+        <w:rPr>
+          <w:lang w:val="mk-MK"/>
+        </w:rPr>
+        <w:t>микроконтролерите</w:t>
+      </w:r>
+      <w:proofErr w:type="spellEnd"/>
+      <w:r>
+        <w:rPr>
+          <w:lang w:val="mk-MK"/>
+        </w:rPr>
+        <w:t xml:space="preserve"> </w:t>
       </w:r>
       <w:r>
         <w:rPr>
@@ -25535,7 +28414,21 @@
         <w:rPr>
           <w:lang w:val="mk-MK"/>
         </w:rPr>
-        <w:t xml:space="preserve">немаат поддршка за отчитување на податоци од </w:t>
+        <w:t xml:space="preserve">немаат поддршка за </w:t>
+      </w:r>
+      <w:proofErr w:type="spellStart"/>
+      <w:r>
+        <w:rPr>
+          <w:lang w:val="mk-MK"/>
+        </w:rPr>
+        <w:t>отчитување</w:t>
+      </w:r>
+      <w:proofErr w:type="spellEnd"/>
+      <w:r>
+        <w:rPr>
+          <w:lang w:val="mk-MK"/>
+        </w:rPr>
+        <w:t xml:space="preserve"> на податоци од </w:t>
       </w:r>
       <w:r>
         <w:t xml:space="preserve">Firebase Realtime Database </w:t>
@@ -25589,7 +28482,21 @@
         <w:rPr>
           <w:lang w:val="mk-MK"/>
         </w:rPr>
-        <w:t>, која овозможува отчитување на 10</w:t>
+        <w:t xml:space="preserve">, која овозможува </w:t>
+      </w:r>
+      <w:proofErr w:type="spellStart"/>
+      <w:r>
+        <w:rPr>
+          <w:lang w:val="mk-MK"/>
+        </w:rPr>
+        <w:t>отчитување</w:t>
+      </w:r>
+      <w:proofErr w:type="spellEnd"/>
+      <w:r>
+        <w:rPr>
+          <w:lang w:val="mk-MK"/>
+        </w:rPr>
+        <w:t xml:space="preserve"> на 10</w:t>
       </w:r>
       <w:r>
         <w:t xml:space="preserve">GB </w:t>
@@ -25852,11 +28759,19 @@
           </wp:anchor>
         </w:drawing>
       </w:r>
-      <w:r>
-        <w:rPr>
-          <w:lang w:val="mk-MK"/>
-        </w:rPr>
-        <w:t xml:space="preserve">Отчитаните вредности од </w:t>
+      <w:proofErr w:type="spellStart"/>
+      <w:r>
+        <w:rPr>
+          <w:lang w:val="mk-MK"/>
+        </w:rPr>
+        <w:t>Отчитаните</w:t>
+      </w:r>
+      <w:proofErr w:type="spellEnd"/>
+      <w:r>
+        <w:rPr>
+          <w:lang w:val="mk-MK"/>
+        </w:rPr>
+        <w:t xml:space="preserve"> вредности од </w:t>
       </w:r>
       <w:r>
         <w:t xml:space="preserve">Firebase Realtime Database </w:t>
@@ -25886,7 +28801,21 @@
         <w:rPr>
           <w:lang w:val="mk-MK"/>
         </w:rPr>
-        <w:t>Дополнително, се споредуваат отчитаниот датум на инструкцијата со датумот на претходната добиена инструкција, при што</w:t>
+        <w:t xml:space="preserve">Дополнително, се споредуваат </w:t>
+      </w:r>
+      <w:proofErr w:type="spellStart"/>
+      <w:r>
+        <w:rPr>
+          <w:lang w:val="mk-MK"/>
+        </w:rPr>
+        <w:t>отчитаниот</w:t>
+      </w:r>
+      <w:proofErr w:type="spellEnd"/>
+      <w:r>
+        <w:rPr>
+          <w:lang w:val="mk-MK"/>
+        </w:rPr>
+        <w:t xml:space="preserve"> датум на инструкцијата со датумот на претходната добиена инструкција, при што</w:t>
       </w:r>
       <w:r>
         <w:rPr>
@@ -25906,8 +28835,13 @@
         </w:rPr>
         <w:t xml:space="preserve"> </w:t>
       </w:r>
-      <w:r>
-        <w:t xml:space="preserve">stateHasChanged </w:t>
+      <w:proofErr w:type="spellStart"/>
+      <w:r>
+        <w:t>stateHasChanged</w:t>
+      </w:r>
+      <w:proofErr w:type="spellEnd"/>
+      <w:r>
+        <w:t xml:space="preserve"> </w:t>
       </w:r>
       <w:r>
         <w:rPr>
@@ -25936,8 +28870,13 @@
         </w:rPr>
         <w:t xml:space="preserve">со повикување на функцијата </w:t>
       </w:r>
-      <w:r>
-        <w:t>ac.send()</w:t>
+      <w:proofErr w:type="spellStart"/>
+      <w:r>
+        <w:t>ac.send</w:t>
+      </w:r>
+      <w:proofErr w:type="spellEnd"/>
+      <w:r>
+        <w:t>()</w:t>
       </w:r>
       <w:r>
         <w:rPr>
@@ -25957,11 +28896,19 @@
         </w:rPr>
         <w:t xml:space="preserve"> </w:t>
       </w:r>
-      <w:r>
-        <w:rPr>
-          <w:lang w:val="mk-MK"/>
-        </w:rPr>
-        <w:t xml:space="preserve">отчитаниот датум на инструкцијата и датумот на претходната инструкција се разликуваат </w:t>
+      <w:proofErr w:type="spellStart"/>
+      <w:r>
+        <w:rPr>
+          <w:lang w:val="mk-MK"/>
+        </w:rPr>
+        <w:t>отчитаниот</w:t>
+      </w:r>
+      <w:proofErr w:type="spellEnd"/>
+      <w:r>
+        <w:rPr>
+          <w:lang w:val="mk-MK"/>
+        </w:rPr>
+        <w:t xml:space="preserve"> датум на инструкцијата и датумот на претходната инструкција се разликуваат </w:t>
       </w:r>
       <w:r>
         <w:rPr>
@@ -25969,9 +28916,11 @@
         </w:rPr>
         <w:t>(</w:t>
       </w:r>
+      <w:proofErr w:type="spellStart"/>
       <w:r>
         <w:t>stateHasChanged</w:t>
       </w:r>
+      <w:proofErr w:type="spellEnd"/>
       <w:r>
         <w:t xml:space="preserve"> </w:t>
       </w:r>
@@ -26003,10 +28952,29 @@
         <w:rPr>
           <w:lang w:val="mk-MK"/>
         </w:rPr>
-        <w:t xml:space="preserve"> управување со клима уредот, микроконтролерот ја повикува функцијата </w:t>
-      </w:r>
-      <w:r>
-        <w:t>writeStateToFirebase()</w:t>
+        <w:t xml:space="preserve"> управување со клима уредот, </w:t>
+      </w:r>
+      <w:proofErr w:type="spellStart"/>
+      <w:r>
+        <w:rPr>
+          <w:lang w:val="mk-MK"/>
+        </w:rPr>
+        <w:t>микроконтролерот</w:t>
+      </w:r>
+      <w:proofErr w:type="spellEnd"/>
+      <w:r>
+        <w:rPr>
+          <w:lang w:val="mk-MK"/>
+        </w:rPr>
+        <w:t xml:space="preserve"> ја повикува функцијата </w:t>
+      </w:r>
+      <w:proofErr w:type="spellStart"/>
+      <w:r>
+        <w:t>writeStateToFirebase</w:t>
+      </w:r>
+      <w:proofErr w:type="spellEnd"/>
+      <w:r>
+        <w:t>()</w:t>
       </w:r>
       <w:r>
         <w:rPr>
@@ -26062,11 +29030,33 @@
         </w:rPr>
         <w:t xml:space="preserve"> </w:t>
       </w:r>
-      <w:r>
-        <w:rPr>
-          <w:lang w:val="mk-MK"/>
-        </w:rPr>
-        <w:t xml:space="preserve">микроконтролерот ги отчитува вредностите за температурата и </w:t>
+      <w:proofErr w:type="spellStart"/>
+      <w:r>
+        <w:rPr>
+          <w:lang w:val="mk-MK"/>
+        </w:rPr>
+        <w:t>микроконтролерот</w:t>
+      </w:r>
+      <w:proofErr w:type="spellEnd"/>
+      <w:r>
+        <w:rPr>
+          <w:lang w:val="mk-MK"/>
+        </w:rPr>
+        <w:t xml:space="preserve"> ги </w:t>
+      </w:r>
+      <w:proofErr w:type="spellStart"/>
+      <w:r>
+        <w:rPr>
+          <w:lang w:val="mk-MK"/>
+        </w:rPr>
+        <w:t>отчитува</w:t>
+      </w:r>
+      <w:proofErr w:type="spellEnd"/>
+      <w:r>
+        <w:rPr>
+          <w:lang w:val="mk-MK"/>
+        </w:rPr>
+        <w:t xml:space="preserve"> вредностите за температурата и </w:t>
       </w:r>
       <w:r>
         <w:rPr>
@@ -26086,11 +29076,19 @@
           <w:lang w:val="mk-MK"/>
         </w:rPr>
       </w:pPr>
-      <w:r>
-        <w:rPr>
-          <w:lang w:val="mk-MK"/>
-        </w:rPr>
-        <w:t xml:space="preserve">Микроконтролерот е напојуван преку </w:t>
+      <w:proofErr w:type="spellStart"/>
+      <w:r>
+        <w:rPr>
+          <w:lang w:val="mk-MK"/>
+        </w:rPr>
+        <w:t>Микроконтролерот</w:t>
+      </w:r>
+      <w:proofErr w:type="spellEnd"/>
+      <w:r>
+        <w:rPr>
+          <w:lang w:val="mk-MK"/>
+        </w:rPr>
+        <w:t xml:space="preserve"> е напојуван преку </w:t>
       </w:r>
       <w:r>
         <w:t xml:space="preserve">USB </w:t>
@@ -26138,7 +29136,21 @@
         <w:rPr>
           <w:lang w:val="mk-MK"/>
         </w:rPr>
-        <w:t>диода е насочена кон клима уредот што сакаме да го управуваме. До неуспешно управување со клима уредот може да дојде доколку микроконтролерот го изгуби пристапот до интернет или доколку снема струја.</w:t>
+        <w:t xml:space="preserve">диода е насочена кон клима уредот што сакаме да го управуваме. До неуспешно управување со клима уредот може да дојде доколку </w:t>
+      </w:r>
+      <w:proofErr w:type="spellStart"/>
+      <w:r>
+        <w:rPr>
+          <w:lang w:val="mk-MK"/>
+        </w:rPr>
+        <w:t>микроконтролерот</w:t>
+      </w:r>
+      <w:proofErr w:type="spellEnd"/>
+      <w:r>
+        <w:rPr>
+          <w:lang w:val="mk-MK"/>
+        </w:rPr>
+        <w:t xml:space="preserve"> го изгуби пристапот до интернет или доколку снема струја.</w:t>
       </w:r>
       <w:r>
         <w:rPr>
@@ -26162,7 +29174,21 @@
         <w:rPr>
           <w:lang w:val="mk-MK"/>
         </w:rPr>
-        <w:t>, микроконтролерот ќе знае дали има нова инструкција што треба да ја изврши.</w:t>
+        <w:t xml:space="preserve">, </w:t>
+      </w:r>
+      <w:proofErr w:type="spellStart"/>
+      <w:r>
+        <w:rPr>
+          <w:lang w:val="mk-MK"/>
+        </w:rPr>
+        <w:t>микроконтролерот</w:t>
+      </w:r>
+      <w:proofErr w:type="spellEnd"/>
+      <w:r>
+        <w:rPr>
+          <w:lang w:val="mk-MK"/>
+        </w:rPr>
+        <w:t xml:space="preserve"> ќе знае дали има нова инструкција што треба да ја изврши.</w:t>
       </w:r>
       <w:r>
         <w:rPr>
@@ -26195,7 +29221,21 @@
         <w:rPr>
           <w:lang w:val="mk-MK"/>
         </w:rPr>
-        <w:t>атоа, пожелно е микроконтролерот да се постави на место каде што не би имало препреки помеѓу него и клима уредот што сакаме да ја управуваме</w:t>
+        <w:t xml:space="preserve">атоа, пожелно е </w:t>
+      </w:r>
+      <w:proofErr w:type="spellStart"/>
+      <w:r>
+        <w:rPr>
+          <w:lang w:val="mk-MK"/>
+        </w:rPr>
+        <w:t>микроконтролерот</w:t>
+      </w:r>
+      <w:proofErr w:type="spellEnd"/>
+      <w:r>
+        <w:rPr>
+          <w:lang w:val="mk-MK"/>
+        </w:rPr>
+        <w:t xml:space="preserve"> да се постави на место каде што не би имало препреки помеѓу него и клима уредот што сакаме да ја управуваме</w:t>
       </w:r>
       <w:r>
         <w:rPr>
@@ -26267,7 +29307,21 @@
         <w:rPr>
           <w:lang w:val="mk-MK"/>
         </w:rPr>
-        <w:t>На овие начини може да се добие автоматизиран систем, кој ќе ни овозможи да бидеме енергетско ефикасни и еко-фриендлу.</w:t>
+        <w:t>На овие начини може да се добие автоматизиран систем, кој ќе ни овозможи да бидеме енергетско ефикасни и еко-</w:t>
+      </w:r>
+      <w:proofErr w:type="spellStart"/>
+      <w:r>
+        <w:rPr>
+          <w:lang w:val="mk-MK"/>
+        </w:rPr>
+        <w:t>фриендлу</w:t>
+      </w:r>
+      <w:proofErr w:type="spellEnd"/>
+      <w:r>
+        <w:rPr>
+          <w:lang w:val="mk-MK"/>
+        </w:rPr>
+        <w:t>.</w:t>
       </w:r>
     </w:p>
     <w:p>
@@ -26465,7 +29519,31 @@
         <w:rPr>
           <w:lang w:val="mk-MK"/>
         </w:rPr>
-        <w:t xml:space="preserve">За мобилната апликација изработени се неколку екрани и тоа: екран за автентикација, екран за преглед на уредите и екран за управување со клима уреди. Секој екран претставува посебна </w:t>
+        <w:t xml:space="preserve">За мобилната апликација изработени се </w:t>
+      </w:r>
+      <w:r>
+        <w:rPr>
+          <w:lang w:val="mk-MK"/>
+        </w:rPr>
+        <w:t>три</w:t>
+      </w:r>
+      <w:r>
+        <w:rPr>
+          <w:lang w:val="mk-MK"/>
+        </w:rPr>
+        <w:t xml:space="preserve"> екрани </w:t>
+      </w:r>
+      <w:r>
+        <w:rPr>
+          <w:lang w:val="mk-MK"/>
+        </w:rPr>
+        <w:t xml:space="preserve">низ кои корисникот може да се движи </w:t>
+      </w:r>
+      <w:r>
+        <w:rPr>
+          <w:lang w:val="mk-MK"/>
+        </w:rPr>
+        <w:t xml:space="preserve">и тоа: екран за автентикација, екран за преглед на уредите и екран за управување со клима уреди. Секој екран претставува посебна </w:t>
       </w:r>
       <w:r>
         <w:t xml:space="preserve">React </w:t>
@@ -26474,34 +29552,7 @@
         <w:rPr>
           <w:lang w:val="mk-MK"/>
         </w:rPr>
-        <w:t xml:space="preserve">компонента, при што во еден момент е прикажан само еден екран. За корисникот да може да се движи низ екраните, искористена е библиотеката </w:t>
-      </w:r>
-      <w:r>
-        <w:t xml:space="preserve">React Navigation, </w:t>
-      </w:r>
-      <w:r>
-        <w:rPr>
-          <w:lang w:val="mk-MK"/>
-        </w:rPr>
-        <w:t xml:space="preserve">која обезбедува гестови и анимации што би ги очекувале на </w:t>
-      </w:r>
-      <w:r>
-        <w:t xml:space="preserve">Android </w:t>
-      </w:r>
-      <w:r>
-        <w:rPr>
-          <w:lang w:val="mk-MK"/>
-        </w:rPr>
-        <w:t xml:space="preserve">и </w:t>
-      </w:r>
-      <w:r>
-        <w:t>iOS</w:t>
-      </w:r>
-      <w:r>
-        <w:rPr>
-          <w:lang w:val="mk-MK"/>
-        </w:rPr>
-        <w:t xml:space="preserve"> кога се движиме помеѓу екраните.</w:t>
+        <w:t xml:space="preserve">компонента, при што во еден момент е прикажан само еден екран. </w:t>
       </w:r>
     </w:p>
     <w:bookmarkEnd w:id="2"/>
@@ -26522,67 +29573,1710 @@
     <w:p>
       <w:pPr>
         <w:ind w:firstLine="576"/>
-        <w:rPr>
-          <w:lang w:val="mk-MK"/>
-        </w:rPr>
-      </w:pPr>
-      <w:r>
-        <w:rPr>
-          <w:lang w:val="mk-MK"/>
-        </w:rPr>
-        <w:t>Во екранот за автентикација, кој се прикажува при првичното отворање на апликацијата, овозможен е начин</w:t>
-      </w:r>
-      <w:r>
-        <w:rPr>
-          <w:lang w:val="mk-MK"/>
-        </w:rPr>
-        <w:t xml:space="preserve"> во</w:t>
-      </w:r>
-      <w:r>
-        <w:rPr>
-          <w:lang w:val="mk-MK"/>
-        </w:rPr>
-        <w:t xml:space="preserve"> кој корисниците можат да се регистрираат или најават на апликацијата. </w:t>
-      </w:r>
-      <w:r>
-        <w:rPr>
-          <w:lang w:val="mk-MK"/>
-        </w:rPr>
-        <w:t xml:space="preserve">Корисникот треба да </w:t>
-      </w:r>
-    </w:p>
-    <w:p>
-      <w:pPr>
-        <w:ind w:firstLine="576"/>
-        <w:rPr>
-          <w:lang w:val="mk-MK"/>
-        </w:rPr>
       </w:pPr>
       <w:r>
         <w:rPr>
           <w:noProof/>
         </w:rPr>
         <w:drawing>
-          <wp:anchor distT="0" distB="0" distL="114300" distR="114300" simplePos="0" relativeHeight="251720704" behindDoc="1" locked="0" layoutInCell="1" allowOverlap="1" wp14:anchorId="57A5A48B" wp14:editId="6D1F7DFA">
+          <wp:anchor distT="0" distB="0" distL="114300" distR="114300" simplePos="0" relativeHeight="251749376" behindDoc="1" locked="0" layoutInCell="1" allowOverlap="1" wp14:anchorId="7CC4C326" wp14:editId="38E8B01C">
             <wp:simplePos x="0" y="0"/>
             <wp:positionH relativeFrom="column">
-              <wp:posOffset>-142240</wp:posOffset>
+              <wp:posOffset>5813</wp:posOffset>
             </wp:positionH>
             <wp:positionV relativeFrom="paragraph">
-              <wp:posOffset>124551</wp:posOffset>
+              <wp:posOffset>4254207</wp:posOffset>
             </wp:positionV>
-            <wp:extent cx="1828800" cy="3816350"/>
-            <wp:effectExtent l="0" t="0" r="0" b="0"/>
+            <wp:extent cx="5732145" cy="1361440"/>
+            <wp:effectExtent l="0" t="0" r="1905" b="0"/>
             <wp:wrapTight wrapText="bothSides">
               <wp:wrapPolygon edited="0">
                 <wp:start x="0" y="0"/>
-                <wp:lineTo x="0" y="21456"/>
-                <wp:lineTo x="21375" y="21456"/>
-                <wp:lineTo x="21375" y="0"/>
+                <wp:lineTo x="0" y="21157"/>
+                <wp:lineTo x="21535" y="21157"/>
+                <wp:lineTo x="21535" y="0"/>
                 <wp:lineTo x="0" y="0"/>
               </wp:wrapPolygon>
             </wp:wrapTight>
-            <wp:docPr id="43" name="Picture 43"/>
+            <wp:docPr id="34" name="Picture 34"/>
+            <wp:cNvGraphicFramePr>
+              <a:graphicFrameLocks xmlns:a="http://schemas.openxmlformats.org/drawingml/2006/main" noChangeAspect="1"/>
+            </wp:cNvGraphicFramePr>
+            <a:graphic xmlns:a="http://schemas.openxmlformats.org/drawingml/2006/main">
+              <a:graphicData uri="http://schemas.openxmlformats.org/drawingml/2006/picture">
+                <pic:pic xmlns:pic="http://schemas.openxmlformats.org/drawingml/2006/picture">
+                  <pic:nvPicPr>
+                    <pic:cNvPr id="1" name=""/>
+                    <pic:cNvPicPr/>
+                  </pic:nvPicPr>
+                  <pic:blipFill>
+                    <a:blip r:embed="rId47">
+                      <a:extLst>
+                        <a:ext uri="{28A0092B-C50C-407E-A947-70E740481C1C}">
+                          <a14:useLocalDpi xmlns:a14="http://schemas.microsoft.com/office/drawing/2010/main" val="0"/>
+                        </a:ext>
+                      </a:extLst>
+                    </a:blip>
+                    <a:stretch>
+                      <a:fillRect/>
+                    </a:stretch>
+                  </pic:blipFill>
+                  <pic:spPr>
+                    <a:xfrm>
+                      <a:off x="0" y="0"/>
+                      <a:ext cx="5732145" cy="1361440"/>
+                    </a:xfrm>
+                    <a:prstGeom prst="rect">
+                      <a:avLst/>
+                    </a:prstGeom>
+                  </pic:spPr>
+                </pic:pic>
+              </a:graphicData>
+            </a:graphic>
+            <wp14:sizeRelH relativeFrom="page">
+              <wp14:pctWidth>0</wp14:pctWidth>
+            </wp14:sizeRelH>
+            <wp14:sizeRelV relativeFrom="page">
+              <wp14:pctHeight>0</wp14:pctHeight>
+            </wp14:sizeRelV>
+          </wp:anchor>
+        </w:drawing>
+      </w:r>
+      <w:r>
+        <w:rPr>
+          <w:noProof/>
+        </w:rPr>
+        <mc:AlternateContent>
+          <mc:Choice Requires="wps">
+            <w:drawing>
+              <wp:anchor distT="0" distB="0" distL="114300" distR="114300" simplePos="0" relativeHeight="251751424" behindDoc="1" locked="0" layoutInCell="1" allowOverlap="1" wp14:anchorId="09D8E237" wp14:editId="79962FA0">
+                <wp:simplePos x="0" y="0"/>
+                <wp:positionH relativeFrom="column">
+                  <wp:posOffset>-22860</wp:posOffset>
+                </wp:positionH>
+                <wp:positionV relativeFrom="paragraph">
+                  <wp:posOffset>5616673</wp:posOffset>
+                </wp:positionV>
+                <wp:extent cx="5732145" cy="635"/>
+                <wp:effectExtent l="0" t="0" r="0" b="0"/>
+                <wp:wrapTight wrapText="bothSides">
+                  <wp:wrapPolygon edited="0">
+                    <wp:start x="0" y="0"/>
+                    <wp:lineTo x="0" y="21600"/>
+                    <wp:lineTo x="21600" y="21600"/>
+                    <wp:lineTo x="21600" y="0"/>
+                  </wp:wrapPolygon>
+                </wp:wrapTight>
+                <wp:docPr id="69" name="Text Box 69"/>
+                <wp:cNvGraphicFramePr/>
+                <a:graphic xmlns:a="http://schemas.openxmlformats.org/drawingml/2006/main">
+                  <a:graphicData uri="http://schemas.microsoft.com/office/word/2010/wordprocessingShape">
+                    <wps:wsp>
+                      <wps:cNvSpPr txBox="1"/>
+                      <wps:spPr>
+                        <a:xfrm>
+                          <a:off x="0" y="0"/>
+                          <a:ext cx="5732145" cy="635"/>
+                        </a:xfrm>
+                        <a:prstGeom prst="rect">
+                          <a:avLst/>
+                        </a:prstGeom>
+                        <a:solidFill>
+                          <a:prstClr val="white"/>
+                        </a:solidFill>
+                        <a:ln>
+                          <a:noFill/>
+                        </a:ln>
+                      </wps:spPr>
+                      <wps:txbx>
+                        <w:txbxContent>
+                          <w:p>
+                            <w:pPr>
+                              <w:pStyle w:val="Caption"/>
+                              <w:jc w:val="center"/>
+                              <w:rPr>
+                                <w:noProof/>
+                                <w:sz w:val="24"/>
+                                <w:szCs w:val="24"/>
+                                <w:lang w:val="mk-MK"/>
+                              </w:rPr>
+                            </w:pPr>
+                            <w:r>
+                              <w:rPr>
+                                <w:lang w:val="mk-MK"/>
+                              </w:rPr>
+                              <w:t>Слика</w:t>
+                            </w:r>
+                            <w:r>
+                              <w:t xml:space="preserve"> </w:t>
+                            </w:r>
+                            <w:fldSimple w:instr=" SEQ Слика \* ARABIC ">
+                              <w:r>
+                                <w:rPr>
+                                  <w:noProof/>
+                                </w:rPr>
+                                <w:t>33</w:t>
+                              </w:r>
+                            </w:fldSimple>
+                            <w:r>
+                              <w:rPr>
+                                <w:lang w:val="mk-MK"/>
+                              </w:rPr>
+                              <w:t>.</w:t>
+                            </w:r>
+                          </w:p>
+                        </w:txbxContent>
+                      </wps:txbx>
+                      <wps:bodyPr rot="0" spcFirstLastPara="0" vertOverflow="overflow" horzOverflow="overflow" vert="horz" wrap="square" lIns="0" tIns="0" rIns="0" bIns="0" numCol="1" spcCol="0" rtlCol="0" fromWordArt="0" anchor="t" anchorCtr="0" forceAA="0" compatLnSpc="1">
+                        <a:prstTxWarp prst="textNoShape">
+                          <a:avLst/>
+                        </a:prstTxWarp>
+                        <a:spAutoFit/>
+                      </wps:bodyPr>
+                    </wps:wsp>
+                  </a:graphicData>
+                </a:graphic>
+              </wp:anchor>
+            </w:drawing>
+          </mc:Choice>
+          <mc:Fallback>
+            <w:pict>
+              <v:shape w14:anchorId="09D8E237" id="_x0000_s1058" type="#_x0000_t202" style="position:absolute;left:0;text-align:left;margin-left:-1.8pt;margin-top:442.25pt;width:451.35pt;height:.05pt;z-index:-251565056;visibility:visible;mso-wrap-style:square;mso-wrap-distance-left:9pt;mso-wrap-distance-top:0;mso-wrap-distance-right:9pt;mso-wrap-distance-bottom:0;mso-position-horizontal:absolute;mso-position-horizontal-relative:text;mso-position-vertical:absolute;mso-position-vertical-relative:text;v-text-anchor:top" o:gfxdata="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" stroked="f">
+                <v:textbox style="mso-fit-shape-to-text:t" inset="0,0,0,0">
+                  <w:txbxContent>
+                    <w:p>
+                      <w:pPr>
+                        <w:pStyle w:val="Caption"/>
+                        <w:jc w:val="center"/>
+                        <w:rPr>
+                          <w:noProof/>
+                          <w:sz w:val="24"/>
+                          <w:szCs w:val="24"/>
+                          <w:lang w:val="mk-MK"/>
+                        </w:rPr>
+                      </w:pPr>
+                      <w:r>
+                        <w:rPr>
+                          <w:lang w:val="mk-MK"/>
+                        </w:rPr>
+                        <w:t>Слика</w:t>
+                      </w:r>
+                      <w:r>
+                        <w:t xml:space="preserve"> </w:t>
+                      </w:r>
+                      <w:fldSimple w:instr=" SEQ Слика \* ARABIC ">
+                        <w:r>
+                          <w:rPr>
+                            <w:noProof/>
+                          </w:rPr>
+                          <w:t>33</w:t>
+                        </w:r>
+                      </w:fldSimple>
+                      <w:r>
+                        <w:rPr>
+                          <w:lang w:val="mk-MK"/>
+                        </w:rPr>
+                        <w:t>.</w:t>
+                      </w:r>
+                    </w:p>
+                  </w:txbxContent>
+                </v:textbox>
+                <w10:wrap type="tight"/>
+              </v:shape>
+            </w:pict>
+          </mc:Fallback>
+        </mc:AlternateContent>
+      </w:r>
+      <w:r>
+        <w:rPr>
+          <w:lang w:val="mk-MK"/>
+        </w:rPr>
+        <w:t>За корисникот да може да се најави или регистрира на мобилната апликација, изработен е екран за автентикација</w:t>
+      </w:r>
+      <w:r>
+        <w:t>,</w:t>
+      </w:r>
+      <w:r>
+        <w:rPr>
+          <w:lang w:val="mk-MK"/>
+        </w:rPr>
+        <w:t xml:space="preserve"> кој се прикажува при првичното отворање на апликацијата. На екранот, за корисникот да може се најави или регистрира, креирана е форма во која </w:t>
+      </w:r>
+      <w:r>
+        <w:rPr>
+          <w:lang w:val="mk-MK"/>
+        </w:rPr>
+        <w:t xml:space="preserve">тој </w:t>
+      </w:r>
+      <w:r>
+        <w:rPr>
+          <w:lang w:val="mk-MK"/>
+        </w:rPr>
+        <w:t xml:space="preserve">треба да ги внесе </w:t>
+      </w:r>
+      <w:r>
+        <w:rPr>
+          <w:lang w:val="mk-MK"/>
+        </w:rPr>
+        <w:t xml:space="preserve">неговите ингеренции </w:t>
+      </w:r>
+      <w:r>
+        <w:rPr>
+          <w:lang w:val="mk-MK"/>
+        </w:rPr>
+        <w:t xml:space="preserve">за </w:t>
+      </w:r>
+      <w:proofErr w:type="spellStart"/>
+      <w:r>
+        <w:rPr>
+          <w:lang w:val="mk-MK"/>
+        </w:rPr>
+        <w:t>емаил</w:t>
+      </w:r>
+      <w:proofErr w:type="spellEnd"/>
+      <w:r>
+        <w:rPr>
+          <w:lang w:val="mk-MK"/>
+        </w:rPr>
+        <w:t xml:space="preserve"> и лозинка. </w:t>
+      </w:r>
+      <w:r>
+        <w:rPr>
+          <w:lang w:val="mk-MK"/>
+        </w:rPr>
+        <w:t>Информацијата за тоа дали корисникот</w:t>
+      </w:r>
+      <w:r>
+        <w:rPr>
+          <w:lang w:val="mk-MK"/>
+        </w:rPr>
+        <w:t xml:space="preserve"> се најавува или регистрира</w:t>
+      </w:r>
+      <w:r>
+        <w:rPr>
+          <w:lang w:val="mk-MK"/>
+        </w:rPr>
+        <w:t xml:space="preserve"> се чува</w:t>
+      </w:r>
+      <w:r>
+        <w:rPr>
+          <w:lang w:val="mk-MK"/>
+        </w:rPr>
+        <w:t xml:space="preserve"> во</w:t>
+      </w:r>
+      <w:r>
+        <w:rPr>
+          <w:lang w:val="mk-MK"/>
+        </w:rPr>
+        <w:t xml:space="preserve"> </w:t>
+      </w:r>
+      <w:proofErr w:type="spellStart"/>
+      <w:r>
+        <w:rPr>
+          <w:lang w:val="mk-MK"/>
+        </w:rPr>
+        <w:t>состојбена</w:t>
+      </w:r>
+      <w:proofErr w:type="spellEnd"/>
+      <w:r>
+        <w:rPr>
+          <w:lang w:val="mk-MK"/>
+        </w:rPr>
+        <w:t xml:space="preserve"> променлива </w:t>
+      </w:r>
+      <w:proofErr w:type="spellStart"/>
+      <w:r>
+        <w:t>isLogin</w:t>
+      </w:r>
+      <w:proofErr w:type="spellEnd"/>
+      <w:r>
+        <w:rPr>
+          <w:lang w:val="mk-MK"/>
+        </w:rPr>
+        <w:t>, креирана со</w:t>
+      </w:r>
+      <w:r>
+        <w:rPr>
+          <w:lang w:val="mk-MK"/>
+        </w:rPr>
+        <w:t xml:space="preserve"> </w:t>
+      </w:r>
+      <w:r>
+        <w:t>hook-</w:t>
+      </w:r>
+      <w:proofErr w:type="spellStart"/>
+      <w:r>
+        <w:rPr>
+          <w:lang w:val="mk-MK"/>
+        </w:rPr>
+        <w:t>от</w:t>
+      </w:r>
+      <w:proofErr w:type="spellEnd"/>
+      <w:r>
+        <w:rPr>
+          <w:lang w:val="mk-MK"/>
+        </w:rPr>
+        <w:t xml:space="preserve"> </w:t>
+      </w:r>
+      <w:proofErr w:type="spellStart"/>
+      <w:r>
+        <w:t>useState</w:t>
+      </w:r>
+      <w:proofErr w:type="spellEnd"/>
+      <w:r>
+        <w:t xml:space="preserve">. </w:t>
+      </w:r>
+      <w:r>
+        <w:rPr>
+          <w:lang w:val="mk-MK"/>
+        </w:rPr>
+        <w:t xml:space="preserve">За креирање на формата е искористена библиотеката </w:t>
+      </w:r>
+      <w:proofErr w:type="spellStart"/>
+      <w:r>
+        <w:t>Formik</w:t>
+      </w:r>
+      <w:proofErr w:type="spellEnd"/>
+      <w:r>
+        <w:t xml:space="preserve">, </w:t>
+      </w:r>
+      <w:r>
+        <w:rPr>
+          <w:lang w:val="mk-MK"/>
+        </w:rPr>
+        <w:t xml:space="preserve">а за проверка на валидноста на внесените полиња е искористена библиотеката </w:t>
+      </w:r>
+      <w:r>
+        <w:t>Yup.</w:t>
+      </w:r>
+      <w:r>
+        <w:rPr>
+          <w:lang w:val="mk-MK"/>
+        </w:rPr>
+        <w:t xml:space="preserve"> </w:t>
+      </w:r>
+      <w:r>
+        <w:rPr>
+          <w:lang w:val="mk-MK"/>
+        </w:rPr>
+        <w:t xml:space="preserve">Со </w:t>
+      </w:r>
+      <w:r>
+        <w:t xml:space="preserve">Yup </w:t>
+      </w:r>
+      <w:r>
+        <w:rPr>
+          <w:lang w:val="mk-MK"/>
+        </w:rPr>
+        <w:t xml:space="preserve">е дефинирана шема на валидација, која е доделена на </w:t>
+      </w:r>
+      <w:proofErr w:type="spellStart"/>
+      <w:r>
+        <w:t>Formik</w:t>
+      </w:r>
+      <w:proofErr w:type="spellEnd"/>
+      <w:r>
+        <w:t xml:space="preserve">, </w:t>
+      </w:r>
+      <w:r>
+        <w:rPr>
+          <w:lang w:val="mk-MK"/>
+        </w:rPr>
+        <w:t xml:space="preserve">така што доколку корисникот внесе неправилен </w:t>
+      </w:r>
+      <w:proofErr w:type="spellStart"/>
+      <w:r>
+        <w:rPr>
+          <w:lang w:val="mk-MK"/>
+        </w:rPr>
+        <w:t>емаил</w:t>
+      </w:r>
+      <w:proofErr w:type="spellEnd"/>
+      <w:r>
+        <w:rPr>
+          <w:lang w:val="mk-MK"/>
+        </w:rPr>
+        <w:t xml:space="preserve"> или лозинка со помалку од 6 карактери, ќе се јави соодветна грешка под полето</w:t>
+      </w:r>
+      <w:r>
+        <w:rPr>
+          <w:lang w:val="mk-MK"/>
+        </w:rPr>
+        <w:t>, при што копчето за</w:t>
+      </w:r>
+      <w:r>
+        <w:t xml:space="preserve"> Login </w:t>
+      </w:r>
+      <w:r>
+        <w:rPr>
+          <w:lang w:val="mk-MK"/>
+        </w:rPr>
+        <w:t xml:space="preserve">или </w:t>
+      </w:r>
+      <w:r>
+        <w:t>Sign Up</w:t>
+      </w:r>
+      <w:r>
+        <w:rPr>
+          <w:lang w:val="mk-MK"/>
+        </w:rPr>
+        <w:t xml:space="preserve"> ќе биде оневозможено</w:t>
+      </w:r>
+      <w:r>
+        <w:rPr>
+          <w:lang w:val="mk-MK"/>
+        </w:rPr>
+        <w:t>.</w:t>
+      </w:r>
+      <w:r>
+        <w:rPr>
+          <w:lang w:val="mk-MK"/>
+        </w:rPr>
+        <w:t xml:space="preserve"> </w:t>
+      </w:r>
+      <w:r>
+        <w:rPr>
+          <w:lang w:val="mk-MK"/>
+        </w:rPr>
+        <w:t xml:space="preserve">При клик на </w:t>
+      </w:r>
+      <w:r>
+        <w:t xml:space="preserve">Login </w:t>
+      </w:r>
+      <w:r>
+        <w:rPr>
+          <w:lang w:val="mk-MK"/>
+        </w:rPr>
+        <w:t xml:space="preserve">или </w:t>
+      </w:r>
+      <w:r>
+        <w:t xml:space="preserve">Sign Up, </w:t>
+      </w:r>
+      <w:r>
+        <w:rPr>
+          <w:lang w:val="mk-MK"/>
+        </w:rPr>
+        <w:t xml:space="preserve">се повикува методот </w:t>
+      </w:r>
+      <w:proofErr w:type="spellStart"/>
+      <w:r>
+        <w:t>onSubmit</w:t>
+      </w:r>
+      <w:proofErr w:type="spellEnd"/>
+      <w:r>
+        <w:t xml:space="preserve"> </w:t>
+      </w:r>
+      <w:r>
+        <w:rPr>
+          <w:lang w:val="mk-MK"/>
+        </w:rPr>
+        <w:t xml:space="preserve">од </w:t>
+      </w:r>
+      <w:proofErr w:type="spellStart"/>
+      <w:r>
+        <w:t>Formik</w:t>
+      </w:r>
+      <w:proofErr w:type="spellEnd"/>
+      <w:r>
+        <w:t xml:space="preserve">, </w:t>
+      </w:r>
+      <w:r>
+        <w:rPr>
+          <w:lang w:val="mk-MK"/>
+        </w:rPr>
+        <w:t>кој е прикажан на Слика 33</w:t>
+      </w:r>
+      <w:r>
+        <w:t xml:space="preserve">, </w:t>
+      </w:r>
+      <w:r>
+        <w:rPr>
+          <w:lang w:val="mk-MK"/>
+        </w:rPr>
+        <w:t>и во него се повикува акција за најава или регистрација</w:t>
+      </w:r>
+      <w:r>
+        <w:rPr>
+          <w:lang w:val="mk-MK"/>
+        </w:rPr>
+        <w:t xml:space="preserve"> на корисникот</w:t>
+      </w:r>
+      <w:r>
+        <w:rPr>
+          <w:lang w:val="mk-MK"/>
+        </w:rPr>
+        <w:t xml:space="preserve">, во која се доделуваат внесените вредности за </w:t>
+      </w:r>
+      <w:r>
+        <w:t xml:space="preserve">email </w:t>
+      </w:r>
+      <w:r>
+        <w:rPr>
+          <w:lang w:val="mk-MK"/>
+        </w:rPr>
+        <w:t>и лозинка</w:t>
+      </w:r>
+      <w:r>
+        <w:rPr>
+          <w:lang w:val="mk-MK"/>
+        </w:rPr>
+        <w:t>.</w:t>
+      </w:r>
+      <w:r>
+        <w:rPr>
+          <w:lang w:val="mk-MK"/>
+        </w:rPr>
+        <w:t xml:space="preserve"> Акцијата повикува функција во која се испраќа барање до </w:t>
+      </w:r>
+      <w:r>
+        <w:t xml:space="preserve">Firebase Authentication </w:t>
+      </w:r>
+      <w:r>
+        <w:rPr>
+          <w:lang w:val="mk-MK"/>
+        </w:rPr>
+        <w:t>сервисот за најава или регистрација на нов корисник соодветно.</w:t>
+      </w:r>
+      <w:r>
+        <w:rPr>
+          <w:lang w:val="mk-MK"/>
+        </w:rPr>
+        <w:t xml:space="preserve"> При правилно испратени податоци, </w:t>
+      </w:r>
+      <w:r>
+        <w:t xml:space="preserve">Firebase </w:t>
+      </w:r>
+      <w:r>
+        <w:rPr>
+          <w:lang w:val="mk-MK"/>
+        </w:rPr>
+        <w:t xml:space="preserve">враќа одговор со кој успешно го </w:t>
+      </w:r>
+      <w:proofErr w:type="spellStart"/>
+      <w:r>
+        <w:rPr>
+          <w:lang w:val="mk-MK"/>
+        </w:rPr>
+        <w:t>автентикува</w:t>
+      </w:r>
+      <w:proofErr w:type="spellEnd"/>
+      <w:r>
+        <w:rPr>
+          <w:lang w:val="mk-MK"/>
+        </w:rPr>
+        <w:t xml:space="preserve"> корисникот. Во тој случај, </w:t>
+      </w:r>
+      <w:r>
+        <w:rPr>
+          <w:lang w:val="mk-MK"/>
+        </w:rPr>
+        <w:t xml:space="preserve">редукторот кој е задолжен за ракување со акциите за автентикација, ја ажурира состојбата во централното складиште од </w:t>
+      </w:r>
+      <w:proofErr w:type="spellStart"/>
+      <w:r>
+        <w:t>Reudx</w:t>
+      </w:r>
+      <w:proofErr w:type="spellEnd"/>
+      <w:r>
+        <w:t xml:space="preserve">, </w:t>
+      </w:r>
+      <w:r>
+        <w:rPr>
+          <w:lang w:val="mk-MK"/>
+        </w:rPr>
+        <w:t xml:space="preserve">при што во него ги запишува податоците за корисникот кои се добиени од </w:t>
+      </w:r>
+      <w:r>
+        <w:t>Firebase.</w:t>
+      </w:r>
+      <w:r>
+        <w:rPr>
+          <w:lang w:val="mk-MK"/>
+        </w:rPr>
+        <w:t xml:space="preserve"> </w:t>
+      </w:r>
+      <w:r>
+        <w:rPr>
+          <w:lang w:val="mk-MK"/>
+        </w:rPr>
+        <w:t xml:space="preserve">По успешната најава, корисникот се пренасочува на почетниот екран, односно на екранот за преглед на уредите. </w:t>
+      </w:r>
+      <w:r>
+        <w:rPr>
+          <w:lang w:val="mk-MK"/>
+        </w:rPr>
+        <w:t>Дополнително,</w:t>
+      </w:r>
+      <w:r>
+        <w:t xml:space="preserve"> Firebase </w:t>
+      </w:r>
+      <w:r>
+        <w:rPr>
+          <w:lang w:val="mk-MK"/>
+        </w:rPr>
+        <w:t>ги зачувува податоците за корисникот во меморијата од телефонот,</w:t>
+      </w:r>
+      <w:r>
+        <w:rPr>
+          <w:lang w:val="mk-MK"/>
+        </w:rPr>
+        <w:t xml:space="preserve"> </w:t>
+      </w:r>
+      <w:r>
+        <w:rPr>
+          <w:lang w:val="mk-MK"/>
+        </w:rPr>
+        <w:t xml:space="preserve">така што </w:t>
+      </w:r>
+      <w:r>
+        <w:rPr>
+          <w:lang w:val="mk-MK"/>
+        </w:rPr>
+        <w:t>корисникот ќе биде автоматски најавен при следните отворања на апликацијата.</w:t>
+      </w:r>
+      <w:r>
+        <w:rPr>
+          <w:lang w:val="mk-MK"/>
+        </w:rPr>
+        <w:t xml:space="preserve"> Во случај на неуспешна автентикација, на екранот се појавува соодветна грешка, која е исто така добиена од серверите на </w:t>
+      </w:r>
+      <w:r>
+        <w:t>Firebase.</w:t>
+      </w:r>
+      <w:r>
+        <w:t xml:space="preserve"> </w:t>
+      </w:r>
+    </w:p>
+    <w:p>
+      <w:pPr>
+        <w:ind w:firstLine="576"/>
+        <w:rPr>
+          <w:lang w:val="mk-MK"/>
+        </w:rPr>
+      </w:pPr>
+      <w:r>
+        <w:rPr>
+          <w:lang w:val="mk-MK"/>
+        </w:rPr>
+        <w:t xml:space="preserve">Покрај автентикација со </w:t>
+      </w:r>
+      <w:r>
+        <w:t xml:space="preserve">email </w:t>
+      </w:r>
+      <w:r>
+        <w:rPr>
+          <w:lang w:val="mk-MK"/>
+        </w:rPr>
+        <w:t xml:space="preserve">и лозинка, </w:t>
+      </w:r>
+      <w:r>
+        <w:t xml:space="preserve">Firebase Authentication </w:t>
+      </w:r>
+      <w:r>
+        <w:rPr>
+          <w:lang w:val="mk-MK"/>
+        </w:rPr>
+        <w:t xml:space="preserve">сервисот поддржува повеќе типови на автентикација и тоа: автентикација со </w:t>
+      </w:r>
+      <w:proofErr w:type="spellStart"/>
+      <w:r>
+        <w:rPr>
+          <w:lang w:val="mk-MK"/>
+        </w:rPr>
+        <w:t>акаунти</w:t>
+      </w:r>
+      <w:proofErr w:type="spellEnd"/>
+      <w:r>
+        <w:rPr>
+          <w:lang w:val="mk-MK"/>
+        </w:rPr>
+        <w:t xml:space="preserve"> од </w:t>
+      </w:r>
+      <w:r>
+        <w:t>Google, Facebook, Twitter, GitHub, Apple, Twitter</w:t>
+      </w:r>
+      <w:r>
+        <w:rPr>
+          <w:lang w:val="mk-MK"/>
+        </w:rPr>
+        <w:t xml:space="preserve"> и други, како и автентикација со мобилен телефон, кои понатаму можат да се интегрираат во мобилната апликација и тоа со </w:t>
+      </w:r>
+      <w:r>
+        <w:rPr>
+          <w:lang w:val="mk-MK"/>
+        </w:rPr>
+        <w:t xml:space="preserve">пишување на </w:t>
+      </w:r>
+      <w:r>
+        <w:rPr>
+          <w:lang w:val="mk-MK"/>
+        </w:rPr>
+        <w:t xml:space="preserve">една линија код. </w:t>
+      </w:r>
+      <w:r>
+        <w:rPr>
+          <w:lang w:val="mk-MK"/>
+        </w:rPr>
+        <w:t xml:space="preserve">Покрај тоа, може да се овозможи опцијата за потврда на </w:t>
+      </w:r>
+      <w:r>
+        <w:t xml:space="preserve">email, </w:t>
+      </w:r>
+      <w:proofErr w:type="spellStart"/>
+      <w:r>
+        <w:rPr>
+          <w:lang w:val="mk-MK"/>
+        </w:rPr>
+        <w:t>ресетирање</w:t>
+      </w:r>
+      <w:proofErr w:type="spellEnd"/>
+      <w:r>
+        <w:rPr>
+          <w:lang w:val="mk-MK"/>
+        </w:rPr>
+        <w:t xml:space="preserve"> на лозинка, промена на податоците од корисникот, исто така со пишување на една линија код. </w:t>
+      </w:r>
+      <w:r>
+        <w:rPr>
+          <w:lang w:val="mk-MK"/>
+        </w:rPr>
+        <w:t>Крајниот изглед на екранот за автентикација е прикажан на Слика 34.</w:t>
+      </w:r>
+    </w:p>
+    <w:p>
+      <w:pPr>
+        <w:pStyle w:val="Heading2"/>
+        <w:rPr>
+          <w:rFonts w:ascii="Times New Roman" w:hAnsi="Times New Roman" w:cs="Times New Roman"/>
+          <w:szCs w:val="24"/>
+          <w:lang w:val="mk-MK"/>
+        </w:rPr>
+      </w:pPr>
+      <w:r>
+        <w:rPr>
+          <w:lang w:val="mk-MK"/>
+        </w:rPr>
+        <w:lastRenderedPageBreak/>
+        <w:t>Екран за преглед на уредите</w:t>
+      </w:r>
+    </w:p>
+    <w:p>
+      <w:pPr>
+        <w:ind w:firstLine="576"/>
+        <w:rPr>
+          <w:lang w:val="mk-MK"/>
+        </w:rPr>
+      </w:pPr>
+      <w:r>
+        <w:rPr>
+          <w:lang w:val="mk-MK"/>
+        </w:rPr>
+        <w:t xml:space="preserve">По успешното најавување на корисникот, тој се пренасочува на екран за преглед на уредите. Во него, се прикажуваат сите паметни уреди кои се поврзани во домаќинството на корисникот. При иницијалното вчитување на екранот, се извршува ефект кој испраќа акција за преземање на уредите. Акцијата прави барање до </w:t>
+      </w:r>
+      <w:r>
+        <w:t>Firebase Realtime Database</w:t>
+      </w:r>
+      <w:r>
+        <w:rPr>
+          <w:lang w:val="mk-MK"/>
+        </w:rPr>
+        <w:t xml:space="preserve">, кое ги презема уредите кои се поврзани со корисникот кој го прави барањето. Дополнително, корисникот може да направи ново барање за преземање на уредите со освежување на екранот </w:t>
+      </w:r>
+      <w:r>
+        <w:t>(</w:t>
+      </w:r>
+      <w:r>
+        <w:rPr>
+          <w:lang w:val="mk-MK"/>
+        </w:rPr>
+        <w:t xml:space="preserve">англиски: </w:t>
+      </w:r>
+      <w:r>
+        <w:t xml:space="preserve">Refresh). </w:t>
+      </w:r>
+      <w:r>
+        <w:rPr>
+          <w:lang w:val="mk-MK"/>
+        </w:rPr>
+        <w:t xml:space="preserve">Преземените уреди се доделуваат на компонентата </w:t>
+      </w:r>
+      <w:proofErr w:type="spellStart"/>
+      <w:r>
+        <w:t>FlatList</w:t>
+      </w:r>
+      <w:proofErr w:type="spellEnd"/>
+      <w:r>
+        <w:t xml:space="preserve">, </w:t>
+      </w:r>
+      <w:r>
+        <w:rPr>
+          <w:lang w:val="mk-MK"/>
+        </w:rPr>
+        <w:t xml:space="preserve">која е задолжена за да ги прикаже уредите на екранот од корисникот. Бидејќи постојат уреди од тип на поштенско сандаче или клима уред, </w:t>
+      </w:r>
+      <w:proofErr w:type="spellStart"/>
+      <w:r>
+        <w:t>FlatList</w:t>
+      </w:r>
+      <w:proofErr w:type="spellEnd"/>
+      <w:r>
+        <w:t xml:space="preserve"> </w:t>
+      </w:r>
+      <w:r>
+        <w:rPr>
+          <w:lang w:val="mk-MK"/>
+        </w:rPr>
+        <w:t xml:space="preserve">компонентата, користејќи го </w:t>
+      </w:r>
+      <w:proofErr w:type="spellStart"/>
+      <w:r>
+        <w:t>renderList</w:t>
+      </w:r>
+      <w:proofErr w:type="spellEnd"/>
+      <w:r>
+        <w:t xml:space="preserve"> </w:t>
+      </w:r>
+      <w:r>
+        <w:rPr>
+          <w:lang w:val="mk-MK"/>
+        </w:rPr>
+        <w:t xml:space="preserve">методот, го проверува типот на </w:t>
+      </w:r>
+      <w:r>
+        <w:rPr>
+          <w:lang w:val="mk-MK"/>
+        </w:rPr>
+        <w:t xml:space="preserve">секој од </w:t>
+      </w:r>
+      <w:r>
+        <w:rPr>
+          <w:lang w:val="mk-MK"/>
+        </w:rPr>
+        <w:t xml:space="preserve">преземените уреди, и во зависност од него рендерира различни компоненти за приказ </w:t>
+      </w:r>
+      <w:r>
+        <w:rPr>
+          <w:lang w:val="mk-MK"/>
+        </w:rPr>
+        <w:t>соодветниот уред</w:t>
+      </w:r>
+      <w:r>
+        <w:rPr>
+          <w:lang w:val="mk-MK"/>
+        </w:rPr>
+        <w:t xml:space="preserve">. </w:t>
+      </w:r>
+    </w:p>
+    <w:p>
+      <w:pPr>
+        <w:ind w:firstLine="576"/>
+        <w:rPr>
+          <w:lang w:val="mk-MK"/>
+        </w:rPr>
+      </w:pPr>
+      <w:r>
+        <w:rPr>
+          <w:lang w:val="mk-MK"/>
+        </w:rPr>
+        <w:t>За приказ на клима уреди</w:t>
+      </w:r>
+      <w:r>
+        <w:rPr>
+          <w:lang w:val="mk-MK"/>
+        </w:rPr>
+        <w:t>т</w:t>
+      </w:r>
+      <w:r>
+        <w:rPr>
+          <w:lang w:val="mk-MK"/>
+        </w:rPr>
+        <w:t>е</w:t>
+      </w:r>
+      <w:r>
+        <w:rPr>
+          <w:lang w:val="mk-MK"/>
+        </w:rPr>
+        <w:t>, креирана е компонента</w:t>
+      </w:r>
+      <w:r>
+        <w:rPr>
+          <w:lang w:val="mk-MK"/>
+        </w:rPr>
+        <w:t xml:space="preserve"> со име</w:t>
+      </w:r>
+      <w:r>
+        <w:rPr>
+          <w:lang w:val="mk-MK"/>
+        </w:rPr>
+        <w:t xml:space="preserve"> </w:t>
+      </w:r>
+      <w:proofErr w:type="spellStart"/>
+      <w:r>
+        <w:t>AirConditionerListItem</w:t>
+      </w:r>
+      <w:proofErr w:type="spellEnd"/>
+      <w:r>
+        <w:t>,</w:t>
+      </w:r>
+      <w:r>
+        <w:rPr>
+          <w:lang w:val="mk-MK"/>
+        </w:rPr>
+        <w:t xml:space="preserve"> која г</w:t>
+      </w:r>
+      <w:r>
+        <w:rPr>
+          <w:lang w:val="mk-MK"/>
+        </w:rPr>
+        <w:t xml:space="preserve">о </w:t>
+      </w:r>
+      <w:r>
+        <w:rPr>
+          <w:lang w:val="mk-MK"/>
+        </w:rPr>
+        <w:t>прикажува име</w:t>
+      </w:r>
+      <w:r>
+        <w:rPr>
+          <w:lang w:val="mk-MK"/>
+        </w:rPr>
+        <w:t>то</w:t>
+      </w:r>
+      <w:r>
+        <w:rPr>
+          <w:lang w:val="mk-MK"/>
+        </w:rPr>
+        <w:t xml:space="preserve"> на клима уредот</w:t>
+      </w:r>
+      <w:r>
+        <w:rPr>
+          <w:lang w:val="mk-MK"/>
+        </w:rPr>
+        <w:t xml:space="preserve">. </w:t>
+      </w:r>
+      <w:r>
+        <w:rPr>
+          <w:lang w:val="mk-MK"/>
+        </w:rPr>
+        <w:t xml:space="preserve">При клик на компонентата, односно при клик на некоја од клима уредите прикажани на екран, корисникот </w:t>
+      </w:r>
+      <w:r>
+        <w:rPr>
+          <w:lang w:val="mk-MK"/>
+        </w:rPr>
+        <w:t xml:space="preserve">се пренасочува на екран за управување со </w:t>
+      </w:r>
+      <w:r>
+        <w:rPr>
+          <w:lang w:val="mk-MK"/>
+        </w:rPr>
+        <w:t xml:space="preserve">соодветната клима. За таа цел, компонентата е „завиткана“ со </w:t>
+      </w:r>
+      <w:proofErr w:type="spellStart"/>
+      <w:r>
+        <w:t>TouchableOpacity</w:t>
+      </w:r>
+      <w:proofErr w:type="spellEnd"/>
+      <w:r>
+        <w:t xml:space="preserve"> </w:t>
+      </w:r>
+      <w:r>
+        <w:rPr>
+          <w:lang w:val="mk-MK"/>
+        </w:rPr>
+        <w:t xml:space="preserve">компонентата од </w:t>
+      </w:r>
+      <w:r>
+        <w:t xml:space="preserve">React Native, </w:t>
+      </w:r>
+      <w:r>
+        <w:rPr>
+          <w:lang w:val="mk-MK"/>
+        </w:rPr>
+        <w:t>која нуди готови анимации и гестови при клик.</w:t>
+      </w:r>
+      <w:r>
+        <w:t xml:space="preserve"> </w:t>
+      </w:r>
+      <w:r>
+        <w:rPr>
+          <w:lang w:val="mk-MK"/>
+        </w:rPr>
+        <w:t xml:space="preserve">За пренасочувањето помеѓу екрани, креирана е функција </w:t>
+      </w:r>
+      <w:proofErr w:type="spellStart"/>
+      <w:r>
+        <w:t>onPressHandler</w:t>
+      </w:r>
+      <w:proofErr w:type="spellEnd"/>
+      <w:r>
+        <w:t>,</w:t>
+      </w:r>
+      <w:r>
+        <w:rPr>
+          <w:lang w:val="mk-MK"/>
+        </w:rPr>
+        <w:t xml:space="preserve"> во која се повикува функцијата </w:t>
+      </w:r>
+      <w:r>
+        <w:t>Navigate</w:t>
+      </w:r>
+      <w:r>
+        <w:rPr>
+          <w:lang w:val="mk-MK"/>
+        </w:rPr>
+        <w:t xml:space="preserve">, која е овозможена од библиотеката </w:t>
+      </w:r>
+      <w:r>
+        <w:t>React Native Navigation.</w:t>
+      </w:r>
+      <w:r>
+        <w:rPr>
+          <w:lang w:val="mk-MK"/>
+        </w:rPr>
+        <w:t xml:space="preserve"> На </w:t>
+      </w:r>
+      <w:r>
+        <w:t xml:space="preserve">Navigate </w:t>
+      </w:r>
+      <w:r>
+        <w:rPr>
+          <w:lang w:val="mk-MK"/>
+        </w:rPr>
+        <w:t>функцијата, доделен е името на екранот на кој што треба да се насочи корисникот, како и идентификаторот на клима уредот.</w:t>
+      </w:r>
+      <w:r>
+        <w:rPr>
+          <w:lang w:val="mk-MK"/>
+        </w:rPr>
+        <w:t xml:space="preserve"> За да се избегне непотребно рендерирање на функцијата, искористен е </w:t>
+      </w:r>
+      <w:proofErr w:type="spellStart"/>
+      <w:r>
+        <w:t>useCallback</w:t>
+      </w:r>
+      <w:proofErr w:type="spellEnd"/>
+      <w:r>
+        <w:t xml:space="preserve"> hook-</w:t>
+      </w:r>
+      <w:proofErr w:type="spellStart"/>
+      <w:r>
+        <w:rPr>
+          <w:lang w:val="mk-MK"/>
+        </w:rPr>
+        <w:t>от</w:t>
+      </w:r>
+      <w:proofErr w:type="spellEnd"/>
+      <w:r>
+        <w:rPr>
+          <w:lang w:val="mk-MK"/>
+        </w:rPr>
+        <w:t xml:space="preserve">, во која како прв аргумент е внесена самата функција, а </w:t>
+      </w:r>
+      <w:r>
+        <w:rPr>
+          <w:lang w:val="mk-MK"/>
+        </w:rPr>
+        <w:t xml:space="preserve">како втор аргумент, во низата од зависностите </w:t>
+      </w:r>
+      <w:r>
+        <w:rPr>
+          <w:lang w:val="mk-MK"/>
+        </w:rPr>
+        <w:t xml:space="preserve"> </w:t>
+      </w:r>
+      <w:r>
+        <w:rPr>
+          <w:lang w:val="mk-MK"/>
+        </w:rPr>
+        <w:t xml:space="preserve">е </w:t>
+      </w:r>
+      <w:r>
+        <w:rPr>
+          <w:lang w:val="mk-MK"/>
+        </w:rPr>
+        <w:t xml:space="preserve">внесена функцијата </w:t>
+      </w:r>
+      <w:r>
+        <w:t>Navigate.</w:t>
+      </w:r>
+      <w:r>
+        <w:t xml:space="preserve"> </w:t>
+      </w:r>
+    </w:p>
+    <w:p>
+      <w:pPr>
+        <w:ind w:firstLine="576"/>
+        <w:rPr>
+          <w:lang w:val="mk-MK"/>
+        </w:rPr>
+      </w:pPr>
+      <w:r>
+        <w:rPr>
+          <w:lang w:val="mk-MK"/>
+        </w:rPr>
+        <w:t>За приказ на поштенските сандачиња, креирана е компонента</w:t>
+      </w:r>
+      <w:r>
+        <w:rPr>
+          <w:lang w:val="mk-MK"/>
+        </w:rPr>
+        <w:t xml:space="preserve"> со име </w:t>
+      </w:r>
+      <w:proofErr w:type="spellStart"/>
+      <w:r>
+        <w:t>MailboxListItem</w:t>
+      </w:r>
+      <w:proofErr w:type="spellEnd"/>
+      <w:r>
+        <w:rPr>
+          <w:lang w:val="mk-MK"/>
+        </w:rPr>
+        <w:t>, која на екран ги прикажува името на сандачето и информацијата за тоа дали има пошта во него.</w:t>
+      </w:r>
+      <w:r>
+        <w:rPr>
+          <w:lang w:val="mk-MK"/>
+        </w:rPr>
+        <w:t xml:space="preserve"> При иницијалното вчитување</w:t>
+      </w:r>
+      <w:r>
+        <w:rPr>
+          <w:lang w:val="mk-MK"/>
+        </w:rPr>
+        <w:t xml:space="preserve"> на компонентата</w:t>
+      </w:r>
+      <w:r>
+        <w:rPr>
+          <w:lang w:val="mk-MK"/>
+        </w:rPr>
+        <w:t>, се извршува ефект</w:t>
+      </w:r>
+      <w:r>
+        <w:rPr>
+          <w:lang w:val="mk-MK"/>
+        </w:rPr>
+        <w:t xml:space="preserve"> (Слика 3</w:t>
+      </w:r>
+      <w:r>
+        <w:rPr>
+          <w:lang w:val="mk-MK"/>
+        </w:rPr>
+        <w:t>4</w:t>
+      </w:r>
+      <w:r>
+        <w:rPr>
+          <w:lang w:val="mk-MK"/>
+        </w:rPr>
+        <w:t>)</w:t>
+      </w:r>
+      <w:r>
+        <w:rPr>
+          <w:lang w:val="mk-MK"/>
+        </w:rPr>
+        <w:t xml:space="preserve"> во кој е поставен слушател (англиски: </w:t>
+      </w:r>
+      <w:r>
+        <w:t>Listener)</w:t>
+      </w:r>
+      <w:r>
+        <w:rPr>
+          <w:lang w:val="mk-MK"/>
+        </w:rPr>
+        <w:t xml:space="preserve">, кој ги слуша ажурирањата од страна на </w:t>
+      </w:r>
+      <w:proofErr w:type="spellStart"/>
+      <w:r>
+        <w:rPr>
+          <w:lang w:val="mk-MK"/>
+        </w:rPr>
+        <w:t>микроконтроле</w:t>
+      </w:r>
+      <w:r>
+        <w:rPr>
+          <w:lang w:val="mk-MK"/>
+        </w:rPr>
+        <w:t>р</w:t>
+      </w:r>
+      <w:r>
+        <w:rPr>
+          <w:lang w:val="mk-MK"/>
+        </w:rPr>
+        <w:t>от</w:t>
+      </w:r>
+      <w:proofErr w:type="spellEnd"/>
+      <w:r>
+        <w:rPr>
+          <w:lang w:val="mk-MK"/>
+        </w:rPr>
+        <w:t xml:space="preserve"> на патеката /</w:t>
+      </w:r>
+      <w:r>
+        <w:t>{</w:t>
+      </w:r>
+      <w:proofErr w:type="spellStart"/>
+      <w:r>
+        <w:t>idNaUred</w:t>
+      </w:r>
+      <w:proofErr w:type="spellEnd"/>
+      <w:r>
+        <w:t>}</w:t>
+      </w:r>
+      <w:r>
+        <w:rPr>
+          <w:lang w:val="mk-MK"/>
+        </w:rPr>
+        <w:t>/</w:t>
+      </w:r>
+      <w:proofErr w:type="spellStart"/>
+      <w:r>
+        <w:t>ino_to_app</w:t>
+      </w:r>
+      <w:proofErr w:type="spellEnd"/>
+      <w:r>
+        <w:rPr>
+          <w:lang w:val="mk-MK"/>
+        </w:rPr>
+        <w:t xml:space="preserve"> во </w:t>
+      </w:r>
+      <w:r>
+        <w:t>Firebase</w:t>
+      </w:r>
+      <w:r>
+        <w:rPr>
+          <w:lang w:val="mk-MK"/>
+        </w:rPr>
+        <w:t xml:space="preserve"> </w:t>
+      </w:r>
+      <w:r>
+        <w:t>Realtime Database</w:t>
+      </w:r>
+      <w:r>
+        <w:t>.</w:t>
+      </w:r>
+      <w:r>
+        <w:rPr>
+          <w:lang w:val="mk-MK"/>
+        </w:rPr>
+        <w:t xml:space="preserve"> Вредноста на </w:t>
+      </w:r>
+      <w:proofErr w:type="spellStart"/>
+      <w:r>
+        <w:rPr>
+          <w:lang w:val="mk-MK"/>
+        </w:rPr>
+        <w:t>состојбената</w:t>
+      </w:r>
+      <w:proofErr w:type="spellEnd"/>
+      <w:r>
+        <w:rPr>
+          <w:lang w:val="mk-MK"/>
+        </w:rPr>
+        <w:t xml:space="preserve"> променлива </w:t>
+      </w:r>
+      <w:proofErr w:type="spellStart"/>
+      <w:r>
+        <w:t>hasMail</w:t>
+      </w:r>
+      <w:proofErr w:type="spellEnd"/>
+      <w:r>
+        <w:rPr>
+          <w:lang w:val="mk-MK"/>
+        </w:rPr>
+        <w:t>,</w:t>
+      </w:r>
+      <w:r>
+        <w:rPr>
+          <w:lang w:val="mk-MK"/>
+        </w:rPr>
+        <w:t xml:space="preserve"> во која се чува податокот за тоа дали има пошта во сандачето,</w:t>
+      </w:r>
+      <w:r>
+        <w:rPr>
+          <w:lang w:val="mk-MK"/>
+        </w:rPr>
+        <w:t xml:space="preserve"> се ажурира </w:t>
+      </w:r>
+      <w:r>
+        <w:rPr>
+          <w:lang w:val="mk-MK"/>
+        </w:rPr>
+        <w:t xml:space="preserve">според добиениот податок од </w:t>
+      </w:r>
+      <w:r>
+        <w:t>Firebase Realtime Database.</w:t>
+      </w:r>
+      <w:r>
+        <w:rPr>
+          <w:lang w:val="mk-MK"/>
+        </w:rPr>
+        <w:t xml:space="preserve"> Бидејќи во овој ефект е поставена претплата на надворешен извор од податоци, потребно е тој да се избрише, и тоа се прави со </w:t>
+      </w:r>
+      <w:r>
+        <w:t xml:space="preserve">cleanup </w:t>
+      </w:r>
+      <w:r>
+        <w:rPr>
+          <w:lang w:val="mk-MK"/>
+        </w:rPr>
+        <w:t xml:space="preserve">функцијата која се извршува кога компонентата ќе се </w:t>
+      </w:r>
+      <w:proofErr w:type="spellStart"/>
+      <w:r>
+        <w:rPr>
+          <w:lang w:val="mk-MK"/>
+        </w:rPr>
+        <w:t>одмонтира</w:t>
+      </w:r>
+      <w:proofErr w:type="spellEnd"/>
+      <w:r>
+        <w:rPr>
+          <w:lang w:val="mk-MK"/>
+        </w:rPr>
+        <w:t>, односно кога</w:t>
+      </w:r>
+      <w:r>
+        <w:rPr>
+          <w:lang w:val="mk-MK"/>
+        </w:rPr>
+        <w:t xml:space="preserve"> веќе</w:t>
+      </w:r>
+      <w:r>
+        <w:rPr>
+          <w:lang w:val="mk-MK"/>
+        </w:rPr>
+        <w:t xml:space="preserve"> нема да се прикажува на екран. Во случај да не се избрише слушателот, при повторно рендерирање на компонентата, </w:t>
+      </w:r>
+      <w:r>
+        <w:rPr>
+          <w:lang w:val="mk-MK"/>
+        </w:rPr>
+        <w:t>ефектот ќе се изврши одново</w:t>
+      </w:r>
+      <w:r>
+        <w:rPr>
+          <w:lang w:val="mk-MK"/>
+        </w:rPr>
+        <w:t xml:space="preserve">, </w:t>
+      </w:r>
+      <w:r>
+        <w:rPr>
+          <w:lang w:val="mk-MK"/>
+        </w:rPr>
+        <w:t xml:space="preserve">со што </w:t>
+      </w:r>
+      <w:r>
+        <w:rPr>
+          <w:lang w:val="mk-MK"/>
+        </w:rPr>
+        <w:t>ќе се креира нов слушател на истата патека, што ќе доведе до претек на меморијата или паѓање на програмата.</w:t>
+      </w:r>
+      <w:r>
+        <w:rPr>
+          <w:lang w:val="mk-MK"/>
+        </w:rPr>
+        <w:t xml:space="preserve"> </w:t>
+      </w:r>
+      <w:r>
+        <w:rPr>
+          <w:lang w:val="mk-MK"/>
+        </w:rPr>
+        <w:t xml:space="preserve">Бојата </w:t>
+      </w:r>
+      <w:r>
+        <w:rPr>
+          <w:lang w:val="mk-MK"/>
+        </w:rPr>
+        <w:t xml:space="preserve">на </w:t>
+      </w:r>
+      <w:proofErr w:type="spellStart"/>
+      <w:r>
+        <w:rPr>
+          <w:lang w:val="mk-MK"/>
+        </w:rPr>
+        <w:t>позадината</w:t>
+      </w:r>
+      <w:proofErr w:type="spellEnd"/>
+      <w:r>
+        <w:rPr>
+          <w:lang w:val="mk-MK"/>
+        </w:rPr>
+        <w:t xml:space="preserve"> </w:t>
+      </w:r>
+      <w:r>
+        <w:rPr>
+          <w:lang w:val="mk-MK"/>
+        </w:rPr>
+        <w:t xml:space="preserve">на компонентата зависи од вредноста на </w:t>
+      </w:r>
+      <w:proofErr w:type="spellStart"/>
+      <w:r>
+        <w:rPr>
+          <w:lang w:val="mk-MK"/>
+        </w:rPr>
+        <w:t>состојбената</w:t>
+      </w:r>
+      <w:proofErr w:type="spellEnd"/>
+      <w:r>
+        <w:rPr>
+          <w:lang w:val="mk-MK"/>
+        </w:rPr>
+        <w:t xml:space="preserve"> променлива </w:t>
+      </w:r>
+      <w:proofErr w:type="spellStart"/>
+      <w:r>
+        <w:t>hasMail</w:t>
+      </w:r>
+      <w:proofErr w:type="spellEnd"/>
+      <w:r>
+        <w:t xml:space="preserve">, </w:t>
+      </w:r>
+      <w:r>
+        <w:rPr>
+          <w:lang w:val="mk-MK"/>
+        </w:rPr>
+        <w:t xml:space="preserve">така што кога вредноста на променливата е </w:t>
+      </w:r>
+      <w:r>
+        <w:t>true,</w:t>
+      </w:r>
+      <w:r>
+        <w:rPr>
+          <w:lang w:val="mk-MK"/>
+        </w:rPr>
+        <w:t xml:space="preserve"> бојата на </w:t>
+      </w:r>
+      <w:proofErr w:type="spellStart"/>
+      <w:r>
+        <w:rPr>
+          <w:lang w:val="mk-MK"/>
+        </w:rPr>
+        <w:t>позадината</w:t>
+      </w:r>
+      <w:proofErr w:type="spellEnd"/>
+      <w:r>
+        <w:rPr>
+          <w:lang w:val="mk-MK"/>
+        </w:rPr>
+        <w:t xml:space="preserve"> на компонентата</w:t>
+      </w:r>
+      <w:r>
+        <w:rPr>
+          <w:lang w:val="mk-MK"/>
+        </w:rPr>
+        <w:t xml:space="preserve"> е жолта, а во случај </w:t>
+      </w:r>
+      <w:r>
+        <w:rPr>
+          <w:lang w:val="mk-MK"/>
+        </w:rPr>
+        <w:t xml:space="preserve">кога вредноста на променливата е </w:t>
+      </w:r>
+      <w:r>
+        <w:t xml:space="preserve">false, </w:t>
+      </w:r>
+      <w:r>
+        <w:rPr>
+          <w:lang w:val="mk-MK"/>
+        </w:rPr>
+        <w:t xml:space="preserve">бојата на </w:t>
+      </w:r>
+      <w:proofErr w:type="spellStart"/>
+      <w:r>
+        <w:rPr>
+          <w:lang w:val="mk-MK"/>
+        </w:rPr>
+        <w:t>позадината</w:t>
+      </w:r>
+      <w:proofErr w:type="spellEnd"/>
+      <w:r>
+        <w:rPr>
+          <w:lang w:val="mk-MK"/>
+        </w:rPr>
+        <w:t xml:space="preserve"> на компонентата </w:t>
+      </w:r>
+      <w:proofErr w:type="spellStart"/>
+      <w:r>
+        <w:rPr>
+          <w:lang w:val="mk-MK"/>
+        </w:rPr>
+        <w:t>компонентата</w:t>
+      </w:r>
+      <w:proofErr w:type="spellEnd"/>
+      <w:r>
+        <w:rPr>
+          <w:lang w:val="mk-MK"/>
+        </w:rPr>
+        <w:t xml:space="preserve"> </w:t>
+      </w:r>
+      <w:r>
+        <w:rPr>
+          <w:lang w:val="mk-MK"/>
+        </w:rPr>
+        <w:t xml:space="preserve">е </w:t>
+      </w:r>
+      <w:r>
+        <w:rPr>
+          <w:lang w:val="mk-MK"/>
+        </w:rPr>
+        <w:t xml:space="preserve">сина. </w:t>
+      </w:r>
+      <w:r>
+        <w:rPr>
+          <w:lang w:val="mk-MK"/>
+        </w:rPr>
+        <w:t>На овој начин корисникот лесно може да воочи дали има пошта во сандачето.</w:t>
+      </w:r>
+      <w:r>
+        <w:rPr>
+          <w:lang w:val="mk-MK"/>
+        </w:rPr>
+        <w:t xml:space="preserve"> </w:t>
+      </w:r>
+      <w:r>
+        <w:rPr>
+          <w:lang w:val="mk-MK"/>
+        </w:rPr>
+        <w:t>Крајниот изглед на екранот за преглед</w:t>
+      </w:r>
+      <w:r>
+        <w:rPr>
+          <w:lang w:val="mk-MK"/>
+        </w:rPr>
+        <w:t xml:space="preserve"> на уреди</w:t>
+      </w:r>
+      <w:r>
+        <w:rPr>
+          <w:lang w:val="mk-MK"/>
+        </w:rPr>
+        <w:t xml:space="preserve"> е прикажан на Слика 36.</w:t>
+      </w:r>
+    </w:p>
+    <w:p>
+      <w:pPr>
+        <w:ind w:firstLine="576"/>
+        <w:rPr>
+          <w:lang w:val="mk-MK"/>
+        </w:rPr>
+      </w:pPr>
+    </w:p>
+    <w:p>
+      <w:pPr>
+        <w:ind w:firstLine="576"/>
+        <w:rPr>
+          <w:lang w:val="mk-MK"/>
+        </w:rPr>
+      </w:pPr>
+    </w:p>
+    <w:p>
+      <w:pPr>
+        <w:ind w:firstLine="576"/>
+        <w:rPr>
+          <w:lang w:val="mk-MK"/>
+        </w:rPr>
+      </w:pPr>
+    </w:p>
+    <w:p>
+      <w:pPr>
+        <w:ind w:firstLine="576"/>
+        <w:rPr>
+          <w:lang w:val="mk-MK"/>
+        </w:rPr>
+      </w:pPr>
+      <w:r>
+        <w:rPr>
+          <w:noProof/>
+        </w:rPr>
+        <w:lastRenderedPageBreak/>
+        <w:drawing>
+          <wp:anchor distT="0" distB="0" distL="114300" distR="114300" simplePos="0" relativeHeight="251752448" behindDoc="1" locked="0" layoutInCell="1" allowOverlap="1" wp14:anchorId="18A098B7" wp14:editId="7C22A89E">
+            <wp:simplePos x="0" y="0"/>
+            <wp:positionH relativeFrom="column">
+              <wp:posOffset>91267</wp:posOffset>
+            </wp:positionH>
+            <wp:positionV relativeFrom="paragraph">
+              <wp:posOffset>519</wp:posOffset>
+            </wp:positionV>
+            <wp:extent cx="5732145" cy="2124710"/>
+            <wp:effectExtent l="0" t="0" r="1905" b="8890"/>
+            <wp:wrapTight wrapText="bothSides">
+              <wp:wrapPolygon edited="0">
+                <wp:start x="0" y="0"/>
+                <wp:lineTo x="0" y="21497"/>
+                <wp:lineTo x="21535" y="21497"/>
+                <wp:lineTo x="21535" y="0"/>
+                <wp:lineTo x="0" y="0"/>
+              </wp:wrapPolygon>
+            </wp:wrapTight>
+            <wp:docPr id="35" name="Picture 35"/>
+            <wp:cNvGraphicFramePr>
+              <a:graphicFrameLocks xmlns:a="http://schemas.openxmlformats.org/drawingml/2006/main" noChangeAspect="1"/>
+            </wp:cNvGraphicFramePr>
+            <a:graphic xmlns:a="http://schemas.openxmlformats.org/drawingml/2006/main">
+              <a:graphicData uri="http://schemas.openxmlformats.org/drawingml/2006/picture">
+                <pic:pic xmlns:pic="http://schemas.openxmlformats.org/drawingml/2006/picture">
+                  <pic:nvPicPr>
+                    <pic:cNvPr id="1" name=""/>
+                    <pic:cNvPicPr/>
+                  </pic:nvPicPr>
+                  <pic:blipFill>
+                    <a:blip r:embed="rId48">
+                      <a:extLst>
+                        <a:ext uri="{28A0092B-C50C-407E-A947-70E740481C1C}">
+                          <a14:useLocalDpi xmlns:a14="http://schemas.microsoft.com/office/drawing/2010/main" val="0"/>
+                        </a:ext>
+                      </a:extLst>
+                    </a:blip>
+                    <a:stretch>
+                      <a:fillRect/>
+                    </a:stretch>
+                  </pic:blipFill>
+                  <pic:spPr>
+                    <a:xfrm>
+                      <a:off x="0" y="0"/>
+                      <a:ext cx="5732145" cy="2124710"/>
+                    </a:xfrm>
+                    <a:prstGeom prst="rect">
+                      <a:avLst/>
+                    </a:prstGeom>
+                  </pic:spPr>
+                </pic:pic>
+              </a:graphicData>
+            </a:graphic>
+            <wp14:sizeRelH relativeFrom="page">
+              <wp14:pctWidth>0</wp14:pctWidth>
+            </wp14:sizeRelH>
+            <wp14:sizeRelV relativeFrom="page">
+              <wp14:pctHeight>0</wp14:pctHeight>
+            </wp14:sizeRelV>
+          </wp:anchor>
+        </w:drawing>
+      </w:r>
+      <w:r>
+        <w:rPr>
+          <w:noProof/>
+        </w:rPr>
+        <w:drawing>
+          <wp:anchor distT="0" distB="0" distL="114300" distR="114300" simplePos="0" relativeHeight="251755520" behindDoc="1" locked="0" layoutInCell="1" allowOverlap="1" wp14:anchorId="372BAAC8" wp14:editId="6C95D176">
+            <wp:simplePos x="0" y="0"/>
+            <wp:positionH relativeFrom="column">
+              <wp:posOffset>-328237</wp:posOffset>
+            </wp:positionH>
+            <wp:positionV relativeFrom="paragraph">
+              <wp:posOffset>2760922</wp:posOffset>
+            </wp:positionV>
+            <wp:extent cx="1526857" cy="3060700"/>
+            <wp:effectExtent l="0" t="0" r="0" b="6350"/>
+            <wp:wrapTight wrapText="bothSides">
+              <wp:wrapPolygon edited="0">
+                <wp:start x="0" y="0"/>
+                <wp:lineTo x="0" y="21510"/>
+                <wp:lineTo x="21295" y="21510"/>
+                <wp:lineTo x="21295" y="0"/>
+                <wp:lineTo x="0" y="0"/>
+              </wp:wrapPolygon>
+            </wp:wrapTight>
+            <wp:docPr id="71" name="Picture 71"/>
             <wp:cNvGraphicFramePr>
               <a:graphicFrameLocks xmlns:a="http://schemas.openxmlformats.org/drawingml/2006/main" noChangeAspect="1"/>
             </wp:cNvGraphicFramePr>
@@ -26596,7 +31290,7 @@
                     </pic:cNvPicPr>
                   </pic:nvPicPr>
                   <pic:blipFill>
-                    <a:blip r:embed="rId47" cstate="print">
+                    <a:blip r:embed="rId49" cstate="print">
                       <a:extLst>
                         <a:ext uri="{28A0092B-C50C-407E-A947-70E740481C1C}">
                           <a14:useLocalDpi xmlns:a14="http://schemas.microsoft.com/office/drawing/2010/main" val="0"/>
@@ -26611,7 +31305,7 @@
                   <pic:spPr bwMode="auto">
                     <a:xfrm>
                       <a:off x="0" y="0"/>
-                      <a:ext cx="1828800" cy="3816350"/>
+                      <a:ext cx="1526857" cy="3060700"/>
                     </a:xfrm>
                     <a:prstGeom prst="rect">
                       <a:avLst/>
@@ -26624,15 +31318,152 @@
                 </pic:pic>
               </a:graphicData>
             </a:graphic>
-            <wp14:sizeRelH relativeFrom="margin">
-              <wp14:pctWidth>0</wp14:pctWidth>
-            </wp14:sizeRelH>
-            <wp14:sizeRelV relativeFrom="margin">
-              <wp14:pctHeight>0</wp14:pctHeight>
-            </wp14:sizeRelV>
           </wp:anchor>
         </w:drawing>
       </w:r>
+      <w:r>
+        <w:rPr>
+          <w:noProof/>
+        </w:rPr>
+        <mc:AlternateContent>
+          <mc:Choice Requires="wps">
+            <w:drawing>
+              <wp:anchor distT="0" distB="0" distL="114300" distR="114300" simplePos="0" relativeHeight="251754496" behindDoc="1" locked="0" layoutInCell="1" allowOverlap="1" wp14:anchorId="2F112C99" wp14:editId="3A538931">
+                <wp:simplePos x="0" y="0"/>
+                <wp:positionH relativeFrom="column">
+                  <wp:posOffset>-232872</wp:posOffset>
+                </wp:positionH>
+                <wp:positionV relativeFrom="paragraph">
+                  <wp:posOffset>2219556</wp:posOffset>
+                </wp:positionV>
+                <wp:extent cx="5732145" cy="635"/>
+                <wp:effectExtent l="0" t="0" r="0" b="0"/>
+                <wp:wrapTight wrapText="bothSides">
+                  <wp:wrapPolygon edited="0">
+                    <wp:start x="0" y="0"/>
+                    <wp:lineTo x="0" y="21600"/>
+                    <wp:lineTo x="21600" y="21600"/>
+                    <wp:lineTo x="21600" y="0"/>
+                  </wp:wrapPolygon>
+                </wp:wrapTight>
+                <wp:docPr id="70" name="Text Box 70"/>
+                <wp:cNvGraphicFramePr/>
+                <a:graphic xmlns:a="http://schemas.openxmlformats.org/drawingml/2006/main">
+                  <a:graphicData uri="http://schemas.microsoft.com/office/word/2010/wordprocessingShape">
+                    <wps:wsp>
+                      <wps:cNvSpPr txBox="1"/>
+                      <wps:spPr>
+                        <a:xfrm>
+                          <a:off x="0" y="0"/>
+                          <a:ext cx="5732145" cy="635"/>
+                        </a:xfrm>
+                        <a:prstGeom prst="rect">
+                          <a:avLst/>
+                        </a:prstGeom>
+                        <a:solidFill>
+                          <a:prstClr val="white"/>
+                        </a:solidFill>
+                        <a:ln>
+                          <a:noFill/>
+                        </a:ln>
+                      </wps:spPr>
+                      <wps:txbx>
+                        <w:txbxContent>
+                          <w:p>
+                            <w:pPr>
+                              <w:pStyle w:val="Caption"/>
+                              <w:rPr>
+                                <w:noProof/>
+                                <w:sz w:val="24"/>
+                                <w:szCs w:val="24"/>
+                                <w:lang w:val="mk-MK"/>
+                              </w:rPr>
+                            </w:pPr>
+                            <w:r>
+                              <w:rPr>
+                                <w:lang w:val="mk-MK"/>
+                              </w:rPr>
+                              <w:t>Слика</w:t>
+                            </w:r>
+                            <w:r>
+                              <w:t xml:space="preserve"> </w:t>
+                            </w:r>
+                            <w:fldSimple w:instr=" SEQ Слика \* ARABIC ">
+                              <w:r>
+                                <w:rPr>
+                                  <w:noProof/>
+                                </w:rPr>
+                                <w:t>34</w:t>
+                              </w:r>
+                            </w:fldSimple>
+                            <w:r>
+                              <w:rPr>
+                                <w:lang w:val="mk-MK"/>
+                              </w:rPr>
+                              <w:t>.</w:t>
+                            </w:r>
+                          </w:p>
+                        </w:txbxContent>
+                      </wps:txbx>
+                      <wps:bodyPr rot="0" spcFirstLastPara="0" vertOverflow="overflow" horzOverflow="overflow" vert="horz" wrap="square" lIns="0" tIns="0" rIns="0" bIns="0" numCol="1" spcCol="0" rtlCol="0" fromWordArt="0" anchor="t" anchorCtr="0" forceAA="0" compatLnSpc="1">
+                        <a:prstTxWarp prst="textNoShape">
+                          <a:avLst/>
+                        </a:prstTxWarp>
+                        <a:spAutoFit/>
+                      </wps:bodyPr>
+                    </wps:wsp>
+                  </a:graphicData>
+                </a:graphic>
+              </wp:anchor>
+            </w:drawing>
+          </mc:Choice>
+          <mc:Fallback>
+            <w:pict>
+              <v:shape w14:anchorId="2F112C99" id="_x0000_s1059" type="#_x0000_t202" style="position:absolute;left:0;text-align:left;margin-left:-18.35pt;margin-top:174.75pt;width:451.35pt;height:.05pt;z-index:-251561984;visibility:visible;mso-wrap-style:square;mso-wrap-distance-left:9pt;mso-wrap-distance-top:0;mso-wrap-distance-right:9pt;mso-wrap-distance-bottom:0;mso-position-horizontal:absolute;mso-position-horizontal-relative:text;mso-position-vertical:absolute;mso-position-vertical-relative:text;v-text-anchor:top" o:gfxdata="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" stroked="f">
+                <v:textbox style="mso-fit-shape-to-text:t" inset="0,0,0,0">
+                  <w:txbxContent>
+                    <w:p>
+                      <w:pPr>
+                        <w:pStyle w:val="Caption"/>
+                        <w:rPr>
+                          <w:noProof/>
+                          <w:sz w:val="24"/>
+                          <w:szCs w:val="24"/>
+                          <w:lang w:val="mk-MK"/>
+                        </w:rPr>
+                      </w:pPr>
+                      <w:r>
+                        <w:rPr>
+                          <w:lang w:val="mk-MK"/>
+                        </w:rPr>
+                        <w:t>Слика</w:t>
+                      </w:r>
+                      <w:r>
+                        <w:t xml:space="preserve"> </w:t>
+                      </w:r>
+                      <w:fldSimple w:instr=" SEQ Слика \* ARABIC ">
+                        <w:r>
+                          <w:rPr>
+                            <w:noProof/>
+                          </w:rPr>
+                          <w:t>34</w:t>
+                        </w:r>
+                      </w:fldSimple>
+                      <w:r>
+                        <w:rPr>
+                          <w:lang w:val="mk-MK"/>
+                        </w:rPr>
+                        <w:t>.</w:t>
+                      </w:r>
+                    </w:p>
+                  </w:txbxContent>
+                </v:textbox>
+                <w10:wrap type="tight"/>
+              </v:shape>
+            </w:pict>
+          </mc:Fallback>
+        </mc:AlternateContent>
+      </w:r>
     </w:p>
     <w:p>
       <w:pPr>
@@ -26652,7 +31483,6 @@
     </w:p>
     <w:p>
       <w:pPr>
-        <w:ind w:firstLine="576"/>
         <w:rPr>
           <w:lang w:val="mk-MK"/>
         </w:rPr>
@@ -26660,7 +31490,6 @@
     </w:p>
     <w:p>
       <w:pPr>
-        <w:ind w:firstLine="576"/>
         <w:rPr>
           <w:lang w:val="mk-MK"/>
         </w:rPr>
@@ -26668,7 +31497,6 @@
     </w:p>
     <w:p>
       <w:pPr>
-        <w:ind w:firstLine="576"/>
         <w:rPr>
           <w:lang w:val="mk-MK"/>
         </w:rPr>
@@ -26676,7 +31504,6 @@
     </w:p>
     <w:p>
       <w:pPr>
-        <w:ind w:firstLine="576"/>
         <w:rPr>
           <w:lang w:val="mk-MK"/>
         </w:rPr>
@@ -26684,7 +31511,6 @@
     </w:p>
     <w:p>
       <w:pPr>
-        <w:ind w:firstLine="576"/>
         <w:rPr>
           <w:lang w:val="mk-MK"/>
         </w:rPr>
@@ -26692,7 +31518,6 @@
     </w:p>
     <w:p>
       <w:pPr>
-        <w:ind w:firstLine="576"/>
         <w:rPr>
           <w:lang w:val="mk-MK"/>
         </w:rPr>
@@ -26700,7 +31525,6 @@
     </w:p>
     <w:p>
       <w:pPr>
-        <w:ind w:firstLine="576"/>
         <w:rPr>
           <w:lang w:val="mk-MK"/>
         </w:rPr>
@@ -26708,7 +31532,6 @@
     </w:p>
     <w:p>
       <w:pPr>
-        <w:ind w:firstLine="576"/>
         <w:rPr>
           <w:lang w:val="mk-MK"/>
         </w:rPr>
@@ -26716,7 +31539,6 @@
     </w:p>
     <w:p>
       <w:pPr>
-        <w:ind w:firstLine="576"/>
         <w:rPr>
           <w:lang w:val="mk-MK"/>
         </w:rPr>
@@ -26724,7 +31546,6 @@
     </w:p>
     <w:p>
       <w:pPr>
-        <w:ind w:firstLine="576"/>
         <w:rPr>
           <w:lang w:val="mk-MK"/>
         </w:rPr>
@@ -26732,7 +31553,6 @@
     </w:p>
     <w:p>
       <w:pPr>
-        <w:ind w:firstLine="576"/>
         <w:rPr>
           <w:lang w:val="mk-MK"/>
         </w:rPr>
@@ -26740,7 +31560,6 @@
     </w:p>
     <w:p>
       <w:pPr>
-        <w:ind w:firstLine="576"/>
         <w:rPr>
           <w:lang w:val="mk-MK"/>
         </w:rPr>
@@ -26748,7 +31567,6 @@
     </w:p>
     <w:p>
       <w:pPr>
-        <w:ind w:firstLine="576"/>
         <w:rPr>
           <w:lang w:val="mk-MK"/>
         </w:rPr>
@@ -26756,7 +31574,6 @@
     </w:p>
     <w:p>
       <w:pPr>
-        <w:ind w:firstLine="576"/>
         <w:rPr>
           <w:lang w:val="mk-MK"/>
         </w:rPr>
@@ -26764,17 +31581,87 @@
     </w:p>
     <w:p>
       <w:pPr>
-        <w:pStyle w:val="Heading2"/>
-        <w:rPr>
-          <w:lang w:val="mk-MK"/>
-        </w:rPr>
-      </w:pPr>
-      <w:r>
-        <w:rPr>
-          <w:lang w:val="mk-MK"/>
-        </w:rPr>
-        <w:t>Екран за преглед на уредите</w:t>
-      </w:r>
+        <w:rPr>
+          <w:lang w:val="mk-MK"/>
+        </w:rPr>
+      </w:pPr>
+    </w:p>
+    <w:p>
+      <w:pPr>
+        <w:rPr>
+          <w:lang w:val="mk-MK"/>
+        </w:rPr>
+      </w:pPr>
+    </w:p>
+    <w:p>
+      <w:pPr>
+        <w:rPr>
+          <w:lang w:val="mk-MK"/>
+        </w:rPr>
+      </w:pPr>
+    </w:p>
+    <w:p>
+      <w:pPr>
+        <w:rPr>
+          <w:lang w:val="mk-MK"/>
+        </w:rPr>
+      </w:pPr>
+    </w:p>
+    <w:p>
+      <w:pPr>
+        <w:rPr>
+          <w:lang w:val="mk-MK"/>
+        </w:rPr>
+      </w:pPr>
+    </w:p>
+    <w:p>
+      <w:pPr>
+        <w:rPr>
+          <w:lang w:val="mk-MK"/>
+        </w:rPr>
+      </w:pPr>
+    </w:p>
+    <w:p>
+      <w:pPr>
+        <w:rPr>
+          <w:lang w:val="mk-MK"/>
+        </w:rPr>
+      </w:pPr>
+    </w:p>
+    <w:p>
+      <w:pPr>
+        <w:rPr>
+          <w:lang w:val="mk-MK"/>
+        </w:rPr>
+      </w:pPr>
+    </w:p>
+    <w:p>
+      <w:pPr>
+        <w:rPr>
+          <w:lang w:val="mk-MK"/>
+        </w:rPr>
+      </w:pPr>
+    </w:p>
+    <w:p>
+      <w:pPr>
+        <w:rPr>
+          <w:lang w:val="mk-MK"/>
+        </w:rPr>
+      </w:pPr>
+    </w:p>
+    <w:p>
+      <w:pPr>
+        <w:rPr>
+          <w:lang w:val="mk-MK"/>
+        </w:rPr>
+      </w:pPr>
+    </w:p>
+    <w:p>
+      <w:pPr>
+        <w:rPr>
+          <w:lang w:val="mk-MK"/>
+        </w:rPr>
+      </w:pPr>
     </w:p>
     <w:p>
       <w:pPr>
@@ -27150,28 +32037,28 @@
         <v:path o:extrusionok="f" gradientshapeok="t" o:connecttype="rect"/>
         <o:lock v:ext="edit" aspectratio="t"/>
       </v:shapetype>
-      <v:shape id="_x0000_i1438" type="#_x0000_t75" style="width:11.25pt;height:11.25pt" o:bullet="t">
+      <v:shape id="_x0000_i1974" type="#_x0000_t75" style="width:11.25pt;height:11.25pt" o:bullet="t">
         <v:imagedata r:id="rId1" o:title="clip_image001"/>
       </v:shape>
     </w:pict>
   </w:numPicBullet>
   <w:numPicBullet w:numPicBulletId="1">
     <w:pict>
-      <v:shape id="_x0000_i1439" type="#_x0000_t75" style="width:9.75pt;height:9.75pt" o:bullet="t">
+      <v:shape id="_x0000_i1975" type="#_x0000_t75" style="width:9.75pt;height:9.75pt" o:bullet="t">
         <v:imagedata r:id="rId2" o:title="BD21301_"/>
       </v:shape>
     </w:pict>
   </w:numPicBullet>
   <w:numPicBullet w:numPicBulletId="2">
     <w:pict>
-      <v:shape id="_x0000_i1440" type="#_x0000_t75" style="width:11.25pt;height:11.25pt" o:bullet="t">
+      <v:shape id="_x0000_i1976" type="#_x0000_t75" style="width:11.25pt;height:11.25pt" o:bullet="t">
         <v:imagedata r:id="rId3" o:title="clip_image002"/>
       </v:shape>
     </w:pict>
   </w:numPicBullet>
   <w:numPicBullet w:numPicBulletId="3">
     <w:pict>
-      <v:shape id="_x0000_i1441" type="#_x0000_t75" style="width:9pt;height:9pt" o:bullet="t">
+      <v:shape id="_x0000_i1977" type="#_x0000_t75" style="width:9pt;height:9pt" o:bullet="t">
         <v:imagedata r:id="rId4" o:title="clip_image003"/>
       </v:shape>
     </w:pict>
@@ -31828,7 +36715,6 @@
   <w:style w:type="character" w:default="1" w:styleId="DefaultParagraphFont">
     <w:name w:val="Default Paragraph Font"/>
     <w:uiPriority w:val="1"/>
-    <w:semiHidden/>
     <w:unhideWhenUsed/>
   </w:style>
   <w:style w:type="table" w:default="1" w:styleId="TableNormal">
